--- a/RELAZIONE/relazione.docx
+++ b/RELAZIONE/relazione.docx
@@ -463,14 +463,7 @@
           <w:sz w:val="18"/>
           <w:szCs w:val="18"/>
         </w:rPr>
-        <w:t>l.laterza@</w:t>
-      </w:r>
-      <w:r>
-        <w:rPr>
-          <w:sz w:val="18"/>
-          <w:szCs w:val="18"/>
-        </w:rPr>
-        <w:t>lumsastud.it</w:t>
+        <w:t>l.laterza@lumsastud.it</w:t>
       </w:r>
     </w:p>
     <w:p>
@@ -594,31 +587,7 @@
         <w:rPr>
           <w:lang w:val="it-IT" w:eastAsia="it-IT"/>
         </w:rPr>
-        <w:t xml:space="preserve">focalizzandosi sul contrabbando di </w:t>
-      </w:r>
-      <w:r>
-        <w:rPr>
-          <w:lang w:val="it-IT" w:eastAsia="it-IT"/>
-        </w:rPr>
-        <w:t>marijuana</w:t>
-      </w:r>
-      <w:r>
-        <w:rPr>
-          <w:lang w:val="it-IT" w:eastAsia="it-IT"/>
-        </w:rPr>
-        <w:t xml:space="preserve"> e oppio nel </w:t>
-      </w:r>
-      <w:r>
-        <w:rPr>
-          <w:lang w:val="it-IT" w:eastAsia="it-IT"/>
-        </w:rPr>
-        <w:t>Messico</w:t>
-      </w:r>
-      <w:r>
-        <w:rPr>
-          <w:lang w:val="it-IT" w:eastAsia="it-IT"/>
-        </w:rPr>
-        <w:t xml:space="preserve"> e verso gli </w:t>
+        <w:t xml:space="preserve">focalizzandosi sul contrabbando di marijuana e oppio nel Messico e verso gli </w:t>
       </w:r>
       <w:r>
         <w:rPr>
@@ -850,19 +819,7 @@
         <w:rPr>
           <w:lang w:val="it-IT" w:eastAsia="it-IT"/>
         </w:rPr>
-        <w:t>Juarez</w:t>
-      </w:r>
-      <w:r>
-        <w:rPr>
-          <w:lang w:val="it-IT" w:eastAsia="it-IT"/>
-        </w:rPr>
-        <w:t xml:space="preserve">, </w:t>
-      </w:r>
-      <w:r>
-        <w:rPr>
-          <w:lang w:val="it-IT" w:eastAsia="it-IT"/>
-        </w:rPr>
-        <w:t>Sonora</w:t>
+        <w:t>Juarez, Sonora</w:t>
       </w:r>
       <w:r>
         <w:rPr>
@@ -886,13 +843,7 @@
         <w:rPr>
           <w:lang w:val="it-IT" w:eastAsia="it-IT"/>
         </w:rPr>
-        <w:t>Golfo</w:t>
-      </w:r>
-      <w:r>
-        <w:rPr>
-          <w:lang w:val="it-IT" w:eastAsia="it-IT"/>
-        </w:rPr>
-        <w:t>,</w:t>
+        <w:t>Golfo,</w:t>
       </w:r>
       <w:r>
         <w:rPr>
@@ -904,13 +855,7 @@
         <w:rPr>
           <w:lang w:val="it-IT" w:eastAsia="it-IT"/>
         </w:rPr>
-        <w:t>Sinaloa</w:t>
-      </w:r>
-      <w:r>
-        <w:rPr>
-          <w:lang w:val="it-IT" w:eastAsia="it-IT"/>
-        </w:rPr>
-        <w:t>.</w:t>
+        <w:t>Sinaloa.</w:t>
       </w:r>
     </w:p>
     <w:p>
@@ -1229,7 +1174,7 @@
         <w:autoSpaceDE w:val="0"/>
         <w:autoSpaceDN w:val="0"/>
         <w:adjustRightInd w:val="0"/>
-        <w:jc w:val="left"/>
+        <w:jc w:val="both"/>
         <w:rPr>
           <w:lang w:val="it-IT" w:eastAsia="it-IT"/>
         </w:rPr>
@@ -1286,7 +1231,19 @@
         <w:rPr>
           <w:lang w:val="it-IT" w:eastAsia="it-IT"/>
         </w:rPr>
-        <w:t xml:space="preserve"> Leyva, prima integrati nel cartello di Sinaloa, si allearono con i Los </w:t>
+        <w:t xml:space="preserve"> Leyva,</w:t>
+      </w:r>
+      <w:r>
+        <w:rPr>
+          <w:lang w:val="it-IT" w:eastAsia="it-IT"/>
+        </w:rPr>
+        <w:t xml:space="preserve"> </w:t>
+      </w:r>
+      <w:r>
+        <w:rPr>
+          <w:lang w:val="it-IT" w:eastAsia="it-IT"/>
+        </w:rPr>
+        <w:t xml:space="preserve">prima integrati nel cartello di Sinaloa, si allearono con i Los </w:t>
       </w:r>
       <w:proofErr w:type="spellStart"/>
       <w:r>
@@ -1996,19 +1953,7 @@
         <w:rPr>
           <w:lang w:val="it-IT"/>
         </w:rPr>
-        <w:t xml:space="preserve"> si presentano sotto</w:t>
-      </w:r>
-      <w:r>
-        <w:rPr>
-          <w:lang w:val="it-IT"/>
-        </w:rPr>
-        <w:t xml:space="preserve"> </w:t>
-      </w:r>
-      <w:r>
-        <w:rPr>
-          <w:lang w:val="it-IT"/>
-        </w:rPr>
-        <w:t>forma di matrice</w:t>
+        <w:t xml:space="preserve"> si presentano sotto forma di matrice</w:t>
       </w:r>
       <w:r>
         <w:t xml:space="preserve"> contiene </w:t>
@@ -2155,19 +2100,7 @@
                 <w:szCs w:val="16"/>
                 <w:lang w:val="it-IT"/>
               </w:rPr>
-              <w:t>C</w:t>
-            </w:r>
-            <w:r>
-              <w:rPr>
-                <w:b w:val="0"/>
-                <w:bCs w:val="0"/>
-                <w:i w:val="0"/>
-                <w:iCs w:val="0"/>
-                <w:sz w:val="16"/>
-                <w:szCs w:val="16"/>
-                <w:lang w:val="it-IT"/>
-              </w:rPr>
-              <w:t>odice postale del comune in Messico</w:t>
+              <w:t>Codice postale del comune in Messico</w:t>
             </w:r>
           </w:p>
         </w:tc>
@@ -2351,16 +2284,7 @@
                 <w:i/>
                 <w:iCs/>
               </w:rPr>
-              <w:t>D</w:t>
-            </w:r>
-            <w:r>
-              <w:rPr>
-                <w:b/>
-                <w:bCs/>
-                <w:i/>
-                <w:iCs/>
-              </w:rPr>
-              <w:t>TO</w:t>
+              <w:t>DTO</w:t>
             </w:r>
             <w:r>
               <w:rPr>
@@ -2400,25 +2324,7 @@
               <w:rPr>
                 <w:lang w:val="it-IT"/>
               </w:rPr>
-              <w:t xml:space="preserve">Il nome della colonna identifica l'organizzazione. </w:t>
-            </w:r>
-            <w:r>
-              <w:rPr>
-                <w:lang w:val="it-IT"/>
-              </w:rPr>
-              <w:t>Raccolgono</w:t>
-            </w:r>
-            <w:r>
-              <w:rPr>
-                <w:lang w:val="it-IT"/>
-              </w:rPr>
-              <w:t xml:space="preserve"> le 9 organizzazioni più grandi e importanti</w:t>
-            </w:r>
-            <w:r>
-              <w:rPr>
-                <w:lang w:val="it-IT"/>
-              </w:rPr>
-              <w:t xml:space="preserve">. </w:t>
+              <w:t xml:space="preserve">Il nome della colonna identifica l'organizzazione. Raccolgono le 9 organizzazioni più grandi e importanti. </w:t>
             </w:r>
           </w:p>
         </w:tc>
@@ -2510,15 +2416,111 @@
         <w:pStyle w:val="Titolo2"/>
       </w:pPr>
       <w:r>
-        <w:t>Maintaining the Integrity of the Specifications</w:t>
+        <w:t>Operazioni sui Dati</w:t>
       </w:r>
     </w:p>
     <w:p>
       <w:pPr>
         <w:pStyle w:val="Corpotesto"/>
-      </w:pPr>
-      <w:r>
-        <w:t>The template is used to format your paper and style the text. All margins, column widths, line spaces, and text fonts are prescribed; please do not alter them. You may note peculiarities. For example, the head margin in this template measures proportionately more than is customary. This measurement and others are deliberate, using specifications that anticipate your paper as one part of the entire proceedings, and not as an independent document. Please do not revise any of the current designations.</w:t>
+        <w:rPr>
+          <w:lang w:val="it-IT"/>
+        </w:rPr>
+      </w:pPr>
+      <w:r>
+        <w:rPr>
+          <w:lang w:val="it-IT"/>
+        </w:rPr>
+        <w:t xml:space="preserve">Partendo da un dataset non pronto per le analisi che andremo a svolgere in seguito, abbiamo dovuto eseguire varie operazioni di trasformazione. </w:t>
+      </w:r>
+    </w:p>
+    <w:p>
+      <w:pPr>
+        <w:pStyle w:val="Corpotesto"/>
+        <w:numPr>
+          <w:ilvl w:val="0"/>
+          <w:numId w:val="29"/>
+        </w:numPr>
+        <w:rPr>
+          <w:lang w:val="it-IT"/>
+        </w:rPr>
+      </w:pPr>
+      <w:r>
+        <w:rPr>
+          <w:lang w:val="it-IT"/>
+        </w:rPr>
+        <w:t xml:space="preserve">Come primo procedimento siamo andati a creare un dataset che riuscisse a concentrare tutte le apparizioni dei vari cartelli per stato e anno. Effettuando questa operazione riusciamo a dare anche un peso al collegamento tra </w:t>
+      </w:r>
+      <w:r>
+        <w:rPr>
+          <w:lang w:val="it-IT"/>
+        </w:rPr>
+        <w:t xml:space="preserve">i nodi composti dalle famiglie e gli anni. </w:t>
+      </w:r>
+      <w:r>
+        <w:rPr>
+          <w:lang w:val="it-IT"/>
+        </w:rPr>
+        <w:t xml:space="preserve"> </w:t>
+      </w:r>
+    </w:p>
+    <w:p>
+      <w:pPr>
+        <w:pStyle w:val="Corpotesto"/>
+        <w:numPr>
+          <w:ilvl w:val="0"/>
+          <w:numId w:val="29"/>
+        </w:numPr>
+        <w:rPr>
+          <w:lang w:val="it-IT"/>
+        </w:rPr>
+      </w:pPr>
+      <w:r>
+        <w:rPr>
+          <w:lang w:val="it-IT"/>
+        </w:rPr>
+        <w:t>Avendo a nostra disposizione vent’anni di dati, per vedere se nel tempo vi sono stati dei cambiamenti abbiamo diviso in due decadi il nostro dataset</w:t>
+      </w:r>
+      <w:r>
+        <w:rPr>
+          <w:lang w:val="it-IT"/>
+        </w:rPr>
+        <w:t>: dal 1990 al 1999 e dal 2000 al 2010.</w:t>
+      </w:r>
+    </w:p>
+    <w:p>
+      <w:pPr>
+        <w:pStyle w:val="Corpotesto"/>
+        <w:numPr>
+          <w:ilvl w:val="0"/>
+          <w:numId w:val="29"/>
+        </w:numPr>
+        <w:rPr>
+          <w:lang w:val="it-IT"/>
+        </w:rPr>
+      </w:pPr>
+      <w:r>
+        <w:rPr>
+          <w:lang w:val="it-IT"/>
+        </w:rPr>
+        <w:t xml:space="preserve">In seguito per ogni analisi effettuata, siamo andati a estrarci le informazioni di cui avevamo bisogno, attraverso diverse funzioni e tool create appositamente </w:t>
+      </w:r>
+      <w:r>
+        <w:rPr>
+          <w:lang w:val="it-IT"/>
+        </w:rPr>
+        <w:t>sviluppate</w:t>
+      </w:r>
+      <w:r>
+        <w:rPr>
+          <w:lang w:val="it-IT"/>
+        </w:rPr>
+        <w:t xml:space="preserve"> da noi, per creare le </w:t>
+      </w:r>
+      <w:r>
+        <w:rPr>
+          <w:lang w:val="it-IT"/>
+        </w:rPr>
+        <w:t>varie networks.</w:t>
       </w:r>
     </w:p>
     <w:p>
@@ -2526,33 +2528,46 @@
         <w:pStyle w:val="Titolo1"/>
       </w:pPr>
       <w:r>
-        <w:t xml:space="preserve">Prepare Your Paper </w:t>
-      </w:r>
+        <w:t>Analisi sulla Network Generale</w:t>
+      </w:r>
+    </w:p>
+    <w:p>
+      <w:pPr>
+        <w:pStyle w:val="Corpotesto"/>
+        <w:rPr>
+          <w:lang w:val="en-US"/>
+        </w:rPr>
+      </w:pPr>
       <w:r>
         <w:t>Before</w:t>
       </w:r>
       <w:r>
-        <w:t xml:space="preserve"> Styling</w:t>
+        <w:t xml:space="preserve"> you begin to format your paper, first write and save the content as a separate text file. </w:t>
+      </w:r>
+      <w:r>
+        <w:rPr>
+          <w:lang w:val="en-US"/>
+        </w:rPr>
+        <w:t>Complete all content and organizational editing before formatting. Please note sections A-D below for more information on proofreading, spelling and grammar.</w:t>
       </w:r>
     </w:p>
     <w:p>
       <w:pPr>
         <w:pStyle w:val="Corpotesto"/>
-        <w:rPr>
-          <w:lang w:val="en-US"/>
-        </w:rPr>
-      </w:pPr>
-      <w:r>
-        <w:t>Before</w:t>
-      </w:r>
-      <w:r>
-        <w:t xml:space="preserve"> you begin to format your paper, first write and save the content as a separate text file. </w:t>
-      </w:r>
-      <w:r>
-        <w:rPr>
-          <w:lang w:val="en-US"/>
-        </w:rPr>
-        <w:t>Complete all content and organizational editing before formatting. Please note sections A-D below for more information on proofreading, spelling and grammar.</w:t>
+      </w:pPr>
+      <w:r>
+        <w:t>Keep your text and graphic files separate until after the text has been formatted and styled. Do not use hard tabs, and limit use of hard returns to only one return at the end of a paragraph. Do not add any kind of pagination anywhere in the paper. Do not number text heads-the template will do that for you.</w:t>
+      </w:r>
+    </w:p>
+    <w:p>
+      <w:pPr>
+        <w:pStyle w:val="Titolo2"/>
+      </w:pPr>
+      <w:r>
+        <w:t>Abbreviations</w:t>
+      </w:r>
+      <w:r>
+        <w:t xml:space="preserve"> and Acronyms</w:t>
       </w:r>
     </w:p>
     <w:p>
@@ -2560,7 +2575,31 @@
         <w:pStyle w:val="Corpotesto"/>
       </w:pPr>
       <w:r>
-        <w:t>Keep your text and graphic files separate until after the text has been formatted and styled. Do not use hard tabs, and limit use of hard returns to only one return at the end of a paragraph. Do not add any kind of pagination anywhere in the paper. Do not number text heads-the template will do that for you.</w:t>
+        <w:t xml:space="preserve">Define abbreviations and acronyms the first time they are used in the text, even after they have been defined in the abstract. Abbreviations such as IEEE, SI, MKS, CGS, sc, dc, and </w:t>
+      </w:r>
+      <w:proofErr w:type="spellStart"/>
+      <w:r>
+        <w:t>rms</w:t>
+      </w:r>
+      <w:proofErr w:type="spellEnd"/>
+      <w:r>
+        <w:t xml:space="preserve"> do </w:t>
+      </w:r>
+      <w:proofErr w:type="spellStart"/>
+      <w:r>
+        <w:t>not</w:t>
+      </w:r>
+      <w:proofErr w:type="spellEnd"/>
+      <w:r>
+        <w:t xml:space="preserve"> </w:t>
+      </w:r>
+      <w:proofErr w:type="spellStart"/>
+      <w:r>
+        <w:t>have</w:t>
+      </w:r>
+      <w:proofErr w:type="spellEnd"/>
+      <w:r>
+        <w:t xml:space="preserve"> to be defined. Do not use abbreviations in the title or heads unless they are unavoidable.</w:t>
       </w:r>
     </w:p>
     <w:p>
@@ -2568,187 +2607,165 @@
         <w:pStyle w:val="Titolo2"/>
       </w:pPr>
       <w:r>
-        <w:t>Abbreviations</w:t>
-      </w:r>
-      <w:r>
-        <w:t xml:space="preserve"> and Acronyms</w:t>
-      </w:r>
-    </w:p>
-    <w:p>
-      <w:pPr>
-        <w:pStyle w:val="Corpotesto"/>
-      </w:pPr>
-      <w:r>
-        <w:t xml:space="preserve">Define abbreviations and acronyms the first time they are used in the text, even after they have been defined in the abstract. Abbreviations such as IEEE, SI, MKS, CGS, sc, dc, and </w:t>
+        <w:t>Units</w:t>
+      </w:r>
+    </w:p>
+    <w:p>
+      <w:pPr>
+        <w:pStyle w:val="bulletlist"/>
+      </w:pPr>
+      <w:r>
+        <w:t xml:space="preserve">Use </w:t>
+      </w:r>
+      <w:r>
+        <w:t>either</w:t>
+      </w:r>
+      <w:r>
+        <w:t xml:space="preserve"> SI (MKS) or CGS as primary units. (SI units are encouraged.) English units may be used as secondary units (in parentheses). An exception would be the use of English units as identifiers in trade, such as “3.5-inch disk drive”.</w:t>
+      </w:r>
+    </w:p>
+    <w:p>
+      <w:pPr>
+        <w:pStyle w:val="bulletlist"/>
+      </w:pPr>
+      <w:r>
+        <w:t xml:space="preserve">Avoid combining SI and CGS units, such </w:t>
       </w:r>
       <w:proofErr w:type="spellStart"/>
       <w:r>
-        <w:t>rms</w:t>
+        <w:t>as</w:t>
       </w:r>
       <w:proofErr w:type="spellEnd"/>
       <w:r>
-        <w:t xml:space="preserve"> do </w:t>
+        <w:t xml:space="preserve"> </w:t>
       </w:r>
       <w:proofErr w:type="spellStart"/>
       <w:r>
+        <w:t>current</w:t>
+      </w:r>
+      <w:proofErr w:type="spellEnd"/>
+      <w:r>
+        <w:t xml:space="preserve"> in </w:t>
+      </w:r>
+      <w:proofErr w:type="spellStart"/>
+      <w:r>
+        <w:t>amperes</w:t>
+      </w:r>
+      <w:proofErr w:type="spellEnd"/>
+      <w:r>
+        <w:t xml:space="preserve"> and </w:t>
+      </w:r>
+      <w:proofErr w:type="spellStart"/>
+      <w:r>
+        <w:t>magnetic</w:t>
+      </w:r>
+      <w:proofErr w:type="spellEnd"/>
+      <w:r>
+        <w:t xml:space="preserve"> field in </w:t>
+      </w:r>
+      <w:proofErr w:type="spellStart"/>
+      <w:r>
+        <w:t>oersteds</w:t>
+      </w:r>
+      <w:proofErr w:type="spellEnd"/>
+      <w:r>
+        <w:t>. This often leads to confusion because equations do not balance dimensionally. If you must use mixed units, clearly state the units for each quantity that you use in an equation.</w:t>
+      </w:r>
+    </w:p>
+    <w:p>
+      <w:pPr>
+        <w:pStyle w:val="bulletlist"/>
+      </w:pPr>
+      <w:r>
+        <w:t xml:space="preserve">Do not mix complete spellings and </w:t>
+      </w:r>
+      <w:proofErr w:type="spellStart"/>
+      <w:r>
+        <w:t>abbreviations</w:t>
+      </w:r>
+      <w:proofErr w:type="spellEnd"/>
+      <w:r>
+        <w:t xml:space="preserve"> of </w:t>
+      </w:r>
+      <w:proofErr w:type="spellStart"/>
+      <w:r>
+        <w:t>units</w:t>
+      </w:r>
+      <w:proofErr w:type="spellEnd"/>
+      <w:r>
+        <w:t>: “</w:t>
+      </w:r>
+      <w:proofErr w:type="spellStart"/>
+      <w:r>
+        <w:t>Wb</w:t>
+      </w:r>
+      <w:proofErr w:type="spellEnd"/>
+      <w:r>
+        <w:t>/m2” or “</w:t>
+      </w:r>
+      <w:proofErr w:type="spellStart"/>
+      <w:r>
+        <w:t>webers</w:t>
+      </w:r>
+      <w:proofErr w:type="spellEnd"/>
+      <w:r>
+        <w:t xml:space="preserve"> per </w:t>
+      </w:r>
+      <w:proofErr w:type="spellStart"/>
+      <w:r>
+        <w:t>square</w:t>
+      </w:r>
+      <w:proofErr w:type="spellEnd"/>
+      <w:r>
+        <w:t xml:space="preserve"> </w:t>
+      </w:r>
+      <w:proofErr w:type="spellStart"/>
+      <w:r>
+        <w:t>meter</w:t>
+      </w:r>
+      <w:proofErr w:type="spellEnd"/>
+      <w:r>
+        <w:t xml:space="preserve">”, </w:t>
+      </w:r>
+      <w:proofErr w:type="spellStart"/>
+      <w:r>
         <w:t>not</w:t>
       </w:r>
       <w:proofErr w:type="spellEnd"/>
       <w:r>
+        <w:t xml:space="preserve"> “</w:t>
+      </w:r>
+      <w:proofErr w:type="spellStart"/>
+      <w:r>
+        <w:t>webers</w:t>
+      </w:r>
+      <w:proofErr w:type="spellEnd"/>
+      <w:r>
+        <w:t>/m2”.  Spell out units when they appear in text: “. . . a few henries”, not “. . . a few H”.</w:t>
+      </w:r>
+    </w:p>
+    <w:p>
+      <w:pPr>
+        <w:pStyle w:val="bulletlist"/>
+      </w:pPr>
+      <w:r>
+        <w:t xml:space="preserve">Use a zero </w:t>
+      </w:r>
+      <w:proofErr w:type="spellStart"/>
+      <w:r>
+        <w:t>before</w:t>
+      </w:r>
+      <w:proofErr w:type="spellEnd"/>
+      <w:r>
         <w:t xml:space="preserve"> </w:t>
       </w:r>
       <w:proofErr w:type="spellStart"/>
       <w:r>
-        <w:t>have</w:t>
+        <w:t>decimal</w:t>
       </w:r>
       <w:proofErr w:type="spellEnd"/>
       <w:r>
-        <w:t xml:space="preserve"> to be defined. Do not use abbreviations in the title or heads unless they are unavoidable.</w:t>
-      </w:r>
-    </w:p>
-    <w:p>
-      <w:pPr>
-        <w:pStyle w:val="Titolo2"/>
-      </w:pPr>
-      <w:r>
-        <w:t>Units</w:t>
-      </w:r>
-    </w:p>
-    <w:p>
-      <w:pPr>
-        <w:pStyle w:val="bulletlist"/>
-      </w:pPr>
-      <w:r>
-        <w:t xml:space="preserve">Use </w:t>
-      </w:r>
-      <w:r>
-        <w:t>either</w:t>
-      </w:r>
-      <w:r>
-        <w:t xml:space="preserve"> SI (MKS) or CGS as primary units. (SI units are encouraged.) English units may be used as secondary units (in parentheses). An exception would be the use of English units as identifiers in trade, such as “3.5-inch disk drive”.</w:t>
-      </w:r>
-    </w:p>
-    <w:p>
-      <w:pPr>
-        <w:pStyle w:val="bulletlist"/>
-      </w:pPr>
-      <w:r>
-        <w:t xml:space="preserve">Avoid combining SI and CGS units, such as current in </w:t>
-      </w:r>
-      <w:proofErr w:type="spellStart"/>
-      <w:r>
-        <w:t>amperes</w:t>
-      </w:r>
-      <w:proofErr w:type="spellEnd"/>
-      <w:r>
-        <w:t xml:space="preserve"> and </w:t>
-      </w:r>
-      <w:proofErr w:type="spellStart"/>
-      <w:r>
-        <w:t>magnetic</w:t>
-      </w:r>
-      <w:proofErr w:type="spellEnd"/>
-      <w:r>
-        <w:t xml:space="preserve"> field in </w:t>
-      </w:r>
-      <w:proofErr w:type="spellStart"/>
-      <w:r>
-        <w:t>oersteds</w:t>
-      </w:r>
-      <w:proofErr w:type="spellEnd"/>
-      <w:r>
-        <w:t xml:space="preserve">. This often leads to confusion because equations do not balance dimensionally. If you must use mixed units, clearly </w:t>
-      </w:r>
-      <w:r>
-        <w:t>state the units for each quantity that you use in an equation.</w:t>
-      </w:r>
-    </w:p>
-    <w:p>
-      <w:pPr>
-        <w:pStyle w:val="bulletlist"/>
-      </w:pPr>
-      <w:r>
-        <w:t xml:space="preserve">Do not mix complete spellings and </w:t>
-      </w:r>
-      <w:proofErr w:type="spellStart"/>
-      <w:r>
-        <w:t>abbreviations</w:t>
-      </w:r>
-      <w:proofErr w:type="spellEnd"/>
-      <w:r>
-        <w:t xml:space="preserve"> of </w:t>
-      </w:r>
-      <w:proofErr w:type="spellStart"/>
-      <w:r>
-        <w:t>units</w:t>
-      </w:r>
-      <w:proofErr w:type="spellEnd"/>
-      <w:r>
-        <w:t>: “</w:t>
-      </w:r>
-      <w:proofErr w:type="spellStart"/>
-      <w:r>
-        <w:t>Wb</w:t>
-      </w:r>
-      <w:proofErr w:type="spellEnd"/>
-      <w:r>
-        <w:t>/m2” or “</w:t>
-      </w:r>
-      <w:proofErr w:type="spellStart"/>
-      <w:r>
-        <w:t>webers</w:t>
-      </w:r>
-      <w:proofErr w:type="spellEnd"/>
-      <w:r>
-        <w:t xml:space="preserve"> per </w:t>
-      </w:r>
-      <w:proofErr w:type="spellStart"/>
-      <w:r>
-        <w:t>square</w:t>
-      </w:r>
-      <w:proofErr w:type="spellEnd"/>
-      <w:r>
-        <w:t xml:space="preserve"> </w:t>
-      </w:r>
-      <w:proofErr w:type="spellStart"/>
-      <w:r>
-        <w:t>meter</w:t>
-      </w:r>
-      <w:proofErr w:type="spellEnd"/>
-      <w:r>
-        <w:t xml:space="preserve">”, </w:t>
-      </w:r>
-      <w:proofErr w:type="spellStart"/>
-      <w:r>
-        <w:t>not</w:t>
-      </w:r>
-      <w:proofErr w:type="spellEnd"/>
-      <w:r>
-        <w:t xml:space="preserve"> “</w:t>
-      </w:r>
-      <w:proofErr w:type="spellStart"/>
-      <w:r>
-        <w:t>webers</w:t>
-      </w:r>
-      <w:proofErr w:type="spellEnd"/>
-      <w:r>
-        <w:t>/m2”.  Spell out units when they appear in text: “. . . a few henries”, not “. . . a few H”.</w:t>
-      </w:r>
-    </w:p>
-    <w:p>
-      <w:pPr>
-        <w:pStyle w:val="bulletlist"/>
-      </w:pPr>
-      <w:r>
-        <w:t xml:space="preserve">Use a zero </w:t>
-      </w:r>
-      <w:proofErr w:type="spellStart"/>
-      <w:r>
-        <w:t>before</w:t>
-      </w:r>
-      <w:proofErr w:type="spellEnd"/>
-      <w:r>
-        <w:t xml:space="preserve"> decimal points: “0.25”, not “.25”. Use “cm3”, not “cc”. </w:t>
+        <w:t xml:space="preserve"> points: “0.25”, not “.25”. Use “cm3”, not “cc”. </w:t>
       </w:r>
       <w:r>
         <w:t>(</w:t>
@@ -2919,7 +2936,11 @@
         <w:t>English, commas, semi</w:t>
       </w:r>
       <w:r>
-        <w:t>colons, periods, question and exclamation marks are located within quotation marks only when a complete thought or name is cited, such as a title or full quotation. When quotation marks are used, instead of a bold or italic typeface, to highlight a word or phrase, punctuation should appear outside of the quotation marks. A parenthetical phrase or statement at the end of a sentence is punctuated outside of the closing parenthesis (like this). (A parenthetical sentence is punctuated within the parentheses.)</w:t>
+        <w:t xml:space="preserve">colons, periods, question and exclamation marks are located within quotation marks only when a complete thought or name is cited, such as a title or full quotation. When quotation marks are used, instead of a bold or italic typeface, to highlight a word or phrase, punctuation should appear outside of the quotation marks. A </w:t>
+      </w:r>
+      <w:r>
+        <w:lastRenderedPageBreak/>
+        <w:t>parenthetical phrase or statement at the end of a sentence is punctuated outside of the closing parenthesis (like this). (A parenthetical sentence is punctuated within the parentheses.)</w:t>
       </w:r>
     </w:p>
     <w:p>
@@ -2935,7 +2956,6 @@
         <w:pStyle w:val="bulletlist"/>
       </w:pPr>
       <w:r>
-        <w:lastRenderedPageBreak/>
         <w:t>Do not use the word “essentially” to mean “approximately” or “effectively”.</w:t>
       </w:r>
     </w:p>
@@ -3256,10 +3276,7 @@
         <w:pStyle w:val="Corpotesto"/>
       </w:pPr>
       <w:r>
-        <w:t xml:space="preserve">Component heads identify the different components of your paper and are not topically subordinate to each other. </w:t>
-      </w:r>
-      <w:r>
-        <w:t>Examples include Acknowledgments and References and, for these, the correct style to use is “Heading 5”. Use “figure caption” for your Figure captions, and “table head” for your table title. Run-in heads, such as “Abstract”, will require you to apply a style (in this case, italic) in addition to the style provided by the drop down menu to differentiate the head from the text.</w:t>
+        <w:t>Component heads identify the different components of your paper and are not topically subordinate to each other. Examples include Acknowledgments and References and, for these, the correct style to use is “Heading 5”. Use “figure caption” for your Figure captions, and “table head” for your table title. Run-in heads, such as “Abstract”, will require you to apply a style (in this case, italic) in addition to the style provided by the drop down menu to differentiate the head from the text.</w:t>
       </w:r>
     </w:p>
     <w:p>
@@ -3675,6 +3692,7 @@
         <w:pStyle w:val="Titolo5"/>
       </w:pPr>
       <w:r>
+        <w:lastRenderedPageBreak/>
         <w:t>References</w:t>
       </w:r>
     </w:p>
@@ -3720,7 +3738,6 @@
         <w:pStyle w:val="Corpotesto"/>
       </w:pPr>
       <w:r>
-        <w:lastRenderedPageBreak/>
         <w:t>Unless there are six au</w:t>
       </w:r>
       <w:r>
@@ -3957,57 +3974,25 @@
           <w:szCs w:val="16"/>
           <w:lang w:val="it-IT"/>
         </w:rPr>
-        <w:t>Ente pubblico responsabile di regolare e coordinare le informazioni geografiche e statistiche del Messico</w:t>
-      </w:r>
+        <w:t xml:space="preserve">Ente pubblico responsabile di regolare e coordinare le informazioni geografiche e statistiche del Messico (National System of Statistical and </w:t>
+      </w:r>
+      <w:proofErr w:type="spellStart"/>
       <w:r>
         <w:rPr>
           <w:sz w:val="16"/>
           <w:szCs w:val="16"/>
           <w:lang w:val="it-IT"/>
         </w:rPr>
-        <w:t xml:space="preserve"> </w:t>
-      </w:r>
+        <w:t>Geographical</w:t>
+      </w:r>
+      <w:proofErr w:type="spellEnd"/>
       <w:r>
         <w:rPr>
           <w:sz w:val="16"/>
           <w:szCs w:val="16"/>
           <w:lang w:val="it-IT"/>
         </w:rPr>
-        <w:t>(</w:t>
-      </w:r>
-      <w:r>
-        <w:rPr>
-          <w:sz w:val="16"/>
-          <w:szCs w:val="16"/>
-          <w:lang w:val="it-IT"/>
-        </w:rPr>
-        <w:t xml:space="preserve">National System of Statistical and </w:t>
-      </w:r>
-      <w:proofErr w:type="spellStart"/>
-      <w:r>
-        <w:rPr>
-          <w:sz w:val="16"/>
-          <w:szCs w:val="16"/>
-          <w:lang w:val="it-IT"/>
-        </w:rPr>
-        <w:t>Geographical</w:t>
-      </w:r>
-      <w:proofErr w:type="spellEnd"/>
-      <w:r>
-        <w:rPr>
-          <w:sz w:val="16"/>
-          <w:szCs w:val="16"/>
-          <w:lang w:val="it-IT"/>
-        </w:rPr>
-        <w:t xml:space="preserve"> Information</w:t>
-      </w:r>
-      <w:r>
-        <w:rPr>
-          <w:sz w:val="16"/>
-          <w:szCs w:val="16"/>
-          <w:lang w:val="it-IT"/>
-        </w:rPr>
-        <w:t>)</w:t>
+        <w:t xml:space="preserve"> Information)</w:t>
       </w:r>
     </w:p>
   </w:footnote>
@@ -4979,7 +4964,7 @@
       <w:lvlText w:val=""/>
       <w:lvlJc w:val="left"/>
       <w:pPr>
-        <w:ind w:left="502" w:hanging="360"/>
+        <w:ind w:left="644" w:hanging="360"/>
       </w:pPr>
       <w:rPr>
         <w:rFonts w:ascii="Symbol" w:hAnsi="Symbol" w:hint="default"/>
@@ -4991,7 +4976,7 @@
       <w:lvlText w:val="o"/>
       <w:lvlJc w:val="left"/>
       <w:pPr>
-        <w:ind w:left="1222" w:hanging="360"/>
+        <w:ind w:left="1364" w:hanging="360"/>
       </w:pPr>
       <w:rPr>
         <w:rFonts w:ascii="Courier New" w:hAnsi="Courier New" w:cs="Courier New" w:hint="default"/>
@@ -5003,7 +4988,7 @@
       <w:lvlText w:val=""/>
       <w:lvlJc w:val="left"/>
       <w:pPr>
-        <w:ind w:left="1942" w:hanging="360"/>
+        <w:ind w:left="2084" w:hanging="360"/>
       </w:pPr>
       <w:rPr>
         <w:rFonts w:ascii="Wingdings" w:hAnsi="Wingdings" w:hint="default"/>
@@ -5015,7 +5000,7 @@
       <w:lvlText w:val=""/>
       <w:lvlJc w:val="left"/>
       <w:pPr>
-        <w:ind w:left="2662" w:hanging="360"/>
+        <w:ind w:left="2804" w:hanging="360"/>
       </w:pPr>
       <w:rPr>
         <w:rFonts w:ascii="Symbol" w:hAnsi="Symbol" w:hint="default"/>
@@ -5027,7 +5012,7 @@
       <w:lvlText w:val="o"/>
       <w:lvlJc w:val="left"/>
       <w:pPr>
-        <w:ind w:left="3382" w:hanging="360"/>
+        <w:ind w:left="3524" w:hanging="360"/>
       </w:pPr>
       <w:rPr>
         <w:rFonts w:ascii="Courier New" w:hAnsi="Courier New" w:cs="Courier New" w:hint="default"/>
@@ -5039,7 +5024,7 @@
       <w:lvlText w:val=""/>
       <w:lvlJc w:val="left"/>
       <w:pPr>
-        <w:ind w:left="4102" w:hanging="360"/>
+        <w:ind w:left="4244" w:hanging="360"/>
       </w:pPr>
       <w:rPr>
         <w:rFonts w:ascii="Wingdings" w:hAnsi="Wingdings" w:hint="default"/>
@@ -5051,7 +5036,7 @@
       <w:lvlText w:val=""/>
       <w:lvlJc w:val="left"/>
       <w:pPr>
-        <w:ind w:left="4822" w:hanging="360"/>
+        <w:ind w:left="4964" w:hanging="360"/>
       </w:pPr>
       <w:rPr>
         <w:rFonts w:ascii="Symbol" w:hAnsi="Symbol" w:hint="default"/>
@@ -5063,7 +5048,7 @@
       <w:lvlText w:val="o"/>
       <w:lvlJc w:val="left"/>
       <w:pPr>
-        <w:ind w:left="5542" w:hanging="360"/>
+        <w:ind w:left="5684" w:hanging="360"/>
       </w:pPr>
       <w:rPr>
         <w:rFonts w:ascii="Courier New" w:hAnsi="Courier New" w:cs="Courier New" w:hint="default"/>
@@ -5075,7 +5060,7 @@
       <w:lvlText w:val=""/>
       <w:lvlJc w:val="left"/>
       <w:pPr>
-        <w:ind w:left="6262" w:hanging="360"/>
+        <w:ind w:left="6404" w:hanging="360"/>
       </w:pPr>
       <w:rPr>
         <w:rFonts w:ascii="Wingdings" w:hAnsi="Wingdings" w:hint="default"/>
@@ -5244,6 +5229,119 @@
     </w:lvl>
   </w:abstractNum>
   <w:abstractNum w:abstractNumId="19" w15:restartNumberingAfterBreak="0">
+    <w:nsid w:val="3A34262B"/>
+    <w:multiLevelType w:val="hybridMultilevel"/>
+    <w:tmpl w:val="D6702B3E"/>
+    <w:lvl w:ilvl="0" w:tplc="04100001">
+      <w:start w:val="1"/>
+      <w:numFmt w:val="bullet"/>
+      <w:lvlText w:val=""/>
+      <w:lvlJc w:val="left"/>
+      <w:pPr>
+        <w:ind w:left="644" w:hanging="360"/>
+      </w:pPr>
+      <w:rPr>
+        <w:rFonts w:ascii="Symbol" w:hAnsi="Symbol" w:hint="default"/>
+      </w:rPr>
+    </w:lvl>
+    <w:lvl w:ilvl="1" w:tplc="04100003" w:tentative="1">
+      <w:start w:val="1"/>
+      <w:numFmt w:val="bullet"/>
+      <w:lvlText w:val="o"/>
+      <w:lvlJc w:val="left"/>
+      <w:pPr>
+        <w:ind w:left="1364" w:hanging="360"/>
+      </w:pPr>
+      <w:rPr>
+        <w:rFonts w:ascii="Courier New" w:hAnsi="Courier New" w:cs="Courier New" w:hint="default"/>
+      </w:rPr>
+    </w:lvl>
+    <w:lvl w:ilvl="2" w:tplc="04100005" w:tentative="1">
+      <w:start w:val="1"/>
+      <w:numFmt w:val="bullet"/>
+      <w:lvlText w:val=""/>
+      <w:lvlJc w:val="left"/>
+      <w:pPr>
+        <w:ind w:left="2084" w:hanging="360"/>
+      </w:pPr>
+      <w:rPr>
+        <w:rFonts w:ascii="Wingdings" w:hAnsi="Wingdings" w:hint="default"/>
+      </w:rPr>
+    </w:lvl>
+    <w:lvl w:ilvl="3" w:tplc="04100001" w:tentative="1">
+      <w:start w:val="1"/>
+      <w:numFmt w:val="bullet"/>
+      <w:lvlText w:val=""/>
+      <w:lvlJc w:val="left"/>
+      <w:pPr>
+        <w:ind w:left="2804" w:hanging="360"/>
+      </w:pPr>
+      <w:rPr>
+        <w:rFonts w:ascii="Symbol" w:hAnsi="Symbol" w:hint="default"/>
+      </w:rPr>
+    </w:lvl>
+    <w:lvl w:ilvl="4" w:tplc="04100003" w:tentative="1">
+      <w:start w:val="1"/>
+      <w:numFmt w:val="bullet"/>
+      <w:lvlText w:val="o"/>
+      <w:lvlJc w:val="left"/>
+      <w:pPr>
+        <w:ind w:left="3524" w:hanging="360"/>
+      </w:pPr>
+      <w:rPr>
+        <w:rFonts w:ascii="Courier New" w:hAnsi="Courier New" w:cs="Courier New" w:hint="default"/>
+      </w:rPr>
+    </w:lvl>
+    <w:lvl w:ilvl="5" w:tplc="04100005" w:tentative="1">
+      <w:start w:val="1"/>
+      <w:numFmt w:val="bullet"/>
+      <w:lvlText w:val=""/>
+      <w:lvlJc w:val="left"/>
+      <w:pPr>
+        <w:ind w:left="4244" w:hanging="360"/>
+      </w:pPr>
+      <w:rPr>
+        <w:rFonts w:ascii="Wingdings" w:hAnsi="Wingdings" w:hint="default"/>
+      </w:rPr>
+    </w:lvl>
+    <w:lvl w:ilvl="6" w:tplc="04100001" w:tentative="1">
+      <w:start w:val="1"/>
+      <w:numFmt w:val="bullet"/>
+      <w:lvlText w:val=""/>
+      <w:lvlJc w:val="left"/>
+      <w:pPr>
+        <w:ind w:left="4964" w:hanging="360"/>
+      </w:pPr>
+      <w:rPr>
+        <w:rFonts w:ascii="Symbol" w:hAnsi="Symbol" w:hint="default"/>
+      </w:rPr>
+    </w:lvl>
+    <w:lvl w:ilvl="7" w:tplc="04100003" w:tentative="1">
+      <w:start w:val="1"/>
+      <w:numFmt w:val="bullet"/>
+      <w:lvlText w:val="o"/>
+      <w:lvlJc w:val="left"/>
+      <w:pPr>
+        <w:ind w:left="5684" w:hanging="360"/>
+      </w:pPr>
+      <w:rPr>
+        <w:rFonts w:ascii="Courier New" w:hAnsi="Courier New" w:cs="Courier New" w:hint="default"/>
+      </w:rPr>
+    </w:lvl>
+    <w:lvl w:ilvl="8" w:tplc="04100005" w:tentative="1">
+      <w:start w:val="1"/>
+      <w:numFmt w:val="bullet"/>
+      <w:lvlText w:val=""/>
+      <w:lvlJc w:val="left"/>
+      <w:pPr>
+        <w:ind w:left="6404" w:hanging="360"/>
+      </w:pPr>
+      <w:rPr>
+        <w:rFonts w:ascii="Wingdings" w:hAnsi="Wingdings" w:hint="default"/>
+      </w:rPr>
+    </w:lvl>
+  </w:abstractNum>
+  <w:abstractNum w:abstractNumId="20" w15:restartNumberingAfterBreak="0">
     <w:nsid w:val="4189603E"/>
     <w:multiLevelType w:val="multilevel"/>
     <w:tmpl w:val="0AB06E12"/>
@@ -5432,7 +5530,7 @@
       </w:rPr>
     </w:lvl>
   </w:abstractNum>
-  <w:abstractNum w:abstractNumId="20" w15:restartNumberingAfterBreak="0">
+  <w:abstractNum w:abstractNumId="21" w15:restartNumberingAfterBreak="0">
     <w:nsid w:val="493C3F76"/>
     <w:multiLevelType w:val="hybridMultilevel"/>
     <w:tmpl w:val="9A9E418C"/>
@@ -5540,7 +5638,7 @@
       </w:pPr>
     </w:lvl>
   </w:abstractNum>
-  <w:abstractNum w:abstractNumId="21" w15:restartNumberingAfterBreak="0">
+  <w:abstractNum w:abstractNumId="22" w15:restartNumberingAfterBreak="0">
     <w:nsid w:val="52CA544A"/>
     <w:multiLevelType w:val="singleLevel"/>
     <w:tmpl w:val="AED6D67E"/>
@@ -5567,7 +5665,7 @@
       </w:rPr>
     </w:lvl>
   </w:abstractNum>
-  <w:abstractNum w:abstractNumId="22" w15:restartNumberingAfterBreak="0">
+  <w:abstractNum w:abstractNumId="23" w15:restartNumberingAfterBreak="0">
     <w:nsid w:val="5BE530F7"/>
     <w:multiLevelType w:val="hybridMultilevel"/>
     <w:tmpl w:val="6486D0DE"/>
@@ -5653,7 +5751,7 @@
       </w:pPr>
     </w:lvl>
   </w:abstractNum>
-  <w:abstractNum w:abstractNumId="23" w15:restartNumberingAfterBreak="0">
+  <w:abstractNum w:abstractNumId="24" w15:restartNumberingAfterBreak="0">
     <w:nsid w:val="6C402C58"/>
     <w:multiLevelType w:val="hybridMultilevel"/>
     <w:tmpl w:val="9A1CA078"/>
@@ -5798,7 +5896,7 @@
       </w:rPr>
     </w:lvl>
   </w:abstractNum>
-  <w:abstractNum w:abstractNumId="24" w15:restartNumberingAfterBreak="0">
+  <w:abstractNum w:abstractNumId="25" w15:restartNumberingAfterBreak="0">
     <w:nsid w:val="6CD32DA8"/>
     <w:multiLevelType w:val="singleLevel"/>
     <w:tmpl w:val="166470C2"/>
@@ -5828,28 +5926,28 @@
     <w:abstractNumId w:val="17"/>
   </w:num>
   <w:num w:numId="2" w16cid:durableId="920525299">
-    <w:abstractNumId w:val="23"/>
+    <w:abstractNumId w:val="24"/>
   </w:num>
   <w:num w:numId="3" w16cid:durableId="1094591169">
     <w:abstractNumId w:val="15"/>
   </w:num>
   <w:num w:numId="4" w16cid:durableId="1822964868">
-    <w:abstractNumId w:val="19"/>
+    <w:abstractNumId w:val="20"/>
   </w:num>
   <w:num w:numId="5" w16cid:durableId="1718820827">
-    <w:abstractNumId w:val="19"/>
+    <w:abstractNumId w:val="20"/>
   </w:num>
   <w:num w:numId="6" w16cid:durableId="1557820149">
-    <w:abstractNumId w:val="19"/>
+    <w:abstractNumId w:val="20"/>
   </w:num>
   <w:num w:numId="7" w16cid:durableId="1634097526">
-    <w:abstractNumId w:val="19"/>
+    <w:abstractNumId w:val="20"/>
   </w:num>
   <w:num w:numId="8" w16cid:durableId="1202398869">
-    <w:abstractNumId w:val="21"/>
+    <w:abstractNumId w:val="22"/>
   </w:num>
   <w:num w:numId="9" w16cid:durableId="1796370015">
-    <w:abstractNumId w:val="24"/>
+    <w:abstractNumId w:val="25"/>
   </w:num>
   <w:num w:numId="10" w16cid:durableId="1967468330">
     <w:abstractNumId w:val="18"/>
@@ -5894,19 +5992,22 @@
     <w:abstractNumId w:val="1"/>
   </w:num>
   <w:num w:numId="24" w16cid:durableId="1172450225">
-    <w:abstractNumId w:val="20"/>
+    <w:abstractNumId w:val="21"/>
   </w:num>
   <w:num w:numId="25" w16cid:durableId="839735932">
     <w:abstractNumId w:val="12"/>
   </w:num>
   <w:num w:numId="26" w16cid:durableId="982344168">
-    <w:abstractNumId w:val="22"/>
+    <w:abstractNumId w:val="23"/>
   </w:num>
   <w:num w:numId="27" w16cid:durableId="1325621874">
     <w:abstractNumId w:val="11"/>
   </w:num>
   <w:num w:numId="28" w16cid:durableId="656956609">
     <w:abstractNumId w:val="16"/>
+  </w:num>
+  <w:num w:numId="29" w16cid:durableId="694966025">
+    <w:abstractNumId w:val="19"/>
   </w:num>
 </w:numbering>
 </file>

--- a/RELAZIONE/relazione.docx
+++ b/RELAZIONE/relazione.docx
@@ -503,8 +503,13 @@
       <w:pPr>
         <w:pStyle w:val="Corpotesto"/>
       </w:pPr>
-      <w:r>
-        <w:t xml:space="preserve">This template, for the PC, provides authors with most of the formatting specifications needed for preparing electronic versions of their papers. </w:t>
+      <w:proofErr w:type="spellStart"/>
+      <w:r>
+        <w:t>This</w:t>
+      </w:r>
+      <w:proofErr w:type="spellEnd"/>
+      <w:r>
+        <w:t xml:space="preserve"> template, for the PC, provides authors with most of the formatting specifications needed for preparing electronic versions of their papers. </w:t>
       </w:r>
     </w:p>
     <w:p>
@@ -1345,14 +1350,12 @@
         </w:rPr>
         <w:t xml:space="preserve">si </w:t>
       </w:r>
-      <w:proofErr w:type="spellStart"/>
-      <w:r>
-        <w:rPr>
-          <w:lang w:val="it-IT" w:eastAsia="it-IT"/>
-        </w:rPr>
-        <w:t>diviserto</w:t>
-      </w:r>
-      <w:proofErr w:type="spellEnd"/>
+      <w:r>
+        <w:rPr>
+          <w:lang w:val="it-IT" w:eastAsia="it-IT"/>
+        </w:rPr>
+        <w:t>divisero</w:t>
+      </w:r>
       <w:r>
         <w:rPr>
           <w:lang w:val="it-IT" w:eastAsia="it-IT"/>
@@ -1681,7 +1684,6 @@
           <w:lang w:val="it-IT" w:eastAsia="it-IT"/>
         </w:rPr>
       </w:pPr>
-      <w:proofErr w:type="spellStart"/>
       <w:r>
         <w:rPr>
           <w:b/>
@@ -1690,9 +1692,28 @@
           <w:iCs/>
           <w:lang w:val="it-IT" w:eastAsia="it-IT"/>
         </w:rPr>
-        <w:t>Tijana</w:t>
-      </w:r>
-      <w:proofErr w:type="spellEnd"/>
+        <w:t>Tij</w:t>
+      </w:r>
+      <w:r>
+        <w:rPr>
+          <w:b/>
+          <w:bCs/>
+          <w:i/>
+          <w:iCs/>
+          <w:lang w:val="it-IT" w:eastAsia="it-IT"/>
+        </w:rPr>
+        <w:t>ua</w:t>
+      </w:r>
+      <w:r>
+        <w:rPr>
+          <w:b/>
+          <w:bCs/>
+          <w:i/>
+          <w:iCs/>
+          <w:lang w:val="it-IT" w:eastAsia="it-IT"/>
+        </w:rPr>
+        <w:t>na</w:t>
+      </w:r>
       <w:r>
         <w:rPr>
           <w:lang w:val="it-IT" w:eastAsia="it-IT"/>
@@ -1829,15 +1850,15 @@
         <w:pStyle w:val="Titolo1"/>
       </w:pPr>
       <w:r>
+        <w:t>Dataset</w:t>
+      </w:r>
+    </w:p>
+    <w:p>
+      <w:pPr>
+        <w:pStyle w:val="Titolo2"/>
+      </w:pPr>
+      <w:r>
         <w:t>Descrizione dei Dati</w:t>
-      </w:r>
-    </w:p>
-    <w:p>
-      <w:pPr>
-        <w:pStyle w:val="Titolo2"/>
-      </w:pPr>
-      <w:r>
-        <w:t>Dataset</w:t>
       </w:r>
     </w:p>
     <w:p>
@@ -1845,9 +1866,6 @@
         <w:pStyle w:val="Corpotesto"/>
         <w:ind w:firstLine="0"/>
         <w:jc w:val="left"/>
-        <w:rPr>
-          <w:lang w:val="it-IT"/>
-        </w:rPr>
       </w:pPr>
       <w:r>
         <w:rPr>
@@ -2502,7 +2520,7 @@
         <w:rPr>
           <w:lang w:val="it-IT"/>
         </w:rPr>
-        <w:t xml:space="preserve">In seguito per ogni analisi effettuata, siamo andati a estrarci le informazioni di cui avevamo bisogno, attraverso diverse funzioni e tool create appositamente </w:t>
+        <w:t xml:space="preserve">In seguito per ogni analisi effettuata, siamo andati a estrarci le informazioni di cui avevamo bisogno, attraverso diverse funzioni e tool appositamente </w:t>
       </w:r>
       <w:r>
         <w:rPr>
@@ -2525,6 +2543,178 @@
     </w:p>
     <w:p>
       <w:pPr>
+        <w:pStyle w:val="Titolo2"/>
+        <w:rPr>
+          <w:lang w:val="it-IT"/>
+        </w:rPr>
+      </w:pPr>
+      <w:r>
+        <w:rPr>
+          <w:lang w:val="it-IT"/>
+        </w:rPr>
+        <w:t>Descrizione della Network</w:t>
+      </w:r>
+    </w:p>
+    <w:p>
+      <w:pPr>
+        <w:jc w:val="left"/>
+        <w:rPr>
+          <w:lang w:val="it-IT"/>
+        </w:rPr>
+      </w:pPr>
+      <w:r>
+        <w:rPr>
+          <w:lang w:val="it-IT"/>
+        </w:rPr>
+        <w:t xml:space="preserve">La nostra rete è composta da tre principali elementi: gli stati, gli anni e i cartelli messicani. </w:t>
+      </w:r>
+    </w:p>
+    <w:p>
+      <w:pPr>
+        <w:jc w:val="left"/>
+        <w:rPr>
+          <w:lang w:val="it-IT"/>
+        </w:rPr>
+      </w:pPr>
+    </w:p>
+    <w:p>
+      <w:pPr>
+        <w:rPr>
+          <w:lang w:val="it-IT"/>
+        </w:rPr>
+      </w:pPr>
+      <w:r>
+        <w:rPr>
+          <w:noProof/>
+          <w:lang w:val="it-IT"/>
+        </w:rPr>
+        <w:drawing>
+          <wp:inline distT="0" distB="0" distL="0" distR="0" wp14:anchorId="7D21589E" wp14:editId="62AA0B95">
+            <wp:extent cx="2471352" cy="706971"/>
+            <wp:effectExtent l="0" t="0" r="5715" b="4445"/>
+            <wp:docPr id="1" name="Immagine 1"/>
+            <wp:cNvGraphicFramePr>
+              <a:graphicFrameLocks xmlns:a="http://schemas.openxmlformats.org/drawingml/2006/main" noChangeAspect="1"/>
+            </wp:cNvGraphicFramePr>
+            <a:graphic xmlns:a="http://schemas.openxmlformats.org/drawingml/2006/main">
+              <a:graphicData uri="http://schemas.openxmlformats.org/drawingml/2006/picture">
+                <pic:pic xmlns:pic="http://schemas.openxmlformats.org/drawingml/2006/picture">
+                  <pic:nvPicPr>
+                    <pic:cNvPr id="1" name="Immagine 1"/>
+                    <pic:cNvPicPr/>
+                  </pic:nvPicPr>
+                  <pic:blipFill>
+                    <a:blip r:embed="rId9">
+                      <a:extLst>
+                        <a:ext uri="{28A0092B-C50C-407E-A947-70E740481C1C}">
+                          <a14:useLocalDpi xmlns:a14="http://schemas.microsoft.com/office/drawing/2010/main" val="0"/>
+                        </a:ext>
+                      </a:extLst>
+                    </a:blip>
+                    <a:stretch>
+                      <a:fillRect/>
+                    </a:stretch>
+                  </pic:blipFill>
+                  <pic:spPr>
+                    <a:xfrm>
+                      <a:off x="0" y="0"/>
+                      <a:ext cx="2476576" cy="708465"/>
+                    </a:xfrm>
+                    <a:prstGeom prst="rect">
+                      <a:avLst/>
+                    </a:prstGeom>
+                  </pic:spPr>
+                </pic:pic>
+              </a:graphicData>
+            </a:graphic>
+          </wp:inline>
+        </w:drawing>
+      </w:r>
+    </w:p>
+    <w:p>
+      <w:pPr>
+        <w:jc w:val="left"/>
+        <w:rPr>
+          <w:lang w:val="it-IT"/>
+        </w:rPr>
+      </w:pPr>
+      <w:r>
+        <w:rPr>
+          <w:lang w:val="it-IT"/>
+        </w:rPr>
+        <w:t xml:space="preserve">Ciascuno stato, in linea teorica, potrebbe effettuare un collegamento con ogni anno presente nel dataset. Gli anni presenti come nodi nella rete indicano la presenza di una citazione di una data organizzazione criminale. Ogni DTO possiede un collegamento con </w:t>
+      </w:r>
+      <w:r>
+        <w:rPr>
+          <w:lang w:val="it-IT"/>
+        </w:rPr>
+        <w:t xml:space="preserve">gli anni che soddisfano la condizione precedente, ma non possiede un passaggio diretto verso lo stato. </w:t>
+      </w:r>
+    </w:p>
+    <w:p>
+      <w:pPr>
+        <w:jc w:val="left"/>
+        <w:rPr>
+          <w:lang w:val="it-IT"/>
+        </w:rPr>
+      </w:pPr>
+    </w:p>
+    <w:p>
+      <w:pPr>
+        <w:rPr>
+          <w:lang w:val="it-IT"/>
+        </w:rPr>
+      </w:pPr>
+      <w:r>
+        <w:rPr>
+          <w:noProof/>
+          <w:lang w:val="it-IT"/>
+        </w:rPr>
+        <w:drawing>
+          <wp:inline distT="0" distB="0" distL="0" distR="0" wp14:anchorId="3EFEDC64" wp14:editId="0B3DB0DF">
+            <wp:extent cx="1914144" cy="1151397"/>
+            <wp:effectExtent l="0" t="0" r="3810" b="4445"/>
+            <wp:docPr id="3" name="Immagine 3"/>
+            <wp:cNvGraphicFramePr>
+              <a:graphicFrameLocks xmlns:a="http://schemas.openxmlformats.org/drawingml/2006/main" noChangeAspect="1"/>
+            </wp:cNvGraphicFramePr>
+            <a:graphic xmlns:a="http://schemas.openxmlformats.org/drawingml/2006/main">
+              <a:graphicData uri="http://schemas.openxmlformats.org/drawingml/2006/picture">
+                <pic:pic xmlns:pic="http://schemas.openxmlformats.org/drawingml/2006/picture">
+                  <pic:nvPicPr>
+                    <pic:cNvPr id="3" name="Immagine 3"/>
+                    <pic:cNvPicPr/>
+                  </pic:nvPicPr>
+                  <pic:blipFill>
+                    <a:blip r:embed="rId10">
+                      <a:extLst>
+                        <a:ext uri="{28A0092B-C50C-407E-A947-70E740481C1C}">
+                          <a14:useLocalDpi xmlns:a14="http://schemas.microsoft.com/office/drawing/2010/main" val="0"/>
+                        </a:ext>
+                      </a:extLst>
+                    </a:blip>
+                    <a:stretch>
+                      <a:fillRect/>
+                    </a:stretch>
+                  </pic:blipFill>
+                  <pic:spPr>
+                    <a:xfrm>
+                      <a:off x="0" y="0"/>
+                      <a:ext cx="1916553" cy="1152846"/>
+                    </a:xfrm>
+                    <a:prstGeom prst="rect">
+                      <a:avLst/>
+                    </a:prstGeom>
+                  </pic:spPr>
+                </pic:pic>
+              </a:graphicData>
+            </a:graphic>
+          </wp:inline>
+        </w:drawing>
+      </w:r>
+    </w:p>
+    <w:p>
+      <w:pPr>
         <w:pStyle w:val="Titolo1"/>
       </w:pPr>
       <w:r>
@@ -2535,28 +2725,149 @@
       <w:pPr>
         <w:pStyle w:val="Corpotesto"/>
         <w:rPr>
-          <w:lang w:val="en-US"/>
-        </w:rPr>
-      </w:pPr>
-      <w:r>
-        <w:t>Before</w:t>
-      </w:r>
-      <w:r>
-        <w:t xml:space="preserve"> you begin to format your paper, first write and save the content as a separate text file. </w:t>
-      </w:r>
-      <w:r>
-        <w:rPr>
-          <w:lang w:val="en-US"/>
-        </w:rPr>
-        <w:t>Complete all content and organizational editing before formatting. Please note sections A-D below for more information on proofreading, spelling and grammar.</w:t>
+          <w:lang w:val="it-IT"/>
+        </w:rPr>
+      </w:pPr>
+      <w:r>
+        <w:rPr>
+          <w:lang w:val="it-IT"/>
+        </w:rPr>
+        <w:t>La nostra prima analisi consiste nell’indagare sulla rete generale, divisa per decadi</w:t>
+      </w:r>
+      <w:r>
+        <w:rPr>
+          <w:lang w:val="it-IT"/>
+        </w:rPr>
+        <w:t>.</w:t>
+      </w:r>
+      <w:r>
+        <w:rPr>
+          <w:lang w:val="it-IT"/>
+        </w:rPr>
+        <w:t xml:space="preserve"> In particolare il nostro obbiettivo è quello di capire quale delle organizzazioni criminali sia più operativa nei </w:t>
+      </w:r>
+      <w:r>
+        <w:rPr>
+          <w:lang w:val="it-IT"/>
+        </w:rPr>
+        <w:t>diversi</w:t>
+      </w:r>
+      <w:r>
+        <w:rPr>
+          <w:lang w:val="it-IT"/>
+        </w:rPr>
+        <w:t xml:space="preserve"> stati </w:t>
+      </w:r>
+      <w:r>
+        <w:rPr>
+          <w:lang w:val="it-IT"/>
+        </w:rPr>
+        <w:t>per anno</w:t>
+      </w:r>
+      <w:r>
+        <w:rPr>
+          <w:lang w:val="it-IT"/>
+        </w:rPr>
+        <w:t>.</w:t>
+      </w:r>
+      <w:r>
+        <w:rPr>
+          <w:lang w:val="it-IT"/>
+        </w:rPr>
+        <w:t xml:space="preserve"> </w:t>
+      </w:r>
+      <w:r>
+        <w:rPr>
+          <w:lang w:val="it-IT"/>
+        </w:rPr>
+        <w:t>Queta tipo di analisi, p</w:t>
+      </w:r>
+      <w:r>
+        <w:rPr>
+          <w:lang w:val="it-IT"/>
+        </w:rPr>
+        <w:t xml:space="preserve">er </w:t>
+      </w:r>
+      <w:r>
+        <w:rPr>
+          <w:lang w:val="it-IT"/>
+        </w:rPr>
+        <w:t>essere svolta, dobbiamo</w:t>
+      </w:r>
+      <w:r>
+        <w:rPr>
+          <w:lang w:val="it-IT"/>
+        </w:rPr>
+        <w:t xml:space="preserve"> andare </w:t>
+      </w:r>
+      <w:r>
+        <w:rPr>
+          <w:lang w:val="it-IT"/>
+        </w:rPr>
+        <w:t xml:space="preserve">a </w:t>
+      </w:r>
+      <w:r>
+        <w:rPr>
+          <w:lang w:val="it-IT"/>
+        </w:rPr>
+        <w:t>distinguere ogni anno in base allo stato.</w:t>
       </w:r>
     </w:p>
     <w:p>
       <w:pPr>
         <w:pStyle w:val="Corpotesto"/>
-      </w:pPr>
-      <w:r>
-        <w:t>Keep your text and graphic files separate until after the text has been formatted and styled. Do not use hard tabs, and limit use of hard returns to only one return at the end of a paragraph. Do not add any kind of pagination anywhere in the paper. Do not number text heads-the template will do that for you.</w:t>
+        <w:ind w:firstLine="0"/>
+        <w:jc w:val="center"/>
+        <w:rPr>
+          <w:lang w:val="it-IT"/>
+        </w:rPr>
+      </w:pPr>
+      <w:r>
+        <w:rPr>
+          <w:noProof/>
+          <w:lang w:val="it-IT"/>
+        </w:rPr>
+        <w:drawing>
+          <wp:inline distT="0" distB="0" distL="0" distR="0" wp14:anchorId="71FCB4C3" wp14:editId="0A8601B6">
+            <wp:extent cx="2889504" cy="1021362"/>
+            <wp:effectExtent l="0" t="0" r="0" b="0"/>
+            <wp:docPr id="4" name="Immagine 4"/>
+            <wp:cNvGraphicFramePr>
+              <a:graphicFrameLocks xmlns:a="http://schemas.openxmlformats.org/drawingml/2006/main" noChangeAspect="1"/>
+            </wp:cNvGraphicFramePr>
+            <a:graphic xmlns:a="http://schemas.openxmlformats.org/drawingml/2006/main">
+              <a:graphicData uri="http://schemas.openxmlformats.org/drawingml/2006/picture">
+                <pic:pic xmlns:pic="http://schemas.openxmlformats.org/drawingml/2006/picture">
+                  <pic:nvPicPr>
+                    <pic:cNvPr id="4" name="Immagine 4"/>
+                    <pic:cNvPicPr/>
+                  </pic:nvPicPr>
+                  <pic:blipFill>
+                    <a:blip r:embed="rId11" cstate="print">
+                      <a:extLst>
+                        <a:ext uri="{28A0092B-C50C-407E-A947-70E740481C1C}">
+                          <a14:useLocalDpi xmlns:a14="http://schemas.microsoft.com/office/drawing/2010/main" val="0"/>
+                        </a:ext>
+                      </a:extLst>
+                    </a:blip>
+                    <a:stretch>
+                      <a:fillRect/>
+                    </a:stretch>
+                  </pic:blipFill>
+                  <pic:spPr>
+                    <a:xfrm>
+                      <a:off x="0" y="0"/>
+                      <a:ext cx="2894745" cy="1023215"/>
+                    </a:xfrm>
+                    <a:prstGeom prst="rect">
+                      <a:avLst/>
+                    </a:prstGeom>
+                  </pic:spPr>
+                </pic:pic>
+              </a:graphicData>
+            </a:graphic>
+          </wp:inline>
+        </w:drawing>
       </w:r>
     </w:p>
     <w:p>
@@ -2564,42 +2875,555 @@
         <w:pStyle w:val="Titolo2"/>
       </w:pPr>
       <w:r>
-        <w:t>Abbreviations</w:t>
-      </w:r>
-      <w:r>
-        <w:t xml:space="preserve"> and Acronyms</w:t>
+        <w:t>Analisi Network: Prima Decade (1990-99)</w:t>
       </w:r>
     </w:p>
     <w:p>
       <w:pPr>
         <w:pStyle w:val="Corpotesto"/>
-      </w:pPr>
-      <w:r>
-        <w:t xml:space="preserve">Define abbreviations and acronyms the first time they are used in the text, even after they have been defined in the abstract. Abbreviations such as IEEE, SI, MKS, CGS, sc, dc, and </w:t>
+        <w:rPr>
+          <w:lang w:val="it-IT"/>
+        </w:rPr>
+      </w:pPr>
+      <w:r>
+        <w:rPr>
+          <w:lang w:val="it-IT"/>
+        </w:rPr>
+        <w:t xml:space="preserve">Questa rete presenta 167 nodi e 309 collegamenti. I nodi di color rosso rappresentano i cartelli, quelli di colore blu </w:t>
+      </w:r>
+      <w:r>
+        <w:rPr>
+          <w:lang w:val="it-IT"/>
+        </w:rPr>
+        <w:t>rappresentano</w:t>
+      </w:r>
+      <w:r>
+        <w:rPr>
+          <w:lang w:val="it-IT"/>
+        </w:rPr>
+        <w:t xml:space="preserve"> gli anni e</w:t>
+      </w:r>
+      <w:r>
+        <w:rPr>
+          <w:lang w:val="it-IT"/>
+        </w:rPr>
+        <w:t>,</w:t>
+      </w:r>
+      <w:r>
+        <w:rPr>
+          <w:lang w:val="it-IT"/>
+        </w:rPr>
+        <w:t xml:space="preserve"> infine</w:t>
+      </w:r>
+      <w:r>
+        <w:rPr>
+          <w:lang w:val="it-IT"/>
+        </w:rPr>
+        <w:t>,</w:t>
+      </w:r>
+      <w:r>
+        <w:rPr>
+          <w:lang w:val="it-IT"/>
+        </w:rPr>
+        <w:t xml:space="preserve"> i ve</w:t>
+      </w:r>
+      <w:r>
+        <w:rPr>
+          <w:lang w:val="it-IT"/>
+        </w:rPr>
+        <w:t>r</w:t>
+      </w:r>
+      <w:r>
+        <w:rPr>
+          <w:lang w:val="it-IT"/>
+        </w:rPr>
+        <w:t>di gli stati</w:t>
+      </w:r>
+      <w:r>
+        <w:rPr>
+          <w:lang w:val="it-IT"/>
+        </w:rPr>
+        <w:t xml:space="preserve">. </w:t>
+      </w:r>
+    </w:p>
+    <w:p>
+      <w:pPr>
+        <w:pStyle w:val="Corpotesto"/>
+        <w:ind w:firstLine="0"/>
+        <w:rPr>
+          <w:lang w:val="it-IT"/>
+        </w:rPr>
+      </w:pPr>
+      <w:r>
+        <w:rPr>
+          <w:noProof/>
+          <w:lang w:val="it-IT"/>
+        </w:rPr>
+        <w:drawing>
+          <wp:inline distT="0" distB="0" distL="0" distR="0" wp14:anchorId="33496C6C" wp14:editId="0EE5FED4">
+            <wp:extent cx="3089910" cy="2792627"/>
+            <wp:effectExtent l="0" t="0" r="0" b="1905"/>
+            <wp:docPr id="2" name="Immagine 2" descr="Immagine che contiene oggetto da esterni, colorato&#10;&#10;Descrizione generata automaticamente"/>
+            <wp:cNvGraphicFramePr>
+              <a:graphicFrameLocks xmlns:a="http://schemas.openxmlformats.org/drawingml/2006/main" noChangeAspect="1"/>
+            </wp:cNvGraphicFramePr>
+            <a:graphic xmlns:a="http://schemas.openxmlformats.org/drawingml/2006/main">
+              <a:graphicData uri="http://schemas.openxmlformats.org/drawingml/2006/picture">
+                <pic:pic xmlns:pic="http://schemas.openxmlformats.org/drawingml/2006/picture">
+                  <pic:nvPicPr>
+                    <pic:cNvPr id="2" name="Immagine 2" descr="Immagine che contiene oggetto da esterni, colorato&#10;&#10;Descrizione generata automaticamente"/>
+                    <pic:cNvPicPr/>
+                  </pic:nvPicPr>
+                  <pic:blipFill rotWithShape="1">
+                    <a:blip r:embed="rId12" cstate="print">
+                      <a:extLst>
+                        <a:ext uri="{28A0092B-C50C-407E-A947-70E740481C1C}">
+                          <a14:useLocalDpi xmlns:a14="http://schemas.microsoft.com/office/drawing/2010/main" val="0"/>
+                        </a:ext>
+                      </a:extLst>
+                    </a:blip>
+                    <a:srcRect b="7003"/>
+                    <a:stretch/>
+                  </pic:blipFill>
+                  <pic:spPr bwMode="auto">
+                    <a:xfrm>
+                      <a:off x="0" y="0"/>
+                      <a:ext cx="3089910" cy="2792627"/>
+                    </a:xfrm>
+                    <a:prstGeom prst="rect">
+                      <a:avLst/>
+                    </a:prstGeom>
+                    <a:ln>
+                      <a:noFill/>
+                    </a:ln>
+                    <a:extLst>
+                      <a:ext uri="{53640926-AAD7-44D8-BBD7-CCE9431645EC}">
+                        <a14:shadowObscured xmlns:a14="http://schemas.microsoft.com/office/drawing/2010/main"/>
+                      </a:ext>
+                    </a:extLst>
+                  </pic:spPr>
+                </pic:pic>
+              </a:graphicData>
+            </a:graphic>
+          </wp:inline>
+        </w:drawing>
+      </w:r>
+    </w:p>
+    <w:p>
+      <w:pPr>
+        <w:pStyle w:val="Corpotesto"/>
+        <w:ind w:firstLine="0"/>
+        <w:jc w:val="left"/>
+        <w:rPr>
+          <w:lang w:val="it-IT"/>
+        </w:rPr>
+      </w:pPr>
+      <w:r>
+        <w:rPr>
+          <w:lang w:val="it-IT"/>
+        </w:rPr>
+        <w:t xml:space="preserve">Nella rete sono visualizzati tutti i cartelli presenti nel dataset: </w:t>
+      </w:r>
+      <w:r>
+        <w:rPr>
+          <w:i/>
+          <w:iCs/>
+          <w:lang w:val="it-IT"/>
+        </w:rPr>
+        <w:t>Beltran Leyva</w:t>
+      </w:r>
+      <w:r>
+        <w:rPr>
+          <w:lang w:val="it-IT"/>
+        </w:rPr>
+        <w:t xml:space="preserve">, </w:t>
+      </w:r>
+      <w:r>
+        <w:rPr>
+          <w:i/>
+          <w:iCs/>
+          <w:lang w:val="it-IT"/>
+        </w:rPr>
+        <w:t>Beltran Leyva Family</w:t>
+      </w:r>
+      <w:r>
+        <w:rPr>
+          <w:lang w:val="it-IT"/>
+        </w:rPr>
+        <w:t xml:space="preserve">, </w:t>
       </w:r>
       <w:proofErr w:type="spellStart"/>
       <w:r>
-        <w:t>rms</w:t>
+        <w:rPr>
+          <w:i/>
+          <w:iCs/>
+          <w:lang w:val="it-IT"/>
+        </w:rPr>
+        <w:t>Familia</w:t>
       </w:r>
       <w:proofErr w:type="spellEnd"/>
       <w:r>
-        <w:t xml:space="preserve"> do </w:t>
+        <w:rPr>
+          <w:lang w:val="it-IT"/>
+        </w:rPr>
+        <w:t xml:space="preserve">, </w:t>
+      </w:r>
+      <w:r>
+        <w:rPr>
+          <w:i/>
+          <w:iCs/>
+          <w:lang w:val="it-IT"/>
+        </w:rPr>
+        <w:t>Golfo</w:t>
+      </w:r>
+      <w:r>
+        <w:rPr>
+          <w:lang w:val="it-IT"/>
+        </w:rPr>
+        <w:t xml:space="preserve">, </w:t>
+      </w:r>
+      <w:r>
+        <w:rPr>
+          <w:i/>
+          <w:iCs/>
+          <w:lang w:val="it-IT"/>
+        </w:rPr>
+        <w:t>Juarez</w:t>
+      </w:r>
+      <w:r>
+        <w:rPr>
+          <w:lang w:val="it-IT"/>
+        </w:rPr>
+        <w:t xml:space="preserve">, </w:t>
+      </w:r>
+      <w:r>
+        <w:rPr>
+          <w:i/>
+          <w:iCs/>
+          <w:lang w:val="it-IT"/>
+        </w:rPr>
+        <w:t>Sinaloa</w:t>
+      </w:r>
+      <w:r>
+        <w:rPr>
+          <w:lang w:val="it-IT"/>
+        </w:rPr>
+        <w:t xml:space="preserve">, </w:t>
+      </w:r>
+      <w:r>
+        <w:rPr>
+          <w:i/>
+          <w:iCs/>
+          <w:lang w:val="it-IT"/>
+        </w:rPr>
+        <w:t>Sinaloa</w:t>
+      </w:r>
+      <w:r>
+        <w:rPr>
+          <w:lang w:val="it-IT"/>
+        </w:rPr>
+        <w:t xml:space="preserve"> </w:t>
+      </w:r>
+      <w:r>
+        <w:rPr>
+          <w:i/>
+          <w:iCs/>
+          <w:lang w:val="it-IT"/>
+        </w:rPr>
+        <w:t>Family</w:t>
+      </w:r>
+      <w:r>
+        <w:rPr>
+          <w:lang w:val="it-IT"/>
+        </w:rPr>
+        <w:t xml:space="preserve">, </w:t>
+      </w:r>
+      <w:r>
+        <w:rPr>
+          <w:i/>
+          <w:iCs/>
+          <w:lang w:val="it-IT"/>
+        </w:rPr>
+        <w:t>Tijuana</w:t>
+      </w:r>
+      <w:r>
+        <w:rPr>
+          <w:lang w:val="it-IT"/>
+        </w:rPr>
+        <w:t xml:space="preserve">, </w:t>
       </w:r>
       <w:proofErr w:type="spellStart"/>
       <w:r>
-        <w:t>not</w:t>
+        <w:rPr>
+          <w:i/>
+          <w:iCs/>
+          <w:lang w:val="it-IT"/>
+        </w:rPr>
+        <w:t>Zetas</w:t>
       </w:r>
       <w:proofErr w:type="spellEnd"/>
       <w:r>
+        <w:rPr>
+          <w:lang w:val="it-IT"/>
+        </w:rPr>
+        <w:t xml:space="preserve">, </w:t>
+      </w:r>
+      <w:proofErr w:type="spellStart"/>
+      <w:r>
+        <w:rPr>
+          <w:i/>
+          <w:iCs/>
+          <w:lang w:val="it-IT"/>
+        </w:rPr>
+        <w:t>Otros</w:t>
+      </w:r>
+      <w:proofErr w:type="spellEnd"/>
+      <w:r>
+        <w:rPr>
+          <w:lang w:val="it-IT"/>
+        </w:rPr>
+        <w:t>.</w:t>
+      </w:r>
+    </w:p>
+    <w:p>
+      <w:pPr>
+        <w:pStyle w:val="Corpotesto"/>
+        <w:ind w:firstLine="0"/>
+        <w:jc w:val="left"/>
+        <w:rPr>
+          <w:lang w:val="it-IT"/>
+        </w:rPr>
+      </w:pPr>
+      <w:r>
+        <w:rPr>
+          <w:lang w:val="it-IT"/>
+        </w:rPr>
+        <w:t>Come si può, facilmente, notare alcuni di essi non sono collegati alla network</w:t>
+      </w:r>
+      <w:r>
+        <w:rPr>
+          <w:lang w:val="it-IT"/>
+        </w:rPr>
+        <w:t>, in particolare</w:t>
+      </w:r>
+      <w:r>
+        <w:rPr>
+          <w:lang w:val="it-IT"/>
+        </w:rPr>
+        <w:t>,</w:t>
+      </w:r>
+      <w:r>
+        <w:rPr>
+          <w:lang w:val="it-IT"/>
+        </w:rPr>
+        <w:t xml:space="preserve"> parliamo di </w:t>
+      </w:r>
+      <w:r>
+        <w:rPr>
+          <w:i/>
+          <w:iCs/>
+          <w:lang w:val="it-IT"/>
+        </w:rPr>
+        <w:t>Beltran</w:t>
+      </w:r>
+      <w:r>
+        <w:rPr>
+          <w:lang w:val="it-IT"/>
+        </w:rPr>
         <w:t xml:space="preserve"> </w:t>
       </w:r>
+      <w:r>
+        <w:rPr>
+          <w:i/>
+          <w:iCs/>
+          <w:lang w:val="it-IT"/>
+        </w:rPr>
+        <w:t>Leyva</w:t>
+      </w:r>
+      <w:r>
+        <w:rPr>
+          <w:lang w:val="it-IT"/>
+        </w:rPr>
+        <w:t xml:space="preserve">, </w:t>
+      </w:r>
+      <w:r>
+        <w:rPr>
+          <w:i/>
+          <w:iCs/>
+          <w:lang w:val="it-IT"/>
+        </w:rPr>
+        <w:t>Beltran</w:t>
+      </w:r>
+      <w:r>
+        <w:rPr>
+          <w:lang w:val="it-IT"/>
+        </w:rPr>
+        <w:t xml:space="preserve"> </w:t>
+      </w:r>
+      <w:r>
+        <w:rPr>
+          <w:i/>
+          <w:iCs/>
+          <w:lang w:val="it-IT"/>
+        </w:rPr>
+        <w:t>Leyva</w:t>
+      </w:r>
+      <w:r>
+        <w:rPr>
+          <w:lang w:val="it-IT"/>
+        </w:rPr>
+        <w:t xml:space="preserve"> </w:t>
+      </w:r>
+      <w:r>
+        <w:rPr>
+          <w:i/>
+          <w:iCs/>
+          <w:lang w:val="it-IT"/>
+        </w:rPr>
+        <w:t>Family</w:t>
+      </w:r>
+      <w:r>
+        <w:rPr>
+          <w:lang w:val="it-IT"/>
+        </w:rPr>
+        <w:t xml:space="preserve"> e </w:t>
+      </w:r>
       <w:proofErr w:type="spellStart"/>
       <w:r>
-        <w:t>have</w:t>
+        <w:rPr>
+          <w:i/>
+          <w:iCs/>
+          <w:lang w:val="it-IT"/>
+        </w:rPr>
+        <w:t>Otros</w:t>
       </w:r>
       <w:proofErr w:type="spellEnd"/>
       <w:r>
-        <w:t xml:space="preserve"> to be defined. Do not use abbreviations in the title or heads unless they are unavoidable.</w:t>
+        <w:rPr>
+          <w:lang w:val="it-IT"/>
+        </w:rPr>
+        <w:t xml:space="preserve">. Questo evento è scaturito dal fatto che, come abbiamo detto nell’Introduzione, o sono </w:t>
+      </w:r>
+      <w:r>
+        <w:rPr>
+          <w:lang w:val="it-IT"/>
+        </w:rPr>
+        <w:t xml:space="preserve">organizzazioni </w:t>
+      </w:r>
+      <w:r>
+        <w:rPr>
+          <w:lang w:val="it-IT"/>
+        </w:rPr>
+        <w:t>ancora in una fase embrionale, oppure devono ancora nascere.</w:t>
+      </w:r>
+    </w:p>
+    <w:p>
+      <w:pPr>
+        <w:pStyle w:val="Corpotesto"/>
+        <w:ind w:firstLine="0"/>
+        <w:jc w:val="left"/>
+        <w:rPr>
+          <w:lang w:val="it-IT"/>
+        </w:rPr>
+      </w:pPr>
+      <w:r>
+        <w:rPr>
+          <w:lang w:val="it-IT"/>
+        </w:rPr>
+        <w:lastRenderedPageBreak/>
+        <w:t>Salta all’occhio anche un cartello che presenta solo una connessione</w:t>
+      </w:r>
+      <w:r>
+        <w:rPr>
+          <w:lang w:val="it-IT"/>
+        </w:rPr>
+        <w:t xml:space="preserve">, cioè l’organizzazione </w:t>
+      </w:r>
+      <w:proofErr w:type="spellStart"/>
+      <w:r>
+        <w:rPr>
+          <w:i/>
+          <w:iCs/>
+          <w:lang w:val="it-IT"/>
+        </w:rPr>
+        <w:t>Familia</w:t>
+      </w:r>
+      <w:proofErr w:type="spellEnd"/>
+      <w:r>
+        <w:rPr>
+          <w:lang w:val="it-IT"/>
+        </w:rPr>
+        <w:t xml:space="preserve">, che fino al 2006 rimane solo una “piccola” associazione criminale alleata con gli </w:t>
+      </w:r>
+      <w:proofErr w:type="spellStart"/>
+      <w:r>
+        <w:rPr>
+          <w:lang w:val="it-IT"/>
+        </w:rPr>
+        <w:t>Zetas</w:t>
+      </w:r>
+      <w:proofErr w:type="spellEnd"/>
+      <w:r>
+        <w:rPr>
+          <w:lang w:val="it-IT"/>
+        </w:rPr>
+        <w:t xml:space="preserve"> e i Golfo.</w:t>
+      </w:r>
+    </w:p>
+    <w:p>
+      <w:pPr>
+        <w:pStyle w:val="Corpotesto"/>
+        <w:ind w:firstLine="0"/>
+        <w:jc w:val="left"/>
+        <w:rPr>
+          <w:lang w:val="it-IT"/>
+        </w:rPr>
+      </w:pPr>
+      <w:r>
+        <w:rPr>
+          <w:lang w:val="it-IT"/>
+        </w:rPr>
+        <w:t xml:space="preserve">I </w:t>
+      </w:r>
+      <w:proofErr w:type="spellStart"/>
+      <w:r>
+        <w:rPr>
+          <w:lang w:val="it-IT"/>
+        </w:rPr>
+        <w:t>DTOs</w:t>
+      </w:r>
+      <w:proofErr w:type="spellEnd"/>
+      <w:r>
+        <w:rPr>
+          <w:lang w:val="it-IT"/>
+        </w:rPr>
+        <w:t xml:space="preserve"> più centrali nella rete </w:t>
+      </w:r>
+      <w:r>
+        <w:rPr>
+          <w:lang w:val="it-IT"/>
+        </w:rPr>
+        <w:t>sono Juarez, Tijuana, Golfo e Sinaloa, non che quelli con il degree più alto</w:t>
+      </w:r>
+      <w:r>
+        <w:rPr>
+          <w:lang w:val="it-IT"/>
+        </w:rPr>
+        <w:t xml:space="preserve">; partendo da sinistra abbiamo: 43, 42, 40 e 35. Più in disparte, ma comunque abbastanza centrale, abbiamo l’organizzazione degli </w:t>
+      </w:r>
+      <w:proofErr w:type="spellStart"/>
+      <w:r>
+        <w:rPr>
+          <w:lang w:val="it-IT"/>
+        </w:rPr>
+        <w:t>Zetas</w:t>
+      </w:r>
+      <w:proofErr w:type="spellEnd"/>
+      <w:r>
+        <w:rPr>
+          <w:lang w:val="it-IT"/>
+        </w:rPr>
+        <w:t>, che ricordiamo non essere ancora un vero e proprio cartello della droga.</w:t>
       </w:r>
     </w:p>
     <w:p>
@@ -2629,7 +3453,23 @@
         <w:pStyle w:val="bulletlist"/>
       </w:pPr>
       <w:r>
-        <w:t xml:space="preserve">Avoid combining SI and CGS units, such </w:t>
+        <w:t xml:space="preserve">Avoid combining SI and CGS </w:t>
+      </w:r>
+      <w:proofErr w:type="spellStart"/>
+      <w:r>
+        <w:t>units</w:t>
+      </w:r>
+      <w:proofErr w:type="spellEnd"/>
+      <w:r>
+        <w:t xml:space="preserve">, </w:t>
+      </w:r>
+      <w:proofErr w:type="spellStart"/>
+      <w:r>
+        <w:t>such</w:t>
+      </w:r>
+      <w:proofErr w:type="spellEnd"/>
+      <w:r>
+        <w:t xml:space="preserve"> </w:t>
       </w:r>
       <w:proofErr w:type="spellStart"/>
       <w:r>
@@ -2936,11 +3776,7 @@
         <w:t>English, commas, semi</w:t>
       </w:r>
       <w:r>
-        <w:t xml:space="preserve">colons, periods, question and exclamation marks are located within quotation marks only when a complete thought or name is cited, such as a title or full quotation. When quotation marks are used, instead of a bold or italic typeface, to highlight a word or phrase, punctuation should appear outside of the quotation marks. A </w:t>
-      </w:r>
-      <w:r>
-        <w:lastRenderedPageBreak/>
-        <w:t>parenthetical phrase or statement at the end of a sentence is punctuated outside of the closing parenthesis (like this). (A parenthetical sentence is punctuated within the parentheses.)</w:t>
+        <w:t>colons, periods, question and exclamation marks are located within quotation marks only when a complete thought or name is cited, such as a title or full quotation. When quotation marks are used, instead of a bold or italic typeface, to highlight a word or phrase, punctuation should appear outside of the quotation marks. A parenthetical phrase or statement at the end of a sentence is punctuated outside of the closing parenthesis (like this). (A parenthetical sentence is punctuated within the parentheses.)</w:t>
       </w:r>
     </w:p>
     <w:p>
@@ -3138,6 +3974,7 @@
         <w:pStyle w:val="Titolo3"/>
       </w:pPr>
       <w:r>
+        <w:lastRenderedPageBreak/>
         <w:t xml:space="preserve">For papers with more than six authors: </w:t>
       </w:r>
       <w:r>
@@ -3592,7 +4429,10 @@
         <w:pStyle w:val="Corpotesto"/>
       </w:pPr>
       <w:r>
-        <w:t>Figure Labels: Use 8 point Times New Roman for Figure labels. Use words rather than symbols or abbreviations when writing Figure axis labels to avoid confusing the reader. As an example, write the quantity “Magnetization”, or “Magnetization, M”, not just “M”. If including units in the label, present them within parentheses. Do not label axes only with units. In the example, write “Magnetization (A/m)” or “Magnetization {A[m(1)]}”, not just “A/m”. Do not label axes</w:t>
+        <w:t xml:space="preserve">Figure Labels: Use 8 point Times New Roman for Figure labels. Use words rather than symbols or abbreviations when </w:t>
+      </w:r>
+      <w:r>
+        <w:t>writing Figure axis labels to avoid confusing the reader. As an example, write the quantity “Magnetization”, or “Magnetization, M”, not just “M”. If including units in the label, present them within parentheses. Do not label axes only with units. In the example, write “Magnetization (A/m)” or “Magnetization {A[m(1)]}”, not just “A/m”. Do not label axes</w:t>
       </w:r>
       <w:r>
         <w:t xml:space="preserve"> </w:t>
@@ -3692,7 +4532,6 @@
         <w:pStyle w:val="Titolo5"/>
       </w:pPr>
       <w:r>
-        <w:lastRenderedPageBreak/>
         <w:t>References</w:t>
       </w:r>
     </w:p>
@@ -5639,6 +6478,92 @@
     </w:lvl>
   </w:abstractNum>
   <w:abstractNum w:abstractNumId="22" w15:restartNumberingAfterBreak="0">
+    <w:nsid w:val="49C72CE0"/>
+    <w:multiLevelType w:val="hybridMultilevel"/>
+    <w:tmpl w:val="9A983D32"/>
+    <w:lvl w:ilvl="0" w:tplc="04100015">
+      <w:start w:val="1"/>
+      <w:numFmt w:val="upperLetter"/>
+      <w:lvlText w:val="%1."/>
+      <w:lvlJc w:val="left"/>
+      <w:pPr>
+        <w:ind w:left="360" w:hanging="360"/>
+      </w:pPr>
+    </w:lvl>
+    <w:lvl w:ilvl="1" w:tplc="04100019" w:tentative="1">
+      <w:start w:val="1"/>
+      <w:numFmt w:val="lowerLetter"/>
+      <w:lvlText w:val="%2."/>
+      <w:lvlJc w:val="left"/>
+      <w:pPr>
+        <w:ind w:left="1080" w:hanging="360"/>
+      </w:pPr>
+    </w:lvl>
+    <w:lvl w:ilvl="2" w:tplc="0410001B" w:tentative="1">
+      <w:start w:val="1"/>
+      <w:numFmt w:val="lowerRoman"/>
+      <w:lvlText w:val="%3."/>
+      <w:lvlJc w:val="right"/>
+      <w:pPr>
+        <w:ind w:left="1800" w:hanging="180"/>
+      </w:pPr>
+    </w:lvl>
+    <w:lvl w:ilvl="3" w:tplc="0410000F" w:tentative="1">
+      <w:start w:val="1"/>
+      <w:numFmt w:val="decimal"/>
+      <w:lvlText w:val="%4."/>
+      <w:lvlJc w:val="left"/>
+      <w:pPr>
+        <w:ind w:left="2520" w:hanging="360"/>
+      </w:pPr>
+    </w:lvl>
+    <w:lvl w:ilvl="4" w:tplc="04100019" w:tentative="1">
+      <w:start w:val="1"/>
+      <w:numFmt w:val="lowerLetter"/>
+      <w:lvlText w:val="%5."/>
+      <w:lvlJc w:val="left"/>
+      <w:pPr>
+        <w:ind w:left="3240" w:hanging="360"/>
+      </w:pPr>
+    </w:lvl>
+    <w:lvl w:ilvl="5" w:tplc="0410001B" w:tentative="1">
+      <w:start w:val="1"/>
+      <w:numFmt w:val="lowerRoman"/>
+      <w:lvlText w:val="%6."/>
+      <w:lvlJc w:val="right"/>
+      <w:pPr>
+        <w:ind w:left="3960" w:hanging="180"/>
+      </w:pPr>
+    </w:lvl>
+    <w:lvl w:ilvl="6" w:tplc="0410000F" w:tentative="1">
+      <w:start w:val="1"/>
+      <w:numFmt w:val="decimal"/>
+      <w:lvlText w:val="%7."/>
+      <w:lvlJc w:val="left"/>
+      <w:pPr>
+        <w:ind w:left="4680" w:hanging="360"/>
+      </w:pPr>
+    </w:lvl>
+    <w:lvl w:ilvl="7" w:tplc="04100019" w:tentative="1">
+      <w:start w:val="1"/>
+      <w:numFmt w:val="lowerLetter"/>
+      <w:lvlText w:val="%8."/>
+      <w:lvlJc w:val="left"/>
+      <w:pPr>
+        <w:ind w:left="5400" w:hanging="360"/>
+      </w:pPr>
+    </w:lvl>
+    <w:lvl w:ilvl="8" w:tplc="0410001B" w:tentative="1">
+      <w:start w:val="1"/>
+      <w:numFmt w:val="lowerRoman"/>
+      <w:lvlText w:val="%9."/>
+      <w:lvlJc w:val="right"/>
+      <w:pPr>
+        <w:ind w:left="6120" w:hanging="180"/>
+      </w:pPr>
+    </w:lvl>
+  </w:abstractNum>
+  <w:abstractNum w:abstractNumId="23" w15:restartNumberingAfterBreak="0">
     <w:nsid w:val="52CA544A"/>
     <w:multiLevelType w:val="singleLevel"/>
     <w:tmpl w:val="AED6D67E"/>
@@ -5665,7 +6590,7 @@
       </w:rPr>
     </w:lvl>
   </w:abstractNum>
-  <w:abstractNum w:abstractNumId="23" w15:restartNumberingAfterBreak="0">
+  <w:abstractNum w:abstractNumId="24" w15:restartNumberingAfterBreak="0">
     <w:nsid w:val="5BE530F7"/>
     <w:multiLevelType w:val="hybridMultilevel"/>
     <w:tmpl w:val="6486D0DE"/>
@@ -5751,7 +6676,7 @@
       </w:pPr>
     </w:lvl>
   </w:abstractNum>
-  <w:abstractNum w:abstractNumId="24" w15:restartNumberingAfterBreak="0">
+  <w:abstractNum w:abstractNumId="25" w15:restartNumberingAfterBreak="0">
     <w:nsid w:val="6C402C58"/>
     <w:multiLevelType w:val="hybridMultilevel"/>
     <w:tmpl w:val="9A1CA078"/>
@@ -5896,7 +6821,7 @@
       </w:rPr>
     </w:lvl>
   </w:abstractNum>
-  <w:abstractNum w:abstractNumId="25" w15:restartNumberingAfterBreak="0">
+  <w:abstractNum w:abstractNumId="26" w15:restartNumberingAfterBreak="0">
     <w:nsid w:val="6CD32DA8"/>
     <w:multiLevelType w:val="singleLevel"/>
     <w:tmpl w:val="166470C2"/>
@@ -5926,7 +6851,7 @@
     <w:abstractNumId w:val="17"/>
   </w:num>
   <w:num w:numId="2" w16cid:durableId="920525299">
-    <w:abstractNumId w:val="24"/>
+    <w:abstractNumId w:val="25"/>
   </w:num>
   <w:num w:numId="3" w16cid:durableId="1094591169">
     <w:abstractNumId w:val="15"/>
@@ -5944,10 +6869,10 @@
     <w:abstractNumId w:val="20"/>
   </w:num>
   <w:num w:numId="8" w16cid:durableId="1202398869">
-    <w:abstractNumId w:val="22"/>
+    <w:abstractNumId w:val="23"/>
   </w:num>
   <w:num w:numId="9" w16cid:durableId="1796370015">
-    <w:abstractNumId w:val="25"/>
+    <w:abstractNumId w:val="26"/>
   </w:num>
   <w:num w:numId="10" w16cid:durableId="1967468330">
     <w:abstractNumId w:val="18"/>
@@ -5998,7 +6923,7 @@
     <w:abstractNumId w:val="12"/>
   </w:num>
   <w:num w:numId="26" w16cid:durableId="982344168">
-    <w:abstractNumId w:val="23"/>
+    <w:abstractNumId w:val="24"/>
   </w:num>
   <w:num w:numId="27" w16cid:durableId="1325621874">
     <w:abstractNumId w:val="11"/>
@@ -6008,6 +6933,9 @@
   </w:num>
   <w:num w:numId="29" w16cid:durableId="694966025">
     <w:abstractNumId w:val="19"/>
+  </w:num>
+  <w:num w:numId="30" w16cid:durableId="1011567465">
+    <w:abstractNumId w:val="22"/>
   </w:num>
 </w:numbering>
 </file>

--- a/RELAZIONE/relazione.docx
+++ b/RELAZIONE/relazione.docx
@@ -496,7 +496,13 @@
         <w:pStyle w:val="Titolo1"/>
       </w:pPr>
       <w:r>
-        <w:t xml:space="preserve">Introduction </w:t>
+        <w:t>Introdu</w:t>
+      </w:r>
+      <w:r>
+        <w:t>zione</w:t>
+      </w:r>
+      <w:r>
+        <w:t xml:space="preserve"> </w:t>
       </w:r>
     </w:p>
     <w:p>
@@ -822,9 +828,25 @@
       </w:r>
       <w:r>
         <w:rPr>
-          <w:lang w:val="it-IT" w:eastAsia="it-IT"/>
-        </w:rPr>
-        <w:t>Juarez, Sonora</w:t>
+          <w:i/>
+          <w:iCs/>
+          <w:lang w:val="it-IT" w:eastAsia="it-IT"/>
+        </w:rPr>
+        <w:t>Juarez</w:t>
+      </w:r>
+      <w:r>
+        <w:rPr>
+          <w:lang w:val="it-IT" w:eastAsia="it-IT"/>
+        </w:rPr>
+        <w:t xml:space="preserve">, </w:t>
+      </w:r>
+      <w:r>
+        <w:rPr>
+          <w:i/>
+          <w:iCs/>
+          <w:lang w:val="it-IT" w:eastAsia="it-IT"/>
+        </w:rPr>
+        <w:t>Sonora</w:t>
       </w:r>
       <w:r>
         <w:rPr>
@@ -846,9 +868,17 @@
       </w:r>
       <w:r>
         <w:rPr>
-          <w:lang w:val="it-IT" w:eastAsia="it-IT"/>
-        </w:rPr>
-        <w:t>Golfo,</w:t>
+          <w:i/>
+          <w:iCs/>
+          <w:lang w:val="it-IT" w:eastAsia="it-IT"/>
+        </w:rPr>
+        <w:t>Golfo</w:t>
+      </w:r>
+      <w:r>
+        <w:rPr>
+          <w:lang w:val="it-IT" w:eastAsia="it-IT"/>
+        </w:rPr>
+        <w:t>,</w:t>
       </w:r>
       <w:r>
         <w:rPr>
@@ -858,9 +888,17 @@
       </w:r>
       <w:r>
         <w:rPr>
-          <w:lang w:val="it-IT" w:eastAsia="it-IT"/>
-        </w:rPr>
-        <w:t>Sinaloa.</w:t>
+          <w:i/>
+          <w:iCs/>
+          <w:lang w:val="it-IT" w:eastAsia="it-IT"/>
+        </w:rPr>
+        <w:t>Sinaloa</w:t>
+      </w:r>
+      <w:r>
+        <w:rPr>
+          <w:lang w:val="it-IT" w:eastAsia="it-IT"/>
+        </w:rPr>
+        <w:t>.</w:t>
       </w:r>
     </w:p>
     <w:p>
@@ -945,11 +983,21 @@
         <w:rPr>
           <w:lang w:val="it-IT" w:eastAsia="it-IT"/>
         </w:rPr>
-        <w:t xml:space="preserve">ù noto Los </w:t>
+        <w:t xml:space="preserve">ù noto </w:t>
+      </w:r>
+      <w:r>
+        <w:rPr>
+          <w:i/>
+          <w:iCs/>
+          <w:lang w:val="it-IT" w:eastAsia="it-IT"/>
+        </w:rPr>
+        <w:t xml:space="preserve">Los </w:t>
       </w:r>
       <w:proofErr w:type="spellStart"/>
       <w:r>
         <w:rPr>
+          <w:i/>
+          <w:iCs/>
           <w:lang w:val="it-IT" w:eastAsia="it-IT"/>
         </w:rPr>
         <w:t>Zetas</w:t>
@@ -959,7 +1007,21 @@
         <w:rPr>
           <w:lang w:val="it-IT" w:eastAsia="it-IT"/>
         </w:rPr>
-        <w:t>, a servizio del cartello dei Golfo.</w:t>
+        <w:t xml:space="preserve">, a servizio del cartello dei </w:t>
+      </w:r>
+      <w:r>
+        <w:rPr>
+          <w:i/>
+          <w:iCs/>
+          <w:lang w:val="it-IT" w:eastAsia="it-IT"/>
+        </w:rPr>
+        <w:t>Golfo</w:t>
+      </w:r>
+      <w:r>
+        <w:rPr>
+          <w:lang w:val="it-IT" w:eastAsia="it-IT"/>
+        </w:rPr>
+        <w:t>.</w:t>
       </w:r>
     </w:p>
     <w:p>
@@ -1020,6 +1082,8 @@
       <w:proofErr w:type="spellStart"/>
       <w:r>
         <w:rPr>
+          <w:i/>
+          <w:iCs/>
           <w:lang w:val="it-IT" w:eastAsia="it-IT"/>
         </w:rPr>
         <w:t>Beltrán</w:t>
@@ -1027,13 +1091,23 @@
       <w:proofErr w:type="spellEnd"/>
       <w:r>
         <w:rPr>
-          <w:lang w:val="it-IT" w:eastAsia="it-IT"/>
-        </w:rPr>
-        <w:t>-Leyva e della </w:t>
+          <w:i/>
+          <w:iCs/>
+          <w:lang w:val="it-IT" w:eastAsia="it-IT"/>
+        </w:rPr>
+        <w:t>-Leyva</w:t>
+      </w:r>
+      <w:r>
+        <w:rPr>
+          <w:lang w:val="it-IT" w:eastAsia="it-IT"/>
+        </w:rPr>
+        <w:t> e della </w:t>
       </w:r>
       <w:proofErr w:type="spellStart"/>
       <w:r>
         <w:rPr>
+          <w:i/>
+          <w:iCs/>
           <w:lang w:val="it-IT" w:eastAsia="it-IT"/>
         </w:rPr>
         <w:t>Familia</w:t>
@@ -1043,11 +1117,27 @@
         <w:rPr>
           <w:lang w:val="it-IT" w:eastAsia="it-IT"/>
         </w:rPr>
-        <w:t xml:space="preserve"> ma non a una diminuzione della violenza. Un'altra conseguenza fu la creazione di nuovi gruppo criminali più piccoli come i Los </w:t>
+        <w:t> ma non a una diminuzione della violenza. Un'altra conseguenza fu la creazione di nuovi gruppo criminali più piccoli come i </w:t>
+      </w:r>
+      <w:r>
+        <w:rPr>
+          <w:i/>
+          <w:iCs/>
+          <w:lang w:val="it-IT" w:eastAsia="it-IT"/>
+        </w:rPr>
+        <w:t>Los</w:t>
+      </w:r>
+      <w:r>
+        <w:rPr>
+          <w:lang w:val="it-IT" w:eastAsia="it-IT"/>
+        </w:rPr>
+        <w:t xml:space="preserve"> </w:t>
       </w:r>
       <w:proofErr w:type="spellStart"/>
       <w:r>
         <w:rPr>
+          <w:i/>
+          <w:iCs/>
           <w:lang w:val="it-IT" w:eastAsia="it-IT"/>
         </w:rPr>
         <w:t>Mata</w:t>
@@ -1055,6 +1145,8 @@
       <w:proofErr w:type="spellEnd"/>
       <w:r>
         <w:rPr>
+          <w:i/>
+          <w:iCs/>
           <w:lang w:val="it-IT" w:eastAsia="it-IT"/>
         </w:rPr>
         <w:t xml:space="preserve"> </w:t>
@@ -1062,6 +1154,8 @@
       <w:proofErr w:type="spellStart"/>
       <w:r>
         <w:rPr>
+          <w:i/>
+          <w:iCs/>
           <w:lang w:val="it-IT" w:eastAsia="it-IT"/>
         </w:rPr>
         <w:t>Zetas</w:t>
@@ -1076,6 +1170,8 @@
       <w:proofErr w:type="spellStart"/>
       <w:r>
         <w:rPr>
+          <w:i/>
+          <w:iCs/>
           <w:lang w:val="it-IT" w:eastAsia="it-IT"/>
         </w:rPr>
         <w:t>Sangre</w:t>
@@ -1083,13 +1179,31 @@
       <w:proofErr w:type="spellEnd"/>
       <w:r>
         <w:rPr>
-          <w:lang w:val="it-IT" w:eastAsia="it-IT"/>
-        </w:rPr>
-        <w:t xml:space="preserve"> Zeta, Golfo </w:t>
+          <w:i/>
+          <w:iCs/>
+          <w:lang w:val="it-IT" w:eastAsia="it-IT"/>
+        </w:rPr>
+        <w:t xml:space="preserve"> Zeta</w:t>
+      </w:r>
+      <w:r>
+        <w:rPr>
+          <w:lang w:val="it-IT" w:eastAsia="it-IT"/>
+        </w:rPr>
+        <w:t>, </w:t>
+      </w:r>
+      <w:r>
+        <w:rPr>
+          <w:i/>
+          <w:iCs/>
+          <w:lang w:val="it-IT" w:eastAsia="it-IT"/>
+        </w:rPr>
+        <w:t xml:space="preserve">Golfo </w:t>
       </w:r>
       <w:proofErr w:type="spellStart"/>
       <w:r>
         <w:rPr>
+          <w:i/>
+          <w:iCs/>
           <w:lang w:val="it-IT" w:eastAsia="it-IT"/>
         </w:rPr>
         <w:t>Nueva</w:t>
@@ -1097,6 +1211,8 @@
       <w:proofErr w:type="spellEnd"/>
       <w:r>
         <w:rPr>
+          <w:i/>
+          <w:iCs/>
           <w:lang w:val="it-IT" w:eastAsia="it-IT"/>
         </w:rPr>
         <w:t xml:space="preserve"> </w:t>
@@ -1104,6 +1220,8 @@
       <w:proofErr w:type="spellStart"/>
       <w:r>
         <w:rPr>
+          <w:i/>
+          <w:iCs/>
           <w:lang w:val="it-IT" w:eastAsia="it-IT"/>
         </w:rPr>
         <w:t>Generación</w:t>
@@ -1113,11 +1231,21 @@
         <w:rPr>
           <w:lang w:val="it-IT" w:eastAsia="it-IT"/>
         </w:rPr>
-        <w:t xml:space="preserve">, Los </w:t>
+        <w:t>, </w:t>
+      </w:r>
+      <w:r>
+        <w:rPr>
+          <w:i/>
+          <w:iCs/>
+          <w:lang w:val="it-IT" w:eastAsia="it-IT"/>
+        </w:rPr>
+        <w:t xml:space="preserve">Los </w:t>
       </w:r>
       <w:proofErr w:type="spellStart"/>
       <w:r>
         <w:rPr>
+          <w:i/>
+          <w:iCs/>
           <w:lang w:val="it-IT" w:eastAsia="it-IT"/>
         </w:rPr>
         <w:t>Coroneles</w:t>
@@ -1847,6 +1975,81 @@
     </w:p>
     <w:p>
       <w:pPr>
+        <w:tabs>
+          <w:tab w:val="left" w:pos="566"/>
+          <w:tab w:val="left" w:pos="1133"/>
+          <w:tab w:val="left" w:pos="1700"/>
+          <w:tab w:val="left" w:pos="2267"/>
+          <w:tab w:val="left" w:pos="2834"/>
+          <w:tab w:val="left" w:pos="3401"/>
+          <w:tab w:val="left" w:pos="3968"/>
+          <w:tab w:val="left" w:pos="4535"/>
+          <w:tab w:val="left" w:pos="5102"/>
+          <w:tab w:val="left" w:pos="5669"/>
+          <w:tab w:val="left" w:pos="6236"/>
+          <w:tab w:val="left" w:pos="6803"/>
+        </w:tabs>
+        <w:autoSpaceDE w:val="0"/>
+        <w:autoSpaceDN w:val="0"/>
+        <w:adjustRightInd w:val="0"/>
+        <w:jc w:val="left"/>
+        <w:rPr>
+          <w:lang w:val="it-IT" w:eastAsia="it-IT"/>
+        </w:rPr>
+      </w:pPr>
+    </w:p>
+    <w:p>
+      <w:pPr>
+        <w:pStyle w:val="Titolo2"/>
+        <w:rPr>
+          <w:lang w:val="it-IT" w:eastAsia="it-IT"/>
+        </w:rPr>
+      </w:pPr>
+      <w:r>
+        <w:rPr>
+          <w:lang w:val="it-IT" w:eastAsia="it-IT"/>
+        </w:rPr>
+        <w:t>Metriche utilizzate durante le Analisi</w:t>
+      </w:r>
+    </w:p>
+    <w:p>
+      <w:pPr>
+        <w:jc w:val="both"/>
+        <w:rPr>
+          <w:lang w:val="it-IT" w:eastAsia="it-IT"/>
+        </w:rPr>
+      </w:pPr>
+      <w:r>
+        <w:rPr>
+          <w:b/>
+          <w:bCs/>
+          <w:lang w:val="it-IT" w:eastAsia="it-IT"/>
+        </w:rPr>
+        <w:t>Degree</w:t>
+      </w:r>
+      <w:r>
+        <w:rPr>
+          <w:lang w:val="it-IT" w:eastAsia="it-IT"/>
+        </w:rPr>
+        <w:t>: r</w:t>
+      </w:r>
+      <w:r>
+        <w:rPr>
+          <w:lang w:val="it-IT" w:eastAsia="it-IT"/>
+        </w:rPr>
+        <w:t>appresenta il numero di collegamenti che ha con altri nodi o il numero dei suoi vicini.</w:t>
+      </w:r>
+    </w:p>
+    <w:p>
+      <w:pPr>
+        <w:jc w:val="both"/>
+        <w:rPr>
+          <w:lang w:val="it-IT" w:eastAsia="it-IT"/>
+        </w:rPr>
+      </w:pPr>
+    </w:p>
+    <w:p>
+      <w:pPr>
         <w:pStyle w:val="Titolo1"/>
       </w:pPr>
       <w:r>
@@ -1859,6 +2062,28 @@
       </w:pPr>
       <w:r>
         <w:t>Descrizione dei Dati</w:t>
+      </w:r>
+    </w:p>
+    <w:p>
+      <w:pPr>
+        <w:pStyle w:val="Corpotesto"/>
+        <w:spacing w:after="0"/>
+        <w:ind w:left="283" w:firstLine="0"/>
+        <w:jc w:val="left"/>
+      </w:pPr>
+      <w:r>
+        <w:rPr>
+          <w:lang w:val="it-IT"/>
+        </w:rPr>
+        <w:t>Contiene i dati per la creazione di u</w:t>
+      </w:r>
+      <w:proofErr w:type="spellStart"/>
+      <w:r>
+        <w:t>na</w:t>
+      </w:r>
+      <w:proofErr w:type="spellEnd"/>
+      <w:r>
+        <w:t xml:space="preserve"> rete temporale che </w:t>
       </w:r>
     </w:p>
     <w:p>
@@ -1868,18 +2093,7 @@
         <w:jc w:val="left"/>
       </w:pPr>
       <w:r>
-        <w:rPr>
-          <w:lang w:val="it-IT"/>
-        </w:rPr>
-        <w:t>Contiene i dati per la creazione di u</w:t>
-      </w:r>
-      <w:proofErr w:type="spellStart"/>
-      <w:r>
-        <w:t>na</w:t>
-      </w:r>
-      <w:proofErr w:type="spellEnd"/>
-      <w:r>
-        <w:t xml:space="preserve"> rete temporale che cattura l'associazione tra </w:t>
+        <w:t xml:space="preserve">cattura l'associazione tra </w:t>
       </w:r>
       <w:r>
         <w:rPr>
@@ -1897,6 +2111,7 @@
         <w:t xml:space="preserve">durante il periodo dal </w:t>
       </w:r>
       <w:r>
+        <w:lastRenderedPageBreak/>
         <w:t>1990 al 2010</w:t>
       </w:r>
       <w:r>
@@ -1938,12 +2153,6 @@
         </w:rPr>
         <w:t xml:space="preserve"> </w:t>
       </w:r>
-    </w:p>
-    <w:p>
-      <w:pPr>
-        <w:pStyle w:val="Corpotesto"/>
-        <w:jc w:val="left"/>
-      </w:pPr>
     </w:p>
     <w:p>
       <w:pPr>
@@ -1958,7 +2167,6 @@
         <w:rPr>
           <w:lang w:val="it-IT"/>
         </w:rPr>
-        <w:lastRenderedPageBreak/>
         <w:t>I</w:t>
       </w:r>
       <w:r>
@@ -2642,13 +2850,61 @@
         <w:rPr>
           <w:lang w:val="it-IT"/>
         </w:rPr>
-        <w:t xml:space="preserve">Ciascuno stato, in linea teorica, potrebbe effettuare un collegamento con ogni anno presente nel dataset. Gli anni presenti come nodi nella rete indicano la presenza di una citazione di una data organizzazione criminale. Ogni DTO possiede un collegamento con </w:t>
-      </w:r>
-      <w:r>
-        <w:rPr>
-          <w:lang w:val="it-IT"/>
-        </w:rPr>
-        <w:t xml:space="preserve">gli anni che soddisfano la condizione precedente, ma non possiede un passaggio diretto verso lo stato. </w:t>
+        <w:t>Ciascuno stato, in linea teorica, potrebbe effettuare un collegamento con ogni anno presente nel dataset. Gli anni presenti come nodi</w:t>
+      </w:r>
+      <w:r>
+        <w:rPr>
+          <w:lang w:val="it-IT"/>
+        </w:rPr>
+        <w:t>,</w:t>
+      </w:r>
+      <w:r>
+        <w:rPr>
+          <w:lang w:val="it-IT"/>
+        </w:rPr>
+        <w:t xml:space="preserve"> nella rete</w:t>
+      </w:r>
+      <w:r>
+        <w:rPr>
+          <w:lang w:val="it-IT"/>
+        </w:rPr>
+        <w:t>,</w:t>
+      </w:r>
+      <w:r>
+        <w:rPr>
+          <w:lang w:val="it-IT"/>
+        </w:rPr>
+        <w:t xml:space="preserve"> indicano la presenza di una citazione di una data organizzazione criminale. Ogni DTO possiede un collegamento con </w:t>
+      </w:r>
+      <w:r>
+        <w:rPr>
+          <w:lang w:val="it-IT"/>
+        </w:rPr>
+        <w:t>gli anni che soddisfano la condizione precedente, ma non possiede un passaggio diretto verso lo stato.</w:t>
+      </w:r>
+      <w:r>
+        <w:rPr>
+          <w:lang w:val="it-IT"/>
+        </w:rPr>
+        <w:t xml:space="preserve"> Grazie alle operazioni che ci hanno permesso di </w:t>
+      </w:r>
+      <w:r>
+        <w:rPr>
+          <w:lang w:val="it-IT"/>
+        </w:rPr>
+        <w:t xml:space="preserve">concentrare tutte le apparizioni dei vari cartelli </w:t>
+      </w:r>
+      <w:r>
+        <w:rPr>
+          <w:lang w:val="it-IT"/>
+        </w:rPr>
+        <w:t>per stato e anno</w:t>
+      </w:r>
+      <w:r>
+        <w:rPr>
+          <w:lang w:val="it-IT"/>
+        </w:rPr>
+        <w:t>, otteniamo che il collegamento DTO – Anno risulta essere pesato.</w:t>
       </w:r>
     </w:p>
     <w:p>
@@ -2780,7 +3036,31 @@
         <w:rPr>
           <w:lang w:val="it-IT"/>
         </w:rPr>
-        <w:t>Queta tipo di analisi, p</w:t>
+        <w:t>Que</w:t>
+      </w:r>
+      <w:r>
+        <w:rPr>
+          <w:lang w:val="it-IT"/>
+        </w:rPr>
+        <w:t>s</w:t>
+      </w:r>
+      <w:r>
+        <w:rPr>
+          <w:lang w:val="it-IT"/>
+        </w:rPr>
+        <w:t>t</w:t>
+      </w:r>
+      <w:r>
+        <w:rPr>
+          <w:lang w:val="it-IT"/>
+        </w:rPr>
+        <w:t>o</w:t>
+      </w:r>
+      <w:r>
+        <w:rPr>
+          <w:lang w:val="it-IT"/>
+        </w:rPr>
+        <w:t xml:space="preserve"> tipo di analisi, p</w:t>
       </w:r>
       <w:r>
         <w:rPr>
@@ -2792,25 +3072,31 @@
         <w:rPr>
           <w:lang w:val="it-IT"/>
         </w:rPr>
-        <w:t>essere svolta, dobbiamo</w:t>
-      </w:r>
-      <w:r>
-        <w:rPr>
-          <w:lang w:val="it-IT"/>
-        </w:rPr>
-        <w:t xml:space="preserve"> andare </w:t>
-      </w:r>
-      <w:r>
-        <w:rPr>
-          <w:lang w:val="it-IT"/>
-        </w:rPr>
-        <w:t xml:space="preserve">a </w:t>
-      </w:r>
-      <w:r>
-        <w:rPr>
-          <w:lang w:val="it-IT"/>
-        </w:rPr>
-        <w:t>distinguere ogni anno in base allo stato.</w:t>
+        <w:t xml:space="preserve">essere svolta, </w:t>
+      </w:r>
+      <w:r>
+        <w:rPr>
+          <w:lang w:val="it-IT"/>
+        </w:rPr>
+        <w:t>necessita</w:t>
+      </w:r>
+      <w:r>
+        <w:rPr>
+          <w:lang w:val="it-IT"/>
+        </w:rPr>
+        <w:t xml:space="preserve"> </w:t>
+      </w:r>
+      <w:r>
+        <w:rPr>
+          <w:lang w:val="it-IT"/>
+        </w:rPr>
+        <w:t>della distinzione di</w:t>
+      </w:r>
+      <w:r>
+        <w:rPr>
+          <w:lang w:val="it-IT"/>
+        </w:rPr>
+        <w:t xml:space="preserve"> ogni anno in base allo stato.</w:t>
       </w:r>
     </w:p>
     <w:p>
@@ -2889,7 +3175,19 @@
         <w:rPr>
           <w:lang w:val="it-IT"/>
         </w:rPr>
-        <w:t xml:space="preserve">Questa rete presenta 167 nodi e 309 collegamenti. I nodi di color rosso rappresentano i cartelli, quelli di colore blu </w:t>
+        <w:t>Questa rete presenta 167 nodi e 309 collegamenti. I nodi di color</w:t>
+      </w:r>
+      <w:r>
+        <w:rPr>
+          <w:lang w:val="it-IT"/>
+        </w:rPr>
+        <w:t>e</w:t>
+      </w:r>
+      <w:r>
+        <w:rPr>
+          <w:lang w:val="it-IT"/>
+        </w:rPr>
+        <w:t xml:space="preserve"> rosso rappresentano i cartelli, quelli di colore blu </w:t>
       </w:r>
       <w:r>
         <w:rPr>
@@ -3302,7 +3600,14 @@
         <w:rPr>
           <w:lang w:val="it-IT"/>
         </w:rPr>
-        <w:t xml:space="preserve">. Questo evento è scaturito dal fatto che, come abbiamo detto nell’Introduzione, o sono </w:t>
+        <w:t xml:space="preserve">. Questo evento è scaturito dal fatto che, come abbiamo detto </w:t>
+      </w:r>
+      <w:r>
+        <w:rPr>
+          <w:lang w:val="it-IT"/>
+        </w:rPr>
+        <w:lastRenderedPageBreak/>
+        <w:t xml:space="preserve">nell’Introduzione, o sono </w:t>
       </w:r>
       <w:r>
         <w:rPr>
@@ -3315,6 +3620,83 @@
           <w:lang w:val="it-IT"/>
         </w:rPr>
         <w:t>ancora in una fase embrionale, oppure devono ancora nascere.</w:t>
+      </w:r>
+    </w:p>
+    <w:p>
+      <w:pPr>
+        <w:pStyle w:val="Corpotesto"/>
+        <w:spacing w:after="115"/>
+        <w:ind w:firstLine="0"/>
+        <w:jc w:val="left"/>
+        <w:rPr>
+          <w:lang w:val="it-IT"/>
+        </w:rPr>
+      </w:pPr>
+      <w:r>
+        <w:rPr>
+          <w:lang w:val="it-IT"/>
+        </w:rPr>
+        <w:t>Salta all’occhio anche un cartello che presenta solo una connessione</w:t>
+      </w:r>
+      <w:r>
+        <w:rPr>
+          <w:lang w:val="it-IT"/>
+        </w:rPr>
+        <w:t xml:space="preserve">, cioè l’organizzazione </w:t>
+      </w:r>
+      <w:proofErr w:type="spellStart"/>
+      <w:r>
+        <w:rPr>
+          <w:i/>
+          <w:iCs/>
+          <w:lang w:val="it-IT"/>
+        </w:rPr>
+        <w:t>Familia</w:t>
+      </w:r>
+      <w:proofErr w:type="spellEnd"/>
+      <w:r>
+        <w:rPr>
+          <w:lang w:val="it-IT"/>
+        </w:rPr>
+        <w:t xml:space="preserve">, che fino al 2006 rimane solo una “piccola” associazione criminale alleata con </w:t>
+      </w:r>
+      <w:r>
+        <w:rPr>
+          <w:i/>
+          <w:iCs/>
+          <w:lang w:val="it-IT"/>
+        </w:rPr>
+        <w:t xml:space="preserve">Los </w:t>
+      </w:r>
+      <w:proofErr w:type="spellStart"/>
+      <w:r>
+        <w:rPr>
+          <w:i/>
+          <w:iCs/>
+          <w:lang w:val="it-IT"/>
+        </w:rPr>
+        <w:t>Zetas</w:t>
+      </w:r>
+      <w:proofErr w:type="spellEnd"/>
+      <w:r>
+        <w:rPr>
+          <w:lang w:val="it-IT"/>
+        </w:rPr>
+        <w:t xml:space="preserve"> e i </w:t>
+      </w:r>
+      <w:r>
+        <w:rPr>
+          <w:i/>
+          <w:iCs/>
+          <w:lang w:val="it-IT"/>
+        </w:rPr>
+        <w:t>Golfo</w:t>
+      </w:r>
+      <w:r>
+        <w:rPr>
+          <w:lang w:val="it-IT"/>
+        </w:rPr>
+        <w:t>.</w:t>
       </w:r>
     </w:p>
     <w:p>
@@ -3330,34 +3712,147 @@
         <w:rPr>
           <w:lang w:val="it-IT"/>
         </w:rPr>
-        <w:lastRenderedPageBreak/>
-        <w:t>Salta all’occhio anche un cartello che presenta solo una connessione</w:t>
-      </w:r>
-      <w:r>
-        <w:rPr>
-          <w:lang w:val="it-IT"/>
-        </w:rPr>
-        <w:t xml:space="preserve">, cioè l’organizzazione </w:t>
+        <w:t xml:space="preserve">I </w:t>
       </w:r>
       <w:proofErr w:type="spellStart"/>
       <w:r>
         <w:rPr>
-          <w:i/>
-          <w:iCs/>
-          <w:lang w:val="it-IT"/>
-        </w:rPr>
-        <w:t>Familia</w:t>
+          <w:lang w:val="it-IT"/>
+        </w:rPr>
+        <w:t>DTOs</w:t>
       </w:r>
       <w:proofErr w:type="spellEnd"/>
       <w:r>
         <w:rPr>
           <w:lang w:val="it-IT"/>
         </w:rPr>
-        <w:t xml:space="preserve">, che fino al 2006 rimane solo una “piccola” associazione criminale alleata con gli </w:t>
+        <w:t xml:space="preserve"> più centrali nella rete </w:t>
+      </w:r>
+      <w:r>
+        <w:rPr>
+          <w:lang w:val="it-IT"/>
+        </w:rPr>
+        <w:t xml:space="preserve">sono </w:t>
+      </w:r>
+      <w:r>
+        <w:rPr>
+          <w:i/>
+          <w:iCs/>
+          <w:lang w:val="it-IT"/>
+        </w:rPr>
+        <w:t>Juarez</w:t>
+      </w:r>
+      <w:r>
+        <w:rPr>
+          <w:lang w:val="it-IT"/>
+        </w:rPr>
+        <w:t xml:space="preserve">, </w:t>
+      </w:r>
+      <w:r>
+        <w:rPr>
+          <w:i/>
+          <w:iCs/>
+          <w:lang w:val="it-IT"/>
+        </w:rPr>
+        <w:t>Tijuana</w:t>
+      </w:r>
+      <w:r>
+        <w:rPr>
+          <w:lang w:val="it-IT"/>
+        </w:rPr>
+        <w:t xml:space="preserve">, </w:t>
+      </w:r>
+      <w:r>
+        <w:rPr>
+          <w:i/>
+          <w:iCs/>
+          <w:lang w:val="it-IT"/>
+        </w:rPr>
+        <w:t>Golfo</w:t>
+      </w:r>
+      <w:r>
+        <w:rPr>
+          <w:lang w:val="it-IT"/>
+        </w:rPr>
+        <w:t xml:space="preserve"> e </w:t>
+      </w:r>
+      <w:r>
+        <w:rPr>
+          <w:i/>
+          <w:iCs/>
+          <w:lang w:val="it-IT"/>
+        </w:rPr>
+        <w:t>Sinaloa</w:t>
+      </w:r>
+      <w:r>
+        <w:rPr>
+          <w:lang w:val="it-IT"/>
+        </w:rPr>
+        <w:t>, nonch</w:t>
+      </w:r>
+      <w:r>
+        <w:rPr>
+          <w:lang w:val="it-IT"/>
+        </w:rPr>
+        <w:t>é</w:t>
+      </w:r>
+      <w:r>
+        <w:rPr>
+          <w:lang w:val="it-IT"/>
+        </w:rPr>
+        <w:t xml:space="preserve"> quelli con il degree più alto</w:t>
+      </w:r>
+      <w:r>
+        <w:rPr>
+          <w:lang w:val="it-IT"/>
+        </w:rPr>
+        <w:t>.</w:t>
+      </w:r>
+      <w:r>
+        <w:rPr>
+          <w:lang w:val="it-IT"/>
+        </w:rPr>
+        <w:t xml:space="preserve"> </w:t>
+      </w:r>
+      <w:r>
+        <w:rPr>
+          <w:lang w:val="it-IT"/>
+        </w:rPr>
+        <w:t xml:space="preserve">Rispettivamente </w:t>
+      </w:r>
+      <w:r>
+        <w:rPr>
+          <w:lang w:val="it-IT"/>
+        </w:rPr>
+        <w:t>abbiamo</w:t>
+      </w:r>
+      <w:r>
+        <w:rPr>
+          <w:lang w:val="it-IT"/>
+        </w:rPr>
+        <w:t xml:space="preserve"> i seguenti valori </w:t>
+      </w:r>
+      <w:r>
+        <w:rPr>
+          <w:b/>
+          <w:bCs/>
+          <w:i/>
+          <w:iCs/>
+          <w:lang w:val="it-IT"/>
+        </w:rPr>
+        <w:t>k</w:t>
+      </w:r>
+      <w:r>
+        <w:rPr>
+          <w:lang w:val="it-IT"/>
+        </w:rPr>
+        <w:t xml:space="preserve">: 43, 42, 40 e 35. Più in disparte, ma comunque abbastanza centrale, abbiamo l’organizzazione degli </w:t>
       </w:r>
       <w:proofErr w:type="spellStart"/>
       <w:r>
         <w:rPr>
+          <w:i/>
+          <w:iCs/>
           <w:lang w:val="it-IT"/>
         </w:rPr>
         <w:t>Zetas</w:t>
@@ -3365,9 +3860,111 @@
       <w:proofErr w:type="spellEnd"/>
       <w:r>
         <w:rPr>
-          <w:lang w:val="it-IT"/>
-        </w:rPr>
-        <w:t xml:space="preserve"> e i Golfo.</w:t>
+          <w:i/>
+          <w:iCs/>
+          <w:lang w:val="it-IT"/>
+        </w:rPr>
+        <w:t xml:space="preserve"> </w:t>
+      </w:r>
+      <w:r>
+        <w:rPr>
+          <w:lang w:val="it-IT"/>
+        </w:rPr>
+        <w:t>(</w:t>
+      </w:r>
+      <w:r>
+        <w:rPr>
+          <w:b/>
+          <w:bCs/>
+          <w:i/>
+          <w:iCs/>
+          <w:lang w:val="it-IT"/>
+        </w:rPr>
+        <w:t>k</w:t>
+      </w:r>
+      <w:r>
+        <w:rPr>
+          <w:lang w:val="it-IT"/>
+        </w:rPr>
+        <w:t xml:space="preserve"> = 22)</w:t>
+      </w:r>
+      <w:r>
+        <w:rPr>
+          <w:lang w:val="it-IT"/>
+        </w:rPr>
+        <w:t>, che ricordiamo non essere ancora un vero e proprio cartello del</w:t>
+      </w:r>
+      <w:r>
+        <w:rPr>
+          <w:lang w:val="it-IT"/>
+        </w:rPr>
+        <w:t xml:space="preserve"> narcotraffico durante gli anni presi in considerazione.</w:t>
+      </w:r>
+      <w:r>
+        <w:rPr>
+          <w:lang w:val="it-IT"/>
+        </w:rPr>
+        <w:t xml:space="preserve"> </w:t>
+      </w:r>
+      <w:r>
+        <w:rPr>
+          <w:lang w:val="it-IT"/>
+        </w:rPr>
+        <w:t>Andando a calcolare il degree medio per le famiglie otteniamo 26.43, un numero che possiamo non definire altissimo, calcolando che il massimo numero possibile di collegamenti che un cartello può effettuare è 320</w:t>
+      </w:r>
+      <w:r>
+        <w:rPr>
+          <w:lang w:val="it-IT"/>
+        </w:rPr>
+        <w:t>.</w:t>
+      </w:r>
+    </w:p>
+    <w:p>
+      <w:pPr>
+        <w:pStyle w:val="Corpotesto"/>
+        <w:ind w:firstLine="0"/>
+        <w:jc w:val="center"/>
+        <w:rPr>
+          <w:i/>
+          <w:iCs/>
+          <w:lang w:val="it-IT"/>
+        </w:rPr>
+      </w:pPr>
+      <w:r>
+        <w:rPr>
+          <w:b/>
+          <w:bCs/>
+          <w:i/>
+          <w:iCs/>
+          <w:lang w:val="it-IT"/>
+        </w:rPr>
+        <w:t>Ma</w:t>
+      </w:r>
+      <w:r>
+        <w:rPr>
+          <w:b/>
+          <w:bCs/>
+          <w:i/>
+          <w:iCs/>
+          <w:lang w:val="it-IT"/>
+        </w:rPr>
+        <w:t>x. n collegamenti DTO</w:t>
+      </w:r>
+      <w:r>
+        <w:rPr>
+          <w:i/>
+          <w:iCs/>
+          <w:lang w:val="it-IT"/>
+        </w:rPr>
+        <w:t xml:space="preserve"> = n </w:t>
+      </w:r>
+      <w:r>
+        <w:rPr>
+          <w:i/>
+          <w:iCs/>
+          <w:lang w:val="it-IT"/>
+        </w:rPr>
+        <w:t xml:space="preserve">stati x n anni </w:t>
       </w:r>
     </w:p>
     <w:p>
@@ -3383,11 +3980,499 @@
         <w:rPr>
           <w:lang w:val="it-IT"/>
         </w:rPr>
-        <w:t xml:space="preserve">I </w:t>
-      </w:r>
+        <w:t xml:space="preserve">Probabilmente questo valore di degree medio è anche dato dalla scarsa reperibilità informazionale del periodo storico. </w:t>
+      </w:r>
+    </w:p>
+    <w:p>
+      <w:pPr>
+        <w:pStyle w:val="Titolo2"/>
+      </w:pPr>
+      <w:r>
+        <w:t>Analisi Network: Seconda Decade (2000-10)</w:t>
+      </w:r>
+    </w:p>
+    <w:p>
+      <w:pPr>
+        <w:jc w:val="both"/>
+        <w:rPr>
+          <w:lang w:val="it-IT"/>
+        </w:rPr>
+      </w:pPr>
+      <w:r>
+        <w:rPr>
+          <w:lang w:val="it-IT"/>
+        </w:rPr>
+        <w:t xml:space="preserve">Questa rete presenta </w:t>
+      </w:r>
+      <w:r>
+        <w:rPr>
+          <w:lang w:val="it-IT"/>
+        </w:rPr>
+        <w:t>348</w:t>
+      </w:r>
+      <w:r>
+        <w:rPr>
+          <w:lang w:val="it-IT"/>
+        </w:rPr>
+        <w:t xml:space="preserve"> nodi e </w:t>
+      </w:r>
+      <w:r>
+        <w:rPr>
+          <w:lang w:val="it-IT"/>
+        </w:rPr>
+        <w:t>1647</w:t>
+      </w:r>
+      <w:r>
+        <w:rPr>
+          <w:lang w:val="it-IT"/>
+        </w:rPr>
+        <w:t xml:space="preserve"> collegamenti.</w:t>
+      </w:r>
+      <w:r>
+        <w:rPr>
+          <w:lang w:val="it-IT"/>
+        </w:rPr>
+        <w:t xml:space="preserve"> Come nella rete precedente i colori rimangono invariati.</w:t>
+      </w:r>
+    </w:p>
+    <w:p>
+      <w:pPr>
+        <w:jc w:val="both"/>
+        <w:rPr>
+          <w:lang w:val="it-IT"/>
+        </w:rPr>
+      </w:pPr>
+      <w:r>
+        <w:rPr>
+          <w:noProof/>
+          <w:lang w:val="it-IT"/>
+        </w:rPr>
+        <w:drawing>
+          <wp:inline distT="0" distB="0" distL="0" distR="0" wp14:anchorId="57132CCD" wp14:editId="462176BD">
+            <wp:extent cx="3089910" cy="2771140"/>
+            <wp:effectExtent l="0" t="0" r="0" b="0"/>
+            <wp:docPr id="5" name="Immagine 5"/>
+            <wp:cNvGraphicFramePr>
+              <a:graphicFrameLocks xmlns:a="http://schemas.openxmlformats.org/drawingml/2006/main" noChangeAspect="1"/>
+            </wp:cNvGraphicFramePr>
+            <a:graphic xmlns:a="http://schemas.openxmlformats.org/drawingml/2006/main">
+              <a:graphicData uri="http://schemas.openxmlformats.org/drawingml/2006/picture">
+                <pic:pic xmlns:pic="http://schemas.openxmlformats.org/drawingml/2006/picture">
+                  <pic:nvPicPr>
+                    <pic:cNvPr id="5" name="Immagine 5"/>
+                    <pic:cNvPicPr/>
+                  </pic:nvPicPr>
+                  <pic:blipFill>
+                    <a:blip r:embed="rId13" cstate="print">
+                      <a:extLst>
+                        <a:ext uri="{28A0092B-C50C-407E-A947-70E740481C1C}">
+                          <a14:useLocalDpi xmlns:a14="http://schemas.microsoft.com/office/drawing/2010/main" val="0"/>
+                        </a:ext>
+                      </a:extLst>
+                    </a:blip>
+                    <a:stretch>
+                      <a:fillRect/>
+                    </a:stretch>
+                  </pic:blipFill>
+                  <pic:spPr>
+                    <a:xfrm>
+                      <a:off x="0" y="0"/>
+                      <a:ext cx="3089910" cy="2771140"/>
+                    </a:xfrm>
+                    <a:prstGeom prst="rect">
+                      <a:avLst/>
+                    </a:prstGeom>
+                  </pic:spPr>
+                </pic:pic>
+              </a:graphicData>
+            </a:graphic>
+          </wp:inline>
+        </w:drawing>
+      </w:r>
+    </w:p>
+    <w:p>
+      <w:pPr>
+        <w:spacing w:after="115"/>
+        <w:jc w:val="left"/>
+        <w:rPr>
+          <w:lang w:val="it-IT"/>
+        </w:rPr>
+      </w:pPr>
+      <w:r>
+        <w:rPr>
+          <w:lang w:val="it-IT"/>
+        </w:rPr>
+        <w:t>Notiamo subito che a differenza della rete della prima decade, il numero di nodi è duplicato e collegamenti sono quintuplicati. Inoltre non troviamo DTO scollegati</w:t>
+      </w:r>
+      <w:r>
+        <w:rPr>
+          <w:lang w:val="it-IT"/>
+        </w:rPr>
+        <w:t xml:space="preserve"> dalla network.</w:t>
+      </w:r>
+      <w:r>
+        <w:rPr>
+          <w:lang w:val="it-IT"/>
+        </w:rPr>
+        <w:t xml:space="preserve"> </w:t>
+      </w:r>
+    </w:p>
+    <w:p>
+      <w:pPr>
+        <w:spacing w:after="115"/>
+        <w:jc w:val="left"/>
+        <w:rPr>
+          <w:lang w:val="it-IT"/>
+        </w:rPr>
+      </w:pPr>
+      <w:r>
+        <w:rPr>
+          <w:lang w:val="it-IT"/>
+        </w:rPr>
+        <w:t>Calcoliamoci il valore di degree per ogni cartello, in ordine decrescente:</w:t>
+      </w:r>
+    </w:p>
+    <w:p>
+      <w:pPr>
+        <w:pStyle w:val="Paragrafoelenco"/>
+        <w:numPr>
+          <w:ilvl w:val="0"/>
+          <w:numId w:val="31"/>
+        </w:numPr>
+        <w:spacing w:after="115"/>
+        <w:jc w:val="left"/>
+        <w:rPr>
+          <w:lang w:val="it-IT"/>
+        </w:rPr>
+      </w:pPr>
+      <w:r>
+        <w:rPr>
+          <w:b/>
+          <w:bCs/>
+          <w:i/>
+          <w:iCs/>
+          <w:lang w:val="it-IT"/>
+        </w:rPr>
+        <w:t>Golfo</w:t>
+      </w:r>
+      <w:r>
+        <w:rPr>
+          <w:lang w:val="it-IT"/>
+        </w:rPr>
+        <w:t>: 2</w:t>
+      </w:r>
+      <w:r>
+        <w:rPr>
+          <w:lang w:val="it-IT"/>
+        </w:rPr>
+        <w:t>13</w:t>
+      </w:r>
+    </w:p>
+    <w:p>
+      <w:pPr>
+        <w:pStyle w:val="Paragrafoelenco"/>
+        <w:numPr>
+          <w:ilvl w:val="0"/>
+          <w:numId w:val="31"/>
+        </w:numPr>
+        <w:spacing w:after="115"/>
+        <w:jc w:val="left"/>
+        <w:rPr>
+          <w:lang w:val="it-IT"/>
+        </w:rPr>
+      </w:pPr>
+      <w:r>
+        <w:rPr>
+          <w:b/>
+          <w:bCs/>
+          <w:i/>
+          <w:iCs/>
+          <w:lang w:val="it-IT"/>
+        </w:rPr>
+        <w:t>Sinaloa</w:t>
+      </w:r>
+      <w:r>
+        <w:rPr>
+          <w:lang w:val="it-IT"/>
+        </w:rPr>
+        <w:t>: 212</w:t>
+      </w:r>
+    </w:p>
+    <w:p>
+      <w:pPr>
+        <w:pStyle w:val="Paragrafoelenco"/>
+        <w:numPr>
+          <w:ilvl w:val="0"/>
+          <w:numId w:val="31"/>
+        </w:numPr>
+        <w:spacing w:after="115"/>
+        <w:jc w:val="left"/>
+        <w:rPr>
+          <w:lang w:val="it-IT"/>
+        </w:rPr>
+      </w:pPr>
       <w:proofErr w:type="spellStart"/>
       <w:r>
         <w:rPr>
+          <w:b/>
+          <w:bCs/>
+          <w:i/>
+          <w:iCs/>
+          <w:lang w:val="it-IT"/>
+        </w:rPr>
+        <w:t>Zetas</w:t>
+      </w:r>
+      <w:proofErr w:type="spellEnd"/>
+      <w:r>
+        <w:rPr>
+          <w:lang w:val="it-IT"/>
+        </w:rPr>
+        <w:t>: 194</w:t>
+      </w:r>
+    </w:p>
+    <w:p>
+      <w:pPr>
+        <w:pStyle w:val="Paragrafoelenco"/>
+        <w:numPr>
+          <w:ilvl w:val="0"/>
+          <w:numId w:val="31"/>
+        </w:numPr>
+        <w:spacing w:after="115"/>
+        <w:jc w:val="left"/>
+        <w:rPr>
+          <w:lang w:val="it-IT"/>
+        </w:rPr>
+      </w:pPr>
+      <w:r>
+        <w:rPr>
+          <w:b/>
+          <w:bCs/>
+          <w:i/>
+          <w:iCs/>
+          <w:lang w:val="it-IT"/>
+        </w:rPr>
+        <w:t>Beltran Leyva</w:t>
+      </w:r>
+      <w:r>
+        <w:rPr>
+          <w:lang w:val="it-IT"/>
+        </w:rPr>
+        <w:t>: 149</w:t>
+      </w:r>
+    </w:p>
+    <w:p>
+      <w:pPr>
+        <w:pStyle w:val="Paragrafoelenco"/>
+        <w:numPr>
+          <w:ilvl w:val="0"/>
+          <w:numId w:val="31"/>
+        </w:numPr>
+        <w:spacing w:after="115"/>
+        <w:jc w:val="left"/>
+        <w:rPr>
+          <w:lang w:val="it-IT"/>
+        </w:rPr>
+      </w:pPr>
+      <w:r>
+        <w:rPr>
+          <w:b/>
+          <w:bCs/>
+          <w:i/>
+          <w:iCs/>
+          <w:lang w:val="it-IT"/>
+        </w:rPr>
+        <w:t>Juarez</w:t>
+      </w:r>
+      <w:r>
+        <w:rPr>
+          <w:lang w:val="it-IT"/>
+        </w:rPr>
+        <w:t>: 145</w:t>
+      </w:r>
+    </w:p>
+    <w:p>
+      <w:pPr>
+        <w:pStyle w:val="Paragrafoelenco"/>
+        <w:numPr>
+          <w:ilvl w:val="0"/>
+          <w:numId w:val="31"/>
+        </w:numPr>
+        <w:spacing w:after="115"/>
+        <w:jc w:val="left"/>
+        <w:rPr>
+          <w:lang w:val="it-IT"/>
+        </w:rPr>
+      </w:pPr>
+      <w:r>
+        <w:rPr>
+          <w:b/>
+          <w:bCs/>
+          <w:i/>
+          <w:iCs/>
+          <w:lang w:val="it-IT"/>
+        </w:rPr>
+        <w:t>Tijuana</w:t>
+      </w:r>
+      <w:r>
+        <w:rPr>
+          <w:lang w:val="it-IT"/>
+        </w:rPr>
+        <w:t>: 128</w:t>
+      </w:r>
+    </w:p>
+    <w:p>
+      <w:pPr>
+        <w:pStyle w:val="Paragrafoelenco"/>
+        <w:numPr>
+          <w:ilvl w:val="0"/>
+          <w:numId w:val="31"/>
+        </w:numPr>
+        <w:spacing w:after="115"/>
+        <w:jc w:val="left"/>
+        <w:rPr>
+          <w:lang w:val="it-IT"/>
+        </w:rPr>
+      </w:pPr>
+      <w:proofErr w:type="spellStart"/>
+      <w:r>
+        <w:rPr>
+          <w:b/>
+          <w:bCs/>
+          <w:i/>
+          <w:iCs/>
+          <w:lang w:val="it-IT"/>
+        </w:rPr>
+        <w:t>Familia</w:t>
+      </w:r>
+      <w:proofErr w:type="spellEnd"/>
+      <w:r>
+        <w:rPr>
+          <w:lang w:val="it-IT"/>
+        </w:rPr>
+        <w:t>: 103</w:t>
+      </w:r>
+    </w:p>
+    <w:p>
+      <w:pPr>
+        <w:pStyle w:val="Paragrafoelenco"/>
+        <w:numPr>
+          <w:ilvl w:val="0"/>
+          <w:numId w:val="31"/>
+        </w:numPr>
+        <w:spacing w:after="115"/>
+        <w:jc w:val="left"/>
+        <w:rPr>
+          <w:lang w:val="it-IT"/>
+        </w:rPr>
+      </w:pPr>
+      <w:proofErr w:type="spellStart"/>
+      <w:r>
+        <w:rPr>
+          <w:b/>
+          <w:bCs/>
+          <w:i/>
+          <w:iCs/>
+          <w:lang w:val="it-IT"/>
+        </w:rPr>
+        <w:t>Otros</w:t>
+      </w:r>
+      <w:proofErr w:type="spellEnd"/>
+      <w:r>
+        <w:rPr>
+          <w:lang w:val="it-IT"/>
+        </w:rPr>
+        <w:t>: 78</w:t>
+      </w:r>
+    </w:p>
+    <w:p>
+      <w:pPr>
+        <w:pStyle w:val="Paragrafoelenco"/>
+        <w:numPr>
+          <w:ilvl w:val="0"/>
+          <w:numId w:val="31"/>
+        </w:numPr>
+        <w:spacing w:after="115"/>
+        <w:jc w:val="left"/>
+        <w:rPr>
+          <w:lang w:val="it-IT"/>
+        </w:rPr>
+      </w:pPr>
+      <w:proofErr w:type="spellStart"/>
+      <w:r>
+        <w:rPr>
+          <w:b/>
+          <w:bCs/>
+          <w:i/>
+          <w:iCs/>
+          <w:lang w:val="it-IT"/>
+        </w:rPr>
+        <w:t>Sianaloa</w:t>
+      </w:r>
+      <w:proofErr w:type="spellEnd"/>
+      <w:r>
+        <w:rPr>
+          <w:b/>
+          <w:bCs/>
+          <w:i/>
+          <w:iCs/>
+          <w:lang w:val="it-IT"/>
+        </w:rPr>
+        <w:t xml:space="preserve"> Family</w:t>
+      </w:r>
+      <w:r>
+        <w:rPr>
+          <w:lang w:val="it-IT"/>
+        </w:rPr>
+        <w:t>: 66</w:t>
+      </w:r>
+    </w:p>
+    <w:p>
+      <w:pPr>
+        <w:pStyle w:val="Paragrafoelenco"/>
+        <w:numPr>
+          <w:ilvl w:val="0"/>
+          <w:numId w:val="31"/>
+        </w:numPr>
+        <w:spacing w:after="115"/>
+        <w:jc w:val="left"/>
+        <w:rPr>
+          <w:lang w:val="it-IT"/>
+        </w:rPr>
+      </w:pPr>
+      <w:r>
+        <w:rPr>
+          <w:b/>
+          <w:bCs/>
+          <w:i/>
+          <w:iCs/>
+          <w:lang w:val="it-IT"/>
+        </w:rPr>
+        <w:t>Beltran Leyva Family</w:t>
+      </w:r>
+      <w:r>
+        <w:rPr>
+          <w:lang w:val="it-IT"/>
+        </w:rPr>
+        <w:t>: 53</w:t>
+      </w:r>
+    </w:p>
+    <w:p>
+      <w:pPr>
+        <w:spacing w:after="115"/>
+        <w:jc w:val="left"/>
+        <w:rPr>
+          <w:lang w:val="it-IT"/>
+        </w:rPr>
+      </w:pPr>
+      <w:r>
+        <w:rPr>
+          <w:lang w:val="it-IT"/>
+        </w:rPr>
+        <w:t xml:space="preserve">Le </w:t>
+      </w:r>
+      <w:proofErr w:type="spellStart"/>
+      <w:r>
+        <w:rPr>
           <w:lang w:val="it-IT"/>
         </w:rPr>
         <w:t>DTOs</w:t>
@@ -3397,23 +4482,143 @@
         <w:rPr>
           <w:lang w:val="it-IT"/>
         </w:rPr>
-        <w:t xml:space="preserve"> più centrali nella rete </w:t>
-      </w:r>
-      <w:r>
-        <w:rPr>
-          <w:lang w:val="it-IT"/>
-        </w:rPr>
-        <w:t>sono Juarez, Tijuana, Golfo e Sinaloa, non che quelli con il degree più alto</w:t>
-      </w:r>
-      <w:r>
-        <w:rPr>
-          <w:lang w:val="it-IT"/>
-        </w:rPr>
-        <w:t xml:space="preserve">; partendo da sinistra abbiamo: 43, 42, 40 e 35. Più in disparte, ma comunque abbastanza centrale, abbiamo l’organizzazione degli </w:t>
+        <w:t xml:space="preserve"> con il </w:t>
+      </w:r>
+      <w:r>
+        <w:rPr>
+          <w:b/>
+          <w:bCs/>
+          <w:i/>
+          <w:iCs/>
+          <w:lang w:val="it-IT"/>
+        </w:rPr>
+        <w:t>k</w:t>
+      </w:r>
+      <w:r>
+        <w:rPr>
+          <w:lang w:val="it-IT"/>
+        </w:rPr>
+        <w:t xml:space="preserve"> maggiore, in ordine, nella precedente network erano: </w:t>
+      </w:r>
+      <w:r>
+        <w:rPr>
+          <w:i/>
+          <w:iCs/>
+          <w:lang w:val="it-IT"/>
+        </w:rPr>
+        <w:t>Juarez</w:t>
+      </w:r>
+      <w:r>
+        <w:rPr>
+          <w:lang w:val="it-IT"/>
+        </w:rPr>
+        <w:t xml:space="preserve">, </w:t>
+      </w:r>
+      <w:r>
+        <w:rPr>
+          <w:i/>
+          <w:iCs/>
+          <w:lang w:val="it-IT"/>
+        </w:rPr>
+        <w:t>Tijuana</w:t>
+      </w:r>
+      <w:r>
+        <w:rPr>
+          <w:lang w:val="it-IT"/>
+        </w:rPr>
+        <w:t xml:space="preserve">, </w:t>
+      </w:r>
+      <w:r>
+        <w:rPr>
+          <w:i/>
+          <w:iCs/>
+          <w:lang w:val="it-IT"/>
+        </w:rPr>
+        <w:t>Golfo</w:t>
+      </w:r>
+      <w:r>
+        <w:rPr>
+          <w:lang w:val="it-IT"/>
+        </w:rPr>
+        <w:t xml:space="preserve"> e </w:t>
+      </w:r>
+      <w:r>
+        <w:rPr>
+          <w:i/>
+          <w:iCs/>
+          <w:lang w:val="it-IT"/>
+        </w:rPr>
+        <w:t>Sinaloa</w:t>
+      </w:r>
+      <w:r>
+        <w:rPr>
+          <w:lang w:val="it-IT"/>
+        </w:rPr>
+        <w:t xml:space="preserve">. In questa rete i cartelli con </w:t>
+      </w:r>
+      <w:r>
+        <w:rPr>
+          <w:lang w:val="it-IT"/>
+        </w:rPr>
+        <w:t xml:space="preserve">una maggior </w:t>
+      </w:r>
+      <w:r>
+        <w:rPr>
+          <w:lang w:val="it-IT"/>
+        </w:rPr>
+        <w:t>presenza</w:t>
+      </w:r>
+      <w:r>
+        <w:rPr>
+          <w:lang w:val="it-IT"/>
+        </w:rPr>
+        <w:t xml:space="preserve"> sul territorio</w:t>
+      </w:r>
+      <w:r>
+        <w:rPr>
+          <w:lang w:val="it-IT"/>
+        </w:rPr>
+        <w:t xml:space="preserve"> sono</w:t>
+      </w:r>
+      <w:r>
+        <w:rPr>
+          <w:lang w:val="it-IT"/>
+        </w:rPr>
+        <w:t xml:space="preserve"> </w:t>
+      </w:r>
+      <w:r>
+        <w:rPr>
+          <w:i/>
+          <w:iCs/>
+          <w:lang w:val="it-IT"/>
+        </w:rPr>
+        <w:t>Golfo</w:t>
+      </w:r>
+      <w:r>
+        <w:rPr>
+          <w:lang w:val="it-IT"/>
+        </w:rPr>
+        <w:t xml:space="preserve">, </w:t>
+      </w:r>
+      <w:r>
+        <w:rPr>
+          <w:i/>
+          <w:iCs/>
+          <w:lang w:val="it-IT"/>
+        </w:rPr>
+        <w:t>Sinaloa</w:t>
+      </w:r>
+      <w:r>
+        <w:rPr>
+          <w:lang w:val="it-IT"/>
+        </w:rPr>
+        <w:t xml:space="preserve"> e </w:t>
       </w:r>
       <w:proofErr w:type="spellStart"/>
       <w:r>
         <w:rPr>
+          <w:i/>
+          <w:iCs/>
           <w:lang w:val="it-IT"/>
         </w:rPr>
         <w:t>Zetas</w:t>
@@ -3423,432 +4628,174 @@
         <w:rPr>
           <w:lang w:val="it-IT"/>
         </w:rPr>
-        <w:t>, che ricordiamo non essere ancora un vero e proprio cartello della droga.</w:t>
-      </w:r>
-    </w:p>
-    <w:p>
-      <w:pPr>
-        <w:pStyle w:val="Titolo2"/>
-      </w:pPr>
-      <w:r>
-        <w:t>Units</w:t>
-      </w:r>
-    </w:p>
-    <w:p>
-      <w:pPr>
-        <w:pStyle w:val="bulletlist"/>
-      </w:pPr>
-      <w:r>
-        <w:t xml:space="preserve">Use </w:t>
-      </w:r>
-      <w:r>
-        <w:t>either</w:t>
-      </w:r>
-      <w:r>
-        <w:t xml:space="preserve"> SI (MKS) or CGS as primary units. (SI units are encouraged.) English units may be used as secondary units (in parentheses). An exception would be the use of English units as identifiers in trade, such as “3.5-inch disk drive”.</w:t>
-      </w:r>
-    </w:p>
-    <w:p>
-      <w:pPr>
-        <w:pStyle w:val="bulletlist"/>
-      </w:pPr>
-      <w:r>
-        <w:t xml:space="preserve">Avoid combining SI and CGS </w:t>
-      </w:r>
-      <w:proofErr w:type="spellStart"/>
-      <w:r>
-        <w:t>units</w:t>
-      </w:r>
-      <w:proofErr w:type="spellEnd"/>
-      <w:r>
-        <w:t xml:space="preserve">, </w:t>
-      </w:r>
-      <w:proofErr w:type="spellStart"/>
-      <w:r>
-        <w:t>such</w:t>
-      </w:r>
-      <w:proofErr w:type="spellEnd"/>
-      <w:r>
+        <w:t>. Ricordiamo che il degree in questo caso</w:t>
+      </w:r>
+      <w:r>
+        <w:rPr>
+          <w:lang w:val="it-IT"/>
+        </w:rPr>
+        <w:t>,</w:t>
+      </w:r>
+      <w:r>
+        <w:rPr>
+          <w:lang w:val="it-IT"/>
+        </w:rPr>
+        <w:t xml:space="preserve"> come nel precedente</w:t>
+      </w:r>
+      <w:r>
+        <w:rPr>
+          <w:lang w:val="it-IT"/>
+        </w:rPr>
+        <w:t>,</w:t>
+      </w:r>
+      <w:r>
+        <w:rPr>
+          <w:lang w:val="it-IT"/>
+        </w:rPr>
         <w:t xml:space="preserve"> </w:t>
       </w:r>
-      <w:proofErr w:type="spellStart"/>
-      <w:r>
-        <w:t>as</w:t>
-      </w:r>
-      <w:proofErr w:type="spellEnd"/>
-      <w:r>
+      <w:r>
+        <w:rPr>
+          <w:lang w:val="it-IT"/>
+        </w:rPr>
+        <w:t>equivale</w:t>
+      </w:r>
+      <w:r>
+        <w:rPr>
+          <w:lang w:val="it-IT"/>
+        </w:rPr>
+        <w:t xml:space="preserve"> a 1 se </w:t>
+      </w:r>
+      <w:r>
+        <w:rPr>
+          <w:lang w:val="it-IT"/>
+        </w:rPr>
+        <w:t>nello stato in quel determinato anno è apparso</w:t>
+      </w:r>
+      <w:r>
+        <w:rPr>
+          <w:lang w:val="it-IT"/>
+        </w:rPr>
         <w:t xml:space="preserve"> </w:t>
       </w:r>
-      <w:proofErr w:type="spellStart"/>
-      <w:r>
-        <w:t>current</w:t>
-      </w:r>
-      <w:proofErr w:type="spellEnd"/>
-      <w:r>
-        <w:t xml:space="preserve"> in </w:t>
-      </w:r>
-      <w:proofErr w:type="spellStart"/>
-      <w:r>
-        <w:t>amperes</w:t>
-      </w:r>
-      <w:proofErr w:type="spellEnd"/>
-      <w:r>
-        <w:t xml:space="preserve"> and </w:t>
-      </w:r>
-      <w:proofErr w:type="spellStart"/>
-      <w:r>
-        <w:t>magnetic</w:t>
-      </w:r>
-      <w:proofErr w:type="spellEnd"/>
-      <w:r>
-        <w:t xml:space="preserve"> field in </w:t>
-      </w:r>
-      <w:proofErr w:type="spellStart"/>
-      <w:r>
-        <w:t>oersteds</w:t>
-      </w:r>
-      <w:proofErr w:type="spellEnd"/>
-      <w:r>
-        <w:t>. This often leads to confusion because equations do not balance dimensionally. If you must use mixed units, clearly state the units for each quantity that you use in an equation.</w:t>
-      </w:r>
-    </w:p>
-    <w:p>
-      <w:pPr>
-        <w:pStyle w:val="bulletlist"/>
-      </w:pPr>
-      <w:r>
-        <w:t xml:space="preserve">Do not mix complete spellings and </w:t>
-      </w:r>
-      <w:proofErr w:type="spellStart"/>
-      <w:r>
-        <w:t>abbreviations</w:t>
-      </w:r>
-      <w:proofErr w:type="spellEnd"/>
-      <w:r>
-        <w:t xml:space="preserve"> of </w:t>
-      </w:r>
-      <w:proofErr w:type="spellStart"/>
-      <w:r>
-        <w:t>units</w:t>
-      </w:r>
-      <w:proofErr w:type="spellEnd"/>
-      <w:r>
-        <w:t>: “</w:t>
-      </w:r>
-      <w:proofErr w:type="spellStart"/>
-      <w:r>
-        <w:t>Wb</w:t>
-      </w:r>
-      <w:proofErr w:type="spellEnd"/>
-      <w:r>
-        <w:t>/m2” or “</w:t>
-      </w:r>
-      <w:proofErr w:type="spellStart"/>
-      <w:r>
-        <w:t>webers</w:t>
-      </w:r>
-      <w:proofErr w:type="spellEnd"/>
-      <w:r>
-        <w:t xml:space="preserve"> per </w:t>
-      </w:r>
-      <w:proofErr w:type="spellStart"/>
-      <w:r>
-        <w:t>square</w:t>
-      </w:r>
-      <w:proofErr w:type="spellEnd"/>
-      <w:r>
+      <w:r>
+        <w:rPr>
+          <w:lang w:val="it-IT"/>
+        </w:rPr>
+        <w:t>un specifico DTO.</w:t>
+      </w:r>
+    </w:p>
+    <w:p>
+      <w:pPr>
+        <w:spacing w:after="115"/>
+        <w:jc w:val="left"/>
+        <w:rPr>
+          <w:lang w:val="it-IT"/>
+        </w:rPr>
+      </w:pPr>
+      <w:r>
+        <w:rPr>
+          <w:lang w:val="it-IT"/>
+        </w:rPr>
+        <w:t xml:space="preserve">Calcoliamo anche qui la </w:t>
+      </w:r>
+      <w:r>
+        <w:rPr>
+          <w:b/>
+          <w:bCs/>
+          <w:i/>
+          <w:iCs/>
+          <w:lang w:val="it-IT"/>
+        </w:rPr>
+        <w:t>k</w:t>
+      </w:r>
+      <w:r>
+        <w:rPr>
+          <w:lang w:val="it-IT"/>
+        </w:rPr>
+        <w:t xml:space="preserve"> media delle famiglie, che risulta essere 134.1. </w:t>
+      </w:r>
+    </w:p>
+    <w:p>
+      <w:pPr>
+        <w:spacing w:after="115"/>
+        <w:jc w:val="left"/>
+        <w:rPr>
+          <w:lang w:val="it-IT"/>
+        </w:rPr>
+      </w:pPr>
+      <w:r>
+        <w:rPr>
+          <w:lang w:val="it-IT"/>
+        </w:rPr>
+        <w:t>I</w:t>
+      </w:r>
+      <w:r>
+        <w:rPr>
+          <w:lang w:val="it-IT"/>
+        </w:rPr>
+        <w:t>l massimo numero di collegamenti che un cartello può avere in questa rete sale a 352</w:t>
+      </w:r>
+      <w:r>
+        <w:rPr>
+          <w:lang w:val="it-IT"/>
+        </w:rPr>
+        <w:t>, poiché a differenza della scorsa rete, questo periodo copre un anno in più.</w:t>
+      </w:r>
+    </w:p>
+    <w:p>
+      <w:pPr>
+        <w:spacing w:after="115"/>
+        <w:jc w:val="left"/>
+        <w:rPr>
+          <w:lang w:val="it-IT"/>
+        </w:rPr>
+      </w:pPr>
+      <w:r>
+        <w:rPr>
+          <w:lang w:val="it-IT"/>
+        </w:rPr>
+        <w:t xml:space="preserve">Se calcoliamo il </w:t>
+      </w:r>
+      <w:r>
+        <w:rPr>
+          <w:lang w:val="it-IT"/>
+        </w:rPr>
+        <w:t>rapporto</w:t>
+      </w:r>
+      <w:r>
+        <w:rPr>
+          <w:lang w:val="it-IT"/>
+        </w:rPr>
+        <w:t xml:space="preserve"> fra </w:t>
+      </w:r>
+      <w:r>
+        <w:rPr>
+          <w:b/>
+          <w:bCs/>
+          <w:i/>
+          <w:iCs/>
+          <w:lang w:val="it-IT"/>
+        </w:rPr>
+        <w:t>k</w:t>
+      </w:r>
+      <w:r>
+        <w:rPr>
+          <w:lang w:val="it-IT"/>
+        </w:rPr>
+        <w:t xml:space="preserve"> media delle famiglie e il loro massimo numero di collegamenti possibile, scopriamo che: la prima decade arriva ad avare solo </w:t>
+      </w:r>
+      <w:r>
+        <w:rPr>
+          <w:lang w:val="it-IT"/>
+        </w:rPr>
+        <w:t>8.25% di collegamenti possibili contro il 38.1% della rete creata con la seconda decade.</w:t>
+      </w:r>
+      <w:r>
+        <w:rPr>
+          <w:lang w:val="it-IT"/>
+        </w:rPr>
         <w:t xml:space="preserve"> </w:t>
-      </w:r>
-      <w:proofErr w:type="spellStart"/>
-      <w:r>
-        <w:t>meter</w:t>
-      </w:r>
-      <w:proofErr w:type="spellEnd"/>
-      <w:r>
-        <w:t xml:space="preserve">”, </w:t>
-      </w:r>
-      <w:proofErr w:type="spellStart"/>
-      <w:r>
-        <w:t>not</w:t>
-      </w:r>
-      <w:proofErr w:type="spellEnd"/>
-      <w:r>
-        <w:t xml:space="preserve"> “</w:t>
-      </w:r>
-      <w:proofErr w:type="spellStart"/>
-      <w:r>
-        <w:t>webers</w:t>
-      </w:r>
-      <w:proofErr w:type="spellEnd"/>
-      <w:r>
-        <w:t>/m2”.  Spell out units when they appear in text: “. . . a few henries”, not “. . . a few H”.</w:t>
-      </w:r>
-    </w:p>
-    <w:p>
-      <w:pPr>
-        <w:pStyle w:val="bulletlist"/>
-      </w:pPr>
-      <w:r>
-        <w:t xml:space="preserve">Use a zero </w:t>
-      </w:r>
-      <w:proofErr w:type="spellStart"/>
-      <w:r>
-        <w:t>before</w:t>
-      </w:r>
-      <w:proofErr w:type="spellEnd"/>
-      <w:r>
-        <w:t xml:space="preserve"> </w:t>
-      </w:r>
-      <w:proofErr w:type="spellStart"/>
-      <w:r>
-        <w:t>decimal</w:t>
-      </w:r>
-      <w:proofErr w:type="spellEnd"/>
-      <w:r>
-        <w:t xml:space="preserve"> points: “0.25”, not “.25”. Use “cm3”, not “cc”. </w:t>
-      </w:r>
-      <w:r>
-        <w:t>(</w:t>
-      </w:r>
-      <w:r>
-        <w:rPr>
-          <w:i/>
-          <w:iCs/>
-        </w:rPr>
-        <w:t>bullet list</w:t>
-      </w:r>
-      <w:r>
-        <w:t>)</w:t>
-      </w:r>
-    </w:p>
-    <w:p>
-      <w:pPr>
-        <w:pStyle w:val="Titolo2"/>
-      </w:pPr>
-      <w:r>
-        <w:t>Equations</w:t>
-      </w:r>
-    </w:p>
-    <w:p>
-      <w:pPr>
-        <w:pStyle w:val="Corpotesto"/>
-      </w:pPr>
-      <w:r>
-        <w:t>The equations are an exception to the prescribed specifications of this template. You will need to determine whether or not your equation should be typed using either the Times New Roman or the Symbol font (please no other font). To create multileveled equations, it may be necessary to treat the equation as a graphic and insert it into the text after your paper is styled.</w:t>
-      </w:r>
-    </w:p>
-    <w:p>
-      <w:pPr>
-        <w:pStyle w:val="Corpotesto"/>
-        <w:rPr>
-          <w:lang w:val="en-US"/>
-        </w:rPr>
-      </w:pPr>
-      <w:r>
-        <w:t>Number equations consecutively. Equation numbers, within parentheses, are to position flush right, as in (1), using a right tab stop. To make your equations more compact, you may use the solidus ( / ), the exp function, or appropriate exponents. Italicize Roman symbols for quantities and variables, but not Greek symbols. Use a long dash rather than a hyphen for a minus sign. Punctuate equations with commas or periods when they are part of a sentence, as in</w:t>
-      </w:r>
-      <w:r>
-        <w:rPr>
-          <w:lang w:val="en-US"/>
-        </w:rPr>
-        <w:t>:</w:t>
-      </w:r>
-    </w:p>
-    <w:p>
-      <w:pPr>
-        <w:pStyle w:val="equation"/>
-        <w:rPr>
-          <w:rFonts w:hint="eastAsia"/>
-        </w:rPr>
-      </w:pPr>
-      <w:r>
-        <w:tab/>
-      </w:r>
-      <w:r>
-        <w:rPr>
-          <w:rFonts w:ascii="Times New Roman" w:hAnsi="Times New Roman" w:cs="Times New Roman"/>
-          <w:i/>
-        </w:rPr>
-        <w:t>a</w:t>
-      </w:r>
-      <w:r>
-        <w:t></w:t>
-      </w:r>
-      <w:r>
-        <w:t></w:t>
-      </w:r>
-      <w:r>
-        <w:t></w:t>
-      </w:r>
-      <w:r>
-        <w:rPr>
-          <w:rFonts w:ascii="Times New Roman" w:hAnsi="Times New Roman" w:cs="Times New Roman"/>
-          <w:i/>
-        </w:rPr>
-        <w:t>b</w:t>
-      </w:r>
-      <w:r>
-        <w:t></w:t>
-      </w:r>
-      <w:r>
-        <w:t></w:t>
-      </w:r>
-      <w:r>
-        <w:t></w:t>
-      </w:r>
-      <w:r>
-        <w:t></w:t>
-      </w:r>
-      <w:r>
-        <w:t></w:t>
-      </w:r>
-      <w:r>
-        <w:tab/>
-      </w:r>
-      <w:r>
-        <w:t></w:t>
-      </w:r>
-      <w:r>
-        <w:t></w:t>
-      </w:r>
-      <w:r>
-        <w:t></w:t>
-      </w:r>
-    </w:p>
-    <w:p>
-      <w:pPr>
-        <w:pStyle w:val="Corpotesto"/>
-      </w:pPr>
-      <w:r>
-        <w:t>Note that the equation is centered using a center tab stop. Be sure that the symbols in your equation have been defined before or immediately following the equation. Use “(1)”, not “Eq. (1)” or “equation (1)”, except at the beginning of a sentence: “Equation (1) is . . .”</w:t>
-      </w:r>
-    </w:p>
-    <w:p>
-      <w:pPr>
-        <w:pStyle w:val="Titolo2"/>
-      </w:pPr>
-      <w:r>
-        <w:t>Some Common Mistakes</w:t>
-      </w:r>
-    </w:p>
-    <w:p>
-      <w:pPr>
-        <w:pStyle w:val="bulletlist"/>
-      </w:pPr>
-      <w:r>
-        <w:t>The word “data” is plural, not singular.</w:t>
-      </w:r>
-    </w:p>
-    <w:p>
-      <w:pPr>
-        <w:pStyle w:val="bulletlist"/>
-      </w:pPr>
-      <w:r>
-        <w:t xml:space="preserve">The subscript for the permeability of vacuum </w:t>
-      </w:r>
-      <w:r>
-        <w:rPr>
-          <w:rFonts w:ascii="Symbol" w:hAnsi="Symbol" w:cs="Symbol"/>
-          <w:i/>
-          <w:iCs/>
-          <w:snapToGrid w:val="0"/>
-        </w:rPr>
-        <w:t></w:t>
-      </w:r>
-      <w:r>
-        <w:rPr>
-          <w:vertAlign w:val="subscript"/>
-        </w:rPr>
-        <w:t>0</w:t>
-      </w:r>
-      <w:r>
-        <w:t>, and other common scientific constants, is zero with subscript formatting, not a lowercase letter “o”.</w:t>
-      </w:r>
-    </w:p>
-    <w:p>
-      <w:pPr>
-        <w:pStyle w:val="bulletlist"/>
-      </w:pPr>
-      <w:r>
-        <w:t xml:space="preserve">In American </w:t>
-      </w:r>
-      <w:r>
-        <w:t>English, commas, semi</w:t>
-      </w:r>
-      <w:r>
-        <w:t>colons, periods, question and exclamation marks are located within quotation marks only when a complete thought or name is cited, such as a title or full quotation. When quotation marks are used, instead of a bold or italic typeface, to highlight a word or phrase, punctuation should appear outside of the quotation marks. A parenthetical phrase or statement at the end of a sentence is punctuated outside of the closing parenthesis (like this). (A parenthetical sentence is punctuated within the parentheses.)</w:t>
-      </w:r>
-    </w:p>
-    <w:p>
-      <w:pPr>
-        <w:pStyle w:val="bulletlist"/>
-      </w:pPr>
-      <w:r>
-        <w:t>A graph within a graph is an “inset”, not an “insert”. The word alternatively is preferred to the word “alternately” (unless you really mean something that alternates).</w:t>
-      </w:r>
-    </w:p>
-    <w:p>
-      <w:pPr>
-        <w:pStyle w:val="bulletlist"/>
-      </w:pPr>
-      <w:r>
-        <w:t>Do not use the word “essentially” to mean “approximately” or “effectively”.</w:t>
-      </w:r>
-    </w:p>
-    <w:p>
-      <w:pPr>
-        <w:pStyle w:val="bulletlist"/>
-      </w:pPr>
-      <w:r>
-        <w:t>In your paper title, if the words “that uses” can accurately replace the word “using”, capitalize the “u”; if not, keep using lower-cased.</w:t>
-      </w:r>
-    </w:p>
-    <w:p>
-      <w:pPr>
-        <w:pStyle w:val="bulletlist"/>
-      </w:pPr>
-      <w:r>
-        <w:t>Be aware of the different meanings of the homophones “affect” and “effect”, “complement” and “compliment”, “discreet” and “discrete”, “principal” and “principle”.</w:t>
-      </w:r>
-    </w:p>
-    <w:p>
-      <w:pPr>
-        <w:pStyle w:val="bulletlist"/>
-      </w:pPr>
-      <w:r>
-        <w:t>Do not confuse “imply” and “infer”.</w:t>
-      </w:r>
-    </w:p>
-    <w:p>
-      <w:pPr>
-        <w:pStyle w:val="bulletlist"/>
-      </w:pPr>
-      <w:r>
-        <w:t>The prefix “non” is not a word; it should be joined to the word it modifies, usually without a hyphen.</w:t>
-      </w:r>
-    </w:p>
-    <w:p>
-      <w:pPr>
-        <w:pStyle w:val="bulletlist"/>
-      </w:pPr>
-      <w:r>
-        <w:t>There is no period after the “et” in the Latin abbreviation “et al.”.</w:t>
-      </w:r>
-    </w:p>
-    <w:p>
-      <w:pPr>
-        <w:pStyle w:val="bulletlist"/>
-      </w:pPr>
-      <w:r>
-        <w:t>The abbreviation “i.e.” means “that is”, and the abbreviation “e.g.” means “for example”.</w:t>
-      </w:r>
-    </w:p>
-    <w:p>
-      <w:pPr>
-        <w:pStyle w:val="Corpotesto"/>
-      </w:pPr>
-      <w:r>
-        <w:t>An excellent style manual for science writers is [7].</w:t>
       </w:r>
     </w:p>
     <w:p>
@@ -3974,146 +4921,149 @@
         <w:pStyle w:val="Titolo3"/>
       </w:pPr>
       <w:r>
+        <w:t xml:space="preserve">For papers with more than six authors: </w:t>
+      </w:r>
+      <w:r>
+        <w:rPr>
+          <w:i w:val="0"/>
+        </w:rPr>
+        <w:t>Add author names horizontally, moving to a third row if needed for more than 8 authors.</w:t>
+      </w:r>
+    </w:p>
+    <w:p>
+      <w:pPr>
+        <w:pStyle w:val="Titolo3"/>
+      </w:pPr>
+      <w:r>
+        <w:t xml:space="preserve">For </w:t>
+      </w:r>
+      <w:r>
+        <w:t xml:space="preserve">papers with less than </w:t>
+      </w:r>
+      <w:r>
+        <w:t>six</w:t>
+      </w:r>
+      <w:r>
+        <w:t xml:space="preserve"> authors</w:t>
+      </w:r>
+      <w:r>
+        <w:t xml:space="preserve">: </w:t>
+      </w:r>
+      <w:r>
+        <w:rPr>
+          <w:i w:val="0"/>
+        </w:rPr>
+        <w:t>To change the default, adjust the template as follows.</w:t>
+      </w:r>
+    </w:p>
+    <w:p>
+      <w:pPr>
+        <w:pStyle w:val="Titolo4"/>
+      </w:pPr>
+      <w:r>
+        <w:t>Selection</w:t>
+      </w:r>
+      <w:r>
+        <w:t xml:space="preserve">: </w:t>
+      </w:r>
+      <w:r>
+        <w:rPr>
+          <w:i w:val="0"/>
+        </w:rPr>
+        <w:t>Highlight all author and affiliation lines.</w:t>
+      </w:r>
+    </w:p>
+    <w:p>
+      <w:pPr>
+        <w:pStyle w:val="Titolo4"/>
+      </w:pPr>
+      <w:r>
+        <w:t>Change number of columns:</w:t>
+      </w:r>
+      <w:r>
+        <w:t xml:space="preserve"> </w:t>
+      </w:r>
+      <w:r>
+        <w:rPr>
+          <w:i w:val="0"/>
+        </w:rPr>
+        <w:t xml:space="preserve">Select the Columns icon from the MS Word Standard toolbar and then select </w:t>
+      </w:r>
+      <w:r>
+        <w:rPr>
+          <w:i w:val="0"/>
+        </w:rPr>
+        <w:t>the correct number of columns</w:t>
+      </w:r>
+      <w:r>
+        <w:rPr>
+          <w:i w:val="0"/>
+        </w:rPr>
+        <w:t xml:space="preserve"> from the selection palette.</w:t>
+      </w:r>
+    </w:p>
+    <w:p>
+      <w:pPr>
+        <w:pStyle w:val="Titolo4"/>
+        <w:rPr>
+          <w:i w:val="0"/>
+        </w:rPr>
+      </w:pPr>
+      <w:r>
+        <w:t xml:space="preserve">Deletion: </w:t>
+      </w:r>
+      <w:r>
+        <w:rPr>
+          <w:i w:val="0"/>
+        </w:rPr>
+        <w:t xml:space="preserve">Delete the author and affiliation lines for the </w:t>
+      </w:r>
+      <w:r>
+        <w:rPr>
+          <w:i w:val="0"/>
+        </w:rPr>
+        <w:t>extra authors.</w:t>
+      </w:r>
+    </w:p>
+    <w:p>
+      <w:pPr>
+        <w:jc w:val="left"/>
+        <w:rPr>
+          <w:i/>
+          <w:iCs/>
+          <w:noProof/>
+        </w:rPr>
+      </w:pPr>
+    </w:p>
+    <w:p>
+      <w:pPr>
+        <w:pStyle w:val="Titolo2"/>
+      </w:pPr>
+      <w:r>
+        <w:t>Identify</w:t>
+      </w:r>
+      <w:r>
+        <w:t xml:space="preserve"> the Headings</w:t>
+      </w:r>
+    </w:p>
+    <w:p>
+      <w:pPr>
+        <w:pStyle w:val="Corpotesto"/>
+      </w:pPr>
+      <w:r>
+        <w:t>Headings, or heads, are organizational devices that guide the reader through your paper. There are two types: component heads and text heads.</w:t>
+      </w:r>
+    </w:p>
+    <w:p>
+      <w:pPr>
+        <w:pStyle w:val="Corpotesto"/>
+      </w:pPr>
+      <w:r>
+        <w:t xml:space="preserve">Component heads identify the different components of your paper and are not topically subordinate to each other. Examples include Acknowledgments and References and, for these, the correct style to use is “Heading 5”. Use “figure caption” for your Figure captions, and “table head” for your </w:t>
+      </w:r>
+      <w:r>
         <w:lastRenderedPageBreak/>
-        <w:t xml:space="preserve">For papers with more than six authors: </w:t>
-      </w:r>
-      <w:r>
-        <w:rPr>
-          <w:i w:val="0"/>
-        </w:rPr>
-        <w:t>Add author names horizontally, moving to a third row if needed for more than 8 authors.</w:t>
-      </w:r>
-    </w:p>
-    <w:p>
-      <w:pPr>
-        <w:pStyle w:val="Titolo3"/>
-      </w:pPr>
-      <w:r>
-        <w:t xml:space="preserve">For </w:t>
-      </w:r>
-      <w:r>
-        <w:t xml:space="preserve">papers with less than </w:t>
-      </w:r>
-      <w:r>
-        <w:t>six</w:t>
-      </w:r>
-      <w:r>
-        <w:t xml:space="preserve"> authors</w:t>
-      </w:r>
-      <w:r>
-        <w:t xml:space="preserve">: </w:t>
-      </w:r>
-      <w:r>
-        <w:rPr>
-          <w:i w:val="0"/>
-        </w:rPr>
-        <w:t>To change the default, adjust the template as follows.</w:t>
-      </w:r>
-    </w:p>
-    <w:p>
-      <w:pPr>
-        <w:pStyle w:val="Titolo4"/>
-      </w:pPr>
-      <w:r>
-        <w:t>Selection</w:t>
-      </w:r>
-      <w:r>
-        <w:t xml:space="preserve">: </w:t>
-      </w:r>
-      <w:r>
-        <w:rPr>
-          <w:i w:val="0"/>
-        </w:rPr>
-        <w:t>Highlight all author and affiliation lines.</w:t>
-      </w:r>
-    </w:p>
-    <w:p>
-      <w:pPr>
-        <w:pStyle w:val="Titolo4"/>
-      </w:pPr>
-      <w:r>
-        <w:t>Change number of columns:</w:t>
-      </w:r>
-      <w:r>
-        <w:t xml:space="preserve"> </w:t>
-      </w:r>
-      <w:r>
-        <w:rPr>
-          <w:i w:val="0"/>
-        </w:rPr>
-        <w:t xml:space="preserve">Select the Columns icon from the MS Word Standard toolbar and then select </w:t>
-      </w:r>
-      <w:r>
-        <w:rPr>
-          <w:i w:val="0"/>
-        </w:rPr>
-        <w:t>the correct number of columns</w:t>
-      </w:r>
-      <w:r>
-        <w:rPr>
-          <w:i w:val="0"/>
-        </w:rPr>
-        <w:t xml:space="preserve"> from the selection palette.</w:t>
-      </w:r>
-    </w:p>
-    <w:p>
-      <w:pPr>
-        <w:pStyle w:val="Titolo4"/>
-        <w:rPr>
-          <w:i w:val="0"/>
-        </w:rPr>
-      </w:pPr>
-      <w:r>
-        <w:t xml:space="preserve">Deletion: </w:t>
-      </w:r>
-      <w:r>
-        <w:rPr>
-          <w:i w:val="0"/>
-        </w:rPr>
-        <w:t xml:space="preserve">Delete the author and affiliation lines for the </w:t>
-      </w:r>
-      <w:r>
-        <w:rPr>
-          <w:i w:val="0"/>
-        </w:rPr>
-        <w:t>extra authors.</w:t>
-      </w:r>
-    </w:p>
-    <w:p>
-      <w:pPr>
-        <w:jc w:val="left"/>
-        <w:rPr>
-          <w:i/>
-          <w:iCs/>
-          <w:noProof/>
-        </w:rPr>
-      </w:pPr>
-    </w:p>
-    <w:p>
-      <w:pPr>
-        <w:pStyle w:val="Titolo2"/>
-      </w:pPr>
-      <w:r>
-        <w:t>Identify</w:t>
-      </w:r>
-      <w:r>
-        <w:t xml:space="preserve"> the Headings</w:t>
-      </w:r>
-    </w:p>
-    <w:p>
-      <w:pPr>
-        <w:pStyle w:val="Corpotesto"/>
-      </w:pPr>
-      <w:r>
-        <w:t>Headings, or heads, are organizational devices that guide the reader through your paper. There are two types: component heads and text heads.</w:t>
-      </w:r>
-    </w:p>
-    <w:p>
-      <w:pPr>
-        <w:pStyle w:val="Corpotesto"/>
-      </w:pPr>
-      <w:r>
-        <w:t>Component heads identify the different components of your paper and are not topically subordinate to each other. Examples include Acknowledgments and References and, for these, the correct style to use is “Heading 5”. Use “figure caption” for your Figure captions, and “table head” for your table title. Run-in heads, such as “Abstract”, will require you to apply a style (in this case, italic) in addition to the style provided by the drop down menu to differentiate the head from the text.</w:t>
+        <w:t>table title. Run-in heads, such as “Abstract”, will require you to apply a style (in this case, italic) in addition to the style provided by the drop down menu to differentiate the head from the text.</w:t>
       </w:r>
     </w:p>
     <w:p>
@@ -4429,10 +5379,7 @@
         <w:pStyle w:val="Corpotesto"/>
       </w:pPr>
       <w:r>
-        <w:t xml:space="preserve">Figure Labels: Use 8 point Times New Roman for Figure labels. Use words rather than symbols or abbreviations when </w:t>
-      </w:r>
-      <w:r>
-        <w:t>writing Figure axis labels to avoid confusing the reader. As an example, write the quantity “Magnetization”, or “Magnetization, M”, not just “M”. If including units in the label, present them within parentheses. Do not label axes only with units. In the example, write “Magnetization (A/m)” or “Magnetization {A[m(1)]}”, not just “A/m”. Do not label axes</w:t>
+        <w:t>Figure Labels: Use 8 point Times New Roman for Figure labels. Use words rather than symbols or abbreviations when writing Figure axis labels to avoid confusing the reader. As an example, write the quantity “Magnetization”, or “Magnetization, M”, not just “M”. If including units in the label, present them within parentheses. Do not label axes only with units. In the example, write “Magnetization (A/m)” or “Magnetization {A[m(1)]}”, not just “A/m”. Do not label axes</w:t>
       </w:r>
       <w:r>
         <w:t xml:space="preserve"> </w:t>
@@ -4482,7 +5429,10 @@
         <w:t>The preferred spelling of the word “acknowledgment” in America is without an “e” after the “g</w:t>
       </w:r>
       <w:r>
-        <w:t>”. Avoid the stilted expression “</w:t>
+        <w:t xml:space="preserve">”. Avoid the stilted </w:t>
+      </w:r>
+      <w:r>
+        <w:t>expression “</w:t>
       </w:r>
       <w:r>
         <w:rPr>
@@ -6591,6 +7541,92 @@
     </w:lvl>
   </w:abstractNum>
   <w:abstractNum w:abstractNumId="24" w15:restartNumberingAfterBreak="0">
+    <w:nsid w:val="58DE7B4C"/>
+    <w:multiLevelType w:val="hybridMultilevel"/>
+    <w:tmpl w:val="F02C55D8"/>
+    <w:lvl w:ilvl="0" w:tplc="04100015">
+      <w:start w:val="1"/>
+      <w:numFmt w:val="upperLetter"/>
+      <w:lvlText w:val="%1."/>
+      <w:lvlJc w:val="left"/>
+      <w:pPr>
+        <w:ind w:left="720" w:hanging="360"/>
+      </w:pPr>
+    </w:lvl>
+    <w:lvl w:ilvl="1" w:tplc="04100019" w:tentative="1">
+      <w:start w:val="1"/>
+      <w:numFmt w:val="lowerLetter"/>
+      <w:lvlText w:val="%2."/>
+      <w:lvlJc w:val="left"/>
+      <w:pPr>
+        <w:ind w:left="1440" w:hanging="360"/>
+      </w:pPr>
+    </w:lvl>
+    <w:lvl w:ilvl="2" w:tplc="0410001B" w:tentative="1">
+      <w:start w:val="1"/>
+      <w:numFmt w:val="lowerRoman"/>
+      <w:lvlText w:val="%3."/>
+      <w:lvlJc w:val="right"/>
+      <w:pPr>
+        <w:ind w:left="2160" w:hanging="180"/>
+      </w:pPr>
+    </w:lvl>
+    <w:lvl w:ilvl="3" w:tplc="0410000F" w:tentative="1">
+      <w:start w:val="1"/>
+      <w:numFmt w:val="decimal"/>
+      <w:lvlText w:val="%4."/>
+      <w:lvlJc w:val="left"/>
+      <w:pPr>
+        <w:ind w:left="2880" w:hanging="360"/>
+      </w:pPr>
+    </w:lvl>
+    <w:lvl w:ilvl="4" w:tplc="04100019" w:tentative="1">
+      <w:start w:val="1"/>
+      <w:numFmt w:val="lowerLetter"/>
+      <w:lvlText w:val="%5."/>
+      <w:lvlJc w:val="left"/>
+      <w:pPr>
+        <w:ind w:left="3600" w:hanging="360"/>
+      </w:pPr>
+    </w:lvl>
+    <w:lvl w:ilvl="5" w:tplc="0410001B" w:tentative="1">
+      <w:start w:val="1"/>
+      <w:numFmt w:val="lowerRoman"/>
+      <w:lvlText w:val="%6."/>
+      <w:lvlJc w:val="right"/>
+      <w:pPr>
+        <w:ind w:left="4320" w:hanging="180"/>
+      </w:pPr>
+    </w:lvl>
+    <w:lvl w:ilvl="6" w:tplc="0410000F" w:tentative="1">
+      <w:start w:val="1"/>
+      <w:numFmt w:val="decimal"/>
+      <w:lvlText w:val="%7."/>
+      <w:lvlJc w:val="left"/>
+      <w:pPr>
+        <w:ind w:left="5040" w:hanging="360"/>
+      </w:pPr>
+    </w:lvl>
+    <w:lvl w:ilvl="7" w:tplc="04100019" w:tentative="1">
+      <w:start w:val="1"/>
+      <w:numFmt w:val="lowerLetter"/>
+      <w:lvlText w:val="%8."/>
+      <w:lvlJc w:val="left"/>
+      <w:pPr>
+        <w:ind w:left="5760" w:hanging="360"/>
+      </w:pPr>
+    </w:lvl>
+    <w:lvl w:ilvl="8" w:tplc="0410001B" w:tentative="1">
+      <w:start w:val="1"/>
+      <w:numFmt w:val="lowerRoman"/>
+      <w:lvlText w:val="%9."/>
+      <w:lvlJc w:val="right"/>
+      <w:pPr>
+        <w:ind w:left="6480" w:hanging="180"/>
+      </w:pPr>
+    </w:lvl>
+  </w:abstractNum>
+  <w:abstractNum w:abstractNumId="25" w15:restartNumberingAfterBreak="0">
     <w:nsid w:val="5BE530F7"/>
     <w:multiLevelType w:val="hybridMultilevel"/>
     <w:tmpl w:val="6486D0DE"/>
@@ -6676,7 +7712,120 @@
       </w:pPr>
     </w:lvl>
   </w:abstractNum>
-  <w:abstractNum w:abstractNumId="25" w15:restartNumberingAfterBreak="0">
+  <w:abstractNum w:abstractNumId="26" w15:restartNumberingAfterBreak="0">
+    <w:nsid w:val="64304270"/>
+    <w:multiLevelType w:val="hybridMultilevel"/>
+    <w:tmpl w:val="0C405CCA"/>
+    <w:lvl w:ilvl="0" w:tplc="04100001">
+      <w:start w:val="1"/>
+      <w:numFmt w:val="bullet"/>
+      <w:lvlText w:val=""/>
+      <w:lvlJc w:val="left"/>
+      <w:pPr>
+        <w:ind w:left="644" w:hanging="360"/>
+      </w:pPr>
+      <w:rPr>
+        <w:rFonts w:ascii="Symbol" w:hAnsi="Symbol" w:hint="default"/>
+      </w:rPr>
+    </w:lvl>
+    <w:lvl w:ilvl="1" w:tplc="04100003" w:tentative="1">
+      <w:start w:val="1"/>
+      <w:numFmt w:val="bullet"/>
+      <w:lvlText w:val="o"/>
+      <w:lvlJc w:val="left"/>
+      <w:pPr>
+        <w:ind w:left="1364" w:hanging="360"/>
+      </w:pPr>
+      <w:rPr>
+        <w:rFonts w:ascii="Courier New" w:hAnsi="Courier New" w:cs="Courier New" w:hint="default"/>
+      </w:rPr>
+    </w:lvl>
+    <w:lvl w:ilvl="2" w:tplc="04100005" w:tentative="1">
+      <w:start w:val="1"/>
+      <w:numFmt w:val="bullet"/>
+      <w:lvlText w:val=""/>
+      <w:lvlJc w:val="left"/>
+      <w:pPr>
+        <w:ind w:left="2084" w:hanging="360"/>
+      </w:pPr>
+      <w:rPr>
+        <w:rFonts w:ascii="Wingdings" w:hAnsi="Wingdings" w:hint="default"/>
+      </w:rPr>
+    </w:lvl>
+    <w:lvl w:ilvl="3" w:tplc="04100001" w:tentative="1">
+      <w:start w:val="1"/>
+      <w:numFmt w:val="bullet"/>
+      <w:lvlText w:val=""/>
+      <w:lvlJc w:val="left"/>
+      <w:pPr>
+        <w:ind w:left="2804" w:hanging="360"/>
+      </w:pPr>
+      <w:rPr>
+        <w:rFonts w:ascii="Symbol" w:hAnsi="Symbol" w:hint="default"/>
+      </w:rPr>
+    </w:lvl>
+    <w:lvl w:ilvl="4" w:tplc="04100003" w:tentative="1">
+      <w:start w:val="1"/>
+      <w:numFmt w:val="bullet"/>
+      <w:lvlText w:val="o"/>
+      <w:lvlJc w:val="left"/>
+      <w:pPr>
+        <w:ind w:left="3524" w:hanging="360"/>
+      </w:pPr>
+      <w:rPr>
+        <w:rFonts w:ascii="Courier New" w:hAnsi="Courier New" w:cs="Courier New" w:hint="default"/>
+      </w:rPr>
+    </w:lvl>
+    <w:lvl w:ilvl="5" w:tplc="04100005" w:tentative="1">
+      <w:start w:val="1"/>
+      <w:numFmt w:val="bullet"/>
+      <w:lvlText w:val=""/>
+      <w:lvlJc w:val="left"/>
+      <w:pPr>
+        <w:ind w:left="4244" w:hanging="360"/>
+      </w:pPr>
+      <w:rPr>
+        <w:rFonts w:ascii="Wingdings" w:hAnsi="Wingdings" w:hint="default"/>
+      </w:rPr>
+    </w:lvl>
+    <w:lvl w:ilvl="6" w:tplc="04100001" w:tentative="1">
+      <w:start w:val="1"/>
+      <w:numFmt w:val="bullet"/>
+      <w:lvlText w:val=""/>
+      <w:lvlJc w:val="left"/>
+      <w:pPr>
+        <w:ind w:left="4964" w:hanging="360"/>
+      </w:pPr>
+      <w:rPr>
+        <w:rFonts w:ascii="Symbol" w:hAnsi="Symbol" w:hint="default"/>
+      </w:rPr>
+    </w:lvl>
+    <w:lvl w:ilvl="7" w:tplc="04100003" w:tentative="1">
+      <w:start w:val="1"/>
+      <w:numFmt w:val="bullet"/>
+      <w:lvlText w:val="o"/>
+      <w:lvlJc w:val="left"/>
+      <w:pPr>
+        <w:ind w:left="5684" w:hanging="360"/>
+      </w:pPr>
+      <w:rPr>
+        <w:rFonts w:ascii="Courier New" w:hAnsi="Courier New" w:cs="Courier New" w:hint="default"/>
+      </w:rPr>
+    </w:lvl>
+    <w:lvl w:ilvl="8" w:tplc="04100005" w:tentative="1">
+      <w:start w:val="1"/>
+      <w:numFmt w:val="bullet"/>
+      <w:lvlText w:val=""/>
+      <w:lvlJc w:val="left"/>
+      <w:pPr>
+        <w:ind w:left="6404" w:hanging="360"/>
+      </w:pPr>
+      <w:rPr>
+        <w:rFonts w:ascii="Wingdings" w:hAnsi="Wingdings" w:hint="default"/>
+      </w:rPr>
+    </w:lvl>
+  </w:abstractNum>
+  <w:abstractNum w:abstractNumId="27" w15:restartNumberingAfterBreak="0">
     <w:nsid w:val="6C402C58"/>
     <w:multiLevelType w:val="hybridMultilevel"/>
     <w:tmpl w:val="9A1CA078"/>
@@ -6821,7 +7970,7 @@
       </w:rPr>
     </w:lvl>
   </w:abstractNum>
-  <w:abstractNum w:abstractNumId="26" w15:restartNumberingAfterBreak="0">
+  <w:abstractNum w:abstractNumId="28" w15:restartNumberingAfterBreak="0">
     <w:nsid w:val="6CD32DA8"/>
     <w:multiLevelType w:val="singleLevel"/>
     <w:tmpl w:val="166470C2"/>
@@ -6851,7 +8000,7 @@
     <w:abstractNumId w:val="17"/>
   </w:num>
   <w:num w:numId="2" w16cid:durableId="920525299">
-    <w:abstractNumId w:val="25"/>
+    <w:abstractNumId w:val="27"/>
   </w:num>
   <w:num w:numId="3" w16cid:durableId="1094591169">
     <w:abstractNumId w:val="15"/>
@@ -6872,7 +8021,7 @@
     <w:abstractNumId w:val="23"/>
   </w:num>
   <w:num w:numId="9" w16cid:durableId="1796370015">
-    <w:abstractNumId w:val="26"/>
+    <w:abstractNumId w:val="28"/>
   </w:num>
   <w:num w:numId="10" w16cid:durableId="1967468330">
     <w:abstractNumId w:val="18"/>
@@ -6923,7 +8072,7 @@
     <w:abstractNumId w:val="12"/>
   </w:num>
   <w:num w:numId="26" w16cid:durableId="982344168">
-    <w:abstractNumId w:val="24"/>
+    <w:abstractNumId w:val="25"/>
   </w:num>
   <w:num w:numId="27" w16cid:durableId="1325621874">
     <w:abstractNumId w:val="11"/>
@@ -6936,6 +8085,12 @@
   </w:num>
   <w:num w:numId="30" w16cid:durableId="1011567465">
     <w:abstractNumId w:val="22"/>
+  </w:num>
+  <w:num w:numId="31" w16cid:durableId="1157380375">
+    <w:abstractNumId w:val="26"/>
+  </w:num>
+  <w:num w:numId="32" w16cid:durableId="327487494">
+    <w:abstractNumId w:val="24"/>
   </w:num>
 </w:numbering>
 </file>

--- a/RELAZIONE/relazione.docx
+++ b/RELAZIONE/relazione.docx
@@ -2886,25 +2886,13 @@
         <w:rPr>
           <w:lang w:val="it-IT"/>
         </w:rPr>
-        <w:t xml:space="preserve"> Grazie alle operazioni che ci hanno permesso di </w:t>
-      </w:r>
-      <w:r>
-        <w:rPr>
-          <w:lang w:val="it-IT"/>
-        </w:rPr>
-        <w:t xml:space="preserve">concentrare tutte le apparizioni dei vari cartelli </w:t>
-      </w:r>
-      <w:r>
-        <w:rPr>
-          <w:lang w:val="it-IT"/>
-        </w:rPr>
-        <w:t>per stato e anno</w:t>
-      </w:r>
-      <w:r>
-        <w:rPr>
-          <w:lang w:val="it-IT"/>
-        </w:rPr>
-        <w:t>, otteniamo che il collegamento DTO – Anno risulta essere pesato.</w:t>
+        <w:t xml:space="preserve"> Grazie alle operazioni che ci hanno permesso di concentrare tutte le apparizioni dei vari cartelli </w:t>
+      </w:r>
+      <w:r>
+        <w:rPr>
+          <w:lang w:val="it-IT"/>
+        </w:rPr>
+        <w:t>per stato e anno, otteniamo che il collegamento DTO – Anno risulta essere pesato.</w:t>
       </w:r>
     </w:p>
     <w:p>
@@ -3918,6 +3906,12 @@
         </w:rPr>
         <w:t>.</w:t>
       </w:r>
+      <w:r>
+        <w:rPr>
+          <w:lang w:val="it-IT"/>
+        </w:rPr>
+        <w:t xml:space="preserve"> </w:t>
+      </w:r>
     </w:p>
     <w:p>
       <w:pPr>
@@ -3925,47 +3919,83 @@
         <w:ind w:firstLine="0"/>
         <w:jc w:val="center"/>
         <w:rPr>
-          <w:i/>
-          <w:iCs/>
-          <w:lang w:val="it-IT"/>
-        </w:rPr>
-      </w:pPr>
-      <w:r>
-        <w:rPr>
-          <w:b/>
-          <w:bCs/>
-          <w:i/>
-          <w:iCs/>
-          <w:lang w:val="it-IT"/>
-        </w:rPr>
-        <w:t>Ma</w:t>
-      </w:r>
-      <w:r>
-        <w:rPr>
-          <w:b/>
-          <w:bCs/>
-          <w:i/>
-          <w:iCs/>
-          <w:lang w:val="it-IT"/>
-        </w:rPr>
-        <w:t>x. n collegamenti DTO</w:t>
-      </w:r>
-      <w:r>
-        <w:rPr>
-          <w:i/>
-          <w:iCs/>
-          <w:lang w:val="it-IT"/>
-        </w:rPr>
-        <w:t xml:space="preserve"> = n </w:t>
-      </w:r>
-      <w:r>
-        <w:rPr>
-          <w:i/>
-          <w:iCs/>
-          <w:lang w:val="it-IT"/>
-        </w:rPr>
-        <w:t xml:space="preserve">stati x n anni </w:t>
-      </w:r>
+          <w:rFonts w:ascii="Abadi MT Condensed Light" w:hAnsi="Abadi MT Condensed Light"/>
+          <w:i/>
+          <w:iCs/>
+          <w:lang w:val="it-IT"/>
+        </w:rPr>
+      </w:pPr>
+      <m:oMathPara>
+        <m:oMath>
+          <m:r>
+            <m:rPr>
+              <m:sty m:val="b"/>
+            </m:rPr>
+            <w:rPr>
+              <w:rFonts w:ascii="Cambria Math" w:hAnsi="Cambria Math"/>
+              <w:lang w:val="it-IT"/>
+            </w:rPr>
+            <m:t>Max. collegamenti DTO</m:t>
+          </m:r>
+          <m:r>
+            <m:rPr>
+              <m:sty m:val="bi"/>
+            </m:rPr>
+            <w:rPr>
+              <w:rFonts w:ascii="Cambria Math" w:hAnsi="Cambria Math"/>
+              <w:lang w:val="it-IT"/>
+            </w:rPr>
+            <m:t xml:space="preserve"> </m:t>
+          </m:r>
+          <m:r>
+            <m:rPr>
+              <m:sty m:val="b"/>
+            </m:rPr>
+            <w:rPr>
+              <w:rFonts w:ascii="Cambria Math" w:hAnsi="Cambria Math"/>
+              <w:lang w:val="it-IT"/>
+            </w:rPr>
+            <m:t>=</m:t>
+          </m:r>
+          <m:r>
+            <w:rPr>
+              <w:rFonts w:ascii="Cambria Math" w:hAnsi="Cambria Math"/>
+              <w:lang w:val="it-IT"/>
+            </w:rPr>
+            <m:t xml:space="preserve"> </m:t>
+          </m:r>
+          <m:r>
+            <m:rPr>
+              <m:sty m:val="p"/>
+            </m:rPr>
+            <w:rPr>
+              <w:rFonts w:ascii="Cambria Math" w:hAnsi="Cambria Math"/>
+              <w:lang w:val="it-IT"/>
+            </w:rPr>
+            <m:t xml:space="preserve">n stati </m:t>
+          </m:r>
+          <m:r>
+            <m:rPr>
+              <m:sty m:val="b"/>
+            </m:rPr>
+            <w:rPr>
+              <w:rFonts w:ascii="Cambria Math" w:hAnsi="Cambria Math"/>
+              <w:lang w:val="it-IT"/>
+            </w:rPr>
+            <m:t>×</m:t>
+          </m:r>
+          <m:r>
+            <m:rPr>
+              <m:sty m:val="p"/>
+            </m:rPr>
+            <w:rPr>
+              <w:rFonts w:ascii="Cambria Math" w:hAnsi="Cambria Math"/>
+              <w:lang w:val="it-IT"/>
+            </w:rPr>
+            <m:t xml:space="preserve"> n anni </m:t>
+          </m:r>
+        </m:oMath>
+      </m:oMathPara>
     </w:p>
     <w:p>
       <w:pPr>
@@ -4102,7 +4132,19 @@
         <w:rPr>
           <w:lang w:val="it-IT"/>
         </w:rPr>
-        <w:t>Notiamo subito che a differenza della rete della prima decade, il numero di nodi è duplicato e collegamenti sono quintuplicati. Inoltre non troviamo DTO scollegati</w:t>
+        <w:t xml:space="preserve">Notiamo subito che a differenza della rete della prima decade, il numero di nodi è duplicato e </w:t>
+      </w:r>
+      <w:r>
+        <w:rPr>
+          <w:lang w:val="it-IT"/>
+        </w:rPr>
+        <w:t xml:space="preserve">il numero di </w:t>
+      </w:r>
+      <w:r>
+        <w:rPr>
+          <w:lang w:val="it-IT"/>
+        </w:rPr>
+        <w:t>collegamenti sono quintuplicati. Inoltre non troviamo DTO scollegati</w:t>
       </w:r>
       <w:r>
         <w:rPr>
@@ -4664,25 +4706,37 @@
         <w:rPr>
           <w:lang w:val="it-IT"/>
         </w:rPr>
-        <w:t xml:space="preserve"> a 1 se </w:t>
-      </w:r>
-      <w:r>
-        <w:rPr>
-          <w:lang w:val="it-IT"/>
-        </w:rPr>
-        <w:t>nello stato in quel determinato anno è apparso</w:t>
-      </w:r>
-      <w:r>
-        <w:rPr>
-          <w:lang w:val="it-IT"/>
-        </w:rPr>
-        <w:t xml:space="preserve"> </w:t>
-      </w:r>
-      <w:r>
-        <w:rPr>
-          <w:lang w:val="it-IT"/>
-        </w:rPr>
-        <w:t>un specifico DTO.</w:t>
+        <w:t xml:space="preserve"> a 1 </w:t>
+      </w:r>
+      <w:r>
+        <w:rPr>
+          <w:lang w:val="it-IT"/>
+        </w:rPr>
+        <w:t xml:space="preserve">per </w:t>
+      </w:r>
+      <w:r>
+        <w:rPr>
+          <w:lang w:val="it-IT"/>
+        </w:rPr>
+        <w:t xml:space="preserve">ogni anno, distinto per stato, con cui un determinato </w:t>
+      </w:r>
+      <w:r>
+        <w:rPr>
+          <w:lang w:val="it-IT"/>
+        </w:rPr>
+        <w:t>DTO</w:t>
+      </w:r>
+      <w:r>
+        <w:rPr>
+          <w:lang w:val="it-IT"/>
+        </w:rPr>
+        <w:t xml:space="preserve"> si collega</w:t>
+      </w:r>
+      <w:r>
+        <w:rPr>
+          <w:lang w:val="it-IT"/>
+        </w:rPr>
+        <w:t>.</w:t>
       </w:r>
     </w:p>
     <w:p>
@@ -4783,13 +4837,61 @@
         <w:rPr>
           <w:lang w:val="it-IT"/>
         </w:rPr>
-        <w:t xml:space="preserve"> media delle famiglie e il loro massimo numero di collegamenti possibile, scopriamo che: la prima decade arriva ad avare solo </w:t>
-      </w:r>
-      <w:r>
-        <w:rPr>
-          <w:lang w:val="it-IT"/>
-        </w:rPr>
-        <w:t>8.25% di collegamenti possibili contro il 38.1% della rete creata con la seconda decade.</w:t>
+        <w:t xml:space="preserve"> media delle famiglie e il loro massimo numero di collegamenti possibile, scopriamo che: </w:t>
+      </w:r>
+      <w:r>
+        <w:rPr>
+          <w:lang w:val="it-IT"/>
+        </w:rPr>
+        <w:t>i le organizzazioni criminali del</w:t>
+      </w:r>
+      <w:r>
+        <w:rPr>
+          <w:lang w:val="it-IT"/>
+        </w:rPr>
+        <w:t>la prima decade arriva</w:t>
+      </w:r>
+      <w:r>
+        <w:rPr>
+          <w:lang w:val="it-IT"/>
+        </w:rPr>
+        <w:t>no</w:t>
+      </w:r>
+      <w:r>
+        <w:rPr>
+          <w:lang w:val="it-IT"/>
+        </w:rPr>
+        <w:t xml:space="preserve"> ad avare solo </w:t>
+      </w:r>
+      <w:r>
+        <w:rPr>
+          <w:lang w:val="it-IT"/>
+        </w:rPr>
+        <w:t xml:space="preserve">8.25% di collegamenti possibili contro il 38.1% </w:t>
+      </w:r>
+      <w:r>
+        <w:rPr>
+          <w:lang w:val="it-IT"/>
+        </w:rPr>
+        <w:t>di quelli creati n</w:t>
+      </w:r>
+      <w:r>
+        <w:rPr>
+          <w:lang w:val="it-IT"/>
+        </w:rPr>
+        <w:t xml:space="preserve">ella rete </w:t>
+      </w:r>
+      <w:r>
+        <w:rPr>
+          <w:lang w:val="it-IT"/>
+        </w:rPr>
+        <w:t>della</w:t>
+      </w:r>
+      <w:r>
+        <w:rPr>
+          <w:lang w:val="it-IT"/>
+        </w:rPr>
+        <w:t xml:space="preserve"> seconda decade.</w:t>
       </w:r>
       <w:r>
         <w:rPr>
@@ -4800,6 +4902,372 @@
     </w:p>
     <w:p>
       <w:pPr>
+        <w:spacing w:after="115"/>
+        <w:jc w:val="left"/>
+        <w:rPr>
+          <w:lang w:val="it-IT"/>
+        </w:rPr>
+      </w:pPr>
+      <w:r>
+        <w:rPr>
+          <w:lang w:val="it-IT"/>
+        </w:rPr>
+        <w:t xml:space="preserve">Analizziamo più nel dettaglio quello che avviene ai cartelli nel corso di questi 20 anni. </w:t>
+      </w:r>
+      <w:r>
+        <w:rPr>
+          <w:lang w:val="it-IT"/>
+        </w:rPr>
+        <w:t xml:space="preserve">I </w:t>
+      </w:r>
+      <w:r>
+        <w:rPr>
+          <w:i/>
+          <w:iCs/>
+          <w:lang w:val="it-IT"/>
+        </w:rPr>
+        <w:t>Juarez</w:t>
+      </w:r>
+      <w:r>
+        <w:rPr>
+          <w:lang w:val="it-IT"/>
+        </w:rPr>
+        <w:t xml:space="preserve">, che nell’analisi degli anni 1990-1999 otteneva il valore maggiore di degree, anche se di poco, nell’analisi che va dal 2000 al 2010  </w:t>
+      </w:r>
+      <w:r>
+        <w:rPr>
+          <w:lang w:val="it-IT"/>
+        </w:rPr>
+        <w:t xml:space="preserve">il suo valore k risulta, comunque superiore alla media, ma con un discreto distacco dalle organizzazioni dei </w:t>
+      </w:r>
+      <w:r>
+        <w:rPr>
+          <w:i/>
+          <w:iCs/>
+          <w:lang w:val="it-IT"/>
+        </w:rPr>
+        <w:t>Golfo</w:t>
+      </w:r>
+      <w:r>
+        <w:rPr>
+          <w:lang w:val="it-IT"/>
+        </w:rPr>
+        <w:t xml:space="preserve">, dei </w:t>
+      </w:r>
+      <w:r>
+        <w:rPr>
+          <w:i/>
+          <w:iCs/>
+          <w:lang w:val="it-IT"/>
+        </w:rPr>
+        <w:t>Sinaloa</w:t>
+      </w:r>
+      <w:r>
+        <w:rPr>
+          <w:lang w:val="it-IT"/>
+        </w:rPr>
+        <w:t xml:space="preserve"> e degli </w:t>
+      </w:r>
+      <w:proofErr w:type="spellStart"/>
+      <w:r>
+        <w:rPr>
+          <w:i/>
+          <w:iCs/>
+          <w:lang w:val="it-IT"/>
+        </w:rPr>
+        <w:t>Zetas</w:t>
+      </w:r>
+      <w:proofErr w:type="spellEnd"/>
+      <w:r>
+        <w:rPr>
+          <w:lang w:val="it-IT"/>
+        </w:rPr>
+        <w:t xml:space="preserve">. Questa sua differenza potrebbe essere data dalla vertiginosa predita di potere che ha il suo culmine nel 2007, anno in cui il cartello dei </w:t>
+      </w:r>
+      <w:r>
+        <w:rPr>
+          <w:i/>
+          <w:iCs/>
+          <w:lang w:val="it-IT"/>
+        </w:rPr>
+        <w:t>Juarez</w:t>
+      </w:r>
+      <w:r>
+        <w:rPr>
+          <w:lang w:val="it-IT"/>
+        </w:rPr>
+        <w:t xml:space="preserve"> </w:t>
+      </w:r>
+      <w:r>
+        <w:rPr>
+          <w:lang w:val="it-IT"/>
+        </w:rPr>
+        <w:t>è stato coinvolto in una feroce battaglia con il suo ex partner, il cartello di Sinaloa, per il controllo di Ciudad Juárez.</w:t>
+      </w:r>
+      <w:r>
+        <w:rPr>
+          <w:lang w:val="it-IT"/>
+        </w:rPr>
+        <w:t xml:space="preserve"> Potremmo evincere due ipotesi: la prima è che quando andremo a creare la rete per ogni singola DTO, i </w:t>
+      </w:r>
+      <w:r>
+        <w:rPr>
+          <w:i/>
+          <w:iCs/>
+          <w:lang w:val="it-IT"/>
+        </w:rPr>
+        <w:t>Juarez</w:t>
+      </w:r>
+      <w:r>
+        <w:rPr>
+          <w:lang w:val="it-IT"/>
+        </w:rPr>
+        <w:t xml:space="preserve"> e i </w:t>
+      </w:r>
+      <w:r>
+        <w:rPr>
+          <w:i/>
+          <w:iCs/>
+          <w:lang w:val="it-IT"/>
+        </w:rPr>
+        <w:t>Sinaloa</w:t>
+      </w:r>
+      <w:r>
+        <w:rPr>
+          <w:lang w:val="it-IT"/>
+        </w:rPr>
+        <w:t xml:space="preserve"> dal 2007 abbiano un picco di apparizioni nello stato in è presente </w:t>
+      </w:r>
+      <w:r>
+        <w:rPr>
+          <w:lang w:val="it-IT"/>
+        </w:rPr>
+        <w:t>Ciudad Juárez</w:t>
+      </w:r>
+      <w:r>
+        <w:rPr>
+          <w:lang w:val="it-IT"/>
+        </w:rPr>
+        <w:t xml:space="preserve">; la seconda è che dopo il 2007 i Juarez, a causa </w:t>
+      </w:r>
+      <w:r>
+        <w:rPr>
+          <w:lang w:val="it-IT"/>
+        </w:rPr>
+        <w:t>sia della rivalità con i sui ex alleati e a vari arresti subiti in questi anni, inizino ad apparire sempre di meno.</w:t>
+      </w:r>
+      <w:r>
+        <w:rPr>
+          <w:lang w:val="it-IT"/>
+        </w:rPr>
+        <w:t xml:space="preserve"> </w:t>
+      </w:r>
+    </w:p>
+    <w:p>
+      <w:pPr>
+        <w:spacing w:after="115"/>
+        <w:jc w:val="left"/>
+        <w:rPr>
+          <w:lang w:val="it-IT"/>
+        </w:rPr>
+      </w:pPr>
+      <w:r>
+        <w:rPr>
+          <w:lang w:val="it-IT"/>
+        </w:rPr>
+        <w:t xml:space="preserve">Spostandoci su un altro </w:t>
+      </w:r>
+      <w:r>
+        <w:rPr>
+          <w:lang w:val="it-IT"/>
+        </w:rPr>
+        <w:t>DTO</w:t>
+      </w:r>
+      <w:r>
+        <w:rPr>
+          <w:lang w:val="it-IT"/>
+        </w:rPr>
+        <w:t xml:space="preserve"> che </w:t>
+      </w:r>
+      <w:r>
+        <w:rPr>
+          <w:lang w:val="it-IT"/>
+        </w:rPr>
+        <w:t xml:space="preserve">ha un cambiamento effettivo tra le due analisi, fino ad ora effettuate, notiamo il cartello </w:t>
+      </w:r>
+      <w:proofErr w:type="spellStart"/>
+      <w:r>
+        <w:rPr>
+          <w:i/>
+          <w:iCs/>
+          <w:lang w:val="it-IT"/>
+        </w:rPr>
+        <w:t>Familia</w:t>
+      </w:r>
+      <w:proofErr w:type="spellEnd"/>
+      <w:r>
+        <w:rPr>
+          <w:lang w:val="it-IT"/>
+        </w:rPr>
+        <w:t>. Questa organizzazione, anche se, per quanto le informazioni che abbiamo trovato siano precise, è in attività dal 1980, ha una presenza quasi nulla nella prima decade. Ciò cambia dal 2000</w:t>
+      </w:r>
+      <w:r>
+        <w:rPr>
+          <w:lang w:val="it-IT"/>
+        </w:rPr>
+        <w:t xml:space="preserve"> in poi</w:t>
+      </w:r>
+      <w:r>
+        <w:rPr>
+          <w:lang w:val="it-IT"/>
+        </w:rPr>
+        <w:t xml:space="preserve">, infatti nella seconda analisi risulta avere un valore k pari a 103, che rimane al disotto della media, ma comunque migliore a quello dell’analisi precedente. </w:t>
+      </w:r>
+      <w:r>
+        <w:rPr>
+          <w:lang w:val="it-IT"/>
+        </w:rPr>
+        <w:t xml:space="preserve">Scopriamo infatti che la </w:t>
+      </w:r>
+      <w:proofErr w:type="spellStart"/>
+      <w:r>
+        <w:rPr>
+          <w:i/>
+          <w:iCs/>
+          <w:lang w:val="it-IT"/>
+        </w:rPr>
+        <w:t>Familia</w:t>
+      </w:r>
+      <w:proofErr w:type="spellEnd"/>
+      <w:r>
+        <w:rPr>
+          <w:lang w:val="it-IT"/>
+        </w:rPr>
+        <w:t xml:space="preserve"> fino al 2006 </w:t>
+      </w:r>
+      <w:r>
+        <w:rPr>
+          <w:lang w:val="it-IT"/>
+        </w:rPr>
+        <w:t xml:space="preserve">era alleato </w:t>
+      </w:r>
+      <w:r>
+        <w:rPr>
+          <w:lang w:val="it-IT"/>
+        </w:rPr>
+        <w:t xml:space="preserve">con i </w:t>
+      </w:r>
+      <w:r>
+        <w:rPr>
+          <w:lang w:val="it-IT"/>
+        </w:rPr>
+        <w:t>cartell</w:t>
+      </w:r>
+      <w:r>
+        <w:rPr>
+          <w:lang w:val="it-IT"/>
+        </w:rPr>
+        <w:t>i</w:t>
+      </w:r>
+      <w:r>
+        <w:rPr>
+          <w:lang w:val="it-IT"/>
+        </w:rPr>
+        <w:t xml:space="preserve"> del </w:t>
+      </w:r>
+      <w:r>
+        <w:rPr>
+          <w:i/>
+          <w:iCs/>
+          <w:lang w:val="it-IT"/>
+        </w:rPr>
+        <w:t>Golfo</w:t>
+      </w:r>
+      <w:r>
+        <w:rPr>
+          <w:lang w:val="it-IT"/>
+        </w:rPr>
+        <w:t xml:space="preserve"> e </w:t>
+      </w:r>
+      <w:r>
+        <w:rPr>
+          <w:lang w:val="it-IT"/>
+        </w:rPr>
+        <w:t>dei</w:t>
+      </w:r>
+      <w:r>
+        <w:rPr>
+          <w:lang w:val="it-IT"/>
+        </w:rPr>
+        <w:t xml:space="preserve"> </w:t>
+      </w:r>
+      <w:proofErr w:type="spellStart"/>
+      <w:r>
+        <w:rPr>
+          <w:i/>
+          <w:iCs/>
+          <w:lang w:val="it-IT"/>
+        </w:rPr>
+        <w:t>Zetas</w:t>
+      </w:r>
+      <w:proofErr w:type="spellEnd"/>
+      <w:r>
+        <w:rPr>
+          <w:lang w:val="it-IT"/>
+        </w:rPr>
+        <w:t>, ma</w:t>
+      </w:r>
+      <w:r>
+        <w:rPr>
+          <w:lang w:val="it-IT"/>
+        </w:rPr>
+        <w:t xml:space="preserve">, da quel anno in poi, </w:t>
+      </w:r>
+      <w:r>
+        <w:rPr>
+          <w:lang w:val="it-IT"/>
+        </w:rPr>
+        <w:t xml:space="preserve">si </w:t>
+      </w:r>
+      <w:r>
+        <w:rPr>
+          <w:lang w:val="it-IT"/>
+        </w:rPr>
+        <w:t>separò</w:t>
+      </w:r>
+      <w:r>
+        <w:rPr>
+          <w:lang w:val="it-IT"/>
+        </w:rPr>
+        <w:t xml:space="preserve"> </w:t>
+      </w:r>
+      <w:r>
+        <w:rPr>
+          <w:lang w:val="it-IT"/>
+        </w:rPr>
+        <w:t>diventando</w:t>
+      </w:r>
+      <w:r>
+        <w:rPr>
+          <w:lang w:val="it-IT"/>
+        </w:rPr>
+        <w:t xml:space="preserve"> un</w:t>
+      </w:r>
+      <w:r>
+        <w:rPr>
+          <w:lang w:val="it-IT"/>
+        </w:rPr>
+        <w:t xml:space="preserve"> </w:t>
+      </w:r>
+      <w:r>
+        <w:rPr>
+          <w:lang w:val="it-IT"/>
+        </w:rPr>
+        <w:t>organizzazione indipendente.</w:t>
+      </w:r>
+    </w:p>
+    <w:p>
+      <w:pPr>
         <w:pStyle w:val="Titolo1"/>
       </w:pPr>
       <w:r>
@@ -4822,6 +5290,7 @@
         <w:pStyle w:val="Titolo2"/>
       </w:pPr>
       <w:r>
+        <w:lastRenderedPageBreak/>
         <w:t>Authors</w:t>
       </w:r>
       <w:r>
@@ -5059,11 +5528,7 @@
         <w:pStyle w:val="Corpotesto"/>
       </w:pPr>
       <w:r>
-        <w:t xml:space="preserve">Component heads identify the different components of your paper and are not topically subordinate to each other. Examples include Acknowledgments and References and, for these, the correct style to use is “Heading 5”. Use “figure caption” for your Figure captions, and “table head” for your </w:t>
-      </w:r>
-      <w:r>
-        <w:lastRenderedPageBreak/>
-        <w:t>table title. Run-in heads, such as “Abstract”, will require you to apply a style (in this case, italic) in addition to the style provided by the drop down menu to differentiate the head from the text.</w:t>
+        <w:t>Component heads identify the different components of your paper and are not topically subordinate to each other. Examples include Acknowledgments and References and, for these, the correct style to use is “Heading 5”. Use “figure caption” for your Figure captions, and “table head” for your table title. Run-in heads, such as “Abstract”, will require you to apply a style (in this case, italic) in addition to the style provided by the drop down menu to differentiate the head from the text.</w:t>
       </w:r>
     </w:p>
     <w:p>
@@ -5429,10 +5894,7 @@
         <w:t>The preferred spelling of the word “acknowledgment” in America is without an “e” after the “g</w:t>
       </w:r>
       <w:r>
-        <w:t xml:space="preserve">”. Avoid the stilted </w:t>
-      </w:r>
-      <w:r>
-        <w:t>expression “</w:t>
+        <w:t>”. Avoid the stilted expression “</w:t>
       </w:r>
       <w:r>
         <w:rPr>

--- a/RELAZIONE/relazione.docx
+++ b/RELAZIONE/relazione.docx
@@ -2029,6 +2029,32 @@
       </w:r>
       <w:r>
         <w:rPr>
+          <w:b/>
+          <w:bCs/>
+          <w:lang w:val="it-IT" w:eastAsia="it-IT"/>
+        </w:rPr>
+        <w:t xml:space="preserve"> [</w:t>
+      </w:r>
+      <w:r>
+        <w:rPr>
+          <w:b/>
+          <w:bCs/>
+          <w:i/>
+          <w:iCs/>
+          <w:lang w:val="it-IT" w:eastAsia="it-IT"/>
+        </w:rPr>
+        <w:t>k</w:t>
+      </w:r>
+      <w:r>
+        <w:rPr>
+          <w:b/>
+          <w:bCs/>
+          <w:lang w:val="it-IT" w:eastAsia="it-IT"/>
+        </w:rPr>
+        <w:t>]</w:t>
+      </w:r>
+      <w:r>
+        <w:rPr>
           <w:lang w:val="it-IT" w:eastAsia="it-IT"/>
         </w:rPr>
         <w:t>: r</w:t>
@@ -2039,14 +2065,6 @@
         </w:rPr>
         <w:t>appresenta il numero di collegamenti che ha con altri nodi o il numero dei suoi vicini.</w:t>
       </w:r>
-    </w:p>
-    <w:p>
-      <w:pPr>
-        <w:jc w:val="both"/>
-        <w:rPr>
-          <w:lang w:val="it-IT" w:eastAsia="it-IT"/>
-        </w:rPr>
-      </w:pPr>
     </w:p>
     <w:p>
       <w:pPr>
@@ -2111,19 +2129,19 @@
         <w:t xml:space="preserve">durante il periodo dal </w:t>
       </w:r>
       <w:r>
+        <w:t>1990 al 2010</w:t>
+      </w:r>
+      <w:r>
+        <w:rPr>
+          <w:lang w:val="it-IT"/>
+        </w:rPr>
+        <w:t xml:space="preserve">. In particolare ogni collegamento è dovuto alla </w:t>
+      </w:r>
+      <w:r>
+        <w:rPr>
+          <w:lang w:val="it-IT"/>
+        </w:rPr>
         <w:lastRenderedPageBreak/>
-        <w:t>1990 al 2010</w:t>
-      </w:r>
-      <w:r>
-        <w:rPr>
-          <w:lang w:val="it-IT"/>
-        </w:rPr>
-        <w:t xml:space="preserve">. In particolare ogni collegamento è dovuto alla </w:t>
-      </w:r>
-      <w:r>
-        <w:rPr>
-          <w:lang w:val="it-IT"/>
-        </w:rPr>
         <w:t>citazione del nome di un cartello in base allo stato e all’anno  negli</w:t>
       </w:r>
       <w:r>
@@ -3163,7 +3181,19 @@
         <w:rPr>
           <w:lang w:val="it-IT"/>
         </w:rPr>
-        <w:t>Questa rete presenta 167 nodi e 309 collegamenti. I nodi di color</w:t>
+        <w:t>Questa rete presenta 16</w:t>
+      </w:r>
+      <w:r>
+        <w:rPr>
+          <w:lang w:val="it-IT"/>
+        </w:rPr>
+        <w:t>4</w:t>
+      </w:r>
+      <w:r>
+        <w:rPr>
+          <w:lang w:val="it-IT"/>
+        </w:rPr>
+        <w:t xml:space="preserve"> nodi e 309 collegamenti. I nodi di color</w:t>
       </w:r>
       <w:r>
         <w:rPr>
@@ -4010,7 +4040,311 @@
         <w:rPr>
           <w:lang w:val="it-IT"/>
         </w:rPr>
-        <w:t xml:space="preserve">Probabilmente questo valore di degree medio è anche dato dalla scarsa reperibilità informazionale del periodo storico. </w:t>
+        <w:t>Probabilmente questo valore di degree medio è anche dato dalla scarsa reperibilità informazionale del periodo storico.</w:t>
+      </w:r>
+    </w:p>
+    <w:p>
+      <w:pPr>
+        <w:pStyle w:val="Corpotesto"/>
+        <w:ind w:firstLine="0"/>
+        <w:jc w:val="left"/>
+        <w:rPr>
+          <w:lang w:val="it-IT"/>
+        </w:rPr>
+      </w:pPr>
+      <w:r>
+        <w:rPr>
+          <w:lang w:val="it-IT"/>
+        </w:rPr>
+        <w:t xml:space="preserve">Calcolando la </w:t>
+      </w:r>
+      <w:proofErr w:type="spellStart"/>
+      <w:r>
+        <w:rPr>
+          <w:lang w:val="it-IT"/>
+        </w:rPr>
+        <w:t>betweenness</w:t>
+      </w:r>
+      <w:proofErr w:type="spellEnd"/>
+      <w:r>
+        <w:rPr>
+          <w:lang w:val="it-IT"/>
+        </w:rPr>
+        <w:t xml:space="preserve"> </w:t>
+      </w:r>
+      <w:proofErr w:type="spellStart"/>
+      <w:r>
+        <w:rPr>
+          <w:lang w:val="it-IT"/>
+        </w:rPr>
+        <w:t>centrality</w:t>
+      </w:r>
+      <w:proofErr w:type="spellEnd"/>
+      <w:r>
+        <w:rPr>
+          <w:lang w:val="it-IT"/>
+        </w:rPr>
+        <w:t xml:space="preserve">, osserviamo subito una notevole differenza </w:t>
+      </w:r>
+      <w:r>
+        <w:rPr>
+          <w:lang w:val="it-IT"/>
+        </w:rPr>
+        <w:t xml:space="preserve">dei risultati </w:t>
+      </w:r>
+      <w:r>
+        <w:rPr>
+          <w:lang w:val="it-IT"/>
+        </w:rPr>
+        <w:t xml:space="preserve">tra i nodi dei cartelli e gli altri. Questo è dovuto </w:t>
+      </w:r>
+      <w:r>
+        <w:rPr>
+          <w:lang w:val="it-IT"/>
+        </w:rPr>
+        <w:t>d</w:t>
+      </w:r>
+      <w:r>
+        <w:rPr>
+          <w:lang w:val="it-IT"/>
+        </w:rPr>
+        <w:t xml:space="preserve">al tipo di rete che abbiamo a disposizione, infatti </w:t>
+      </w:r>
+      <w:r>
+        <w:rPr>
+          <w:lang w:val="it-IT"/>
+        </w:rPr>
+        <w:t>come</w:t>
+      </w:r>
+      <w:r>
+        <w:rPr>
+          <w:lang w:val="it-IT"/>
+        </w:rPr>
+        <w:t xml:space="preserve"> abbiamo visto nella prima parte dei questo capitolo, tutti i nodi anni e stati passano da i nodi delle DTO. I</w:t>
+      </w:r>
+      <w:r>
+        <w:rPr>
+          <w:lang w:val="it-IT"/>
+        </w:rPr>
+        <w:t xml:space="preserve"> cartelli con i valori maggiori</w:t>
+      </w:r>
+      <w:r>
+        <w:rPr>
+          <w:lang w:val="it-IT"/>
+        </w:rPr>
+        <w:t xml:space="preserve"> si </w:t>
+      </w:r>
+      <w:proofErr w:type="spellStart"/>
+      <w:r>
+        <w:rPr>
+          <w:b/>
+          <w:bCs/>
+          <w:lang w:val="it-IT"/>
+        </w:rPr>
+        <w:t>C</w:t>
+      </w:r>
+      <w:r>
+        <w:rPr>
+          <w:b/>
+          <w:bCs/>
+          <w:vertAlign w:val="subscript"/>
+          <w:lang w:val="it-IT"/>
+        </w:rPr>
+        <w:t>k</w:t>
+      </w:r>
+      <w:r>
+        <w:rPr>
+          <w:b/>
+          <w:bCs/>
+          <w:vertAlign w:val="superscript"/>
+          <w:lang w:val="it-IT"/>
+        </w:rPr>
+        <w:t>BET</w:t>
+      </w:r>
+      <w:proofErr w:type="spellEnd"/>
+      <w:r>
+        <w:rPr>
+          <w:lang w:val="it-IT"/>
+        </w:rPr>
+        <w:t xml:space="preserve"> sono </w:t>
+      </w:r>
+      <w:r>
+        <w:rPr>
+          <w:i/>
+          <w:iCs/>
+          <w:lang w:val="it-IT"/>
+        </w:rPr>
+        <w:t>Tijuana</w:t>
+      </w:r>
+      <w:r>
+        <w:rPr>
+          <w:lang w:val="it-IT"/>
+        </w:rPr>
+        <w:t xml:space="preserve"> con </w:t>
+      </w:r>
+      <w:r>
+        <w:rPr>
+          <w:lang w:val="it-IT"/>
+        </w:rPr>
+        <w:t>4284.08</w:t>
+      </w:r>
+      <w:r>
+        <w:rPr>
+          <w:lang w:val="it-IT"/>
+        </w:rPr>
+        <w:t xml:space="preserve"> e</w:t>
+      </w:r>
+      <w:r>
+        <w:rPr>
+          <w:i/>
+          <w:iCs/>
+          <w:lang w:val="it-IT"/>
+        </w:rPr>
+        <w:t xml:space="preserve"> </w:t>
+      </w:r>
+      <w:r>
+        <w:rPr>
+          <w:i/>
+          <w:iCs/>
+          <w:lang w:val="it-IT"/>
+        </w:rPr>
+        <w:t>Juarez</w:t>
+      </w:r>
+      <w:r>
+        <w:rPr>
+          <w:lang w:val="it-IT"/>
+        </w:rPr>
+        <w:t xml:space="preserve"> con </w:t>
+      </w:r>
+      <w:r>
+        <w:rPr>
+          <w:lang w:val="it-IT"/>
+        </w:rPr>
+        <w:t>4205.58</w:t>
+      </w:r>
+      <w:r>
+        <w:rPr>
+          <w:lang w:val="it-IT"/>
+        </w:rPr>
+        <w:t>. Not</w:t>
+      </w:r>
+      <w:r>
+        <w:rPr>
+          <w:lang w:val="it-IT"/>
+        </w:rPr>
+        <w:t xml:space="preserve">iamo che sono le stesse DTO che hanno grado maggiore. </w:t>
+      </w:r>
+      <w:r>
+        <w:rPr>
+          <w:lang w:val="it-IT"/>
+        </w:rPr>
+        <w:t>Quindi p</w:t>
+      </w:r>
+      <w:r>
+        <w:rPr>
+          <w:lang w:val="it-IT"/>
+        </w:rPr>
+        <w:t xml:space="preserve">ossiamo dire che queste due organizzazioni occupano una posizione importante nella nostra sequenza temporale. </w:t>
+      </w:r>
+      <w:r>
+        <w:rPr>
+          <w:lang w:val="it-IT"/>
+        </w:rPr>
+        <w:t xml:space="preserve"> </w:t>
+      </w:r>
+    </w:p>
+    <w:p>
+      <w:pPr>
+        <w:pStyle w:val="Corpotesto"/>
+        <w:ind w:firstLine="0"/>
+        <w:jc w:val="left"/>
+        <w:rPr>
+          <w:lang w:val="it-IT"/>
+        </w:rPr>
+      </w:pPr>
+      <w:r>
+        <w:rPr>
+          <w:lang w:val="it-IT"/>
+        </w:rPr>
+        <w:t>Concentriamoci ora sul valore di degree degli stati</w:t>
+      </w:r>
+      <w:r>
+        <w:rPr>
+          <w:lang w:val="it-IT"/>
+        </w:rPr>
+        <w:t xml:space="preserve">, quelli con il numero maggiore di anni collegati sono: lo stato 2 (Bassa California) </w:t>
+      </w:r>
+      <w:r>
+        <w:rPr>
+          <w:lang w:val="it-IT"/>
+        </w:rPr>
+        <w:t>e il 26 (Tabasco) con 8 collegamenti, cadauno; gli altri stati che si distinguono per i collegamenti sono il 25 (Sonora) e il 28 (</w:t>
+      </w:r>
+      <w:proofErr w:type="spellStart"/>
+      <w:r>
+        <w:rPr>
+          <w:lang w:val="it-IT"/>
+        </w:rPr>
+        <w:t>Tlaxcala</w:t>
+      </w:r>
+      <w:proofErr w:type="spellEnd"/>
+      <w:r>
+        <w:rPr>
+          <w:lang w:val="it-IT"/>
+        </w:rPr>
+        <w:t>)</w:t>
+      </w:r>
+      <w:r>
+        <w:rPr>
+          <w:lang w:val="it-IT"/>
+        </w:rPr>
+        <w:t xml:space="preserve"> con un valore </w:t>
+      </w:r>
+      <w:r>
+        <w:rPr>
+          <w:b/>
+          <w:bCs/>
+          <w:i/>
+          <w:iCs/>
+          <w:lang w:val="it-IT"/>
+        </w:rPr>
+        <w:t>k</w:t>
+      </w:r>
+      <w:r>
+        <w:rPr>
+          <w:lang w:val="it-IT"/>
+        </w:rPr>
+        <w:t xml:space="preserve"> di 9</w:t>
+      </w:r>
+      <w:r>
+        <w:rPr>
+          <w:lang w:val="it-IT"/>
+        </w:rPr>
+        <w:t>.</w:t>
+      </w:r>
+      <w:r>
+        <w:rPr>
+          <w:lang w:val="it-IT"/>
+        </w:rPr>
+        <w:t xml:space="preserve"> </w:t>
+      </w:r>
+      <w:r>
+        <w:rPr>
+          <w:lang w:val="it-IT"/>
+        </w:rPr>
+        <w:t xml:space="preserve"> </w:t>
+      </w:r>
+      <w:r>
+        <w:rPr>
+          <w:lang w:val="it-IT"/>
+        </w:rPr>
+        <w:t xml:space="preserve">Possiamo ipotizzare che queste regioni siano </w:t>
+      </w:r>
+      <w:r>
+        <w:rPr>
+          <w:lang w:val="it-IT"/>
+        </w:rPr>
+        <w:t>o delle posizioni strategiche, o delle zone di conflitto tra cartelli.</w:t>
       </w:r>
     </w:p>
     <w:p>
@@ -4821,7 +5155,151 @@
         <w:rPr>
           <w:lang w:val="it-IT"/>
         </w:rPr>
-        <w:t xml:space="preserve"> fra </w:t>
+        <w:t xml:space="preserve"> fra</w:t>
+      </w:r>
+      <w:r>
+        <w:rPr>
+          <w:lang w:val="it-IT"/>
+        </w:rPr>
+        <w:t xml:space="preserve"> il grado medio</w:t>
+      </w:r>
+      <w:r>
+        <w:rPr>
+          <w:lang w:val="it-IT"/>
+        </w:rPr>
+        <w:t xml:space="preserve"> delle famiglie e il loro massimo numero di collegamenti possibile, scopriamo che:</w:t>
+      </w:r>
+      <w:r>
+        <w:rPr>
+          <w:lang w:val="it-IT"/>
+        </w:rPr>
+        <w:t xml:space="preserve"> le organizzazioni criminali del</w:t>
+      </w:r>
+      <w:r>
+        <w:rPr>
+          <w:lang w:val="it-IT"/>
+        </w:rPr>
+        <w:t>la prima decade arriva</w:t>
+      </w:r>
+      <w:r>
+        <w:rPr>
+          <w:lang w:val="it-IT"/>
+        </w:rPr>
+        <w:t>no</w:t>
+      </w:r>
+      <w:r>
+        <w:rPr>
+          <w:lang w:val="it-IT"/>
+        </w:rPr>
+        <w:t xml:space="preserve"> ad avare solo </w:t>
+      </w:r>
+      <w:r>
+        <w:rPr>
+          <w:lang w:val="it-IT"/>
+        </w:rPr>
+        <w:t xml:space="preserve">8.25% di collegamenti possibili contro il 38.1% </w:t>
+      </w:r>
+      <w:r>
+        <w:rPr>
+          <w:lang w:val="it-IT"/>
+        </w:rPr>
+        <w:t>di quelli creati n</w:t>
+      </w:r>
+      <w:r>
+        <w:rPr>
+          <w:lang w:val="it-IT"/>
+        </w:rPr>
+        <w:t xml:space="preserve">ella rete </w:t>
+      </w:r>
+      <w:r>
+        <w:rPr>
+          <w:lang w:val="it-IT"/>
+        </w:rPr>
+        <w:t>della</w:t>
+      </w:r>
+      <w:r>
+        <w:rPr>
+          <w:lang w:val="it-IT"/>
+        </w:rPr>
+        <w:t xml:space="preserve"> seconda decade.</w:t>
+      </w:r>
+      <w:r>
+        <w:rPr>
+          <w:lang w:val="it-IT"/>
+        </w:rPr>
+        <w:t xml:space="preserve"> </w:t>
+      </w:r>
+    </w:p>
+    <w:p>
+      <w:pPr>
+        <w:spacing w:after="115"/>
+        <w:jc w:val="left"/>
+        <w:rPr>
+          <w:lang w:val="it-IT"/>
+        </w:rPr>
+      </w:pPr>
+      <w:r>
+        <w:rPr>
+          <w:lang w:val="it-IT"/>
+        </w:rPr>
+        <w:t xml:space="preserve">Passando ora al calcolo della </w:t>
+      </w:r>
+      <w:proofErr w:type="spellStart"/>
+      <w:r>
+        <w:rPr>
+          <w:lang w:val="it-IT"/>
+        </w:rPr>
+        <w:t>betweenness</w:t>
+      </w:r>
+      <w:proofErr w:type="spellEnd"/>
+      <w:r>
+        <w:rPr>
+          <w:lang w:val="it-IT"/>
+        </w:rPr>
+        <w:t xml:space="preserve"> </w:t>
+      </w:r>
+      <w:proofErr w:type="spellStart"/>
+      <w:r>
+        <w:rPr>
+          <w:lang w:val="it-IT"/>
+        </w:rPr>
+        <w:t>centrality</w:t>
+      </w:r>
+      <w:proofErr w:type="spellEnd"/>
+      <w:r>
+        <w:rPr>
+          <w:lang w:val="it-IT"/>
+        </w:rPr>
+        <w:t xml:space="preserve">, troviamo che il cartello dei Sinaloa raggiunge il valore più alto, con un’ampia differenza dagli altri valori delle </w:t>
+      </w:r>
+      <w:proofErr w:type="spellStart"/>
+      <w:r>
+        <w:rPr>
+          <w:lang w:val="it-IT"/>
+        </w:rPr>
+        <w:t>DTOs</w:t>
+      </w:r>
+      <w:proofErr w:type="spellEnd"/>
+      <w:r>
+        <w:rPr>
+          <w:lang w:val="it-IT"/>
+        </w:rPr>
+        <w:t>.</w:t>
+      </w:r>
+    </w:p>
+    <w:p>
+      <w:pPr>
+        <w:spacing w:after="115"/>
+        <w:jc w:val="left"/>
+        <w:rPr>
+          <w:lang w:val="it-IT"/>
+        </w:rPr>
+      </w:pPr>
+      <w:r>
+        <w:rPr>
+          <w:lang w:val="it-IT"/>
+        </w:rPr>
+        <w:t>Per quanto riguarda invece i nodi degli stati possiamo evincere come si assestino mediamente tutti sullo stesso livello (</w:t>
       </w:r>
       <w:r>
         <w:rPr>
@@ -4837,67 +5315,7 @@
         <w:rPr>
           <w:lang w:val="it-IT"/>
         </w:rPr>
-        <w:t xml:space="preserve"> media delle famiglie e il loro massimo numero di collegamenti possibile, scopriamo che: </w:t>
-      </w:r>
-      <w:r>
-        <w:rPr>
-          <w:lang w:val="it-IT"/>
-        </w:rPr>
-        <w:t>i le organizzazioni criminali del</w:t>
-      </w:r>
-      <w:r>
-        <w:rPr>
-          <w:lang w:val="it-IT"/>
-        </w:rPr>
-        <w:t>la prima decade arriva</w:t>
-      </w:r>
-      <w:r>
-        <w:rPr>
-          <w:lang w:val="it-IT"/>
-        </w:rPr>
-        <w:t>no</w:t>
-      </w:r>
-      <w:r>
-        <w:rPr>
-          <w:lang w:val="it-IT"/>
-        </w:rPr>
-        <w:t xml:space="preserve"> ad avare solo </w:t>
-      </w:r>
-      <w:r>
-        <w:rPr>
-          <w:lang w:val="it-IT"/>
-        </w:rPr>
-        <w:t xml:space="preserve">8.25% di collegamenti possibili contro il 38.1% </w:t>
-      </w:r>
-      <w:r>
-        <w:rPr>
-          <w:lang w:val="it-IT"/>
-        </w:rPr>
-        <w:t>di quelli creati n</w:t>
-      </w:r>
-      <w:r>
-        <w:rPr>
-          <w:lang w:val="it-IT"/>
-        </w:rPr>
-        <w:t xml:space="preserve">ella rete </w:t>
-      </w:r>
-      <w:r>
-        <w:rPr>
-          <w:lang w:val="it-IT"/>
-        </w:rPr>
-        <w:t>della</w:t>
-      </w:r>
-      <w:r>
-        <w:rPr>
-          <w:lang w:val="it-IT"/>
-        </w:rPr>
-        <w:t xml:space="preserve"> seconda decade.</w:t>
-      </w:r>
-      <w:r>
-        <w:rPr>
-          <w:lang w:val="it-IT"/>
-        </w:rPr>
-        <w:t xml:space="preserve"> </w:t>
+        <w:t xml:space="preserve"> = 11). </w:t>
       </w:r>
     </w:p>
     <w:p>
@@ -4932,13 +5350,49 @@
         <w:rPr>
           <w:lang w:val="it-IT"/>
         </w:rPr>
-        <w:t xml:space="preserve">, che nell’analisi degli anni 1990-1999 otteneva il valore maggiore di degree, anche se di poco, nell’analisi che va dal 2000 al 2010  </w:t>
-      </w:r>
-      <w:r>
-        <w:rPr>
-          <w:lang w:val="it-IT"/>
-        </w:rPr>
-        <w:t xml:space="preserve">il suo valore k risulta, comunque superiore alla media, ma con un discreto distacco dalle organizzazioni dei </w:t>
+        <w:t xml:space="preserve">, che nell’analisi degli anni 1990-1999 </w:t>
+      </w:r>
+      <w:r>
+        <w:rPr>
+          <w:lang w:val="it-IT"/>
+        </w:rPr>
+        <w:t>ottenevano</w:t>
+      </w:r>
+      <w:r>
+        <w:rPr>
+          <w:lang w:val="it-IT"/>
+        </w:rPr>
+        <w:t xml:space="preserve"> il valore maggiore di degree, anche se di poco, nell’analisi che va dal 2000 al 2010</w:t>
+      </w:r>
+      <w:r>
+        <w:rPr>
+          <w:lang w:val="it-IT"/>
+        </w:rPr>
+        <w:t>,</w:t>
+      </w:r>
+      <w:r>
+        <w:rPr>
+          <w:lang w:val="it-IT"/>
+        </w:rPr>
+        <w:t xml:space="preserve"> </w:t>
+      </w:r>
+      <w:r>
+        <w:rPr>
+          <w:lang w:val="it-IT"/>
+        </w:rPr>
+        <w:t xml:space="preserve">il suo </w:t>
+      </w:r>
+      <w:r>
+        <w:rPr>
+          <w:lang w:val="it-IT"/>
+        </w:rPr>
+        <w:t>grado</w:t>
+      </w:r>
+      <w:r>
+        <w:rPr>
+          <w:lang w:val="it-IT"/>
+        </w:rPr>
+        <w:t xml:space="preserve"> risulta comunque superiore alla media, ma con un discreto distacco dalle organizzazioni dei </w:t>
       </w:r>
       <w:r>
         <w:rPr>
@@ -5036,7 +5490,19 @@
         <w:rPr>
           <w:lang w:val="it-IT"/>
         </w:rPr>
-        <w:t xml:space="preserve"> dal 2007 abbiano un picco di apparizioni nello stato in è presente </w:t>
+        <w:t xml:space="preserve"> dal 2007 abbiano un picco di apparizioni nello stato in</w:t>
+      </w:r>
+      <w:r>
+        <w:rPr>
+          <w:lang w:val="it-IT"/>
+        </w:rPr>
+        <w:t xml:space="preserve"> cui</w:t>
+      </w:r>
+      <w:r>
+        <w:rPr>
+          <w:lang w:val="it-IT"/>
+        </w:rPr>
+        <w:t xml:space="preserve"> è presente </w:t>
       </w:r>
       <w:r>
         <w:rPr>
@@ -5075,7 +5541,20 @@
         <w:rPr>
           <w:lang w:val="it-IT"/>
         </w:rPr>
-        <w:t xml:space="preserve">Spostandoci su un altro </w:t>
+        <w:lastRenderedPageBreak/>
+        <w:t>Spostandoci su un altr</w:t>
+      </w:r>
+      <w:r>
+        <w:rPr>
+          <w:lang w:val="it-IT"/>
+        </w:rPr>
+        <w:t>a</w:t>
+      </w:r>
+      <w:r>
+        <w:rPr>
+          <w:lang w:val="it-IT"/>
+        </w:rPr>
+        <w:t xml:space="preserve"> </w:t>
       </w:r>
       <w:r>
         <w:rPr>
@@ -5121,7 +5600,35 @@
         <w:rPr>
           <w:lang w:val="it-IT"/>
         </w:rPr>
-        <w:t xml:space="preserve">, infatti nella seconda analisi risulta avere un valore k pari a 103, che rimane al disotto della media, ma comunque migliore a quello dell’analisi precedente. </w:t>
+        <w:t xml:space="preserve">, infatti nella seconda analisi risulta avere un valore </w:t>
+      </w:r>
+      <w:r>
+        <w:rPr>
+          <w:b/>
+          <w:bCs/>
+          <w:i/>
+          <w:iCs/>
+          <w:lang w:val="it-IT"/>
+        </w:rPr>
+        <w:t>k</w:t>
+      </w:r>
+      <w:r>
+        <w:rPr>
+          <w:lang w:val="it-IT"/>
+        </w:rPr>
+        <w:t xml:space="preserve"> pari a 103, che rimane al di</w:t>
+      </w:r>
+      <w:r>
+        <w:rPr>
+          <w:lang w:val="it-IT"/>
+        </w:rPr>
+        <w:t xml:space="preserve"> </w:t>
+      </w:r>
+      <w:r>
+        <w:rPr>
+          <w:lang w:val="it-IT"/>
+        </w:rPr>
+        <w:t xml:space="preserve">sotto della media, ma comunque migliore a quello dell’analisi precedente. </w:t>
       </w:r>
       <w:r>
         <w:rPr>
@@ -5271,10 +5778,10 @@
         <w:pStyle w:val="Titolo1"/>
       </w:pPr>
       <w:r>
-        <w:t xml:space="preserve">Using the </w:t>
-      </w:r>
-      <w:r>
-        <w:t>Template</w:t>
+        <w:t>Analisi delle Network dell</w:t>
+      </w:r>
+      <w:r>
+        <w:t>e singole DTOs</w:t>
       </w:r>
     </w:p>
     <w:p>
@@ -5290,7 +5797,6 @@
         <w:pStyle w:val="Titolo2"/>
       </w:pPr>
       <w:r>
-        <w:lastRenderedPageBreak/>
         <w:t>Authors</w:t>
       </w:r>
       <w:r>
@@ -6009,6 +6515,7 @@
         <w:pStyle w:val="Corpotesto"/>
       </w:pPr>
       <w:r>
+        <w:lastRenderedPageBreak/>
         <w:t xml:space="preserve">For </w:t>
       </w:r>
       <w:r>

--- a/RELAZIONE/relazione.docx
+++ b/RELAZIONE/relazione.docx
@@ -4200,15 +4200,7 @@
           <w:iCs/>
           <w:lang w:val="it-IT"/>
         </w:rPr>
-        <w:t xml:space="preserve"> </w:t>
-      </w:r>
-      <w:r>
-        <w:rPr>
-          <w:i/>
-          <w:iCs/>
-          <w:lang w:val="it-IT"/>
-        </w:rPr>
-        <w:t>Juarez</w:t>
+        <w:t xml:space="preserve"> Juarez</w:t>
       </w:r>
       <w:r>
         <w:rPr>
@@ -5514,6 +5506,24 @@
         <w:rPr>
           <w:lang w:val="it-IT"/>
         </w:rPr>
+        <w:t xml:space="preserve"> (</w:t>
+      </w:r>
+      <w:r>
+        <w:rPr>
+          <w:lang w:val="it-IT"/>
+        </w:rPr>
+        <w:t>Chihuahua</w:t>
+      </w:r>
+      <w:r>
+        <w:rPr>
+          <w:lang w:val="it-IT"/>
+        </w:rPr>
+        <w:t xml:space="preserve"> 8)</w:t>
+      </w:r>
+      <w:r>
+        <w:rPr>
+          <w:lang w:val="it-IT"/>
+        </w:rPr>
         <w:t xml:space="preserve">; la seconda è che dopo il 2007 i Juarez, a causa </w:t>
       </w:r>
       <w:r>
@@ -5528,6 +5538,22 @@
         </w:rPr>
         <w:t xml:space="preserve"> </w:t>
       </w:r>
+    </w:p>
+    <w:p>
+      <w:pPr>
+        <w:spacing w:after="115"/>
+        <w:jc w:val="left"/>
+        <w:rPr>
+          <w:lang w:val="it-IT"/>
+        </w:rPr>
+        <w:sectPr>
+          <w:type w:val="continuous"/>
+          <w:pgSz w:w="11906" w:h="16838" w:code="9"/>
+          <w:pgMar w:top="1080" w:right="907" w:bottom="1440" w:left="907" w:header="720" w:footer="720" w:gutter="0"/>
+          <w:cols w:num="2" w:space="360"/>
+          <w:docGrid w:linePitch="360"/>
+        </w:sectPr>
+      </w:pPr>
     </w:p>
     <w:p>
       <w:pPr>
@@ -5787,300 +5813,267 @@
     <w:p>
       <w:pPr>
         <w:pStyle w:val="Corpotesto"/>
-      </w:pPr>
-      <w:r>
-        <w:t>After the text edit has been completed, the paper is ready for the template. Duplicate the template file by using the Save As command, and use the naming convention prescribed by your conference for the name of your paper. In this newly created file, highlight all of the contents and import your prepared text file. You are now ready to style your paper; use the scroll down window on the left of the MS Word Formatting toolbar.</w:t>
+        <w:jc w:val="left"/>
+        <w:rPr>
+          <w:lang w:val="it-IT"/>
+        </w:rPr>
+      </w:pPr>
+      <w:r>
+        <w:rPr>
+          <w:lang w:val="it-IT"/>
+        </w:rPr>
+        <w:t xml:space="preserve">Per riuscire ad indagare al meglio su tutti cartelli del narcotraffico </w:t>
+      </w:r>
+      <w:r>
+        <w:rPr>
+          <w:lang w:val="it-IT"/>
+        </w:rPr>
+        <w:t>abbiamo deciso di dividere la network generale, realizzando delle sotto reti.</w:t>
+      </w:r>
+      <w:r>
+        <w:rPr>
+          <w:lang w:val="it-IT"/>
+        </w:rPr>
+        <w:t xml:space="preserve"> Ovviamente come nelle analisi precedenti continueremo tenere divisi i nostri dati in due decadi</w:t>
+      </w:r>
+      <w:r>
+        <w:rPr>
+          <w:lang w:val="it-IT"/>
+        </w:rPr>
+        <w:t xml:space="preserve">, di conseguenza alcune delle </w:t>
+      </w:r>
+      <w:proofErr w:type="spellStart"/>
+      <w:r>
+        <w:rPr>
+          <w:lang w:val="it-IT"/>
+        </w:rPr>
+        <w:t>DTOs</w:t>
+      </w:r>
+      <w:proofErr w:type="spellEnd"/>
+      <w:r>
+        <w:rPr>
+          <w:lang w:val="it-IT"/>
+        </w:rPr>
+        <w:t>, come abbiamo visto nel precedente capitolo, non sono presenti nella prima decade, rendendo impossibile la creazione della rete per que</w:t>
+      </w:r>
+      <w:r>
+        <w:rPr>
+          <w:lang w:val="it-IT"/>
+        </w:rPr>
+        <w:t>gl</w:t>
+      </w:r>
+      <w:r>
+        <w:rPr>
+          <w:lang w:val="it-IT"/>
+        </w:rPr>
+        <w:t>i anni.</w:t>
       </w:r>
     </w:p>
     <w:p>
       <w:pPr>
-        <w:pStyle w:val="Titolo2"/>
-      </w:pPr>
-      <w:r>
-        <w:t>Authors</w:t>
-      </w:r>
-      <w:r>
-        <w:t xml:space="preserve"> and Affiliations</w:t>
+        <w:pStyle w:val="Corpotesto"/>
+        <w:ind w:firstLine="0"/>
+        <w:jc w:val="center"/>
+        <w:rPr>
+          <w:lang w:val="it-IT"/>
+        </w:rPr>
+      </w:pPr>
+      <w:r>
+        <w:rPr>
+          <w:noProof/>
+          <w:lang w:val="it-IT"/>
+        </w:rPr>
+        <w:drawing>
+          <wp:inline distT="0" distB="0" distL="0" distR="0" wp14:anchorId="21858E57" wp14:editId="66B2480D">
+            <wp:extent cx="2160252" cy="1524000"/>
+            <wp:effectExtent l="0" t="0" r="0" b="0"/>
+            <wp:docPr id="6" name="Immagine 6"/>
+            <wp:cNvGraphicFramePr>
+              <a:graphicFrameLocks xmlns:a="http://schemas.openxmlformats.org/drawingml/2006/main" noChangeAspect="1"/>
+            </wp:cNvGraphicFramePr>
+            <a:graphic xmlns:a="http://schemas.openxmlformats.org/drawingml/2006/main">
+              <a:graphicData uri="http://schemas.openxmlformats.org/drawingml/2006/picture">
+                <pic:pic xmlns:pic="http://schemas.openxmlformats.org/drawingml/2006/picture">
+                  <pic:nvPicPr>
+                    <pic:cNvPr id="6" name="Immagine 6"/>
+                    <pic:cNvPicPr/>
+                  </pic:nvPicPr>
+                  <pic:blipFill rotWithShape="1">
+                    <a:blip r:embed="rId14">
+                      <a:extLst>
+                        <a:ext uri="{28A0092B-C50C-407E-A947-70E740481C1C}">
+                          <a14:useLocalDpi xmlns:a14="http://schemas.microsoft.com/office/drawing/2010/main" val="0"/>
+                        </a:ext>
+                      </a:extLst>
+                    </a:blip>
+                    <a:srcRect b="12248"/>
+                    <a:stretch/>
+                  </pic:blipFill>
+                  <pic:spPr bwMode="auto">
+                    <a:xfrm>
+                      <a:off x="0" y="0"/>
+                      <a:ext cx="2162870" cy="1525847"/>
+                    </a:xfrm>
+                    <a:prstGeom prst="rect">
+                      <a:avLst/>
+                    </a:prstGeom>
+                    <a:ln>
+                      <a:noFill/>
+                    </a:ln>
+                    <a:extLst>
+                      <a:ext uri="{53640926-AAD7-44D8-BBD7-CCE9431645EC}">
+                        <a14:shadowObscured xmlns:a14="http://schemas.microsoft.com/office/drawing/2010/main"/>
+                      </a:ext>
+                    </a:extLst>
+                  </pic:spPr>
+                </pic:pic>
+              </a:graphicData>
+            </a:graphic>
+          </wp:inline>
+        </w:drawing>
       </w:r>
     </w:p>
     <w:p>
       <w:pPr>
         <w:pStyle w:val="Corpotesto"/>
-      </w:pPr>
-      <w:r>
-        <w:rPr>
-          <w:b/>
-        </w:rPr>
-        <w:t xml:space="preserve">The template is </w:t>
-      </w:r>
-      <w:r>
-        <w:rPr>
-          <w:b/>
-        </w:rPr>
-        <w:t>designed</w:t>
-      </w:r>
-      <w:r>
-        <w:rPr>
-          <w:b/>
-          <w:lang w:val="en-US"/>
-        </w:rPr>
-        <w:t xml:space="preserve"> for,</w:t>
-      </w:r>
-      <w:r>
-        <w:rPr>
-          <w:b/>
-        </w:rPr>
-        <w:t xml:space="preserve"> but not limited to</w:t>
-      </w:r>
-      <w:r>
-        <w:rPr>
-          <w:b/>
-          <w:lang w:val="en-US"/>
-        </w:rPr>
-        <w:t>,</w:t>
-      </w:r>
-      <w:r>
-        <w:rPr>
-          <w:b/>
-          <w:lang w:val="en-US"/>
-        </w:rPr>
-        <w:t xml:space="preserve"> </w:t>
-      </w:r>
-      <w:r>
-        <w:rPr>
-          <w:b/>
-          <w:lang w:val="en-US"/>
-        </w:rPr>
-        <w:t>six</w:t>
-      </w:r>
-      <w:r>
-        <w:rPr>
-          <w:b/>
-          <w:lang w:val="en-US"/>
-        </w:rPr>
-        <w:t xml:space="preserve"> authors.</w:t>
-      </w:r>
-      <w:r>
-        <w:rPr>
-          <w:lang w:val="en-US"/>
-        </w:rPr>
-        <w:t xml:space="preserve"> </w:t>
-      </w:r>
-      <w:r>
-        <w:rPr>
-          <w:lang w:val="en-US"/>
-        </w:rPr>
-        <w:t xml:space="preserve">A minimum of one author is required for all conference articles. </w:t>
-      </w:r>
-      <w:r>
-        <w:t>Author names should be listed starting from left to right and then moving down to the next line. This is the author sequence that will be used in future citations and by indexing services.</w:t>
-      </w:r>
-      <w:r>
-        <w:t xml:space="preserve"> </w:t>
-      </w:r>
-      <w:r>
-        <w:t>Names should not be listed in columns nor group by affiliation.</w:t>
-      </w:r>
-      <w:r>
-        <w:rPr>
-          <w:lang w:val="en-US"/>
-        </w:rPr>
-        <w:t xml:space="preserve"> </w:t>
-      </w:r>
-      <w:r>
-        <w:t>Please keep your affiliations as succinct as possible (for example, do not differentiate among departments of the same organization).</w:t>
+        <w:ind w:firstLine="0"/>
+        <w:jc w:val="left"/>
+        <w:rPr>
+          <w:lang w:val="it-IT"/>
+        </w:rPr>
+      </w:pPr>
+      <w:r>
+        <w:rPr>
+          <w:lang w:val="it-IT"/>
+        </w:rPr>
+        <w:t xml:space="preserve">Per questa operazione non abbiamo distino gli anni per stato, in quanto la rete che si viene a creare risulta più chiara. Otteniamo inoltre delle </w:t>
+      </w:r>
+      <w:r>
+        <w:rPr>
+          <w:lang w:val="it-IT"/>
+        </w:rPr>
+        <w:t>connessioni pesate tra la DTO e gli anni.</w:t>
       </w:r>
     </w:p>
     <w:p>
       <w:pPr>
-        <w:pStyle w:val="Titolo3"/>
-      </w:pPr>
-      <w:r>
-        <w:t xml:space="preserve">For papers with more than six authors: </w:t>
-      </w:r>
-      <w:r>
-        <w:rPr>
-          <w:i w:val="0"/>
-        </w:rPr>
-        <w:t>Add author names horizontally, moving to a third row if needed for more than 8 authors.</w:t>
+        <w:pStyle w:val="Titolo2"/>
+        <w:rPr>
+          <w:lang w:val="it-IT"/>
+        </w:rPr>
+      </w:pPr>
+      <w:r>
+        <w:rPr>
+          <w:lang w:val="it-IT"/>
+        </w:rPr>
+        <w:t>Cartello dei Bertran Leyva</w:t>
       </w:r>
     </w:p>
     <w:p>
       <w:pPr>
-        <w:pStyle w:val="Titolo3"/>
-      </w:pPr>
-      <w:r>
-        <w:t xml:space="preserve">For </w:t>
-      </w:r>
-      <w:r>
-        <w:t xml:space="preserve">papers with less than </w:t>
-      </w:r>
-      <w:r>
-        <w:t>six</w:t>
-      </w:r>
-      <w:r>
-        <w:t xml:space="preserve"> authors</w:t>
-      </w:r>
-      <w:r>
-        <w:t xml:space="preserve">: </w:t>
-      </w:r>
-      <w:r>
-        <w:rPr>
-          <w:i w:val="0"/>
-        </w:rPr>
-        <w:t>To change the default, adjust the template as follows.</w:t>
+        <w:jc w:val="left"/>
+        <w:rPr>
+          <w:lang w:val="it-IT"/>
+        </w:rPr>
+      </w:pPr>
+      <w:r>
+        <w:rPr>
+          <w:lang w:val="it-IT"/>
+        </w:rPr>
+        <w:t xml:space="preserve">Come abbiamo detto più volte, durante le analisi, il cartello dei </w:t>
+      </w:r>
+      <w:proofErr w:type="spellStart"/>
+      <w:r>
+        <w:rPr>
+          <w:lang w:val="it-IT"/>
+        </w:rPr>
+        <w:t>Bertran</w:t>
+      </w:r>
+      <w:proofErr w:type="spellEnd"/>
+      <w:r>
+        <w:rPr>
+          <w:lang w:val="it-IT"/>
+        </w:rPr>
+        <w:t xml:space="preserve"> Leyva inizia la sue prime attività negli anni  iniziali</w:t>
+      </w:r>
+      <w:r>
+        <w:rPr>
+          <w:lang w:val="it-IT"/>
+        </w:rPr>
+        <w:t xml:space="preserve"> del</w:t>
+      </w:r>
+      <w:r>
+        <w:rPr>
+          <w:lang w:val="it-IT"/>
+        </w:rPr>
+        <w:t xml:space="preserve"> </w:t>
+      </w:r>
+      <w:r>
+        <w:rPr>
+          <w:lang w:val="it-IT"/>
+        </w:rPr>
+        <w:t>21esimo secolo</w:t>
+      </w:r>
+      <w:r>
+        <w:rPr>
+          <w:lang w:val="it-IT"/>
+        </w:rPr>
+        <w:t xml:space="preserve">, </w:t>
+      </w:r>
+      <w:r>
+        <w:rPr>
+          <w:lang w:val="it-IT"/>
+        </w:rPr>
+        <w:t>lavorando come</w:t>
+      </w:r>
+      <w:r>
+        <w:rPr>
+          <w:lang w:val="it-IT"/>
+        </w:rPr>
+        <w:t xml:space="preserve"> trasportatori</w:t>
+      </w:r>
+      <w:r>
+        <w:rPr>
+          <w:lang w:val="it-IT"/>
+        </w:rPr>
+        <w:t xml:space="preserve">, produttori </w:t>
+      </w:r>
+      <w:r>
+        <w:rPr>
+          <w:lang w:val="it-IT"/>
+        </w:rPr>
+        <w:t xml:space="preserve">e </w:t>
+      </w:r>
+      <w:r>
+        <w:rPr>
+          <w:lang w:val="it-IT"/>
+        </w:rPr>
+        <w:t xml:space="preserve">venditori </w:t>
+      </w:r>
+      <w:r>
+        <w:rPr>
+          <w:lang w:val="it-IT"/>
+        </w:rPr>
+        <w:t>all'ingrosso di cocaina, eroina e marijuana</w:t>
+      </w:r>
+      <w:r>
+        <w:rPr>
+          <w:lang w:val="it-IT"/>
+        </w:rPr>
+        <w:t xml:space="preserve">, in associazione con il cartello dei Sinaloa. </w:t>
       </w:r>
     </w:p>
     <w:p>
       <w:pPr>
-        <w:pStyle w:val="Titolo4"/>
-      </w:pPr>
-      <w:r>
-        <w:t>Selection</w:t>
-      </w:r>
-      <w:r>
-        <w:t xml:space="preserve">: </w:t>
-      </w:r>
-      <w:r>
-        <w:rPr>
-          <w:i w:val="0"/>
-        </w:rPr>
-        <w:t>Highlight all author and affiliation lines.</w:t>
-      </w:r>
-    </w:p>
-    <w:p>
-      <w:pPr>
-        <w:pStyle w:val="Titolo4"/>
-      </w:pPr>
-      <w:r>
-        <w:t>Change number of columns:</w:t>
-      </w:r>
-      <w:r>
-        <w:t xml:space="preserve"> </w:t>
-      </w:r>
-      <w:r>
-        <w:rPr>
-          <w:i w:val="0"/>
-        </w:rPr>
-        <w:t xml:space="preserve">Select the Columns icon from the MS Word Standard toolbar and then select </w:t>
-      </w:r>
-      <w:r>
-        <w:rPr>
-          <w:i w:val="0"/>
-        </w:rPr>
-        <w:t>the correct number of columns</w:t>
-      </w:r>
-      <w:r>
-        <w:rPr>
-          <w:i w:val="0"/>
-        </w:rPr>
-        <w:t xml:space="preserve"> from the selection palette.</w:t>
-      </w:r>
-    </w:p>
-    <w:p>
-      <w:pPr>
-        <w:pStyle w:val="Titolo4"/>
-        <w:rPr>
-          <w:i w:val="0"/>
-        </w:rPr>
-      </w:pPr>
-      <w:r>
-        <w:t xml:space="preserve">Deletion: </w:t>
-      </w:r>
-      <w:r>
-        <w:rPr>
-          <w:i w:val="0"/>
-        </w:rPr>
-        <w:t xml:space="preserve">Delete the author and affiliation lines for the </w:t>
-      </w:r>
-      <w:r>
-        <w:rPr>
-          <w:i w:val="0"/>
-        </w:rPr>
-        <w:t>extra authors.</w:t>
-      </w:r>
-    </w:p>
-    <w:p>
-      <w:pPr>
-        <w:jc w:val="left"/>
-        <w:rPr>
-          <w:i/>
-          <w:iCs/>
-          <w:noProof/>
-        </w:rPr>
-      </w:pPr>
-    </w:p>
-    <w:p>
-      <w:pPr>
-        <w:pStyle w:val="Titolo2"/>
-      </w:pPr>
-      <w:r>
-        <w:t>Identify</w:t>
-      </w:r>
-      <w:r>
-        <w:t xml:space="preserve"> the Headings</w:t>
-      </w:r>
-    </w:p>
-    <w:p>
-      <w:pPr>
-        <w:pStyle w:val="Corpotesto"/>
-      </w:pPr>
-      <w:r>
-        <w:t>Headings, or heads, are organizational devices that guide the reader through your paper. There are two types: component heads and text heads.</w:t>
-      </w:r>
-    </w:p>
-    <w:p>
-      <w:pPr>
-        <w:pStyle w:val="Corpotesto"/>
-      </w:pPr>
-      <w:r>
-        <w:t>Component heads identify the different components of your paper and are not topically subordinate to each other. Examples include Acknowledgments and References and, for these, the correct style to use is “Heading 5”. Use “figure caption” for your Figure captions, and “table head” for your table title. Run-in heads, such as “Abstract”, will require you to apply a style (in this case, italic) in addition to the style provided by the drop down menu to differentiate the head from the text.</w:t>
-      </w:r>
-    </w:p>
-    <w:p>
-      <w:pPr>
-        <w:pStyle w:val="Corpotesto"/>
-      </w:pPr>
-      <w:r>
-        <w:t>Text heads organize the topics on a relational, hierarchical basis. For example, the paper title is the primary text head because all subsequent material relates and elaborates on this one topic. If there are two or more sub-topics, the next level head (uppercase Roman numerals) should be used and, conversely, if there are not at least two sub-topics, then no subheads should be introduced. Styles named “Heading 1”, “Heading 2”, “Heading 3”, and “Heading 4” are prescribed.</w:t>
-      </w:r>
-    </w:p>
-    <w:p>
-      <w:pPr>
-        <w:pStyle w:val="Titolo2"/>
-      </w:pPr>
-      <w:r>
-        <w:t>Figures and Tables</w:t>
-      </w:r>
-    </w:p>
-    <w:p>
-      <w:pPr>
-        <w:pStyle w:val="Titolo4"/>
-      </w:pPr>
-      <w:r>
-        <w:t xml:space="preserve"> </w:t>
-      </w:r>
-      <w:r>
-        <w:t xml:space="preserve">Positioning Figures and Tables: </w:t>
-      </w:r>
-      <w:r>
-        <w:rPr>
-          <w:i w:val="0"/>
-        </w:rPr>
-        <w:t>Place figures and tables at the top and bottom of columns. Avoid placing them in the middle of columns. Large figures and tables may span across both columns. Figure captions should be below the figures; table heads should appear above the tables. Insert figures and tables after they are cited in the text. Use the abbreviation “Fig. 1”, even at the beginning of a sentence.</w:t>
-      </w:r>
-    </w:p>
-    <w:p>
-      <w:pPr>
-        <w:pStyle w:val="tablehead"/>
-      </w:pPr>
-      <w:r>
-        <w:t>Table Type Styles</w:t>
-      </w:r>
+        <w:jc w:val="both"/>
+        <w:rPr>
+          <w:lang w:val="it-IT"/>
+        </w:rPr>
+      </w:pPr>
     </w:p>
     <w:tbl>
       <w:tblPr>
-        <w:tblW w:w="0" w:type="auto"/>
+        <w:tblW w:w="2974" w:type="dxa"/>
         <w:jc w:val="center"/>
         <w:tblBorders>
           <w:top w:val="single" w:sz="2" w:space="0" w:color="auto"/>
@@ -6094,10 +6087,8 @@
         <w:tblLook w:val="0000" w:firstRow="0" w:lastRow="0" w:firstColumn="0" w:lastColumn="0" w:noHBand="0" w:noVBand="0"/>
       </w:tblPr>
       <w:tblGrid>
-        <w:gridCol w:w="720"/>
-        <w:gridCol w:w="2340"/>
-        <w:gridCol w:w="900"/>
-        <w:gridCol w:w="900"/>
+        <w:gridCol w:w="1415"/>
+        <w:gridCol w:w="1559"/>
       </w:tblGrid>
       <w:tr>
         <w:trPr>
@@ -6108,8 +6099,7 @@
         </w:trPr>
         <w:tc>
           <w:tcPr>
-            <w:tcW w:w="720" w:type="dxa"/>
-            <w:vMerge w:val="restart"/>
+            <w:tcW w:w="1415" w:type="dxa"/>
             <w:vAlign w:val="center"/>
           </w:tcPr>
           <w:p>
@@ -6117,26 +6107,1238 @@
               <w:pStyle w:val="tablecolhead"/>
             </w:pPr>
             <w:r>
-              <w:t>Table Head</w:t>
+              <w:t>Anni</w:t>
+            </w:r>
+            <w:r>
+              <w:t xml:space="preserve"> </w:t>
+            </w:r>
+            <w:r>
+              <w:t>(2000-10)</w:t>
             </w:r>
           </w:p>
         </w:tc>
         <w:tc>
           <w:tcPr>
-            <w:tcW w:w="4140" w:type="dxa"/>
-            <w:gridSpan w:val="3"/>
+            <w:tcW w:w="1559" w:type="dxa"/>
             <w:vAlign w:val="center"/>
           </w:tcPr>
           <w:p>
             <w:pPr>
               <w:pStyle w:val="tablecolhead"/>
+              <w:rPr>
+                <w:lang w:val="it-IT"/>
+              </w:rPr>
             </w:pPr>
             <w:r>
-              <w:t>Table Column Head</w:t>
+              <w:rPr>
+                <w:lang w:val="it-IT"/>
+              </w:rPr>
+              <w:t xml:space="preserve">Numero di </w:t>
+            </w:r>
+            <w:r>
+              <w:rPr>
+                <w:lang w:val="it-IT"/>
+              </w:rPr>
+              <w:t>Citazion</w:t>
+            </w:r>
+            <w:r>
+              <w:rPr>
+                <w:lang w:val="it-IT"/>
+              </w:rPr>
+              <w:t>i</w:t>
             </w:r>
           </w:p>
         </w:tc>
       </w:tr>
+      <w:tr>
+        <w:trPr>
+          <w:cantSplit/>
+          <w:trHeight w:val="300"/>
+          <w:tblHeader/>
+          <w:jc w:val="center"/>
+        </w:trPr>
+        <w:tc>
+          <w:tcPr>
+            <w:tcW w:w="1415" w:type="dxa"/>
+            <w:vAlign w:val="center"/>
+          </w:tcPr>
+          <w:p>
+            <w:pPr>
+              <w:pStyle w:val="tablecolsubhead"/>
+              <w:rPr>
+                <w:sz w:val="16"/>
+                <w:szCs w:val="16"/>
+              </w:rPr>
+            </w:pPr>
+            <w:r>
+              <w:rPr>
+                <w:sz w:val="16"/>
+                <w:szCs w:val="16"/>
+              </w:rPr>
+              <w:t>2001</w:t>
+            </w:r>
+          </w:p>
+        </w:tc>
+        <w:tc>
+          <w:tcPr>
+            <w:tcW w:w="1559" w:type="dxa"/>
+            <w:vAlign w:val="center"/>
+          </w:tcPr>
+          <w:p>
+            <w:pPr>
+              <w:pStyle w:val="tablecolsubhead"/>
+              <w:rPr>
+                <w:b w:val="0"/>
+                <w:bCs w:val="0"/>
+                <w:i w:val="0"/>
+                <w:iCs w:val="0"/>
+                <w:sz w:val="16"/>
+                <w:szCs w:val="16"/>
+                <w:lang w:val="it-IT"/>
+              </w:rPr>
+            </w:pPr>
+            <w:r>
+              <w:rPr>
+                <w:b w:val="0"/>
+                <w:bCs w:val="0"/>
+                <w:i w:val="0"/>
+                <w:iCs w:val="0"/>
+                <w:sz w:val="16"/>
+                <w:szCs w:val="16"/>
+                <w:lang w:val="it-IT"/>
+              </w:rPr>
+              <w:t>10</w:t>
+            </w:r>
+          </w:p>
+        </w:tc>
+      </w:tr>
+      <w:tr>
+        <w:trPr>
+          <w:trHeight w:val="300"/>
+          <w:jc w:val="center"/>
+        </w:trPr>
+        <w:tc>
+          <w:tcPr>
+            <w:tcW w:w="1415" w:type="dxa"/>
+            <w:vAlign w:val="center"/>
+          </w:tcPr>
+          <w:p>
+            <w:pPr>
+              <w:pStyle w:val="tablecopy"/>
+              <w:jc w:val="center"/>
+              <w:rPr>
+                <w:b/>
+                <w:bCs/>
+                <w:i/>
+                <w:iCs/>
+              </w:rPr>
+            </w:pPr>
+            <w:r>
+              <w:rPr>
+                <w:b/>
+                <w:bCs/>
+                <w:i/>
+                <w:iCs/>
+              </w:rPr>
+              <w:t>2003</w:t>
+            </w:r>
+          </w:p>
+        </w:tc>
+        <w:tc>
+          <w:tcPr>
+            <w:tcW w:w="1559" w:type="dxa"/>
+            <w:vAlign w:val="center"/>
+          </w:tcPr>
+          <w:p>
+            <w:pPr>
+              <w:pStyle w:val="tablecopy"/>
+              <w:jc w:val="center"/>
+              <w:rPr>
+                <w:lang w:val="it-IT"/>
+              </w:rPr>
+            </w:pPr>
+            <w:r>
+              <w:rPr>
+                <w:lang w:val="it-IT"/>
+              </w:rPr>
+              <w:t>5</w:t>
+            </w:r>
+          </w:p>
+        </w:tc>
+      </w:tr>
+      <w:tr>
+        <w:trPr>
+          <w:trHeight w:val="300"/>
+          <w:jc w:val="center"/>
+        </w:trPr>
+        <w:tc>
+          <w:tcPr>
+            <w:tcW w:w="1415" w:type="dxa"/>
+            <w:vAlign w:val="center"/>
+          </w:tcPr>
+          <w:p>
+            <w:pPr>
+              <w:pStyle w:val="tablecopy"/>
+              <w:jc w:val="center"/>
+              <w:rPr>
+                <w:b/>
+                <w:bCs/>
+                <w:i/>
+                <w:iCs/>
+              </w:rPr>
+            </w:pPr>
+            <w:r>
+              <w:rPr>
+                <w:b/>
+                <w:bCs/>
+                <w:i/>
+                <w:iCs/>
+              </w:rPr>
+              <w:t>2004</w:t>
+            </w:r>
+          </w:p>
+        </w:tc>
+        <w:tc>
+          <w:tcPr>
+            <w:tcW w:w="1559" w:type="dxa"/>
+            <w:vAlign w:val="center"/>
+          </w:tcPr>
+          <w:p>
+            <w:pPr>
+              <w:pStyle w:val="tablecopy"/>
+              <w:jc w:val="center"/>
+              <w:rPr>
+                <w:lang w:val="it-IT"/>
+              </w:rPr>
+            </w:pPr>
+            <w:r>
+              <w:rPr>
+                <w:lang w:val="it-IT"/>
+              </w:rPr>
+              <w:t>11</w:t>
+            </w:r>
+          </w:p>
+        </w:tc>
+      </w:tr>
+      <w:tr>
+        <w:trPr>
+          <w:trHeight w:val="300"/>
+          <w:jc w:val="center"/>
+        </w:trPr>
+        <w:tc>
+          <w:tcPr>
+            <w:tcW w:w="1415" w:type="dxa"/>
+            <w:vAlign w:val="center"/>
+          </w:tcPr>
+          <w:p>
+            <w:pPr>
+              <w:pStyle w:val="tablecopy"/>
+              <w:jc w:val="center"/>
+              <w:rPr>
+                <w:b/>
+                <w:bCs/>
+                <w:i/>
+                <w:iCs/>
+              </w:rPr>
+            </w:pPr>
+            <w:r>
+              <w:rPr>
+                <w:b/>
+                <w:bCs/>
+                <w:i/>
+                <w:iCs/>
+              </w:rPr>
+              <w:t>2005</w:t>
+            </w:r>
+          </w:p>
+        </w:tc>
+        <w:tc>
+          <w:tcPr>
+            <w:tcW w:w="1559" w:type="dxa"/>
+            <w:vAlign w:val="center"/>
+          </w:tcPr>
+          <w:p>
+            <w:pPr>
+              <w:pStyle w:val="tablecopy"/>
+              <w:jc w:val="center"/>
+              <w:rPr>
+                <w:lang w:val="it-IT"/>
+              </w:rPr>
+            </w:pPr>
+            <w:r>
+              <w:rPr>
+                <w:lang w:val="it-IT"/>
+              </w:rPr>
+              <w:t>49</w:t>
+            </w:r>
+          </w:p>
+        </w:tc>
+      </w:tr>
+      <w:tr>
+        <w:trPr>
+          <w:trHeight w:val="300"/>
+          <w:jc w:val="center"/>
+        </w:trPr>
+        <w:tc>
+          <w:tcPr>
+            <w:tcW w:w="1415" w:type="dxa"/>
+            <w:vAlign w:val="center"/>
+          </w:tcPr>
+          <w:p>
+            <w:pPr>
+              <w:pStyle w:val="tablecopy"/>
+              <w:jc w:val="center"/>
+              <w:rPr>
+                <w:b/>
+                <w:bCs/>
+                <w:i/>
+                <w:iCs/>
+              </w:rPr>
+            </w:pPr>
+            <w:r>
+              <w:rPr>
+                <w:b/>
+                <w:bCs/>
+                <w:i/>
+                <w:iCs/>
+              </w:rPr>
+              <w:t>2006</w:t>
+            </w:r>
+          </w:p>
+        </w:tc>
+        <w:tc>
+          <w:tcPr>
+            <w:tcW w:w="1559" w:type="dxa"/>
+            <w:vAlign w:val="center"/>
+          </w:tcPr>
+          <w:p>
+            <w:pPr>
+              <w:pStyle w:val="tablecopy"/>
+              <w:jc w:val="center"/>
+              <w:rPr>
+                <w:lang w:val="it-IT"/>
+              </w:rPr>
+            </w:pPr>
+            <w:r>
+              <w:rPr>
+                <w:lang w:val="it-IT"/>
+              </w:rPr>
+              <w:t>43</w:t>
+            </w:r>
+          </w:p>
+        </w:tc>
+      </w:tr>
+      <w:tr>
+        <w:trPr>
+          <w:trHeight w:val="300"/>
+          <w:jc w:val="center"/>
+        </w:trPr>
+        <w:tc>
+          <w:tcPr>
+            <w:tcW w:w="1415" w:type="dxa"/>
+            <w:vAlign w:val="center"/>
+          </w:tcPr>
+          <w:p>
+            <w:pPr>
+              <w:pStyle w:val="tablecopy"/>
+              <w:jc w:val="center"/>
+              <w:rPr>
+                <w:b/>
+                <w:bCs/>
+                <w:i/>
+                <w:iCs/>
+              </w:rPr>
+            </w:pPr>
+            <w:r>
+              <w:rPr>
+                <w:b/>
+                <w:bCs/>
+                <w:i/>
+                <w:iCs/>
+              </w:rPr>
+              <w:t>2007</w:t>
+            </w:r>
+          </w:p>
+        </w:tc>
+        <w:tc>
+          <w:tcPr>
+            <w:tcW w:w="1559" w:type="dxa"/>
+            <w:vAlign w:val="center"/>
+          </w:tcPr>
+          <w:p>
+            <w:pPr>
+              <w:pStyle w:val="tablecopy"/>
+              <w:jc w:val="center"/>
+              <w:rPr>
+                <w:lang w:val="it-IT"/>
+              </w:rPr>
+            </w:pPr>
+            <w:r>
+              <w:rPr>
+                <w:lang w:val="it-IT"/>
+              </w:rPr>
+              <w:t>48</w:t>
+            </w:r>
+          </w:p>
+        </w:tc>
+      </w:tr>
+      <w:tr>
+        <w:trPr>
+          <w:trHeight w:val="300"/>
+          <w:jc w:val="center"/>
+        </w:trPr>
+        <w:tc>
+          <w:tcPr>
+            <w:tcW w:w="1415" w:type="dxa"/>
+            <w:vAlign w:val="center"/>
+          </w:tcPr>
+          <w:p>
+            <w:pPr>
+              <w:pStyle w:val="tablecopy"/>
+              <w:jc w:val="center"/>
+              <w:rPr>
+                <w:b/>
+                <w:bCs/>
+                <w:i/>
+                <w:iCs/>
+              </w:rPr>
+            </w:pPr>
+            <w:r>
+              <w:rPr>
+                <w:b/>
+                <w:bCs/>
+                <w:i/>
+                <w:iCs/>
+              </w:rPr>
+              <w:t>2008</w:t>
+            </w:r>
+          </w:p>
+        </w:tc>
+        <w:tc>
+          <w:tcPr>
+            <w:tcW w:w="1559" w:type="dxa"/>
+            <w:vAlign w:val="center"/>
+          </w:tcPr>
+          <w:p>
+            <w:pPr>
+              <w:pStyle w:val="tablecopy"/>
+              <w:jc w:val="center"/>
+              <w:rPr>
+                <w:lang w:val="it-IT"/>
+              </w:rPr>
+            </w:pPr>
+            <w:r>
+              <w:rPr>
+                <w:lang w:val="it-IT"/>
+              </w:rPr>
+              <w:t>108</w:t>
+            </w:r>
+          </w:p>
+        </w:tc>
+      </w:tr>
+      <w:tr>
+        <w:trPr>
+          <w:trHeight w:val="300"/>
+          <w:jc w:val="center"/>
+        </w:trPr>
+        <w:tc>
+          <w:tcPr>
+            <w:tcW w:w="1415" w:type="dxa"/>
+            <w:vAlign w:val="center"/>
+          </w:tcPr>
+          <w:p>
+            <w:pPr>
+              <w:pStyle w:val="tablecopy"/>
+              <w:jc w:val="center"/>
+              <w:rPr>
+                <w:b/>
+                <w:bCs/>
+                <w:i/>
+                <w:iCs/>
+              </w:rPr>
+            </w:pPr>
+            <w:r>
+              <w:rPr>
+                <w:b/>
+                <w:bCs/>
+                <w:i/>
+                <w:iCs/>
+              </w:rPr>
+              <w:t>2009</w:t>
+            </w:r>
+          </w:p>
+        </w:tc>
+        <w:tc>
+          <w:tcPr>
+            <w:tcW w:w="1559" w:type="dxa"/>
+            <w:vAlign w:val="center"/>
+          </w:tcPr>
+          <w:p>
+            <w:pPr>
+              <w:pStyle w:val="tablecopy"/>
+              <w:jc w:val="center"/>
+              <w:rPr>
+                <w:lang w:val="it-IT"/>
+              </w:rPr>
+            </w:pPr>
+            <w:r>
+              <w:rPr>
+                <w:lang w:val="it-IT"/>
+              </w:rPr>
+              <w:t>157</w:t>
+            </w:r>
+          </w:p>
+        </w:tc>
+      </w:tr>
+      <w:tr>
+        <w:trPr>
+          <w:trHeight w:val="300"/>
+          <w:jc w:val="center"/>
+        </w:trPr>
+        <w:tc>
+          <w:tcPr>
+            <w:tcW w:w="1415" w:type="dxa"/>
+            <w:vAlign w:val="center"/>
+          </w:tcPr>
+          <w:p>
+            <w:pPr>
+              <w:pStyle w:val="tablecopy"/>
+              <w:jc w:val="center"/>
+              <w:rPr>
+                <w:b/>
+                <w:bCs/>
+                <w:i/>
+                <w:iCs/>
+              </w:rPr>
+            </w:pPr>
+            <w:r>
+              <w:rPr>
+                <w:b/>
+                <w:bCs/>
+                <w:i/>
+                <w:iCs/>
+              </w:rPr>
+              <w:t>2010</w:t>
+            </w:r>
+          </w:p>
+        </w:tc>
+        <w:tc>
+          <w:tcPr>
+            <w:tcW w:w="1559" w:type="dxa"/>
+            <w:vAlign w:val="center"/>
+          </w:tcPr>
+          <w:p>
+            <w:pPr>
+              <w:pStyle w:val="tablecopy"/>
+              <w:jc w:val="center"/>
+              <w:rPr>
+                <w:lang w:val="it-IT"/>
+              </w:rPr>
+            </w:pPr>
+            <w:r>
+              <w:rPr>
+                <w:lang w:val="it-IT"/>
+              </w:rPr>
+              <w:t>157</w:t>
+            </w:r>
+          </w:p>
+        </w:tc>
+      </w:tr>
+    </w:tbl>
+    <w:p>
+      <w:pPr>
+        <w:jc w:val="both"/>
+        <w:rPr>
+          <w:lang w:val="it-IT"/>
+        </w:rPr>
+      </w:pPr>
+    </w:p>
+    <w:p>
+      <w:pPr>
+        <w:pStyle w:val="Corpotesto"/>
+        <w:ind w:firstLine="0"/>
+        <w:jc w:val="left"/>
+        <w:rPr>
+          <w:lang w:val="it-IT"/>
+        </w:rPr>
+      </w:pPr>
+      <w:r>
+        <w:rPr>
+          <w:lang w:val="it-IT"/>
+        </w:rPr>
+        <w:t xml:space="preserve">Come si può notare, le citazioni di </w:t>
+      </w:r>
+      <w:r>
+        <w:rPr>
+          <w:lang w:val="it-IT"/>
+        </w:rPr>
+        <w:t>questa</w:t>
+      </w:r>
+      <w:r>
+        <w:rPr>
+          <w:lang w:val="it-IT"/>
+        </w:rPr>
+        <w:t xml:space="preserve"> DTO </w:t>
+      </w:r>
+      <w:r>
+        <w:rPr>
+          <w:lang w:val="it-IT"/>
+        </w:rPr>
+        <w:t xml:space="preserve">iniziarono a crescere tra gli anni 2004-2006 , periodo in cui </w:t>
+      </w:r>
+      <w:r>
+        <w:rPr>
+          <w:lang w:val="it-IT"/>
+        </w:rPr>
+        <w:t xml:space="preserve">Arturo </w:t>
+      </w:r>
+      <w:proofErr w:type="spellStart"/>
+      <w:r>
+        <w:rPr>
+          <w:lang w:val="it-IT"/>
+        </w:rPr>
+        <w:t>Beltrán</w:t>
+      </w:r>
+      <w:proofErr w:type="spellEnd"/>
+      <w:r>
+        <w:rPr>
+          <w:lang w:val="it-IT"/>
+        </w:rPr>
+        <w:t xml:space="preserve"> Leyva</w:t>
+      </w:r>
+      <w:r>
+        <w:rPr>
+          <w:lang w:val="it-IT"/>
+        </w:rPr>
+        <w:t>, uno dei capi del cartello,</w:t>
+      </w:r>
+      <w:r>
+        <w:rPr>
+          <w:lang w:val="it-IT"/>
+        </w:rPr>
+        <w:t xml:space="preserve"> </w:t>
+      </w:r>
+      <w:r>
+        <w:rPr>
+          <w:lang w:val="it-IT"/>
+        </w:rPr>
+        <w:t>guidò</w:t>
+      </w:r>
+      <w:r>
+        <w:rPr>
+          <w:lang w:val="it-IT"/>
+        </w:rPr>
+        <w:t xml:space="preserve"> potenti gruppi di </w:t>
+      </w:r>
+      <w:r>
+        <w:rPr>
+          <w:lang w:val="it-IT"/>
+        </w:rPr>
+        <w:t xml:space="preserve">sicari </w:t>
+      </w:r>
+      <w:r>
+        <w:rPr>
+          <w:lang w:val="it-IT"/>
+        </w:rPr>
+        <w:t xml:space="preserve">per riuscire a conquistare e poi difendere </w:t>
+      </w:r>
+      <w:r>
+        <w:rPr>
+          <w:lang w:val="it-IT"/>
+        </w:rPr>
+        <w:t xml:space="preserve">le rotte commerciali nel nord-est del Messico per conto del </w:t>
+      </w:r>
+      <w:r>
+        <w:rPr>
+          <w:lang w:val="it-IT"/>
+        </w:rPr>
+        <w:t>c</w:t>
+      </w:r>
+      <w:r>
+        <w:rPr>
+          <w:lang w:val="it-IT"/>
+        </w:rPr>
+        <w:t>artello</w:t>
+      </w:r>
+      <w:r>
+        <w:rPr>
+          <w:lang w:val="it-IT"/>
+        </w:rPr>
+        <w:t xml:space="preserve"> di Sinaloa</w:t>
+      </w:r>
+      <w:r>
+        <w:rPr>
+          <w:lang w:val="it-IT"/>
+        </w:rPr>
+        <w:t>.</w:t>
+      </w:r>
+      <w:r>
+        <w:rPr>
+          <w:lang w:val="it-IT"/>
+        </w:rPr>
+        <w:t xml:space="preserve"> Successivamente tramite l’uso di corruzione </w:t>
+      </w:r>
+      <w:r>
+        <w:rPr>
+          <w:lang w:val="it-IT"/>
+        </w:rPr>
+        <w:t>intimidazioni</w:t>
+      </w:r>
+      <w:r>
+        <w:rPr>
+          <w:lang w:val="it-IT"/>
+        </w:rPr>
+        <w:t xml:space="preserve"> </w:t>
+      </w:r>
+      <w:r>
+        <w:rPr>
+          <w:lang w:val="it-IT"/>
+        </w:rPr>
+        <w:t xml:space="preserve">riuscirono ad infiltrarsi in istituzioni politiche, nelle forze dell’ordine e anche in enti internazionali come Interpol. </w:t>
+      </w:r>
+    </w:p>
+    <w:p>
+      <w:pPr>
+        <w:pStyle w:val="Corpotesto"/>
+        <w:ind w:firstLine="0"/>
+        <w:jc w:val="left"/>
+        <w:rPr>
+          <w:lang w:val="it-IT"/>
+        </w:rPr>
+      </w:pPr>
+      <w:r>
+        <w:rPr>
+          <w:lang w:val="it-IT"/>
+        </w:rPr>
+        <w:t>Come possiamo osservare dalla tabella, il numero di citazioni inizia</w:t>
+      </w:r>
+      <w:r>
+        <w:rPr>
+          <w:lang w:val="it-IT"/>
+        </w:rPr>
+        <w:t xml:space="preserve"> a </w:t>
+      </w:r>
+      <w:r>
+        <w:rPr>
+          <w:lang w:val="it-IT"/>
+        </w:rPr>
+        <w:t xml:space="preserve">salire in modo </w:t>
+      </w:r>
+      <w:r>
+        <w:rPr>
+          <w:lang w:val="it-IT"/>
+        </w:rPr>
+        <w:t>lineare</w:t>
+      </w:r>
+      <w:r>
+        <w:rPr>
+          <w:lang w:val="it-IT"/>
+        </w:rPr>
+        <w:t xml:space="preserve"> dal 2008 in poi. Questo dato potrebbe essere dovuto </w:t>
+      </w:r>
+      <w:r>
+        <w:rPr>
+          <w:lang w:val="it-IT"/>
+        </w:rPr>
+        <w:t>ai</w:t>
+      </w:r>
+      <w:r>
+        <w:rPr>
+          <w:lang w:val="it-IT"/>
+        </w:rPr>
+        <w:t xml:space="preserve"> seguenti eventi:</w:t>
+      </w:r>
+    </w:p>
+    <w:p>
+      <w:pPr>
+        <w:pStyle w:val="Corpotesto"/>
+        <w:numPr>
+          <w:ilvl w:val="0"/>
+          <w:numId w:val="34"/>
+        </w:numPr>
+        <w:rPr>
+          <w:lang w:val="it-IT"/>
+        </w:rPr>
+      </w:pPr>
+      <w:r>
+        <w:rPr>
+          <w:lang w:val="it-IT"/>
+        </w:rPr>
+        <w:t>21 gennaio 2008</w:t>
+      </w:r>
+      <w:r>
+        <w:rPr>
+          <w:lang w:val="it-IT"/>
+        </w:rPr>
+        <w:t xml:space="preserve">: </w:t>
+      </w:r>
+      <w:r>
+        <w:rPr>
+          <w:lang w:val="it-IT"/>
+        </w:rPr>
+        <w:t xml:space="preserve">la polizia messicana arrestò Alfredo </w:t>
+      </w:r>
+      <w:proofErr w:type="spellStart"/>
+      <w:r>
+        <w:rPr>
+          <w:lang w:val="it-IT"/>
+        </w:rPr>
+        <w:t>Beltrán</w:t>
+      </w:r>
+      <w:proofErr w:type="spellEnd"/>
+      <w:r>
+        <w:rPr>
+          <w:lang w:val="it-IT"/>
+        </w:rPr>
+        <w:t xml:space="preserve"> Leyva, l'operazione fu possibile grazie a una soffiata fatta dal </w:t>
+      </w:r>
+      <w:r>
+        <w:rPr>
+          <w:lang w:val="it-IT"/>
+        </w:rPr>
+        <w:t>c</w:t>
+      </w:r>
+      <w:r>
+        <w:rPr>
+          <w:lang w:val="it-IT"/>
+        </w:rPr>
+        <w:t>artello di Sinaloa in accordo col governo</w:t>
+      </w:r>
+      <w:r>
+        <w:rPr>
+          <w:lang w:val="it-IT"/>
+        </w:rPr>
+        <w:t>;</w:t>
+      </w:r>
+    </w:p>
+    <w:p>
+      <w:pPr>
+        <w:pStyle w:val="Corpotesto"/>
+        <w:numPr>
+          <w:ilvl w:val="0"/>
+          <w:numId w:val="34"/>
+        </w:numPr>
+        <w:rPr>
+          <w:lang w:val="it-IT"/>
+        </w:rPr>
+      </w:pPr>
+      <w:r>
+        <w:rPr>
+          <w:lang w:val="it-IT"/>
+        </w:rPr>
+        <w:t xml:space="preserve">8 maggio </w:t>
+      </w:r>
+      <w:r>
+        <w:rPr>
+          <w:lang w:val="it-IT"/>
+        </w:rPr>
+        <w:t xml:space="preserve">2008: </w:t>
+      </w:r>
+      <w:r>
+        <w:rPr>
+          <w:lang w:val="it-IT"/>
+        </w:rPr>
+        <w:t xml:space="preserve">il </w:t>
+      </w:r>
+      <w:r>
+        <w:rPr>
+          <w:lang w:val="it-IT"/>
+        </w:rPr>
+        <w:t>c</w:t>
+      </w:r>
+      <w:r>
+        <w:rPr>
+          <w:lang w:val="it-IT"/>
+        </w:rPr>
+        <w:t xml:space="preserve">artello di </w:t>
+      </w:r>
+      <w:proofErr w:type="spellStart"/>
+      <w:r>
+        <w:rPr>
+          <w:lang w:val="it-IT"/>
+        </w:rPr>
+        <w:t>Beltrán</w:t>
+      </w:r>
+      <w:proofErr w:type="spellEnd"/>
+      <w:r>
+        <w:rPr>
+          <w:lang w:val="it-IT"/>
+        </w:rPr>
+        <w:t xml:space="preserve"> Leyva si vendicò uccidendo</w:t>
+      </w:r>
+      <w:r>
+        <w:rPr>
+          <w:lang w:val="it-IT"/>
+        </w:rPr>
+        <w:t xml:space="preserve"> </w:t>
+      </w:r>
+      <w:r>
+        <w:rPr>
+          <w:lang w:val="it-IT"/>
+        </w:rPr>
+        <w:t xml:space="preserve">il figlio del boss del </w:t>
+      </w:r>
+      <w:r>
+        <w:rPr>
+          <w:lang w:val="it-IT"/>
+        </w:rPr>
+        <w:t>cartello rivale, dando</w:t>
+      </w:r>
+      <w:r>
+        <w:rPr>
+          <w:lang w:val="it-IT"/>
+        </w:rPr>
+        <w:t xml:space="preserve"> iniziò </w:t>
+      </w:r>
+      <w:r>
+        <w:rPr>
+          <w:lang w:val="it-IT"/>
+        </w:rPr>
+        <w:t>a una</w:t>
+      </w:r>
+      <w:r>
+        <w:rPr>
+          <w:lang w:val="it-IT"/>
+        </w:rPr>
+        <w:t xml:space="preserve"> guerra.</w:t>
+      </w:r>
+    </w:p>
+    <w:p>
+      <w:pPr>
+        <w:pStyle w:val="Corpotesto"/>
+        <w:numPr>
+          <w:ilvl w:val="0"/>
+          <w:numId w:val="34"/>
+        </w:numPr>
+        <w:rPr>
+          <w:lang w:val="it-IT"/>
+        </w:rPr>
+      </w:pPr>
+      <w:r>
+        <w:rPr>
+          <w:lang w:val="it-IT"/>
+        </w:rPr>
+        <w:t>16 dicembre 2009</w:t>
+      </w:r>
+      <w:r>
+        <w:rPr>
+          <w:lang w:val="it-IT"/>
+        </w:rPr>
+        <w:t>:</w:t>
+      </w:r>
+      <w:r>
+        <w:rPr>
+          <w:lang w:val="it-IT"/>
+        </w:rPr>
+        <w:t xml:space="preserve"> Arturo </w:t>
+      </w:r>
+      <w:proofErr w:type="spellStart"/>
+      <w:r>
+        <w:rPr>
+          <w:lang w:val="it-IT"/>
+        </w:rPr>
+        <w:t>Beltrán</w:t>
+      </w:r>
+      <w:proofErr w:type="spellEnd"/>
+      <w:r>
+        <w:rPr>
+          <w:lang w:val="it-IT"/>
+        </w:rPr>
+        <w:t xml:space="preserve"> Leyva</w:t>
+      </w:r>
+      <w:r>
+        <w:rPr>
+          <w:lang w:val="it-IT"/>
+        </w:rPr>
+        <w:t xml:space="preserve"> </w:t>
+      </w:r>
+      <w:r>
+        <w:rPr>
+          <w:lang w:val="it-IT"/>
+        </w:rPr>
+        <w:t>fu ucciso insieme ad altri narcos in un'operazione condotta dalla Marina messicana.</w:t>
+      </w:r>
+    </w:p>
+    <w:p>
+      <w:pPr>
+        <w:pStyle w:val="Corpotesto"/>
+        <w:numPr>
+          <w:ilvl w:val="0"/>
+          <w:numId w:val="34"/>
+        </w:numPr>
+        <w:rPr>
+          <w:lang w:val="it-IT"/>
+        </w:rPr>
+      </w:pPr>
+      <w:r>
+        <w:rPr>
+          <w:lang w:val="it-IT"/>
+        </w:rPr>
+        <w:t>1 luglio 2010</w:t>
+      </w:r>
+      <w:r>
+        <w:rPr>
+          <w:lang w:val="it-IT"/>
+        </w:rPr>
+        <w:t>:</w:t>
+      </w:r>
+      <w:r>
+        <w:rPr>
+          <w:lang w:val="it-IT"/>
+        </w:rPr>
+        <w:t xml:space="preserve"> </w:t>
+      </w:r>
+      <w:r>
+        <w:rPr>
+          <w:lang w:val="it-IT"/>
+        </w:rPr>
+        <w:t>nella regione di</w:t>
+      </w:r>
+      <w:r>
+        <w:rPr>
+          <w:lang w:val="it-IT"/>
+        </w:rPr>
+        <w:t xml:space="preserve"> Sonora, avvenne un violent</w:t>
+      </w:r>
+      <w:r>
+        <w:rPr>
+          <w:lang w:val="it-IT"/>
+        </w:rPr>
+        <w:t>o sconto</w:t>
+      </w:r>
+      <w:r>
+        <w:rPr>
+          <w:lang w:val="it-IT"/>
+        </w:rPr>
+        <w:t xml:space="preserve"> tra il </w:t>
+      </w:r>
+      <w:r>
+        <w:rPr>
+          <w:lang w:val="it-IT"/>
+        </w:rPr>
+        <w:t>c</w:t>
+      </w:r>
+      <w:r>
+        <w:rPr>
+          <w:lang w:val="it-IT"/>
+        </w:rPr>
+        <w:t xml:space="preserve">artello di Sinaloa e il </w:t>
+      </w:r>
+      <w:r>
+        <w:rPr>
+          <w:lang w:val="it-IT"/>
+        </w:rPr>
+        <w:t>c</w:t>
+      </w:r>
+      <w:r>
+        <w:rPr>
+          <w:lang w:val="it-IT"/>
+        </w:rPr>
+        <w:t xml:space="preserve">artello di </w:t>
+      </w:r>
+      <w:proofErr w:type="spellStart"/>
+      <w:r>
+        <w:rPr>
+          <w:lang w:val="it-IT"/>
+        </w:rPr>
+        <w:t>Beltrán</w:t>
+      </w:r>
+      <w:proofErr w:type="spellEnd"/>
+      <w:r>
+        <w:rPr>
+          <w:lang w:val="it-IT"/>
+        </w:rPr>
+        <w:t xml:space="preserve"> Leyva</w:t>
+      </w:r>
+      <w:r>
+        <w:rPr>
+          <w:lang w:val="it-IT"/>
+        </w:rPr>
+        <w:t xml:space="preserve">, vedendo vincitore </w:t>
+      </w:r>
+      <w:r>
+        <w:rPr>
+          <w:lang w:val="it-IT"/>
+        </w:rPr>
+        <w:t>quest’ultimo</w:t>
+      </w:r>
+      <w:r>
+        <w:rPr>
+          <w:lang w:val="it-IT"/>
+        </w:rPr>
+        <w:t>.</w:t>
+      </w:r>
+    </w:p>
+    <w:p>
+      <w:pPr>
+        <w:pStyle w:val="Titolo2"/>
+        <w:rPr>
+          <w:lang w:val="it-IT"/>
+        </w:rPr>
+      </w:pPr>
+      <w:r>
+        <w:rPr>
+          <w:lang w:val="it-IT"/>
+        </w:rPr>
+        <w:t>Cartello della Familia</w:t>
+      </w:r>
+    </w:p>
+    <w:p>
+      <w:pPr>
+        <w:jc w:val="left"/>
+        <w:rPr>
+          <w:lang w:val="it-IT"/>
+        </w:rPr>
+      </w:pPr>
+      <w:r>
+        <w:rPr>
+          <w:lang w:val="it-IT"/>
+        </w:rPr>
+        <w:t>Come la precedente organizzazione</w:t>
+      </w:r>
+      <w:r>
+        <w:rPr>
+          <w:lang w:val="it-IT"/>
+        </w:rPr>
+        <w:t>,</w:t>
+      </w:r>
+      <w:r>
+        <w:rPr>
+          <w:lang w:val="it-IT"/>
+        </w:rPr>
+        <w:t xml:space="preserve"> anche il cartello della</w:t>
+      </w:r>
+      <w:r>
+        <w:rPr>
+          <w:lang w:val="it-IT"/>
+        </w:rPr>
+        <w:t xml:space="preserve"> </w:t>
+      </w:r>
+      <w:proofErr w:type="spellStart"/>
+      <w:r>
+        <w:rPr>
+          <w:lang w:val="it-IT"/>
+        </w:rPr>
+        <w:t>Familia</w:t>
+      </w:r>
+      <w:proofErr w:type="spellEnd"/>
+      <w:r>
+        <w:rPr>
+          <w:lang w:val="it-IT"/>
+        </w:rPr>
+        <w:t xml:space="preserve"> </w:t>
+      </w:r>
+      <w:proofErr w:type="spellStart"/>
+      <w:r>
+        <w:rPr>
+          <w:lang w:val="it-IT"/>
+        </w:rPr>
+        <w:t>Michoacana</w:t>
+      </w:r>
+      <w:proofErr w:type="spellEnd"/>
+      <w:r>
+        <w:rPr>
+          <w:lang w:val="it-IT"/>
+        </w:rPr>
+        <w:t xml:space="preserve">, anche detta </w:t>
+      </w:r>
+      <w:proofErr w:type="spellStart"/>
+      <w:r>
+        <w:rPr>
+          <w:lang w:val="it-IT"/>
+        </w:rPr>
+        <w:t>Familia</w:t>
+      </w:r>
+      <w:proofErr w:type="spellEnd"/>
+      <w:r>
+        <w:rPr>
+          <w:lang w:val="it-IT"/>
+        </w:rPr>
+        <w:t xml:space="preserve">, risulta poco presente negli anni </w:t>
+      </w:r>
+      <w:r>
+        <w:rPr>
+          <w:lang w:val="it-IT"/>
+        </w:rPr>
+        <w:t>‘</w:t>
+      </w:r>
+      <w:r>
+        <w:rPr>
+          <w:lang w:val="it-IT"/>
+        </w:rPr>
+        <w:t xml:space="preserve">90 poiché svolgeva operazioni per conto del cartello del Golfo. </w:t>
+      </w:r>
+      <w:r>
+        <w:rPr>
+          <w:lang w:val="it-IT"/>
+        </w:rPr>
+        <w:t>Fino al 2006 la DTO</w:t>
+      </w:r>
+      <w:r>
+        <w:rPr>
+          <w:lang w:val="it-IT"/>
+        </w:rPr>
+        <w:t xml:space="preserve"> è </w:t>
+      </w:r>
+      <w:r>
+        <w:rPr>
+          <w:lang w:val="it-IT"/>
+        </w:rPr>
+        <w:t xml:space="preserve"> alleata con Los </w:t>
+      </w:r>
+      <w:proofErr w:type="spellStart"/>
+      <w:r>
+        <w:rPr>
+          <w:lang w:val="it-IT"/>
+        </w:rPr>
+        <w:t>Zetas</w:t>
+      </w:r>
+      <w:proofErr w:type="spellEnd"/>
+      <w:r>
+        <w:rPr>
+          <w:lang w:val="it-IT"/>
+        </w:rPr>
+        <w:t xml:space="preserve">, con cui </w:t>
+      </w:r>
+      <w:r>
+        <w:rPr>
+          <w:lang w:val="it-IT"/>
+        </w:rPr>
+        <w:t>svolgono campagne di addestramento</w:t>
+      </w:r>
+      <w:r>
+        <w:rPr>
+          <w:lang w:val="it-IT"/>
+        </w:rPr>
+        <w:t xml:space="preserve"> militare.</w:t>
+      </w:r>
+    </w:p>
+    <w:p>
+      <w:pPr>
+        <w:rPr>
+          <w:lang w:val="it-IT"/>
+        </w:rPr>
+      </w:pPr>
+    </w:p>
+    <w:tbl>
+      <w:tblPr>
+        <w:tblW w:w="2974" w:type="dxa"/>
+        <w:jc w:val="center"/>
+        <w:tblBorders>
+          <w:top w:val="single" w:sz="2" w:space="0" w:color="auto"/>
+          <w:left w:val="single" w:sz="2" w:space="0" w:color="auto"/>
+          <w:bottom w:val="single" w:sz="2" w:space="0" w:color="auto"/>
+          <w:right w:val="single" w:sz="2" w:space="0" w:color="auto"/>
+          <w:insideH w:val="single" w:sz="2" w:space="0" w:color="auto"/>
+          <w:insideV w:val="single" w:sz="2" w:space="0" w:color="auto"/>
+        </w:tblBorders>
+        <w:tblLayout w:type="fixed"/>
+        <w:tblLook w:val="0000" w:firstRow="0" w:lastRow="0" w:firstColumn="0" w:lastColumn="0" w:noHBand="0" w:noVBand="0"/>
+      </w:tblPr>
+      <w:tblGrid>
+        <w:gridCol w:w="1415"/>
+        <w:gridCol w:w="1559"/>
+      </w:tblGrid>
       <w:tr>
         <w:trPr>
           <w:cantSplit/>
@@ -6146,512 +7348,2609 @@
         </w:trPr>
         <w:tc>
           <w:tcPr>
-            <w:tcW w:w="720" w:type="dxa"/>
-            <w:vMerge/>
-          </w:tcPr>
-          <w:p>
-            <w:pPr>
-              <w:rPr>
-                <w:sz w:val="16"/>
-                <w:szCs w:val="16"/>
-              </w:rPr>
-            </w:pPr>
-          </w:p>
-        </w:tc>
-        <w:tc>
-          <w:tcPr>
-            <w:tcW w:w="2340" w:type="dxa"/>
+            <w:tcW w:w="1415" w:type="dxa"/>
             <w:vAlign w:val="center"/>
           </w:tcPr>
           <w:p>
             <w:pPr>
-              <w:pStyle w:val="tablecolsubhead"/>
+              <w:pStyle w:val="tablecolhead"/>
             </w:pPr>
             <w:r>
-              <w:t>Table column subhead</w:t>
+              <w:t>Anni</w:t>
+            </w:r>
+            <w:r>
+              <w:t xml:space="preserve"> (2000-10)</w:t>
             </w:r>
           </w:p>
         </w:tc>
         <w:tc>
           <w:tcPr>
-            <w:tcW w:w="900" w:type="dxa"/>
+            <w:tcW w:w="1559" w:type="dxa"/>
             <w:vAlign w:val="center"/>
           </w:tcPr>
           <w:p>
             <w:pPr>
-              <w:pStyle w:val="tablecolsubhead"/>
+              <w:pStyle w:val="tablecolhead"/>
+              <w:rPr>
+                <w:lang w:val="it-IT"/>
+              </w:rPr>
             </w:pPr>
             <w:r>
-              <w:t>Subhead</w:t>
-            </w:r>
-          </w:p>
-        </w:tc>
-        <w:tc>
-          <w:tcPr>
-            <w:tcW w:w="900" w:type="dxa"/>
-            <w:vAlign w:val="center"/>
-          </w:tcPr>
-          <w:p>
-            <w:pPr>
-              <w:pStyle w:val="tablecolsubhead"/>
-            </w:pPr>
-            <w:r>
-              <w:t>Subhead</w:t>
+              <w:rPr>
+                <w:lang w:val="it-IT"/>
+              </w:rPr>
+              <w:t>Numero di Citazioni</w:t>
             </w:r>
           </w:p>
         </w:tc>
       </w:tr>
       <w:tr>
         <w:trPr>
-          <w:trHeight w:val="320"/>
+          <w:trHeight w:val="300"/>
           <w:jc w:val="center"/>
         </w:trPr>
         <w:tc>
           <w:tcPr>
-            <w:tcW w:w="720" w:type="dxa"/>
+            <w:tcW w:w="1415" w:type="dxa"/>
             <w:vAlign w:val="center"/>
           </w:tcPr>
           <w:p>
             <w:pPr>
               <w:pStyle w:val="tablecopy"/>
-              <w:rPr>
-                <w:sz w:val="8"/>
-                <w:szCs w:val="8"/>
+              <w:jc w:val="center"/>
+              <w:rPr>
+                <w:b/>
+                <w:bCs/>
+                <w:i/>
+                <w:iCs/>
               </w:rPr>
             </w:pPr>
             <w:r>
-              <w:t>copy</w:t>
+              <w:rPr>
+                <w:b/>
+                <w:bCs/>
+                <w:i/>
+                <w:iCs/>
+              </w:rPr>
+              <w:t>2004</w:t>
             </w:r>
           </w:p>
         </w:tc>
         <w:tc>
           <w:tcPr>
-            <w:tcW w:w="2340" w:type="dxa"/>
+            <w:tcW w:w="1559" w:type="dxa"/>
             <w:vAlign w:val="center"/>
           </w:tcPr>
           <w:p>
             <w:pPr>
               <w:pStyle w:val="tablecopy"/>
+              <w:jc w:val="center"/>
+              <w:rPr>
+                <w:lang w:val="it-IT"/>
+              </w:rPr>
             </w:pPr>
             <w:r>
-              <w:t>More table copy</w:t>
+              <w:rPr>
+                <w:lang w:val="it-IT"/>
+              </w:rPr>
+              <w:t>5</w:t>
             </w:r>
+          </w:p>
+        </w:tc>
+      </w:tr>
+      <w:tr>
+        <w:trPr>
+          <w:trHeight w:val="300"/>
+          <w:jc w:val="center"/>
+        </w:trPr>
+        <w:tc>
+          <w:tcPr>
+            <w:tcW w:w="1415" w:type="dxa"/>
+            <w:vAlign w:val="center"/>
+          </w:tcPr>
+          <w:p>
+            <w:pPr>
+              <w:pStyle w:val="tablecopy"/>
+              <w:jc w:val="center"/>
+              <w:rPr>
+                <w:b/>
+                <w:bCs/>
+                <w:i/>
+                <w:iCs/>
+              </w:rPr>
+            </w:pPr>
             <w:r>
               <w:rPr>
-                <w:vertAlign w:val="superscript"/>
-              </w:rPr>
-              <w:t>a</w:t>
+                <w:b/>
+                <w:bCs/>
+                <w:i/>
+                <w:iCs/>
+              </w:rPr>
+              <w:t>2005</w:t>
             </w:r>
           </w:p>
         </w:tc>
         <w:tc>
           <w:tcPr>
-            <w:tcW w:w="900" w:type="dxa"/>
+            <w:tcW w:w="1559" w:type="dxa"/>
             <w:vAlign w:val="center"/>
           </w:tcPr>
           <w:p>
             <w:pPr>
-              <w:rPr>
-                <w:sz w:val="16"/>
-                <w:szCs w:val="16"/>
-              </w:rPr>
+              <w:pStyle w:val="tablecopy"/>
+              <w:jc w:val="center"/>
+              <w:rPr>
+                <w:lang w:val="it-IT"/>
+              </w:rPr>
+            </w:pPr>
+            <w:r>
+              <w:rPr>
+                <w:lang w:val="it-IT"/>
+              </w:rPr>
+              <w:t>24</w:t>
+            </w:r>
+          </w:p>
+        </w:tc>
+      </w:tr>
+      <w:tr>
+        <w:trPr>
+          <w:trHeight w:val="300"/>
+          <w:jc w:val="center"/>
+        </w:trPr>
+        <w:tc>
+          <w:tcPr>
+            <w:tcW w:w="1415" w:type="dxa"/>
+            <w:vAlign w:val="center"/>
+          </w:tcPr>
+          <w:p>
+            <w:pPr>
+              <w:pStyle w:val="tablecopy"/>
+              <w:jc w:val="center"/>
+              <w:rPr>
+                <w:b/>
+                <w:bCs/>
+                <w:i/>
+                <w:iCs/>
+              </w:rPr>
+            </w:pPr>
+            <w:r>
+              <w:rPr>
+                <w:b/>
+                <w:bCs/>
+                <w:i/>
+                <w:iCs/>
+              </w:rPr>
+              <w:t>2006</w:t>
+            </w:r>
+          </w:p>
+        </w:tc>
+        <w:tc>
+          <w:tcPr>
+            <w:tcW w:w="1559" w:type="dxa"/>
+            <w:vAlign w:val="center"/>
+          </w:tcPr>
+          <w:p>
+            <w:pPr>
+              <w:pStyle w:val="tablecopy"/>
+              <w:jc w:val="center"/>
+              <w:rPr>
+                <w:lang w:val="it-IT"/>
+              </w:rPr>
+            </w:pPr>
+            <w:r>
+              <w:rPr>
+                <w:lang w:val="it-IT"/>
+              </w:rPr>
+              <w:t>4</w:t>
+            </w:r>
+            <w:r>
+              <w:rPr>
+                <w:lang w:val="it-IT"/>
+              </w:rPr>
+              <w:t>6</w:t>
+            </w:r>
+          </w:p>
+        </w:tc>
+      </w:tr>
+      <w:tr>
+        <w:trPr>
+          <w:trHeight w:val="300"/>
+          <w:jc w:val="center"/>
+        </w:trPr>
+        <w:tc>
+          <w:tcPr>
+            <w:tcW w:w="1415" w:type="dxa"/>
+            <w:vAlign w:val="center"/>
+          </w:tcPr>
+          <w:p>
+            <w:pPr>
+              <w:pStyle w:val="tablecopy"/>
+              <w:jc w:val="center"/>
+              <w:rPr>
+                <w:b/>
+                <w:bCs/>
+                <w:i/>
+                <w:iCs/>
+              </w:rPr>
+            </w:pPr>
+            <w:r>
+              <w:rPr>
+                <w:b/>
+                <w:bCs/>
+                <w:i/>
+                <w:iCs/>
+              </w:rPr>
+              <w:t>2007</w:t>
+            </w:r>
+          </w:p>
+        </w:tc>
+        <w:tc>
+          <w:tcPr>
+            <w:tcW w:w="1559" w:type="dxa"/>
+            <w:vAlign w:val="center"/>
+          </w:tcPr>
+          <w:p>
+            <w:pPr>
+              <w:pStyle w:val="tablecopy"/>
+              <w:jc w:val="center"/>
+              <w:rPr>
+                <w:lang w:val="it-IT"/>
+              </w:rPr>
+            </w:pPr>
+            <w:r>
+              <w:rPr>
+                <w:lang w:val="it-IT"/>
+              </w:rPr>
+              <w:t>31</w:t>
+            </w:r>
+          </w:p>
+        </w:tc>
+      </w:tr>
+      <w:tr>
+        <w:trPr>
+          <w:trHeight w:val="300"/>
+          <w:jc w:val="center"/>
+        </w:trPr>
+        <w:tc>
+          <w:tcPr>
+            <w:tcW w:w="1415" w:type="dxa"/>
+            <w:vAlign w:val="center"/>
+          </w:tcPr>
+          <w:p>
+            <w:pPr>
+              <w:pStyle w:val="tablecopy"/>
+              <w:jc w:val="center"/>
+              <w:rPr>
+                <w:b/>
+                <w:bCs/>
+                <w:i/>
+                <w:iCs/>
+              </w:rPr>
+            </w:pPr>
+            <w:r>
+              <w:rPr>
+                <w:b/>
+                <w:bCs/>
+                <w:i/>
+                <w:iCs/>
+              </w:rPr>
+              <w:t>2008</w:t>
+            </w:r>
+          </w:p>
+        </w:tc>
+        <w:tc>
+          <w:tcPr>
+            <w:tcW w:w="1559" w:type="dxa"/>
+            <w:vAlign w:val="center"/>
+          </w:tcPr>
+          <w:p>
+            <w:pPr>
+              <w:pStyle w:val="tablecopy"/>
+              <w:jc w:val="center"/>
+              <w:rPr>
+                <w:lang w:val="it-IT"/>
+              </w:rPr>
+            </w:pPr>
+            <w:r>
+              <w:rPr>
+                <w:lang w:val="it-IT"/>
+              </w:rPr>
+              <w:t>118</w:t>
+            </w:r>
+          </w:p>
+        </w:tc>
+      </w:tr>
+      <w:tr>
+        <w:trPr>
+          <w:trHeight w:val="300"/>
+          <w:jc w:val="center"/>
+        </w:trPr>
+        <w:tc>
+          <w:tcPr>
+            <w:tcW w:w="1415" w:type="dxa"/>
+            <w:vAlign w:val="center"/>
+          </w:tcPr>
+          <w:p>
+            <w:pPr>
+              <w:pStyle w:val="tablecopy"/>
+              <w:jc w:val="center"/>
+              <w:rPr>
+                <w:b/>
+                <w:bCs/>
+                <w:i/>
+                <w:iCs/>
+              </w:rPr>
+            </w:pPr>
+            <w:r>
+              <w:rPr>
+                <w:b/>
+                <w:bCs/>
+                <w:i/>
+                <w:iCs/>
+              </w:rPr>
+              <w:t>2009</w:t>
+            </w:r>
+          </w:p>
+        </w:tc>
+        <w:tc>
+          <w:tcPr>
+            <w:tcW w:w="1559" w:type="dxa"/>
+            <w:vAlign w:val="center"/>
+          </w:tcPr>
+          <w:p>
+            <w:pPr>
+              <w:pStyle w:val="tablecopy"/>
+              <w:jc w:val="center"/>
+              <w:rPr>
+                <w:lang w:val="it-IT"/>
+              </w:rPr>
+            </w:pPr>
+            <w:r>
+              <w:rPr>
+                <w:lang w:val="it-IT"/>
+              </w:rPr>
+              <w:t>1</w:t>
+            </w:r>
+            <w:r>
+              <w:rPr>
+                <w:lang w:val="it-IT"/>
+              </w:rPr>
+              <w:t>92</w:t>
+            </w:r>
+          </w:p>
+        </w:tc>
+      </w:tr>
+      <w:tr>
+        <w:trPr>
+          <w:trHeight w:val="300"/>
+          <w:jc w:val="center"/>
+        </w:trPr>
+        <w:tc>
+          <w:tcPr>
+            <w:tcW w:w="1415" w:type="dxa"/>
+            <w:vAlign w:val="center"/>
+          </w:tcPr>
+          <w:p>
+            <w:pPr>
+              <w:pStyle w:val="tablecopy"/>
+              <w:jc w:val="center"/>
+              <w:rPr>
+                <w:b/>
+                <w:bCs/>
+                <w:i/>
+                <w:iCs/>
+              </w:rPr>
+            </w:pPr>
+            <w:r>
+              <w:rPr>
+                <w:b/>
+                <w:bCs/>
+                <w:i/>
+                <w:iCs/>
+              </w:rPr>
+              <w:t>2010</w:t>
+            </w:r>
+          </w:p>
+        </w:tc>
+        <w:tc>
+          <w:tcPr>
+            <w:tcW w:w="1559" w:type="dxa"/>
+            <w:vAlign w:val="center"/>
+          </w:tcPr>
+          <w:p>
+            <w:pPr>
+              <w:pStyle w:val="tablecopy"/>
+              <w:jc w:val="center"/>
+              <w:rPr>
+                <w:lang w:val="it-IT"/>
+              </w:rPr>
+            </w:pPr>
+            <w:r>
+              <w:rPr>
+                <w:lang w:val="it-IT"/>
+              </w:rPr>
+              <w:t>227</w:t>
+            </w:r>
+          </w:p>
+        </w:tc>
+      </w:tr>
+    </w:tbl>
+    <w:p>
+      <w:pPr>
+        <w:jc w:val="both"/>
+        <w:rPr>
+          <w:lang w:val="it-IT"/>
+        </w:rPr>
+      </w:pPr>
+    </w:p>
+    <w:p>
+      <w:pPr>
+        <w:pStyle w:val="Corpotesto"/>
+        <w:ind w:firstLine="0"/>
+        <w:rPr>
+          <w:lang w:val="it-IT"/>
+        </w:rPr>
+      </w:pPr>
+      <w:r>
+        <w:rPr>
+          <w:lang w:val="it-IT"/>
+        </w:rPr>
+        <w:t>Da quell’anno in poi, anche a causa dell’inizio della guerra contro il narcotraffico</w:t>
+      </w:r>
+      <w:r>
+        <w:rPr>
+          <w:lang w:val="it-IT"/>
+        </w:rPr>
+        <w:t xml:space="preserve">, </w:t>
+      </w:r>
+      <w:r>
+        <w:rPr>
+          <w:lang w:val="it-IT"/>
+        </w:rPr>
+        <w:t xml:space="preserve">iniziata dallo Stato del Messico, il cartello della </w:t>
+      </w:r>
+      <w:proofErr w:type="spellStart"/>
+      <w:r>
+        <w:rPr>
+          <w:lang w:val="it-IT"/>
+        </w:rPr>
+        <w:t>Familia</w:t>
+      </w:r>
+      <w:proofErr w:type="spellEnd"/>
+      <w:r>
+        <w:rPr>
+          <w:lang w:val="it-IT"/>
+        </w:rPr>
+        <w:t xml:space="preserve">, come quello degli </w:t>
+      </w:r>
+      <w:proofErr w:type="spellStart"/>
+      <w:r>
+        <w:rPr>
+          <w:lang w:val="it-IT"/>
+        </w:rPr>
+        <w:t>Zetas</w:t>
+      </w:r>
+      <w:proofErr w:type="spellEnd"/>
+      <w:r>
+        <w:rPr>
+          <w:lang w:val="it-IT"/>
+        </w:rPr>
+        <w:t>,</w:t>
+      </w:r>
+      <w:r>
+        <w:rPr>
+          <w:lang w:val="it-IT"/>
+        </w:rPr>
+        <w:t xml:space="preserve"> </w:t>
+      </w:r>
+      <w:r>
+        <w:rPr>
+          <w:lang w:val="it-IT"/>
+        </w:rPr>
+        <w:t>si divisero dall’organizzazione dei Golfo</w:t>
+      </w:r>
+      <w:r>
+        <w:rPr>
+          <w:lang w:val="it-IT"/>
+        </w:rPr>
+        <w:t xml:space="preserve">, diventando cartelli </w:t>
+      </w:r>
+      <w:r>
+        <w:rPr>
+          <w:lang w:val="it-IT"/>
+        </w:rPr>
+        <w:t>indipendenti</w:t>
+      </w:r>
+      <w:r>
+        <w:rPr>
+          <w:lang w:val="it-IT"/>
+        </w:rPr>
+        <w:t>.</w:t>
+      </w:r>
+    </w:p>
+    <w:p>
+      <w:pPr>
+        <w:pStyle w:val="Corpotesto"/>
+        <w:numPr>
+          <w:ilvl w:val="0"/>
+          <w:numId w:val="35"/>
+        </w:numPr>
+        <w:rPr>
+          <w:lang w:val="it-IT"/>
+        </w:rPr>
+      </w:pPr>
+      <w:r>
+        <w:rPr>
+          <w:lang w:val="it-IT"/>
+        </w:rPr>
+        <w:t xml:space="preserve">16 Luglio 2009: a seguito di un’azione di propaganda fatta dal capo operativo del cartello </w:t>
+      </w:r>
+      <w:r>
+        <w:rPr>
+          <w:lang w:val="it-IT"/>
+        </w:rPr>
+        <w:t xml:space="preserve"> Servando </w:t>
+      </w:r>
+      <w:proofErr w:type="spellStart"/>
+      <w:r>
+        <w:rPr>
+          <w:lang w:val="it-IT"/>
+        </w:rPr>
+        <w:t>Gómez</w:t>
+      </w:r>
+      <w:proofErr w:type="spellEnd"/>
+      <w:r>
+        <w:rPr>
+          <w:lang w:val="it-IT"/>
+        </w:rPr>
+        <w:t xml:space="preserve"> </w:t>
+      </w:r>
+      <w:proofErr w:type="spellStart"/>
+      <w:r>
+        <w:rPr>
+          <w:lang w:val="it-IT"/>
+        </w:rPr>
+        <w:t>Martínez</w:t>
+      </w:r>
+      <w:proofErr w:type="spellEnd"/>
+      <w:r>
+        <w:rPr>
+          <w:lang w:val="it-IT"/>
+        </w:rPr>
+        <w:t>, presso una radio locale, l’allora presidente Felipe Calderon rifiuto di intraprendere azioni si collaborazione con il cartello;</w:t>
+      </w:r>
+    </w:p>
+    <w:p>
+      <w:pPr>
+        <w:pStyle w:val="Corpotesto"/>
+        <w:numPr>
+          <w:ilvl w:val="0"/>
+          <w:numId w:val="35"/>
+        </w:numPr>
+        <w:rPr>
+          <w:lang w:val="it-IT"/>
+        </w:rPr>
+      </w:pPr>
+      <w:r>
+        <w:rPr>
+          <w:lang w:val="it-IT"/>
+        </w:rPr>
+        <w:t xml:space="preserve">20 aprile 2009: </w:t>
+      </w:r>
+      <w:r>
+        <w:rPr>
+          <w:lang w:val="it-IT"/>
+        </w:rPr>
+        <w:t xml:space="preserve">400 agenti della polizia federale effettuarono una retata durante il battesimo del figlio di un membro del cartello, arrestando 44 </w:t>
+      </w:r>
+      <w:r>
+        <w:rPr>
+          <w:lang w:val="it-IT"/>
+        </w:rPr>
+        <w:lastRenderedPageBreak/>
+        <w:t xml:space="preserve">persone, tra cui </w:t>
+      </w:r>
+      <w:r>
+        <w:rPr>
+          <w:lang w:val="it-IT"/>
+        </w:rPr>
+        <w:t xml:space="preserve">Rafael </w:t>
+      </w:r>
+      <w:proofErr w:type="spellStart"/>
+      <w:r>
+        <w:rPr>
+          <w:lang w:val="it-IT"/>
+        </w:rPr>
+        <w:t>Cedeño</w:t>
+      </w:r>
+      <w:proofErr w:type="spellEnd"/>
+      <w:r>
+        <w:rPr>
+          <w:lang w:val="it-IT"/>
+        </w:rPr>
+        <w:t xml:space="preserve"> </w:t>
+      </w:r>
+      <w:proofErr w:type="spellStart"/>
+      <w:r>
+        <w:rPr>
+          <w:lang w:val="it-IT"/>
+        </w:rPr>
+        <w:t>Hernández</w:t>
+      </w:r>
+      <w:proofErr w:type="spellEnd"/>
+      <w:r>
+        <w:rPr>
+          <w:lang w:val="it-IT"/>
+        </w:rPr>
+        <w:t>, non che il vicecapo dell’organizzazione.</w:t>
+      </w:r>
+    </w:p>
+    <w:p>
+      <w:pPr>
+        <w:pStyle w:val="Corpotesto"/>
+        <w:numPr>
+          <w:ilvl w:val="0"/>
+          <w:numId w:val="35"/>
+        </w:numPr>
+        <w:rPr>
+          <w:lang w:val="it-IT"/>
+        </w:rPr>
+      </w:pPr>
+      <w:r>
+        <w:rPr>
+          <w:lang w:val="it-IT"/>
+        </w:rPr>
+        <w:t xml:space="preserve">22 Ottobre 2009: le autorità federali Americane hanno </w:t>
+      </w:r>
+      <w:r>
+        <w:rPr>
+          <w:lang w:val="it-IT"/>
+        </w:rPr>
+        <w:t>annunciato</w:t>
+      </w:r>
+      <w:r>
+        <w:rPr>
+          <w:lang w:val="it-IT"/>
+        </w:rPr>
+        <w:t xml:space="preserve"> i risultati del progetto Coronado, ovvero il </w:t>
+      </w:r>
+      <w:r>
+        <w:rPr>
+          <w:lang w:val="it-IT"/>
+        </w:rPr>
+        <w:t>più</w:t>
+      </w:r>
+      <w:r>
+        <w:rPr>
+          <w:lang w:val="it-IT"/>
+        </w:rPr>
+        <w:t xml:space="preserve"> grande raid effettuato fino ad allora contro i cartelli messicani</w:t>
+      </w:r>
+      <w:r>
+        <w:rPr>
+          <w:lang w:val="it-IT"/>
+        </w:rPr>
+        <w:t xml:space="preserve">, che però operavano negli stati uniti. Questa indagine portò all’arresto di più di 1100 persone e alla confisca di: 33milioni di dollari, 2.2 tonnellate di cocaina, 1240 chilogrammi di metanfetamina, 13 chilogrammi di eroina, 7430 chilogrammi di </w:t>
+      </w:r>
+      <w:proofErr w:type="spellStart"/>
+      <w:r>
+        <w:rPr>
+          <w:lang w:val="it-IT"/>
+        </w:rPr>
+        <w:t>marijana</w:t>
+      </w:r>
+      <w:proofErr w:type="spellEnd"/>
+      <w:r>
+        <w:rPr>
+          <w:lang w:val="it-IT"/>
+        </w:rPr>
+        <w:t>, 389 armi da fuoco, 269 veicoli e due laboratori di droghe sintetiche.</w:t>
+      </w:r>
+    </w:p>
+    <w:p>
+      <w:pPr>
+        <w:pStyle w:val="Titolo2"/>
+        <w:rPr>
+          <w:lang w:val="it-IT"/>
+        </w:rPr>
+      </w:pPr>
+      <w:r>
+        <w:rPr>
+          <w:lang w:val="it-IT"/>
+        </w:rPr>
+        <w:t>Cartello dei Juarez</w:t>
+      </w:r>
+    </w:p>
+    <w:p>
+      <w:pPr>
+        <w:jc w:val="left"/>
+        <w:rPr>
+          <w:lang w:val="it-IT"/>
+        </w:rPr>
+      </w:pPr>
+      <w:r>
+        <w:rPr>
+          <w:lang w:val="it-IT"/>
+        </w:rPr>
+        <w:t xml:space="preserve">Il cartello dei Juarez e tra i cartelli in attività da più tempo, infatti la sua fondazione risale circa gli anni ’70. </w:t>
+      </w:r>
+      <w:r>
+        <w:rPr>
+          <w:lang w:val="it-IT"/>
+        </w:rPr>
+        <w:t>Famosi per il loro modus operandi di</w:t>
+      </w:r>
+      <w:r>
+        <w:rPr>
+          <w:lang w:val="it-IT"/>
+        </w:rPr>
+        <w:t xml:space="preserve"> </w:t>
+      </w:r>
+      <w:r>
+        <w:rPr>
+          <w:lang w:val="it-IT"/>
+        </w:rPr>
+        <w:t xml:space="preserve"> </w:t>
+      </w:r>
+      <w:r>
+        <w:rPr>
+          <w:lang w:val="it-IT"/>
+        </w:rPr>
+        <w:t>decapitare i loro rivali, mutilare i loro cadaveri e scaricarli in luoghi pubblici per instillare paura non solo nel pubblico in generale, ma anche nelle forze dell'ordine locali</w:t>
+      </w:r>
+      <w:r>
+        <w:rPr>
+          <w:lang w:val="it-IT"/>
+        </w:rPr>
+        <w:t xml:space="preserve">. </w:t>
+      </w:r>
+      <w:r>
+        <w:rPr>
+          <w:lang w:val="it-IT"/>
+        </w:rPr>
+        <w:t>Noto anche come Organizzazione Vicente Carrillo Fuentes</w:t>
+      </w:r>
+      <w:r>
+        <w:rPr>
+          <w:lang w:val="it-IT"/>
+        </w:rPr>
+        <w:t>,</w:t>
+      </w:r>
+      <w:r>
+        <w:rPr>
+          <w:lang w:val="it-IT"/>
+        </w:rPr>
+        <w:t xml:space="preserve"> </w:t>
+      </w:r>
+      <w:r>
+        <w:rPr>
+          <w:lang w:val="it-IT"/>
+        </w:rPr>
+        <w:t>raggiunge il suo apice durante gli anni ’80.</w:t>
+      </w:r>
+    </w:p>
+    <w:p>
+      <w:pPr>
+        <w:jc w:val="both"/>
+        <w:rPr>
+          <w:lang w:val="it-IT"/>
+        </w:rPr>
+      </w:pPr>
+    </w:p>
+    <w:tbl>
+      <w:tblPr>
+        <w:tblW w:w="4819" w:type="dxa"/>
+        <w:jc w:val="center"/>
+        <w:tblBorders>
+          <w:top w:val="single" w:sz="2" w:space="0" w:color="auto"/>
+          <w:left w:val="single" w:sz="2" w:space="0" w:color="auto"/>
+          <w:bottom w:val="single" w:sz="2" w:space="0" w:color="auto"/>
+          <w:right w:val="single" w:sz="2" w:space="0" w:color="auto"/>
+          <w:insideH w:val="single" w:sz="2" w:space="0" w:color="auto"/>
+          <w:insideV w:val="single" w:sz="2" w:space="0" w:color="auto"/>
+        </w:tblBorders>
+        <w:tblLayout w:type="fixed"/>
+        <w:tblLook w:val="0000" w:firstRow="0" w:lastRow="0" w:firstColumn="0" w:lastColumn="0" w:noHBand="0" w:noVBand="0"/>
+      </w:tblPr>
+      <w:tblGrid>
+        <w:gridCol w:w="1276"/>
+        <w:gridCol w:w="992"/>
+        <w:gridCol w:w="283"/>
+        <w:gridCol w:w="1276"/>
+        <w:gridCol w:w="992"/>
+      </w:tblGrid>
+      <w:tr>
+        <w:trPr>
+          <w:cantSplit/>
+          <w:trHeight w:val="240"/>
+          <w:tblHeader/>
+          <w:jc w:val="center"/>
+        </w:trPr>
+        <w:tc>
+          <w:tcPr>
+            <w:tcW w:w="1276" w:type="dxa"/>
+            <w:vAlign w:val="center"/>
+          </w:tcPr>
+          <w:p>
+            <w:pPr>
+              <w:pStyle w:val="tablecolhead"/>
+            </w:pPr>
+            <w:r>
+              <w:t>Anni (</w:t>
+            </w:r>
+            <w:r>
+              <w:t>1990-99</w:t>
+            </w:r>
+            <w:r>
+              <w:t>)</w:t>
+            </w:r>
+          </w:p>
+        </w:tc>
+        <w:tc>
+          <w:tcPr>
+            <w:tcW w:w="992" w:type="dxa"/>
+            <w:tcBorders>
+              <w:right w:val="single" w:sz="4" w:space="0" w:color="auto"/>
+            </w:tcBorders>
+            <w:vAlign w:val="center"/>
+          </w:tcPr>
+          <w:p>
+            <w:pPr>
+              <w:pStyle w:val="tablecolhead"/>
+              <w:rPr>
+                <w:lang w:val="it-IT"/>
+              </w:rPr>
+            </w:pPr>
+            <w:r>
+              <w:rPr>
+                <w:lang w:val="it-IT"/>
+              </w:rPr>
+              <w:t>Numero di Citazioni</w:t>
+            </w:r>
+          </w:p>
+        </w:tc>
+        <w:tc>
+          <w:tcPr>
+            <w:tcW w:w="283" w:type="dxa"/>
+            <w:tcBorders>
+              <w:top w:val="nil"/>
+              <w:left w:val="single" w:sz="4" w:space="0" w:color="auto"/>
+              <w:bottom w:val="nil"/>
+              <w:right w:val="single" w:sz="4" w:space="0" w:color="auto"/>
+            </w:tcBorders>
+          </w:tcPr>
+          <w:p>
+            <w:pPr>
+              <w:pStyle w:val="tablecolhead"/>
             </w:pPr>
           </w:p>
         </w:tc>
         <w:tc>
           <w:tcPr>
-            <w:tcW w:w="900" w:type="dxa"/>
+            <w:tcW w:w="1276" w:type="dxa"/>
+            <w:tcBorders>
+              <w:left w:val="single" w:sz="4" w:space="0" w:color="auto"/>
+            </w:tcBorders>
             <w:vAlign w:val="center"/>
           </w:tcPr>
           <w:p>
             <w:pPr>
-              <w:rPr>
-                <w:sz w:val="16"/>
-                <w:szCs w:val="16"/>
+              <w:pStyle w:val="tablecolhead"/>
+              <w:rPr>
+                <w:lang w:val="it-IT"/>
               </w:rPr>
             </w:pPr>
+            <w:r>
+              <w:t>Anni (2000-10)</w:t>
+            </w:r>
+          </w:p>
+        </w:tc>
+        <w:tc>
+          <w:tcPr>
+            <w:tcW w:w="992" w:type="dxa"/>
+            <w:vAlign w:val="center"/>
+          </w:tcPr>
+          <w:p>
+            <w:pPr>
+              <w:pStyle w:val="tablecolhead"/>
+              <w:rPr>
+                <w:lang w:val="it-IT"/>
+              </w:rPr>
+            </w:pPr>
+            <w:r>
+              <w:rPr>
+                <w:lang w:val="it-IT"/>
+              </w:rPr>
+              <w:t>Numero di Citazioni</w:t>
+            </w:r>
+          </w:p>
+        </w:tc>
+      </w:tr>
+      <w:tr>
+        <w:trPr>
+          <w:trHeight w:val="300"/>
+          <w:jc w:val="center"/>
+        </w:trPr>
+        <w:tc>
+          <w:tcPr>
+            <w:tcW w:w="1276" w:type="dxa"/>
+            <w:vAlign w:val="center"/>
+          </w:tcPr>
+          <w:p>
+            <w:pPr>
+              <w:pStyle w:val="tablecopy"/>
+              <w:jc w:val="center"/>
+              <w:rPr>
+                <w:b/>
+                <w:bCs/>
+                <w:i/>
+                <w:iCs/>
+              </w:rPr>
+            </w:pPr>
+            <w:r>
+              <w:rPr>
+                <w:b/>
+                <w:bCs/>
+                <w:i/>
+                <w:iCs/>
+              </w:rPr>
+              <w:t>1993</w:t>
+            </w:r>
+          </w:p>
+        </w:tc>
+        <w:tc>
+          <w:tcPr>
+            <w:tcW w:w="992" w:type="dxa"/>
+            <w:tcBorders>
+              <w:right w:val="single" w:sz="4" w:space="0" w:color="auto"/>
+            </w:tcBorders>
+            <w:vAlign w:val="center"/>
+          </w:tcPr>
+          <w:p>
+            <w:pPr>
+              <w:pStyle w:val="tablecopy"/>
+              <w:jc w:val="center"/>
+              <w:rPr>
+                <w:lang w:val="it-IT"/>
+              </w:rPr>
+            </w:pPr>
+            <w:r>
+              <w:rPr>
+                <w:lang w:val="it-IT"/>
+              </w:rPr>
+              <w:t>2</w:t>
+            </w:r>
+          </w:p>
+        </w:tc>
+        <w:tc>
+          <w:tcPr>
+            <w:tcW w:w="283" w:type="dxa"/>
+            <w:tcBorders>
+              <w:top w:val="nil"/>
+              <w:left w:val="single" w:sz="4" w:space="0" w:color="auto"/>
+              <w:bottom w:val="nil"/>
+              <w:right w:val="single" w:sz="4" w:space="0" w:color="auto"/>
+            </w:tcBorders>
+          </w:tcPr>
+          <w:p>
+            <w:pPr>
+              <w:pStyle w:val="tablecopy"/>
+              <w:jc w:val="center"/>
+              <w:rPr>
+                <w:b/>
+                <w:bCs/>
+                <w:i/>
+                <w:iCs/>
+              </w:rPr>
+            </w:pPr>
+          </w:p>
+        </w:tc>
+        <w:tc>
+          <w:tcPr>
+            <w:tcW w:w="1276" w:type="dxa"/>
+            <w:tcBorders>
+              <w:left w:val="single" w:sz="4" w:space="0" w:color="auto"/>
+            </w:tcBorders>
+            <w:vAlign w:val="center"/>
+          </w:tcPr>
+          <w:p>
+            <w:pPr>
+              <w:pStyle w:val="tablecopy"/>
+              <w:jc w:val="center"/>
+              <w:rPr>
+                <w:lang w:val="it-IT"/>
+              </w:rPr>
+            </w:pPr>
+            <w:r>
+              <w:rPr>
+                <w:b/>
+                <w:bCs/>
+                <w:i/>
+                <w:iCs/>
+              </w:rPr>
+              <w:t>2000</w:t>
+            </w:r>
+          </w:p>
+        </w:tc>
+        <w:tc>
+          <w:tcPr>
+            <w:tcW w:w="992" w:type="dxa"/>
+            <w:vAlign w:val="center"/>
+          </w:tcPr>
+          <w:p>
+            <w:pPr>
+              <w:pStyle w:val="tablecopy"/>
+              <w:jc w:val="center"/>
+              <w:rPr>
+                <w:lang w:val="it-IT"/>
+              </w:rPr>
+            </w:pPr>
+            <w:r>
+              <w:rPr>
+                <w:lang w:val="it-IT"/>
+              </w:rPr>
+              <w:t>7</w:t>
+            </w:r>
+          </w:p>
+        </w:tc>
+      </w:tr>
+      <w:tr>
+        <w:trPr>
+          <w:trHeight w:val="300"/>
+          <w:jc w:val="center"/>
+        </w:trPr>
+        <w:tc>
+          <w:tcPr>
+            <w:tcW w:w="1276" w:type="dxa"/>
+            <w:vAlign w:val="center"/>
+          </w:tcPr>
+          <w:p>
+            <w:pPr>
+              <w:pStyle w:val="tablecopy"/>
+              <w:jc w:val="center"/>
+              <w:rPr>
+                <w:b/>
+                <w:bCs/>
+                <w:i/>
+                <w:iCs/>
+              </w:rPr>
+            </w:pPr>
+            <w:r>
+              <w:rPr>
+                <w:b/>
+                <w:bCs/>
+                <w:i/>
+                <w:iCs/>
+              </w:rPr>
+              <w:t>199</w:t>
+            </w:r>
+            <w:r>
+              <w:rPr>
+                <w:b/>
+                <w:bCs/>
+                <w:i/>
+                <w:iCs/>
+              </w:rPr>
+              <w:t>5</w:t>
+            </w:r>
+          </w:p>
+        </w:tc>
+        <w:tc>
+          <w:tcPr>
+            <w:tcW w:w="992" w:type="dxa"/>
+            <w:tcBorders>
+              <w:right w:val="single" w:sz="4" w:space="0" w:color="auto"/>
+            </w:tcBorders>
+            <w:vAlign w:val="center"/>
+          </w:tcPr>
+          <w:p>
+            <w:pPr>
+              <w:pStyle w:val="tablecopy"/>
+              <w:jc w:val="center"/>
+              <w:rPr>
+                <w:lang w:val="it-IT"/>
+              </w:rPr>
+            </w:pPr>
+            <w:r>
+              <w:rPr>
+                <w:lang w:val="it-IT"/>
+              </w:rPr>
+              <w:t>5</w:t>
+            </w:r>
+          </w:p>
+        </w:tc>
+        <w:tc>
+          <w:tcPr>
+            <w:tcW w:w="283" w:type="dxa"/>
+            <w:tcBorders>
+              <w:top w:val="nil"/>
+              <w:left w:val="single" w:sz="4" w:space="0" w:color="auto"/>
+              <w:bottom w:val="nil"/>
+              <w:right w:val="single" w:sz="4" w:space="0" w:color="auto"/>
+            </w:tcBorders>
+          </w:tcPr>
+          <w:p>
+            <w:pPr>
+              <w:pStyle w:val="tablecopy"/>
+              <w:jc w:val="center"/>
+              <w:rPr>
+                <w:b/>
+                <w:bCs/>
+                <w:i/>
+                <w:iCs/>
+              </w:rPr>
+            </w:pPr>
+          </w:p>
+        </w:tc>
+        <w:tc>
+          <w:tcPr>
+            <w:tcW w:w="1276" w:type="dxa"/>
+            <w:tcBorders>
+              <w:left w:val="single" w:sz="4" w:space="0" w:color="auto"/>
+            </w:tcBorders>
+            <w:vAlign w:val="center"/>
+          </w:tcPr>
+          <w:p>
+            <w:pPr>
+              <w:pStyle w:val="tablecopy"/>
+              <w:jc w:val="center"/>
+              <w:rPr>
+                <w:lang w:val="it-IT"/>
+              </w:rPr>
+            </w:pPr>
+            <w:r>
+              <w:rPr>
+                <w:b/>
+                <w:bCs/>
+                <w:i/>
+                <w:iCs/>
+              </w:rPr>
+              <w:t>2001</w:t>
+            </w:r>
+          </w:p>
+        </w:tc>
+        <w:tc>
+          <w:tcPr>
+            <w:tcW w:w="992" w:type="dxa"/>
+            <w:vAlign w:val="center"/>
+          </w:tcPr>
+          <w:p>
+            <w:pPr>
+              <w:pStyle w:val="tablecopy"/>
+              <w:jc w:val="center"/>
+              <w:rPr>
+                <w:lang w:val="it-IT"/>
+              </w:rPr>
+            </w:pPr>
+            <w:r>
+              <w:rPr>
+                <w:lang w:val="it-IT"/>
+              </w:rPr>
+              <w:t>11</w:t>
+            </w:r>
+          </w:p>
+        </w:tc>
+      </w:tr>
+      <w:tr>
+        <w:trPr>
+          <w:trHeight w:val="300"/>
+          <w:jc w:val="center"/>
+        </w:trPr>
+        <w:tc>
+          <w:tcPr>
+            <w:tcW w:w="1276" w:type="dxa"/>
+            <w:vAlign w:val="center"/>
+          </w:tcPr>
+          <w:p>
+            <w:pPr>
+              <w:pStyle w:val="tablecopy"/>
+              <w:jc w:val="center"/>
+              <w:rPr>
+                <w:b/>
+                <w:bCs/>
+                <w:i/>
+                <w:iCs/>
+              </w:rPr>
+            </w:pPr>
+            <w:r>
+              <w:rPr>
+                <w:b/>
+                <w:bCs/>
+                <w:i/>
+                <w:iCs/>
+              </w:rPr>
+              <w:t>199</w:t>
+            </w:r>
+            <w:r>
+              <w:rPr>
+                <w:b/>
+                <w:bCs/>
+                <w:i/>
+                <w:iCs/>
+              </w:rPr>
+              <w:t>6</w:t>
+            </w:r>
+          </w:p>
+        </w:tc>
+        <w:tc>
+          <w:tcPr>
+            <w:tcW w:w="992" w:type="dxa"/>
+            <w:tcBorders>
+              <w:right w:val="single" w:sz="4" w:space="0" w:color="auto"/>
+            </w:tcBorders>
+            <w:vAlign w:val="center"/>
+          </w:tcPr>
+          <w:p>
+            <w:pPr>
+              <w:pStyle w:val="tablecopy"/>
+              <w:jc w:val="center"/>
+              <w:rPr>
+                <w:lang w:val="it-IT"/>
+              </w:rPr>
+            </w:pPr>
+            <w:r>
+              <w:rPr>
+                <w:lang w:val="it-IT"/>
+              </w:rPr>
+              <w:t>10</w:t>
+            </w:r>
+          </w:p>
+        </w:tc>
+        <w:tc>
+          <w:tcPr>
+            <w:tcW w:w="283" w:type="dxa"/>
+            <w:tcBorders>
+              <w:top w:val="nil"/>
+              <w:left w:val="single" w:sz="4" w:space="0" w:color="auto"/>
+              <w:bottom w:val="nil"/>
+              <w:right w:val="single" w:sz="4" w:space="0" w:color="auto"/>
+            </w:tcBorders>
+          </w:tcPr>
+          <w:p>
+            <w:pPr>
+              <w:pStyle w:val="tablecopy"/>
+              <w:jc w:val="center"/>
+              <w:rPr>
+                <w:b/>
+                <w:bCs/>
+                <w:i/>
+                <w:iCs/>
+              </w:rPr>
+            </w:pPr>
+          </w:p>
+        </w:tc>
+        <w:tc>
+          <w:tcPr>
+            <w:tcW w:w="1276" w:type="dxa"/>
+            <w:tcBorders>
+              <w:left w:val="single" w:sz="4" w:space="0" w:color="auto"/>
+            </w:tcBorders>
+            <w:vAlign w:val="center"/>
+          </w:tcPr>
+          <w:p>
+            <w:pPr>
+              <w:pStyle w:val="tablecopy"/>
+              <w:jc w:val="center"/>
+              <w:rPr>
+                <w:lang w:val="it-IT"/>
+              </w:rPr>
+            </w:pPr>
+            <w:r>
+              <w:rPr>
+                <w:b/>
+                <w:bCs/>
+                <w:i/>
+                <w:iCs/>
+              </w:rPr>
+              <w:t>2002</w:t>
+            </w:r>
+          </w:p>
+        </w:tc>
+        <w:tc>
+          <w:tcPr>
+            <w:tcW w:w="992" w:type="dxa"/>
+            <w:vAlign w:val="center"/>
+          </w:tcPr>
+          <w:p>
+            <w:pPr>
+              <w:pStyle w:val="tablecopy"/>
+              <w:jc w:val="center"/>
+              <w:rPr>
+                <w:lang w:val="it-IT"/>
+              </w:rPr>
+            </w:pPr>
+            <w:r>
+              <w:rPr>
+                <w:lang w:val="it-IT"/>
+              </w:rPr>
+              <w:t>15</w:t>
+            </w:r>
+          </w:p>
+        </w:tc>
+      </w:tr>
+      <w:tr>
+        <w:trPr>
+          <w:trHeight w:val="300"/>
+          <w:jc w:val="center"/>
+        </w:trPr>
+        <w:tc>
+          <w:tcPr>
+            <w:tcW w:w="1276" w:type="dxa"/>
+            <w:vAlign w:val="center"/>
+          </w:tcPr>
+          <w:p>
+            <w:pPr>
+              <w:pStyle w:val="tablecopy"/>
+              <w:jc w:val="center"/>
+              <w:rPr>
+                <w:b/>
+                <w:bCs/>
+                <w:i/>
+                <w:iCs/>
+              </w:rPr>
+            </w:pPr>
+            <w:r>
+              <w:rPr>
+                <w:b/>
+                <w:bCs/>
+                <w:i/>
+                <w:iCs/>
+              </w:rPr>
+              <w:t>199</w:t>
+            </w:r>
+            <w:r>
+              <w:rPr>
+                <w:b/>
+                <w:bCs/>
+                <w:i/>
+                <w:iCs/>
+              </w:rPr>
+              <w:t>7</w:t>
+            </w:r>
+          </w:p>
+        </w:tc>
+        <w:tc>
+          <w:tcPr>
+            <w:tcW w:w="992" w:type="dxa"/>
+            <w:tcBorders>
+              <w:right w:val="single" w:sz="4" w:space="0" w:color="auto"/>
+            </w:tcBorders>
+            <w:vAlign w:val="center"/>
+          </w:tcPr>
+          <w:p>
+            <w:pPr>
+              <w:pStyle w:val="tablecopy"/>
+              <w:jc w:val="center"/>
+              <w:rPr>
+                <w:lang w:val="it-IT"/>
+              </w:rPr>
+            </w:pPr>
+            <w:r>
+              <w:rPr>
+                <w:lang w:val="it-IT"/>
+              </w:rPr>
+              <w:t>19</w:t>
+            </w:r>
+          </w:p>
+        </w:tc>
+        <w:tc>
+          <w:tcPr>
+            <w:tcW w:w="283" w:type="dxa"/>
+            <w:tcBorders>
+              <w:top w:val="nil"/>
+              <w:left w:val="single" w:sz="4" w:space="0" w:color="auto"/>
+              <w:bottom w:val="nil"/>
+              <w:right w:val="single" w:sz="4" w:space="0" w:color="auto"/>
+            </w:tcBorders>
+          </w:tcPr>
+          <w:p>
+            <w:pPr>
+              <w:pStyle w:val="tablecopy"/>
+              <w:jc w:val="center"/>
+              <w:rPr>
+                <w:b/>
+                <w:bCs/>
+                <w:i/>
+                <w:iCs/>
+              </w:rPr>
+            </w:pPr>
+          </w:p>
+        </w:tc>
+        <w:tc>
+          <w:tcPr>
+            <w:tcW w:w="1276" w:type="dxa"/>
+            <w:tcBorders>
+              <w:left w:val="single" w:sz="4" w:space="0" w:color="auto"/>
+            </w:tcBorders>
+            <w:vAlign w:val="center"/>
+          </w:tcPr>
+          <w:p>
+            <w:pPr>
+              <w:pStyle w:val="tablecopy"/>
+              <w:jc w:val="center"/>
+              <w:rPr>
+                <w:lang w:val="it-IT"/>
+              </w:rPr>
+            </w:pPr>
+            <w:r>
+              <w:rPr>
+                <w:b/>
+                <w:bCs/>
+                <w:i/>
+                <w:iCs/>
+              </w:rPr>
+              <w:t>2003</w:t>
+            </w:r>
+          </w:p>
+        </w:tc>
+        <w:tc>
+          <w:tcPr>
+            <w:tcW w:w="992" w:type="dxa"/>
+            <w:vAlign w:val="center"/>
+          </w:tcPr>
+          <w:p>
+            <w:pPr>
+              <w:pStyle w:val="tablecopy"/>
+              <w:jc w:val="center"/>
+              <w:rPr>
+                <w:lang w:val="it-IT"/>
+              </w:rPr>
+            </w:pPr>
+            <w:r>
+              <w:rPr>
+                <w:lang w:val="it-IT"/>
+              </w:rPr>
+              <w:t>17</w:t>
+            </w:r>
+          </w:p>
+        </w:tc>
+      </w:tr>
+      <w:tr>
+        <w:trPr>
+          <w:trHeight w:val="300"/>
+          <w:jc w:val="center"/>
+        </w:trPr>
+        <w:tc>
+          <w:tcPr>
+            <w:tcW w:w="1276" w:type="dxa"/>
+            <w:vAlign w:val="center"/>
+          </w:tcPr>
+          <w:p>
+            <w:pPr>
+              <w:pStyle w:val="tablecopy"/>
+              <w:jc w:val="center"/>
+              <w:rPr>
+                <w:b/>
+                <w:bCs/>
+                <w:i/>
+                <w:iCs/>
+              </w:rPr>
+            </w:pPr>
+            <w:r>
+              <w:rPr>
+                <w:b/>
+                <w:bCs/>
+                <w:i/>
+                <w:iCs/>
+              </w:rPr>
+              <w:t>199</w:t>
+            </w:r>
+            <w:r>
+              <w:rPr>
+                <w:b/>
+                <w:bCs/>
+                <w:i/>
+                <w:iCs/>
+              </w:rPr>
+              <w:t>8</w:t>
+            </w:r>
+          </w:p>
+        </w:tc>
+        <w:tc>
+          <w:tcPr>
+            <w:tcW w:w="992" w:type="dxa"/>
+            <w:tcBorders>
+              <w:right w:val="single" w:sz="4" w:space="0" w:color="auto"/>
+            </w:tcBorders>
+            <w:vAlign w:val="center"/>
+          </w:tcPr>
+          <w:p>
+            <w:pPr>
+              <w:pStyle w:val="tablecopy"/>
+              <w:jc w:val="center"/>
+              <w:rPr>
+                <w:lang w:val="it-IT"/>
+              </w:rPr>
+            </w:pPr>
+            <w:r>
+              <w:rPr>
+                <w:lang w:val="it-IT"/>
+              </w:rPr>
+              <w:t>18</w:t>
+            </w:r>
+          </w:p>
+        </w:tc>
+        <w:tc>
+          <w:tcPr>
+            <w:tcW w:w="283" w:type="dxa"/>
+            <w:tcBorders>
+              <w:top w:val="nil"/>
+              <w:left w:val="single" w:sz="4" w:space="0" w:color="auto"/>
+              <w:bottom w:val="nil"/>
+              <w:right w:val="single" w:sz="4" w:space="0" w:color="auto"/>
+            </w:tcBorders>
+          </w:tcPr>
+          <w:p>
+            <w:pPr>
+              <w:pStyle w:val="tablecopy"/>
+              <w:jc w:val="center"/>
+              <w:rPr>
+                <w:b/>
+                <w:bCs/>
+                <w:i/>
+                <w:iCs/>
+              </w:rPr>
+            </w:pPr>
+          </w:p>
+        </w:tc>
+        <w:tc>
+          <w:tcPr>
+            <w:tcW w:w="1276" w:type="dxa"/>
+            <w:tcBorders>
+              <w:left w:val="single" w:sz="4" w:space="0" w:color="auto"/>
+            </w:tcBorders>
+            <w:vAlign w:val="center"/>
+          </w:tcPr>
+          <w:p>
+            <w:pPr>
+              <w:pStyle w:val="tablecopy"/>
+              <w:jc w:val="center"/>
+              <w:rPr>
+                <w:lang w:val="it-IT"/>
+              </w:rPr>
+            </w:pPr>
+            <w:r>
+              <w:rPr>
+                <w:b/>
+                <w:bCs/>
+                <w:i/>
+                <w:iCs/>
+              </w:rPr>
+              <w:t>2004</w:t>
+            </w:r>
+          </w:p>
+        </w:tc>
+        <w:tc>
+          <w:tcPr>
+            <w:tcW w:w="992" w:type="dxa"/>
+            <w:vAlign w:val="center"/>
+          </w:tcPr>
+          <w:p>
+            <w:pPr>
+              <w:pStyle w:val="tablecopy"/>
+              <w:jc w:val="center"/>
+              <w:rPr>
+                <w:lang w:val="it-IT"/>
+              </w:rPr>
+            </w:pPr>
+            <w:r>
+              <w:rPr>
+                <w:lang w:val="it-IT"/>
+              </w:rPr>
+              <w:t>1</w:t>
+            </w:r>
+            <w:r>
+              <w:rPr>
+                <w:lang w:val="it-IT"/>
+              </w:rPr>
+              <w:t>8</w:t>
+            </w:r>
+          </w:p>
+        </w:tc>
+      </w:tr>
+      <w:tr>
+        <w:trPr>
+          <w:trHeight w:val="300"/>
+          <w:jc w:val="center"/>
+        </w:trPr>
+        <w:tc>
+          <w:tcPr>
+            <w:tcW w:w="1276" w:type="dxa"/>
+            <w:tcBorders>
+              <w:bottom w:val="single" w:sz="4" w:space="0" w:color="auto"/>
+            </w:tcBorders>
+            <w:vAlign w:val="center"/>
+          </w:tcPr>
+          <w:p>
+            <w:pPr>
+              <w:pStyle w:val="tablecopy"/>
+              <w:jc w:val="center"/>
+              <w:rPr>
+                <w:b/>
+                <w:bCs/>
+                <w:i/>
+                <w:iCs/>
+              </w:rPr>
+            </w:pPr>
+            <w:r>
+              <w:rPr>
+                <w:b/>
+                <w:bCs/>
+                <w:i/>
+                <w:iCs/>
+              </w:rPr>
+              <w:t>199</w:t>
+            </w:r>
+            <w:r>
+              <w:rPr>
+                <w:b/>
+                <w:bCs/>
+                <w:i/>
+                <w:iCs/>
+              </w:rPr>
+              <w:t>9</w:t>
+            </w:r>
+          </w:p>
+        </w:tc>
+        <w:tc>
+          <w:tcPr>
+            <w:tcW w:w="992" w:type="dxa"/>
+            <w:tcBorders>
+              <w:bottom w:val="single" w:sz="4" w:space="0" w:color="auto"/>
+              <w:right w:val="single" w:sz="4" w:space="0" w:color="auto"/>
+            </w:tcBorders>
+            <w:vAlign w:val="center"/>
+          </w:tcPr>
+          <w:p>
+            <w:pPr>
+              <w:pStyle w:val="tablecopy"/>
+              <w:jc w:val="center"/>
+              <w:rPr>
+                <w:lang w:val="it-IT"/>
+              </w:rPr>
+            </w:pPr>
+            <w:r>
+              <w:rPr>
+                <w:lang w:val="it-IT"/>
+              </w:rPr>
+              <w:t>1</w:t>
+            </w:r>
+            <w:r>
+              <w:rPr>
+                <w:lang w:val="it-IT"/>
+              </w:rPr>
+              <w:t>1</w:t>
+            </w:r>
+          </w:p>
+        </w:tc>
+        <w:tc>
+          <w:tcPr>
+            <w:tcW w:w="283" w:type="dxa"/>
+            <w:tcBorders>
+              <w:top w:val="nil"/>
+              <w:left w:val="single" w:sz="4" w:space="0" w:color="auto"/>
+              <w:bottom w:val="nil"/>
+              <w:right w:val="single" w:sz="4" w:space="0" w:color="auto"/>
+            </w:tcBorders>
+          </w:tcPr>
+          <w:p>
+            <w:pPr>
+              <w:pStyle w:val="tablecopy"/>
+              <w:jc w:val="center"/>
+              <w:rPr>
+                <w:b/>
+                <w:bCs/>
+                <w:i/>
+                <w:iCs/>
+              </w:rPr>
+            </w:pPr>
+          </w:p>
+        </w:tc>
+        <w:tc>
+          <w:tcPr>
+            <w:tcW w:w="1276" w:type="dxa"/>
+            <w:tcBorders>
+              <w:left w:val="single" w:sz="4" w:space="0" w:color="auto"/>
+            </w:tcBorders>
+            <w:vAlign w:val="center"/>
+          </w:tcPr>
+          <w:p>
+            <w:pPr>
+              <w:pStyle w:val="tablecopy"/>
+              <w:jc w:val="center"/>
+              <w:rPr>
+                <w:lang w:val="it-IT"/>
+              </w:rPr>
+            </w:pPr>
+            <w:r>
+              <w:rPr>
+                <w:b/>
+                <w:bCs/>
+                <w:i/>
+                <w:iCs/>
+              </w:rPr>
+              <w:t>2005</w:t>
+            </w:r>
+          </w:p>
+        </w:tc>
+        <w:tc>
+          <w:tcPr>
+            <w:tcW w:w="992" w:type="dxa"/>
+            <w:vAlign w:val="center"/>
+          </w:tcPr>
+          <w:p>
+            <w:pPr>
+              <w:pStyle w:val="tablecopy"/>
+              <w:jc w:val="center"/>
+              <w:rPr>
+                <w:lang w:val="it-IT"/>
+              </w:rPr>
+            </w:pPr>
+            <w:r>
+              <w:rPr>
+                <w:lang w:val="it-IT"/>
+              </w:rPr>
+              <w:t>35</w:t>
+            </w:r>
+          </w:p>
+        </w:tc>
+      </w:tr>
+      <w:tr>
+        <w:trPr>
+          <w:trHeight w:val="300"/>
+          <w:jc w:val="center"/>
+        </w:trPr>
+        <w:tc>
+          <w:tcPr>
+            <w:tcW w:w="1276" w:type="dxa"/>
+            <w:tcBorders>
+              <w:top w:val="single" w:sz="4" w:space="0" w:color="auto"/>
+              <w:left w:val="nil"/>
+              <w:bottom w:val="nil"/>
+              <w:right w:val="nil"/>
+            </w:tcBorders>
+            <w:vAlign w:val="center"/>
+          </w:tcPr>
+          <w:p>
+            <w:pPr>
+              <w:pStyle w:val="tablecopy"/>
+              <w:jc w:val="center"/>
+              <w:rPr>
+                <w:b/>
+                <w:bCs/>
+                <w:i/>
+                <w:iCs/>
+              </w:rPr>
+            </w:pPr>
+          </w:p>
+        </w:tc>
+        <w:tc>
+          <w:tcPr>
+            <w:tcW w:w="992" w:type="dxa"/>
+            <w:tcBorders>
+              <w:top w:val="single" w:sz="4" w:space="0" w:color="auto"/>
+              <w:left w:val="nil"/>
+              <w:bottom w:val="nil"/>
+              <w:right w:val="nil"/>
+            </w:tcBorders>
+            <w:vAlign w:val="center"/>
+          </w:tcPr>
+          <w:p>
+            <w:pPr>
+              <w:pStyle w:val="tablecopy"/>
+              <w:jc w:val="center"/>
+              <w:rPr>
+                <w:lang w:val="it-IT"/>
+              </w:rPr>
+            </w:pPr>
+          </w:p>
+        </w:tc>
+        <w:tc>
+          <w:tcPr>
+            <w:tcW w:w="283" w:type="dxa"/>
+            <w:tcBorders>
+              <w:top w:val="nil"/>
+              <w:left w:val="nil"/>
+              <w:bottom w:val="nil"/>
+              <w:right w:val="single" w:sz="4" w:space="0" w:color="auto"/>
+            </w:tcBorders>
+          </w:tcPr>
+          <w:p>
+            <w:pPr>
+              <w:pStyle w:val="tablecopy"/>
+              <w:jc w:val="center"/>
+              <w:rPr>
+                <w:b/>
+                <w:bCs/>
+                <w:i/>
+                <w:iCs/>
+              </w:rPr>
+            </w:pPr>
+          </w:p>
+        </w:tc>
+        <w:tc>
+          <w:tcPr>
+            <w:tcW w:w="1276" w:type="dxa"/>
+            <w:tcBorders>
+              <w:left w:val="single" w:sz="4" w:space="0" w:color="auto"/>
+            </w:tcBorders>
+            <w:vAlign w:val="center"/>
+          </w:tcPr>
+          <w:p>
+            <w:pPr>
+              <w:pStyle w:val="tablecopy"/>
+              <w:jc w:val="center"/>
+              <w:rPr>
+                <w:b/>
+                <w:bCs/>
+                <w:i/>
+                <w:iCs/>
+              </w:rPr>
+            </w:pPr>
+            <w:r>
+              <w:rPr>
+                <w:b/>
+                <w:bCs/>
+                <w:i/>
+                <w:iCs/>
+              </w:rPr>
+              <w:t>2006</w:t>
+            </w:r>
+          </w:p>
+        </w:tc>
+        <w:tc>
+          <w:tcPr>
+            <w:tcW w:w="992" w:type="dxa"/>
+            <w:vAlign w:val="center"/>
+          </w:tcPr>
+          <w:p>
+            <w:pPr>
+              <w:pStyle w:val="tablecopy"/>
+              <w:jc w:val="center"/>
+              <w:rPr>
+                <w:lang w:val="it-IT"/>
+              </w:rPr>
+            </w:pPr>
+            <w:r>
+              <w:rPr>
+                <w:lang w:val="it-IT"/>
+              </w:rPr>
+              <w:t>29</w:t>
+            </w:r>
+          </w:p>
+        </w:tc>
+      </w:tr>
+      <w:tr>
+        <w:trPr>
+          <w:trHeight w:val="300"/>
+          <w:jc w:val="center"/>
+        </w:trPr>
+        <w:tc>
+          <w:tcPr>
+            <w:tcW w:w="1276" w:type="dxa"/>
+            <w:tcBorders>
+              <w:top w:val="nil"/>
+              <w:left w:val="nil"/>
+              <w:bottom w:val="nil"/>
+              <w:right w:val="nil"/>
+            </w:tcBorders>
+            <w:vAlign w:val="center"/>
+          </w:tcPr>
+          <w:p>
+            <w:pPr>
+              <w:pStyle w:val="tablecopy"/>
+              <w:jc w:val="center"/>
+              <w:rPr>
+                <w:b/>
+                <w:bCs/>
+                <w:i/>
+                <w:iCs/>
+              </w:rPr>
+            </w:pPr>
+          </w:p>
+        </w:tc>
+        <w:tc>
+          <w:tcPr>
+            <w:tcW w:w="992" w:type="dxa"/>
+            <w:tcBorders>
+              <w:top w:val="nil"/>
+              <w:left w:val="nil"/>
+              <w:bottom w:val="nil"/>
+              <w:right w:val="nil"/>
+            </w:tcBorders>
+            <w:vAlign w:val="center"/>
+          </w:tcPr>
+          <w:p>
+            <w:pPr>
+              <w:pStyle w:val="tablecopy"/>
+              <w:jc w:val="center"/>
+              <w:rPr>
+                <w:lang w:val="it-IT"/>
+              </w:rPr>
+            </w:pPr>
+          </w:p>
+        </w:tc>
+        <w:tc>
+          <w:tcPr>
+            <w:tcW w:w="283" w:type="dxa"/>
+            <w:tcBorders>
+              <w:top w:val="nil"/>
+              <w:left w:val="nil"/>
+              <w:bottom w:val="nil"/>
+              <w:right w:val="single" w:sz="4" w:space="0" w:color="auto"/>
+            </w:tcBorders>
+          </w:tcPr>
+          <w:p>
+            <w:pPr>
+              <w:pStyle w:val="tablecopy"/>
+              <w:jc w:val="center"/>
+              <w:rPr>
+                <w:b/>
+                <w:bCs/>
+                <w:i/>
+                <w:iCs/>
+              </w:rPr>
+            </w:pPr>
+          </w:p>
+        </w:tc>
+        <w:tc>
+          <w:tcPr>
+            <w:tcW w:w="1276" w:type="dxa"/>
+            <w:tcBorders>
+              <w:left w:val="single" w:sz="4" w:space="0" w:color="auto"/>
+            </w:tcBorders>
+            <w:vAlign w:val="center"/>
+          </w:tcPr>
+          <w:p>
+            <w:pPr>
+              <w:pStyle w:val="tablecopy"/>
+              <w:jc w:val="center"/>
+              <w:rPr>
+                <w:b/>
+                <w:bCs/>
+                <w:i/>
+                <w:iCs/>
+              </w:rPr>
+            </w:pPr>
+            <w:r>
+              <w:rPr>
+                <w:b/>
+                <w:bCs/>
+                <w:i/>
+                <w:iCs/>
+              </w:rPr>
+              <w:t>2007</w:t>
+            </w:r>
+          </w:p>
+        </w:tc>
+        <w:tc>
+          <w:tcPr>
+            <w:tcW w:w="992" w:type="dxa"/>
+            <w:vAlign w:val="center"/>
+          </w:tcPr>
+          <w:p>
+            <w:pPr>
+              <w:pStyle w:val="tablecopy"/>
+              <w:jc w:val="center"/>
+              <w:rPr>
+                <w:lang w:val="it-IT"/>
+              </w:rPr>
+            </w:pPr>
+            <w:r>
+              <w:rPr>
+                <w:lang w:val="it-IT"/>
+              </w:rPr>
+              <w:t>42</w:t>
+            </w:r>
+          </w:p>
+        </w:tc>
+      </w:tr>
+      <w:tr>
+        <w:trPr>
+          <w:trHeight w:val="300"/>
+          <w:jc w:val="center"/>
+        </w:trPr>
+        <w:tc>
+          <w:tcPr>
+            <w:tcW w:w="1276" w:type="dxa"/>
+            <w:tcBorders>
+              <w:top w:val="nil"/>
+              <w:left w:val="nil"/>
+              <w:bottom w:val="nil"/>
+              <w:right w:val="nil"/>
+            </w:tcBorders>
+            <w:vAlign w:val="center"/>
+          </w:tcPr>
+          <w:p>
+            <w:pPr>
+              <w:pStyle w:val="tablecopy"/>
+              <w:jc w:val="center"/>
+              <w:rPr>
+                <w:b/>
+                <w:bCs/>
+                <w:i/>
+                <w:iCs/>
+              </w:rPr>
+            </w:pPr>
+          </w:p>
+        </w:tc>
+        <w:tc>
+          <w:tcPr>
+            <w:tcW w:w="992" w:type="dxa"/>
+            <w:tcBorders>
+              <w:top w:val="nil"/>
+              <w:left w:val="nil"/>
+              <w:bottom w:val="nil"/>
+              <w:right w:val="nil"/>
+            </w:tcBorders>
+            <w:vAlign w:val="center"/>
+          </w:tcPr>
+          <w:p>
+            <w:pPr>
+              <w:pStyle w:val="tablecopy"/>
+              <w:jc w:val="center"/>
+              <w:rPr>
+                <w:lang w:val="it-IT"/>
+              </w:rPr>
+            </w:pPr>
+          </w:p>
+        </w:tc>
+        <w:tc>
+          <w:tcPr>
+            <w:tcW w:w="283" w:type="dxa"/>
+            <w:tcBorders>
+              <w:top w:val="nil"/>
+              <w:left w:val="nil"/>
+              <w:bottom w:val="nil"/>
+              <w:right w:val="single" w:sz="4" w:space="0" w:color="auto"/>
+            </w:tcBorders>
+          </w:tcPr>
+          <w:p>
+            <w:pPr>
+              <w:pStyle w:val="tablecopy"/>
+              <w:jc w:val="center"/>
+              <w:rPr>
+                <w:b/>
+                <w:bCs/>
+                <w:i/>
+                <w:iCs/>
+              </w:rPr>
+            </w:pPr>
+          </w:p>
+        </w:tc>
+        <w:tc>
+          <w:tcPr>
+            <w:tcW w:w="1276" w:type="dxa"/>
+            <w:tcBorders>
+              <w:left w:val="single" w:sz="4" w:space="0" w:color="auto"/>
+            </w:tcBorders>
+            <w:vAlign w:val="center"/>
+          </w:tcPr>
+          <w:p>
+            <w:pPr>
+              <w:pStyle w:val="tablecopy"/>
+              <w:jc w:val="center"/>
+              <w:rPr>
+                <w:b/>
+                <w:bCs/>
+                <w:i/>
+                <w:iCs/>
+              </w:rPr>
+            </w:pPr>
+            <w:r>
+              <w:rPr>
+                <w:b/>
+                <w:bCs/>
+                <w:i/>
+                <w:iCs/>
+              </w:rPr>
+              <w:t>2008</w:t>
+            </w:r>
+          </w:p>
+        </w:tc>
+        <w:tc>
+          <w:tcPr>
+            <w:tcW w:w="992" w:type="dxa"/>
+            <w:vAlign w:val="center"/>
+          </w:tcPr>
+          <w:p>
+            <w:pPr>
+              <w:pStyle w:val="tablecopy"/>
+              <w:jc w:val="center"/>
+              <w:rPr>
+                <w:lang w:val="it-IT"/>
+              </w:rPr>
+            </w:pPr>
+            <w:r>
+              <w:rPr>
+                <w:lang w:val="it-IT"/>
+              </w:rPr>
+              <w:t>49</w:t>
+            </w:r>
+          </w:p>
+        </w:tc>
+      </w:tr>
+      <w:tr>
+        <w:trPr>
+          <w:trHeight w:val="300"/>
+          <w:jc w:val="center"/>
+        </w:trPr>
+        <w:tc>
+          <w:tcPr>
+            <w:tcW w:w="1276" w:type="dxa"/>
+            <w:tcBorders>
+              <w:top w:val="nil"/>
+              <w:left w:val="nil"/>
+              <w:bottom w:val="nil"/>
+              <w:right w:val="nil"/>
+            </w:tcBorders>
+            <w:vAlign w:val="center"/>
+          </w:tcPr>
+          <w:p>
+            <w:pPr>
+              <w:pStyle w:val="tablecopy"/>
+              <w:jc w:val="center"/>
+              <w:rPr>
+                <w:b/>
+                <w:bCs/>
+                <w:i/>
+                <w:iCs/>
+              </w:rPr>
+            </w:pPr>
+          </w:p>
+        </w:tc>
+        <w:tc>
+          <w:tcPr>
+            <w:tcW w:w="992" w:type="dxa"/>
+            <w:tcBorders>
+              <w:top w:val="nil"/>
+              <w:left w:val="nil"/>
+              <w:bottom w:val="nil"/>
+              <w:right w:val="nil"/>
+            </w:tcBorders>
+            <w:vAlign w:val="center"/>
+          </w:tcPr>
+          <w:p>
+            <w:pPr>
+              <w:pStyle w:val="tablecopy"/>
+              <w:jc w:val="center"/>
+              <w:rPr>
+                <w:lang w:val="it-IT"/>
+              </w:rPr>
+            </w:pPr>
+          </w:p>
+        </w:tc>
+        <w:tc>
+          <w:tcPr>
+            <w:tcW w:w="283" w:type="dxa"/>
+            <w:tcBorders>
+              <w:top w:val="nil"/>
+              <w:left w:val="nil"/>
+              <w:bottom w:val="nil"/>
+              <w:right w:val="single" w:sz="4" w:space="0" w:color="auto"/>
+            </w:tcBorders>
+          </w:tcPr>
+          <w:p>
+            <w:pPr>
+              <w:pStyle w:val="tablecopy"/>
+              <w:jc w:val="center"/>
+              <w:rPr>
+                <w:b/>
+                <w:bCs/>
+                <w:i/>
+                <w:iCs/>
+              </w:rPr>
+            </w:pPr>
+          </w:p>
+        </w:tc>
+        <w:tc>
+          <w:tcPr>
+            <w:tcW w:w="1276" w:type="dxa"/>
+            <w:tcBorders>
+              <w:left w:val="single" w:sz="4" w:space="0" w:color="auto"/>
+            </w:tcBorders>
+            <w:vAlign w:val="center"/>
+          </w:tcPr>
+          <w:p>
+            <w:pPr>
+              <w:pStyle w:val="tablecopy"/>
+              <w:jc w:val="center"/>
+              <w:rPr>
+                <w:b/>
+                <w:bCs/>
+                <w:i/>
+                <w:iCs/>
+              </w:rPr>
+            </w:pPr>
+            <w:r>
+              <w:rPr>
+                <w:b/>
+                <w:bCs/>
+                <w:i/>
+                <w:iCs/>
+              </w:rPr>
+              <w:t>2009</w:t>
+            </w:r>
+          </w:p>
+        </w:tc>
+        <w:tc>
+          <w:tcPr>
+            <w:tcW w:w="992" w:type="dxa"/>
+            <w:vAlign w:val="center"/>
+          </w:tcPr>
+          <w:p>
+            <w:pPr>
+              <w:pStyle w:val="tablecopy"/>
+              <w:jc w:val="center"/>
+              <w:rPr>
+                <w:lang w:val="it-IT"/>
+              </w:rPr>
+            </w:pPr>
+            <w:r>
+              <w:rPr>
+                <w:lang w:val="it-IT"/>
+              </w:rPr>
+              <w:t>59</w:t>
+            </w:r>
+          </w:p>
+        </w:tc>
+      </w:tr>
+      <w:tr>
+        <w:trPr>
+          <w:trHeight w:val="300"/>
+          <w:jc w:val="center"/>
+        </w:trPr>
+        <w:tc>
+          <w:tcPr>
+            <w:tcW w:w="1276" w:type="dxa"/>
+            <w:tcBorders>
+              <w:top w:val="nil"/>
+              <w:left w:val="nil"/>
+              <w:bottom w:val="nil"/>
+              <w:right w:val="nil"/>
+            </w:tcBorders>
+            <w:vAlign w:val="center"/>
+          </w:tcPr>
+          <w:p>
+            <w:pPr>
+              <w:pStyle w:val="tablecopy"/>
+              <w:jc w:val="center"/>
+              <w:rPr>
+                <w:b/>
+                <w:bCs/>
+                <w:i/>
+                <w:iCs/>
+              </w:rPr>
+            </w:pPr>
+          </w:p>
+        </w:tc>
+        <w:tc>
+          <w:tcPr>
+            <w:tcW w:w="992" w:type="dxa"/>
+            <w:tcBorders>
+              <w:top w:val="nil"/>
+              <w:left w:val="nil"/>
+              <w:bottom w:val="nil"/>
+              <w:right w:val="nil"/>
+            </w:tcBorders>
+            <w:vAlign w:val="center"/>
+          </w:tcPr>
+          <w:p>
+            <w:pPr>
+              <w:pStyle w:val="tablecopy"/>
+              <w:jc w:val="center"/>
+              <w:rPr>
+                <w:lang w:val="it-IT"/>
+              </w:rPr>
+            </w:pPr>
+          </w:p>
+        </w:tc>
+        <w:tc>
+          <w:tcPr>
+            <w:tcW w:w="283" w:type="dxa"/>
+            <w:tcBorders>
+              <w:top w:val="nil"/>
+              <w:left w:val="nil"/>
+              <w:bottom w:val="nil"/>
+              <w:right w:val="single" w:sz="4" w:space="0" w:color="auto"/>
+            </w:tcBorders>
+          </w:tcPr>
+          <w:p>
+            <w:pPr>
+              <w:pStyle w:val="tablecopy"/>
+              <w:jc w:val="center"/>
+              <w:rPr>
+                <w:b/>
+                <w:bCs/>
+                <w:i/>
+                <w:iCs/>
+              </w:rPr>
+            </w:pPr>
+          </w:p>
+        </w:tc>
+        <w:tc>
+          <w:tcPr>
+            <w:tcW w:w="1276" w:type="dxa"/>
+            <w:tcBorders>
+              <w:left w:val="single" w:sz="4" w:space="0" w:color="auto"/>
+            </w:tcBorders>
+            <w:vAlign w:val="center"/>
+          </w:tcPr>
+          <w:p>
+            <w:pPr>
+              <w:pStyle w:val="tablecopy"/>
+              <w:jc w:val="center"/>
+              <w:rPr>
+                <w:b/>
+                <w:bCs/>
+                <w:i/>
+                <w:iCs/>
+              </w:rPr>
+            </w:pPr>
+            <w:r>
+              <w:rPr>
+                <w:b/>
+                <w:bCs/>
+                <w:i/>
+                <w:iCs/>
+              </w:rPr>
+              <w:t>2010</w:t>
+            </w:r>
+          </w:p>
+        </w:tc>
+        <w:tc>
+          <w:tcPr>
+            <w:tcW w:w="992" w:type="dxa"/>
+            <w:vAlign w:val="center"/>
+          </w:tcPr>
+          <w:p>
+            <w:pPr>
+              <w:pStyle w:val="tablecopy"/>
+              <w:jc w:val="center"/>
+              <w:rPr>
+                <w:lang w:val="it-IT"/>
+              </w:rPr>
+            </w:pPr>
+            <w:r>
+              <w:rPr>
+                <w:lang w:val="it-IT"/>
+              </w:rPr>
+              <w:t>74</w:t>
+            </w:r>
           </w:p>
         </w:tc>
       </w:tr>
     </w:tbl>
     <w:p>
       <w:pPr>
-        <w:pStyle w:val="tablefootnote"/>
-      </w:pPr>
-      <w:r>
-        <w:t xml:space="preserve">Sample </w:t>
-      </w:r>
-      <w:r>
-        <w:t>of</w:t>
-      </w:r>
-      <w:r>
-        <w:t xml:space="preserve"> a </w:t>
-      </w:r>
-      <w:r>
-        <w:t>Table</w:t>
-      </w:r>
-      <w:r>
-        <w:t xml:space="preserve"> </w:t>
-      </w:r>
-      <w:r>
-        <w:t>footnote</w:t>
-      </w:r>
-      <w:r>
-        <w:t xml:space="preserve">. </w:t>
-      </w:r>
-      <w:r>
-        <w:t>(</w:t>
-      </w:r>
-      <w:r>
-        <w:rPr>
-          <w:i/>
-        </w:rPr>
-        <w:t>Table footnote</w:t>
-      </w:r>
-      <w:r>
-        <w:t>)</w:t>
-      </w:r>
+        <w:jc w:val="both"/>
+        <w:rPr>
+          <w:lang w:val="it-IT"/>
+        </w:rPr>
+      </w:pPr>
     </w:p>
     <w:p>
       <w:pPr>
-        <w:pStyle w:val="figurecaption"/>
-      </w:pPr>
-      <w:r>
-        <w:t xml:space="preserve">Example of a figure </w:t>
-      </w:r>
-      <w:r>
-        <w:t>caption</w:t>
-      </w:r>
-      <w:r>
-        <w:t xml:space="preserve">. </w:t>
-      </w:r>
-      <w:r>
-        <w:rPr>
-          <w:iCs/>
-        </w:rPr>
-        <w:t>(</w:t>
-      </w:r>
-      <w:r>
-        <w:rPr>
-          <w:i/>
-          <w:iCs/>
-        </w:rPr>
-        <w:t>figure caption</w:t>
-      </w:r>
-      <w:r>
-        <w:rPr>
-          <w:iCs/>
-        </w:rPr>
-        <w:t>)</w:t>
+        <w:spacing w:after="115"/>
+        <w:jc w:val="left"/>
+        <w:rPr>
+          <w:lang w:val="it-IT"/>
+        </w:rPr>
+      </w:pPr>
+      <w:r>
+        <w:rPr>
+          <w:lang w:val="it-IT"/>
+        </w:rPr>
+        <w:t>Come abbiamo già detto precedentemente, durante il primo decennio, questa DTO è quella con più apparizioni durante gli anni ’90</w:t>
+      </w:r>
+      <w:r>
+        <w:rPr>
+          <w:lang w:val="it-IT"/>
+        </w:rPr>
+        <w:t xml:space="preserve">, per poi essere surclassata, dal 2000 in poi, da i cartelli rivali. </w:t>
       </w:r>
     </w:p>
     <w:p>
       <w:pPr>
-        <w:pStyle w:val="Corpotesto"/>
-      </w:pPr>
-      <w:r>
-        <w:t>Figure Labels: Use 8 point Times New Roman for Figure labels. Use words rather than symbols or abbreviations when writing Figure axis labels to avoid confusing the reader. As an example, write the quantity “Magnetization”, or “Magnetization, M”, not just “M”. If including units in the label, present them within parentheses. Do not label axes only with units. In the example, write “Magnetization (A/m)” or “Magnetization {A[m(1)]}”, not just “A/m”. Do not label axes</w:t>
-      </w:r>
-      <w:r>
-        <w:t xml:space="preserve"> </w:t>
-      </w:r>
-      <w:r>
-        <w:t>with a ratio of quantities and units. For example, write “Temperature (K)”, not “Temperature/K”.</w:t>
+        <w:jc w:val="left"/>
+        <w:rPr>
+          <w:lang w:val="it-IT"/>
+        </w:rPr>
+      </w:pPr>
+      <w:r>
+        <w:rPr>
+          <w:lang w:val="it-IT"/>
+        </w:rPr>
+        <w:t>Questo suo lento declino</w:t>
+      </w:r>
+      <w:r>
+        <w:rPr>
+          <w:lang w:val="it-IT"/>
+        </w:rPr>
+        <w:t xml:space="preserve"> può essere accostato sicurante alle varie problematiche avvenute nella seconda metà degli anni ’90. Tra questi eventi citiamo: le varie lotte interne per il comando del cartello</w:t>
+      </w:r>
+      <w:r>
+        <w:rPr>
+          <w:lang w:val="it-IT"/>
+        </w:rPr>
+        <w:t xml:space="preserve"> e</w:t>
+      </w:r>
+      <w:r>
+        <w:rPr>
+          <w:lang w:val="it-IT"/>
+        </w:rPr>
+        <w:t xml:space="preserve"> la sempre più imponente presenza del clan Sinaloa</w:t>
+      </w:r>
+      <w:r>
+        <w:rPr>
+          <w:lang w:val="it-IT"/>
+        </w:rPr>
+        <w:t xml:space="preserve"> negli stati presidiati.</w:t>
       </w:r>
     </w:p>
     <w:p>
       <w:pPr>
-        <w:pStyle w:val="Titolo5"/>
-      </w:pPr>
-      <w:r>
-        <w:t>Acknowledgment</w:t>
-      </w:r>
-      <w:r>
-        <w:t xml:space="preserve"> </w:t>
-      </w:r>
-      <w:r>
-        <w:rPr>
-          <w:i/>
-          <w:iCs/>
-        </w:rPr>
-        <w:t>(</w:t>
-      </w:r>
-      <w:r>
-        <w:rPr>
-          <w:i/>
-          <w:iCs/>
-          <w:smallCaps w:val="0"/>
-        </w:rPr>
-        <w:t>Heading 5</w:t>
-      </w:r>
-      <w:r>
-        <w:rPr>
-          <w:i/>
-          <w:iCs/>
-        </w:rPr>
-        <w:t>)</w:t>
+        <w:spacing w:after="115"/>
+        <w:jc w:val="left"/>
+        <w:rPr>
+          <w:lang w:val="it-IT"/>
+        </w:rPr>
+      </w:pPr>
+      <w:r>
+        <w:rPr>
+          <w:lang w:val="it-IT"/>
+        </w:rPr>
+        <w:t xml:space="preserve">Dal 2007 </w:t>
+      </w:r>
+      <w:r>
+        <w:rPr>
+          <w:lang w:val="it-IT"/>
+        </w:rPr>
+        <w:t xml:space="preserve">il cartello dei Juarez fu coinvolto in </w:t>
+      </w:r>
+      <w:r>
+        <w:rPr>
+          <w:lang w:val="it-IT"/>
+        </w:rPr>
+        <w:t xml:space="preserve">una vera e propria guerra per il controllo della </w:t>
+      </w:r>
+      <w:r>
+        <w:rPr>
+          <w:lang w:val="it-IT"/>
+        </w:rPr>
+        <w:t xml:space="preserve">Ciudad di Juarez contro il cartello dei Sinaloa, infatti anche le sue apparizioni iniziano a </w:t>
+      </w:r>
+      <w:r>
+        <w:rPr>
+          <w:lang w:val="it-IT"/>
+        </w:rPr>
+        <w:t>crescere</w:t>
+      </w:r>
+      <w:r>
+        <w:rPr>
+          <w:lang w:val="it-IT"/>
+        </w:rPr>
+        <w:t>.</w:t>
       </w:r>
     </w:p>
     <w:p>
       <w:pPr>
-        <w:pStyle w:val="Corpotesto"/>
-      </w:pPr>
-      <w:r>
-        <w:t>The preferred spelling of the word “acknowledgment” in America is without an “e” after the “g</w:t>
-      </w:r>
-      <w:r>
-        <w:t>”. Avoid the stilted expression “</w:t>
-      </w:r>
-      <w:r>
-        <w:rPr>
-          <w:lang w:val="en-US"/>
-        </w:rPr>
-        <w:t>o</w:t>
-      </w:r>
-      <w:r>
-        <w:t xml:space="preserve">ne of us (R. B. G.) thanks </w:t>
-      </w:r>
-      <w:r>
-        <w:t>...</w:t>
-      </w:r>
-      <w:r>
-        <w:rPr>
-          <w:lang w:val="en-US"/>
-        </w:rPr>
-        <w:t xml:space="preserve">”.  </w:t>
-      </w:r>
-      <w:r>
-        <w:t>Instead, try “R. B. G. thanks</w:t>
-      </w:r>
-      <w:r>
-        <w:t>...</w:t>
-      </w:r>
-      <w:r>
-        <w:t>”.</w:t>
-      </w:r>
-      <w:r>
-        <w:rPr>
-          <w:lang w:val="en-US"/>
-        </w:rPr>
-        <w:t xml:space="preserve"> </w:t>
-      </w:r>
-      <w:r>
-        <w:t>Put spons</w:t>
-      </w:r>
-      <w:r>
-        <w:t>or acknowledgments in the unnum</w:t>
-      </w:r>
-      <w:r>
-        <w:t>bered footnote on the first page.</w:t>
+        <w:jc w:val="left"/>
+        <w:rPr>
+          <w:lang w:val="it-IT"/>
+        </w:rPr>
+      </w:pPr>
+      <w:r>
+        <w:rPr>
+          <w:lang w:val="it-IT"/>
+        </w:rPr>
+        <w:t>Nel città che ospitava il campo di battaglia</w:t>
+      </w:r>
+      <w:r>
+        <w:rPr>
+          <w:lang w:val="it-IT"/>
+        </w:rPr>
+        <w:t xml:space="preserve"> tra quest</w:t>
+      </w:r>
+      <w:r>
+        <w:rPr>
+          <w:lang w:val="it-IT"/>
+        </w:rPr>
+        <w:t>i due colossi del narcotraffico</w:t>
+      </w:r>
+      <w:r>
+        <w:rPr>
+          <w:lang w:val="it-IT"/>
+        </w:rPr>
+        <w:t>, g</w:t>
+      </w:r>
+      <w:r>
+        <w:rPr>
+          <w:lang w:val="it-IT"/>
+        </w:rPr>
+        <w:t xml:space="preserve">li omicidi </w:t>
+      </w:r>
+      <w:r>
+        <w:rPr>
+          <w:lang w:val="it-IT"/>
+        </w:rPr>
+        <w:t>passarono</w:t>
+      </w:r>
+      <w:r>
+        <w:rPr>
+          <w:lang w:val="it-IT"/>
+        </w:rPr>
+        <w:t xml:space="preserve"> da venti al mese a quasi 50. Nel 2008, per</w:t>
+      </w:r>
+      <w:r>
+        <w:rPr>
+          <w:lang w:val="it-IT"/>
+        </w:rPr>
+        <w:t xml:space="preserve"> cercare di riprendere in mano la situazione</w:t>
+      </w:r>
+      <w:r>
+        <w:rPr>
+          <w:lang w:val="it-IT"/>
+        </w:rPr>
+        <w:t xml:space="preserve">, il governo federale </w:t>
+      </w:r>
+      <w:r>
+        <w:rPr>
+          <w:lang w:val="it-IT"/>
+        </w:rPr>
+        <w:t>invio</w:t>
+      </w:r>
+      <w:r>
+        <w:rPr>
+          <w:lang w:val="it-IT"/>
+        </w:rPr>
+        <w:t xml:space="preserve"> l'esercito. In un anno e mezzo sono arrivati ​​più di 10.000 soldati, la più grande operazione dell'intero Paese. Tuttavia, nel 2010 il </w:t>
+      </w:r>
+      <w:r>
+        <w:rPr>
+          <w:lang w:val="it-IT"/>
+        </w:rPr>
+        <w:t>numero degli omicidi è salito a 3.111, quasi una dozzina al giorno, in una città di 1,2 milioni di abitanti.</w:t>
       </w:r>
     </w:p>
     <w:p>
       <w:pPr>
-        <w:pStyle w:val="Titolo5"/>
-      </w:pPr>
-      <w:r>
-        <w:t>References</w:t>
-      </w:r>
+        <w:jc w:val="left"/>
+        <w:rPr>
+          <w:lang w:val="it-IT"/>
+        </w:rPr>
+      </w:pPr>
     </w:p>
     <w:p>
       <w:pPr>
-        <w:pStyle w:val="Corpotesto"/>
-      </w:pPr>
-      <w:r>
-        <w:t>The template will number citations consecutively within brackets [1]. The sentence punctuation follows the bracket [2]. Refer simply to the reference number, as in [3]—do not use “Ref. [3]” or “reference [3]” except at the beginning of a sentence: “Reference [3] was the first</w:t>
-      </w:r>
-      <w:r>
-        <w:rPr>
-          <w:lang w:val="en-US"/>
-        </w:rPr>
-        <w:t xml:space="preserve"> </w:t>
-      </w:r>
-      <w:r>
-        <w:t>...</w:t>
-      </w:r>
-      <w:r>
-        <w:t>”</w:t>
-      </w:r>
+        <w:jc w:val="left"/>
+        <w:rPr>
+          <w:lang w:val="it-IT"/>
+        </w:rPr>
+      </w:pPr>
     </w:p>
     <w:p>
       <w:pPr>
-        <w:pStyle w:val="Corpotesto"/>
-      </w:pPr>
-      <w:r>
-        <w:t>Number footnotes separately in superscripts. Place the actual footnote at the bottom of the column in which it was cited. Do not put footnotes in the</w:t>
-      </w:r>
-      <w:r>
-        <w:rPr>
-          <w:lang w:val="en-US"/>
-        </w:rPr>
-        <w:t xml:space="preserve"> abstract or</w:t>
-      </w:r>
-      <w:r>
-        <w:t xml:space="preserve"> reference list. Use letters for table footnotes.</w:t>
-      </w:r>
+        <w:jc w:val="left"/>
+        <w:rPr>
+          <w:lang w:val="it-IT"/>
+        </w:rPr>
+      </w:pPr>
     </w:p>
     <w:p>
       <w:pPr>
-        <w:pStyle w:val="Corpotesto"/>
-      </w:pPr>
-      <w:r>
-        <w:t>Unless there are six au</w:t>
-      </w:r>
-      <w:r>
-        <w:t>thors or more give all authors</w:t>
-      </w:r>
-      <w:r>
-        <w:rPr>
-          <w:lang w:val="en-US"/>
-        </w:rPr>
-        <w:t xml:space="preserve">’ </w:t>
-      </w:r>
-      <w:r>
-        <w:t>names; do not use “et al.”. Papers that have not been published, even if they have been submitted for publication, should be cited as “unpublished” [4]. Papers that have been accepted for publication should be cited as “in press” [5]. Capitalize only the first word in a paper title, except for proper nouns and element symbols.</w:t>
-      </w:r>
-    </w:p>
-    <w:p>
-      <w:pPr>
-        <w:pStyle w:val="Corpotesto"/>
-      </w:pPr>
-      <w:r>
-        <w:lastRenderedPageBreak/>
-        <w:t xml:space="preserve">For </w:t>
-      </w:r>
-      <w:r>
-        <w:t>papers</w:t>
-      </w:r>
-      <w:r>
-        <w:t xml:space="preserve"> published in translation journals, please give the English citation first, followed by the original foreign-language citation [6].</w:t>
-      </w:r>
-    </w:p>
-    <w:p/>
-    <w:p>
-      <w:pPr>
-        <w:pStyle w:val="references"/>
-        <w:ind w:left="354" w:hanging="354"/>
-      </w:pPr>
-      <w:r>
-        <w:t xml:space="preserve">G. Eason, B. Noble, and I. N. Sneddon, “On certain integrals of Lipschitz-Hankel type involving products of Bessel functions,” Phil. Trans. Roy. Soc. London, vol. A247, pp. 529–551, April 1955. </w:t>
-      </w:r>
-      <w:r>
-        <w:rPr>
-          <w:i/>
-          <w:iCs/>
-        </w:rPr>
-        <w:t>(references)</w:t>
-      </w:r>
-    </w:p>
-    <w:p>
-      <w:pPr>
-        <w:pStyle w:val="references"/>
-        <w:ind w:left="354" w:hanging="354"/>
-      </w:pPr>
-      <w:r>
-        <w:t>J. Clerk Maxwell, A Treatise on Electricity and Magnetism, 3rd ed., vol. 2. Oxford: Clarendon, 1892, pp.68–73.</w:t>
-      </w:r>
-    </w:p>
-    <w:p>
-      <w:pPr>
-        <w:pStyle w:val="references"/>
-        <w:ind w:left="354" w:hanging="354"/>
-      </w:pPr>
-      <w:r>
-        <w:t>I. S. Jacobs and C. P. Bean, “Fine particles, thin films and exchange anisotropy,” in Magnetism, vol. III, G. T. Rado and H. Suhl, Eds. New York: Academic, 1963, pp. 271–350.</w:t>
-      </w:r>
-    </w:p>
-    <w:p>
-      <w:pPr>
-        <w:pStyle w:val="references"/>
-        <w:ind w:left="354" w:hanging="354"/>
-      </w:pPr>
-      <w:r>
-        <w:t>K. Elissa, “Title of paper if known,” unpublished.</w:t>
-      </w:r>
-    </w:p>
-    <w:p>
-      <w:pPr>
-        <w:pStyle w:val="references"/>
-        <w:ind w:left="354" w:hanging="354"/>
-      </w:pPr>
-      <w:r>
-        <w:t>R. Nicole, “Title of paper with only first word capitalized,” J. Name Stand. Abbrev., in press.</w:t>
-      </w:r>
-    </w:p>
-    <w:p>
-      <w:pPr>
-        <w:pStyle w:val="references"/>
-        <w:ind w:left="354" w:hanging="354"/>
-      </w:pPr>
-      <w:r>
-        <w:t>Y. Yorozu, M. Hirano, K. Oka, and Y. Tagawa, “Electron spectroscopy studies on magneto-optical media and plastic substrate interface,” IEEE Transl. J. Magn. Japan, vol. 2, pp. 740–741, August 1987 [Digests 9th Annual Conf. Magnetics Japan, p. 301, 1982].</w:t>
-      </w:r>
-    </w:p>
-    <w:p>
-      <w:pPr>
-        <w:pStyle w:val="references"/>
-        <w:ind w:left="354" w:hanging="354"/>
-      </w:pPr>
-      <w:r>
-        <w:t>M. Young, The Technical Writer</w:t>
-      </w:r>
-      <w:r>
-        <w:t>’</w:t>
-      </w:r>
-      <w:r>
-        <w:t>s Handbook. Mill Valley, CA: University Science, 1989.</w:t>
-      </w:r>
-    </w:p>
-    <w:p>
-      <w:pPr>
-        <w:pStyle w:val="references"/>
-        <w:numPr>
-          <w:ilvl w:val="0"/>
-          <w:numId w:val="0"/>
-        </w:numPr>
-        <w:ind w:left="360" w:hanging="360"/>
-      </w:pPr>
-    </w:p>
-    <w:p>
-      <w:pPr>
-        <w:pStyle w:val="references"/>
-        <w:numPr>
-          <w:ilvl w:val="0"/>
-          <w:numId w:val="0"/>
-        </w:numPr>
-        <w:ind w:left="360" w:hanging="360"/>
-        <w:jc w:val="center"/>
-        <w:rPr>
-          <w:rFonts w:eastAsia="SimSun"/>
-          <w:b/>
-          <w:noProof w:val="0"/>
-          <w:color w:val="FF0000"/>
-          <w:spacing w:val="-1"/>
-          <w:sz w:val="20"/>
-          <w:szCs w:val="20"/>
-          <w:lang w:val="x-none" w:eastAsia="x-none"/>
-        </w:rPr>
-        <w:sectPr>
-          <w:type w:val="continuous"/>
-          <w:pgSz w:w="11906" w:h="16838" w:code="9"/>
-          <w:pgMar w:top="1080" w:right="907" w:bottom="1440" w:left="907" w:header="720" w:footer="720" w:gutter="0"/>
-          <w:cols w:num="2" w:space="360"/>
-          <w:docGrid w:linePitch="360"/>
-        </w:sectPr>
-      </w:pPr>
-    </w:p>
-    <w:p>
-      <w:pPr>
-        <w:rPr>
-          <w:lang w:val="x-none"/>
+        <w:spacing w:line="360" w:lineRule="auto"/>
+        <w:jc w:val="left"/>
+        <w:rPr>
+          <w:lang w:val="it-IT"/>
         </w:rPr>
       </w:pPr>
     </w:p>
     <w:sectPr>
       <w:type w:val="continuous"/>
       <w:pgSz w:w="11906" w:h="16838" w:code="9"/>
-      <w:pgMar w:top="1080" w:right="893" w:bottom="1440" w:left="893" w:header="720" w:footer="720" w:gutter="0"/>
-      <w:cols w:space="720"/>
+      <w:pgMar w:top="1080" w:right="907" w:bottom="1440" w:left="907" w:header="720" w:footer="720" w:gutter="0"/>
+      <w:cols w:num="2" w:space="360"/>
       <w:docGrid w:linePitch="360"/>
     </w:sectPr>
   </w:body>
@@ -7826,6 +11125,119 @@
     </w:lvl>
   </w:abstractNum>
   <w:abstractNum w:abstractNumId="17" w15:restartNumberingAfterBreak="0">
+    <w:nsid w:val="2FB6184A"/>
+    <w:multiLevelType w:val="hybridMultilevel"/>
+    <w:tmpl w:val="F05C9E3C"/>
+    <w:lvl w:ilvl="0" w:tplc="04100001">
+      <w:start w:val="1"/>
+      <w:numFmt w:val="bullet"/>
+      <w:lvlText w:val=""/>
+      <w:lvlJc w:val="left"/>
+      <w:pPr>
+        <w:ind w:left="720" w:hanging="360"/>
+      </w:pPr>
+      <w:rPr>
+        <w:rFonts w:ascii="Symbol" w:hAnsi="Symbol" w:hint="default"/>
+      </w:rPr>
+    </w:lvl>
+    <w:lvl w:ilvl="1" w:tplc="04100003" w:tentative="1">
+      <w:start w:val="1"/>
+      <w:numFmt w:val="bullet"/>
+      <w:lvlText w:val="o"/>
+      <w:lvlJc w:val="left"/>
+      <w:pPr>
+        <w:ind w:left="1440" w:hanging="360"/>
+      </w:pPr>
+      <w:rPr>
+        <w:rFonts w:ascii="Courier New" w:hAnsi="Courier New" w:cs="Courier New" w:hint="default"/>
+      </w:rPr>
+    </w:lvl>
+    <w:lvl w:ilvl="2" w:tplc="04100005" w:tentative="1">
+      <w:start w:val="1"/>
+      <w:numFmt w:val="bullet"/>
+      <w:lvlText w:val=""/>
+      <w:lvlJc w:val="left"/>
+      <w:pPr>
+        <w:ind w:left="2160" w:hanging="360"/>
+      </w:pPr>
+      <w:rPr>
+        <w:rFonts w:ascii="Wingdings" w:hAnsi="Wingdings" w:hint="default"/>
+      </w:rPr>
+    </w:lvl>
+    <w:lvl w:ilvl="3" w:tplc="04100001" w:tentative="1">
+      <w:start w:val="1"/>
+      <w:numFmt w:val="bullet"/>
+      <w:lvlText w:val=""/>
+      <w:lvlJc w:val="left"/>
+      <w:pPr>
+        <w:ind w:left="2880" w:hanging="360"/>
+      </w:pPr>
+      <w:rPr>
+        <w:rFonts w:ascii="Symbol" w:hAnsi="Symbol" w:hint="default"/>
+      </w:rPr>
+    </w:lvl>
+    <w:lvl w:ilvl="4" w:tplc="04100003" w:tentative="1">
+      <w:start w:val="1"/>
+      <w:numFmt w:val="bullet"/>
+      <w:lvlText w:val="o"/>
+      <w:lvlJc w:val="left"/>
+      <w:pPr>
+        <w:ind w:left="3600" w:hanging="360"/>
+      </w:pPr>
+      <w:rPr>
+        <w:rFonts w:ascii="Courier New" w:hAnsi="Courier New" w:cs="Courier New" w:hint="default"/>
+      </w:rPr>
+    </w:lvl>
+    <w:lvl w:ilvl="5" w:tplc="04100005" w:tentative="1">
+      <w:start w:val="1"/>
+      <w:numFmt w:val="bullet"/>
+      <w:lvlText w:val=""/>
+      <w:lvlJc w:val="left"/>
+      <w:pPr>
+        <w:ind w:left="4320" w:hanging="360"/>
+      </w:pPr>
+      <w:rPr>
+        <w:rFonts w:ascii="Wingdings" w:hAnsi="Wingdings" w:hint="default"/>
+      </w:rPr>
+    </w:lvl>
+    <w:lvl w:ilvl="6" w:tplc="04100001" w:tentative="1">
+      <w:start w:val="1"/>
+      <w:numFmt w:val="bullet"/>
+      <w:lvlText w:val=""/>
+      <w:lvlJc w:val="left"/>
+      <w:pPr>
+        <w:ind w:left="5040" w:hanging="360"/>
+      </w:pPr>
+      <w:rPr>
+        <w:rFonts w:ascii="Symbol" w:hAnsi="Symbol" w:hint="default"/>
+      </w:rPr>
+    </w:lvl>
+    <w:lvl w:ilvl="7" w:tplc="04100003" w:tentative="1">
+      <w:start w:val="1"/>
+      <w:numFmt w:val="bullet"/>
+      <w:lvlText w:val="o"/>
+      <w:lvlJc w:val="left"/>
+      <w:pPr>
+        <w:ind w:left="5760" w:hanging="360"/>
+      </w:pPr>
+      <w:rPr>
+        <w:rFonts w:ascii="Courier New" w:hAnsi="Courier New" w:cs="Courier New" w:hint="default"/>
+      </w:rPr>
+    </w:lvl>
+    <w:lvl w:ilvl="8" w:tplc="04100005" w:tentative="1">
+      <w:start w:val="1"/>
+      <w:numFmt w:val="bullet"/>
+      <w:lvlText w:val=""/>
+      <w:lvlJc w:val="left"/>
+      <w:pPr>
+        <w:ind w:left="6480" w:hanging="360"/>
+      </w:pPr>
+      <w:rPr>
+        <w:rFonts w:ascii="Wingdings" w:hAnsi="Wingdings" w:hint="default"/>
+      </w:rPr>
+    </w:lvl>
+  </w:abstractNum>
+  <w:abstractNum w:abstractNumId="18" w15:restartNumberingAfterBreak="0">
     <w:nsid w:val="37660336"/>
     <w:multiLevelType w:val="hybridMultilevel"/>
     <w:tmpl w:val="754EAC84"/>
@@ -7966,7 +11378,7 @@
       </w:rPr>
     </w:lvl>
   </w:abstractNum>
-  <w:abstractNum w:abstractNumId="18" w15:restartNumberingAfterBreak="0">
+  <w:abstractNum w:abstractNumId="19" w15:restartNumberingAfterBreak="0">
     <w:nsid w:val="39E54FC6"/>
     <w:multiLevelType w:val="singleLevel"/>
     <w:tmpl w:val="5B7288D4"/>
@@ -7986,7 +11398,7 @@
       </w:rPr>
     </w:lvl>
   </w:abstractNum>
-  <w:abstractNum w:abstractNumId="19" w15:restartNumberingAfterBreak="0">
+  <w:abstractNum w:abstractNumId="20" w15:restartNumberingAfterBreak="0">
     <w:nsid w:val="3A34262B"/>
     <w:multiLevelType w:val="hybridMultilevel"/>
     <w:tmpl w:val="D6702B3E"/>
@@ -8099,7 +11511,7 @@
       </w:rPr>
     </w:lvl>
   </w:abstractNum>
-  <w:abstractNum w:abstractNumId="20" w15:restartNumberingAfterBreak="0">
+  <w:abstractNum w:abstractNumId="21" w15:restartNumberingAfterBreak="0">
     <w:nsid w:val="4189603E"/>
     <w:multiLevelType w:val="multilevel"/>
     <w:tmpl w:val="0AB06E12"/>
@@ -8288,7 +11700,7 @@
       </w:rPr>
     </w:lvl>
   </w:abstractNum>
-  <w:abstractNum w:abstractNumId="21" w15:restartNumberingAfterBreak="0">
+  <w:abstractNum w:abstractNumId="22" w15:restartNumberingAfterBreak="0">
     <w:nsid w:val="493C3F76"/>
     <w:multiLevelType w:val="hybridMultilevel"/>
     <w:tmpl w:val="9A9E418C"/>
@@ -8396,7 +11808,7 @@
       </w:pPr>
     </w:lvl>
   </w:abstractNum>
-  <w:abstractNum w:abstractNumId="22" w15:restartNumberingAfterBreak="0">
+  <w:abstractNum w:abstractNumId="23" w15:restartNumberingAfterBreak="0">
     <w:nsid w:val="49C72CE0"/>
     <w:multiLevelType w:val="hybridMultilevel"/>
     <w:tmpl w:val="9A983D32"/>
@@ -8482,7 +11894,120 @@
       </w:pPr>
     </w:lvl>
   </w:abstractNum>
-  <w:abstractNum w:abstractNumId="23" w15:restartNumberingAfterBreak="0">
+  <w:abstractNum w:abstractNumId="24" w15:restartNumberingAfterBreak="0">
+    <w:nsid w:val="4DDF1C1F"/>
+    <w:multiLevelType w:val="hybridMultilevel"/>
+    <w:tmpl w:val="2AF69540"/>
+    <w:lvl w:ilvl="0" w:tplc="04100001">
+      <w:start w:val="1"/>
+      <w:numFmt w:val="bullet"/>
+      <w:lvlText w:val=""/>
+      <w:lvlJc w:val="left"/>
+      <w:pPr>
+        <w:ind w:left="785" w:hanging="360"/>
+      </w:pPr>
+      <w:rPr>
+        <w:rFonts w:ascii="Symbol" w:hAnsi="Symbol" w:hint="default"/>
+      </w:rPr>
+    </w:lvl>
+    <w:lvl w:ilvl="1" w:tplc="04100003" w:tentative="1">
+      <w:start w:val="1"/>
+      <w:numFmt w:val="bullet"/>
+      <w:lvlText w:val="o"/>
+      <w:lvlJc w:val="left"/>
+      <w:pPr>
+        <w:ind w:left="1505" w:hanging="360"/>
+      </w:pPr>
+      <w:rPr>
+        <w:rFonts w:ascii="Courier New" w:hAnsi="Courier New" w:cs="Courier New" w:hint="default"/>
+      </w:rPr>
+    </w:lvl>
+    <w:lvl w:ilvl="2" w:tplc="04100005" w:tentative="1">
+      <w:start w:val="1"/>
+      <w:numFmt w:val="bullet"/>
+      <w:lvlText w:val=""/>
+      <w:lvlJc w:val="left"/>
+      <w:pPr>
+        <w:ind w:left="2225" w:hanging="360"/>
+      </w:pPr>
+      <w:rPr>
+        <w:rFonts w:ascii="Wingdings" w:hAnsi="Wingdings" w:hint="default"/>
+      </w:rPr>
+    </w:lvl>
+    <w:lvl w:ilvl="3" w:tplc="04100001" w:tentative="1">
+      <w:start w:val="1"/>
+      <w:numFmt w:val="bullet"/>
+      <w:lvlText w:val=""/>
+      <w:lvlJc w:val="left"/>
+      <w:pPr>
+        <w:ind w:left="2945" w:hanging="360"/>
+      </w:pPr>
+      <w:rPr>
+        <w:rFonts w:ascii="Symbol" w:hAnsi="Symbol" w:hint="default"/>
+      </w:rPr>
+    </w:lvl>
+    <w:lvl w:ilvl="4" w:tplc="04100003" w:tentative="1">
+      <w:start w:val="1"/>
+      <w:numFmt w:val="bullet"/>
+      <w:lvlText w:val="o"/>
+      <w:lvlJc w:val="left"/>
+      <w:pPr>
+        <w:ind w:left="3665" w:hanging="360"/>
+      </w:pPr>
+      <w:rPr>
+        <w:rFonts w:ascii="Courier New" w:hAnsi="Courier New" w:cs="Courier New" w:hint="default"/>
+      </w:rPr>
+    </w:lvl>
+    <w:lvl w:ilvl="5" w:tplc="04100005" w:tentative="1">
+      <w:start w:val="1"/>
+      <w:numFmt w:val="bullet"/>
+      <w:lvlText w:val=""/>
+      <w:lvlJc w:val="left"/>
+      <w:pPr>
+        <w:ind w:left="4385" w:hanging="360"/>
+      </w:pPr>
+      <w:rPr>
+        <w:rFonts w:ascii="Wingdings" w:hAnsi="Wingdings" w:hint="default"/>
+      </w:rPr>
+    </w:lvl>
+    <w:lvl w:ilvl="6" w:tplc="04100001" w:tentative="1">
+      <w:start w:val="1"/>
+      <w:numFmt w:val="bullet"/>
+      <w:lvlText w:val=""/>
+      <w:lvlJc w:val="left"/>
+      <w:pPr>
+        <w:ind w:left="5105" w:hanging="360"/>
+      </w:pPr>
+      <w:rPr>
+        <w:rFonts w:ascii="Symbol" w:hAnsi="Symbol" w:hint="default"/>
+      </w:rPr>
+    </w:lvl>
+    <w:lvl w:ilvl="7" w:tplc="04100003" w:tentative="1">
+      <w:start w:val="1"/>
+      <w:numFmt w:val="bullet"/>
+      <w:lvlText w:val="o"/>
+      <w:lvlJc w:val="left"/>
+      <w:pPr>
+        <w:ind w:left="5825" w:hanging="360"/>
+      </w:pPr>
+      <w:rPr>
+        <w:rFonts w:ascii="Courier New" w:hAnsi="Courier New" w:cs="Courier New" w:hint="default"/>
+      </w:rPr>
+    </w:lvl>
+    <w:lvl w:ilvl="8" w:tplc="04100005" w:tentative="1">
+      <w:start w:val="1"/>
+      <w:numFmt w:val="bullet"/>
+      <w:lvlText w:val=""/>
+      <w:lvlJc w:val="left"/>
+      <w:pPr>
+        <w:ind w:left="6545" w:hanging="360"/>
+      </w:pPr>
+      <w:rPr>
+        <w:rFonts w:ascii="Wingdings" w:hAnsi="Wingdings" w:hint="default"/>
+      </w:rPr>
+    </w:lvl>
+  </w:abstractNum>
+  <w:abstractNum w:abstractNumId="25" w15:restartNumberingAfterBreak="0">
     <w:nsid w:val="52CA544A"/>
     <w:multiLevelType w:val="singleLevel"/>
     <w:tmpl w:val="AED6D67E"/>
@@ -8509,7 +12034,7 @@
       </w:rPr>
     </w:lvl>
   </w:abstractNum>
-  <w:abstractNum w:abstractNumId="24" w15:restartNumberingAfterBreak="0">
+  <w:abstractNum w:abstractNumId="26" w15:restartNumberingAfterBreak="0">
     <w:nsid w:val="58DE7B4C"/>
     <w:multiLevelType w:val="hybridMultilevel"/>
     <w:tmpl w:val="F02C55D8"/>
@@ -8595,7 +12120,7 @@
       </w:pPr>
     </w:lvl>
   </w:abstractNum>
-  <w:abstractNum w:abstractNumId="25" w15:restartNumberingAfterBreak="0">
+  <w:abstractNum w:abstractNumId="27" w15:restartNumberingAfterBreak="0">
     <w:nsid w:val="5BE530F7"/>
     <w:multiLevelType w:val="hybridMultilevel"/>
     <w:tmpl w:val="6486D0DE"/>
@@ -8681,7 +12206,7 @@
       </w:pPr>
     </w:lvl>
   </w:abstractNum>
-  <w:abstractNum w:abstractNumId="26" w15:restartNumberingAfterBreak="0">
+  <w:abstractNum w:abstractNumId="28" w15:restartNumberingAfterBreak="0">
     <w:nsid w:val="64304270"/>
     <w:multiLevelType w:val="hybridMultilevel"/>
     <w:tmpl w:val="0C405CCA"/>
@@ -8794,7 +12319,93 @@
       </w:rPr>
     </w:lvl>
   </w:abstractNum>
-  <w:abstractNum w:abstractNumId="27" w15:restartNumberingAfterBreak="0">
+  <w:abstractNum w:abstractNumId="29" w15:restartNumberingAfterBreak="0">
+    <w:nsid w:val="67F57F49"/>
+    <w:multiLevelType w:val="hybridMultilevel"/>
+    <w:tmpl w:val="3AF0903C"/>
+    <w:lvl w:ilvl="0" w:tplc="04100015">
+      <w:start w:val="1"/>
+      <w:numFmt w:val="upperLetter"/>
+      <w:lvlText w:val="%1."/>
+      <w:lvlJc w:val="left"/>
+      <w:pPr>
+        <w:ind w:left="360" w:hanging="360"/>
+      </w:pPr>
+    </w:lvl>
+    <w:lvl w:ilvl="1" w:tplc="04100019" w:tentative="1">
+      <w:start w:val="1"/>
+      <w:numFmt w:val="lowerLetter"/>
+      <w:lvlText w:val="%2."/>
+      <w:lvlJc w:val="left"/>
+      <w:pPr>
+        <w:ind w:left="1080" w:hanging="360"/>
+      </w:pPr>
+    </w:lvl>
+    <w:lvl w:ilvl="2" w:tplc="0410001B" w:tentative="1">
+      <w:start w:val="1"/>
+      <w:numFmt w:val="lowerRoman"/>
+      <w:lvlText w:val="%3."/>
+      <w:lvlJc w:val="right"/>
+      <w:pPr>
+        <w:ind w:left="1800" w:hanging="180"/>
+      </w:pPr>
+    </w:lvl>
+    <w:lvl w:ilvl="3" w:tplc="0410000F" w:tentative="1">
+      <w:start w:val="1"/>
+      <w:numFmt w:val="decimal"/>
+      <w:lvlText w:val="%4."/>
+      <w:lvlJc w:val="left"/>
+      <w:pPr>
+        <w:ind w:left="2520" w:hanging="360"/>
+      </w:pPr>
+    </w:lvl>
+    <w:lvl w:ilvl="4" w:tplc="04100019" w:tentative="1">
+      <w:start w:val="1"/>
+      <w:numFmt w:val="lowerLetter"/>
+      <w:lvlText w:val="%5."/>
+      <w:lvlJc w:val="left"/>
+      <w:pPr>
+        <w:ind w:left="3240" w:hanging="360"/>
+      </w:pPr>
+    </w:lvl>
+    <w:lvl w:ilvl="5" w:tplc="0410001B" w:tentative="1">
+      <w:start w:val="1"/>
+      <w:numFmt w:val="lowerRoman"/>
+      <w:lvlText w:val="%6."/>
+      <w:lvlJc w:val="right"/>
+      <w:pPr>
+        <w:ind w:left="3960" w:hanging="180"/>
+      </w:pPr>
+    </w:lvl>
+    <w:lvl w:ilvl="6" w:tplc="0410000F" w:tentative="1">
+      <w:start w:val="1"/>
+      <w:numFmt w:val="decimal"/>
+      <w:lvlText w:val="%7."/>
+      <w:lvlJc w:val="left"/>
+      <w:pPr>
+        <w:ind w:left="4680" w:hanging="360"/>
+      </w:pPr>
+    </w:lvl>
+    <w:lvl w:ilvl="7" w:tplc="04100019" w:tentative="1">
+      <w:start w:val="1"/>
+      <w:numFmt w:val="lowerLetter"/>
+      <w:lvlText w:val="%8."/>
+      <w:lvlJc w:val="left"/>
+      <w:pPr>
+        <w:ind w:left="5400" w:hanging="360"/>
+      </w:pPr>
+    </w:lvl>
+    <w:lvl w:ilvl="8" w:tplc="0410001B" w:tentative="1">
+      <w:start w:val="1"/>
+      <w:numFmt w:val="lowerRoman"/>
+      <w:lvlText w:val="%9."/>
+      <w:lvlJc w:val="right"/>
+      <w:pPr>
+        <w:ind w:left="6120" w:hanging="180"/>
+      </w:pPr>
+    </w:lvl>
+  </w:abstractNum>
+  <w:abstractNum w:abstractNumId="30" w15:restartNumberingAfterBreak="0">
     <w:nsid w:val="6C402C58"/>
     <w:multiLevelType w:val="hybridMultilevel"/>
     <w:tmpl w:val="9A1CA078"/>
@@ -8939,7 +12550,7 @@
       </w:rPr>
     </w:lvl>
   </w:abstractNum>
-  <w:abstractNum w:abstractNumId="28" w15:restartNumberingAfterBreak="0">
+  <w:abstractNum w:abstractNumId="31" w15:restartNumberingAfterBreak="0">
     <w:nsid w:val="6CD32DA8"/>
     <w:multiLevelType w:val="singleLevel"/>
     <w:tmpl w:val="166470C2"/>
@@ -8966,34 +12577,34 @@
     </w:lvl>
   </w:abstractNum>
   <w:num w:numId="1" w16cid:durableId="855773469">
-    <w:abstractNumId w:val="17"/>
+    <w:abstractNumId w:val="18"/>
   </w:num>
   <w:num w:numId="2" w16cid:durableId="920525299">
-    <w:abstractNumId w:val="27"/>
+    <w:abstractNumId w:val="30"/>
   </w:num>
   <w:num w:numId="3" w16cid:durableId="1094591169">
     <w:abstractNumId w:val="15"/>
   </w:num>
   <w:num w:numId="4" w16cid:durableId="1822964868">
-    <w:abstractNumId w:val="20"/>
+    <w:abstractNumId w:val="21"/>
   </w:num>
   <w:num w:numId="5" w16cid:durableId="1718820827">
-    <w:abstractNumId w:val="20"/>
+    <w:abstractNumId w:val="21"/>
   </w:num>
   <w:num w:numId="6" w16cid:durableId="1557820149">
-    <w:abstractNumId w:val="20"/>
+    <w:abstractNumId w:val="21"/>
   </w:num>
   <w:num w:numId="7" w16cid:durableId="1634097526">
-    <w:abstractNumId w:val="20"/>
+    <w:abstractNumId w:val="21"/>
   </w:num>
   <w:num w:numId="8" w16cid:durableId="1202398869">
-    <w:abstractNumId w:val="23"/>
+    <w:abstractNumId w:val="25"/>
   </w:num>
   <w:num w:numId="9" w16cid:durableId="1796370015">
-    <w:abstractNumId w:val="28"/>
+    <w:abstractNumId w:val="31"/>
   </w:num>
   <w:num w:numId="10" w16cid:durableId="1967468330">
-    <w:abstractNumId w:val="18"/>
+    <w:abstractNumId w:val="19"/>
   </w:num>
   <w:num w:numId="11" w16cid:durableId="640117565">
     <w:abstractNumId w:val="14"/>
@@ -9035,13 +12646,13 @@
     <w:abstractNumId w:val="1"/>
   </w:num>
   <w:num w:numId="24" w16cid:durableId="1172450225">
-    <w:abstractNumId w:val="21"/>
+    <w:abstractNumId w:val="22"/>
   </w:num>
   <w:num w:numId="25" w16cid:durableId="839735932">
     <w:abstractNumId w:val="12"/>
   </w:num>
   <w:num w:numId="26" w16cid:durableId="982344168">
-    <w:abstractNumId w:val="25"/>
+    <w:abstractNumId w:val="27"/>
   </w:num>
   <w:num w:numId="27" w16cid:durableId="1325621874">
     <w:abstractNumId w:val="11"/>
@@ -9050,15 +12661,24 @@
     <w:abstractNumId w:val="16"/>
   </w:num>
   <w:num w:numId="29" w16cid:durableId="694966025">
-    <w:abstractNumId w:val="19"/>
+    <w:abstractNumId w:val="20"/>
   </w:num>
   <w:num w:numId="30" w16cid:durableId="1011567465">
-    <w:abstractNumId w:val="22"/>
+    <w:abstractNumId w:val="23"/>
   </w:num>
   <w:num w:numId="31" w16cid:durableId="1157380375">
+    <w:abstractNumId w:val="28"/>
+  </w:num>
+  <w:num w:numId="32" w16cid:durableId="327487494">
     <w:abstractNumId w:val="26"/>
   </w:num>
-  <w:num w:numId="32" w16cid:durableId="327487494">
+  <w:num w:numId="33" w16cid:durableId="804196261">
+    <w:abstractNumId w:val="29"/>
+  </w:num>
+  <w:num w:numId="34" w16cid:durableId="687482946">
+    <w:abstractNumId w:val="17"/>
+  </w:num>
+  <w:num w:numId="35" w16cid:durableId="1487476305">
     <w:abstractNumId w:val="24"/>
   </w:num>
 </w:numbering>
@@ -9359,6 +12979,7 @@
   <w:style w:type="paragraph" w:default="1" w:styleId="Normale">
     <w:name w:val="Normal"/>
     <w:qFormat/>
+    <w:rsid w:val="00A841B1"/>
     <w:pPr>
       <w:jc w:val="center"/>
     </w:pPr>
@@ -9483,7 +13104,6 @@
   <w:style w:type="character" w:default="1" w:styleId="Carpredefinitoparagrafo">
     <w:name w:val="Default Paragraph Font"/>
     <w:uiPriority w:val="1"/>
-    <w:semiHidden/>
     <w:unhideWhenUsed/>
   </w:style>
   <w:style w:type="table" w:default="1" w:styleId="Tabellanormale">

--- a/RELAZIONE/relazione.docx
+++ b/RELAZIONE/relazione.docx
@@ -7541,13 +7541,7 @@
               <w:rPr>
                 <w:lang w:val="it-IT"/>
               </w:rPr>
-              <w:t>4</w:t>
-            </w:r>
-            <w:r>
-              <w:rPr>
-                <w:lang w:val="it-IT"/>
-              </w:rPr>
-              <w:t>6</w:t>
+              <w:t>46</w:t>
             </w:r>
           </w:p>
         </w:tc>
@@ -7709,13 +7703,7 @@
               <w:rPr>
                 <w:lang w:val="it-IT"/>
               </w:rPr>
-              <w:t>1</w:t>
-            </w:r>
-            <w:r>
-              <w:rPr>
-                <w:lang w:val="it-IT"/>
-              </w:rPr>
-              <w:t>92</w:t>
+              <w:t>192</w:t>
             </w:r>
           </w:p>
         </w:tc>
@@ -8176,13 +8164,7 @@
               <w:pStyle w:val="tablecolhead"/>
             </w:pPr>
             <w:r>
-              <w:t>Anni (</w:t>
-            </w:r>
-            <w:r>
-              <w:t>1990-99</w:t>
-            </w:r>
-            <w:r>
-              <w:t>)</w:t>
+              <w:t>Anni (1990-99)</w:t>
             </w:r>
           </w:p>
         </w:tc>
@@ -8422,16 +8404,7 @@
                 <w:i/>
                 <w:iCs/>
               </w:rPr>
-              <w:t>199</w:t>
-            </w:r>
-            <w:r>
-              <w:rPr>
-                <w:b/>
-                <w:bCs/>
-                <w:i/>
-                <w:iCs/>
-              </w:rPr>
-              <w:t>5</w:t>
+              <w:t>1995</w:t>
             </w:r>
           </w:p>
         </w:tc>
@@ -8559,16 +8532,7 @@
                 <w:i/>
                 <w:iCs/>
               </w:rPr>
-              <w:t>199</w:t>
-            </w:r>
-            <w:r>
-              <w:rPr>
-                <w:b/>
-                <w:bCs/>
-                <w:i/>
-                <w:iCs/>
-              </w:rPr>
-              <w:t>6</w:t>
+              <w:t>1996</w:t>
             </w:r>
           </w:p>
         </w:tc>
@@ -8696,16 +8660,7 @@
                 <w:i/>
                 <w:iCs/>
               </w:rPr>
-              <w:t>199</w:t>
-            </w:r>
-            <w:r>
-              <w:rPr>
-                <w:b/>
-                <w:bCs/>
-                <w:i/>
-                <w:iCs/>
-              </w:rPr>
-              <w:t>7</w:t>
+              <w:t>1997</w:t>
             </w:r>
           </w:p>
         </w:tc>
@@ -8833,16 +8788,7 @@
                 <w:i/>
                 <w:iCs/>
               </w:rPr>
-              <w:t>199</w:t>
-            </w:r>
-            <w:r>
-              <w:rPr>
-                <w:b/>
-                <w:bCs/>
-                <w:i/>
-                <w:iCs/>
-              </w:rPr>
-              <w:t>8</w:t>
+              <w:t>1998</w:t>
             </w:r>
           </w:p>
         </w:tc>
@@ -8979,16 +8925,7 @@
                 <w:i/>
                 <w:iCs/>
               </w:rPr>
-              <w:t>199</w:t>
-            </w:r>
-            <w:r>
-              <w:rPr>
-                <w:b/>
-                <w:bCs/>
-                <w:i/>
-                <w:iCs/>
-              </w:rPr>
-              <w:t>9</w:t>
+              <w:t>1999</w:t>
             </w:r>
           </w:p>
         </w:tc>
@@ -9013,13 +8950,7 @@
               <w:rPr>
                 <w:lang w:val="it-IT"/>
               </w:rPr>
-              <w:t>1</w:t>
-            </w:r>
-            <w:r>
-              <w:rPr>
-                <w:lang w:val="it-IT"/>
-              </w:rPr>
-              <w:t>1</w:t>
+              <w:t>11</w:t>
             </w:r>
           </w:p>
         </w:tc>
@@ -9904,13 +9835,13 @@
         <w:rPr>
           <w:lang w:val="it-IT"/>
         </w:rPr>
-        <w:t xml:space="preserve"> l'esercito. In un anno e mezzo sono arrivati ​​più di 10.000 soldati, la più grande operazione dell'intero Paese. Tuttavia, nel 2010 il </w:t>
-      </w:r>
-      <w:r>
-        <w:rPr>
-          <w:lang w:val="it-IT"/>
-        </w:rPr>
-        <w:t>numero degli omicidi è salito a 3.111, quasi una dozzina al giorno, in una città di 1,2 milioni di abitanti.</w:t>
+        <w:t xml:space="preserve"> l'esercito. In un </w:t>
+      </w:r>
+      <w:r>
+        <w:rPr>
+          <w:lang w:val="it-IT"/>
+        </w:rPr>
+        <w:t>anno e mezzo sono arrivati ​​più di 10.000 soldati, la più grande operazione dell'intero Paese. Tuttavia, nel 2010 il numero degli omicidi è salito a 3.111, quasi una dozzina al giorno, in una città di 1,2 milioni di abitanti.</w:t>
       </w:r>
     </w:p>
     <w:p>
@@ -9923,15 +9854,8516 @@
     </w:p>
     <w:p>
       <w:pPr>
-        <w:jc w:val="left"/>
-        <w:rPr>
-          <w:lang w:val="it-IT"/>
-        </w:rPr>
-      </w:pPr>
+        <w:pStyle w:val="Titolo2"/>
+        <w:rPr>
+          <w:lang w:val="it-IT"/>
+        </w:rPr>
+      </w:pPr>
+      <w:r>
+        <w:rPr>
+          <w:lang w:val="it-IT"/>
+        </w:rPr>
+        <w:t>Cartello dei Golfo</w:t>
+      </w:r>
     </w:p>
     <w:p>
       <w:pPr>
         <w:jc w:val="left"/>
+        <w:rPr>
+          <w:lang w:val="it-IT"/>
+        </w:rPr>
+      </w:pPr>
+      <w:r>
+        <w:rPr>
+          <w:lang w:val="it-IT"/>
+        </w:rPr>
+        <w:t>I</w:t>
+      </w:r>
+      <w:r>
+        <w:rPr>
+          <w:lang w:val="it-IT"/>
+        </w:rPr>
+        <w:t xml:space="preserve">l </w:t>
+      </w:r>
+      <w:r>
+        <w:rPr>
+          <w:lang w:val="it-IT"/>
+        </w:rPr>
+        <w:t>c</w:t>
+      </w:r>
+      <w:r>
+        <w:rPr>
+          <w:lang w:val="it-IT"/>
+        </w:rPr>
+        <w:t>artello del Golfo,</w:t>
+      </w:r>
+      <w:r>
+        <w:rPr>
+          <w:lang w:val="it-IT"/>
+        </w:rPr>
+        <w:t xml:space="preserve"> non che </w:t>
+      </w:r>
+      <w:r>
+        <w:rPr>
+          <w:lang w:val="it-IT"/>
+        </w:rPr>
+        <w:t>la più grande dinastia criminale al confine tra Stati Uniti e Messico</w:t>
+      </w:r>
+      <w:r>
+        <w:rPr>
+          <w:lang w:val="it-IT"/>
+        </w:rPr>
+        <w:t>, creo</w:t>
+      </w:r>
+      <w:r>
+        <w:rPr>
+          <w:lang w:val="it-IT"/>
+        </w:rPr>
+        <w:t xml:space="preserve"> magazzini lungo il confine settentrionale del Messico per preservare centinaia di tonnellate di </w:t>
+      </w:r>
+      <w:r>
+        <w:rPr>
+          <w:lang w:val="it-IT"/>
+        </w:rPr>
+        <w:t xml:space="preserve">stupefacenti. Questo sistema gli permise </w:t>
+      </w:r>
+      <w:r>
+        <w:rPr>
+          <w:lang w:val="it-IT"/>
+        </w:rPr>
+        <w:t>di creare una nuova rete di distribuzione e aumentare la sua influenza politica</w:t>
+      </w:r>
+      <w:r>
+        <w:rPr>
+          <w:lang w:val="it-IT"/>
+        </w:rPr>
+        <w:t xml:space="preserve">. </w:t>
+      </w:r>
+    </w:p>
+    <w:p>
+      <w:pPr>
+        <w:jc w:val="both"/>
+        <w:rPr>
+          <w:lang w:val="it-IT"/>
+        </w:rPr>
+      </w:pPr>
+    </w:p>
+    <w:tbl>
+      <w:tblPr>
+        <w:tblW w:w="4819" w:type="dxa"/>
+        <w:jc w:val="center"/>
+        <w:tblBorders>
+          <w:top w:val="single" w:sz="2" w:space="0" w:color="auto"/>
+          <w:left w:val="single" w:sz="2" w:space="0" w:color="auto"/>
+          <w:bottom w:val="single" w:sz="2" w:space="0" w:color="auto"/>
+          <w:right w:val="single" w:sz="2" w:space="0" w:color="auto"/>
+          <w:insideH w:val="single" w:sz="2" w:space="0" w:color="auto"/>
+          <w:insideV w:val="single" w:sz="2" w:space="0" w:color="auto"/>
+        </w:tblBorders>
+        <w:tblLayout w:type="fixed"/>
+        <w:tblLook w:val="0000" w:firstRow="0" w:lastRow="0" w:firstColumn="0" w:lastColumn="0" w:noHBand="0" w:noVBand="0"/>
+      </w:tblPr>
+      <w:tblGrid>
+        <w:gridCol w:w="1276"/>
+        <w:gridCol w:w="992"/>
+        <w:gridCol w:w="283"/>
+        <w:gridCol w:w="1276"/>
+        <w:gridCol w:w="992"/>
+      </w:tblGrid>
+      <w:tr>
+        <w:trPr>
+          <w:cantSplit/>
+          <w:trHeight w:val="240"/>
+          <w:tblHeader/>
+          <w:jc w:val="center"/>
+        </w:trPr>
+        <w:tc>
+          <w:tcPr>
+            <w:tcW w:w="1276" w:type="dxa"/>
+            <w:vAlign w:val="center"/>
+          </w:tcPr>
+          <w:p>
+            <w:pPr>
+              <w:pStyle w:val="tablecolhead"/>
+            </w:pPr>
+            <w:r>
+              <w:t>Anni (1990-99)</w:t>
+            </w:r>
+          </w:p>
+        </w:tc>
+        <w:tc>
+          <w:tcPr>
+            <w:tcW w:w="992" w:type="dxa"/>
+            <w:tcBorders>
+              <w:right w:val="single" w:sz="4" w:space="0" w:color="auto"/>
+            </w:tcBorders>
+            <w:vAlign w:val="center"/>
+          </w:tcPr>
+          <w:p>
+            <w:pPr>
+              <w:pStyle w:val="tablecolhead"/>
+              <w:rPr>
+                <w:lang w:val="it-IT"/>
+              </w:rPr>
+            </w:pPr>
+            <w:r>
+              <w:rPr>
+                <w:lang w:val="it-IT"/>
+              </w:rPr>
+              <w:t>Numero di Citazioni</w:t>
+            </w:r>
+          </w:p>
+        </w:tc>
+        <w:tc>
+          <w:tcPr>
+            <w:tcW w:w="283" w:type="dxa"/>
+            <w:tcBorders>
+              <w:top w:val="nil"/>
+              <w:left w:val="single" w:sz="4" w:space="0" w:color="auto"/>
+              <w:bottom w:val="nil"/>
+              <w:right w:val="single" w:sz="4" w:space="0" w:color="auto"/>
+            </w:tcBorders>
+          </w:tcPr>
+          <w:p>
+            <w:pPr>
+              <w:pStyle w:val="tablecolhead"/>
+            </w:pPr>
+          </w:p>
+        </w:tc>
+        <w:tc>
+          <w:tcPr>
+            <w:tcW w:w="1276" w:type="dxa"/>
+            <w:tcBorders>
+              <w:left w:val="single" w:sz="4" w:space="0" w:color="auto"/>
+            </w:tcBorders>
+            <w:vAlign w:val="center"/>
+          </w:tcPr>
+          <w:p>
+            <w:pPr>
+              <w:pStyle w:val="tablecolhead"/>
+              <w:rPr>
+                <w:lang w:val="it-IT"/>
+              </w:rPr>
+            </w:pPr>
+            <w:r>
+              <w:t>Anni (2000-10)</w:t>
+            </w:r>
+          </w:p>
+        </w:tc>
+        <w:tc>
+          <w:tcPr>
+            <w:tcW w:w="992" w:type="dxa"/>
+            <w:vAlign w:val="center"/>
+          </w:tcPr>
+          <w:p>
+            <w:pPr>
+              <w:pStyle w:val="tablecolhead"/>
+              <w:rPr>
+                <w:lang w:val="it-IT"/>
+              </w:rPr>
+            </w:pPr>
+            <w:r>
+              <w:rPr>
+                <w:lang w:val="it-IT"/>
+              </w:rPr>
+              <w:t>Numero di Citazioni</w:t>
+            </w:r>
+          </w:p>
+        </w:tc>
+      </w:tr>
+      <w:tr>
+        <w:trPr>
+          <w:trHeight w:val="300"/>
+          <w:jc w:val="center"/>
+        </w:trPr>
+        <w:tc>
+          <w:tcPr>
+            <w:tcW w:w="1276" w:type="dxa"/>
+            <w:vAlign w:val="center"/>
+          </w:tcPr>
+          <w:p>
+            <w:pPr>
+              <w:pStyle w:val="tablecopy"/>
+              <w:jc w:val="center"/>
+              <w:rPr>
+                <w:b/>
+                <w:bCs/>
+                <w:i/>
+                <w:iCs/>
+              </w:rPr>
+            </w:pPr>
+            <w:r>
+              <w:rPr>
+                <w:b/>
+                <w:bCs/>
+                <w:i/>
+                <w:iCs/>
+              </w:rPr>
+              <w:t>1991</w:t>
+            </w:r>
+          </w:p>
+        </w:tc>
+        <w:tc>
+          <w:tcPr>
+            <w:tcW w:w="992" w:type="dxa"/>
+            <w:tcBorders>
+              <w:right w:val="single" w:sz="4" w:space="0" w:color="auto"/>
+            </w:tcBorders>
+            <w:vAlign w:val="center"/>
+          </w:tcPr>
+          <w:p>
+            <w:pPr>
+              <w:pStyle w:val="tablecopy"/>
+              <w:jc w:val="center"/>
+              <w:rPr>
+                <w:lang w:val="it-IT"/>
+              </w:rPr>
+            </w:pPr>
+            <w:r>
+              <w:rPr>
+                <w:lang w:val="it-IT"/>
+              </w:rPr>
+              <w:t>3</w:t>
+            </w:r>
+          </w:p>
+        </w:tc>
+        <w:tc>
+          <w:tcPr>
+            <w:tcW w:w="283" w:type="dxa"/>
+            <w:tcBorders>
+              <w:top w:val="nil"/>
+              <w:left w:val="single" w:sz="4" w:space="0" w:color="auto"/>
+              <w:bottom w:val="nil"/>
+              <w:right w:val="single" w:sz="4" w:space="0" w:color="auto"/>
+            </w:tcBorders>
+          </w:tcPr>
+          <w:p>
+            <w:pPr>
+              <w:pStyle w:val="tablecopy"/>
+              <w:jc w:val="center"/>
+              <w:rPr>
+                <w:b/>
+                <w:bCs/>
+                <w:i/>
+                <w:iCs/>
+              </w:rPr>
+            </w:pPr>
+          </w:p>
+        </w:tc>
+        <w:tc>
+          <w:tcPr>
+            <w:tcW w:w="1276" w:type="dxa"/>
+            <w:tcBorders>
+              <w:left w:val="single" w:sz="4" w:space="0" w:color="auto"/>
+            </w:tcBorders>
+            <w:vAlign w:val="center"/>
+          </w:tcPr>
+          <w:p>
+            <w:pPr>
+              <w:pStyle w:val="tablecopy"/>
+              <w:jc w:val="center"/>
+              <w:rPr>
+                <w:lang w:val="it-IT"/>
+              </w:rPr>
+            </w:pPr>
+            <w:r>
+              <w:rPr>
+                <w:b/>
+                <w:bCs/>
+                <w:i/>
+                <w:iCs/>
+              </w:rPr>
+              <w:t>2000</w:t>
+            </w:r>
+          </w:p>
+        </w:tc>
+        <w:tc>
+          <w:tcPr>
+            <w:tcW w:w="992" w:type="dxa"/>
+            <w:vAlign w:val="center"/>
+          </w:tcPr>
+          <w:p>
+            <w:pPr>
+              <w:pStyle w:val="tablecopy"/>
+              <w:jc w:val="center"/>
+              <w:rPr>
+                <w:lang w:val="it-IT"/>
+              </w:rPr>
+            </w:pPr>
+            <w:r>
+              <w:rPr>
+                <w:lang w:val="it-IT"/>
+              </w:rPr>
+              <w:t>24</w:t>
+            </w:r>
+          </w:p>
+        </w:tc>
+      </w:tr>
+      <w:tr>
+        <w:trPr>
+          <w:trHeight w:val="300"/>
+          <w:jc w:val="center"/>
+        </w:trPr>
+        <w:tc>
+          <w:tcPr>
+            <w:tcW w:w="1276" w:type="dxa"/>
+            <w:vAlign w:val="center"/>
+          </w:tcPr>
+          <w:p>
+            <w:pPr>
+              <w:pStyle w:val="tablecopy"/>
+              <w:jc w:val="center"/>
+              <w:rPr>
+                <w:b/>
+                <w:bCs/>
+                <w:i/>
+                <w:iCs/>
+              </w:rPr>
+            </w:pPr>
+            <w:r>
+              <w:rPr>
+                <w:b/>
+                <w:bCs/>
+                <w:i/>
+                <w:iCs/>
+              </w:rPr>
+              <w:t>199</w:t>
+            </w:r>
+            <w:r>
+              <w:rPr>
+                <w:b/>
+                <w:bCs/>
+                <w:i/>
+                <w:iCs/>
+              </w:rPr>
+              <w:t>2</w:t>
+            </w:r>
+          </w:p>
+        </w:tc>
+        <w:tc>
+          <w:tcPr>
+            <w:tcW w:w="992" w:type="dxa"/>
+            <w:tcBorders>
+              <w:right w:val="single" w:sz="4" w:space="0" w:color="auto"/>
+            </w:tcBorders>
+            <w:vAlign w:val="center"/>
+          </w:tcPr>
+          <w:p>
+            <w:pPr>
+              <w:pStyle w:val="tablecopy"/>
+              <w:jc w:val="center"/>
+              <w:rPr>
+                <w:lang w:val="it-IT"/>
+              </w:rPr>
+            </w:pPr>
+            <w:r>
+              <w:rPr>
+                <w:lang w:val="it-IT"/>
+              </w:rPr>
+              <w:t>1</w:t>
+            </w:r>
+          </w:p>
+        </w:tc>
+        <w:tc>
+          <w:tcPr>
+            <w:tcW w:w="283" w:type="dxa"/>
+            <w:tcBorders>
+              <w:top w:val="nil"/>
+              <w:left w:val="single" w:sz="4" w:space="0" w:color="auto"/>
+              <w:bottom w:val="nil"/>
+              <w:right w:val="single" w:sz="4" w:space="0" w:color="auto"/>
+            </w:tcBorders>
+          </w:tcPr>
+          <w:p>
+            <w:pPr>
+              <w:pStyle w:val="tablecopy"/>
+              <w:jc w:val="center"/>
+              <w:rPr>
+                <w:b/>
+                <w:bCs/>
+                <w:i/>
+                <w:iCs/>
+              </w:rPr>
+            </w:pPr>
+          </w:p>
+        </w:tc>
+        <w:tc>
+          <w:tcPr>
+            <w:tcW w:w="1276" w:type="dxa"/>
+            <w:tcBorders>
+              <w:left w:val="single" w:sz="4" w:space="0" w:color="auto"/>
+            </w:tcBorders>
+            <w:vAlign w:val="center"/>
+          </w:tcPr>
+          <w:p>
+            <w:pPr>
+              <w:pStyle w:val="tablecopy"/>
+              <w:jc w:val="center"/>
+              <w:rPr>
+                <w:lang w:val="it-IT"/>
+              </w:rPr>
+            </w:pPr>
+            <w:r>
+              <w:rPr>
+                <w:b/>
+                <w:bCs/>
+                <w:i/>
+                <w:iCs/>
+              </w:rPr>
+              <w:t>2001</w:t>
+            </w:r>
+          </w:p>
+        </w:tc>
+        <w:tc>
+          <w:tcPr>
+            <w:tcW w:w="992" w:type="dxa"/>
+            <w:vAlign w:val="center"/>
+          </w:tcPr>
+          <w:p>
+            <w:pPr>
+              <w:pStyle w:val="tablecopy"/>
+              <w:jc w:val="center"/>
+              <w:rPr>
+                <w:lang w:val="it-IT"/>
+              </w:rPr>
+            </w:pPr>
+            <w:r>
+              <w:rPr>
+                <w:lang w:val="it-IT"/>
+              </w:rPr>
+              <w:t>9</w:t>
+            </w:r>
+          </w:p>
+        </w:tc>
+      </w:tr>
+      <w:tr>
+        <w:trPr>
+          <w:trHeight w:val="300"/>
+          <w:jc w:val="center"/>
+        </w:trPr>
+        <w:tc>
+          <w:tcPr>
+            <w:tcW w:w="1276" w:type="dxa"/>
+            <w:vAlign w:val="center"/>
+          </w:tcPr>
+          <w:p>
+            <w:pPr>
+              <w:pStyle w:val="tablecopy"/>
+              <w:jc w:val="center"/>
+              <w:rPr>
+                <w:b/>
+                <w:bCs/>
+                <w:i/>
+                <w:iCs/>
+              </w:rPr>
+            </w:pPr>
+            <w:r>
+              <w:rPr>
+                <w:b/>
+                <w:bCs/>
+                <w:i/>
+                <w:iCs/>
+              </w:rPr>
+              <w:t>1993</w:t>
+            </w:r>
+          </w:p>
+        </w:tc>
+        <w:tc>
+          <w:tcPr>
+            <w:tcW w:w="992" w:type="dxa"/>
+            <w:tcBorders>
+              <w:right w:val="single" w:sz="4" w:space="0" w:color="auto"/>
+            </w:tcBorders>
+            <w:vAlign w:val="center"/>
+          </w:tcPr>
+          <w:p>
+            <w:pPr>
+              <w:pStyle w:val="tablecopy"/>
+              <w:jc w:val="center"/>
+              <w:rPr>
+                <w:lang w:val="it-IT"/>
+              </w:rPr>
+            </w:pPr>
+            <w:r>
+              <w:rPr>
+                <w:lang w:val="it-IT"/>
+              </w:rPr>
+              <w:t>1</w:t>
+            </w:r>
+          </w:p>
+        </w:tc>
+        <w:tc>
+          <w:tcPr>
+            <w:tcW w:w="283" w:type="dxa"/>
+            <w:tcBorders>
+              <w:top w:val="nil"/>
+              <w:left w:val="single" w:sz="4" w:space="0" w:color="auto"/>
+              <w:bottom w:val="nil"/>
+              <w:right w:val="single" w:sz="4" w:space="0" w:color="auto"/>
+            </w:tcBorders>
+          </w:tcPr>
+          <w:p>
+            <w:pPr>
+              <w:pStyle w:val="tablecopy"/>
+              <w:jc w:val="center"/>
+              <w:rPr>
+                <w:b/>
+                <w:bCs/>
+                <w:i/>
+                <w:iCs/>
+              </w:rPr>
+            </w:pPr>
+          </w:p>
+        </w:tc>
+        <w:tc>
+          <w:tcPr>
+            <w:tcW w:w="1276" w:type="dxa"/>
+            <w:tcBorders>
+              <w:left w:val="single" w:sz="4" w:space="0" w:color="auto"/>
+            </w:tcBorders>
+            <w:vAlign w:val="center"/>
+          </w:tcPr>
+          <w:p>
+            <w:pPr>
+              <w:pStyle w:val="tablecopy"/>
+              <w:jc w:val="center"/>
+              <w:rPr>
+                <w:lang w:val="it-IT"/>
+              </w:rPr>
+            </w:pPr>
+            <w:r>
+              <w:rPr>
+                <w:b/>
+                <w:bCs/>
+                <w:i/>
+                <w:iCs/>
+              </w:rPr>
+              <w:t>2002</w:t>
+            </w:r>
+          </w:p>
+        </w:tc>
+        <w:tc>
+          <w:tcPr>
+            <w:tcW w:w="992" w:type="dxa"/>
+            <w:vAlign w:val="center"/>
+          </w:tcPr>
+          <w:p>
+            <w:pPr>
+              <w:pStyle w:val="tablecopy"/>
+              <w:jc w:val="center"/>
+              <w:rPr>
+                <w:lang w:val="it-IT"/>
+              </w:rPr>
+            </w:pPr>
+            <w:r>
+              <w:rPr>
+                <w:lang w:val="it-IT"/>
+              </w:rPr>
+              <w:t>10</w:t>
+            </w:r>
+          </w:p>
+        </w:tc>
+      </w:tr>
+      <w:tr>
+        <w:trPr>
+          <w:trHeight w:val="300"/>
+          <w:jc w:val="center"/>
+        </w:trPr>
+        <w:tc>
+          <w:tcPr>
+            <w:tcW w:w="1276" w:type="dxa"/>
+            <w:vAlign w:val="center"/>
+          </w:tcPr>
+          <w:p>
+            <w:pPr>
+              <w:pStyle w:val="tablecopy"/>
+              <w:jc w:val="center"/>
+              <w:rPr>
+                <w:b/>
+                <w:bCs/>
+                <w:i/>
+                <w:iCs/>
+              </w:rPr>
+            </w:pPr>
+            <w:r>
+              <w:rPr>
+                <w:b/>
+                <w:bCs/>
+                <w:i/>
+                <w:iCs/>
+              </w:rPr>
+              <w:t>1994</w:t>
+            </w:r>
+          </w:p>
+        </w:tc>
+        <w:tc>
+          <w:tcPr>
+            <w:tcW w:w="992" w:type="dxa"/>
+            <w:tcBorders>
+              <w:right w:val="single" w:sz="4" w:space="0" w:color="auto"/>
+            </w:tcBorders>
+            <w:vAlign w:val="center"/>
+          </w:tcPr>
+          <w:p>
+            <w:pPr>
+              <w:pStyle w:val="tablecopy"/>
+              <w:jc w:val="center"/>
+              <w:rPr>
+                <w:lang w:val="it-IT"/>
+              </w:rPr>
+            </w:pPr>
+            <w:r>
+              <w:rPr>
+                <w:lang w:val="it-IT"/>
+              </w:rPr>
+              <w:t>13</w:t>
+            </w:r>
+          </w:p>
+        </w:tc>
+        <w:tc>
+          <w:tcPr>
+            <w:tcW w:w="283" w:type="dxa"/>
+            <w:tcBorders>
+              <w:top w:val="nil"/>
+              <w:left w:val="single" w:sz="4" w:space="0" w:color="auto"/>
+              <w:bottom w:val="nil"/>
+              <w:right w:val="single" w:sz="4" w:space="0" w:color="auto"/>
+            </w:tcBorders>
+          </w:tcPr>
+          <w:p>
+            <w:pPr>
+              <w:pStyle w:val="tablecopy"/>
+              <w:jc w:val="center"/>
+              <w:rPr>
+                <w:b/>
+                <w:bCs/>
+                <w:i/>
+                <w:iCs/>
+              </w:rPr>
+            </w:pPr>
+          </w:p>
+        </w:tc>
+        <w:tc>
+          <w:tcPr>
+            <w:tcW w:w="1276" w:type="dxa"/>
+            <w:tcBorders>
+              <w:left w:val="single" w:sz="4" w:space="0" w:color="auto"/>
+            </w:tcBorders>
+            <w:vAlign w:val="center"/>
+          </w:tcPr>
+          <w:p>
+            <w:pPr>
+              <w:pStyle w:val="tablecopy"/>
+              <w:jc w:val="center"/>
+              <w:rPr>
+                <w:lang w:val="it-IT"/>
+              </w:rPr>
+            </w:pPr>
+            <w:r>
+              <w:rPr>
+                <w:b/>
+                <w:bCs/>
+                <w:i/>
+                <w:iCs/>
+              </w:rPr>
+              <w:t>2003</w:t>
+            </w:r>
+          </w:p>
+        </w:tc>
+        <w:tc>
+          <w:tcPr>
+            <w:tcW w:w="992" w:type="dxa"/>
+            <w:vAlign w:val="center"/>
+          </w:tcPr>
+          <w:p>
+            <w:pPr>
+              <w:pStyle w:val="tablecopy"/>
+              <w:jc w:val="center"/>
+              <w:rPr>
+                <w:lang w:val="it-IT"/>
+              </w:rPr>
+            </w:pPr>
+            <w:r>
+              <w:rPr>
+                <w:lang w:val="it-IT"/>
+              </w:rPr>
+              <w:t>31</w:t>
+            </w:r>
+          </w:p>
+        </w:tc>
+      </w:tr>
+      <w:tr>
+        <w:trPr>
+          <w:trHeight w:val="300"/>
+          <w:jc w:val="center"/>
+        </w:trPr>
+        <w:tc>
+          <w:tcPr>
+            <w:tcW w:w="1276" w:type="dxa"/>
+            <w:vAlign w:val="center"/>
+          </w:tcPr>
+          <w:p>
+            <w:pPr>
+              <w:pStyle w:val="tablecopy"/>
+              <w:jc w:val="center"/>
+              <w:rPr>
+                <w:b/>
+                <w:bCs/>
+                <w:i/>
+                <w:iCs/>
+              </w:rPr>
+            </w:pPr>
+            <w:r>
+              <w:rPr>
+                <w:b/>
+                <w:bCs/>
+                <w:i/>
+                <w:iCs/>
+              </w:rPr>
+              <w:t>1995</w:t>
+            </w:r>
+          </w:p>
+        </w:tc>
+        <w:tc>
+          <w:tcPr>
+            <w:tcW w:w="992" w:type="dxa"/>
+            <w:tcBorders>
+              <w:right w:val="single" w:sz="4" w:space="0" w:color="auto"/>
+            </w:tcBorders>
+            <w:vAlign w:val="center"/>
+          </w:tcPr>
+          <w:p>
+            <w:pPr>
+              <w:pStyle w:val="tablecopy"/>
+              <w:jc w:val="center"/>
+              <w:rPr>
+                <w:lang w:val="it-IT"/>
+              </w:rPr>
+            </w:pPr>
+            <w:r>
+              <w:rPr>
+                <w:lang w:val="it-IT"/>
+              </w:rPr>
+              <w:t>7</w:t>
+            </w:r>
+          </w:p>
+        </w:tc>
+        <w:tc>
+          <w:tcPr>
+            <w:tcW w:w="283" w:type="dxa"/>
+            <w:tcBorders>
+              <w:top w:val="nil"/>
+              <w:left w:val="single" w:sz="4" w:space="0" w:color="auto"/>
+              <w:bottom w:val="nil"/>
+              <w:right w:val="single" w:sz="4" w:space="0" w:color="auto"/>
+            </w:tcBorders>
+          </w:tcPr>
+          <w:p>
+            <w:pPr>
+              <w:pStyle w:val="tablecopy"/>
+              <w:jc w:val="center"/>
+              <w:rPr>
+                <w:b/>
+                <w:bCs/>
+                <w:i/>
+                <w:iCs/>
+              </w:rPr>
+            </w:pPr>
+          </w:p>
+        </w:tc>
+        <w:tc>
+          <w:tcPr>
+            <w:tcW w:w="1276" w:type="dxa"/>
+            <w:tcBorders>
+              <w:left w:val="single" w:sz="4" w:space="0" w:color="auto"/>
+            </w:tcBorders>
+            <w:vAlign w:val="center"/>
+          </w:tcPr>
+          <w:p>
+            <w:pPr>
+              <w:pStyle w:val="tablecopy"/>
+              <w:jc w:val="center"/>
+              <w:rPr>
+                <w:lang w:val="it-IT"/>
+              </w:rPr>
+            </w:pPr>
+            <w:r>
+              <w:rPr>
+                <w:b/>
+                <w:bCs/>
+                <w:i/>
+                <w:iCs/>
+              </w:rPr>
+              <w:t>2004</w:t>
+            </w:r>
+          </w:p>
+        </w:tc>
+        <w:tc>
+          <w:tcPr>
+            <w:tcW w:w="992" w:type="dxa"/>
+            <w:vAlign w:val="center"/>
+          </w:tcPr>
+          <w:p>
+            <w:pPr>
+              <w:pStyle w:val="tablecopy"/>
+              <w:jc w:val="center"/>
+              <w:rPr>
+                <w:lang w:val="it-IT"/>
+              </w:rPr>
+            </w:pPr>
+            <w:r>
+              <w:rPr>
+                <w:lang w:val="it-IT"/>
+              </w:rPr>
+              <w:t>41</w:t>
+            </w:r>
+          </w:p>
+        </w:tc>
+      </w:tr>
+      <w:tr>
+        <w:trPr>
+          <w:trHeight w:val="300"/>
+          <w:jc w:val="center"/>
+        </w:trPr>
+        <w:tc>
+          <w:tcPr>
+            <w:tcW w:w="1276" w:type="dxa"/>
+            <w:tcBorders>
+              <w:bottom w:val="single" w:sz="4" w:space="0" w:color="auto"/>
+            </w:tcBorders>
+            <w:vAlign w:val="center"/>
+          </w:tcPr>
+          <w:p>
+            <w:pPr>
+              <w:pStyle w:val="tablecopy"/>
+              <w:jc w:val="center"/>
+              <w:rPr>
+                <w:b/>
+                <w:bCs/>
+                <w:i/>
+                <w:iCs/>
+              </w:rPr>
+            </w:pPr>
+            <w:r>
+              <w:rPr>
+                <w:b/>
+                <w:bCs/>
+                <w:i/>
+                <w:iCs/>
+              </w:rPr>
+              <w:t>1996</w:t>
+            </w:r>
+          </w:p>
+        </w:tc>
+        <w:tc>
+          <w:tcPr>
+            <w:tcW w:w="992" w:type="dxa"/>
+            <w:tcBorders>
+              <w:bottom w:val="single" w:sz="4" w:space="0" w:color="auto"/>
+              <w:right w:val="single" w:sz="4" w:space="0" w:color="auto"/>
+            </w:tcBorders>
+            <w:vAlign w:val="center"/>
+          </w:tcPr>
+          <w:p>
+            <w:pPr>
+              <w:pStyle w:val="tablecopy"/>
+              <w:jc w:val="center"/>
+              <w:rPr>
+                <w:lang w:val="it-IT"/>
+              </w:rPr>
+            </w:pPr>
+            <w:r>
+              <w:rPr>
+                <w:lang w:val="it-IT"/>
+              </w:rPr>
+              <w:t>11</w:t>
+            </w:r>
+          </w:p>
+        </w:tc>
+        <w:tc>
+          <w:tcPr>
+            <w:tcW w:w="283" w:type="dxa"/>
+            <w:tcBorders>
+              <w:top w:val="nil"/>
+              <w:left w:val="single" w:sz="4" w:space="0" w:color="auto"/>
+              <w:bottom w:val="nil"/>
+              <w:right w:val="single" w:sz="4" w:space="0" w:color="auto"/>
+            </w:tcBorders>
+          </w:tcPr>
+          <w:p>
+            <w:pPr>
+              <w:pStyle w:val="tablecopy"/>
+              <w:jc w:val="center"/>
+              <w:rPr>
+                <w:b/>
+                <w:bCs/>
+                <w:i/>
+                <w:iCs/>
+              </w:rPr>
+            </w:pPr>
+          </w:p>
+        </w:tc>
+        <w:tc>
+          <w:tcPr>
+            <w:tcW w:w="1276" w:type="dxa"/>
+            <w:tcBorders>
+              <w:left w:val="single" w:sz="4" w:space="0" w:color="auto"/>
+            </w:tcBorders>
+            <w:vAlign w:val="center"/>
+          </w:tcPr>
+          <w:p>
+            <w:pPr>
+              <w:pStyle w:val="tablecopy"/>
+              <w:jc w:val="center"/>
+              <w:rPr>
+                <w:lang w:val="it-IT"/>
+              </w:rPr>
+            </w:pPr>
+            <w:r>
+              <w:rPr>
+                <w:b/>
+                <w:bCs/>
+                <w:i/>
+                <w:iCs/>
+              </w:rPr>
+              <w:t>2005</w:t>
+            </w:r>
+          </w:p>
+        </w:tc>
+        <w:tc>
+          <w:tcPr>
+            <w:tcW w:w="992" w:type="dxa"/>
+            <w:vAlign w:val="center"/>
+          </w:tcPr>
+          <w:p>
+            <w:pPr>
+              <w:pStyle w:val="tablecopy"/>
+              <w:jc w:val="center"/>
+              <w:rPr>
+                <w:lang w:val="it-IT"/>
+              </w:rPr>
+            </w:pPr>
+            <w:r>
+              <w:rPr>
+                <w:lang w:val="it-IT"/>
+              </w:rPr>
+              <w:t>86</w:t>
+            </w:r>
+          </w:p>
+        </w:tc>
+      </w:tr>
+      <w:tr>
+        <w:trPr>
+          <w:trHeight w:val="300"/>
+          <w:jc w:val="center"/>
+        </w:trPr>
+        <w:tc>
+          <w:tcPr>
+            <w:tcW w:w="1276" w:type="dxa"/>
+            <w:tcBorders>
+              <w:top w:val="single" w:sz="4" w:space="0" w:color="auto"/>
+              <w:left w:val="single" w:sz="4" w:space="0" w:color="auto"/>
+              <w:bottom w:val="single" w:sz="4" w:space="0" w:color="auto"/>
+              <w:right w:val="single" w:sz="4" w:space="0" w:color="auto"/>
+            </w:tcBorders>
+            <w:vAlign w:val="center"/>
+          </w:tcPr>
+          <w:p>
+            <w:pPr>
+              <w:pStyle w:val="tablecopy"/>
+              <w:jc w:val="center"/>
+              <w:rPr>
+                <w:b/>
+                <w:bCs/>
+                <w:i/>
+                <w:iCs/>
+              </w:rPr>
+            </w:pPr>
+            <w:r>
+              <w:rPr>
+                <w:b/>
+                <w:bCs/>
+                <w:i/>
+                <w:iCs/>
+              </w:rPr>
+              <w:t>1997</w:t>
+            </w:r>
+          </w:p>
+        </w:tc>
+        <w:tc>
+          <w:tcPr>
+            <w:tcW w:w="992" w:type="dxa"/>
+            <w:tcBorders>
+              <w:top w:val="single" w:sz="4" w:space="0" w:color="auto"/>
+              <w:left w:val="single" w:sz="4" w:space="0" w:color="auto"/>
+              <w:bottom w:val="single" w:sz="4" w:space="0" w:color="auto"/>
+              <w:right w:val="single" w:sz="4" w:space="0" w:color="auto"/>
+            </w:tcBorders>
+            <w:vAlign w:val="center"/>
+          </w:tcPr>
+          <w:p>
+            <w:pPr>
+              <w:pStyle w:val="tablecopy"/>
+              <w:jc w:val="center"/>
+              <w:rPr>
+                <w:lang w:val="it-IT"/>
+              </w:rPr>
+            </w:pPr>
+            <w:r>
+              <w:rPr>
+                <w:lang w:val="it-IT"/>
+              </w:rPr>
+              <w:t>6</w:t>
+            </w:r>
+          </w:p>
+        </w:tc>
+        <w:tc>
+          <w:tcPr>
+            <w:tcW w:w="283" w:type="dxa"/>
+            <w:tcBorders>
+              <w:top w:val="nil"/>
+              <w:left w:val="single" w:sz="4" w:space="0" w:color="auto"/>
+              <w:bottom w:val="nil"/>
+              <w:right w:val="single" w:sz="4" w:space="0" w:color="auto"/>
+            </w:tcBorders>
+          </w:tcPr>
+          <w:p>
+            <w:pPr>
+              <w:pStyle w:val="tablecopy"/>
+              <w:jc w:val="center"/>
+              <w:rPr>
+                <w:b/>
+                <w:bCs/>
+                <w:i/>
+                <w:iCs/>
+              </w:rPr>
+            </w:pPr>
+          </w:p>
+        </w:tc>
+        <w:tc>
+          <w:tcPr>
+            <w:tcW w:w="1276" w:type="dxa"/>
+            <w:tcBorders>
+              <w:left w:val="single" w:sz="4" w:space="0" w:color="auto"/>
+            </w:tcBorders>
+            <w:vAlign w:val="center"/>
+          </w:tcPr>
+          <w:p>
+            <w:pPr>
+              <w:pStyle w:val="tablecopy"/>
+              <w:jc w:val="center"/>
+              <w:rPr>
+                <w:b/>
+                <w:bCs/>
+                <w:i/>
+                <w:iCs/>
+              </w:rPr>
+            </w:pPr>
+            <w:r>
+              <w:rPr>
+                <w:b/>
+                <w:bCs/>
+                <w:i/>
+                <w:iCs/>
+              </w:rPr>
+              <w:t>2006</w:t>
+            </w:r>
+          </w:p>
+        </w:tc>
+        <w:tc>
+          <w:tcPr>
+            <w:tcW w:w="992" w:type="dxa"/>
+            <w:vAlign w:val="center"/>
+          </w:tcPr>
+          <w:p>
+            <w:pPr>
+              <w:pStyle w:val="tablecopy"/>
+              <w:jc w:val="center"/>
+              <w:rPr>
+                <w:lang w:val="it-IT"/>
+              </w:rPr>
+            </w:pPr>
+            <w:r>
+              <w:rPr>
+                <w:lang w:val="it-IT"/>
+              </w:rPr>
+              <w:t>112</w:t>
+            </w:r>
+          </w:p>
+        </w:tc>
+      </w:tr>
+      <w:tr>
+        <w:trPr>
+          <w:trHeight w:val="300"/>
+          <w:jc w:val="center"/>
+        </w:trPr>
+        <w:tc>
+          <w:tcPr>
+            <w:tcW w:w="1276" w:type="dxa"/>
+            <w:tcBorders>
+              <w:top w:val="single" w:sz="4" w:space="0" w:color="auto"/>
+              <w:left w:val="single" w:sz="4" w:space="0" w:color="auto"/>
+              <w:bottom w:val="single" w:sz="4" w:space="0" w:color="auto"/>
+              <w:right w:val="single" w:sz="4" w:space="0" w:color="auto"/>
+            </w:tcBorders>
+            <w:vAlign w:val="center"/>
+          </w:tcPr>
+          <w:p>
+            <w:pPr>
+              <w:pStyle w:val="tablecopy"/>
+              <w:jc w:val="center"/>
+              <w:rPr>
+                <w:b/>
+                <w:bCs/>
+                <w:i/>
+                <w:iCs/>
+              </w:rPr>
+            </w:pPr>
+            <w:r>
+              <w:rPr>
+                <w:b/>
+                <w:bCs/>
+                <w:i/>
+                <w:iCs/>
+              </w:rPr>
+              <w:t>1998</w:t>
+            </w:r>
+          </w:p>
+        </w:tc>
+        <w:tc>
+          <w:tcPr>
+            <w:tcW w:w="992" w:type="dxa"/>
+            <w:tcBorders>
+              <w:top w:val="single" w:sz="4" w:space="0" w:color="auto"/>
+              <w:left w:val="single" w:sz="4" w:space="0" w:color="auto"/>
+              <w:bottom w:val="single" w:sz="4" w:space="0" w:color="auto"/>
+              <w:right w:val="single" w:sz="4" w:space="0" w:color="auto"/>
+            </w:tcBorders>
+            <w:vAlign w:val="center"/>
+          </w:tcPr>
+          <w:p>
+            <w:pPr>
+              <w:pStyle w:val="tablecopy"/>
+              <w:jc w:val="center"/>
+              <w:rPr>
+                <w:lang w:val="it-IT"/>
+              </w:rPr>
+            </w:pPr>
+            <w:r>
+              <w:rPr>
+                <w:lang w:val="it-IT"/>
+              </w:rPr>
+              <w:t>8</w:t>
+            </w:r>
+          </w:p>
+        </w:tc>
+        <w:tc>
+          <w:tcPr>
+            <w:tcW w:w="283" w:type="dxa"/>
+            <w:tcBorders>
+              <w:top w:val="nil"/>
+              <w:left w:val="single" w:sz="4" w:space="0" w:color="auto"/>
+              <w:bottom w:val="nil"/>
+              <w:right w:val="single" w:sz="4" w:space="0" w:color="auto"/>
+            </w:tcBorders>
+          </w:tcPr>
+          <w:p>
+            <w:pPr>
+              <w:pStyle w:val="tablecopy"/>
+              <w:jc w:val="center"/>
+              <w:rPr>
+                <w:b/>
+                <w:bCs/>
+                <w:i/>
+                <w:iCs/>
+              </w:rPr>
+            </w:pPr>
+          </w:p>
+        </w:tc>
+        <w:tc>
+          <w:tcPr>
+            <w:tcW w:w="1276" w:type="dxa"/>
+            <w:tcBorders>
+              <w:left w:val="single" w:sz="4" w:space="0" w:color="auto"/>
+            </w:tcBorders>
+            <w:vAlign w:val="center"/>
+          </w:tcPr>
+          <w:p>
+            <w:pPr>
+              <w:pStyle w:val="tablecopy"/>
+              <w:jc w:val="center"/>
+              <w:rPr>
+                <w:b/>
+                <w:bCs/>
+                <w:i/>
+                <w:iCs/>
+              </w:rPr>
+            </w:pPr>
+            <w:r>
+              <w:rPr>
+                <w:b/>
+                <w:bCs/>
+                <w:i/>
+                <w:iCs/>
+              </w:rPr>
+              <w:t>2007</w:t>
+            </w:r>
+          </w:p>
+        </w:tc>
+        <w:tc>
+          <w:tcPr>
+            <w:tcW w:w="992" w:type="dxa"/>
+            <w:vAlign w:val="center"/>
+          </w:tcPr>
+          <w:p>
+            <w:pPr>
+              <w:pStyle w:val="tablecopy"/>
+              <w:jc w:val="center"/>
+              <w:rPr>
+                <w:lang w:val="it-IT"/>
+              </w:rPr>
+            </w:pPr>
+            <w:r>
+              <w:rPr>
+                <w:lang w:val="it-IT"/>
+              </w:rPr>
+              <w:t>190</w:t>
+            </w:r>
+          </w:p>
+        </w:tc>
+      </w:tr>
+      <w:tr>
+        <w:trPr>
+          <w:trHeight w:val="300"/>
+          <w:jc w:val="center"/>
+        </w:trPr>
+        <w:tc>
+          <w:tcPr>
+            <w:tcW w:w="1276" w:type="dxa"/>
+            <w:tcBorders>
+              <w:top w:val="single" w:sz="4" w:space="0" w:color="auto"/>
+              <w:left w:val="single" w:sz="4" w:space="0" w:color="auto"/>
+              <w:bottom w:val="single" w:sz="4" w:space="0" w:color="auto"/>
+              <w:right w:val="single" w:sz="4" w:space="0" w:color="auto"/>
+            </w:tcBorders>
+            <w:vAlign w:val="center"/>
+          </w:tcPr>
+          <w:p>
+            <w:pPr>
+              <w:pStyle w:val="tablecopy"/>
+              <w:jc w:val="center"/>
+              <w:rPr>
+                <w:b/>
+                <w:bCs/>
+                <w:i/>
+                <w:iCs/>
+              </w:rPr>
+            </w:pPr>
+            <w:r>
+              <w:rPr>
+                <w:b/>
+                <w:bCs/>
+                <w:i/>
+                <w:iCs/>
+              </w:rPr>
+              <w:t>1999</w:t>
+            </w:r>
+          </w:p>
+        </w:tc>
+        <w:tc>
+          <w:tcPr>
+            <w:tcW w:w="992" w:type="dxa"/>
+            <w:tcBorders>
+              <w:top w:val="single" w:sz="4" w:space="0" w:color="auto"/>
+              <w:left w:val="single" w:sz="4" w:space="0" w:color="auto"/>
+              <w:bottom w:val="single" w:sz="4" w:space="0" w:color="auto"/>
+              <w:right w:val="single" w:sz="4" w:space="0" w:color="auto"/>
+            </w:tcBorders>
+            <w:vAlign w:val="center"/>
+          </w:tcPr>
+          <w:p>
+            <w:pPr>
+              <w:pStyle w:val="tablecopy"/>
+              <w:jc w:val="center"/>
+              <w:rPr>
+                <w:lang w:val="it-IT"/>
+              </w:rPr>
+            </w:pPr>
+            <w:r>
+              <w:rPr>
+                <w:lang w:val="it-IT"/>
+              </w:rPr>
+              <w:t>4</w:t>
+            </w:r>
+          </w:p>
+        </w:tc>
+        <w:tc>
+          <w:tcPr>
+            <w:tcW w:w="283" w:type="dxa"/>
+            <w:tcBorders>
+              <w:top w:val="nil"/>
+              <w:left w:val="single" w:sz="4" w:space="0" w:color="auto"/>
+              <w:bottom w:val="nil"/>
+              <w:right w:val="single" w:sz="4" w:space="0" w:color="auto"/>
+            </w:tcBorders>
+          </w:tcPr>
+          <w:p>
+            <w:pPr>
+              <w:pStyle w:val="tablecopy"/>
+              <w:jc w:val="center"/>
+              <w:rPr>
+                <w:b/>
+                <w:bCs/>
+                <w:i/>
+                <w:iCs/>
+              </w:rPr>
+            </w:pPr>
+          </w:p>
+        </w:tc>
+        <w:tc>
+          <w:tcPr>
+            <w:tcW w:w="1276" w:type="dxa"/>
+            <w:tcBorders>
+              <w:left w:val="single" w:sz="4" w:space="0" w:color="auto"/>
+            </w:tcBorders>
+            <w:vAlign w:val="center"/>
+          </w:tcPr>
+          <w:p>
+            <w:pPr>
+              <w:pStyle w:val="tablecopy"/>
+              <w:jc w:val="center"/>
+              <w:rPr>
+                <w:b/>
+                <w:bCs/>
+                <w:i/>
+                <w:iCs/>
+              </w:rPr>
+            </w:pPr>
+            <w:r>
+              <w:rPr>
+                <w:b/>
+                <w:bCs/>
+                <w:i/>
+                <w:iCs/>
+              </w:rPr>
+              <w:t>2008</w:t>
+            </w:r>
+          </w:p>
+        </w:tc>
+        <w:tc>
+          <w:tcPr>
+            <w:tcW w:w="992" w:type="dxa"/>
+            <w:vAlign w:val="center"/>
+          </w:tcPr>
+          <w:p>
+            <w:pPr>
+              <w:pStyle w:val="tablecopy"/>
+              <w:jc w:val="center"/>
+              <w:rPr>
+                <w:lang w:val="it-IT"/>
+              </w:rPr>
+            </w:pPr>
+            <w:r>
+              <w:rPr>
+                <w:lang w:val="it-IT"/>
+              </w:rPr>
+              <w:t>265</w:t>
+            </w:r>
+          </w:p>
+        </w:tc>
+      </w:tr>
+      <w:tr>
+        <w:trPr>
+          <w:trHeight w:val="300"/>
+          <w:jc w:val="center"/>
+        </w:trPr>
+        <w:tc>
+          <w:tcPr>
+            <w:tcW w:w="1276" w:type="dxa"/>
+            <w:tcBorders>
+              <w:top w:val="single" w:sz="4" w:space="0" w:color="auto"/>
+              <w:left w:val="nil"/>
+              <w:bottom w:val="nil"/>
+              <w:right w:val="nil"/>
+            </w:tcBorders>
+            <w:vAlign w:val="center"/>
+          </w:tcPr>
+          <w:p>
+            <w:pPr>
+              <w:pStyle w:val="tablecopy"/>
+              <w:jc w:val="center"/>
+              <w:rPr>
+                <w:b/>
+                <w:bCs/>
+                <w:i/>
+                <w:iCs/>
+              </w:rPr>
+            </w:pPr>
+          </w:p>
+        </w:tc>
+        <w:tc>
+          <w:tcPr>
+            <w:tcW w:w="992" w:type="dxa"/>
+            <w:tcBorders>
+              <w:top w:val="single" w:sz="4" w:space="0" w:color="auto"/>
+              <w:left w:val="nil"/>
+              <w:bottom w:val="nil"/>
+              <w:right w:val="nil"/>
+            </w:tcBorders>
+            <w:vAlign w:val="center"/>
+          </w:tcPr>
+          <w:p>
+            <w:pPr>
+              <w:pStyle w:val="tablecopy"/>
+              <w:jc w:val="center"/>
+              <w:rPr>
+                <w:lang w:val="it-IT"/>
+              </w:rPr>
+            </w:pPr>
+          </w:p>
+        </w:tc>
+        <w:tc>
+          <w:tcPr>
+            <w:tcW w:w="283" w:type="dxa"/>
+            <w:tcBorders>
+              <w:top w:val="nil"/>
+              <w:left w:val="nil"/>
+              <w:bottom w:val="nil"/>
+              <w:right w:val="single" w:sz="4" w:space="0" w:color="auto"/>
+            </w:tcBorders>
+          </w:tcPr>
+          <w:p>
+            <w:pPr>
+              <w:pStyle w:val="tablecopy"/>
+              <w:jc w:val="center"/>
+              <w:rPr>
+                <w:b/>
+                <w:bCs/>
+                <w:i/>
+                <w:iCs/>
+              </w:rPr>
+            </w:pPr>
+          </w:p>
+        </w:tc>
+        <w:tc>
+          <w:tcPr>
+            <w:tcW w:w="1276" w:type="dxa"/>
+            <w:tcBorders>
+              <w:left w:val="single" w:sz="4" w:space="0" w:color="auto"/>
+            </w:tcBorders>
+            <w:vAlign w:val="center"/>
+          </w:tcPr>
+          <w:p>
+            <w:pPr>
+              <w:pStyle w:val="tablecopy"/>
+              <w:jc w:val="center"/>
+              <w:rPr>
+                <w:b/>
+                <w:bCs/>
+                <w:i/>
+                <w:iCs/>
+              </w:rPr>
+            </w:pPr>
+            <w:r>
+              <w:rPr>
+                <w:b/>
+                <w:bCs/>
+                <w:i/>
+                <w:iCs/>
+              </w:rPr>
+              <w:t>2009</w:t>
+            </w:r>
+          </w:p>
+        </w:tc>
+        <w:tc>
+          <w:tcPr>
+            <w:tcW w:w="992" w:type="dxa"/>
+            <w:vAlign w:val="center"/>
+          </w:tcPr>
+          <w:p>
+            <w:pPr>
+              <w:pStyle w:val="tablecopy"/>
+              <w:jc w:val="center"/>
+              <w:rPr>
+                <w:lang w:val="it-IT"/>
+              </w:rPr>
+            </w:pPr>
+            <w:r>
+              <w:rPr>
+                <w:lang w:val="it-IT"/>
+              </w:rPr>
+              <w:t>254</w:t>
+            </w:r>
+          </w:p>
+        </w:tc>
+      </w:tr>
+      <w:tr>
+        <w:trPr>
+          <w:trHeight w:val="300"/>
+          <w:jc w:val="center"/>
+        </w:trPr>
+        <w:tc>
+          <w:tcPr>
+            <w:tcW w:w="1276" w:type="dxa"/>
+            <w:tcBorders>
+              <w:top w:val="nil"/>
+              <w:left w:val="nil"/>
+              <w:bottom w:val="nil"/>
+              <w:right w:val="nil"/>
+            </w:tcBorders>
+            <w:vAlign w:val="center"/>
+          </w:tcPr>
+          <w:p>
+            <w:pPr>
+              <w:pStyle w:val="tablecopy"/>
+              <w:jc w:val="center"/>
+              <w:rPr>
+                <w:b/>
+                <w:bCs/>
+                <w:i/>
+                <w:iCs/>
+              </w:rPr>
+            </w:pPr>
+          </w:p>
+        </w:tc>
+        <w:tc>
+          <w:tcPr>
+            <w:tcW w:w="992" w:type="dxa"/>
+            <w:tcBorders>
+              <w:top w:val="nil"/>
+              <w:left w:val="nil"/>
+              <w:bottom w:val="nil"/>
+              <w:right w:val="nil"/>
+            </w:tcBorders>
+            <w:vAlign w:val="center"/>
+          </w:tcPr>
+          <w:p>
+            <w:pPr>
+              <w:pStyle w:val="tablecopy"/>
+              <w:jc w:val="center"/>
+              <w:rPr>
+                <w:lang w:val="it-IT"/>
+              </w:rPr>
+            </w:pPr>
+          </w:p>
+        </w:tc>
+        <w:tc>
+          <w:tcPr>
+            <w:tcW w:w="283" w:type="dxa"/>
+            <w:tcBorders>
+              <w:top w:val="nil"/>
+              <w:left w:val="nil"/>
+              <w:bottom w:val="nil"/>
+              <w:right w:val="single" w:sz="4" w:space="0" w:color="auto"/>
+            </w:tcBorders>
+          </w:tcPr>
+          <w:p>
+            <w:pPr>
+              <w:pStyle w:val="tablecopy"/>
+              <w:jc w:val="center"/>
+              <w:rPr>
+                <w:b/>
+                <w:bCs/>
+                <w:i/>
+                <w:iCs/>
+              </w:rPr>
+            </w:pPr>
+          </w:p>
+        </w:tc>
+        <w:tc>
+          <w:tcPr>
+            <w:tcW w:w="1276" w:type="dxa"/>
+            <w:tcBorders>
+              <w:left w:val="single" w:sz="4" w:space="0" w:color="auto"/>
+            </w:tcBorders>
+            <w:vAlign w:val="center"/>
+          </w:tcPr>
+          <w:p>
+            <w:pPr>
+              <w:pStyle w:val="tablecopy"/>
+              <w:jc w:val="center"/>
+              <w:rPr>
+                <w:b/>
+                <w:bCs/>
+                <w:i/>
+                <w:iCs/>
+              </w:rPr>
+            </w:pPr>
+            <w:r>
+              <w:rPr>
+                <w:b/>
+                <w:bCs/>
+                <w:i/>
+                <w:iCs/>
+              </w:rPr>
+              <w:t>2010</w:t>
+            </w:r>
+          </w:p>
+        </w:tc>
+        <w:tc>
+          <w:tcPr>
+            <w:tcW w:w="992" w:type="dxa"/>
+            <w:vAlign w:val="center"/>
+          </w:tcPr>
+          <w:p>
+            <w:pPr>
+              <w:pStyle w:val="tablecopy"/>
+              <w:jc w:val="center"/>
+              <w:rPr>
+                <w:lang w:val="it-IT"/>
+              </w:rPr>
+            </w:pPr>
+            <w:r>
+              <w:rPr>
+                <w:lang w:val="it-IT"/>
+              </w:rPr>
+              <w:t>244</w:t>
+            </w:r>
+          </w:p>
+        </w:tc>
+      </w:tr>
+    </w:tbl>
+    <w:p>
+      <w:pPr>
+        <w:jc w:val="both"/>
+        <w:rPr>
+          <w:lang w:val="it-IT"/>
+        </w:rPr>
+      </w:pPr>
+    </w:p>
+    <w:p>
+      <w:pPr>
+        <w:jc w:val="left"/>
+        <w:rPr>
+          <w:lang w:val="it-IT"/>
+        </w:rPr>
+      </w:pPr>
+      <w:r>
+        <w:rPr>
+          <w:lang w:val="it-IT"/>
+        </w:rPr>
+        <w:t xml:space="preserve">Il </w:t>
+      </w:r>
+      <w:r>
+        <w:rPr>
+          <w:lang w:val="it-IT"/>
+        </w:rPr>
+        <w:t xml:space="preserve">14 </w:t>
+      </w:r>
+      <w:r>
+        <w:rPr>
+          <w:lang w:val="it-IT"/>
+        </w:rPr>
+        <w:t>G</w:t>
+      </w:r>
+      <w:r>
+        <w:rPr>
+          <w:lang w:val="it-IT"/>
+        </w:rPr>
+        <w:t xml:space="preserve">ennaio 1996, García </w:t>
+      </w:r>
+      <w:proofErr w:type="spellStart"/>
+      <w:r>
+        <w:rPr>
+          <w:lang w:val="it-IT"/>
+        </w:rPr>
+        <w:t>Ábrego</w:t>
+      </w:r>
+      <w:proofErr w:type="spellEnd"/>
+      <w:r>
+        <w:rPr>
+          <w:lang w:val="it-IT"/>
+        </w:rPr>
+        <w:t>, capo del Golfo,</w:t>
+      </w:r>
+      <w:r>
+        <w:rPr>
+          <w:lang w:val="it-IT"/>
+        </w:rPr>
+        <w:t xml:space="preserve"> </w:t>
+      </w:r>
+      <w:r>
+        <w:rPr>
+          <w:lang w:val="it-IT"/>
+        </w:rPr>
+        <w:t>venne</w:t>
+      </w:r>
+      <w:r>
+        <w:rPr>
+          <w:lang w:val="it-IT"/>
+        </w:rPr>
+        <w:t xml:space="preserve"> arrestato fuori da un ranch a Monterrey, </w:t>
+      </w:r>
+      <w:proofErr w:type="spellStart"/>
+      <w:r>
+        <w:rPr>
+          <w:lang w:val="it-IT"/>
+        </w:rPr>
+        <w:t>Nuevo</w:t>
+      </w:r>
+      <w:proofErr w:type="spellEnd"/>
+      <w:r>
+        <w:rPr>
+          <w:lang w:val="it-IT"/>
+        </w:rPr>
+        <w:t xml:space="preserve"> León.</w:t>
+      </w:r>
+      <w:r>
+        <w:rPr>
+          <w:lang w:val="it-IT"/>
+        </w:rPr>
+        <w:t xml:space="preserve"> </w:t>
+      </w:r>
+      <w:r>
+        <w:rPr>
+          <w:lang w:val="it-IT"/>
+        </w:rPr>
+        <w:t xml:space="preserve">Dopo l'arresto </w:t>
+      </w:r>
+      <w:r>
+        <w:rPr>
+          <w:lang w:val="it-IT"/>
+        </w:rPr>
+        <w:t xml:space="preserve">venne </w:t>
+      </w:r>
+      <w:r>
+        <w:rPr>
+          <w:lang w:val="it-IT"/>
+        </w:rPr>
+        <w:t xml:space="preserve">lasciato un vuoto di potere </w:t>
+      </w:r>
+      <w:r>
+        <w:rPr>
+          <w:lang w:val="it-IT"/>
+        </w:rPr>
+        <w:t xml:space="preserve">che causò delle faide interne per il </w:t>
+      </w:r>
+      <w:proofErr w:type="spellStart"/>
+      <w:r>
+        <w:rPr>
+          <w:lang w:val="it-IT"/>
+        </w:rPr>
+        <w:t>comdando</w:t>
+      </w:r>
+      <w:proofErr w:type="spellEnd"/>
+      <w:r>
+        <w:rPr>
+          <w:lang w:val="it-IT"/>
+        </w:rPr>
+        <w:t>.</w:t>
+      </w:r>
+      <w:r>
+        <w:rPr>
+          <w:lang w:val="it-IT"/>
+        </w:rPr>
+        <w:t xml:space="preserve"> </w:t>
+      </w:r>
+    </w:p>
+    <w:p>
+      <w:pPr>
+        <w:jc w:val="left"/>
+        <w:rPr>
+          <w:lang w:val="it-IT"/>
+        </w:rPr>
+      </w:pPr>
+      <w:r>
+        <w:rPr>
+          <w:lang w:val="it-IT"/>
+        </w:rPr>
+        <w:t>Alla f</w:t>
+      </w:r>
+      <w:r>
+        <w:rPr>
+          <w:lang w:val="it-IT"/>
+        </w:rPr>
+        <w:t xml:space="preserve">ine degli anni 90, il cartello ingaggiò un esercito privato di mercenari, chiamato "Los </w:t>
+      </w:r>
+      <w:proofErr w:type="spellStart"/>
+      <w:r>
+        <w:rPr>
+          <w:lang w:val="it-IT"/>
+        </w:rPr>
+        <w:t>Zetas</w:t>
+      </w:r>
+      <w:proofErr w:type="spellEnd"/>
+      <w:r>
+        <w:rPr>
+          <w:lang w:val="it-IT"/>
+        </w:rPr>
+        <w:t>"</w:t>
+      </w:r>
+      <w:r>
+        <w:rPr>
+          <w:lang w:val="it-IT"/>
+        </w:rPr>
+        <w:t>.</w:t>
+      </w:r>
+    </w:p>
+    <w:p>
+      <w:pPr>
+        <w:pStyle w:val="Paragrafoelenco"/>
+        <w:numPr>
+          <w:ilvl w:val="0"/>
+          <w:numId w:val="38"/>
+        </w:numPr>
+        <w:jc w:val="left"/>
+        <w:rPr>
+          <w:lang w:val="it-IT"/>
+        </w:rPr>
+      </w:pPr>
+      <w:r>
+        <w:rPr>
+          <w:lang w:val="it-IT"/>
+        </w:rPr>
+        <w:t xml:space="preserve">20 gennaio 2007 </w:t>
+      </w:r>
+      <w:proofErr w:type="spellStart"/>
+      <w:r>
+        <w:rPr>
+          <w:lang w:val="it-IT"/>
+        </w:rPr>
+        <w:t>Osiel</w:t>
+      </w:r>
+      <w:proofErr w:type="spellEnd"/>
+      <w:r>
+        <w:rPr>
+          <w:lang w:val="it-IT"/>
+        </w:rPr>
+        <w:t xml:space="preserve"> </w:t>
+      </w:r>
+      <w:proofErr w:type="spellStart"/>
+      <w:r>
+        <w:rPr>
+          <w:lang w:val="it-IT"/>
+        </w:rPr>
+        <w:t>Cárdenas</w:t>
+      </w:r>
+      <w:proofErr w:type="spellEnd"/>
+      <w:r>
+        <w:rPr>
+          <w:lang w:val="it-IT"/>
+        </w:rPr>
+        <w:t xml:space="preserve"> Guillén, principale capo, fu estradato negli Stati Uniti =&gt; struttura del cartello rimodellato on a capo due luogotenenti incaricati del controllo condiviso. A essere eletti furono: Jorge Eduardo </w:t>
+      </w:r>
+      <w:proofErr w:type="spellStart"/>
+      <w:r>
+        <w:rPr>
+          <w:lang w:val="it-IT"/>
+        </w:rPr>
+        <w:t>Costilla</w:t>
+      </w:r>
+      <w:proofErr w:type="spellEnd"/>
+      <w:r>
+        <w:rPr>
+          <w:lang w:val="it-IT"/>
+        </w:rPr>
+        <w:t xml:space="preserve"> </w:t>
+      </w:r>
+      <w:proofErr w:type="spellStart"/>
+      <w:r>
+        <w:rPr>
+          <w:lang w:val="it-IT"/>
+        </w:rPr>
+        <w:t>Sánchez</w:t>
+      </w:r>
+      <w:proofErr w:type="spellEnd"/>
+      <w:r>
+        <w:rPr>
+          <w:lang w:val="it-IT"/>
+        </w:rPr>
+        <w:t xml:space="preserve"> e Ezequiel Cardenas Guillen Antonio</w:t>
+      </w:r>
+    </w:p>
+    <w:p>
+      <w:pPr>
+        <w:pStyle w:val="Paragrafoelenco"/>
+        <w:numPr>
+          <w:ilvl w:val="0"/>
+          <w:numId w:val="38"/>
+        </w:numPr>
+        <w:jc w:val="left"/>
+        <w:rPr>
+          <w:lang w:val="it-IT"/>
+        </w:rPr>
+      </w:pPr>
+      <w:r>
+        <w:rPr>
+          <w:lang w:val="it-IT"/>
+        </w:rPr>
+        <w:t xml:space="preserve">21 luglio 2009 la DEA degli Stati Uniti annunciò un piano per attaccare le attività del cartello del Golfo e del braccio armato Los </w:t>
+      </w:r>
+      <w:proofErr w:type="spellStart"/>
+      <w:r>
+        <w:rPr>
+          <w:lang w:val="it-IT"/>
+        </w:rPr>
+        <w:t>Zetas</w:t>
+      </w:r>
+      <w:proofErr w:type="spellEnd"/>
+      <w:r>
+        <w:rPr>
+          <w:lang w:val="it-IT"/>
+        </w:rPr>
+        <w:t>.</w:t>
+      </w:r>
+    </w:p>
+    <w:p>
+      <w:pPr>
+        <w:pStyle w:val="Titolo2"/>
+        <w:rPr>
+          <w:lang w:val="it-IT"/>
+        </w:rPr>
+      </w:pPr>
+      <w:r>
+        <w:rPr>
+          <w:lang w:val="it-IT"/>
+        </w:rPr>
+        <w:t>Cartello di Sinaloa</w:t>
+      </w:r>
+    </w:p>
+    <w:p>
+      <w:pPr>
+        <w:jc w:val="left"/>
+        <w:rPr>
+          <w:lang w:val="it-IT"/>
+        </w:rPr>
+      </w:pPr>
+      <w:r>
+        <w:rPr>
+          <w:lang w:val="it-IT"/>
+        </w:rPr>
+        <w:t>S</w:t>
+      </w:r>
+      <w:r>
+        <w:rPr>
+          <w:lang w:val="it-IT"/>
+        </w:rPr>
+        <w:t xml:space="preserve">econdo la </w:t>
+      </w:r>
+      <w:r>
+        <w:rPr>
+          <w:lang w:val="it-IT"/>
+        </w:rPr>
+        <w:t xml:space="preserve">United States Intelligence Community </w:t>
+      </w:r>
+      <w:r>
+        <w:rPr>
+          <w:lang w:val="it-IT"/>
+        </w:rPr>
+        <w:t xml:space="preserve">si tratta dell'organizzazione più </w:t>
+      </w:r>
+      <w:r>
+        <w:rPr>
+          <w:lang w:val="it-IT"/>
+        </w:rPr>
+        <w:t>potente</w:t>
+      </w:r>
+      <w:r>
+        <w:rPr>
+          <w:lang w:val="it-IT"/>
+        </w:rPr>
+        <w:t xml:space="preserve"> al mondo nel narcotraffico</w:t>
+      </w:r>
+      <w:r>
+        <w:rPr>
+          <w:lang w:val="it-IT"/>
+        </w:rPr>
+        <w:t>,</w:t>
+      </w:r>
+      <w:r>
+        <w:rPr>
+          <w:lang w:val="it-IT"/>
+        </w:rPr>
+        <w:t xml:space="preserve"> </w:t>
+      </w:r>
+      <w:r>
+        <w:rPr>
+          <w:lang w:val="it-IT"/>
+        </w:rPr>
+        <w:t xml:space="preserve">grazie </w:t>
+      </w:r>
+      <w:r>
+        <w:rPr>
+          <w:lang w:val="it-IT"/>
+        </w:rPr>
+        <w:t xml:space="preserve">anche per il suo giro </w:t>
+      </w:r>
+      <w:r>
+        <w:rPr>
+          <w:lang w:val="it-IT"/>
+        </w:rPr>
+        <w:t>mondiale</w:t>
+      </w:r>
+      <w:r>
+        <w:rPr>
+          <w:lang w:val="it-IT"/>
+        </w:rPr>
+        <w:t xml:space="preserve"> (</w:t>
+      </w:r>
+      <w:r>
+        <w:rPr>
+          <w:lang w:val="it-IT"/>
+        </w:rPr>
+        <w:t xml:space="preserve">Africa, America Meridionale </w:t>
+      </w:r>
+      <w:r>
+        <w:rPr>
+          <w:lang w:val="it-IT"/>
+        </w:rPr>
+        <w:t>e</w:t>
+      </w:r>
+      <w:r>
+        <w:rPr>
+          <w:lang w:val="it-IT"/>
+        </w:rPr>
+        <w:t xml:space="preserve"> Settentrionale, Asia, Europa </w:t>
+      </w:r>
+      <w:r>
+        <w:rPr>
+          <w:lang w:val="it-IT"/>
+        </w:rPr>
+        <w:t>e</w:t>
+      </w:r>
+      <w:r>
+        <w:rPr>
+          <w:lang w:val="it-IT"/>
+        </w:rPr>
+        <w:t xml:space="preserve"> Oceania</w:t>
+      </w:r>
+      <w:r>
+        <w:rPr>
+          <w:lang w:val="it-IT"/>
+        </w:rPr>
+        <w:t>)</w:t>
+      </w:r>
+      <w:r>
+        <w:rPr>
+          <w:lang w:val="it-IT"/>
+        </w:rPr>
+        <w:t>.</w:t>
+      </w:r>
+    </w:p>
+    <w:p>
+      <w:pPr>
+        <w:jc w:val="left"/>
+        <w:rPr>
+          <w:lang w:val="it-IT"/>
+        </w:rPr>
+      </w:pPr>
+      <w:r>
+        <w:rPr>
+          <w:lang w:val="it-IT"/>
+        </w:rPr>
+        <w:t>Trattano principalmente il</w:t>
+      </w:r>
+      <w:r>
+        <w:rPr>
+          <w:lang w:val="it-IT"/>
+        </w:rPr>
+        <w:t xml:space="preserve"> traffico di: cocaina, metanfetamina, </w:t>
+      </w:r>
+      <w:proofErr w:type="spellStart"/>
+      <w:r>
+        <w:rPr>
+          <w:lang w:val="it-IT"/>
+        </w:rPr>
+        <w:t>fentanyl</w:t>
+      </w:r>
+      <w:proofErr w:type="spellEnd"/>
+      <w:r>
+        <w:rPr>
+          <w:rStyle w:val="Rimandonotaapidipagina"/>
+          <w:lang w:val="it-IT"/>
+        </w:rPr>
+        <w:footnoteReference w:id="3"/>
+      </w:r>
+      <w:r>
+        <w:rPr>
+          <w:lang w:val="it-IT"/>
+        </w:rPr>
+        <w:t>, cannabis e MDMA</w:t>
+      </w:r>
+      <w:r>
+        <w:rPr>
+          <w:lang w:val="it-IT"/>
+        </w:rPr>
+        <w:t>.</w:t>
+      </w:r>
+    </w:p>
+    <w:p>
+      <w:pPr>
+        <w:jc w:val="both"/>
+        <w:rPr>
+          <w:lang w:val="it-IT"/>
+        </w:rPr>
+      </w:pPr>
+    </w:p>
+    <w:tbl>
+      <w:tblPr>
+        <w:tblW w:w="4819" w:type="dxa"/>
+        <w:jc w:val="center"/>
+        <w:tblBorders>
+          <w:top w:val="single" w:sz="2" w:space="0" w:color="auto"/>
+          <w:left w:val="single" w:sz="2" w:space="0" w:color="auto"/>
+          <w:bottom w:val="single" w:sz="2" w:space="0" w:color="auto"/>
+          <w:right w:val="single" w:sz="2" w:space="0" w:color="auto"/>
+          <w:insideH w:val="single" w:sz="2" w:space="0" w:color="auto"/>
+          <w:insideV w:val="single" w:sz="2" w:space="0" w:color="auto"/>
+        </w:tblBorders>
+        <w:tblLayout w:type="fixed"/>
+        <w:tblLook w:val="0000" w:firstRow="0" w:lastRow="0" w:firstColumn="0" w:lastColumn="0" w:noHBand="0" w:noVBand="0"/>
+      </w:tblPr>
+      <w:tblGrid>
+        <w:gridCol w:w="1276"/>
+        <w:gridCol w:w="992"/>
+        <w:gridCol w:w="283"/>
+        <w:gridCol w:w="1276"/>
+        <w:gridCol w:w="992"/>
+      </w:tblGrid>
+      <w:tr>
+        <w:trPr>
+          <w:cantSplit/>
+          <w:trHeight w:val="240"/>
+          <w:tblHeader/>
+          <w:jc w:val="center"/>
+        </w:trPr>
+        <w:tc>
+          <w:tcPr>
+            <w:tcW w:w="1276" w:type="dxa"/>
+            <w:vAlign w:val="center"/>
+          </w:tcPr>
+          <w:p>
+            <w:pPr>
+              <w:pStyle w:val="tablecolhead"/>
+            </w:pPr>
+            <w:r>
+              <w:t>Anni (1990-99)</w:t>
+            </w:r>
+          </w:p>
+        </w:tc>
+        <w:tc>
+          <w:tcPr>
+            <w:tcW w:w="992" w:type="dxa"/>
+            <w:tcBorders>
+              <w:right w:val="single" w:sz="4" w:space="0" w:color="auto"/>
+            </w:tcBorders>
+            <w:vAlign w:val="center"/>
+          </w:tcPr>
+          <w:p>
+            <w:pPr>
+              <w:pStyle w:val="tablecolhead"/>
+              <w:rPr>
+                <w:lang w:val="it-IT"/>
+              </w:rPr>
+            </w:pPr>
+            <w:r>
+              <w:rPr>
+                <w:lang w:val="it-IT"/>
+              </w:rPr>
+              <w:t>Numero di Citazioni</w:t>
+            </w:r>
+          </w:p>
+        </w:tc>
+        <w:tc>
+          <w:tcPr>
+            <w:tcW w:w="283" w:type="dxa"/>
+            <w:tcBorders>
+              <w:top w:val="nil"/>
+              <w:left w:val="single" w:sz="4" w:space="0" w:color="auto"/>
+              <w:bottom w:val="nil"/>
+              <w:right w:val="single" w:sz="4" w:space="0" w:color="auto"/>
+            </w:tcBorders>
+          </w:tcPr>
+          <w:p>
+            <w:pPr>
+              <w:pStyle w:val="tablecolhead"/>
+            </w:pPr>
+          </w:p>
+        </w:tc>
+        <w:tc>
+          <w:tcPr>
+            <w:tcW w:w="1276" w:type="dxa"/>
+            <w:tcBorders>
+              <w:left w:val="single" w:sz="4" w:space="0" w:color="auto"/>
+            </w:tcBorders>
+            <w:vAlign w:val="center"/>
+          </w:tcPr>
+          <w:p>
+            <w:pPr>
+              <w:pStyle w:val="tablecolhead"/>
+              <w:rPr>
+                <w:lang w:val="it-IT"/>
+              </w:rPr>
+            </w:pPr>
+            <w:r>
+              <w:t>Anni (2000-10)</w:t>
+            </w:r>
+          </w:p>
+        </w:tc>
+        <w:tc>
+          <w:tcPr>
+            <w:tcW w:w="992" w:type="dxa"/>
+            <w:vAlign w:val="center"/>
+          </w:tcPr>
+          <w:p>
+            <w:pPr>
+              <w:pStyle w:val="tablecolhead"/>
+              <w:rPr>
+                <w:lang w:val="it-IT"/>
+              </w:rPr>
+            </w:pPr>
+            <w:r>
+              <w:rPr>
+                <w:lang w:val="it-IT"/>
+              </w:rPr>
+              <w:t>Numero di Citazioni</w:t>
+            </w:r>
+          </w:p>
+        </w:tc>
+      </w:tr>
+      <w:tr>
+        <w:trPr>
+          <w:trHeight w:val="300"/>
+          <w:jc w:val="center"/>
+        </w:trPr>
+        <w:tc>
+          <w:tcPr>
+            <w:tcW w:w="1276" w:type="dxa"/>
+            <w:vAlign w:val="center"/>
+          </w:tcPr>
+          <w:p>
+            <w:pPr>
+              <w:pStyle w:val="tablecopy"/>
+              <w:jc w:val="center"/>
+              <w:rPr>
+                <w:b/>
+                <w:bCs/>
+                <w:i/>
+                <w:iCs/>
+              </w:rPr>
+            </w:pPr>
+            <w:r>
+              <w:rPr>
+                <w:b/>
+                <w:bCs/>
+                <w:i/>
+                <w:iCs/>
+              </w:rPr>
+              <w:t>199</w:t>
+            </w:r>
+            <w:r>
+              <w:rPr>
+                <w:b/>
+                <w:bCs/>
+                <w:i/>
+                <w:iCs/>
+              </w:rPr>
+              <w:t>1</w:t>
+            </w:r>
+          </w:p>
+        </w:tc>
+        <w:tc>
+          <w:tcPr>
+            <w:tcW w:w="992" w:type="dxa"/>
+            <w:tcBorders>
+              <w:right w:val="single" w:sz="4" w:space="0" w:color="auto"/>
+            </w:tcBorders>
+            <w:vAlign w:val="center"/>
+          </w:tcPr>
+          <w:p>
+            <w:pPr>
+              <w:pStyle w:val="tablecopy"/>
+              <w:jc w:val="center"/>
+              <w:rPr>
+                <w:lang w:val="it-IT"/>
+              </w:rPr>
+            </w:pPr>
+            <w:r>
+              <w:rPr>
+                <w:lang w:val="it-IT"/>
+              </w:rPr>
+              <w:t>3</w:t>
+            </w:r>
+          </w:p>
+        </w:tc>
+        <w:tc>
+          <w:tcPr>
+            <w:tcW w:w="283" w:type="dxa"/>
+            <w:tcBorders>
+              <w:top w:val="nil"/>
+              <w:left w:val="single" w:sz="4" w:space="0" w:color="auto"/>
+              <w:bottom w:val="nil"/>
+              <w:right w:val="single" w:sz="4" w:space="0" w:color="auto"/>
+            </w:tcBorders>
+          </w:tcPr>
+          <w:p>
+            <w:pPr>
+              <w:pStyle w:val="tablecopy"/>
+              <w:jc w:val="center"/>
+              <w:rPr>
+                <w:b/>
+                <w:bCs/>
+                <w:i/>
+                <w:iCs/>
+              </w:rPr>
+            </w:pPr>
+          </w:p>
+        </w:tc>
+        <w:tc>
+          <w:tcPr>
+            <w:tcW w:w="1276" w:type="dxa"/>
+            <w:tcBorders>
+              <w:left w:val="single" w:sz="4" w:space="0" w:color="auto"/>
+            </w:tcBorders>
+            <w:vAlign w:val="center"/>
+          </w:tcPr>
+          <w:p>
+            <w:pPr>
+              <w:pStyle w:val="tablecopy"/>
+              <w:jc w:val="center"/>
+              <w:rPr>
+                <w:lang w:val="it-IT"/>
+              </w:rPr>
+            </w:pPr>
+            <w:r>
+              <w:rPr>
+                <w:b/>
+                <w:bCs/>
+                <w:i/>
+                <w:iCs/>
+              </w:rPr>
+              <w:t>2000</w:t>
+            </w:r>
+          </w:p>
+        </w:tc>
+        <w:tc>
+          <w:tcPr>
+            <w:tcW w:w="992" w:type="dxa"/>
+            <w:vAlign w:val="center"/>
+          </w:tcPr>
+          <w:p>
+            <w:pPr>
+              <w:pStyle w:val="tablecopy"/>
+              <w:jc w:val="center"/>
+              <w:rPr>
+                <w:lang w:val="it-IT"/>
+              </w:rPr>
+            </w:pPr>
+            <w:r>
+              <w:rPr>
+                <w:lang w:val="it-IT"/>
+              </w:rPr>
+              <w:t>17</w:t>
+            </w:r>
+          </w:p>
+        </w:tc>
+      </w:tr>
+      <w:tr>
+        <w:trPr>
+          <w:trHeight w:val="300"/>
+          <w:jc w:val="center"/>
+        </w:trPr>
+        <w:tc>
+          <w:tcPr>
+            <w:tcW w:w="1276" w:type="dxa"/>
+            <w:vAlign w:val="center"/>
+          </w:tcPr>
+          <w:p>
+            <w:pPr>
+              <w:pStyle w:val="tablecopy"/>
+              <w:jc w:val="center"/>
+              <w:rPr>
+                <w:b/>
+                <w:bCs/>
+                <w:i/>
+                <w:iCs/>
+              </w:rPr>
+            </w:pPr>
+            <w:r>
+              <w:rPr>
+                <w:b/>
+                <w:bCs/>
+                <w:i/>
+                <w:iCs/>
+              </w:rPr>
+              <w:t>199</w:t>
+            </w:r>
+            <w:r>
+              <w:rPr>
+                <w:b/>
+                <w:bCs/>
+                <w:i/>
+                <w:iCs/>
+              </w:rPr>
+              <w:t>3</w:t>
+            </w:r>
+          </w:p>
+        </w:tc>
+        <w:tc>
+          <w:tcPr>
+            <w:tcW w:w="992" w:type="dxa"/>
+            <w:tcBorders>
+              <w:right w:val="single" w:sz="4" w:space="0" w:color="auto"/>
+            </w:tcBorders>
+            <w:vAlign w:val="center"/>
+          </w:tcPr>
+          <w:p>
+            <w:pPr>
+              <w:pStyle w:val="tablecopy"/>
+              <w:jc w:val="center"/>
+              <w:rPr>
+                <w:lang w:val="it-IT"/>
+              </w:rPr>
+            </w:pPr>
+            <w:r>
+              <w:rPr>
+                <w:lang w:val="it-IT"/>
+              </w:rPr>
+              <w:t>12</w:t>
+            </w:r>
+          </w:p>
+        </w:tc>
+        <w:tc>
+          <w:tcPr>
+            <w:tcW w:w="283" w:type="dxa"/>
+            <w:tcBorders>
+              <w:top w:val="nil"/>
+              <w:left w:val="single" w:sz="4" w:space="0" w:color="auto"/>
+              <w:bottom w:val="nil"/>
+              <w:right w:val="single" w:sz="4" w:space="0" w:color="auto"/>
+            </w:tcBorders>
+          </w:tcPr>
+          <w:p>
+            <w:pPr>
+              <w:pStyle w:val="tablecopy"/>
+              <w:jc w:val="center"/>
+              <w:rPr>
+                <w:b/>
+                <w:bCs/>
+                <w:i/>
+                <w:iCs/>
+              </w:rPr>
+            </w:pPr>
+          </w:p>
+        </w:tc>
+        <w:tc>
+          <w:tcPr>
+            <w:tcW w:w="1276" w:type="dxa"/>
+            <w:tcBorders>
+              <w:left w:val="single" w:sz="4" w:space="0" w:color="auto"/>
+            </w:tcBorders>
+            <w:vAlign w:val="center"/>
+          </w:tcPr>
+          <w:p>
+            <w:pPr>
+              <w:pStyle w:val="tablecopy"/>
+              <w:jc w:val="center"/>
+              <w:rPr>
+                <w:lang w:val="it-IT"/>
+              </w:rPr>
+            </w:pPr>
+            <w:r>
+              <w:rPr>
+                <w:b/>
+                <w:bCs/>
+                <w:i/>
+                <w:iCs/>
+              </w:rPr>
+              <w:t>2001</w:t>
+            </w:r>
+          </w:p>
+        </w:tc>
+        <w:tc>
+          <w:tcPr>
+            <w:tcW w:w="992" w:type="dxa"/>
+            <w:vAlign w:val="center"/>
+          </w:tcPr>
+          <w:p>
+            <w:pPr>
+              <w:pStyle w:val="tablecopy"/>
+              <w:jc w:val="center"/>
+              <w:rPr>
+                <w:lang w:val="it-IT"/>
+              </w:rPr>
+            </w:pPr>
+            <w:r>
+              <w:rPr>
+                <w:lang w:val="it-IT"/>
+              </w:rPr>
+              <w:t>21</w:t>
+            </w:r>
+          </w:p>
+        </w:tc>
+      </w:tr>
+      <w:tr>
+        <w:trPr>
+          <w:trHeight w:val="300"/>
+          <w:jc w:val="center"/>
+        </w:trPr>
+        <w:tc>
+          <w:tcPr>
+            <w:tcW w:w="1276" w:type="dxa"/>
+            <w:vAlign w:val="center"/>
+          </w:tcPr>
+          <w:p>
+            <w:pPr>
+              <w:pStyle w:val="tablecopy"/>
+              <w:jc w:val="center"/>
+              <w:rPr>
+                <w:b/>
+                <w:bCs/>
+                <w:i/>
+                <w:iCs/>
+              </w:rPr>
+            </w:pPr>
+            <w:r>
+              <w:rPr>
+                <w:b/>
+                <w:bCs/>
+                <w:i/>
+                <w:iCs/>
+              </w:rPr>
+              <w:lastRenderedPageBreak/>
+              <w:t>199</w:t>
+            </w:r>
+            <w:r>
+              <w:rPr>
+                <w:b/>
+                <w:bCs/>
+                <w:i/>
+                <w:iCs/>
+              </w:rPr>
+              <w:t>4</w:t>
+            </w:r>
+          </w:p>
+        </w:tc>
+        <w:tc>
+          <w:tcPr>
+            <w:tcW w:w="992" w:type="dxa"/>
+            <w:tcBorders>
+              <w:right w:val="single" w:sz="4" w:space="0" w:color="auto"/>
+            </w:tcBorders>
+            <w:vAlign w:val="center"/>
+          </w:tcPr>
+          <w:p>
+            <w:pPr>
+              <w:pStyle w:val="tablecopy"/>
+              <w:jc w:val="center"/>
+              <w:rPr>
+                <w:lang w:val="it-IT"/>
+              </w:rPr>
+            </w:pPr>
+            <w:r>
+              <w:rPr>
+                <w:lang w:val="it-IT"/>
+              </w:rPr>
+              <w:t>2</w:t>
+            </w:r>
+          </w:p>
+        </w:tc>
+        <w:tc>
+          <w:tcPr>
+            <w:tcW w:w="283" w:type="dxa"/>
+            <w:tcBorders>
+              <w:top w:val="nil"/>
+              <w:left w:val="single" w:sz="4" w:space="0" w:color="auto"/>
+              <w:bottom w:val="nil"/>
+              <w:right w:val="single" w:sz="4" w:space="0" w:color="auto"/>
+            </w:tcBorders>
+          </w:tcPr>
+          <w:p>
+            <w:pPr>
+              <w:pStyle w:val="tablecopy"/>
+              <w:jc w:val="center"/>
+              <w:rPr>
+                <w:b/>
+                <w:bCs/>
+                <w:i/>
+                <w:iCs/>
+              </w:rPr>
+            </w:pPr>
+          </w:p>
+        </w:tc>
+        <w:tc>
+          <w:tcPr>
+            <w:tcW w:w="1276" w:type="dxa"/>
+            <w:tcBorders>
+              <w:left w:val="single" w:sz="4" w:space="0" w:color="auto"/>
+            </w:tcBorders>
+            <w:vAlign w:val="center"/>
+          </w:tcPr>
+          <w:p>
+            <w:pPr>
+              <w:pStyle w:val="tablecopy"/>
+              <w:jc w:val="center"/>
+              <w:rPr>
+                <w:lang w:val="it-IT"/>
+              </w:rPr>
+            </w:pPr>
+            <w:r>
+              <w:rPr>
+                <w:b/>
+                <w:bCs/>
+                <w:i/>
+                <w:iCs/>
+              </w:rPr>
+              <w:t>2002</w:t>
+            </w:r>
+          </w:p>
+        </w:tc>
+        <w:tc>
+          <w:tcPr>
+            <w:tcW w:w="992" w:type="dxa"/>
+            <w:vAlign w:val="center"/>
+          </w:tcPr>
+          <w:p>
+            <w:pPr>
+              <w:pStyle w:val="tablecopy"/>
+              <w:jc w:val="center"/>
+              <w:rPr>
+                <w:lang w:val="it-IT"/>
+              </w:rPr>
+            </w:pPr>
+            <w:r>
+              <w:rPr>
+                <w:lang w:val="it-IT"/>
+              </w:rPr>
+              <w:t>12</w:t>
+            </w:r>
+          </w:p>
+        </w:tc>
+      </w:tr>
+      <w:tr>
+        <w:trPr>
+          <w:trHeight w:val="300"/>
+          <w:jc w:val="center"/>
+        </w:trPr>
+        <w:tc>
+          <w:tcPr>
+            <w:tcW w:w="1276" w:type="dxa"/>
+            <w:vAlign w:val="center"/>
+          </w:tcPr>
+          <w:p>
+            <w:pPr>
+              <w:pStyle w:val="tablecopy"/>
+              <w:jc w:val="center"/>
+              <w:rPr>
+                <w:b/>
+                <w:bCs/>
+                <w:i/>
+                <w:iCs/>
+              </w:rPr>
+            </w:pPr>
+            <w:r>
+              <w:rPr>
+                <w:b/>
+                <w:bCs/>
+                <w:i/>
+                <w:iCs/>
+              </w:rPr>
+              <w:t>199</w:t>
+            </w:r>
+            <w:r>
+              <w:rPr>
+                <w:b/>
+                <w:bCs/>
+                <w:i/>
+                <w:iCs/>
+              </w:rPr>
+              <w:t>5</w:t>
+            </w:r>
+          </w:p>
+        </w:tc>
+        <w:tc>
+          <w:tcPr>
+            <w:tcW w:w="992" w:type="dxa"/>
+            <w:tcBorders>
+              <w:right w:val="single" w:sz="4" w:space="0" w:color="auto"/>
+            </w:tcBorders>
+            <w:vAlign w:val="center"/>
+          </w:tcPr>
+          <w:p>
+            <w:pPr>
+              <w:pStyle w:val="tablecopy"/>
+              <w:jc w:val="center"/>
+              <w:rPr>
+                <w:lang w:val="it-IT"/>
+              </w:rPr>
+            </w:pPr>
+            <w:r>
+              <w:rPr>
+                <w:lang w:val="it-IT"/>
+              </w:rPr>
+              <w:t>7</w:t>
+            </w:r>
+          </w:p>
+        </w:tc>
+        <w:tc>
+          <w:tcPr>
+            <w:tcW w:w="283" w:type="dxa"/>
+            <w:tcBorders>
+              <w:top w:val="nil"/>
+              <w:left w:val="single" w:sz="4" w:space="0" w:color="auto"/>
+              <w:bottom w:val="nil"/>
+              <w:right w:val="single" w:sz="4" w:space="0" w:color="auto"/>
+            </w:tcBorders>
+          </w:tcPr>
+          <w:p>
+            <w:pPr>
+              <w:pStyle w:val="tablecopy"/>
+              <w:jc w:val="center"/>
+              <w:rPr>
+                <w:b/>
+                <w:bCs/>
+                <w:i/>
+                <w:iCs/>
+              </w:rPr>
+            </w:pPr>
+          </w:p>
+        </w:tc>
+        <w:tc>
+          <w:tcPr>
+            <w:tcW w:w="1276" w:type="dxa"/>
+            <w:tcBorders>
+              <w:left w:val="single" w:sz="4" w:space="0" w:color="auto"/>
+            </w:tcBorders>
+            <w:vAlign w:val="center"/>
+          </w:tcPr>
+          <w:p>
+            <w:pPr>
+              <w:pStyle w:val="tablecopy"/>
+              <w:jc w:val="center"/>
+              <w:rPr>
+                <w:lang w:val="it-IT"/>
+              </w:rPr>
+            </w:pPr>
+            <w:r>
+              <w:rPr>
+                <w:b/>
+                <w:bCs/>
+                <w:i/>
+                <w:iCs/>
+              </w:rPr>
+              <w:t>2003</w:t>
+            </w:r>
+          </w:p>
+        </w:tc>
+        <w:tc>
+          <w:tcPr>
+            <w:tcW w:w="992" w:type="dxa"/>
+            <w:vAlign w:val="center"/>
+          </w:tcPr>
+          <w:p>
+            <w:pPr>
+              <w:pStyle w:val="tablecopy"/>
+              <w:jc w:val="center"/>
+              <w:rPr>
+                <w:lang w:val="it-IT"/>
+              </w:rPr>
+            </w:pPr>
+            <w:r>
+              <w:rPr>
+                <w:lang w:val="it-IT"/>
+              </w:rPr>
+              <w:t>15</w:t>
+            </w:r>
+          </w:p>
+        </w:tc>
+      </w:tr>
+      <w:tr>
+        <w:trPr>
+          <w:trHeight w:val="300"/>
+          <w:jc w:val="center"/>
+        </w:trPr>
+        <w:tc>
+          <w:tcPr>
+            <w:tcW w:w="1276" w:type="dxa"/>
+            <w:vAlign w:val="center"/>
+          </w:tcPr>
+          <w:p>
+            <w:pPr>
+              <w:pStyle w:val="tablecopy"/>
+              <w:jc w:val="center"/>
+              <w:rPr>
+                <w:b/>
+                <w:bCs/>
+                <w:i/>
+                <w:iCs/>
+              </w:rPr>
+            </w:pPr>
+            <w:r>
+              <w:rPr>
+                <w:b/>
+                <w:bCs/>
+                <w:i/>
+                <w:iCs/>
+              </w:rPr>
+              <w:t>199</w:t>
+            </w:r>
+            <w:r>
+              <w:rPr>
+                <w:b/>
+                <w:bCs/>
+                <w:i/>
+                <w:iCs/>
+              </w:rPr>
+              <w:t>6</w:t>
+            </w:r>
+          </w:p>
+        </w:tc>
+        <w:tc>
+          <w:tcPr>
+            <w:tcW w:w="992" w:type="dxa"/>
+            <w:tcBorders>
+              <w:right w:val="single" w:sz="4" w:space="0" w:color="auto"/>
+            </w:tcBorders>
+            <w:vAlign w:val="center"/>
+          </w:tcPr>
+          <w:p>
+            <w:pPr>
+              <w:pStyle w:val="tablecopy"/>
+              <w:jc w:val="center"/>
+              <w:rPr>
+                <w:lang w:val="it-IT"/>
+              </w:rPr>
+            </w:pPr>
+            <w:r>
+              <w:rPr>
+                <w:lang w:val="it-IT"/>
+              </w:rPr>
+              <w:t>3</w:t>
+            </w:r>
+          </w:p>
+        </w:tc>
+        <w:tc>
+          <w:tcPr>
+            <w:tcW w:w="283" w:type="dxa"/>
+            <w:tcBorders>
+              <w:top w:val="nil"/>
+              <w:left w:val="single" w:sz="4" w:space="0" w:color="auto"/>
+              <w:bottom w:val="nil"/>
+              <w:right w:val="single" w:sz="4" w:space="0" w:color="auto"/>
+            </w:tcBorders>
+          </w:tcPr>
+          <w:p>
+            <w:pPr>
+              <w:pStyle w:val="tablecopy"/>
+              <w:jc w:val="center"/>
+              <w:rPr>
+                <w:b/>
+                <w:bCs/>
+                <w:i/>
+                <w:iCs/>
+              </w:rPr>
+            </w:pPr>
+          </w:p>
+        </w:tc>
+        <w:tc>
+          <w:tcPr>
+            <w:tcW w:w="1276" w:type="dxa"/>
+            <w:tcBorders>
+              <w:left w:val="single" w:sz="4" w:space="0" w:color="auto"/>
+            </w:tcBorders>
+            <w:vAlign w:val="center"/>
+          </w:tcPr>
+          <w:p>
+            <w:pPr>
+              <w:pStyle w:val="tablecopy"/>
+              <w:jc w:val="center"/>
+              <w:rPr>
+                <w:lang w:val="it-IT"/>
+              </w:rPr>
+            </w:pPr>
+            <w:r>
+              <w:rPr>
+                <w:b/>
+                <w:bCs/>
+                <w:i/>
+                <w:iCs/>
+              </w:rPr>
+              <w:t>2004</w:t>
+            </w:r>
+          </w:p>
+        </w:tc>
+        <w:tc>
+          <w:tcPr>
+            <w:tcW w:w="992" w:type="dxa"/>
+            <w:vAlign w:val="center"/>
+          </w:tcPr>
+          <w:p>
+            <w:pPr>
+              <w:pStyle w:val="tablecopy"/>
+              <w:jc w:val="center"/>
+              <w:rPr>
+                <w:lang w:val="it-IT"/>
+              </w:rPr>
+            </w:pPr>
+            <w:r>
+              <w:rPr>
+                <w:lang w:val="it-IT"/>
+              </w:rPr>
+              <w:t>38</w:t>
+            </w:r>
+          </w:p>
+        </w:tc>
+      </w:tr>
+      <w:tr>
+        <w:trPr>
+          <w:trHeight w:val="300"/>
+          <w:jc w:val="center"/>
+        </w:trPr>
+        <w:tc>
+          <w:tcPr>
+            <w:tcW w:w="1276" w:type="dxa"/>
+            <w:tcBorders>
+              <w:bottom w:val="single" w:sz="4" w:space="0" w:color="auto"/>
+            </w:tcBorders>
+            <w:vAlign w:val="center"/>
+          </w:tcPr>
+          <w:p>
+            <w:pPr>
+              <w:pStyle w:val="tablecopy"/>
+              <w:jc w:val="center"/>
+              <w:rPr>
+                <w:b/>
+                <w:bCs/>
+                <w:i/>
+                <w:iCs/>
+              </w:rPr>
+            </w:pPr>
+            <w:r>
+              <w:rPr>
+                <w:b/>
+                <w:bCs/>
+                <w:i/>
+                <w:iCs/>
+              </w:rPr>
+              <w:t>199</w:t>
+            </w:r>
+            <w:r>
+              <w:rPr>
+                <w:b/>
+                <w:bCs/>
+                <w:i/>
+                <w:iCs/>
+              </w:rPr>
+              <w:t>7</w:t>
+            </w:r>
+          </w:p>
+        </w:tc>
+        <w:tc>
+          <w:tcPr>
+            <w:tcW w:w="992" w:type="dxa"/>
+            <w:tcBorders>
+              <w:bottom w:val="single" w:sz="4" w:space="0" w:color="auto"/>
+              <w:right w:val="single" w:sz="4" w:space="0" w:color="auto"/>
+            </w:tcBorders>
+            <w:vAlign w:val="center"/>
+          </w:tcPr>
+          <w:p>
+            <w:pPr>
+              <w:pStyle w:val="tablecopy"/>
+              <w:jc w:val="center"/>
+              <w:rPr>
+                <w:lang w:val="it-IT"/>
+              </w:rPr>
+            </w:pPr>
+            <w:r>
+              <w:rPr>
+                <w:lang w:val="it-IT"/>
+              </w:rPr>
+              <w:t>10</w:t>
+            </w:r>
+          </w:p>
+        </w:tc>
+        <w:tc>
+          <w:tcPr>
+            <w:tcW w:w="283" w:type="dxa"/>
+            <w:tcBorders>
+              <w:top w:val="nil"/>
+              <w:left w:val="single" w:sz="4" w:space="0" w:color="auto"/>
+              <w:bottom w:val="nil"/>
+              <w:right w:val="single" w:sz="4" w:space="0" w:color="auto"/>
+            </w:tcBorders>
+          </w:tcPr>
+          <w:p>
+            <w:pPr>
+              <w:pStyle w:val="tablecopy"/>
+              <w:jc w:val="center"/>
+              <w:rPr>
+                <w:b/>
+                <w:bCs/>
+                <w:i/>
+                <w:iCs/>
+              </w:rPr>
+            </w:pPr>
+          </w:p>
+        </w:tc>
+        <w:tc>
+          <w:tcPr>
+            <w:tcW w:w="1276" w:type="dxa"/>
+            <w:tcBorders>
+              <w:left w:val="single" w:sz="4" w:space="0" w:color="auto"/>
+            </w:tcBorders>
+            <w:vAlign w:val="center"/>
+          </w:tcPr>
+          <w:p>
+            <w:pPr>
+              <w:pStyle w:val="tablecopy"/>
+              <w:jc w:val="center"/>
+              <w:rPr>
+                <w:lang w:val="it-IT"/>
+              </w:rPr>
+            </w:pPr>
+            <w:r>
+              <w:rPr>
+                <w:b/>
+                <w:bCs/>
+                <w:i/>
+                <w:iCs/>
+              </w:rPr>
+              <w:t>2005</w:t>
+            </w:r>
+          </w:p>
+        </w:tc>
+        <w:tc>
+          <w:tcPr>
+            <w:tcW w:w="992" w:type="dxa"/>
+            <w:vAlign w:val="center"/>
+          </w:tcPr>
+          <w:p>
+            <w:pPr>
+              <w:pStyle w:val="tablecopy"/>
+              <w:jc w:val="center"/>
+              <w:rPr>
+                <w:lang w:val="it-IT"/>
+              </w:rPr>
+            </w:pPr>
+            <w:r>
+              <w:rPr>
+                <w:lang w:val="it-IT"/>
+              </w:rPr>
+              <w:t>73</w:t>
+            </w:r>
+          </w:p>
+        </w:tc>
+      </w:tr>
+      <w:tr>
+        <w:trPr>
+          <w:trHeight w:val="300"/>
+          <w:jc w:val="center"/>
+        </w:trPr>
+        <w:tc>
+          <w:tcPr>
+            <w:tcW w:w="1276" w:type="dxa"/>
+            <w:tcBorders>
+              <w:top w:val="single" w:sz="4" w:space="0" w:color="auto"/>
+              <w:left w:val="single" w:sz="4" w:space="0" w:color="auto"/>
+              <w:bottom w:val="single" w:sz="4" w:space="0" w:color="auto"/>
+              <w:right w:val="single" w:sz="4" w:space="0" w:color="auto"/>
+            </w:tcBorders>
+            <w:vAlign w:val="center"/>
+          </w:tcPr>
+          <w:p>
+            <w:pPr>
+              <w:pStyle w:val="tablecopy"/>
+              <w:jc w:val="center"/>
+              <w:rPr>
+                <w:b/>
+                <w:bCs/>
+                <w:i/>
+                <w:iCs/>
+              </w:rPr>
+            </w:pPr>
+            <w:r>
+              <w:rPr>
+                <w:b/>
+                <w:bCs/>
+                <w:i/>
+                <w:iCs/>
+              </w:rPr>
+              <w:t>1998</w:t>
+            </w:r>
+          </w:p>
+        </w:tc>
+        <w:tc>
+          <w:tcPr>
+            <w:tcW w:w="992" w:type="dxa"/>
+            <w:tcBorders>
+              <w:top w:val="single" w:sz="4" w:space="0" w:color="auto"/>
+              <w:left w:val="single" w:sz="4" w:space="0" w:color="auto"/>
+              <w:bottom w:val="single" w:sz="4" w:space="0" w:color="auto"/>
+              <w:right w:val="single" w:sz="4" w:space="0" w:color="auto"/>
+            </w:tcBorders>
+            <w:vAlign w:val="center"/>
+          </w:tcPr>
+          <w:p>
+            <w:pPr>
+              <w:pStyle w:val="tablecopy"/>
+              <w:jc w:val="center"/>
+              <w:rPr>
+                <w:lang w:val="it-IT"/>
+              </w:rPr>
+            </w:pPr>
+            <w:r>
+              <w:rPr>
+                <w:lang w:val="it-IT"/>
+              </w:rPr>
+              <w:t>10</w:t>
+            </w:r>
+          </w:p>
+        </w:tc>
+        <w:tc>
+          <w:tcPr>
+            <w:tcW w:w="283" w:type="dxa"/>
+            <w:tcBorders>
+              <w:top w:val="nil"/>
+              <w:left w:val="single" w:sz="4" w:space="0" w:color="auto"/>
+              <w:bottom w:val="nil"/>
+              <w:right w:val="single" w:sz="4" w:space="0" w:color="auto"/>
+            </w:tcBorders>
+          </w:tcPr>
+          <w:p>
+            <w:pPr>
+              <w:pStyle w:val="tablecopy"/>
+              <w:jc w:val="center"/>
+              <w:rPr>
+                <w:b/>
+                <w:bCs/>
+                <w:i/>
+                <w:iCs/>
+              </w:rPr>
+            </w:pPr>
+          </w:p>
+        </w:tc>
+        <w:tc>
+          <w:tcPr>
+            <w:tcW w:w="1276" w:type="dxa"/>
+            <w:tcBorders>
+              <w:left w:val="single" w:sz="4" w:space="0" w:color="auto"/>
+            </w:tcBorders>
+            <w:vAlign w:val="center"/>
+          </w:tcPr>
+          <w:p>
+            <w:pPr>
+              <w:pStyle w:val="tablecopy"/>
+              <w:jc w:val="center"/>
+              <w:rPr>
+                <w:b/>
+                <w:bCs/>
+                <w:i/>
+                <w:iCs/>
+              </w:rPr>
+            </w:pPr>
+            <w:r>
+              <w:rPr>
+                <w:b/>
+                <w:bCs/>
+                <w:i/>
+                <w:iCs/>
+              </w:rPr>
+              <w:t>2006</w:t>
+            </w:r>
+          </w:p>
+        </w:tc>
+        <w:tc>
+          <w:tcPr>
+            <w:tcW w:w="992" w:type="dxa"/>
+            <w:vAlign w:val="center"/>
+          </w:tcPr>
+          <w:p>
+            <w:pPr>
+              <w:pStyle w:val="tablecopy"/>
+              <w:jc w:val="center"/>
+              <w:rPr>
+                <w:lang w:val="it-IT"/>
+              </w:rPr>
+            </w:pPr>
+            <w:r>
+              <w:rPr>
+                <w:lang w:val="it-IT"/>
+              </w:rPr>
+              <w:t>75</w:t>
+            </w:r>
+          </w:p>
+        </w:tc>
+      </w:tr>
+      <w:tr>
+        <w:trPr>
+          <w:trHeight w:val="300"/>
+          <w:jc w:val="center"/>
+        </w:trPr>
+        <w:tc>
+          <w:tcPr>
+            <w:tcW w:w="1276" w:type="dxa"/>
+            <w:tcBorders>
+              <w:top w:val="single" w:sz="4" w:space="0" w:color="auto"/>
+              <w:left w:val="single" w:sz="4" w:space="0" w:color="auto"/>
+              <w:bottom w:val="single" w:sz="4" w:space="0" w:color="auto"/>
+              <w:right w:val="single" w:sz="4" w:space="0" w:color="auto"/>
+            </w:tcBorders>
+            <w:vAlign w:val="center"/>
+          </w:tcPr>
+          <w:p>
+            <w:pPr>
+              <w:pStyle w:val="tablecopy"/>
+              <w:jc w:val="center"/>
+              <w:rPr>
+                <w:b/>
+                <w:bCs/>
+                <w:i/>
+                <w:iCs/>
+              </w:rPr>
+            </w:pPr>
+            <w:r>
+              <w:rPr>
+                <w:b/>
+                <w:bCs/>
+                <w:i/>
+                <w:iCs/>
+              </w:rPr>
+              <w:t>1999</w:t>
+            </w:r>
+          </w:p>
+        </w:tc>
+        <w:tc>
+          <w:tcPr>
+            <w:tcW w:w="992" w:type="dxa"/>
+            <w:tcBorders>
+              <w:top w:val="single" w:sz="4" w:space="0" w:color="auto"/>
+              <w:left w:val="single" w:sz="4" w:space="0" w:color="auto"/>
+              <w:bottom w:val="single" w:sz="4" w:space="0" w:color="auto"/>
+              <w:right w:val="single" w:sz="4" w:space="0" w:color="auto"/>
+            </w:tcBorders>
+            <w:vAlign w:val="center"/>
+          </w:tcPr>
+          <w:p>
+            <w:pPr>
+              <w:pStyle w:val="tablecopy"/>
+              <w:jc w:val="center"/>
+              <w:rPr>
+                <w:lang w:val="it-IT"/>
+              </w:rPr>
+            </w:pPr>
+            <w:r>
+              <w:rPr>
+                <w:lang w:val="it-IT"/>
+              </w:rPr>
+              <w:t>2</w:t>
+            </w:r>
+          </w:p>
+        </w:tc>
+        <w:tc>
+          <w:tcPr>
+            <w:tcW w:w="283" w:type="dxa"/>
+            <w:tcBorders>
+              <w:top w:val="nil"/>
+              <w:left w:val="single" w:sz="4" w:space="0" w:color="auto"/>
+              <w:bottom w:val="nil"/>
+              <w:right w:val="single" w:sz="4" w:space="0" w:color="auto"/>
+            </w:tcBorders>
+          </w:tcPr>
+          <w:p>
+            <w:pPr>
+              <w:pStyle w:val="tablecopy"/>
+              <w:jc w:val="center"/>
+              <w:rPr>
+                <w:b/>
+                <w:bCs/>
+                <w:i/>
+                <w:iCs/>
+              </w:rPr>
+            </w:pPr>
+          </w:p>
+        </w:tc>
+        <w:tc>
+          <w:tcPr>
+            <w:tcW w:w="1276" w:type="dxa"/>
+            <w:tcBorders>
+              <w:left w:val="single" w:sz="4" w:space="0" w:color="auto"/>
+            </w:tcBorders>
+            <w:vAlign w:val="center"/>
+          </w:tcPr>
+          <w:p>
+            <w:pPr>
+              <w:pStyle w:val="tablecopy"/>
+              <w:jc w:val="center"/>
+              <w:rPr>
+                <w:b/>
+                <w:bCs/>
+                <w:i/>
+                <w:iCs/>
+              </w:rPr>
+            </w:pPr>
+            <w:r>
+              <w:rPr>
+                <w:b/>
+                <w:bCs/>
+                <w:i/>
+                <w:iCs/>
+              </w:rPr>
+              <w:t>2007</w:t>
+            </w:r>
+          </w:p>
+        </w:tc>
+        <w:tc>
+          <w:tcPr>
+            <w:tcW w:w="992" w:type="dxa"/>
+            <w:vAlign w:val="center"/>
+          </w:tcPr>
+          <w:p>
+            <w:pPr>
+              <w:pStyle w:val="tablecopy"/>
+              <w:jc w:val="center"/>
+              <w:rPr>
+                <w:lang w:val="it-IT"/>
+              </w:rPr>
+            </w:pPr>
+            <w:r>
+              <w:rPr>
+                <w:lang w:val="it-IT"/>
+              </w:rPr>
+              <w:t>109</w:t>
+            </w:r>
+          </w:p>
+        </w:tc>
+      </w:tr>
+      <w:tr>
+        <w:trPr>
+          <w:trHeight w:val="300"/>
+          <w:jc w:val="center"/>
+        </w:trPr>
+        <w:tc>
+          <w:tcPr>
+            <w:tcW w:w="1276" w:type="dxa"/>
+            <w:tcBorders>
+              <w:top w:val="single" w:sz="4" w:space="0" w:color="auto"/>
+              <w:left w:val="nil"/>
+              <w:bottom w:val="nil"/>
+              <w:right w:val="nil"/>
+            </w:tcBorders>
+            <w:vAlign w:val="center"/>
+          </w:tcPr>
+          <w:p>
+            <w:pPr>
+              <w:pStyle w:val="tablecopy"/>
+              <w:jc w:val="center"/>
+              <w:rPr>
+                <w:b/>
+                <w:bCs/>
+                <w:i/>
+                <w:iCs/>
+              </w:rPr>
+            </w:pPr>
+          </w:p>
+        </w:tc>
+        <w:tc>
+          <w:tcPr>
+            <w:tcW w:w="992" w:type="dxa"/>
+            <w:tcBorders>
+              <w:top w:val="single" w:sz="4" w:space="0" w:color="auto"/>
+              <w:left w:val="nil"/>
+              <w:bottom w:val="nil"/>
+              <w:right w:val="nil"/>
+            </w:tcBorders>
+            <w:vAlign w:val="center"/>
+          </w:tcPr>
+          <w:p>
+            <w:pPr>
+              <w:pStyle w:val="tablecopy"/>
+              <w:jc w:val="center"/>
+              <w:rPr>
+                <w:lang w:val="it-IT"/>
+              </w:rPr>
+            </w:pPr>
+          </w:p>
+        </w:tc>
+        <w:tc>
+          <w:tcPr>
+            <w:tcW w:w="283" w:type="dxa"/>
+            <w:tcBorders>
+              <w:top w:val="nil"/>
+              <w:left w:val="nil"/>
+              <w:bottom w:val="nil"/>
+              <w:right w:val="single" w:sz="4" w:space="0" w:color="auto"/>
+            </w:tcBorders>
+          </w:tcPr>
+          <w:p>
+            <w:pPr>
+              <w:pStyle w:val="tablecopy"/>
+              <w:jc w:val="center"/>
+              <w:rPr>
+                <w:b/>
+                <w:bCs/>
+                <w:i/>
+                <w:iCs/>
+              </w:rPr>
+            </w:pPr>
+          </w:p>
+        </w:tc>
+        <w:tc>
+          <w:tcPr>
+            <w:tcW w:w="1276" w:type="dxa"/>
+            <w:tcBorders>
+              <w:left w:val="single" w:sz="4" w:space="0" w:color="auto"/>
+            </w:tcBorders>
+            <w:vAlign w:val="center"/>
+          </w:tcPr>
+          <w:p>
+            <w:pPr>
+              <w:pStyle w:val="tablecopy"/>
+              <w:jc w:val="center"/>
+              <w:rPr>
+                <w:b/>
+                <w:bCs/>
+                <w:i/>
+                <w:iCs/>
+              </w:rPr>
+            </w:pPr>
+            <w:r>
+              <w:rPr>
+                <w:b/>
+                <w:bCs/>
+                <w:i/>
+                <w:iCs/>
+              </w:rPr>
+              <w:t>2008</w:t>
+            </w:r>
+          </w:p>
+        </w:tc>
+        <w:tc>
+          <w:tcPr>
+            <w:tcW w:w="992" w:type="dxa"/>
+            <w:vAlign w:val="center"/>
+          </w:tcPr>
+          <w:p>
+            <w:pPr>
+              <w:pStyle w:val="tablecopy"/>
+              <w:jc w:val="center"/>
+              <w:rPr>
+                <w:lang w:val="it-IT"/>
+              </w:rPr>
+            </w:pPr>
+            <w:r>
+              <w:rPr>
+                <w:lang w:val="it-IT"/>
+              </w:rPr>
+              <w:t>142</w:t>
+            </w:r>
+          </w:p>
+        </w:tc>
+      </w:tr>
+      <w:tr>
+        <w:trPr>
+          <w:trHeight w:val="300"/>
+          <w:jc w:val="center"/>
+        </w:trPr>
+        <w:tc>
+          <w:tcPr>
+            <w:tcW w:w="1276" w:type="dxa"/>
+            <w:tcBorders>
+              <w:top w:val="nil"/>
+              <w:left w:val="nil"/>
+              <w:bottom w:val="nil"/>
+              <w:right w:val="nil"/>
+            </w:tcBorders>
+            <w:vAlign w:val="center"/>
+          </w:tcPr>
+          <w:p>
+            <w:pPr>
+              <w:pStyle w:val="tablecopy"/>
+              <w:jc w:val="center"/>
+              <w:rPr>
+                <w:b/>
+                <w:bCs/>
+                <w:i/>
+                <w:iCs/>
+              </w:rPr>
+            </w:pPr>
+          </w:p>
+        </w:tc>
+        <w:tc>
+          <w:tcPr>
+            <w:tcW w:w="992" w:type="dxa"/>
+            <w:tcBorders>
+              <w:top w:val="nil"/>
+              <w:left w:val="nil"/>
+              <w:bottom w:val="nil"/>
+              <w:right w:val="nil"/>
+            </w:tcBorders>
+            <w:vAlign w:val="center"/>
+          </w:tcPr>
+          <w:p>
+            <w:pPr>
+              <w:pStyle w:val="tablecopy"/>
+              <w:jc w:val="center"/>
+              <w:rPr>
+                <w:lang w:val="it-IT"/>
+              </w:rPr>
+            </w:pPr>
+          </w:p>
+        </w:tc>
+        <w:tc>
+          <w:tcPr>
+            <w:tcW w:w="283" w:type="dxa"/>
+            <w:tcBorders>
+              <w:top w:val="nil"/>
+              <w:left w:val="nil"/>
+              <w:bottom w:val="nil"/>
+              <w:right w:val="single" w:sz="4" w:space="0" w:color="auto"/>
+            </w:tcBorders>
+          </w:tcPr>
+          <w:p>
+            <w:pPr>
+              <w:pStyle w:val="tablecopy"/>
+              <w:jc w:val="center"/>
+              <w:rPr>
+                <w:b/>
+                <w:bCs/>
+                <w:i/>
+                <w:iCs/>
+              </w:rPr>
+            </w:pPr>
+          </w:p>
+        </w:tc>
+        <w:tc>
+          <w:tcPr>
+            <w:tcW w:w="1276" w:type="dxa"/>
+            <w:tcBorders>
+              <w:left w:val="single" w:sz="4" w:space="0" w:color="auto"/>
+            </w:tcBorders>
+            <w:vAlign w:val="center"/>
+          </w:tcPr>
+          <w:p>
+            <w:pPr>
+              <w:pStyle w:val="tablecopy"/>
+              <w:jc w:val="center"/>
+              <w:rPr>
+                <w:b/>
+                <w:bCs/>
+                <w:i/>
+                <w:iCs/>
+              </w:rPr>
+            </w:pPr>
+            <w:r>
+              <w:rPr>
+                <w:b/>
+                <w:bCs/>
+                <w:i/>
+                <w:iCs/>
+              </w:rPr>
+              <w:t>2009</w:t>
+            </w:r>
+          </w:p>
+        </w:tc>
+        <w:tc>
+          <w:tcPr>
+            <w:tcW w:w="992" w:type="dxa"/>
+            <w:vAlign w:val="center"/>
+          </w:tcPr>
+          <w:p>
+            <w:pPr>
+              <w:pStyle w:val="tablecopy"/>
+              <w:jc w:val="center"/>
+              <w:rPr>
+                <w:lang w:val="it-IT"/>
+              </w:rPr>
+            </w:pPr>
+            <w:r>
+              <w:rPr>
+                <w:lang w:val="it-IT"/>
+              </w:rPr>
+              <w:t>147</w:t>
+            </w:r>
+          </w:p>
+        </w:tc>
+      </w:tr>
+      <w:tr>
+        <w:trPr>
+          <w:trHeight w:val="300"/>
+          <w:jc w:val="center"/>
+        </w:trPr>
+        <w:tc>
+          <w:tcPr>
+            <w:tcW w:w="1276" w:type="dxa"/>
+            <w:tcBorders>
+              <w:top w:val="nil"/>
+              <w:left w:val="nil"/>
+              <w:bottom w:val="nil"/>
+              <w:right w:val="nil"/>
+            </w:tcBorders>
+            <w:vAlign w:val="center"/>
+          </w:tcPr>
+          <w:p>
+            <w:pPr>
+              <w:pStyle w:val="tablecopy"/>
+              <w:jc w:val="center"/>
+              <w:rPr>
+                <w:b/>
+                <w:bCs/>
+                <w:i/>
+                <w:iCs/>
+              </w:rPr>
+            </w:pPr>
+          </w:p>
+        </w:tc>
+        <w:tc>
+          <w:tcPr>
+            <w:tcW w:w="992" w:type="dxa"/>
+            <w:tcBorders>
+              <w:top w:val="nil"/>
+              <w:left w:val="nil"/>
+              <w:bottom w:val="nil"/>
+              <w:right w:val="nil"/>
+            </w:tcBorders>
+            <w:vAlign w:val="center"/>
+          </w:tcPr>
+          <w:p>
+            <w:pPr>
+              <w:pStyle w:val="tablecopy"/>
+              <w:jc w:val="center"/>
+              <w:rPr>
+                <w:lang w:val="it-IT"/>
+              </w:rPr>
+            </w:pPr>
+          </w:p>
+        </w:tc>
+        <w:tc>
+          <w:tcPr>
+            <w:tcW w:w="283" w:type="dxa"/>
+            <w:tcBorders>
+              <w:top w:val="nil"/>
+              <w:left w:val="nil"/>
+              <w:bottom w:val="nil"/>
+              <w:right w:val="single" w:sz="4" w:space="0" w:color="auto"/>
+            </w:tcBorders>
+          </w:tcPr>
+          <w:p>
+            <w:pPr>
+              <w:pStyle w:val="tablecopy"/>
+              <w:jc w:val="center"/>
+              <w:rPr>
+                <w:b/>
+                <w:bCs/>
+                <w:i/>
+                <w:iCs/>
+              </w:rPr>
+            </w:pPr>
+          </w:p>
+        </w:tc>
+        <w:tc>
+          <w:tcPr>
+            <w:tcW w:w="1276" w:type="dxa"/>
+            <w:tcBorders>
+              <w:left w:val="single" w:sz="4" w:space="0" w:color="auto"/>
+            </w:tcBorders>
+            <w:vAlign w:val="center"/>
+          </w:tcPr>
+          <w:p>
+            <w:pPr>
+              <w:pStyle w:val="tablecopy"/>
+              <w:jc w:val="center"/>
+              <w:rPr>
+                <w:b/>
+                <w:bCs/>
+                <w:i/>
+                <w:iCs/>
+              </w:rPr>
+            </w:pPr>
+            <w:r>
+              <w:rPr>
+                <w:b/>
+                <w:bCs/>
+                <w:i/>
+                <w:iCs/>
+              </w:rPr>
+              <w:t>2010</w:t>
+            </w:r>
+          </w:p>
+        </w:tc>
+        <w:tc>
+          <w:tcPr>
+            <w:tcW w:w="992" w:type="dxa"/>
+            <w:vAlign w:val="center"/>
+          </w:tcPr>
+          <w:p>
+            <w:pPr>
+              <w:pStyle w:val="tablecopy"/>
+              <w:jc w:val="center"/>
+              <w:rPr>
+                <w:lang w:val="it-IT"/>
+              </w:rPr>
+            </w:pPr>
+            <w:r>
+              <w:rPr>
+                <w:lang w:val="it-IT"/>
+              </w:rPr>
+              <w:t>176</w:t>
+            </w:r>
+          </w:p>
+        </w:tc>
+      </w:tr>
+    </w:tbl>
+    <w:p>
+      <w:pPr>
+        <w:jc w:val="both"/>
+        <w:rPr>
+          <w:lang w:val="it-IT"/>
+        </w:rPr>
+      </w:pPr>
+    </w:p>
+    <w:p>
+      <w:pPr>
+        <w:spacing w:after="115"/>
+        <w:jc w:val="left"/>
+        <w:rPr>
+          <w:lang w:val="it-IT"/>
+        </w:rPr>
+      </w:pPr>
+      <w:r>
+        <w:rPr>
+          <w:lang w:val="it-IT"/>
+        </w:rPr>
+        <w:t>Durante i primi anni ’90, l’</w:t>
+      </w:r>
+      <w:r>
+        <w:rPr>
+          <w:lang w:val="it-IT"/>
+        </w:rPr>
+        <w:t xml:space="preserve">ingresso nel cartello di "El Mayo" Ismael </w:t>
+      </w:r>
+      <w:proofErr w:type="spellStart"/>
+      <w:r>
+        <w:rPr>
+          <w:lang w:val="it-IT"/>
+        </w:rPr>
+        <w:t>Zambada</w:t>
+      </w:r>
+      <w:proofErr w:type="spellEnd"/>
+      <w:r>
+        <w:rPr>
+          <w:lang w:val="it-IT"/>
+        </w:rPr>
+        <w:t xml:space="preserve"> </w:t>
+      </w:r>
+      <w:proofErr w:type="spellStart"/>
+      <w:r>
+        <w:rPr>
+          <w:lang w:val="it-IT"/>
+        </w:rPr>
+        <w:t>Garcìa</w:t>
+      </w:r>
+      <w:proofErr w:type="spellEnd"/>
+      <w:r>
+        <w:rPr>
+          <w:lang w:val="it-IT"/>
+        </w:rPr>
+        <w:t xml:space="preserve"> ha aiutato la crescita, l'espansione e la coordinazione dei traffici del cartello</w:t>
+      </w:r>
+      <w:r>
+        <w:rPr>
+          <w:lang w:val="it-IT"/>
+        </w:rPr>
+        <w:t>.</w:t>
+      </w:r>
+    </w:p>
+    <w:p>
+      <w:pPr>
+        <w:spacing w:after="115"/>
+        <w:jc w:val="left"/>
+        <w:rPr>
+          <w:lang w:val="it-IT"/>
+        </w:rPr>
+      </w:pPr>
+      <w:r>
+        <w:rPr>
+          <w:lang w:val="it-IT"/>
+        </w:rPr>
+        <w:t>Durante il conflitto</w:t>
+      </w:r>
+      <w:r>
+        <w:rPr>
+          <w:lang w:val="it-IT"/>
+        </w:rPr>
+        <w:t xml:space="preserve"> </w:t>
+      </w:r>
+      <w:r>
+        <w:rPr>
+          <w:lang w:val="it-IT"/>
+        </w:rPr>
+        <w:t>con il cartello dei</w:t>
+      </w:r>
+      <w:r>
+        <w:rPr>
+          <w:lang w:val="it-IT"/>
+        </w:rPr>
+        <w:t xml:space="preserve"> </w:t>
+      </w:r>
+      <w:r>
+        <w:rPr>
+          <w:lang w:val="it-IT"/>
+        </w:rPr>
+        <w:t>T</w:t>
+      </w:r>
+      <w:r>
+        <w:rPr>
+          <w:lang w:val="it-IT"/>
+        </w:rPr>
+        <w:t>ijuana</w:t>
+      </w:r>
+      <w:r>
+        <w:rPr>
+          <w:lang w:val="it-IT"/>
+        </w:rPr>
+        <w:t xml:space="preserve">, </w:t>
+      </w:r>
+      <w:r>
+        <w:rPr>
+          <w:lang w:val="it-IT"/>
+        </w:rPr>
+        <w:t>che si svolse</w:t>
+      </w:r>
+      <w:r>
+        <w:rPr>
+          <w:lang w:val="it-IT"/>
+        </w:rPr>
+        <w:t xml:space="preserve"> dal 19</w:t>
+      </w:r>
+      <w:r>
+        <w:rPr>
+          <w:lang w:val="it-IT"/>
+        </w:rPr>
+        <w:t>92 al 2000</w:t>
+      </w:r>
+      <w:r>
+        <w:rPr>
+          <w:lang w:val="it-IT"/>
+        </w:rPr>
+        <w:t>,</w:t>
+      </w:r>
+      <w:r>
+        <w:rPr>
+          <w:lang w:val="it-IT"/>
+        </w:rPr>
+        <w:t xml:space="preserve"> lo </w:t>
+      </w:r>
+      <w:r>
+        <w:rPr>
+          <w:lang w:val="it-IT"/>
+        </w:rPr>
+        <w:t>Stato</w:t>
+      </w:r>
+      <w:r>
+        <w:rPr>
+          <w:lang w:val="it-IT"/>
+        </w:rPr>
+        <w:t xml:space="preserve">, concentrandosi principalmente sul cartello di </w:t>
+      </w:r>
+      <w:r>
+        <w:rPr>
+          <w:lang w:val="it-IT"/>
+        </w:rPr>
+        <w:t>Tijuana</w:t>
+      </w:r>
+      <w:r>
+        <w:rPr>
+          <w:lang w:val="it-IT"/>
+        </w:rPr>
+        <w:t xml:space="preserve">, ha permesso a </w:t>
+      </w:r>
+      <w:proofErr w:type="spellStart"/>
+      <w:r>
+        <w:rPr>
+          <w:lang w:val="it-IT"/>
+        </w:rPr>
+        <w:t>Zambada</w:t>
+      </w:r>
+      <w:proofErr w:type="spellEnd"/>
+      <w:r>
+        <w:rPr>
+          <w:lang w:val="it-IT"/>
+        </w:rPr>
+        <w:t xml:space="preserve"> </w:t>
+      </w:r>
+      <w:r>
+        <w:rPr>
+          <w:lang w:val="it-IT"/>
+        </w:rPr>
+        <w:t xml:space="preserve">di portare il cartello di </w:t>
+      </w:r>
+      <w:r>
+        <w:rPr>
+          <w:lang w:val="it-IT"/>
+        </w:rPr>
+        <w:t xml:space="preserve">Sinaloa </w:t>
+      </w:r>
+      <w:r>
+        <w:rPr>
+          <w:lang w:val="it-IT"/>
+        </w:rPr>
+        <w:t>al centro del mondo del narcotraffico</w:t>
+      </w:r>
+      <w:r>
+        <w:rPr>
+          <w:lang w:val="it-IT"/>
+        </w:rPr>
+        <w:t>.</w:t>
+      </w:r>
+    </w:p>
+    <w:p>
+      <w:pPr>
+        <w:spacing w:after="115"/>
+        <w:jc w:val="left"/>
+        <w:rPr>
+          <w:lang w:val="it-IT"/>
+        </w:rPr>
+      </w:pPr>
+      <w:r>
+        <w:rPr>
+          <w:lang w:val="it-IT"/>
+        </w:rPr>
+        <w:t xml:space="preserve">Eventi </w:t>
+      </w:r>
+      <w:r>
+        <w:rPr>
+          <w:lang w:val="it-IT"/>
+        </w:rPr>
+        <w:t>chiave</w:t>
+      </w:r>
+      <w:r>
+        <w:rPr>
+          <w:lang w:val="it-IT"/>
+        </w:rPr>
+        <w:t xml:space="preserve"> durante gli anni 2000:</w:t>
+      </w:r>
+    </w:p>
+    <w:p>
+      <w:pPr>
+        <w:pStyle w:val="Paragrafoelenco"/>
+        <w:numPr>
+          <w:ilvl w:val="0"/>
+          <w:numId w:val="36"/>
+        </w:numPr>
+        <w:spacing w:after="2160"/>
+        <w:jc w:val="both"/>
+        <w:rPr>
+          <w:lang w:val="it-IT"/>
+        </w:rPr>
+      </w:pPr>
+      <w:r>
+        <w:rPr>
+          <w:lang w:val="it-IT"/>
+        </w:rPr>
+        <w:t xml:space="preserve">2005: </w:t>
+      </w:r>
+      <w:proofErr w:type="spellStart"/>
+      <w:r>
+        <w:rPr>
+          <w:lang w:val="it-IT"/>
+        </w:rPr>
+        <w:t>vine</w:t>
+      </w:r>
+      <w:proofErr w:type="spellEnd"/>
+      <w:r>
+        <w:rPr>
+          <w:lang w:val="it-IT"/>
+        </w:rPr>
+        <w:t xml:space="preserve"> meno l’alleanza tra il cartello di Sinaloa </w:t>
+      </w:r>
+    </w:p>
+    <w:p>
+      <w:pPr>
+        <w:pStyle w:val="Paragrafoelenco"/>
+        <w:spacing w:after="2160" w:line="360" w:lineRule="auto"/>
+        <w:jc w:val="both"/>
+        <w:rPr>
+          <w:lang w:val="it-IT"/>
+        </w:rPr>
+      </w:pPr>
+      <w:r>
+        <w:rPr>
+          <w:lang w:val="it-IT"/>
+        </w:rPr>
+        <w:t>e quello di B</w:t>
+      </w:r>
+      <w:r>
+        <w:rPr>
+          <w:lang w:val="it-IT"/>
+        </w:rPr>
+        <w:t xml:space="preserve">eltran </w:t>
+      </w:r>
+      <w:r>
+        <w:rPr>
+          <w:lang w:val="it-IT"/>
+        </w:rPr>
+        <w:t>L</w:t>
+      </w:r>
+      <w:r>
+        <w:rPr>
+          <w:lang w:val="it-IT"/>
+        </w:rPr>
+        <w:t>eyva</w:t>
+      </w:r>
+      <w:r>
+        <w:rPr>
+          <w:lang w:val="it-IT"/>
+        </w:rPr>
+        <w:t>;</w:t>
+      </w:r>
+    </w:p>
+    <w:p>
+      <w:pPr>
+        <w:pStyle w:val="Paragrafoelenco"/>
+        <w:numPr>
+          <w:ilvl w:val="0"/>
+          <w:numId w:val="36"/>
+        </w:numPr>
+        <w:spacing w:after="115"/>
+        <w:jc w:val="both"/>
+        <w:rPr>
+          <w:lang w:val="it-IT"/>
+        </w:rPr>
+      </w:pPr>
+      <w:r>
+        <w:rPr>
+          <w:lang w:val="it-IT"/>
+        </w:rPr>
+        <w:t>2006</w:t>
+      </w:r>
+      <w:r>
+        <w:rPr>
+          <w:lang w:val="it-IT"/>
+        </w:rPr>
+        <w:t>:</w:t>
+      </w:r>
+      <w:r>
+        <w:rPr>
+          <w:lang w:val="it-IT"/>
+        </w:rPr>
+        <w:t xml:space="preserve"> </w:t>
+      </w:r>
+      <w:r>
+        <w:rPr>
+          <w:lang w:val="it-IT"/>
+        </w:rPr>
+        <w:t>iniziano i conflitti per la conquista dei territori</w:t>
+      </w:r>
+      <w:r>
+        <w:rPr>
+          <w:lang w:val="it-IT"/>
+        </w:rPr>
+        <w:t xml:space="preserve"> contesi tra le </w:t>
+      </w:r>
+      <w:r>
+        <w:rPr>
+          <w:lang w:val="it-IT"/>
+        </w:rPr>
+        <w:t>organizzazioni</w:t>
+      </w:r>
+      <w:r>
+        <w:rPr>
+          <w:lang w:val="it-IT"/>
+        </w:rPr>
+        <w:t xml:space="preserve"> dei Sinaloa e</w:t>
+      </w:r>
+      <w:r>
+        <w:rPr>
+          <w:lang w:val="it-IT"/>
+        </w:rPr>
+        <w:t xml:space="preserve"> </w:t>
+      </w:r>
+    </w:p>
+    <w:p>
+      <w:pPr>
+        <w:pStyle w:val="Paragrafoelenco"/>
+        <w:spacing w:after="115" w:line="360" w:lineRule="auto"/>
+        <w:jc w:val="both"/>
+        <w:rPr>
+          <w:lang w:val="it-IT"/>
+        </w:rPr>
+      </w:pPr>
+      <w:r>
+        <w:rPr>
+          <w:lang w:val="it-IT"/>
+        </w:rPr>
+        <w:t>dei Beltran Leyva;</w:t>
+      </w:r>
+    </w:p>
+    <w:p>
+      <w:pPr>
+        <w:pStyle w:val="Paragrafoelenco"/>
+        <w:numPr>
+          <w:ilvl w:val="0"/>
+          <w:numId w:val="36"/>
+        </w:numPr>
+        <w:spacing w:after="120"/>
+        <w:jc w:val="both"/>
+        <w:rPr>
+          <w:lang w:val="it-IT"/>
+        </w:rPr>
+      </w:pPr>
+      <w:r>
+        <w:rPr>
+          <w:lang w:val="it-IT"/>
+        </w:rPr>
+        <w:t>2008</w:t>
+      </w:r>
+      <w:r>
+        <w:rPr>
+          <w:lang w:val="it-IT"/>
+        </w:rPr>
+        <w:t xml:space="preserve">: </w:t>
+      </w:r>
+      <w:r>
+        <w:rPr>
+          <w:lang w:val="it-IT"/>
+        </w:rPr>
+        <w:t xml:space="preserve">cartello di </w:t>
+      </w:r>
+      <w:r>
+        <w:rPr>
+          <w:lang w:val="it-IT"/>
+        </w:rPr>
+        <w:t xml:space="preserve">Sinaloa </w:t>
+      </w:r>
+      <w:r>
+        <w:rPr>
+          <w:lang w:val="it-IT"/>
+        </w:rPr>
+        <w:t xml:space="preserve">si divide </w:t>
+      </w:r>
+      <w:r>
+        <w:rPr>
+          <w:lang w:val="it-IT"/>
+        </w:rPr>
+        <w:t xml:space="preserve">più </w:t>
+      </w:r>
+      <w:r>
+        <w:rPr>
+          <w:lang w:val="it-IT"/>
+        </w:rPr>
+        <w:t xml:space="preserve">in fazioni a </w:t>
+      </w:r>
+    </w:p>
+    <w:p>
+      <w:pPr>
+        <w:pStyle w:val="Paragrafoelenco"/>
+        <w:spacing w:after="120" w:line="360" w:lineRule="auto"/>
+        <w:jc w:val="both"/>
+        <w:rPr>
+          <w:lang w:val="it-IT"/>
+        </w:rPr>
+      </w:pPr>
+      <w:r>
+        <w:rPr>
+          <w:lang w:val="it-IT"/>
+        </w:rPr>
+        <w:t xml:space="preserve">causa </w:t>
+      </w:r>
+      <w:r>
+        <w:rPr>
+          <w:lang w:val="it-IT"/>
+        </w:rPr>
+        <w:t>del grande caos che regnava nel paese;</w:t>
+      </w:r>
+    </w:p>
+    <w:p>
+      <w:pPr>
+        <w:pStyle w:val="Paragrafoelenco"/>
+        <w:numPr>
+          <w:ilvl w:val="0"/>
+          <w:numId w:val="36"/>
+        </w:numPr>
+        <w:spacing w:after="115"/>
+        <w:jc w:val="both"/>
+        <w:rPr>
+          <w:lang w:val="it-IT"/>
+        </w:rPr>
+      </w:pPr>
+      <w:r>
+        <w:rPr>
+          <w:lang w:val="it-IT"/>
+        </w:rPr>
+        <w:t>2009</w:t>
+      </w:r>
+      <w:r>
+        <w:rPr>
+          <w:lang w:val="it-IT"/>
+        </w:rPr>
+        <w:t xml:space="preserve">: </w:t>
+      </w:r>
+      <w:r>
+        <w:rPr>
+          <w:lang w:val="it-IT"/>
+        </w:rPr>
+        <w:t xml:space="preserve">nello stesso anno </w:t>
+      </w:r>
+      <w:r>
+        <w:rPr>
+          <w:lang w:val="it-IT"/>
+        </w:rPr>
+        <w:t>avviene</w:t>
+      </w:r>
+      <w:r>
+        <w:rPr>
+          <w:lang w:val="it-IT"/>
+        </w:rPr>
+        <w:t xml:space="preserve"> </w:t>
+      </w:r>
+      <w:r>
+        <w:rPr>
+          <w:lang w:val="it-IT"/>
+        </w:rPr>
+        <w:t xml:space="preserve">arresto di </w:t>
+      </w:r>
+      <w:r>
+        <w:rPr>
+          <w:lang w:val="it-IT"/>
+        </w:rPr>
+        <w:t>"El Mayo"</w:t>
+      </w:r>
+      <w:r>
+        <w:rPr>
+          <w:lang w:val="it-IT"/>
+        </w:rPr>
+        <w:t xml:space="preserve"> </w:t>
+      </w:r>
+      <w:proofErr w:type="spellStart"/>
+      <w:r>
+        <w:rPr>
+          <w:lang w:val="it-IT"/>
+        </w:rPr>
+        <w:t>Zambada</w:t>
+      </w:r>
+      <w:proofErr w:type="spellEnd"/>
+      <w:r>
+        <w:rPr>
+          <w:lang w:val="it-IT"/>
+        </w:rPr>
+        <w:t xml:space="preserve">; l’inizio della </w:t>
+      </w:r>
+      <w:r>
+        <w:rPr>
+          <w:lang w:val="it-IT"/>
+        </w:rPr>
+        <w:t>guerra</w:t>
+      </w:r>
+      <w:r>
+        <w:rPr>
+          <w:lang w:val="it-IT"/>
+        </w:rPr>
+        <w:t xml:space="preserve"> urbana</w:t>
+      </w:r>
+      <w:r>
+        <w:rPr>
+          <w:lang w:val="it-IT"/>
+        </w:rPr>
+        <w:t xml:space="preserve"> nella città di </w:t>
+      </w:r>
+      <w:r>
+        <w:rPr>
+          <w:lang w:val="it-IT"/>
+        </w:rPr>
+        <w:t>Juarez</w:t>
+      </w:r>
+      <w:r>
+        <w:rPr>
+          <w:lang w:val="it-IT"/>
+        </w:rPr>
+        <w:t xml:space="preserve">; vien emessa in atto l’operazione </w:t>
+      </w:r>
+      <w:proofErr w:type="spellStart"/>
+      <w:r>
+        <w:rPr>
+          <w:lang w:val="it-IT"/>
+        </w:rPr>
+        <w:t>Operation</w:t>
+      </w:r>
+      <w:proofErr w:type="spellEnd"/>
+      <w:r>
+        <w:rPr>
+          <w:lang w:val="it-IT"/>
+        </w:rPr>
+        <w:t xml:space="preserve"> </w:t>
+      </w:r>
+      <w:proofErr w:type="spellStart"/>
+      <w:r>
+        <w:rPr>
+          <w:lang w:val="it-IT"/>
+        </w:rPr>
+        <w:t>Xcellerator</w:t>
+      </w:r>
+      <w:proofErr w:type="spellEnd"/>
+      <w:r>
+        <w:rPr>
+          <w:lang w:val="it-IT"/>
+        </w:rPr>
+        <w:t xml:space="preserve">, </w:t>
+      </w:r>
+      <w:r>
+        <w:rPr>
+          <w:lang w:val="it-IT"/>
+        </w:rPr>
+        <w:t xml:space="preserve">condotta dalla </w:t>
+      </w:r>
+      <w:r>
+        <w:rPr>
+          <w:lang w:val="it-IT"/>
+        </w:rPr>
+        <w:t>DEA</w:t>
+      </w:r>
+      <w:r>
+        <w:rPr>
+          <w:rStyle w:val="Rimandonotaapidipagina"/>
+          <w:lang w:val="it-IT"/>
+        </w:rPr>
+        <w:footnoteReference w:id="4"/>
+      </w:r>
+      <w:r>
+        <w:rPr>
+          <w:lang w:val="it-IT"/>
+        </w:rPr>
+        <w:t>, con la collaborazione delle autorità messicane e canadesi, contro i trafficanti di droga del cartello di Sinaloa . Nel febbraio 2009, dopo un'operazione di 21 mesi, ha totalizzato 755 arrestati in California,</w:t>
+      </w:r>
+      <w:r>
+        <w:rPr>
+          <w:lang w:val="it-IT"/>
+        </w:rPr>
+        <w:t xml:space="preserve"> </w:t>
+      </w:r>
+      <w:r>
+        <w:rPr>
+          <w:lang w:val="it-IT"/>
+        </w:rPr>
+        <w:t xml:space="preserve">Minnesota </w:t>
+      </w:r>
+    </w:p>
+    <w:p>
+      <w:pPr>
+        <w:pStyle w:val="Paragrafoelenco"/>
+        <w:spacing w:after="115" w:line="360" w:lineRule="auto"/>
+        <w:jc w:val="both"/>
+        <w:rPr>
+          <w:lang w:val="it-IT"/>
+        </w:rPr>
+      </w:pPr>
+      <w:r>
+        <w:rPr>
+          <w:lang w:val="it-IT"/>
+        </w:rPr>
+        <w:t>e Maryland .</w:t>
+      </w:r>
+    </w:p>
+    <w:p>
+      <w:pPr>
+        <w:pStyle w:val="Titolo2"/>
+        <w:rPr>
+          <w:lang w:val="it-IT"/>
+        </w:rPr>
+      </w:pPr>
+      <w:r>
+        <w:rPr>
+          <w:lang w:val="it-IT"/>
+        </w:rPr>
+        <w:t>Cartello dei Tijuana</w:t>
+      </w:r>
+    </w:p>
+    <w:p>
+      <w:pPr>
+        <w:jc w:val="left"/>
+        <w:rPr>
+          <w:lang w:val="it-IT"/>
+        </w:rPr>
+      </w:pPr>
+      <w:r>
+        <w:rPr>
+          <w:lang w:val="it-IT"/>
+        </w:rPr>
+        <w:t xml:space="preserve">L’origine del cartello dei Tijuana, deriva dalla divisone dell’organizzazione dei </w:t>
+      </w:r>
+      <w:r>
+        <w:rPr>
+          <w:lang w:val="it-IT"/>
+        </w:rPr>
+        <w:t>Guadalajara</w:t>
+      </w:r>
+      <w:r>
+        <w:rPr>
+          <w:lang w:val="it-IT"/>
+        </w:rPr>
+        <w:t xml:space="preserve">, dopo l’arresto del suo fondatore </w:t>
+      </w:r>
+      <w:r>
+        <w:rPr>
+          <w:lang w:val="it-IT"/>
+        </w:rPr>
+        <w:t xml:space="preserve">Miguel </w:t>
+      </w:r>
+      <w:proofErr w:type="spellStart"/>
+      <w:r>
+        <w:rPr>
+          <w:lang w:val="it-IT"/>
+        </w:rPr>
+        <w:t>Ángel</w:t>
+      </w:r>
+      <w:proofErr w:type="spellEnd"/>
+      <w:r>
+        <w:rPr>
+          <w:lang w:val="it-IT"/>
+        </w:rPr>
+        <w:t xml:space="preserve"> Félix Gallardo</w:t>
+      </w:r>
+      <w:r>
+        <w:rPr>
+          <w:lang w:val="it-IT"/>
+        </w:rPr>
+        <w:t xml:space="preserve"> nel 1989. </w:t>
+      </w:r>
+      <w:r>
+        <w:rPr>
+          <w:lang w:val="it-IT"/>
+        </w:rPr>
+        <w:t>Da questa stessa divisione trovano origine anche i cartelli dei Sinaloa e dei Juarez.</w:t>
+      </w:r>
+    </w:p>
+    <w:p>
+      <w:pPr>
+        <w:jc w:val="left"/>
+        <w:rPr>
+          <w:lang w:val="it-IT"/>
+        </w:rPr>
+      </w:pPr>
+      <w:r>
+        <w:rPr>
+          <w:lang w:val="it-IT"/>
+        </w:rPr>
+        <w:t>I</w:t>
+      </w:r>
+      <w:r>
+        <w:rPr>
+          <w:lang w:val="it-IT"/>
+        </w:rPr>
+        <w:t xml:space="preserve">l cartello </w:t>
+      </w:r>
+      <w:r>
+        <w:rPr>
+          <w:lang w:val="it-IT"/>
+        </w:rPr>
+        <w:t xml:space="preserve"> dei Tijuana </w:t>
+      </w:r>
+      <w:r>
+        <w:rPr>
+          <w:lang w:val="it-IT"/>
+        </w:rPr>
+        <w:t>una volta era descritto come "uno dei gruppi criminali più grandi e violenti del Messico".</w:t>
+      </w:r>
+    </w:p>
+    <w:p>
+      <w:pPr>
+        <w:spacing w:after="115"/>
+        <w:jc w:val="left"/>
+        <w:rPr>
+          <w:lang w:val="it-IT"/>
+        </w:rPr>
+      </w:pPr>
+    </w:p>
+    <w:tbl>
+      <w:tblPr>
+        <w:tblW w:w="4819" w:type="dxa"/>
+        <w:jc w:val="center"/>
+        <w:tblBorders>
+          <w:top w:val="single" w:sz="2" w:space="0" w:color="auto"/>
+          <w:left w:val="single" w:sz="2" w:space="0" w:color="auto"/>
+          <w:bottom w:val="single" w:sz="2" w:space="0" w:color="auto"/>
+          <w:right w:val="single" w:sz="2" w:space="0" w:color="auto"/>
+          <w:insideH w:val="single" w:sz="2" w:space="0" w:color="auto"/>
+          <w:insideV w:val="single" w:sz="2" w:space="0" w:color="auto"/>
+        </w:tblBorders>
+        <w:tblLayout w:type="fixed"/>
+        <w:tblLook w:val="0000" w:firstRow="0" w:lastRow="0" w:firstColumn="0" w:lastColumn="0" w:noHBand="0" w:noVBand="0"/>
+      </w:tblPr>
+      <w:tblGrid>
+        <w:gridCol w:w="1276"/>
+        <w:gridCol w:w="992"/>
+        <w:gridCol w:w="283"/>
+        <w:gridCol w:w="1276"/>
+        <w:gridCol w:w="992"/>
+      </w:tblGrid>
+      <w:tr>
+        <w:trPr>
+          <w:cantSplit/>
+          <w:trHeight w:val="240"/>
+          <w:tblHeader/>
+          <w:jc w:val="center"/>
+        </w:trPr>
+        <w:tc>
+          <w:tcPr>
+            <w:tcW w:w="1276" w:type="dxa"/>
+            <w:vAlign w:val="center"/>
+          </w:tcPr>
+          <w:p>
+            <w:pPr>
+              <w:pStyle w:val="tablecolhead"/>
+            </w:pPr>
+            <w:r>
+              <w:t>Anni (1990-99)</w:t>
+            </w:r>
+          </w:p>
+        </w:tc>
+        <w:tc>
+          <w:tcPr>
+            <w:tcW w:w="992" w:type="dxa"/>
+            <w:tcBorders>
+              <w:right w:val="single" w:sz="4" w:space="0" w:color="auto"/>
+            </w:tcBorders>
+            <w:vAlign w:val="center"/>
+          </w:tcPr>
+          <w:p>
+            <w:pPr>
+              <w:pStyle w:val="tablecolhead"/>
+              <w:rPr>
+                <w:lang w:val="it-IT"/>
+              </w:rPr>
+            </w:pPr>
+            <w:r>
+              <w:rPr>
+                <w:lang w:val="it-IT"/>
+              </w:rPr>
+              <w:t>Numero di Citazioni</w:t>
+            </w:r>
+          </w:p>
+        </w:tc>
+        <w:tc>
+          <w:tcPr>
+            <w:tcW w:w="283" w:type="dxa"/>
+            <w:tcBorders>
+              <w:top w:val="nil"/>
+              <w:left w:val="single" w:sz="4" w:space="0" w:color="auto"/>
+              <w:bottom w:val="nil"/>
+              <w:right w:val="single" w:sz="4" w:space="0" w:color="auto"/>
+            </w:tcBorders>
+          </w:tcPr>
+          <w:p>
+            <w:pPr>
+              <w:pStyle w:val="tablecolhead"/>
+            </w:pPr>
+          </w:p>
+        </w:tc>
+        <w:tc>
+          <w:tcPr>
+            <w:tcW w:w="1276" w:type="dxa"/>
+            <w:tcBorders>
+              <w:left w:val="single" w:sz="4" w:space="0" w:color="auto"/>
+            </w:tcBorders>
+            <w:vAlign w:val="center"/>
+          </w:tcPr>
+          <w:p>
+            <w:pPr>
+              <w:pStyle w:val="tablecolhead"/>
+              <w:rPr>
+                <w:lang w:val="it-IT"/>
+              </w:rPr>
+            </w:pPr>
+            <w:r>
+              <w:t>Anni (2000-10)</w:t>
+            </w:r>
+          </w:p>
+        </w:tc>
+        <w:tc>
+          <w:tcPr>
+            <w:tcW w:w="992" w:type="dxa"/>
+            <w:vAlign w:val="center"/>
+          </w:tcPr>
+          <w:p>
+            <w:pPr>
+              <w:pStyle w:val="tablecolhead"/>
+              <w:rPr>
+                <w:lang w:val="it-IT"/>
+              </w:rPr>
+            </w:pPr>
+            <w:r>
+              <w:rPr>
+                <w:lang w:val="it-IT"/>
+              </w:rPr>
+              <w:t>Numero di Citazioni</w:t>
+            </w:r>
+          </w:p>
+        </w:tc>
+      </w:tr>
+      <w:tr>
+        <w:trPr>
+          <w:trHeight w:val="300"/>
+          <w:jc w:val="center"/>
+        </w:trPr>
+        <w:tc>
+          <w:tcPr>
+            <w:tcW w:w="1276" w:type="dxa"/>
+            <w:vAlign w:val="center"/>
+          </w:tcPr>
+          <w:p>
+            <w:pPr>
+              <w:pStyle w:val="tablecopy"/>
+              <w:jc w:val="center"/>
+              <w:rPr>
+                <w:b/>
+                <w:bCs/>
+                <w:i/>
+                <w:iCs/>
+              </w:rPr>
+            </w:pPr>
+            <w:r>
+              <w:rPr>
+                <w:b/>
+                <w:bCs/>
+                <w:i/>
+                <w:iCs/>
+              </w:rPr>
+              <w:t>199</w:t>
+            </w:r>
+            <w:r>
+              <w:rPr>
+                <w:b/>
+                <w:bCs/>
+                <w:i/>
+                <w:iCs/>
+              </w:rPr>
+              <w:t>2</w:t>
+            </w:r>
+          </w:p>
+        </w:tc>
+        <w:tc>
+          <w:tcPr>
+            <w:tcW w:w="992" w:type="dxa"/>
+            <w:tcBorders>
+              <w:right w:val="single" w:sz="4" w:space="0" w:color="auto"/>
+            </w:tcBorders>
+            <w:vAlign w:val="center"/>
+          </w:tcPr>
+          <w:p>
+            <w:pPr>
+              <w:pStyle w:val="tablecopy"/>
+              <w:jc w:val="center"/>
+              <w:rPr>
+                <w:lang w:val="it-IT"/>
+              </w:rPr>
+            </w:pPr>
+            <w:r>
+              <w:rPr>
+                <w:lang w:val="it-IT"/>
+              </w:rPr>
+              <w:t>3</w:t>
+            </w:r>
+          </w:p>
+        </w:tc>
+        <w:tc>
+          <w:tcPr>
+            <w:tcW w:w="283" w:type="dxa"/>
+            <w:tcBorders>
+              <w:top w:val="nil"/>
+              <w:left w:val="single" w:sz="4" w:space="0" w:color="auto"/>
+              <w:bottom w:val="nil"/>
+              <w:right w:val="single" w:sz="4" w:space="0" w:color="auto"/>
+            </w:tcBorders>
+          </w:tcPr>
+          <w:p>
+            <w:pPr>
+              <w:pStyle w:val="tablecopy"/>
+              <w:jc w:val="center"/>
+              <w:rPr>
+                <w:b/>
+                <w:bCs/>
+                <w:i/>
+                <w:iCs/>
+              </w:rPr>
+            </w:pPr>
+          </w:p>
+        </w:tc>
+        <w:tc>
+          <w:tcPr>
+            <w:tcW w:w="1276" w:type="dxa"/>
+            <w:tcBorders>
+              <w:left w:val="single" w:sz="4" w:space="0" w:color="auto"/>
+            </w:tcBorders>
+            <w:vAlign w:val="center"/>
+          </w:tcPr>
+          <w:p>
+            <w:pPr>
+              <w:pStyle w:val="tablecopy"/>
+              <w:jc w:val="center"/>
+              <w:rPr>
+                <w:lang w:val="it-IT"/>
+              </w:rPr>
+            </w:pPr>
+            <w:r>
+              <w:rPr>
+                <w:b/>
+                <w:bCs/>
+                <w:i/>
+                <w:iCs/>
+              </w:rPr>
+              <w:t>2000</w:t>
+            </w:r>
+          </w:p>
+        </w:tc>
+        <w:tc>
+          <w:tcPr>
+            <w:tcW w:w="992" w:type="dxa"/>
+            <w:vAlign w:val="center"/>
+          </w:tcPr>
+          <w:p>
+            <w:pPr>
+              <w:pStyle w:val="tablecopy"/>
+              <w:jc w:val="center"/>
+              <w:rPr>
+                <w:lang w:val="it-IT"/>
+              </w:rPr>
+            </w:pPr>
+            <w:r>
+              <w:rPr>
+                <w:lang w:val="it-IT"/>
+              </w:rPr>
+              <w:t>12</w:t>
+            </w:r>
+          </w:p>
+        </w:tc>
+      </w:tr>
+      <w:tr>
+        <w:trPr>
+          <w:trHeight w:val="300"/>
+          <w:jc w:val="center"/>
+        </w:trPr>
+        <w:tc>
+          <w:tcPr>
+            <w:tcW w:w="1276" w:type="dxa"/>
+            <w:vAlign w:val="center"/>
+          </w:tcPr>
+          <w:p>
+            <w:pPr>
+              <w:pStyle w:val="tablecopy"/>
+              <w:jc w:val="center"/>
+              <w:rPr>
+                <w:b/>
+                <w:bCs/>
+                <w:i/>
+                <w:iCs/>
+              </w:rPr>
+            </w:pPr>
+            <w:r>
+              <w:rPr>
+                <w:b/>
+                <w:bCs/>
+                <w:i/>
+                <w:iCs/>
+              </w:rPr>
+              <w:t>1993</w:t>
+            </w:r>
+          </w:p>
+        </w:tc>
+        <w:tc>
+          <w:tcPr>
+            <w:tcW w:w="992" w:type="dxa"/>
+            <w:tcBorders>
+              <w:right w:val="single" w:sz="4" w:space="0" w:color="auto"/>
+            </w:tcBorders>
+            <w:vAlign w:val="center"/>
+          </w:tcPr>
+          <w:p>
+            <w:pPr>
+              <w:pStyle w:val="tablecopy"/>
+              <w:jc w:val="center"/>
+              <w:rPr>
+                <w:lang w:val="it-IT"/>
+              </w:rPr>
+            </w:pPr>
+            <w:r>
+              <w:rPr>
+                <w:lang w:val="it-IT"/>
+              </w:rPr>
+              <w:t>6</w:t>
+            </w:r>
+          </w:p>
+        </w:tc>
+        <w:tc>
+          <w:tcPr>
+            <w:tcW w:w="283" w:type="dxa"/>
+            <w:tcBorders>
+              <w:top w:val="nil"/>
+              <w:left w:val="single" w:sz="4" w:space="0" w:color="auto"/>
+              <w:bottom w:val="nil"/>
+              <w:right w:val="single" w:sz="4" w:space="0" w:color="auto"/>
+            </w:tcBorders>
+          </w:tcPr>
+          <w:p>
+            <w:pPr>
+              <w:pStyle w:val="tablecopy"/>
+              <w:jc w:val="center"/>
+              <w:rPr>
+                <w:b/>
+                <w:bCs/>
+                <w:i/>
+                <w:iCs/>
+              </w:rPr>
+            </w:pPr>
+          </w:p>
+        </w:tc>
+        <w:tc>
+          <w:tcPr>
+            <w:tcW w:w="1276" w:type="dxa"/>
+            <w:tcBorders>
+              <w:left w:val="single" w:sz="4" w:space="0" w:color="auto"/>
+            </w:tcBorders>
+            <w:vAlign w:val="center"/>
+          </w:tcPr>
+          <w:p>
+            <w:pPr>
+              <w:pStyle w:val="tablecopy"/>
+              <w:jc w:val="center"/>
+              <w:rPr>
+                <w:lang w:val="it-IT"/>
+              </w:rPr>
+            </w:pPr>
+            <w:r>
+              <w:rPr>
+                <w:b/>
+                <w:bCs/>
+                <w:i/>
+                <w:iCs/>
+              </w:rPr>
+              <w:t>2001</w:t>
+            </w:r>
+          </w:p>
+        </w:tc>
+        <w:tc>
+          <w:tcPr>
+            <w:tcW w:w="992" w:type="dxa"/>
+            <w:vAlign w:val="center"/>
+          </w:tcPr>
+          <w:p>
+            <w:pPr>
+              <w:pStyle w:val="tablecopy"/>
+              <w:jc w:val="center"/>
+              <w:rPr>
+                <w:lang w:val="it-IT"/>
+              </w:rPr>
+            </w:pPr>
+            <w:r>
+              <w:rPr>
+                <w:lang w:val="it-IT"/>
+              </w:rPr>
+              <w:t>14</w:t>
+            </w:r>
+          </w:p>
+        </w:tc>
+      </w:tr>
+      <w:tr>
+        <w:trPr>
+          <w:trHeight w:val="300"/>
+          <w:jc w:val="center"/>
+        </w:trPr>
+        <w:tc>
+          <w:tcPr>
+            <w:tcW w:w="1276" w:type="dxa"/>
+            <w:vAlign w:val="center"/>
+          </w:tcPr>
+          <w:p>
+            <w:pPr>
+              <w:pStyle w:val="tablecopy"/>
+              <w:jc w:val="center"/>
+              <w:rPr>
+                <w:b/>
+                <w:bCs/>
+                <w:i/>
+                <w:iCs/>
+              </w:rPr>
+            </w:pPr>
+            <w:r>
+              <w:rPr>
+                <w:b/>
+                <w:bCs/>
+                <w:i/>
+                <w:iCs/>
+              </w:rPr>
+              <w:t>1994</w:t>
+            </w:r>
+          </w:p>
+        </w:tc>
+        <w:tc>
+          <w:tcPr>
+            <w:tcW w:w="992" w:type="dxa"/>
+            <w:tcBorders>
+              <w:right w:val="single" w:sz="4" w:space="0" w:color="auto"/>
+            </w:tcBorders>
+            <w:vAlign w:val="center"/>
+          </w:tcPr>
+          <w:p>
+            <w:pPr>
+              <w:pStyle w:val="tablecopy"/>
+              <w:jc w:val="center"/>
+              <w:rPr>
+                <w:lang w:val="it-IT"/>
+              </w:rPr>
+            </w:pPr>
+            <w:r>
+              <w:rPr>
+                <w:lang w:val="it-IT"/>
+              </w:rPr>
+              <w:t>6</w:t>
+            </w:r>
+          </w:p>
+        </w:tc>
+        <w:tc>
+          <w:tcPr>
+            <w:tcW w:w="283" w:type="dxa"/>
+            <w:tcBorders>
+              <w:top w:val="nil"/>
+              <w:left w:val="single" w:sz="4" w:space="0" w:color="auto"/>
+              <w:bottom w:val="nil"/>
+              <w:right w:val="single" w:sz="4" w:space="0" w:color="auto"/>
+            </w:tcBorders>
+          </w:tcPr>
+          <w:p>
+            <w:pPr>
+              <w:pStyle w:val="tablecopy"/>
+              <w:jc w:val="center"/>
+              <w:rPr>
+                <w:b/>
+                <w:bCs/>
+                <w:i/>
+                <w:iCs/>
+              </w:rPr>
+            </w:pPr>
+          </w:p>
+        </w:tc>
+        <w:tc>
+          <w:tcPr>
+            <w:tcW w:w="1276" w:type="dxa"/>
+            <w:tcBorders>
+              <w:left w:val="single" w:sz="4" w:space="0" w:color="auto"/>
+            </w:tcBorders>
+            <w:vAlign w:val="center"/>
+          </w:tcPr>
+          <w:p>
+            <w:pPr>
+              <w:pStyle w:val="tablecopy"/>
+              <w:jc w:val="center"/>
+              <w:rPr>
+                <w:lang w:val="it-IT"/>
+              </w:rPr>
+            </w:pPr>
+            <w:r>
+              <w:rPr>
+                <w:b/>
+                <w:bCs/>
+                <w:i/>
+                <w:iCs/>
+              </w:rPr>
+              <w:t>2002</w:t>
+            </w:r>
+          </w:p>
+        </w:tc>
+        <w:tc>
+          <w:tcPr>
+            <w:tcW w:w="992" w:type="dxa"/>
+            <w:vAlign w:val="center"/>
+          </w:tcPr>
+          <w:p>
+            <w:pPr>
+              <w:pStyle w:val="tablecopy"/>
+              <w:jc w:val="center"/>
+              <w:rPr>
+                <w:lang w:val="it-IT"/>
+              </w:rPr>
+            </w:pPr>
+            <w:r>
+              <w:rPr>
+                <w:lang w:val="it-IT"/>
+              </w:rPr>
+              <w:t>17</w:t>
+            </w:r>
+          </w:p>
+        </w:tc>
+      </w:tr>
+      <w:tr>
+        <w:trPr>
+          <w:trHeight w:val="300"/>
+          <w:jc w:val="center"/>
+        </w:trPr>
+        <w:tc>
+          <w:tcPr>
+            <w:tcW w:w="1276" w:type="dxa"/>
+            <w:vAlign w:val="center"/>
+          </w:tcPr>
+          <w:p>
+            <w:pPr>
+              <w:pStyle w:val="tablecopy"/>
+              <w:jc w:val="center"/>
+              <w:rPr>
+                <w:b/>
+                <w:bCs/>
+                <w:i/>
+                <w:iCs/>
+              </w:rPr>
+            </w:pPr>
+            <w:r>
+              <w:rPr>
+                <w:b/>
+                <w:bCs/>
+                <w:i/>
+                <w:iCs/>
+              </w:rPr>
+              <w:t>1995</w:t>
+            </w:r>
+          </w:p>
+        </w:tc>
+        <w:tc>
+          <w:tcPr>
+            <w:tcW w:w="992" w:type="dxa"/>
+            <w:tcBorders>
+              <w:right w:val="single" w:sz="4" w:space="0" w:color="auto"/>
+            </w:tcBorders>
+            <w:vAlign w:val="center"/>
+          </w:tcPr>
+          <w:p>
+            <w:pPr>
+              <w:pStyle w:val="tablecopy"/>
+              <w:jc w:val="center"/>
+              <w:rPr>
+                <w:lang w:val="it-IT"/>
+              </w:rPr>
+            </w:pPr>
+            <w:r>
+              <w:rPr>
+                <w:lang w:val="it-IT"/>
+              </w:rPr>
+              <w:t>4</w:t>
+            </w:r>
+          </w:p>
+        </w:tc>
+        <w:tc>
+          <w:tcPr>
+            <w:tcW w:w="283" w:type="dxa"/>
+            <w:tcBorders>
+              <w:top w:val="nil"/>
+              <w:left w:val="single" w:sz="4" w:space="0" w:color="auto"/>
+              <w:bottom w:val="nil"/>
+              <w:right w:val="single" w:sz="4" w:space="0" w:color="auto"/>
+            </w:tcBorders>
+          </w:tcPr>
+          <w:p>
+            <w:pPr>
+              <w:pStyle w:val="tablecopy"/>
+              <w:jc w:val="center"/>
+              <w:rPr>
+                <w:b/>
+                <w:bCs/>
+                <w:i/>
+                <w:iCs/>
+              </w:rPr>
+            </w:pPr>
+          </w:p>
+        </w:tc>
+        <w:tc>
+          <w:tcPr>
+            <w:tcW w:w="1276" w:type="dxa"/>
+            <w:tcBorders>
+              <w:left w:val="single" w:sz="4" w:space="0" w:color="auto"/>
+            </w:tcBorders>
+            <w:vAlign w:val="center"/>
+          </w:tcPr>
+          <w:p>
+            <w:pPr>
+              <w:pStyle w:val="tablecopy"/>
+              <w:jc w:val="center"/>
+              <w:rPr>
+                <w:lang w:val="it-IT"/>
+              </w:rPr>
+            </w:pPr>
+            <w:r>
+              <w:rPr>
+                <w:b/>
+                <w:bCs/>
+                <w:i/>
+                <w:iCs/>
+              </w:rPr>
+              <w:t>2003</w:t>
+            </w:r>
+          </w:p>
+        </w:tc>
+        <w:tc>
+          <w:tcPr>
+            <w:tcW w:w="992" w:type="dxa"/>
+            <w:vAlign w:val="center"/>
+          </w:tcPr>
+          <w:p>
+            <w:pPr>
+              <w:pStyle w:val="tablecopy"/>
+              <w:jc w:val="center"/>
+              <w:rPr>
+                <w:lang w:val="it-IT"/>
+              </w:rPr>
+            </w:pPr>
+            <w:r>
+              <w:rPr>
+                <w:lang w:val="it-IT"/>
+              </w:rPr>
+              <w:t>17</w:t>
+            </w:r>
+          </w:p>
+        </w:tc>
+      </w:tr>
+      <w:tr>
+        <w:trPr>
+          <w:trHeight w:val="300"/>
+          <w:jc w:val="center"/>
+        </w:trPr>
+        <w:tc>
+          <w:tcPr>
+            <w:tcW w:w="1276" w:type="dxa"/>
+            <w:vAlign w:val="center"/>
+          </w:tcPr>
+          <w:p>
+            <w:pPr>
+              <w:pStyle w:val="tablecopy"/>
+              <w:jc w:val="center"/>
+              <w:rPr>
+                <w:b/>
+                <w:bCs/>
+                <w:i/>
+                <w:iCs/>
+              </w:rPr>
+            </w:pPr>
+            <w:r>
+              <w:rPr>
+                <w:b/>
+                <w:bCs/>
+                <w:i/>
+                <w:iCs/>
+              </w:rPr>
+              <w:t>1996</w:t>
+            </w:r>
+          </w:p>
+        </w:tc>
+        <w:tc>
+          <w:tcPr>
+            <w:tcW w:w="992" w:type="dxa"/>
+            <w:tcBorders>
+              <w:right w:val="single" w:sz="4" w:space="0" w:color="auto"/>
+            </w:tcBorders>
+            <w:vAlign w:val="center"/>
+          </w:tcPr>
+          <w:p>
+            <w:pPr>
+              <w:pStyle w:val="tablecopy"/>
+              <w:jc w:val="center"/>
+              <w:rPr>
+                <w:lang w:val="it-IT"/>
+              </w:rPr>
+            </w:pPr>
+            <w:r>
+              <w:rPr>
+                <w:lang w:val="it-IT"/>
+              </w:rPr>
+              <w:t>10</w:t>
+            </w:r>
+          </w:p>
+        </w:tc>
+        <w:tc>
+          <w:tcPr>
+            <w:tcW w:w="283" w:type="dxa"/>
+            <w:tcBorders>
+              <w:top w:val="nil"/>
+              <w:left w:val="single" w:sz="4" w:space="0" w:color="auto"/>
+              <w:bottom w:val="nil"/>
+              <w:right w:val="single" w:sz="4" w:space="0" w:color="auto"/>
+            </w:tcBorders>
+          </w:tcPr>
+          <w:p>
+            <w:pPr>
+              <w:pStyle w:val="tablecopy"/>
+              <w:jc w:val="center"/>
+              <w:rPr>
+                <w:b/>
+                <w:bCs/>
+                <w:i/>
+                <w:iCs/>
+              </w:rPr>
+            </w:pPr>
+          </w:p>
+        </w:tc>
+        <w:tc>
+          <w:tcPr>
+            <w:tcW w:w="1276" w:type="dxa"/>
+            <w:tcBorders>
+              <w:left w:val="single" w:sz="4" w:space="0" w:color="auto"/>
+            </w:tcBorders>
+            <w:vAlign w:val="center"/>
+          </w:tcPr>
+          <w:p>
+            <w:pPr>
+              <w:pStyle w:val="tablecopy"/>
+              <w:jc w:val="center"/>
+              <w:rPr>
+                <w:lang w:val="it-IT"/>
+              </w:rPr>
+            </w:pPr>
+            <w:r>
+              <w:rPr>
+                <w:b/>
+                <w:bCs/>
+                <w:i/>
+                <w:iCs/>
+              </w:rPr>
+              <w:t>2004</w:t>
+            </w:r>
+          </w:p>
+        </w:tc>
+        <w:tc>
+          <w:tcPr>
+            <w:tcW w:w="992" w:type="dxa"/>
+            <w:vAlign w:val="center"/>
+          </w:tcPr>
+          <w:p>
+            <w:pPr>
+              <w:pStyle w:val="tablecopy"/>
+              <w:jc w:val="center"/>
+              <w:rPr>
+                <w:lang w:val="it-IT"/>
+              </w:rPr>
+            </w:pPr>
+            <w:r>
+              <w:rPr>
+                <w:lang w:val="it-IT"/>
+              </w:rPr>
+              <w:t>15</w:t>
+            </w:r>
+          </w:p>
+        </w:tc>
+      </w:tr>
+      <w:tr>
+        <w:trPr>
+          <w:trHeight w:val="300"/>
+          <w:jc w:val="center"/>
+        </w:trPr>
+        <w:tc>
+          <w:tcPr>
+            <w:tcW w:w="1276" w:type="dxa"/>
+            <w:tcBorders>
+              <w:bottom w:val="single" w:sz="4" w:space="0" w:color="auto"/>
+            </w:tcBorders>
+            <w:vAlign w:val="center"/>
+          </w:tcPr>
+          <w:p>
+            <w:pPr>
+              <w:pStyle w:val="tablecopy"/>
+              <w:jc w:val="center"/>
+              <w:rPr>
+                <w:b/>
+                <w:bCs/>
+                <w:i/>
+                <w:iCs/>
+              </w:rPr>
+            </w:pPr>
+            <w:r>
+              <w:rPr>
+                <w:b/>
+                <w:bCs/>
+                <w:i/>
+                <w:iCs/>
+              </w:rPr>
+              <w:t>1997</w:t>
+            </w:r>
+          </w:p>
+        </w:tc>
+        <w:tc>
+          <w:tcPr>
+            <w:tcW w:w="992" w:type="dxa"/>
+            <w:tcBorders>
+              <w:bottom w:val="single" w:sz="4" w:space="0" w:color="auto"/>
+              <w:right w:val="single" w:sz="4" w:space="0" w:color="auto"/>
+            </w:tcBorders>
+            <w:vAlign w:val="center"/>
+          </w:tcPr>
+          <w:p>
+            <w:pPr>
+              <w:pStyle w:val="tablecopy"/>
+              <w:jc w:val="center"/>
+              <w:rPr>
+                <w:lang w:val="it-IT"/>
+              </w:rPr>
+            </w:pPr>
+            <w:r>
+              <w:rPr>
+                <w:lang w:val="it-IT"/>
+              </w:rPr>
+              <w:t>14</w:t>
+            </w:r>
+          </w:p>
+        </w:tc>
+        <w:tc>
+          <w:tcPr>
+            <w:tcW w:w="283" w:type="dxa"/>
+            <w:tcBorders>
+              <w:top w:val="nil"/>
+              <w:left w:val="single" w:sz="4" w:space="0" w:color="auto"/>
+              <w:bottom w:val="nil"/>
+              <w:right w:val="single" w:sz="4" w:space="0" w:color="auto"/>
+            </w:tcBorders>
+          </w:tcPr>
+          <w:p>
+            <w:pPr>
+              <w:pStyle w:val="tablecopy"/>
+              <w:jc w:val="center"/>
+              <w:rPr>
+                <w:b/>
+                <w:bCs/>
+                <w:i/>
+                <w:iCs/>
+              </w:rPr>
+            </w:pPr>
+          </w:p>
+        </w:tc>
+        <w:tc>
+          <w:tcPr>
+            <w:tcW w:w="1276" w:type="dxa"/>
+            <w:tcBorders>
+              <w:left w:val="single" w:sz="4" w:space="0" w:color="auto"/>
+            </w:tcBorders>
+            <w:vAlign w:val="center"/>
+          </w:tcPr>
+          <w:p>
+            <w:pPr>
+              <w:pStyle w:val="tablecopy"/>
+              <w:jc w:val="center"/>
+              <w:rPr>
+                <w:lang w:val="it-IT"/>
+              </w:rPr>
+            </w:pPr>
+            <w:r>
+              <w:rPr>
+                <w:b/>
+                <w:bCs/>
+                <w:i/>
+                <w:iCs/>
+              </w:rPr>
+              <w:t>2005</w:t>
+            </w:r>
+          </w:p>
+        </w:tc>
+        <w:tc>
+          <w:tcPr>
+            <w:tcW w:w="992" w:type="dxa"/>
+            <w:vAlign w:val="center"/>
+          </w:tcPr>
+          <w:p>
+            <w:pPr>
+              <w:pStyle w:val="tablecopy"/>
+              <w:jc w:val="center"/>
+              <w:rPr>
+                <w:lang w:val="it-IT"/>
+              </w:rPr>
+            </w:pPr>
+            <w:r>
+              <w:rPr>
+                <w:lang w:val="it-IT"/>
+              </w:rPr>
+              <w:t>17</w:t>
+            </w:r>
+          </w:p>
+        </w:tc>
+      </w:tr>
+      <w:tr>
+        <w:trPr>
+          <w:trHeight w:val="300"/>
+          <w:jc w:val="center"/>
+        </w:trPr>
+        <w:tc>
+          <w:tcPr>
+            <w:tcW w:w="1276" w:type="dxa"/>
+            <w:tcBorders>
+              <w:top w:val="single" w:sz="4" w:space="0" w:color="auto"/>
+              <w:left w:val="single" w:sz="4" w:space="0" w:color="auto"/>
+              <w:bottom w:val="single" w:sz="4" w:space="0" w:color="auto"/>
+              <w:right w:val="single" w:sz="4" w:space="0" w:color="auto"/>
+            </w:tcBorders>
+            <w:vAlign w:val="center"/>
+          </w:tcPr>
+          <w:p>
+            <w:pPr>
+              <w:pStyle w:val="tablecopy"/>
+              <w:jc w:val="center"/>
+              <w:rPr>
+                <w:b/>
+                <w:bCs/>
+                <w:i/>
+                <w:iCs/>
+              </w:rPr>
+            </w:pPr>
+            <w:r>
+              <w:rPr>
+                <w:b/>
+                <w:bCs/>
+                <w:i/>
+                <w:iCs/>
+              </w:rPr>
+              <w:t>1998</w:t>
+            </w:r>
+          </w:p>
+        </w:tc>
+        <w:tc>
+          <w:tcPr>
+            <w:tcW w:w="992" w:type="dxa"/>
+            <w:tcBorders>
+              <w:top w:val="single" w:sz="4" w:space="0" w:color="auto"/>
+              <w:left w:val="single" w:sz="4" w:space="0" w:color="auto"/>
+              <w:bottom w:val="single" w:sz="4" w:space="0" w:color="auto"/>
+              <w:right w:val="single" w:sz="4" w:space="0" w:color="auto"/>
+            </w:tcBorders>
+            <w:vAlign w:val="center"/>
+          </w:tcPr>
+          <w:p>
+            <w:pPr>
+              <w:pStyle w:val="tablecopy"/>
+              <w:jc w:val="center"/>
+              <w:rPr>
+                <w:lang w:val="it-IT"/>
+              </w:rPr>
+            </w:pPr>
+            <w:r>
+              <w:rPr>
+                <w:lang w:val="it-IT"/>
+              </w:rPr>
+              <w:t>8</w:t>
+            </w:r>
+          </w:p>
+        </w:tc>
+        <w:tc>
+          <w:tcPr>
+            <w:tcW w:w="283" w:type="dxa"/>
+            <w:tcBorders>
+              <w:top w:val="nil"/>
+              <w:left w:val="single" w:sz="4" w:space="0" w:color="auto"/>
+              <w:bottom w:val="nil"/>
+              <w:right w:val="single" w:sz="4" w:space="0" w:color="auto"/>
+            </w:tcBorders>
+          </w:tcPr>
+          <w:p>
+            <w:pPr>
+              <w:pStyle w:val="tablecopy"/>
+              <w:jc w:val="center"/>
+              <w:rPr>
+                <w:b/>
+                <w:bCs/>
+                <w:i/>
+                <w:iCs/>
+              </w:rPr>
+            </w:pPr>
+          </w:p>
+        </w:tc>
+        <w:tc>
+          <w:tcPr>
+            <w:tcW w:w="1276" w:type="dxa"/>
+            <w:tcBorders>
+              <w:left w:val="single" w:sz="4" w:space="0" w:color="auto"/>
+            </w:tcBorders>
+            <w:vAlign w:val="center"/>
+          </w:tcPr>
+          <w:p>
+            <w:pPr>
+              <w:pStyle w:val="tablecopy"/>
+              <w:jc w:val="center"/>
+              <w:rPr>
+                <w:b/>
+                <w:bCs/>
+                <w:i/>
+                <w:iCs/>
+              </w:rPr>
+            </w:pPr>
+            <w:r>
+              <w:rPr>
+                <w:b/>
+                <w:bCs/>
+                <w:i/>
+                <w:iCs/>
+              </w:rPr>
+              <w:t>2006</w:t>
+            </w:r>
+          </w:p>
+        </w:tc>
+        <w:tc>
+          <w:tcPr>
+            <w:tcW w:w="992" w:type="dxa"/>
+            <w:vAlign w:val="center"/>
+          </w:tcPr>
+          <w:p>
+            <w:pPr>
+              <w:pStyle w:val="tablecopy"/>
+              <w:jc w:val="center"/>
+              <w:rPr>
+                <w:lang w:val="it-IT"/>
+              </w:rPr>
+            </w:pPr>
+            <w:r>
+              <w:rPr>
+                <w:lang w:val="it-IT"/>
+              </w:rPr>
+              <w:t>31</w:t>
+            </w:r>
+          </w:p>
+        </w:tc>
+      </w:tr>
+      <w:tr>
+        <w:trPr>
+          <w:trHeight w:val="300"/>
+          <w:jc w:val="center"/>
+        </w:trPr>
+        <w:tc>
+          <w:tcPr>
+            <w:tcW w:w="1276" w:type="dxa"/>
+            <w:tcBorders>
+              <w:top w:val="single" w:sz="4" w:space="0" w:color="auto"/>
+              <w:left w:val="single" w:sz="4" w:space="0" w:color="auto"/>
+              <w:bottom w:val="single" w:sz="4" w:space="0" w:color="auto"/>
+              <w:right w:val="single" w:sz="4" w:space="0" w:color="auto"/>
+            </w:tcBorders>
+            <w:vAlign w:val="center"/>
+          </w:tcPr>
+          <w:p>
+            <w:pPr>
+              <w:pStyle w:val="tablecopy"/>
+              <w:jc w:val="center"/>
+              <w:rPr>
+                <w:b/>
+                <w:bCs/>
+                <w:i/>
+                <w:iCs/>
+              </w:rPr>
+            </w:pPr>
+            <w:r>
+              <w:rPr>
+                <w:b/>
+                <w:bCs/>
+                <w:i/>
+                <w:iCs/>
+              </w:rPr>
+              <w:t>1999</w:t>
+            </w:r>
+          </w:p>
+        </w:tc>
+        <w:tc>
+          <w:tcPr>
+            <w:tcW w:w="992" w:type="dxa"/>
+            <w:tcBorders>
+              <w:top w:val="single" w:sz="4" w:space="0" w:color="auto"/>
+              <w:left w:val="single" w:sz="4" w:space="0" w:color="auto"/>
+              <w:bottom w:val="single" w:sz="4" w:space="0" w:color="auto"/>
+              <w:right w:val="single" w:sz="4" w:space="0" w:color="auto"/>
+            </w:tcBorders>
+            <w:vAlign w:val="center"/>
+          </w:tcPr>
+          <w:p>
+            <w:pPr>
+              <w:pStyle w:val="tablecopy"/>
+              <w:jc w:val="center"/>
+              <w:rPr>
+                <w:lang w:val="it-IT"/>
+              </w:rPr>
+            </w:pPr>
+            <w:r>
+              <w:rPr>
+                <w:lang w:val="it-IT"/>
+              </w:rPr>
+              <w:t>9</w:t>
+            </w:r>
+          </w:p>
+        </w:tc>
+        <w:tc>
+          <w:tcPr>
+            <w:tcW w:w="283" w:type="dxa"/>
+            <w:tcBorders>
+              <w:top w:val="nil"/>
+              <w:left w:val="single" w:sz="4" w:space="0" w:color="auto"/>
+              <w:bottom w:val="nil"/>
+              <w:right w:val="single" w:sz="4" w:space="0" w:color="auto"/>
+            </w:tcBorders>
+          </w:tcPr>
+          <w:p>
+            <w:pPr>
+              <w:pStyle w:val="tablecopy"/>
+              <w:jc w:val="center"/>
+              <w:rPr>
+                <w:b/>
+                <w:bCs/>
+                <w:i/>
+                <w:iCs/>
+              </w:rPr>
+            </w:pPr>
+          </w:p>
+        </w:tc>
+        <w:tc>
+          <w:tcPr>
+            <w:tcW w:w="1276" w:type="dxa"/>
+            <w:tcBorders>
+              <w:left w:val="single" w:sz="4" w:space="0" w:color="auto"/>
+            </w:tcBorders>
+            <w:vAlign w:val="center"/>
+          </w:tcPr>
+          <w:p>
+            <w:pPr>
+              <w:pStyle w:val="tablecopy"/>
+              <w:jc w:val="center"/>
+              <w:rPr>
+                <w:b/>
+                <w:bCs/>
+                <w:i/>
+                <w:iCs/>
+              </w:rPr>
+            </w:pPr>
+            <w:r>
+              <w:rPr>
+                <w:b/>
+                <w:bCs/>
+                <w:i/>
+                <w:iCs/>
+              </w:rPr>
+              <w:t>2007</w:t>
+            </w:r>
+          </w:p>
+        </w:tc>
+        <w:tc>
+          <w:tcPr>
+            <w:tcW w:w="992" w:type="dxa"/>
+            <w:vAlign w:val="center"/>
+          </w:tcPr>
+          <w:p>
+            <w:pPr>
+              <w:pStyle w:val="tablecopy"/>
+              <w:jc w:val="center"/>
+              <w:rPr>
+                <w:lang w:val="it-IT"/>
+              </w:rPr>
+            </w:pPr>
+            <w:r>
+              <w:rPr>
+                <w:lang w:val="it-IT"/>
+              </w:rPr>
+              <w:t>29</w:t>
+            </w:r>
+          </w:p>
+        </w:tc>
+      </w:tr>
+      <w:tr>
+        <w:trPr>
+          <w:trHeight w:val="300"/>
+          <w:jc w:val="center"/>
+        </w:trPr>
+        <w:tc>
+          <w:tcPr>
+            <w:tcW w:w="1276" w:type="dxa"/>
+            <w:tcBorders>
+              <w:top w:val="single" w:sz="4" w:space="0" w:color="auto"/>
+              <w:left w:val="nil"/>
+              <w:bottom w:val="nil"/>
+              <w:right w:val="nil"/>
+            </w:tcBorders>
+            <w:vAlign w:val="center"/>
+          </w:tcPr>
+          <w:p>
+            <w:pPr>
+              <w:pStyle w:val="tablecopy"/>
+              <w:jc w:val="center"/>
+              <w:rPr>
+                <w:b/>
+                <w:bCs/>
+                <w:i/>
+                <w:iCs/>
+              </w:rPr>
+            </w:pPr>
+          </w:p>
+        </w:tc>
+        <w:tc>
+          <w:tcPr>
+            <w:tcW w:w="992" w:type="dxa"/>
+            <w:tcBorders>
+              <w:top w:val="single" w:sz="4" w:space="0" w:color="auto"/>
+              <w:left w:val="nil"/>
+              <w:bottom w:val="nil"/>
+              <w:right w:val="nil"/>
+            </w:tcBorders>
+            <w:vAlign w:val="center"/>
+          </w:tcPr>
+          <w:p>
+            <w:pPr>
+              <w:pStyle w:val="tablecopy"/>
+              <w:jc w:val="center"/>
+              <w:rPr>
+                <w:lang w:val="it-IT"/>
+              </w:rPr>
+            </w:pPr>
+          </w:p>
+        </w:tc>
+        <w:tc>
+          <w:tcPr>
+            <w:tcW w:w="283" w:type="dxa"/>
+            <w:tcBorders>
+              <w:top w:val="nil"/>
+              <w:left w:val="nil"/>
+              <w:bottom w:val="nil"/>
+              <w:right w:val="single" w:sz="4" w:space="0" w:color="auto"/>
+            </w:tcBorders>
+          </w:tcPr>
+          <w:p>
+            <w:pPr>
+              <w:pStyle w:val="tablecopy"/>
+              <w:jc w:val="center"/>
+              <w:rPr>
+                <w:b/>
+                <w:bCs/>
+                <w:i/>
+                <w:iCs/>
+              </w:rPr>
+            </w:pPr>
+          </w:p>
+        </w:tc>
+        <w:tc>
+          <w:tcPr>
+            <w:tcW w:w="1276" w:type="dxa"/>
+            <w:tcBorders>
+              <w:left w:val="single" w:sz="4" w:space="0" w:color="auto"/>
+            </w:tcBorders>
+            <w:vAlign w:val="center"/>
+          </w:tcPr>
+          <w:p>
+            <w:pPr>
+              <w:pStyle w:val="tablecopy"/>
+              <w:jc w:val="center"/>
+              <w:rPr>
+                <w:b/>
+                <w:bCs/>
+                <w:i/>
+                <w:iCs/>
+              </w:rPr>
+            </w:pPr>
+            <w:r>
+              <w:rPr>
+                <w:b/>
+                <w:bCs/>
+                <w:i/>
+                <w:iCs/>
+              </w:rPr>
+              <w:t>2008</w:t>
+            </w:r>
+          </w:p>
+        </w:tc>
+        <w:tc>
+          <w:tcPr>
+            <w:tcW w:w="992" w:type="dxa"/>
+            <w:vAlign w:val="center"/>
+          </w:tcPr>
+          <w:p>
+            <w:pPr>
+              <w:pStyle w:val="tablecopy"/>
+              <w:jc w:val="center"/>
+              <w:rPr>
+                <w:lang w:val="it-IT"/>
+              </w:rPr>
+            </w:pPr>
+            <w:r>
+              <w:rPr>
+                <w:lang w:val="it-IT"/>
+              </w:rPr>
+              <w:t>28</w:t>
+            </w:r>
+          </w:p>
+        </w:tc>
+      </w:tr>
+      <w:tr>
+        <w:trPr>
+          <w:trHeight w:val="300"/>
+          <w:jc w:val="center"/>
+        </w:trPr>
+        <w:tc>
+          <w:tcPr>
+            <w:tcW w:w="1276" w:type="dxa"/>
+            <w:tcBorders>
+              <w:top w:val="nil"/>
+              <w:left w:val="nil"/>
+              <w:bottom w:val="nil"/>
+              <w:right w:val="nil"/>
+            </w:tcBorders>
+            <w:vAlign w:val="center"/>
+          </w:tcPr>
+          <w:p>
+            <w:pPr>
+              <w:pStyle w:val="tablecopy"/>
+              <w:jc w:val="center"/>
+              <w:rPr>
+                <w:b/>
+                <w:bCs/>
+                <w:i/>
+                <w:iCs/>
+              </w:rPr>
+            </w:pPr>
+          </w:p>
+        </w:tc>
+        <w:tc>
+          <w:tcPr>
+            <w:tcW w:w="992" w:type="dxa"/>
+            <w:tcBorders>
+              <w:top w:val="nil"/>
+              <w:left w:val="nil"/>
+              <w:bottom w:val="nil"/>
+              <w:right w:val="nil"/>
+            </w:tcBorders>
+            <w:vAlign w:val="center"/>
+          </w:tcPr>
+          <w:p>
+            <w:pPr>
+              <w:pStyle w:val="tablecopy"/>
+              <w:jc w:val="center"/>
+              <w:rPr>
+                <w:lang w:val="it-IT"/>
+              </w:rPr>
+            </w:pPr>
+          </w:p>
+        </w:tc>
+        <w:tc>
+          <w:tcPr>
+            <w:tcW w:w="283" w:type="dxa"/>
+            <w:tcBorders>
+              <w:top w:val="nil"/>
+              <w:left w:val="nil"/>
+              <w:bottom w:val="nil"/>
+              <w:right w:val="single" w:sz="4" w:space="0" w:color="auto"/>
+            </w:tcBorders>
+          </w:tcPr>
+          <w:p>
+            <w:pPr>
+              <w:pStyle w:val="tablecopy"/>
+              <w:jc w:val="center"/>
+              <w:rPr>
+                <w:b/>
+                <w:bCs/>
+                <w:i/>
+                <w:iCs/>
+              </w:rPr>
+            </w:pPr>
+          </w:p>
+        </w:tc>
+        <w:tc>
+          <w:tcPr>
+            <w:tcW w:w="1276" w:type="dxa"/>
+            <w:tcBorders>
+              <w:left w:val="single" w:sz="4" w:space="0" w:color="auto"/>
+            </w:tcBorders>
+            <w:vAlign w:val="center"/>
+          </w:tcPr>
+          <w:p>
+            <w:pPr>
+              <w:pStyle w:val="tablecopy"/>
+              <w:jc w:val="center"/>
+              <w:rPr>
+                <w:b/>
+                <w:bCs/>
+                <w:i/>
+                <w:iCs/>
+              </w:rPr>
+            </w:pPr>
+            <w:r>
+              <w:rPr>
+                <w:b/>
+                <w:bCs/>
+                <w:i/>
+                <w:iCs/>
+              </w:rPr>
+              <w:t>2009</w:t>
+            </w:r>
+          </w:p>
+        </w:tc>
+        <w:tc>
+          <w:tcPr>
+            <w:tcW w:w="992" w:type="dxa"/>
+            <w:vAlign w:val="center"/>
+          </w:tcPr>
+          <w:p>
+            <w:pPr>
+              <w:pStyle w:val="tablecopy"/>
+              <w:jc w:val="center"/>
+              <w:rPr>
+                <w:lang w:val="it-IT"/>
+              </w:rPr>
+            </w:pPr>
+            <w:r>
+              <w:rPr>
+                <w:lang w:val="it-IT"/>
+              </w:rPr>
+              <w:t>37</w:t>
+            </w:r>
+          </w:p>
+        </w:tc>
+      </w:tr>
+      <w:tr>
+        <w:trPr>
+          <w:trHeight w:val="300"/>
+          <w:jc w:val="center"/>
+        </w:trPr>
+        <w:tc>
+          <w:tcPr>
+            <w:tcW w:w="1276" w:type="dxa"/>
+            <w:tcBorders>
+              <w:top w:val="nil"/>
+              <w:left w:val="nil"/>
+              <w:bottom w:val="nil"/>
+              <w:right w:val="nil"/>
+            </w:tcBorders>
+            <w:vAlign w:val="center"/>
+          </w:tcPr>
+          <w:p>
+            <w:pPr>
+              <w:pStyle w:val="tablecopy"/>
+              <w:jc w:val="center"/>
+              <w:rPr>
+                <w:b/>
+                <w:bCs/>
+                <w:i/>
+                <w:iCs/>
+              </w:rPr>
+            </w:pPr>
+          </w:p>
+        </w:tc>
+        <w:tc>
+          <w:tcPr>
+            <w:tcW w:w="992" w:type="dxa"/>
+            <w:tcBorders>
+              <w:top w:val="nil"/>
+              <w:left w:val="nil"/>
+              <w:bottom w:val="nil"/>
+              <w:right w:val="nil"/>
+            </w:tcBorders>
+            <w:vAlign w:val="center"/>
+          </w:tcPr>
+          <w:p>
+            <w:pPr>
+              <w:pStyle w:val="tablecopy"/>
+              <w:jc w:val="center"/>
+              <w:rPr>
+                <w:lang w:val="it-IT"/>
+              </w:rPr>
+            </w:pPr>
+          </w:p>
+        </w:tc>
+        <w:tc>
+          <w:tcPr>
+            <w:tcW w:w="283" w:type="dxa"/>
+            <w:tcBorders>
+              <w:top w:val="nil"/>
+              <w:left w:val="nil"/>
+              <w:bottom w:val="nil"/>
+              <w:right w:val="single" w:sz="4" w:space="0" w:color="auto"/>
+            </w:tcBorders>
+          </w:tcPr>
+          <w:p>
+            <w:pPr>
+              <w:pStyle w:val="tablecopy"/>
+              <w:jc w:val="center"/>
+              <w:rPr>
+                <w:b/>
+                <w:bCs/>
+                <w:i/>
+                <w:iCs/>
+              </w:rPr>
+            </w:pPr>
+          </w:p>
+        </w:tc>
+        <w:tc>
+          <w:tcPr>
+            <w:tcW w:w="1276" w:type="dxa"/>
+            <w:tcBorders>
+              <w:left w:val="single" w:sz="4" w:space="0" w:color="auto"/>
+            </w:tcBorders>
+            <w:vAlign w:val="center"/>
+          </w:tcPr>
+          <w:p>
+            <w:pPr>
+              <w:pStyle w:val="tablecopy"/>
+              <w:jc w:val="center"/>
+              <w:rPr>
+                <w:b/>
+                <w:bCs/>
+                <w:i/>
+                <w:iCs/>
+              </w:rPr>
+            </w:pPr>
+            <w:r>
+              <w:rPr>
+                <w:b/>
+                <w:bCs/>
+                <w:i/>
+                <w:iCs/>
+              </w:rPr>
+              <w:t>2010</w:t>
+            </w:r>
+          </w:p>
+        </w:tc>
+        <w:tc>
+          <w:tcPr>
+            <w:tcW w:w="992" w:type="dxa"/>
+            <w:vAlign w:val="center"/>
+          </w:tcPr>
+          <w:p>
+            <w:pPr>
+              <w:pStyle w:val="tablecopy"/>
+              <w:jc w:val="center"/>
+              <w:rPr>
+                <w:lang w:val="it-IT"/>
+              </w:rPr>
+            </w:pPr>
+            <w:r>
+              <w:rPr>
+                <w:lang w:val="it-IT"/>
+              </w:rPr>
+              <w:t>39</w:t>
+            </w:r>
+          </w:p>
+        </w:tc>
+      </w:tr>
+    </w:tbl>
+    <w:p>
+      <w:pPr>
+        <w:spacing w:after="115"/>
+        <w:jc w:val="left"/>
+        <w:rPr>
+          <w:lang w:val="it-IT"/>
+        </w:rPr>
+      </w:pPr>
+    </w:p>
+    <w:p>
+      <w:pPr>
+        <w:spacing w:after="115"/>
+        <w:jc w:val="left"/>
+        <w:rPr>
+          <w:lang w:val="it-IT"/>
+        </w:rPr>
+      </w:pPr>
+      <w:r>
+        <w:rPr>
+          <w:lang w:val="it-IT"/>
+        </w:rPr>
+        <w:t xml:space="preserve">Nel </w:t>
+      </w:r>
+      <w:r>
+        <w:rPr>
+          <w:lang w:val="it-IT"/>
+        </w:rPr>
+        <w:t xml:space="preserve">2006 </w:t>
+      </w:r>
+      <w:r>
+        <w:rPr>
+          <w:lang w:val="it-IT"/>
+        </w:rPr>
+        <w:t>avvenne l’incursione da parte, del cartello rivale, dei Sinaloa nella Bassa California</w:t>
+      </w:r>
+      <w:r>
+        <w:rPr>
+          <w:lang w:val="it-IT"/>
+        </w:rPr>
+        <w:t xml:space="preserve"> (2)</w:t>
+      </w:r>
+      <w:r>
+        <w:rPr>
+          <w:lang w:val="it-IT"/>
+        </w:rPr>
+        <w:t>.</w:t>
+      </w:r>
+      <w:r>
+        <w:rPr>
+          <w:lang w:val="it-IT"/>
+        </w:rPr>
+        <w:t xml:space="preserve"> Questo scontro porto </w:t>
+      </w:r>
+      <w:r>
+        <w:rPr>
+          <w:lang w:val="it-IT"/>
+        </w:rPr>
+        <w:t>caduta dei fratelli Arellano-Félix,</w:t>
+      </w:r>
+      <w:r>
+        <w:rPr>
+          <w:lang w:val="it-IT"/>
+        </w:rPr>
+        <w:t xml:space="preserve"> non che attuali boss del cartello. Questa perdita portò</w:t>
+      </w:r>
+      <w:r>
+        <w:rPr>
+          <w:lang w:val="it-IT"/>
+        </w:rPr>
+        <w:t xml:space="preserve"> </w:t>
+      </w:r>
+      <w:r>
+        <w:rPr>
+          <w:lang w:val="it-IT"/>
+        </w:rPr>
+        <w:t>la DTO</w:t>
+      </w:r>
+      <w:r>
+        <w:rPr>
+          <w:lang w:val="it-IT"/>
+        </w:rPr>
+        <w:t xml:space="preserve"> d</w:t>
+      </w:r>
+      <w:r>
+        <w:rPr>
+          <w:lang w:val="it-IT"/>
+        </w:rPr>
+        <w:t>ei</w:t>
+      </w:r>
+      <w:r>
+        <w:rPr>
+          <w:lang w:val="it-IT"/>
+        </w:rPr>
+        <w:t xml:space="preserve"> Tijuana </w:t>
+      </w:r>
+      <w:r>
+        <w:rPr>
+          <w:lang w:val="it-IT"/>
+        </w:rPr>
+        <w:t xml:space="preserve">a </w:t>
+      </w:r>
+      <w:r>
+        <w:rPr>
+          <w:lang w:val="it-IT"/>
+        </w:rPr>
+        <w:t>poche cellule</w:t>
+      </w:r>
+      <w:r>
+        <w:rPr>
+          <w:lang w:val="it-IT"/>
+        </w:rPr>
+        <w:t>.</w:t>
+      </w:r>
+    </w:p>
+    <w:p>
+      <w:pPr>
+        <w:pStyle w:val="Paragrafoelenco"/>
+        <w:numPr>
+          <w:ilvl w:val="0"/>
+          <w:numId w:val="36"/>
+        </w:numPr>
+        <w:spacing w:after="115"/>
+        <w:jc w:val="both"/>
+        <w:rPr>
+          <w:lang w:val="it-IT"/>
+        </w:rPr>
+      </w:pPr>
+      <w:r>
+        <w:rPr>
+          <w:lang w:val="it-IT"/>
+        </w:rPr>
+        <w:t>O</w:t>
+      </w:r>
+      <w:r>
+        <w:rPr>
+          <w:lang w:val="it-IT"/>
+        </w:rPr>
+        <w:t>ttobre 1997</w:t>
+      </w:r>
+      <w:r>
+        <w:rPr>
+          <w:lang w:val="it-IT"/>
+        </w:rPr>
+        <w:t>:</w:t>
+      </w:r>
+      <w:r>
+        <w:rPr>
+          <w:lang w:val="it-IT"/>
+        </w:rPr>
+        <w:t xml:space="preserve"> un C-130A della US Air Force in pensione che è stato venduto alla compagnia aerea </w:t>
+      </w:r>
+      <w:proofErr w:type="spellStart"/>
+      <w:r>
+        <w:rPr>
+          <w:lang w:val="it-IT"/>
+        </w:rPr>
+        <w:t>Aeropostal</w:t>
+      </w:r>
+      <w:proofErr w:type="spellEnd"/>
+      <w:r>
+        <w:rPr>
+          <w:lang w:val="it-IT"/>
+        </w:rPr>
+        <w:t xml:space="preserve"> Cargo de México è stato sequestrato da funzionari federali messicani, che hanno affermato che l'aereo era stato utilizzato per trasportare droga per il cartello dall'America centrale e meridionale, così come intorno all'interno messicano</w:t>
+      </w:r>
+      <w:r>
+        <w:rPr>
+          <w:lang w:val="it-IT"/>
+        </w:rPr>
+        <w:t>;</w:t>
+      </w:r>
+    </w:p>
+    <w:p>
+      <w:pPr>
+        <w:pStyle w:val="Paragrafoelenco"/>
+        <w:numPr>
+          <w:ilvl w:val="0"/>
+          <w:numId w:val="36"/>
+        </w:numPr>
+        <w:spacing w:after="115"/>
+        <w:jc w:val="both"/>
+        <w:rPr>
+          <w:lang w:val="it-IT"/>
+        </w:rPr>
+      </w:pPr>
+      <w:r>
+        <w:rPr>
+          <w:lang w:val="it-IT"/>
+        </w:rPr>
+        <w:t>Agosto 2006</w:t>
+      </w:r>
+      <w:r>
+        <w:rPr>
+          <w:lang w:val="it-IT"/>
+        </w:rPr>
+        <w:t>: il cartello venne</w:t>
+      </w:r>
+      <w:r>
+        <w:rPr>
+          <w:lang w:val="it-IT"/>
+        </w:rPr>
+        <w:t xml:space="preserve"> ulteriormente indebolito quando il</w:t>
+      </w:r>
+      <w:r>
+        <w:rPr>
+          <w:lang w:val="it-IT"/>
+        </w:rPr>
+        <w:t xml:space="preserve"> successore dei fratelli F</w:t>
+      </w:r>
+      <w:r>
+        <w:rPr>
+          <w:lang w:val="it-IT"/>
+        </w:rPr>
+        <w:t>é</w:t>
+      </w:r>
+      <w:r>
+        <w:rPr>
+          <w:lang w:val="it-IT"/>
+        </w:rPr>
+        <w:t>lix</w:t>
+      </w:r>
+      <w:r>
+        <w:rPr>
+          <w:lang w:val="it-IT"/>
+        </w:rPr>
+        <w:t xml:space="preserve">, Javier Arellano Félix, </w:t>
+      </w:r>
+      <w:r>
+        <w:rPr>
+          <w:lang w:val="it-IT"/>
+        </w:rPr>
+        <w:t>venne</w:t>
+      </w:r>
+      <w:r>
+        <w:rPr>
+          <w:lang w:val="it-IT"/>
+        </w:rPr>
+        <w:t xml:space="preserve"> arrestato dalla Guardia Costiera degli Stati Uniti su una barca al largo della Bassa California</w:t>
+      </w:r>
+      <w:r>
+        <w:rPr>
+          <w:lang w:val="it-IT"/>
+        </w:rPr>
+        <w:t>;</w:t>
+      </w:r>
+    </w:p>
+    <w:p>
+      <w:pPr>
+        <w:pStyle w:val="Paragrafoelenco"/>
+        <w:numPr>
+          <w:ilvl w:val="0"/>
+          <w:numId w:val="36"/>
+        </w:numPr>
+        <w:spacing w:after="115"/>
+        <w:jc w:val="both"/>
+        <w:rPr>
+          <w:lang w:val="it-IT"/>
+        </w:rPr>
+      </w:pPr>
+      <w:r>
+        <w:rPr>
+          <w:lang w:val="it-IT"/>
+        </w:rPr>
+        <w:t>Gennaio 2007</w:t>
+      </w:r>
+      <w:r>
+        <w:rPr>
+          <w:lang w:val="it-IT"/>
+        </w:rPr>
+        <w:t>:</w:t>
+      </w:r>
+      <w:r>
+        <w:rPr>
+          <w:lang w:val="it-IT"/>
+        </w:rPr>
+        <w:t xml:space="preserve"> truppe dell'esercito messicano sono state inviate in un'operazione per riportare l'ordine nella città di confine e sradicare gli agenti di polizia corrotti, che per lo più stavano cooperando con il cartello di Tijuana</w:t>
+      </w:r>
+      <w:r>
+        <w:rPr>
+          <w:lang w:val="it-IT"/>
+        </w:rPr>
+        <w:t>.</w:t>
+      </w:r>
+    </w:p>
+    <w:p>
+      <w:pPr>
+        <w:pStyle w:val="Titolo2"/>
+        <w:rPr>
+          <w:lang w:val="it-IT"/>
+        </w:rPr>
+      </w:pPr>
+      <w:r>
+        <w:rPr>
+          <w:lang w:val="it-IT"/>
+        </w:rPr>
+        <w:t>Cartello dei Los Zetas</w:t>
+      </w:r>
+    </w:p>
+    <w:p>
+      <w:pPr>
+        <w:jc w:val="left"/>
+        <w:rPr>
+          <w:lang w:val="it-IT"/>
+        </w:rPr>
+      </w:pPr>
+      <w:r>
+        <w:rPr>
+          <w:lang w:val="it-IT"/>
+        </w:rPr>
+        <w:t>Come detto anche nell’</w:t>
+      </w:r>
+      <w:r>
+        <w:rPr>
+          <w:lang w:val="it-IT"/>
+        </w:rPr>
+        <w:t>Introduzione</w:t>
+      </w:r>
+      <w:r>
+        <w:rPr>
+          <w:lang w:val="it-IT"/>
+        </w:rPr>
+        <w:t xml:space="preserve">, Los </w:t>
+      </w:r>
+      <w:proofErr w:type="spellStart"/>
+      <w:r>
+        <w:rPr>
+          <w:lang w:val="it-IT"/>
+        </w:rPr>
+        <w:t>Zetas</w:t>
+      </w:r>
+      <w:proofErr w:type="spellEnd"/>
+      <w:r>
+        <w:rPr>
+          <w:lang w:val="it-IT"/>
+        </w:rPr>
+        <w:t xml:space="preserve"> non nascono come cartello, ma come gruppo paramilitare</w:t>
+      </w:r>
+      <w:r>
+        <w:rPr>
+          <w:lang w:val="it-IT"/>
+        </w:rPr>
+        <w:t xml:space="preserve">, formato </w:t>
+      </w:r>
+      <w:proofErr w:type="spellStart"/>
+      <w:r>
+        <w:rPr>
+          <w:lang w:val="it-IT"/>
+        </w:rPr>
+        <w:t>ds</w:t>
+      </w:r>
+      <w:proofErr w:type="spellEnd"/>
+      <w:r>
+        <w:rPr>
+          <w:lang w:val="it-IT"/>
+        </w:rPr>
+        <w:t xml:space="preserve"> </w:t>
+      </w:r>
+      <w:r>
+        <w:rPr>
+          <w:lang w:val="it-IT"/>
+        </w:rPr>
+        <w:t>disertori delle forze speciali dell'esercito messicano (GAFE ed esercito</w:t>
+      </w:r>
+      <w:r>
+        <w:rPr>
+          <w:rStyle w:val="Rimandonotaapidipagina"/>
+          <w:lang w:val="it-IT"/>
+        </w:rPr>
+        <w:footnoteReference w:id="5"/>
+      </w:r>
+      <w:r>
+        <w:rPr>
+          <w:lang w:val="it-IT"/>
+        </w:rPr>
+        <w:t xml:space="preserve">) e </w:t>
+      </w:r>
+      <w:proofErr w:type="spellStart"/>
+      <w:r>
+        <w:rPr>
+          <w:lang w:val="it-IT"/>
+        </w:rPr>
+        <w:t>Kaibiles</w:t>
+      </w:r>
+      <w:proofErr w:type="spellEnd"/>
+      <w:r>
+        <w:rPr>
+          <w:lang w:val="it-IT"/>
+        </w:rPr>
+        <w:t xml:space="preserve"> </w:t>
+      </w:r>
+      <w:r>
+        <w:rPr>
+          <w:lang w:val="it-IT"/>
+        </w:rPr>
+        <w:t xml:space="preserve">del </w:t>
+      </w:r>
+      <w:r>
+        <w:rPr>
+          <w:lang w:val="it-IT"/>
+        </w:rPr>
+        <w:t>Guatemala</w:t>
+      </w:r>
+      <w:r>
+        <w:rPr>
+          <w:rStyle w:val="Rimandonotaapidipagina"/>
+          <w:lang w:val="it-IT"/>
+        </w:rPr>
+        <w:footnoteReference w:id="6"/>
+      </w:r>
+      <w:r>
+        <w:rPr>
+          <w:lang w:val="it-IT"/>
+        </w:rPr>
+        <w:t>.</w:t>
+      </w:r>
+      <w:r>
+        <w:rPr>
+          <w:lang w:val="it-IT"/>
+        </w:rPr>
+        <w:t xml:space="preserve"> </w:t>
+      </w:r>
+      <w:r>
+        <w:rPr>
+          <w:lang w:val="it-IT"/>
+        </w:rPr>
+        <w:t xml:space="preserve">Quando </w:t>
+      </w:r>
+      <w:proofErr w:type="spellStart"/>
+      <w:r>
+        <w:rPr>
+          <w:lang w:val="it-IT"/>
+        </w:rPr>
+        <w:t>Osiel</w:t>
+      </w:r>
+      <w:proofErr w:type="spellEnd"/>
+      <w:r>
+        <w:rPr>
+          <w:lang w:val="it-IT"/>
+        </w:rPr>
+        <w:t xml:space="preserve"> Cardenas Guillén, capo del cartello del </w:t>
+      </w:r>
+      <w:r>
+        <w:rPr>
+          <w:lang w:val="it-IT"/>
+        </w:rPr>
+        <w:t>G</w:t>
+      </w:r>
+      <w:r>
+        <w:rPr>
+          <w:lang w:val="it-IT"/>
+        </w:rPr>
+        <w:t xml:space="preserve">olfo, </w:t>
+      </w:r>
+      <w:r>
+        <w:rPr>
+          <w:lang w:val="it-IT"/>
+        </w:rPr>
+        <w:t xml:space="preserve">dopo il vuoto di potere del 1997, iniziò la ricerca di persone addestrate per </w:t>
+      </w:r>
+      <w:r>
+        <w:rPr>
+          <w:lang w:val="it-IT"/>
+        </w:rPr>
+        <w:t>ottenere protezione</w:t>
+      </w:r>
+      <w:r>
+        <w:rPr>
+          <w:lang w:val="it-IT"/>
+        </w:rPr>
+        <w:t xml:space="preserve"> e mantenere </w:t>
+      </w:r>
+      <w:r>
+        <w:rPr>
+          <w:lang w:val="it-IT"/>
+        </w:rPr>
+        <w:t xml:space="preserve">alto il rispetto del cartello, sia internamente che nei cartelli rivali, nacque così l’alleanza con Los </w:t>
+      </w:r>
+      <w:proofErr w:type="spellStart"/>
+      <w:r>
+        <w:rPr>
+          <w:lang w:val="it-IT"/>
+        </w:rPr>
+        <w:t>Zetas</w:t>
+      </w:r>
+      <w:proofErr w:type="spellEnd"/>
+      <w:r>
+        <w:rPr>
+          <w:lang w:val="it-IT"/>
+        </w:rPr>
+        <w:t xml:space="preserve"> </w:t>
+      </w:r>
+      <w:r>
+        <w:rPr>
+          <w:lang w:val="it-IT"/>
+        </w:rPr>
+        <w:t xml:space="preserve">. </w:t>
+      </w:r>
+    </w:p>
+    <w:p>
+      <w:pPr>
+        <w:jc w:val="both"/>
+        <w:rPr>
+          <w:lang w:val="it-IT"/>
+        </w:rPr>
+      </w:pPr>
+    </w:p>
+    <w:tbl>
+      <w:tblPr>
+        <w:tblW w:w="4819" w:type="dxa"/>
+        <w:jc w:val="center"/>
+        <w:tblBorders>
+          <w:top w:val="single" w:sz="2" w:space="0" w:color="auto"/>
+          <w:left w:val="single" w:sz="2" w:space="0" w:color="auto"/>
+          <w:bottom w:val="single" w:sz="2" w:space="0" w:color="auto"/>
+          <w:right w:val="single" w:sz="2" w:space="0" w:color="auto"/>
+          <w:insideH w:val="single" w:sz="2" w:space="0" w:color="auto"/>
+          <w:insideV w:val="single" w:sz="2" w:space="0" w:color="auto"/>
+        </w:tblBorders>
+        <w:tblLayout w:type="fixed"/>
+        <w:tblLook w:val="0000" w:firstRow="0" w:lastRow="0" w:firstColumn="0" w:lastColumn="0" w:noHBand="0" w:noVBand="0"/>
+      </w:tblPr>
+      <w:tblGrid>
+        <w:gridCol w:w="1276"/>
+        <w:gridCol w:w="992"/>
+        <w:gridCol w:w="283"/>
+        <w:gridCol w:w="1276"/>
+        <w:gridCol w:w="992"/>
+      </w:tblGrid>
+      <w:tr>
+        <w:trPr>
+          <w:cantSplit/>
+          <w:trHeight w:val="240"/>
+          <w:tblHeader/>
+          <w:jc w:val="center"/>
+        </w:trPr>
+        <w:tc>
+          <w:tcPr>
+            <w:tcW w:w="1276" w:type="dxa"/>
+            <w:vAlign w:val="center"/>
+          </w:tcPr>
+          <w:p>
+            <w:pPr>
+              <w:pStyle w:val="tablecolhead"/>
+            </w:pPr>
+            <w:r>
+              <w:t>Anni (1990-99)</w:t>
+            </w:r>
+          </w:p>
+        </w:tc>
+        <w:tc>
+          <w:tcPr>
+            <w:tcW w:w="992" w:type="dxa"/>
+            <w:tcBorders>
+              <w:right w:val="single" w:sz="4" w:space="0" w:color="auto"/>
+            </w:tcBorders>
+            <w:vAlign w:val="center"/>
+          </w:tcPr>
+          <w:p>
+            <w:pPr>
+              <w:pStyle w:val="tablecolhead"/>
+              <w:rPr>
+                <w:lang w:val="it-IT"/>
+              </w:rPr>
+            </w:pPr>
+            <w:r>
+              <w:rPr>
+                <w:lang w:val="it-IT"/>
+              </w:rPr>
+              <w:t>Numero di Citazioni</w:t>
+            </w:r>
+          </w:p>
+        </w:tc>
+        <w:tc>
+          <w:tcPr>
+            <w:tcW w:w="283" w:type="dxa"/>
+            <w:tcBorders>
+              <w:top w:val="nil"/>
+              <w:left w:val="single" w:sz="4" w:space="0" w:color="auto"/>
+              <w:bottom w:val="nil"/>
+              <w:right w:val="single" w:sz="4" w:space="0" w:color="auto"/>
+            </w:tcBorders>
+          </w:tcPr>
+          <w:p>
+            <w:pPr>
+              <w:pStyle w:val="tablecolhead"/>
+            </w:pPr>
+          </w:p>
+        </w:tc>
+        <w:tc>
+          <w:tcPr>
+            <w:tcW w:w="1276" w:type="dxa"/>
+            <w:tcBorders>
+              <w:left w:val="single" w:sz="4" w:space="0" w:color="auto"/>
+            </w:tcBorders>
+            <w:vAlign w:val="center"/>
+          </w:tcPr>
+          <w:p>
+            <w:pPr>
+              <w:pStyle w:val="tablecolhead"/>
+              <w:rPr>
+                <w:lang w:val="it-IT"/>
+              </w:rPr>
+            </w:pPr>
+            <w:r>
+              <w:t>Anni (2000-10)</w:t>
+            </w:r>
+          </w:p>
+        </w:tc>
+        <w:tc>
+          <w:tcPr>
+            <w:tcW w:w="992" w:type="dxa"/>
+            <w:vAlign w:val="center"/>
+          </w:tcPr>
+          <w:p>
+            <w:pPr>
+              <w:pStyle w:val="tablecolhead"/>
+              <w:rPr>
+                <w:lang w:val="it-IT"/>
+              </w:rPr>
+            </w:pPr>
+            <w:r>
+              <w:rPr>
+                <w:lang w:val="it-IT"/>
+              </w:rPr>
+              <w:t>Numero di Citazioni</w:t>
+            </w:r>
+          </w:p>
+        </w:tc>
+      </w:tr>
+      <w:tr>
+        <w:trPr>
+          <w:trHeight w:val="300"/>
+          <w:jc w:val="center"/>
+        </w:trPr>
+        <w:tc>
+          <w:tcPr>
+            <w:tcW w:w="1276" w:type="dxa"/>
+            <w:vAlign w:val="center"/>
+          </w:tcPr>
+          <w:p>
+            <w:pPr>
+              <w:pStyle w:val="tablecopy"/>
+              <w:jc w:val="center"/>
+              <w:rPr>
+                <w:b/>
+                <w:bCs/>
+                <w:i/>
+                <w:iCs/>
+              </w:rPr>
+            </w:pPr>
+            <w:r>
+              <w:rPr>
+                <w:b/>
+                <w:bCs/>
+                <w:i/>
+                <w:iCs/>
+              </w:rPr>
+              <w:t>1992</w:t>
+            </w:r>
+          </w:p>
+        </w:tc>
+        <w:tc>
+          <w:tcPr>
+            <w:tcW w:w="992" w:type="dxa"/>
+            <w:tcBorders>
+              <w:right w:val="single" w:sz="4" w:space="0" w:color="auto"/>
+            </w:tcBorders>
+            <w:vAlign w:val="center"/>
+          </w:tcPr>
+          <w:p>
+            <w:pPr>
+              <w:pStyle w:val="tablecopy"/>
+              <w:jc w:val="center"/>
+              <w:rPr>
+                <w:lang w:val="it-IT"/>
+              </w:rPr>
+            </w:pPr>
+            <w:r>
+              <w:rPr>
+                <w:lang w:val="it-IT"/>
+              </w:rPr>
+              <w:t>2</w:t>
+            </w:r>
+          </w:p>
+        </w:tc>
+        <w:tc>
+          <w:tcPr>
+            <w:tcW w:w="283" w:type="dxa"/>
+            <w:tcBorders>
+              <w:top w:val="nil"/>
+              <w:left w:val="single" w:sz="4" w:space="0" w:color="auto"/>
+              <w:bottom w:val="nil"/>
+              <w:right w:val="single" w:sz="4" w:space="0" w:color="auto"/>
+            </w:tcBorders>
+          </w:tcPr>
+          <w:p>
+            <w:pPr>
+              <w:pStyle w:val="tablecopy"/>
+              <w:jc w:val="center"/>
+              <w:rPr>
+                <w:b/>
+                <w:bCs/>
+                <w:i/>
+                <w:iCs/>
+              </w:rPr>
+            </w:pPr>
+          </w:p>
+        </w:tc>
+        <w:tc>
+          <w:tcPr>
+            <w:tcW w:w="1276" w:type="dxa"/>
+            <w:tcBorders>
+              <w:left w:val="single" w:sz="4" w:space="0" w:color="auto"/>
+            </w:tcBorders>
+            <w:vAlign w:val="center"/>
+          </w:tcPr>
+          <w:p>
+            <w:pPr>
+              <w:pStyle w:val="tablecopy"/>
+              <w:jc w:val="center"/>
+              <w:rPr>
+                <w:lang w:val="it-IT"/>
+              </w:rPr>
+            </w:pPr>
+            <w:r>
+              <w:rPr>
+                <w:b/>
+                <w:bCs/>
+                <w:i/>
+                <w:iCs/>
+              </w:rPr>
+              <w:t>2001</w:t>
+            </w:r>
+          </w:p>
+        </w:tc>
+        <w:tc>
+          <w:tcPr>
+            <w:tcW w:w="992" w:type="dxa"/>
+            <w:vAlign w:val="center"/>
+          </w:tcPr>
+          <w:p>
+            <w:pPr>
+              <w:pStyle w:val="tablecopy"/>
+              <w:jc w:val="center"/>
+              <w:rPr>
+                <w:lang w:val="it-IT"/>
+              </w:rPr>
+            </w:pPr>
+            <w:r>
+              <w:rPr>
+                <w:lang w:val="it-IT"/>
+              </w:rPr>
+              <w:t>3</w:t>
+            </w:r>
+          </w:p>
+        </w:tc>
+      </w:tr>
+      <w:tr>
+        <w:trPr>
+          <w:trHeight w:val="300"/>
+          <w:jc w:val="center"/>
+        </w:trPr>
+        <w:tc>
+          <w:tcPr>
+            <w:tcW w:w="1276" w:type="dxa"/>
+            <w:vAlign w:val="center"/>
+          </w:tcPr>
+          <w:p>
+            <w:pPr>
+              <w:pStyle w:val="tablecopy"/>
+              <w:jc w:val="center"/>
+              <w:rPr>
+                <w:b/>
+                <w:bCs/>
+                <w:i/>
+                <w:iCs/>
+              </w:rPr>
+            </w:pPr>
+            <w:r>
+              <w:rPr>
+                <w:b/>
+                <w:bCs/>
+                <w:i/>
+                <w:iCs/>
+              </w:rPr>
+              <w:t>1993</w:t>
+            </w:r>
+          </w:p>
+        </w:tc>
+        <w:tc>
+          <w:tcPr>
+            <w:tcW w:w="992" w:type="dxa"/>
+            <w:tcBorders>
+              <w:right w:val="single" w:sz="4" w:space="0" w:color="auto"/>
+            </w:tcBorders>
+            <w:vAlign w:val="center"/>
+          </w:tcPr>
+          <w:p>
+            <w:pPr>
+              <w:pStyle w:val="tablecopy"/>
+              <w:jc w:val="center"/>
+              <w:rPr>
+                <w:lang w:val="it-IT"/>
+              </w:rPr>
+            </w:pPr>
+            <w:r>
+              <w:rPr>
+                <w:lang w:val="it-IT"/>
+              </w:rPr>
+              <w:t>3</w:t>
+            </w:r>
+          </w:p>
+        </w:tc>
+        <w:tc>
+          <w:tcPr>
+            <w:tcW w:w="283" w:type="dxa"/>
+            <w:tcBorders>
+              <w:top w:val="nil"/>
+              <w:left w:val="single" w:sz="4" w:space="0" w:color="auto"/>
+              <w:bottom w:val="nil"/>
+              <w:right w:val="single" w:sz="4" w:space="0" w:color="auto"/>
+            </w:tcBorders>
+          </w:tcPr>
+          <w:p>
+            <w:pPr>
+              <w:pStyle w:val="tablecopy"/>
+              <w:jc w:val="center"/>
+              <w:rPr>
+                <w:b/>
+                <w:bCs/>
+                <w:i/>
+                <w:iCs/>
+              </w:rPr>
+            </w:pPr>
+          </w:p>
+        </w:tc>
+        <w:tc>
+          <w:tcPr>
+            <w:tcW w:w="1276" w:type="dxa"/>
+            <w:tcBorders>
+              <w:left w:val="single" w:sz="4" w:space="0" w:color="auto"/>
+            </w:tcBorders>
+            <w:vAlign w:val="center"/>
+          </w:tcPr>
+          <w:p>
+            <w:pPr>
+              <w:pStyle w:val="tablecopy"/>
+              <w:jc w:val="center"/>
+              <w:rPr>
+                <w:lang w:val="it-IT"/>
+              </w:rPr>
+            </w:pPr>
+            <w:r>
+              <w:rPr>
+                <w:b/>
+                <w:bCs/>
+                <w:i/>
+                <w:iCs/>
+              </w:rPr>
+              <w:t>2002</w:t>
+            </w:r>
+          </w:p>
+        </w:tc>
+        <w:tc>
+          <w:tcPr>
+            <w:tcW w:w="992" w:type="dxa"/>
+            <w:vAlign w:val="center"/>
+          </w:tcPr>
+          <w:p>
+            <w:pPr>
+              <w:pStyle w:val="tablecopy"/>
+              <w:jc w:val="center"/>
+              <w:rPr>
+                <w:lang w:val="it-IT"/>
+              </w:rPr>
+            </w:pPr>
+            <w:r>
+              <w:rPr>
+                <w:lang w:val="it-IT"/>
+              </w:rPr>
+              <w:t>1</w:t>
+            </w:r>
+          </w:p>
+        </w:tc>
+      </w:tr>
+      <w:tr>
+        <w:trPr>
+          <w:trHeight w:val="300"/>
+          <w:jc w:val="center"/>
+        </w:trPr>
+        <w:tc>
+          <w:tcPr>
+            <w:tcW w:w="1276" w:type="dxa"/>
+            <w:vAlign w:val="center"/>
+          </w:tcPr>
+          <w:p>
+            <w:pPr>
+              <w:pStyle w:val="tablecopy"/>
+              <w:jc w:val="center"/>
+              <w:rPr>
+                <w:b/>
+                <w:bCs/>
+                <w:i/>
+                <w:iCs/>
+              </w:rPr>
+            </w:pPr>
+            <w:r>
+              <w:rPr>
+                <w:b/>
+                <w:bCs/>
+                <w:i/>
+                <w:iCs/>
+              </w:rPr>
+              <w:t>1994</w:t>
+            </w:r>
+          </w:p>
+        </w:tc>
+        <w:tc>
+          <w:tcPr>
+            <w:tcW w:w="992" w:type="dxa"/>
+            <w:tcBorders>
+              <w:right w:val="single" w:sz="4" w:space="0" w:color="auto"/>
+            </w:tcBorders>
+            <w:vAlign w:val="center"/>
+          </w:tcPr>
+          <w:p>
+            <w:pPr>
+              <w:pStyle w:val="tablecopy"/>
+              <w:jc w:val="center"/>
+              <w:rPr>
+                <w:lang w:val="it-IT"/>
+              </w:rPr>
+            </w:pPr>
+            <w:r>
+              <w:rPr>
+                <w:lang w:val="it-IT"/>
+              </w:rPr>
+              <w:t>10</w:t>
+            </w:r>
+          </w:p>
+        </w:tc>
+        <w:tc>
+          <w:tcPr>
+            <w:tcW w:w="283" w:type="dxa"/>
+            <w:tcBorders>
+              <w:top w:val="nil"/>
+              <w:left w:val="single" w:sz="4" w:space="0" w:color="auto"/>
+              <w:bottom w:val="nil"/>
+              <w:right w:val="single" w:sz="4" w:space="0" w:color="auto"/>
+            </w:tcBorders>
+          </w:tcPr>
+          <w:p>
+            <w:pPr>
+              <w:pStyle w:val="tablecopy"/>
+              <w:jc w:val="center"/>
+              <w:rPr>
+                <w:b/>
+                <w:bCs/>
+                <w:i/>
+                <w:iCs/>
+              </w:rPr>
+            </w:pPr>
+          </w:p>
+        </w:tc>
+        <w:tc>
+          <w:tcPr>
+            <w:tcW w:w="1276" w:type="dxa"/>
+            <w:tcBorders>
+              <w:left w:val="single" w:sz="4" w:space="0" w:color="auto"/>
+            </w:tcBorders>
+            <w:vAlign w:val="center"/>
+          </w:tcPr>
+          <w:p>
+            <w:pPr>
+              <w:pStyle w:val="tablecopy"/>
+              <w:jc w:val="center"/>
+              <w:rPr>
+                <w:lang w:val="it-IT"/>
+              </w:rPr>
+            </w:pPr>
+            <w:r>
+              <w:rPr>
+                <w:b/>
+                <w:bCs/>
+                <w:i/>
+                <w:iCs/>
+              </w:rPr>
+              <w:t>2003</w:t>
+            </w:r>
+          </w:p>
+        </w:tc>
+        <w:tc>
+          <w:tcPr>
+            <w:tcW w:w="992" w:type="dxa"/>
+            <w:vAlign w:val="center"/>
+          </w:tcPr>
+          <w:p>
+            <w:pPr>
+              <w:pStyle w:val="tablecopy"/>
+              <w:jc w:val="center"/>
+              <w:rPr>
+                <w:lang w:val="it-IT"/>
+              </w:rPr>
+            </w:pPr>
+            <w:r>
+              <w:rPr>
+                <w:lang w:val="it-IT"/>
+              </w:rPr>
+              <w:t>21</w:t>
+            </w:r>
+          </w:p>
+        </w:tc>
+      </w:tr>
+      <w:tr>
+        <w:trPr>
+          <w:trHeight w:val="300"/>
+          <w:jc w:val="center"/>
+        </w:trPr>
+        <w:tc>
+          <w:tcPr>
+            <w:tcW w:w="1276" w:type="dxa"/>
+            <w:vAlign w:val="center"/>
+          </w:tcPr>
+          <w:p>
+            <w:pPr>
+              <w:pStyle w:val="tablecopy"/>
+              <w:jc w:val="center"/>
+              <w:rPr>
+                <w:b/>
+                <w:bCs/>
+                <w:i/>
+                <w:iCs/>
+              </w:rPr>
+            </w:pPr>
+            <w:r>
+              <w:rPr>
+                <w:b/>
+                <w:bCs/>
+                <w:i/>
+                <w:iCs/>
+              </w:rPr>
+              <w:t>1996</w:t>
+            </w:r>
+          </w:p>
+        </w:tc>
+        <w:tc>
+          <w:tcPr>
+            <w:tcW w:w="992" w:type="dxa"/>
+            <w:tcBorders>
+              <w:right w:val="single" w:sz="4" w:space="0" w:color="auto"/>
+            </w:tcBorders>
+            <w:vAlign w:val="center"/>
+          </w:tcPr>
+          <w:p>
+            <w:pPr>
+              <w:pStyle w:val="tablecopy"/>
+              <w:jc w:val="center"/>
+              <w:rPr>
+                <w:lang w:val="it-IT"/>
+              </w:rPr>
+            </w:pPr>
+            <w:r>
+              <w:rPr>
+                <w:lang w:val="it-IT"/>
+              </w:rPr>
+              <w:t>1</w:t>
+            </w:r>
+          </w:p>
+        </w:tc>
+        <w:tc>
+          <w:tcPr>
+            <w:tcW w:w="283" w:type="dxa"/>
+            <w:tcBorders>
+              <w:top w:val="nil"/>
+              <w:left w:val="single" w:sz="4" w:space="0" w:color="auto"/>
+              <w:bottom w:val="nil"/>
+              <w:right w:val="single" w:sz="4" w:space="0" w:color="auto"/>
+            </w:tcBorders>
+          </w:tcPr>
+          <w:p>
+            <w:pPr>
+              <w:pStyle w:val="tablecopy"/>
+              <w:jc w:val="center"/>
+              <w:rPr>
+                <w:b/>
+                <w:bCs/>
+                <w:i/>
+                <w:iCs/>
+              </w:rPr>
+            </w:pPr>
+          </w:p>
+        </w:tc>
+        <w:tc>
+          <w:tcPr>
+            <w:tcW w:w="1276" w:type="dxa"/>
+            <w:tcBorders>
+              <w:left w:val="single" w:sz="4" w:space="0" w:color="auto"/>
+            </w:tcBorders>
+            <w:vAlign w:val="center"/>
+          </w:tcPr>
+          <w:p>
+            <w:pPr>
+              <w:pStyle w:val="tablecopy"/>
+              <w:jc w:val="center"/>
+              <w:rPr>
+                <w:lang w:val="it-IT"/>
+              </w:rPr>
+            </w:pPr>
+            <w:r>
+              <w:rPr>
+                <w:b/>
+                <w:bCs/>
+                <w:i/>
+                <w:iCs/>
+              </w:rPr>
+              <w:t>2004</w:t>
+            </w:r>
+          </w:p>
+        </w:tc>
+        <w:tc>
+          <w:tcPr>
+            <w:tcW w:w="992" w:type="dxa"/>
+            <w:vAlign w:val="center"/>
+          </w:tcPr>
+          <w:p>
+            <w:pPr>
+              <w:pStyle w:val="tablecopy"/>
+              <w:jc w:val="center"/>
+              <w:rPr>
+                <w:lang w:val="it-IT"/>
+              </w:rPr>
+            </w:pPr>
+            <w:r>
+              <w:rPr>
+                <w:lang w:val="it-IT"/>
+              </w:rPr>
+              <w:t>39</w:t>
+            </w:r>
+          </w:p>
+        </w:tc>
+      </w:tr>
+      <w:tr>
+        <w:trPr>
+          <w:trHeight w:val="300"/>
+          <w:jc w:val="center"/>
+        </w:trPr>
+        <w:tc>
+          <w:tcPr>
+            <w:tcW w:w="1276" w:type="dxa"/>
+            <w:vAlign w:val="center"/>
+          </w:tcPr>
+          <w:p>
+            <w:pPr>
+              <w:pStyle w:val="tablecopy"/>
+              <w:jc w:val="center"/>
+              <w:rPr>
+                <w:b/>
+                <w:bCs/>
+                <w:i/>
+                <w:iCs/>
+              </w:rPr>
+            </w:pPr>
+            <w:r>
+              <w:rPr>
+                <w:b/>
+                <w:bCs/>
+                <w:i/>
+                <w:iCs/>
+              </w:rPr>
+              <w:t>1998</w:t>
+            </w:r>
+          </w:p>
+        </w:tc>
+        <w:tc>
+          <w:tcPr>
+            <w:tcW w:w="992" w:type="dxa"/>
+            <w:tcBorders>
+              <w:right w:val="single" w:sz="4" w:space="0" w:color="auto"/>
+            </w:tcBorders>
+            <w:vAlign w:val="center"/>
+          </w:tcPr>
+          <w:p>
+            <w:pPr>
+              <w:pStyle w:val="tablecopy"/>
+              <w:jc w:val="center"/>
+              <w:rPr>
+                <w:lang w:val="it-IT"/>
+              </w:rPr>
+            </w:pPr>
+            <w:r>
+              <w:rPr>
+                <w:lang w:val="it-IT"/>
+              </w:rPr>
+              <w:t>5</w:t>
+            </w:r>
+          </w:p>
+        </w:tc>
+        <w:tc>
+          <w:tcPr>
+            <w:tcW w:w="283" w:type="dxa"/>
+            <w:tcBorders>
+              <w:top w:val="nil"/>
+              <w:left w:val="single" w:sz="4" w:space="0" w:color="auto"/>
+              <w:bottom w:val="nil"/>
+              <w:right w:val="single" w:sz="4" w:space="0" w:color="auto"/>
+            </w:tcBorders>
+          </w:tcPr>
+          <w:p>
+            <w:pPr>
+              <w:pStyle w:val="tablecopy"/>
+              <w:jc w:val="center"/>
+              <w:rPr>
+                <w:b/>
+                <w:bCs/>
+                <w:i/>
+                <w:iCs/>
+              </w:rPr>
+            </w:pPr>
+          </w:p>
+        </w:tc>
+        <w:tc>
+          <w:tcPr>
+            <w:tcW w:w="1276" w:type="dxa"/>
+            <w:tcBorders>
+              <w:left w:val="single" w:sz="4" w:space="0" w:color="auto"/>
+            </w:tcBorders>
+            <w:vAlign w:val="center"/>
+          </w:tcPr>
+          <w:p>
+            <w:pPr>
+              <w:pStyle w:val="tablecopy"/>
+              <w:jc w:val="center"/>
+              <w:rPr>
+                <w:lang w:val="it-IT"/>
+              </w:rPr>
+            </w:pPr>
+            <w:r>
+              <w:rPr>
+                <w:b/>
+                <w:bCs/>
+                <w:i/>
+                <w:iCs/>
+              </w:rPr>
+              <w:t>2005</w:t>
+            </w:r>
+          </w:p>
+        </w:tc>
+        <w:tc>
+          <w:tcPr>
+            <w:tcW w:w="992" w:type="dxa"/>
+            <w:vAlign w:val="center"/>
+          </w:tcPr>
+          <w:p>
+            <w:pPr>
+              <w:pStyle w:val="tablecopy"/>
+              <w:jc w:val="center"/>
+              <w:rPr>
+                <w:lang w:val="it-IT"/>
+              </w:rPr>
+            </w:pPr>
+            <w:r>
+              <w:rPr>
+                <w:lang w:val="it-IT"/>
+              </w:rPr>
+              <w:t>75</w:t>
+            </w:r>
+          </w:p>
+        </w:tc>
+      </w:tr>
+      <w:tr>
+        <w:trPr>
+          <w:trHeight w:val="300"/>
+          <w:jc w:val="center"/>
+        </w:trPr>
+        <w:tc>
+          <w:tcPr>
+            <w:tcW w:w="1276" w:type="dxa"/>
+            <w:tcBorders>
+              <w:bottom w:val="single" w:sz="4" w:space="0" w:color="auto"/>
+            </w:tcBorders>
+            <w:vAlign w:val="center"/>
+          </w:tcPr>
+          <w:p>
+            <w:pPr>
+              <w:pStyle w:val="tablecopy"/>
+              <w:jc w:val="center"/>
+              <w:rPr>
+                <w:b/>
+                <w:bCs/>
+                <w:i/>
+                <w:iCs/>
+              </w:rPr>
+            </w:pPr>
+            <w:r>
+              <w:rPr>
+                <w:b/>
+                <w:bCs/>
+                <w:i/>
+                <w:iCs/>
+              </w:rPr>
+              <w:t>1999</w:t>
+            </w:r>
+          </w:p>
+        </w:tc>
+        <w:tc>
+          <w:tcPr>
+            <w:tcW w:w="992" w:type="dxa"/>
+            <w:tcBorders>
+              <w:bottom w:val="single" w:sz="4" w:space="0" w:color="auto"/>
+              <w:right w:val="single" w:sz="4" w:space="0" w:color="auto"/>
+            </w:tcBorders>
+            <w:vAlign w:val="center"/>
+          </w:tcPr>
+          <w:p>
+            <w:pPr>
+              <w:pStyle w:val="tablecopy"/>
+              <w:jc w:val="center"/>
+              <w:rPr>
+                <w:lang w:val="it-IT"/>
+              </w:rPr>
+            </w:pPr>
+            <w:r>
+              <w:rPr>
+                <w:lang w:val="it-IT"/>
+              </w:rPr>
+              <w:t>5</w:t>
+            </w:r>
+          </w:p>
+        </w:tc>
+        <w:tc>
+          <w:tcPr>
+            <w:tcW w:w="283" w:type="dxa"/>
+            <w:tcBorders>
+              <w:top w:val="nil"/>
+              <w:left w:val="single" w:sz="4" w:space="0" w:color="auto"/>
+              <w:bottom w:val="nil"/>
+              <w:right w:val="single" w:sz="4" w:space="0" w:color="auto"/>
+            </w:tcBorders>
+          </w:tcPr>
+          <w:p>
+            <w:pPr>
+              <w:pStyle w:val="tablecopy"/>
+              <w:jc w:val="center"/>
+              <w:rPr>
+                <w:b/>
+                <w:bCs/>
+                <w:i/>
+                <w:iCs/>
+              </w:rPr>
+            </w:pPr>
+          </w:p>
+        </w:tc>
+        <w:tc>
+          <w:tcPr>
+            <w:tcW w:w="1276" w:type="dxa"/>
+            <w:tcBorders>
+              <w:left w:val="single" w:sz="4" w:space="0" w:color="auto"/>
+            </w:tcBorders>
+            <w:vAlign w:val="center"/>
+          </w:tcPr>
+          <w:p>
+            <w:pPr>
+              <w:pStyle w:val="tablecopy"/>
+              <w:jc w:val="center"/>
+              <w:rPr>
+                <w:lang w:val="it-IT"/>
+              </w:rPr>
+            </w:pPr>
+            <w:r>
+              <w:rPr>
+                <w:b/>
+                <w:bCs/>
+                <w:i/>
+                <w:iCs/>
+              </w:rPr>
+              <w:t>2006</w:t>
+            </w:r>
+          </w:p>
+        </w:tc>
+        <w:tc>
+          <w:tcPr>
+            <w:tcW w:w="992" w:type="dxa"/>
+            <w:vAlign w:val="center"/>
+          </w:tcPr>
+          <w:p>
+            <w:pPr>
+              <w:pStyle w:val="tablecopy"/>
+              <w:jc w:val="center"/>
+              <w:rPr>
+                <w:lang w:val="it-IT"/>
+              </w:rPr>
+            </w:pPr>
+            <w:r>
+              <w:rPr>
+                <w:lang w:val="it-IT"/>
+              </w:rPr>
+              <w:t>119</w:t>
+            </w:r>
+          </w:p>
+        </w:tc>
+      </w:tr>
+      <w:tr>
+        <w:trPr>
+          <w:trHeight w:val="300"/>
+          <w:jc w:val="center"/>
+        </w:trPr>
+        <w:tc>
+          <w:tcPr>
+            <w:tcW w:w="1276" w:type="dxa"/>
+            <w:tcBorders>
+              <w:top w:val="single" w:sz="4" w:space="0" w:color="auto"/>
+              <w:left w:val="nil"/>
+              <w:bottom w:val="nil"/>
+              <w:right w:val="nil"/>
+            </w:tcBorders>
+            <w:vAlign w:val="center"/>
+          </w:tcPr>
+          <w:p>
+            <w:pPr>
+              <w:pStyle w:val="tablecopy"/>
+              <w:jc w:val="center"/>
+              <w:rPr>
+                <w:b/>
+                <w:bCs/>
+                <w:i/>
+                <w:iCs/>
+              </w:rPr>
+            </w:pPr>
+          </w:p>
+        </w:tc>
+        <w:tc>
+          <w:tcPr>
+            <w:tcW w:w="992" w:type="dxa"/>
+            <w:tcBorders>
+              <w:top w:val="single" w:sz="4" w:space="0" w:color="auto"/>
+              <w:left w:val="nil"/>
+              <w:bottom w:val="nil"/>
+              <w:right w:val="nil"/>
+            </w:tcBorders>
+            <w:vAlign w:val="center"/>
+          </w:tcPr>
+          <w:p>
+            <w:pPr>
+              <w:pStyle w:val="tablecopy"/>
+              <w:jc w:val="center"/>
+              <w:rPr>
+                <w:lang w:val="it-IT"/>
+              </w:rPr>
+            </w:pPr>
+          </w:p>
+        </w:tc>
+        <w:tc>
+          <w:tcPr>
+            <w:tcW w:w="283" w:type="dxa"/>
+            <w:tcBorders>
+              <w:top w:val="nil"/>
+              <w:left w:val="nil"/>
+              <w:bottom w:val="nil"/>
+              <w:right w:val="single" w:sz="4" w:space="0" w:color="auto"/>
+            </w:tcBorders>
+          </w:tcPr>
+          <w:p>
+            <w:pPr>
+              <w:pStyle w:val="tablecopy"/>
+              <w:jc w:val="center"/>
+              <w:rPr>
+                <w:b/>
+                <w:bCs/>
+                <w:i/>
+                <w:iCs/>
+              </w:rPr>
+            </w:pPr>
+          </w:p>
+        </w:tc>
+        <w:tc>
+          <w:tcPr>
+            <w:tcW w:w="1276" w:type="dxa"/>
+            <w:tcBorders>
+              <w:left w:val="single" w:sz="4" w:space="0" w:color="auto"/>
+            </w:tcBorders>
+            <w:vAlign w:val="center"/>
+          </w:tcPr>
+          <w:p>
+            <w:pPr>
+              <w:pStyle w:val="tablecopy"/>
+              <w:jc w:val="center"/>
+              <w:rPr>
+                <w:b/>
+                <w:bCs/>
+                <w:i/>
+                <w:iCs/>
+              </w:rPr>
+            </w:pPr>
+            <w:r>
+              <w:rPr>
+                <w:b/>
+                <w:bCs/>
+                <w:i/>
+                <w:iCs/>
+              </w:rPr>
+              <w:t>2007</w:t>
+            </w:r>
+          </w:p>
+        </w:tc>
+        <w:tc>
+          <w:tcPr>
+            <w:tcW w:w="992" w:type="dxa"/>
+            <w:vAlign w:val="center"/>
+          </w:tcPr>
+          <w:p>
+            <w:pPr>
+              <w:pStyle w:val="tablecopy"/>
+              <w:jc w:val="center"/>
+              <w:rPr>
+                <w:lang w:val="it-IT"/>
+              </w:rPr>
+            </w:pPr>
+            <w:r>
+              <w:rPr>
+                <w:lang w:val="it-IT"/>
+              </w:rPr>
+              <w:t>190</w:t>
+            </w:r>
+          </w:p>
+        </w:tc>
+      </w:tr>
+      <w:tr>
+        <w:trPr>
+          <w:trHeight w:val="300"/>
+          <w:jc w:val="center"/>
+        </w:trPr>
+        <w:tc>
+          <w:tcPr>
+            <w:tcW w:w="1276" w:type="dxa"/>
+            <w:tcBorders>
+              <w:top w:val="nil"/>
+              <w:left w:val="nil"/>
+              <w:bottom w:val="nil"/>
+              <w:right w:val="nil"/>
+            </w:tcBorders>
+            <w:vAlign w:val="center"/>
+          </w:tcPr>
+          <w:p>
+            <w:pPr>
+              <w:pStyle w:val="tablecopy"/>
+              <w:jc w:val="center"/>
+              <w:rPr>
+                <w:b/>
+                <w:bCs/>
+                <w:i/>
+                <w:iCs/>
+              </w:rPr>
+            </w:pPr>
+          </w:p>
+        </w:tc>
+        <w:tc>
+          <w:tcPr>
+            <w:tcW w:w="992" w:type="dxa"/>
+            <w:tcBorders>
+              <w:top w:val="nil"/>
+              <w:left w:val="nil"/>
+              <w:bottom w:val="nil"/>
+              <w:right w:val="nil"/>
+            </w:tcBorders>
+            <w:vAlign w:val="center"/>
+          </w:tcPr>
+          <w:p>
+            <w:pPr>
+              <w:pStyle w:val="tablecopy"/>
+              <w:jc w:val="center"/>
+              <w:rPr>
+                <w:lang w:val="it-IT"/>
+              </w:rPr>
+            </w:pPr>
+          </w:p>
+        </w:tc>
+        <w:tc>
+          <w:tcPr>
+            <w:tcW w:w="283" w:type="dxa"/>
+            <w:tcBorders>
+              <w:top w:val="nil"/>
+              <w:left w:val="nil"/>
+              <w:bottom w:val="nil"/>
+              <w:right w:val="single" w:sz="4" w:space="0" w:color="auto"/>
+            </w:tcBorders>
+          </w:tcPr>
+          <w:p>
+            <w:pPr>
+              <w:pStyle w:val="tablecopy"/>
+              <w:jc w:val="center"/>
+              <w:rPr>
+                <w:b/>
+                <w:bCs/>
+                <w:i/>
+                <w:iCs/>
+              </w:rPr>
+            </w:pPr>
+          </w:p>
+        </w:tc>
+        <w:tc>
+          <w:tcPr>
+            <w:tcW w:w="1276" w:type="dxa"/>
+            <w:tcBorders>
+              <w:left w:val="single" w:sz="4" w:space="0" w:color="auto"/>
+            </w:tcBorders>
+            <w:vAlign w:val="center"/>
+          </w:tcPr>
+          <w:p>
+            <w:pPr>
+              <w:pStyle w:val="tablecopy"/>
+              <w:jc w:val="center"/>
+              <w:rPr>
+                <w:b/>
+                <w:bCs/>
+                <w:i/>
+                <w:iCs/>
+              </w:rPr>
+            </w:pPr>
+            <w:r>
+              <w:rPr>
+                <w:b/>
+                <w:bCs/>
+                <w:i/>
+                <w:iCs/>
+              </w:rPr>
+              <w:t>2008</w:t>
+            </w:r>
+          </w:p>
+        </w:tc>
+        <w:tc>
+          <w:tcPr>
+            <w:tcW w:w="992" w:type="dxa"/>
+            <w:vAlign w:val="center"/>
+          </w:tcPr>
+          <w:p>
+            <w:pPr>
+              <w:pStyle w:val="tablecopy"/>
+              <w:jc w:val="center"/>
+              <w:rPr>
+                <w:lang w:val="it-IT"/>
+              </w:rPr>
+            </w:pPr>
+            <w:r>
+              <w:rPr>
+                <w:lang w:val="it-IT"/>
+              </w:rPr>
+              <w:t>321</w:t>
+            </w:r>
+          </w:p>
+        </w:tc>
+      </w:tr>
+      <w:tr>
+        <w:trPr>
+          <w:trHeight w:val="300"/>
+          <w:jc w:val="center"/>
+        </w:trPr>
+        <w:tc>
+          <w:tcPr>
+            <w:tcW w:w="1276" w:type="dxa"/>
+            <w:tcBorders>
+              <w:top w:val="nil"/>
+              <w:left w:val="nil"/>
+              <w:bottom w:val="nil"/>
+              <w:right w:val="nil"/>
+            </w:tcBorders>
+            <w:vAlign w:val="center"/>
+          </w:tcPr>
+          <w:p>
+            <w:pPr>
+              <w:pStyle w:val="tablecopy"/>
+              <w:jc w:val="center"/>
+              <w:rPr>
+                <w:b/>
+                <w:bCs/>
+                <w:i/>
+                <w:iCs/>
+              </w:rPr>
+            </w:pPr>
+          </w:p>
+        </w:tc>
+        <w:tc>
+          <w:tcPr>
+            <w:tcW w:w="992" w:type="dxa"/>
+            <w:tcBorders>
+              <w:top w:val="nil"/>
+              <w:left w:val="nil"/>
+              <w:bottom w:val="nil"/>
+              <w:right w:val="nil"/>
+            </w:tcBorders>
+            <w:vAlign w:val="center"/>
+          </w:tcPr>
+          <w:p>
+            <w:pPr>
+              <w:pStyle w:val="tablecopy"/>
+              <w:jc w:val="center"/>
+              <w:rPr>
+                <w:lang w:val="it-IT"/>
+              </w:rPr>
+            </w:pPr>
+          </w:p>
+        </w:tc>
+        <w:tc>
+          <w:tcPr>
+            <w:tcW w:w="283" w:type="dxa"/>
+            <w:tcBorders>
+              <w:top w:val="nil"/>
+              <w:left w:val="nil"/>
+              <w:bottom w:val="nil"/>
+              <w:right w:val="single" w:sz="4" w:space="0" w:color="auto"/>
+            </w:tcBorders>
+          </w:tcPr>
+          <w:p>
+            <w:pPr>
+              <w:pStyle w:val="tablecopy"/>
+              <w:jc w:val="center"/>
+              <w:rPr>
+                <w:b/>
+                <w:bCs/>
+                <w:i/>
+                <w:iCs/>
+              </w:rPr>
+            </w:pPr>
+          </w:p>
+        </w:tc>
+        <w:tc>
+          <w:tcPr>
+            <w:tcW w:w="1276" w:type="dxa"/>
+            <w:tcBorders>
+              <w:left w:val="single" w:sz="4" w:space="0" w:color="auto"/>
+            </w:tcBorders>
+            <w:vAlign w:val="center"/>
+          </w:tcPr>
+          <w:p>
+            <w:pPr>
+              <w:pStyle w:val="tablecopy"/>
+              <w:jc w:val="center"/>
+              <w:rPr>
+                <w:b/>
+                <w:bCs/>
+                <w:i/>
+                <w:iCs/>
+              </w:rPr>
+            </w:pPr>
+            <w:r>
+              <w:rPr>
+                <w:b/>
+                <w:bCs/>
+                <w:i/>
+                <w:iCs/>
+              </w:rPr>
+              <w:t>2009</w:t>
+            </w:r>
+          </w:p>
+        </w:tc>
+        <w:tc>
+          <w:tcPr>
+            <w:tcW w:w="992" w:type="dxa"/>
+            <w:vAlign w:val="center"/>
+          </w:tcPr>
+          <w:p>
+            <w:pPr>
+              <w:pStyle w:val="tablecopy"/>
+              <w:jc w:val="center"/>
+              <w:rPr>
+                <w:lang w:val="it-IT"/>
+              </w:rPr>
+            </w:pPr>
+            <w:r>
+              <w:rPr>
+                <w:lang w:val="it-IT"/>
+              </w:rPr>
+              <w:t>387</w:t>
+            </w:r>
+          </w:p>
+        </w:tc>
+      </w:tr>
+      <w:tr>
+        <w:trPr>
+          <w:trHeight w:val="300"/>
+          <w:jc w:val="center"/>
+        </w:trPr>
+        <w:tc>
+          <w:tcPr>
+            <w:tcW w:w="1276" w:type="dxa"/>
+            <w:tcBorders>
+              <w:top w:val="nil"/>
+              <w:left w:val="nil"/>
+              <w:bottom w:val="nil"/>
+              <w:right w:val="nil"/>
+            </w:tcBorders>
+            <w:vAlign w:val="center"/>
+          </w:tcPr>
+          <w:p>
+            <w:pPr>
+              <w:pStyle w:val="tablecopy"/>
+              <w:jc w:val="center"/>
+              <w:rPr>
+                <w:b/>
+                <w:bCs/>
+                <w:i/>
+                <w:iCs/>
+              </w:rPr>
+            </w:pPr>
+          </w:p>
+        </w:tc>
+        <w:tc>
+          <w:tcPr>
+            <w:tcW w:w="992" w:type="dxa"/>
+            <w:tcBorders>
+              <w:top w:val="nil"/>
+              <w:left w:val="nil"/>
+              <w:bottom w:val="nil"/>
+              <w:right w:val="nil"/>
+            </w:tcBorders>
+            <w:vAlign w:val="center"/>
+          </w:tcPr>
+          <w:p>
+            <w:pPr>
+              <w:pStyle w:val="tablecopy"/>
+              <w:jc w:val="center"/>
+              <w:rPr>
+                <w:lang w:val="it-IT"/>
+              </w:rPr>
+            </w:pPr>
+          </w:p>
+        </w:tc>
+        <w:tc>
+          <w:tcPr>
+            <w:tcW w:w="283" w:type="dxa"/>
+            <w:tcBorders>
+              <w:top w:val="nil"/>
+              <w:left w:val="nil"/>
+              <w:bottom w:val="nil"/>
+              <w:right w:val="single" w:sz="4" w:space="0" w:color="auto"/>
+            </w:tcBorders>
+          </w:tcPr>
+          <w:p>
+            <w:pPr>
+              <w:pStyle w:val="tablecopy"/>
+              <w:jc w:val="center"/>
+              <w:rPr>
+                <w:b/>
+                <w:bCs/>
+                <w:i/>
+                <w:iCs/>
+              </w:rPr>
+            </w:pPr>
+          </w:p>
+        </w:tc>
+        <w:tc>
+          <w:tcPr>
+            <w:tcW w:w="1276" w:type="dxa"/>
+            <w:tcBorders>
+              <w:left w:val="single" w:sz="4" w:space="0" w:color="auto"/>
+            </w:tcBorders>
+            <w:vAlign w:val="center"/>
+          </w:tcPr>
+          <w:p>
+            <w:pPr>
+              <w:pStyle w:val="tablecopy"/>
+              <w:jc w:val="center"/>
+              <w:rPr>
+                <w:b/>
+                <w:bCs/>
+                <w:i/>
+                <w:iCs/>
+              </w:rPr>
+            </w:pPr>
+            <w:r>
+              <w:rPr>
+                <w:b/>
+                <w:bCs/>
+                <w:i/>
+                <w:iCs/>
+              </w:rPr>
+              <w:t>2010</w:t>
+            </w:r>
+          </w:p>
+        </w:tc>
+        <w:tc>
+          <w:tcPr>
+            <w:tcW w:w="992" w:type="dxa"/>
+            <w:vAlign w:val="center"/>
+          </w:tcPr>
+          <w:p>
+            <w:pPr>
+              <w:pStyle w:val="tablecopy"/>
+              <w:jc w:val="center"/>
+              <w:rPr>
+                <w:lang w:val="it-IT"/>
+              </w:rPr>
+            </w:pPr>
+            <w:r>
+              <w:rPr>
+                <w:lang w:val="it-IT"/>
+              </w:rPr>
+              <w:t>405</w:t>
+            </w:r>
+          </w:p>
+        </w:tc>
+      </w:tr>
+    </w:tbl>
+    <w:p>
+      <w:pPr>
+        <w:spacing w:after="115"/>
+        <w:jc w:val="left"/>
+        <w:rPr>
+          <w:lang w:val="it-IT"/>
+        </w:rPr>
+      </w:pPr>
+    </w:p>
+    <w:p>
+      <w:pPr>
+        <w:jc w:val="left"/>
+        <w:rPr>
+          <w:lang w:val="it-IT"/>
+        </w:rPr>
+      </w:pPr>
+      <w:r>
+        <w:rPr>
+          <w:lang w:val="it-IT"/>
+        </w:rPr>
+        <w:t>Eventi chiave durante gli anni 2000:</w:t>
+      </w:r>
+    </w:p>
+    <w:p>
+      <w:pPr>
+        <w:pStyle w:val="Paragrafoelenco"/>
+        <w:numPr>
+          <w:ilvl w:val="0"/>
+          <w:numId w:val="37"/>
+        </w:numPr>
+        <w:jc w:val="both"/>
+        <w:rPr>
+          <w:lang w:val="it-IT"/>
+        </w:rPr>
+      </w:pPr>
+      <w:r>
+        <w:rPr>
+          <w:lang w:val="it-IT"/>
+        </w:rPr>
+        <w:t>F</w:t>
+      </w:r>
+      <w:r>
+        <w:rPr>
+          <w:lang w:val="it-IT"/>
+        </w:rPr>
+        <w:t>ebbraio 2004</w:t>
+      </w:r>
+      <w:r>
+        <w:rPr>
+          <w:lang w:val="it-IT"/>
+        </w:rPr>
+        <w:t xml:space="preserve">: </w:t>
+      </w:r>
+      <w:r>
+        <w:rPr>
+          <w:lang w:val="it-IT"/>
+        </w:rPr>
+        <w:t xml:space="preserve">liberazione, tramite commando armato, di 25 Z detenuti nella prigione di </w:t>
+      </w:r>
+      <w:proofErr w:type="spellStart"/>
+      <w:r>
+        <w:rPr>
+          <w:lang w:val="it-IT"/>
+        </w:rPr>
+        <w:t>Michoacan</w:t>
+      </w:r>
+      <w:proofErr w:type="spellEnd"/>
+      <w:r>
+        <w:rPr>
+          <w:lang w:val="it-IT"/>
+        </w:rPr>
+        <w:t>;</w:t>
+      </w:r>
+    </w:p>
+    <w:p>
+      <w:pPr>
+        <w:pStyle w:val="Paragrafoelenco"/>
+        <w:numPr>
+          <w:ilvl w:val="0"/>
+          <w:numId w:val="37"/>
+        </w:numPr>
+        <w:jc w:val="both"/>
+        <w:rPr>
+          <w:lang w:val="it-IT"/>
+        </w:rPr>
+      </w:pPr>
+      <w:r>
+        <w:rPr>
+          <w:lang w:val="it-IT"/>
+        </w:rPr>
+        <w:t>F</w:t>
+      </w:r>
+      <w:r>
+        <w:rPr>
+          <w:lang w:val="it-IT"/>
+        </w:rPr>
+        <w:t>ebbraio 2007</w:t>
+      </w:r>
+      <w:r>
+        <w:rPr>
+          <w:lang w:val="it-IT"/>
+        </w:rPr>
+        <w:t xml:space="preserve">: </w:t>
+      </w:r>
+      <w:r>
+        <w:rPr>
+          <w:lang w:val="it-IT"/>
+        </w:rPr>
+        <w:t>attacco stile strage di Viale Lazio</w:t>
+      </w:r>
+      <w:r>
+        <w:rPr>
+          <w:rStyle w:val="Rimandonotaapidipagina"/>
+          <w:lang w:val="it-IT"/>
+        </w:rPr>
+        <w:footnoteReference w:id="7"/>
+      </w:r>
+      <w:r>
+        <w:rPr>
+          <w:lang w:val="it-IT"/>
+        </w:rPr>
+        <w:t xml:space="preserve"> </w:t>
+      </w:r>
+      <w:r>
+        <w:rPr>
+          <w:lang w:val="it-IT"/>
+        </w:rPr>
+        <w:t>ad Acapulco</w:t>
+      </w:r>
+      <w:r>
+        <w:rPr>
+          <w:lang w:val="it-IT"/>
+        </w:rPr>
+        <w:t xml:space="preserve">. </w:t>
+      </w:r>
+      <w:r>
+        <w:rPr>
+          <w:lang w:val="it-IT"/>
+        </w:rPr>
+        <w:t>L'analogia dei due attacchi sta nel travestimento dei sicari da membri delle forze dell'ordine. (Guardia di Finanza ed Esercito Messicano, rispettivamente)</w:t>
+      </w:r>
+      <w:r>
+        <w:rPr>
+          <w:lang w:val="it-IT"/>
+        </w:rPr>
+        <w:t>;</w:t>
+      </w:r>
+    </w:p>
+    <w:p>
+      <w:pPr>
+        <w:pStyle w:val="Paragrafoelenco"/>
+        <w:numPr>
+          <w:ilvl w:val="0"/>
+          <w:numId w:val="37"/>
+        </w:numPr>
+        <w:jc w:val="both"/>
+        <w:rPr>
+          <w:lang w:val="it-IT"/>
+        </w:rPr>
+      </w:pPr>
+      <w:r>
+        <w:rPr>
+          <w:lang w:val="it-IT"/>
+        </w:rPr>
+        <w:t>A</w:t>
+      </w:r>
+      <w:r>
+        <w:rPr>
+          <w:lang w:val="it-IT"/>
+        </w:rPr>
+        <w:t>prile 2007</w:t>
+      </w:r>
+      <w:r>
+        <w:rPr>
+          <w:lang w:val="it-IT"/>
+        </w:rPr>
+        <w:t xml:space="preserve">: venne </w:t>
+      </w:r>
+      <w:r>
+        <w:rPr>
+          <w:lang w:val="it-IT"/>
+        </w:rPr>
+        <w:t xml:space="preserve">sequestrato e torturato un capitano della Fanteria </w:t>
+      </w:r>
+      <w:r>
+        <w:rPr>
+          <w:lang w:val="it-IT"/>
+        </w:rPr>
+        <w:t>M</w:t>
+      </w:r>
+      <w:r>
+        <w:rPr>
+          <w:lang w:val="it-IT"/>
+        </w:rPr>
+        <w:t>essicana</w:t>
+      </w:r>
+      <w:r>
+        <w:rPr>
+          <w:lang w:val="it-IT"/>
+        </w:rPr>
+        <w:t xml:space="preserve"> da parte degli </w:t>
+      </w:r>
+      <w:proofErr w:type="spellStart"/>
+      <w:r>
+        <w:rPr>
+          <w:lang w:val="it-IT"/>
+        </w:rPr>
+        <w:t>Zetas</w:t>
+      </w:r>
+      <w:proofErr w:type="spellEnd"/>
+      <w:r>
+        <w:rPr>
+          <w:lang w:val="it-IT"/>
+        </w:rPr>
+        <w:t>;</w:t>
+      </w:r>
+    </w:p>
+    <w:p>
+      <w:pPr>
+        <w:pStyle w:val="Paragrafoelenco"/>
+        <w:numPr>
+          <w:ilvl w:val="0"/>
+          <w:numId w:val="37"/>
+        </w:numPr>
+        <w:jc w:val="both"/>
+        <w:rPr>
+          <w:lang w:val="it-IT"/>
+        </w:rPr>
+      </w:pPr>
+      <w:r>
+        <w:rPr>
+          <w:lang w:val="it-IT"/>
+        </w:rPr>
+        <w:t xml:space="preserve">15 </w:t>
+      </w:r>
+      <w:r>
+        <w:rPr>
+          <w:lang w:val="it-IT"/>
+        </w:rPr>
+        <w:t>S</w:t>
+      </w:r>
+      <w:r>
+        <w:rPr>
+          <w:lang w:val="it-IT"/>
+        </w:rPr>
+        <w:t>ettembre 2008</w:t>
+      </w:r>
+      <w:r>
+        <w:rPr>
+          <w:lang w:val="it-IT"/>
+        </w:rPr>
+        <w:t>:</w:t>
+      </w:r>
+      <w:r>
+        <w:rPr>
+          <w:lang w:val="it-IT"/>
+        </w:rPr>
+        <w:t xml:space="preserve"> </w:t>
+      </w:r>
+      <w:r>
+        <w:rPr>
+          <w:lang w:val="it-IT"/>
+        </w:rPr>
+        <w:t xml:space="preserve">L'attacco Morelia avvenne in occasione dell'anniversario della Giornata d'Indipendenza Messicana. Due granate furono fatte scoppiare presso </w:t>
+      </w:r>
+      <w:proofErr w:type="spellStart"/>
+      <w:r>
+        <w:rPr>
+          <w:lang w:val="it-IT"/>
+        </w:rPr>
+        <w:t>Plaza</w:t>
+      </w:r>
+      <w:proofErr w:type="spellEnd"/>
+      <w:r>
+        <w:rPr>
+          <w:lang w:val="it-IT"/>
+        </w:rPr>
+        <w:t xml:space="preserve"> </w:t>
+      </w:r>
+      <w:proofErr w:type="spellStart"/>
+      <w:r>
+        <w:rPr>
+          <w:lang w:val="it-IT"/>
+        </w:rPr>
+        <w:t>Melchor</w:t>
+      </w:r>
+      <w:proofErr w:type="spellEnd"/>
+      <w:r>
+        <w:rPr>
+          <w:lang w:val="it-IT"/>
+        </w:rPr>
+        <w:t xml:space="preserve"> Ocampo, uccidendo 8 persone e ferendone più di 100</w:t>
+      </w:r>
+      <w:r>
+        <w:rPr>
+          <w:lang w:val="it-IT"/>
+        </w:rPr>
+        <w:t>;</w:t>
+      </w:r>
+    </w:p>
+    <w:p>
+      <w:pPr>
+        <w:pStyle w:val="Paragrafoelenco"/>
+        <w:numPr>
+          <w:ilvl w:val="0"/>
+          <w:numId w:val="37"/>
+        </w:numPr>
+        <w:jc w:val="both"/>
+        <w:rPr>
+          <w:lang w:val="it-IT"/>
+        </w:rPr>
+      </w:pPr>
+      <w:r>
+        <w:rPr>
+          <w:lang w:val="it-IT"/>
+        </w:rPr>
+        <w:t>17 settembre 2008</w:t>
+      </w:r>
+      <w:r>
+        <w:rPr>
+          <w:lang w:val="it-IT"/>
+        </w:rPr>
+        <w:t xml:space="preserve">: </w:t>
+      </w:r>
+      <w:r>
+        <w:rPr>
+          <w:lang w:val="it-IT"/>
+        </w:rPr>
+        <w:t xml:space="preserve">avvenne </w:t>
+      </w:r>
+      <w:r>
+        <w:rPr>
+          <w:lang w:val="it-IT"/>
+        </w:rPr>
+        <w:t>operazione FBI e DEA americana in alleanza con l'ICE</w:t>
+      </w:r>
+      <w:r>
+        <w:rPr>
+          <w:rStyle w:val="Rimandonotaapidipagina"/>
+          <w:lang w:val="it-IT"/>
+        </w:rPr>
+        <w:footnoteReference w:id="8"/>
+      </w:r>
+      <w:r>
+        <w:rPr>
+          <w:lang w:val="it-IT"/>
+        </w:rPr>
+        <w:t xml:space="preserve"> messicana e i carabinieri del ROS</w:t>
+      </w:r>
+      <w:r>
+        <w:rPr>
+          <w:rStyle w:val="Rimandonotaapidipagina"/>
+          <w:lang w:val="it-IT"/>
+        </w:rPr>
+        <w:footnoteReference w:id="9"/>
+      </w:r>
+      <w:r>
+        <w:rPr>
+          <w:lang w:val="it-IT"/>
+        </w:rPr>
+        <w:t>, effettuando</w:t>
+      </w:r>
+      <w:r>
+        <w:rPr>
+          <w:lang w:val="it-IT"/>
+        </w:rPr>
+        <w:t xml:space="preserve"> 200 arresti tra </w:t>
+      </w:r>
+      <w:proofErr w:type="spellStart"/>
+      <w:r>
+        <w:rPr>
+          <w:lang w:val="it-IT"/>
+        </w:rPr>
+        <w:t>Z</w:t>
+      </w:r>
+      <w:r>
+        <w:rPr>
+          <w:lang w:val="it-IT"/>
+        </w:rPr>
+        <w:t>etas</w:t>
+      </w:r>
+      <w:proofErr w:type="spellEnd"/>
+      <w:r>
+        <w:rPr>
+          <w:lang w:val="it-IT"/>
+        </w:rPr>
+        <w:t xml:space="preserve"> e altre organizzazioni</w:t>
+      </w:r>
+      <w:r>
+        <w:rPr>
+          <w:lang w:val="it-IT"/>
+        </w:rPr>
+        <w:t xml:space="preserve"> dedite al narcotraffico;</w:t>
+      </w:r>
+    </w:p>
+    <w:p>
+      <w:pPr>
+        <w:pStyle w:val="Paragrafoelenco"/>
+        <w:numPr>
+          <w:ilvl w:val="0"/>
+          <w:numId w:val="37"/>
+        </w:numPr>
+        <w:jc w:val="both"/>
+        <w:rPr>
+          <w:lang w:val="it-IT"/>
+        </w:rPr>
+      </w:pPr>
+      <w:r>
+        <w:rPr>
+          <w:lang w:val="it-IT"/>
+        </w:rPr>
+        <w:t>2010</w:t>
+      </w:r>
+      <w:r>
+        <w:rPr>
+          <w:lang w:val="it-IT"/>
+        </w:rPr>
+        <w:t xml:space="preserve">: </w:t>
+      </w:r>
+      <w:r>
+        <w:rPr>
+          <w:lang w:val="it-IT"/>
+        </w:rPr>
+        <w:t xml:space="preserve">venne </w:t>
+      </w:r>
+      <w:r>
+        <w:rPr>
+          <w:lang w:val="it-IT"/>
+        </w:rPr>
+        <w:t>arres</w:t>
+      </w:r>
+      <w:r>
+        <w:rPr>
+          <w:lang w:val="it-IT"/>
+        </w:rPr>
+        <w:t>tato</w:t>
+      </w:r>
+      <w:r>
+        <w:rPr>
+          <w:lang w:val="it-IT"/>
+        </w:rPr>
+        <w:t xml:space="preserve"> Guillen, capo del Golfo</w:t>
+      </w:r>
+      <w:r>
+        <w:rPr>
+          <w:lang w:val="it-IT"/>
+        </w:rPr>
+        <w:t>;</w:t>
+      </w:r>
+      <w:r>
+        <w:rPr>
+          <w:lang w:val="it-IT"/>
+        </w:rPr>
+        <w:t xml:space="preserve"> </w:t>
+      </w:r>
+      <w:r>
+        <w:rPr>
+          <w:lang w:val="it-IT"/>
+        </w:rPr>
+        <w:t>si sciolse</w:t>
+      </w:r>
+      <w:r>
+        <w:rPr>
+          <w:lang w:val="it-IT"/>
+        </w:rPr>
+        <w:t xml:space="preserve"> dell'alleanza </w:t>
+      </w:r>
+      <w:r>
+        <w:rPr>
+          <w:lang w:val="it-IT"/>
+        </w:rPr>
+        <w:t xml:space="preserve">con </w:t>
+      </w:r>
+      <w:proofErr w:type="spellStart"/>
+      <w:r>
+        <w:rPr>
+          <w:lang w:val="it-IT"/>
+        </w:rPr>
+        <w:t>con</w:t>
+      </w:r>
+      <w:proofErr w:type="spellEnd"/>
+      <w:r>
+        <w:rPr>
+          <w:lang w:val="it-IT"/>
+        </w:rPr>
+        <w:t xml:space="preserve"> il cartello dei Golfo; </w:t>
+      </w:r>
+      <w:r>
+        <w:rPr>
+          <w:lang w:val="it-IT"/>
+        </w:rPr>
+        <w:t xml:space="preserve">massacro di </w:t>
+      </w:r>
+      <w:r>
+        <w:rPr>
+          <w:lang w:val="it-IT"/>
+        </w:rPr>
+        <w:t xml:space="preserve">San Fernando </w:t>
+      </w:r>
+      <w:r>
+        <w:rPr>
+          <w:lang w:val="it-IT"/>
+        </w:rPr>
+        <w:t>(24 agosto</w:t>
+      </w:r>
+      <w:r>
+        <w:rPr>
+          <w:lang w:val="it-IT"/>
+        </w:rPr>
+        <w:t xml:space="preserve">); </w:t>
+      </w:r>
+      <w:r>
+        <w:rPr>
+          <w:lang w:val="it-IT"/>
+        </w:rPr>
+        <w:t>esplosione oleodotto di Puebla (19 dicembre)</w:t>
+      </w:r>
+      <w:r>
+        <w:rPr>
+          <w:lang w:val="it-IT"/>
+        </w:rPr>
+        <w:t>.</w:t>
+      </w:r>
+    </w:p>
+    <w:p>
+      <w:pPr>
+        <w:jc w:val="both"/>
+        <w:rPr>
+          <w:lang w:val="it-IT"/>
+        </w:rPr>
+      </w:pPr>
+    </w:p>
+    <w:p>
+      <w:pPr>
+        <w:jc w:val="both"/>
         <w:rPr>
           <w:lang w:val="it-IT"/>
         </w:rPr>
@@ -10096,6 +18528,367 @@
           <w:lang w:val="it-IT"/>
         </w:rPr>
         <w:t xml:space="preserve"> Organization</w:t>
+      </w:r>
+    </w:p>
+  </w:footnote>
+  <w:footnote w:id="3">
+    <w:p>
+      <w:pPr>
+        <w:pStyle w:val="Testonotaapidipagina"/>
+        <w:rPr>
+          <w:lang w:val="it-IT"/>
+        </w:rPr>
+      </w:pPr>
+      <w:r>
+        <w:rPr>
+          <w:rStyle w:val="Rimandonotaapidipagina"/>
+        </w:rPr>
+        <w:footnoteRef/>
+      </w:r>
+      <w:r>
+        <w:t xml:space="preserve"> </w:t>
+      </w:r>
+      <w:r>
+        <w:rPr>
+          <w:sz w:val="16"/>
+          <w:szCs w:val="16"/>
+          <w:lang w:val="it-IT"/>
+        </w:rPr>
+        <w:t xml:space="preserve">Il </w:t>
+      </w:r>
+      <w:proofErr w:type="spellStart"/>
+      <w:r>
+        <w:rPr>
+          <w:sz w:val="16"/>
+          <w:szCs w:val="16"/>
+          <w:lang w:val="it-IT"/>
+        </w:rPr>
+        <w:t>fentanyl</w:t>
+      </w:r>
+      <w:proofErr w:type="spellEnd"/>
+      <w:r>
+        <w:rPr>
+          <w:sz w:val="16"/>
+          <w:szCs w:val="16"/>
+          <w:lang w:val="it-IT"/>
+        </w:rPr>
+        <w:t xml:space="preserve"> è un potentissimo analgesico oppioide, sintetico, appartenente alla classe delle 4-anilidopiperidine</w:t>
+      </w:r>
+      <w:r>
+        <w:rPr>
+          <w:sz w:val="16"/>
+          <w:szCs w:val="16"/>
+          <w:lang w:val="it-IT"/>
+        </w:rPr>
+        <w:t>.</w:t>
+      </w:r>
+    </w:p>
+  </w:footnote>
+  <w:footnote w:id="4">
+    <w:p>
+      <w:pPr>
+        <w:pStyle w:val="Testonotaapidipagina"/>
+        <w:rPr>
+          <w:lang w:val="it-IT"/>
+        </w:rPr>
+      </w:pPr>
+      <w:r>
+        <w:rPr>
+          <w:rStyle w:val="Rimandonotaapidipagina"/>
+        </w:rPr>
+        <w:footnoteRef/>
+      </w:r>
+      <w:r>
+        <w:t xml:space="preserve"> </w:t>
+      </w:r>
+      <w:r>
+        <w:rPr>
+          <w:sz w:val="16"/>
+          <w:szCs w:val="16"/>
+          <w:lang w:val="it-IT"/>
+        </w:rPr>
+        <w:t>Drug Enforcement Administration statunitense</w:t>
+      </w:r>
+    </w:p>
+  </w:footnote>
+  <w:footnote w:id="5">
+    <w:p>
+      <w:pPr>
+        <w:pStyle w:val="Testonotaapidipagina"/>
+        <w:rPr>
+          <w:lang w:val="it-IT"/>
+        </w:rPr>
+      </w:pPr>
+      <w:r>
+        <w:rPr>
+          <w:rStyle w:val="Rimandonotaapidipagina"/>
+        </w:rPr>
+        <w:footnoteRef/>
+      </w:r>
+      <w:r>
+        <w:t xml:space="preserve"> </w:t>
+      </w:r>
+      <w:r>
+        <w:rPr>
+          <w:sz w:val="16"/>
+          <w:szCs w:val="16"/>
+        </w:rPr>
+        <w:t xml:space="preserve">Grupo </w:t>
+      </w:r>
+      <w:proofErr w:type="spellStart"/>
+      <w:r>
+        <w:rPr>
+          <w:sz w:val="16"/>
+          <w:szCs w:val="16"/>
+        </w:rPr>
+        <w:t>Aeromóvil</w:t>
+      </w:r>
+      <w:proofErr w:type="spellEnd"/>
+      <w:r>
+        <w:rPr>
+          <w:sz w:val="16"/>
+          <w:szCs w:val="16"/>
+        </w:rPr>
+        <w:t xml:space="preserve"> de </w:t>
+      </w:r>
+      <w:proofErr w:type="spellStart"/>
+      <w:r>
+        <w:rPr>
+          <w:sz w:val="16"/>
+          <w:szCs w:val="16"/>
+        </w:rPr>
+        <w:t>Fuerzas</w:t>
+      </w:r>
+      <w:proofErr w:type="spellEnd"/>
+      <w:r>
+        <w:rPr>
+          <w:sz w:val="16"/>
+          <w:szCs w:val="16"/>
+        </w:rPr>
+        <w:t xml:space="preserve"> </w:t>
+      </w:r>
+      <w:proofErr w:type="spellStart"/>
+      <w:r>
+        <w:rPr>
+          <w:sz w:val="16"/>
+          <w:szCs w:val="16"/>
+        </w:rPr>
+        <w:t>Especiales</w:t>
+      </w:r>
+      <w:proofErr w:type="spellEnd"/>
+      <w:r>
+        <w:rPr>
+          <w:sz w:val="16"/>
+          <w:szCs w:val="16"/>
+        </w:rPr>
+        <w:t>.</w:t>
+      </w:r>
+    </w:p>
+  </w:footnote>
+  <w:footnote w:id="6">
+    <w:p>
+      <w:pPr>
+        <w:pStyle w:val="Testonotaapidipagina"/>
+        <w:rPr>
+          <w:lang w:val="it-IT"/>
+        </w:rPr>
+      </w:pPr>
+      <w:r>
+        <w:rPr>
+          <w:rStyle w:val="Rimandonotaapidipagina"/>
+        </w:rPr>
+        <w:footnoteRef/>
+      </w:r>
+      <w:r>
+        <w:t xml:space="preserve"> </w:t>
+      </w:r>
+      <w:r>
+        <w:rPr>
+          <w:sz w:val="16"/>
+          <w:szCs w:val="16"/>
+          <w:lang w:val="it-IT"/>
+        </w:rPr>
+        <w:t>S</w:t>
+      </w:r>
+      <w:r>
+        <w:rPr>
+          <w:sz w:val="16"/>
+          <w:szCs w:val="16"/>
+          <w:lang w:val="it-IT"/>
+        </w:rPr>
+        <w:t>oldati di élite dell'esercito del Guatemala, addestrati per condurre operazioni speciali.</w:t>
+      </w:r>
+    </w:p>
+  </w:footnote>
+  <w:footnote w:id="7">
+    <w:p>
+      <w:pPr>
+        <w:pStyle w:val="Testonotaapidipagina"/>
+        <w:rPr>
+          <w:sz w:val="16"/>
+          <w:szCs w:val="16"/>
+          <w:lang w:val="it-IT"/>
+        </w:rPr>
+      </w:pPr>
+      <w:r>
+        <w:rPr>
+          <w:rStyle w:val="Rimandonotaapidipagina"/>
+        </w:rPr>
+        <w:footnoteRef/>
+      </w:r>
+      <w:r>
+        <w:t xml:space="preserve"> </w:t>
+      </w:r>
+      <w:r>
+        <w:rPr>
+          <w:sz w:val="16"/>
+          <w:szCs w:val="16"/>
+          <w:lang w:val="it-IT"/>
+        </w:rPr>
+        <w:t>La strage di viale Lazio, avvenuta a Palermo il 10 dicembre 1969, fu uno dei più cruenti regolamenti di conti della storia di Cosa nostra.</w:t>
+      </w:r>
+    </w:p>
+  </w:footnote>
+  <w:footnote w:id="8">
+    <w:p>
+      <w:pPr>
+        <w:pStyle w:val="Testonotaapidipagina"/>
+      </w:pPr>
+      <w:r>
+        <w:rPr>
+          <w:rStyle w:val="Rimandonotaapidipagina"/>
+        </w:rPr>
+        <w:footnoteRef/>
+      </w:r>
+      <w:r>
+        <w:t xml:space="preserve"> </w:t>
+      </w:r>
+      <w:r>
+        <w:rPr>
+          <w:sz w:val="16"/>
+          <w:szCs w:val="16"/>
+        </w:rPr>
+        <w:t>Immigration and Customs Enforcement</w:t>
+      </w:r>
+      <w:r>
+        <w:rPr>
+          <w:sz w:val="16"/>
+          <w:szCs w:val="16"/>
+        </w:rPr>
+        <w:t>.</w:t>
+      </w:r>
+    </w:p>
+  </w:footnote>
+  <w:footnote w:id="9">
+    <w:p>
+      <w:pPr>
+        <w:pStyle w:val="Testonotaapidipagina"/>
+        <w:rPr>
+          <w:lang w:val="it-IT"/>
+        </w:rPr>
+      </w:pPr>
+      <w:r>
+        <w:rPr>
+          <w:rStyle w:val="Rimandonotaapidipagina"/>
+        </w:rPr>
+        <w:footnoteRef/>
+      </w:r>
+      <w:r>
+        <w:t xml:space="preserve"> </w:t>
+      </w:r>
+      <w:proofErr w:type="spellStart"/>
+      <w:r>
+        <w:rPr>
+          <w:sz w:val="16"/>
+          <w:szCs w:val="16"/>
+        </w:rPr>
+        <w:t>R</w:t>
+      </w:r>
+      <w:r>
+        <w:rPr>
+          <w:sz w:val="16"/>
+          <w:szCs w:val="16"/>
+        </w:rPr>
+        <w:t>aggruppamento</w:t>
+      </w:r>
+      <w:proofErr w:type="spellEnd"/>
+      <w:r>
+        <w:rPr>
+          <w:sz w:val="16"/>
+          <w:szCs w:val="16"/>
+        </w:rPr>
+        <w:t xml:space="preserve"> </w:t>
+      </w:r>
+      <w:proofErr w:type="spellStart"/>
+      <w:r>
+        <w:rPr>
+          <w:sz w:val="16"/>
+          <w:szCs w:val="16"/>
+        </w:rPr>
+        <w:t>operativo</w:t>
+      </w:r>
+      <w:proofErr w:type="spellEnd"/>
+      <w:r>
+        <w:rPr>
+          <w:sz w:val="16"/>
+          <w:szCs w:val="16"/>
+        </w:rPr>
+        <w:t xml:space="preserve"> </w:t>
+      </w:r>
+      <w:proofErr w:type="spellStart"/>
+      <w:r>
+        <w:rPr>
+          <w:sz w:val="16"/>
+          <w:szCs w:val="16"/>
+        </w:rPr>
+        <w:t>speciale</w:t>
+      </w:r>
+      <w:proofErr w:type="spellEnd"/>
+      <w:r>
+        <w:rPr>
+          <w:sz w:val="16"/>
+          <w:szCs w:val="16"/>
+        </w:rPr>
+        <w:t xml:space="preserve"> </w:t>
+      </w:r>
+      <w:proofErr w:type="spellStart"/>
+      <w:r>
+        <w:rPr>
+          <w:sz w:val="16"/>
+          <w:szCs w:val="16"/>
+        </w:rPr>
+        <w:t>dell'arma</w:t>
+      </w:r>
+      <w:proofErr w:type="spellEnd"/>
+      <w:r>
+        <w:rPr>
+          <w:sz w:val="16"/>
+          <w:szCs w:val="16"/>
+        </w:rPr>
+        <w:t xml:space="preserve"> </w:t>
+      </w:r>
+      <w:proofErr w:type="spellStart"/>
+      <w:r>
+        <w:rPr>
+          <w:sz w:val="16"/>
+          <w:szCs w:val="16"/>
+        </w:rPr>
+        <w:t>dei</w:t>
+      </w:r>
+      <w:proofErr w:type="spellEnd"/>
+      <w:r>
+        <w:rPr>
+          <w:sz w:val="16"/>
+          <w:szCs w:val="16"/>
+        </w:rPr>
+        <w:t xml:space="preserve"> carabiniere</w:t>
+      </w:r>
+      <w:r>
+        <w:rPr>
+          <w:sz w:val="16"/>
+          <w:szCs w:val="16"/>
+        </w:rPr>
+        <w:t>.</w:t>
       </w:r>
     </w:p>
   </w:footnote>
@@ -12121,102 +20914,16 @@
     </w:lvl>
   </w:abstractNum>
   <w:abstractNum w:abstractNumId="27" w15:restartNumberingAfterBreak="0">
-    <w:nsid w:val="5BE530F7"/>
+    <w:nsid w:val="5A843C92"/>
     <w:multiLevelType w:val="hybridMultilevel"/>
-    <w:tmpl w:val="6486D0DE"/>
-    <w:lvl w:ilvl="0" w:tplc="04100015">
-      <w:start w:val="1"/>
-      <w:numFmt w:val="upperLetter"/>
-      <w:lvlText w:val="%1."/>
-      <w:lvlJc w:val="left"/>
-      <w:pPr>
-        <w:ind w:left="360" w:hanging="360"/>
-      </w:pPr>
-    </w:lvl>
-    <w:lvl w:ilvl="1" w:tplc="04100019" w:tentative="1">
-      <w:start w:val="1"/>
-      <w:numFmt w:val="lowerLetter"/>
-      <w:lvlText w:val="%2."/>
-      <w:lvlJc w:val="left"/>
-      <w:pPr>
-        <w:ind w:left="1080" w:hanging="360"/>
-      </w:pPr>
-    </w:lvl>
-    <w:lvl w:ilvl="2" w:tplc="0410001B" w:tentative="1">
-      <w:start w:val="1"/>
-      <w:numFmt w:val="lowerRoman"/>
-      <w:lvlText w:val="%3."/>
-      <w:lvlJc w:val="right"/>
-      <w:pPr>
-        <w:ind w:left="1800" w:hanging="180"/>
-      </w:pPr>
-    </w:lvl>
-    <w:lvl w:ilvl="3" w:tplc="0410000F" w:tentative="1">
-      <w:start w:val="1"/>
-      <w:numFmt w:val="decimal"/>
-      <w:lvlText w:val="%4."/>
-      <w:lvlJc w:val="left"/>
-      <w:pPr>
-        <w:ind w:left="2520" w:hanging="360"/>
-      </w:pPr>
-    </w:lvl>
-    <w:lvl w:ilvl="4" w:tplc="04100019" w:tentative="1">
-      <w:start w:val="1"/>
-      <w:numFmt w:val="lowerLetter"/>
-      <w:lvlText w:val="%5."/>
-      <w:lvlJc w:val="left"/>
-      <w:pPr>
-        <w:ind w:left="3240" w:hanging="360"/>
-      </w:pPr>
-    </w:lvl>
-    <w:lvl w:ilvl="5" w:tplc="0410001B" w:tentative="1">
-      <w:start w:val="1"/>
-      <w:numFmt w:val="lowerRoman"/>
-      <w:lvlText w:val="%6."/>
-      <w:lvlJc w:val="right"/>
-      <w:pPr>
-        <w:ind w:left="3960" w:hanging="180"/>
-      </w:pPr>
-    </w:lvl>
-    <w:lvl w:ilvl="6" w:tplc="0410000F" w:tentative="1">
-      <w:start w:val="1"/>
-      <w:numFmt w:val="decimal"/>
-      <w:lvlText w:val="%7."/>
-      <w:lvlJc w:val="left"/>
-      <w:pPr>
-        <w:ind w:left="4680" w:hanging="360"/>
-      </w:pPr>
-    </w:lvl>
-    <w:lvl w:ilvl="7" w:tplc="04100019" w:tentative="1">
-      <w:start w:val="1"/>
-      <w:numFmt w:val="lowerLetter"/>
-      <w:lvlText w:val="%8."/>
-      <w:lvlJc w:val="left"/>
-      <w:pPr>
-        <w:ind w:left="5400" w:hanging="360"/>
-      </w:pPr>
-    </w:lvl>
-    <w:lvl w:ilvl="8" w:tplc="0410001B" w:tentative="1">
-      <w:start w:val="1"/>
-      <w:numFmt w:val="lowerRoman"/>
-      <w:lvlText w:val="%9."/>
-      <w:lvlJc w:val="right"/>
-      <w:pPr>
-        <w:ind w:left="6120" w:hanging="180"/>
-      </w:pPr>
-    </w:lvl>
-  </w:abstractNum>
-  <w:abstractNum w:abstractNumId="28" w15:restartNumberingAfterBreak="0">
-    <w:nsid w:val="64304270"/>
-    <w:multiLevelType w:val="hybridMultilevel"/>
-    <w:tmpl w:val="0C405CCA"/>
+    <w:tmpl w:val="D46E3A14"/>
     <w:lvl w:ilvl="0" w:tplc="04100001">
       <w:start w:val="1"/>
       <w:numFmt w:val="bullet"/>
       <w:lvlText w:val=""/>
       <w:lvlJc w:val="left"/>
       <w:pPr>
-        <w:ind w:left="644" w:hanging="360"/>
+        <w:ind w:left="720" w:hanging="360"/>
       </w:pPr>
       <w:rPr>
         <w:rFonts w:ascii="Symbol" w:hAnsi="Symbol" w:hint="default"/>
@@ -12228,7 +20935,7 @@
       <w:lvlText w:val="o"/>
       <w:lvlJc w:val="left"/>
       <w:pPr>
-        <w:ind w:left="1364" w:hanging="360"/>
+        <w:ind w:left="1440" w:hanging="360"/>
       </w:pPr>
       <w:rPr>
         <w:rFonts w:ascii="Courier New" w:hAnsi="Courier New" w:cs="Courier New" w:hint="default"/>
@@ -12240,7 +20947,7 @@
       <w:lvlText w:val=""/>
       <w:lvlJc w:val="left"/>
       <w:pPr>
-        <w:ind w:left="2084" w:hanging="360"/>
+        <w:ind w:left="2160" w:hanging="360"/>
       </w:pPr>
       <w:rPr>
         <w:rFonts w:ascii="Wingdings" w:hAnsi="Wingdings" w:hint="default"/>
@@ -12252,7 +20959,7 @@
       <w:lvlText w:val=""/>
       <w:lvlJc w:val="left"/>
       <w:pPr>
-        <w:ind w:left="2804" w:hanging="360"/>
+        <w:ind w:left="2880" w:hanging="360"/>
       </w:pPr>
       <w:rPr>
         <w:rFonts w:ascii="Symbol" w:hAnsi="Symbol" w:hint="default"/>
@@ -12264,7 +20971,7 @@
       <w:lvlText w:val="o"/>
       <w:lvlJc w:val="left"/>
       <w:pPr>
-        <w:ind w:left="3524" w:hanging="360"/>
+        <w:ind w:left="3600" w:hanging="360"/>
       </w:pPr>
       <w:rPr>
         <w:rFonts w:ascii="Courier New" w:hAnsi="Courier New" w:cs="Courier New" w:hint="default"/>
@@ -12276,7 +20983,7 @@
       <w:lvlText w:val=""/>
       <w:lvlJc w:val="left"/>
       <w:pPr>
-        <w:ind w:left="4244" w:hanging="360"/>
+        <w:ind w:left="4320" w:hanging="360"/>
       </w:pPr>
       <w:rPr>
         <w:rFonts w:ascii="Wingdings" w:hAnsi="Wingdings" w:hint="default"/>
@@ -12288,7 +20995,7 @@
       <w:lvlText w:val=""/>
       <w:lvlJc w:val="left"/>
       <w:pPr>
-        <w:ind w:left="4964" w:hanging="360"/>
+        <w:ind w:left="5040" w:hanging="360"/>
       </w:pPr>
       <w:rPr>
         <w:rFonts w:ascii="Symbol" w:hAnsi="Symbol" w:hint="default"/>
@@ -12300,7 +21007,7 @@
       <w:lvlText w:val="o"/>
       <w:lvlJc w:val="left"/>
       <w:pPr>
-        <w:ind w:left="5684" w:hanging="360"/>
+        <w:ind w:left="5760" w:hanging="360"/>
       </w:pPr>
       <w:rPr>
         <w:rFonts w:ascii="Courier New" w:hAnsi="Courier New" w:cs="Courier New" w:hint="default"/>
@@ -12312,14 +21019,326 @@
       <w:lvlText w:val=""/>
       <w:lvlJc w:val="left"/>
       <w:pPr>
-        <w:ind w:left="6404" w:hanging="360"/>
+        <w:ind w:left="6480" w:hanging="360"/>
       </w:pPr>
       <w:rPr>
         <w:rFonts w:ascii="Wingdings" w:hAnsi="Wingdings" w:hint="default"/>
       </w:rPr>
     </w:lvl>
   </w:abstractNum>
+  <w:abstractNum w:abstractNumId="28" w15:restartNumberingAfterBreak="0">
+    <w:nsid w:val="5BE530F7"/>
+    <w:multiLevelType w:val="hybridMultilevel"/>
+    <w:tmpl w:val="6486D0DE"/>
+    <w:lvl w:ilvl="0" w:tplc="04100015">
+      <w:start w:val="1"/>
+      <w:numFmt w:val="upperLetter"/>
+      <w:lvlText w:val="%1."/>
+      <w:lvlJc w:val="left"/>
+      <w:pPr>
+        <w:ind w:left="360" w:hanging="360"/>
+      </w:pPr>
+    </w:lvl>
+    <w:lvl w:ilvl="1" w:tplc="04100019" w:tentative="1">
+      <w:start w:val="1"/>
+      <w:numFmt w:val="lowerLetter"/>
+      <w:lvlText w:val="%2."/>
+      <w:lvlJc w:val="left"/>
+      <w:pPr>
+        <w:ind w:left="1080" w:hanging="360"/>
+      </w:pPr>
+    </w:lvl>
+    <w:lvl w:ilvl="2" w:tplc="0410001B" w:tentative="1">
+      <w:start w:val="1"/>
+      <w:numFmt w:val="lowerRoman"/>
+      <w:lvlText w:val="%3."/>
+      <w:lvlJc w:val="right"/>
+      <w:pPr>
+        <w:ind w:left="1800" w:hanging="180"/>
+      </w:pPr>
+    </w:lvl>
+    <w:lvl w:ilvl="3" w:tplc="0410000F" w:tentative="1">
+      <w:start w:val="1"/>
+      <w:numFmt w:val="decimal"/>
+      <w:lvlText w:val="%4."/>
+      <w:lvlJc w:val="left"/>
+      <w:pPr>
+        <w:ind w:left="2520" w:hanging="360"/>
+      </w:pPr>
+    </w:lvl>
+    <w:lvl w:ilvl="4" w:tplc="04100019" w:tentative="1">
+      <w:start w:val="1"/>
+      <w:numFmt w:val="lowerLetter"/>
+      <w:lvlText w:val="%5."/>
+      <w:lvlJc w:val="left"/>
+      <w:pPr>
+        <w:ind w:left="3240" w:hanging="360"/>
+      </w:pPr>
+    </w:lvl>
+    <w:lvl w:ilvl="5" w:tplc="0410001B" w:tentative="1">
+      <w:start w:val="1"/>
+      <w:numFmt w:val="lowerRoman"/>
+      <w:lvlText w:val="%6."/>
+      <w:lvlJc w:val="right"/>
+      <w:pPr>
+        <w:ind w:left="3960" w:hanging="180"/>
+      </w:pPr>
+    </w:lvl>
+    <w:lvl w:ilvl="6" w:tplc="0410000F" w:tentative="1">
+      <w:start w:val="1"/>
+      <w:numFmt w:val="decimal"/>
+      <w:lvlText w:val="%7."/>
+      <w:lvlJc w:val="left"/>
+      <w:pPr>
+        <w:ind w:left="4680" w:hanging="360"/>
+      </w:pPr>
+    </w:lvl>
+    <w:lvl w:ilvl="7" w:tplc="04100019" w:tentative="1">
+      <w:start w:val="1"/>
+      <w:numFmt w:val="lowerLetter"/>
+      <w:lvlText w:val="%8."/>
+      <w:lvlJc w:val="left"/>
+      <w:pPr>
+        <w:ind w:left="5400" w:hanging="360"/>
+      </w:pPr>
+    </w:lvl>
+    <w:lvl w:ilvl="8" w:tplc="0410001B" w:tentative="1">
+      <w:start w:val="1"/>
+      <w:numFmt w:val="lowerRoman"/>
+      <w:lvlText w:val="%9."/>
+      <w:lvlJc w:val="right"/>
+      <w:pPr>
+        <w:ind w:left="6120" w:hanging="180"/>
+      </w:pPr>
+    </w:lvl>
+  </w:abstractNum>
   <w:abstractNum w:abstractNumId="29" w15:restartNumberingAfterBreak="0">
+    <w:nsid w:val="60B5467B"/>
+    <w:multiLevelType w:val="hybridMultilevel"/>
+    <w:tmpl w:val="0CB4B02A"/>
+    <w:lvl w:ilvl="0" w:tplc="04100001">
+      <w:start w:val="1"/>
+      <w:numFmt w:val="bullet"/>
+      <w:lvlText w:val=""/>
+      <w:lvlJc w:val="left"/>
+      <w:pPr>
+        <w:ind w:left="720" w:hanging="360"/>
+      </w:pPr>
+      <w:rPr>
+        <w:rFonts w:ascii="Symbol" w:hAnsi="Symbol" w:hint="default"/>
+      </w:rPr>
+    </w:lvl>
+    <w:lvl w:ilvl="1" w:tplc="04100003" w:tentative="1">
+      <w:start w:val="1"/>
+      <w:numFmt w:val="bullet"/>
+      <w:lvlText w:val="o"/>
+      <w:lvlJc w:val="left"/>
+      <w:pPr>
+        <w:ind w:left="1440" w:hanging="360"/>
+      </w:pPr>
+      <w:rPr>
+        <w:rFonts w:ascii="Courier New" w:hAnsi="Courier New" w:cs="Courier New" w:hint="default"/>
+      </w:rPr>
+    </w:lvl>
+    <w:lvl w:ilvl="2" w:tplc="04100005" w:tentative="1">
+      <w:start w:val="1"/>
+      <w:numFmt w:val="bullet"/>
+      <w:lvlText w:val=""/>
+      <w:lvlJc w:val="left"/>
+      <w:pPr>
+        <w:ind w:left="2160" w:hanging="360"/>
+      </w:pPr>
+      <w:rPr>
+        <w:rFonts w:ascii="Wingdings" w:hAnsi="Wingdings" w:hint="default"/>
+      </w:rPr>
+    </w:lvl>
+    <w:lvl w:ilvl="3" w:tplc="04100001" w:tentative="1">
+      <w:start w:val="1"/>
+      <w:numFmt w:val="bullet"/>
+      <w:lvlText w:val=""/>
+      <w:lvlJc w:val="left"/>
+      <w:pPr>
+        <w:ind w:left="2880" w:hanging="360"/>
+      </w:pPr>
+      <w:rPr>
+        <w:rFonts w:ascii="Symbol" w:hAnsi="Symbol" w:hint="default"/>
+      </w:rPr>
+    </w:lvl>
+    <w:lvl w:ilvl="4" w:tplc="04100003" w:tentative="1">
+      <w:start w:val="1"/>
+      <w:numFmt w:val="bullet"/>
+      <w:lvlText w:val="o"/>
+      <w:lvlJc w:val="left"/>
+      <w:pPr>
+        <w:ind w:left="3600" w:hanging="360"/>
+      </w:pPr>
+      <w:rPr>
+        <w:rFonts w:ascii="Courier New" w:hAnsi="Courier New" w:cs="Courier New" w:hint="default"/>
+      </w:rPr>
+    </w:lvl>
+    <w:lvl w:ilvl="5" w:tplc="04100005" w:tentative="1">
+      <w:start w:val="1"/>
+      <w:numFmt w:val="bullet"/>
+      <w:lvlText w:val=""/>
+      <w:lvlJc w:val="left"/>
+      <w:pPr>
+        <w:ind w:left="4320" w:hanging="360"/>
+      </w:pPr>
+      <w:rPr>
+        <w:rFonts w:ascii="Wingdings" w:hAnsi="Wingdings" w:hint="default"/>
+      </w:rPr>
+    </w:lvl>
+    <w:lvl w:ilvl="6" w:tplc="04100001" w:tentative="1">
+      <w:start w:val="1"/>
+      <w:numFmt w:val="bullet"/>
+      <w:lvlText w:val=""/>
+      <w:lvlJc w:val="left"/>
+      <w:pPr>
+        <w:ind w:left="5040" w:hanging="360"/>
+      </w:pPr>
+      <w:rPr>
+        <w:rFonts w:ascii="Symbol" w:hAnsi="Symbol" w:hint="default"/>
+      </w:rPr>
+    </w:lvl>
+    <w:lvl w:ilvl="7" w:tplc="04100003" w:tentative="1">
+      <w:start w:val="1"/>
+      <w:numFmt w:val="bullet"/>
+      <w:lvlText w:val="o"/>
+      <w:lvlJc w:val="left"/>
+      <w:pPr>
+        <w:ind w:left="5760" w:hanging="360"/>
+      </w:pPr>
+      <w:rPr>
+        <w:rFonts w:ascii="Courier New" w:hAnsi="Courier New" w:cs="Courier New" w:hint="default"/>
+      </w:rPr>
+    </w:lvl>
+    <w:lvl w:ilvl="8" w:tplc="04100005" w:tentative="1">
+      <w:start w:val="1"/>
+      <w:numFmt w:val="bullet"/>
+      <w:lvlText w:val=""/>
+      <w:lvlJc w:val="left"/>
+      <w:pPr>
+        <w:ind w:left="6480" w:hanging="360"/>
+      </w:pPr>
+      <w:rPr>
+        <w:rFonts w:ascii="Wingdings" w:hAnsi="Wingdings" w:hint="default"/>
+      </w:rPr>
+    </w:lvl>
+  </w:abstractNum>
+  <w:abstractNum w:abstractNumId="30" w15:restartNumberingAfterBreak="0">
+    <w:nsid w:val="64304270"/>
+    <w:multiLevelType w:val="hybridMultilevel"/>
+    <w:tmpl w:val="0C405CCA"/>
+    <w:lvl w:ilvl="0" w:tplc="04100001">
+      <w:start w:val="1"/>
+      <w:numFmt w:val="bullet"/>
+      <w:lvlText w:val=""/>
+      <w:lvlJc w:val="left"/>
+      <w:pPr>
+        <w:ind w:left="644" w:hanging="360"/>
+      </w:pPr>
+      <w:rPr>
+        <w:rFonts w:ascii="Symbol" w:hAnsi="Symbol" w:hint="default"/>
+      </w:rPr>
+    </w:lvl>
+    <w:lvl w:ilvl="1" w:tplc="04100003" w:tentative="1">
+      <w:start w:val="1"/>
+      <w:numFmt w:val="bullet"/>
+      <w:lvlText w:val="o"/>
+      <w:lvlJc w:val="left"/>
+      <w:pPr>
+        <w:ind w:left="1364" w:hanging="360"/>
+      </w:pPr>
+      <w:rPr>
+        <w:rFonts w:ascii="Courier New" w:hAnsi="Courier New" w:cs="Courier New" w:hint="default"/>
+      </w:rPr>
+    </w:lvl>
+    <w:lvl w:ilvl="2" w:tplc="04100005" w:tentative="1">
+      <w:start w:val="1"/>
+      <w:numFmt w:val="bullet"/>
+      <w:lvlText w:val=""/>
+      <w:lvlJc w:val="left"/>
+      <w:pPr>
+        <w:ind w:left="2084" w:hanging="360"/>
+      </w:pPr>
+      <w:rPr>
+        <w:rFonts w:ascii="Wingdings" w:hAnsi="Wingdings" w:hint="default"/>
+      </w:rPr>
+    </w:lvl>
+    <w:lvl w:ilvl="3" w:tplc="04100001" w:tentative="1">
+      <w:start w:val="1"/>
+      <w:numFmt w:val="bullet"/>
+      <w:lvlText w:val=""/>
+      <w:lvlJc w:val="left"/>
+      <w:pPr>
+        <w:ind w:left="2804" w:hanging="360"/>
+      </w:pPr>
+      <w:rPr>
+        <w:rFonts w:ascii="Symbol" w:hAnsi="Symbol" w:hint="default"/>
+      </w:rPr>
+    </w:lvl>
+    <w:lvl w:ilvl="4" w:tplc="04100003" w:tentative="1">
+      <w:start w:val="1"/>
+      <w:numFmt w:val="bullet"/>
+      <w:lvlText w:val="o"/>
+      <w:lvlJc w:val="left"/>
+      <w:pPr>
+        <w:ind w:left="3524" w:hanging="360"/>
+      </w:pPr>
+      <w:rPr>
+        <w:rFonts w:ascii="Courier New" w:hAnsi="Courier New" w:cs="Courier New" w:hint="default"/>
+      </w:rPr>
+    </w:lvl>
+    <w:lvl w:ilvl="5" w:tplc="04100005" w:tentative="1">
+      <w:start w:val="1"/>
+      <w:numFmt w:val="bullet"/>
+      <w:lvlText w:val=""/>
+      <w:lvlJc w:val="left"/>
+      <w:pPr>
+        <w:ind w:left="4244" w:hanging="360"/>
+      </w:pPr>
+      <w:rPr>
+        <w:rFonts w:ascii="Wingdings" w:hAnsi="Wingdings" w:hint="default"/>
+      </w:rPr>
+    </w:lvl>
+    <w:lvl w:ilvl="6" w:tplc="04100001" w:tentative="1">
+      <w:start w:val="1"/>
+      <w:numFmt w:val="bullet"/>
+      <w:lvlText w:val=""/>
+      <w:lvlJc w:val="left"/>
+      <w:pPr>
+        <w:ind w:left="4964" w:hanging="360"/>
+      </w:pPr>
+      <w:rPr>
+        <w:rFonts w:ascii="Symbol" w:hAnsi="Symbol" w:hint="default"/>
+      </w:rPr>
+    </w:lvl>
+    <w:lvl w:ilvl="7" w:tplc="04100003" w:tentative="1">
+      <w:start w:val="1"/>
+      <w:numFmt w:val="bullet"/>
+      <w:lvlText w:val="o"/>
+      <w:lvlJc w:val="left"/>
+      <w:pPr>
+        <w:ind w:left="5684" w:hanging="360"/>
+      </w:pPr>
+      <w:rPr>
+        <w:rFonts w:ascii="Courier New" w:hAnsi="Courier New" w:cs="Courier New" w:hint="default"/>
+      </w:rPr>
+    </w:lvl>
+    <w:lvl w:ilvl="8" w:tplc="04100005" w:tentative="1">
+      <w:start w:val="1"/>
+      <w:numFmt w:val="bullet"/>
+      <w:lvlText w:val=""/>
+      <w:lvlJc w:val="left"/>
+      <w:pPr>
+        <w:ind w:left="6404" w:hanging="360"/>
+      </w:pPr>
+      <w:rPr>
+        <w:rFonts w:ascii="Wingdings" w:hAnsi="Wingdings" w:hint="default"/>
+      </w:rPr>
+    </w:lvl>
+  </w:abstractNum>
+  <w:abstractNum w:abstractNumId="31" w15:restartNumberingAfterBreak="0">
     <w:nsid w:val="67F57F49"/>
     <w:multiLevelType w:val="hybridMultilevel"/>
     <w:tmpl w:val="3AF0903C"/>
@@ -12405,7 +21424,7 @@
       </w:pPr>
     </w:lvl>
   </w:abstractNum>
-  <w:abstractNum w:abstractNumId="30" w15:restartNumberingAfterBreak="0">
+  <w:abstractNum w:abstractNumId="32" w15:restartNumberingAfterBreak="0">
     <w:nsid w:val="6C402C58"/>
     <w:multiLevelType w:val="hybridMultilevel"/>
     <w:tmpl w:val="9A1CA078"/>
@@ -12550,7 +21569,7 @@
       </w:rPr>
     </w:lvl>
   </w:abstractNum>
-  <w:abstractNum w:abstractNumId="31" w15:restartNumberingAfterBreak="0">
+  <w:abstractNum w:abstractNumId="33" w15:restartNumberingAfterBreak="0">
     <w:nsid w:val="6CD32DA8"/>
     <w:multiLevelType w:val="singleLevel"/>
     <w:tmpl w:val="166470C2"/>
@@ -12576,11 +21595,124 @@
       </w:rPr>
     </w:lvl>
   </w:abstractNum>
+  <w:abstractNum w:abstractNumId="34" w15:restartNumberingAfterBreak="0">
+    <w:nsid w:val="7B751231"/>
+    <w:multiLevelType w:val="hybridMultilevel"/>
+    <w:tmpl w:val="1F928CDC"/>
+    <w:lvl w:ilvl="0" w:tplc="04100001">
+      <w:start w:val="1"/>
+      <w:numFmt w:val="bullet"/>
+      <w:lvlText w:val=""/>
+      <w:lvlJc w:val="left"/>
+      <w:pPr>
+        <w:ind w:left="720" w:hanging="360"/>
+      </w:pPr>
+      <w:rPr>
+        <w:rFonts w:ascii="Symbol" w:hAnsi="Symbol" w:hint="default"/>
+      </w:rPr>
+    </w:lvl>
+    <w:lvl w:ilvl="1" w:tplc="04100003" w:tentative="1">
+      <w:start w:val="1"/>
+      <w:numFmt w:val="bullet"/>
+      <w:lvlText w:val="o"/>
+      <w:lvlJc w:val="left"/>
+      <w:pPr>
+        <w:ind w:left="1440" w:hanging="360"/>
+      </w:pPr>
+      <w:rPr>
+        <w:rFonts w:ascii="Courier New" w:hAnsi="Courier New" w:cs="Courier New" w:hint="default"/>
+      </w:rPr>
+    </w:lvl>
+    <w:lvl w:ilvl="2" w:tplc="04100005" w:tentative="1">
+      <w:start w:val="1"/>
+      <w:numFmt w:val="bullet"/>
+      <w:lvlText w:val=""/>
+      <w:lvlJc w:val="left"/>
+      <w:pPr>
+        <w:ind w:left="2160" w:hanging="360"/>
+      </w:pPr>
+      <w:rPr>
+        <w:rFonts w:ascii="Wingdings" w:hAnsi="Wingdings" w:hint="default"/>
+      </w:rPr>
+    </w:lvl>
+    <w:lvl w:ilvl="3" w:tplc="04100001" w:tentative="1">
+      <w:start w:val="1"/>
+      <w:numFmt w:val="bullet"/>
+      <w:lvlText w:val=""/>
+      <w:lvlJc w:val="left"/>
+      <w:pPr>
+        <w:ind w:left="2880" w:hanging="360"/>
+      </w:pPr>
+      <w:rPr>
+        <w:rFonts w:ascii="Symbol" w:hAnsi="Symbol" w:hint="default"/>
+      </w:rPr>
+    </w:lvl>
+    <w:lvl w:ilvl="4" w:tplc="04100003" w:tentative="1">
+      <w:start w:val="1"/>
+      <w:numFmt w:val="bullet"/>
+      <w:lvlText w:val="o"/>
+      <w:lvlJc w:val="left"/>
+      <w:pPr>
+        <w:ind w:left="3600" w:hanging="360"/>
+      </w:pPr>
+      <w:rPr>
+        <w:rFonts w:ascii="Courier New" w:hAnsi="Courier New" w:cs="Courier New" w:hint="default"/>
+      </w:rPr>
+    </w:lvl>
+    <w:lvl w:ilvl="5" w:tplc="04100005" w:tentative="1">
+      <w:start w:val="1"/>
+      <w:numFmt w:val="bullet"/>
+      <w:lvlText w:val=""/>
+      <w:lvlJc w:val="left"/>
+      <w:pPr>
+        <w:ind w:left="4320" w:hanging="360"/>
+      </w:pPr>
+      <w:rPr>
+        <w:rFonts w:ascii="Wingdings" w:hAnsi="Wingdings" w:hint="default"/>
+      </w:rPr>
+    </w:lvl>
+    <w:lvl w:ilvl="6" w:tplc="04100001" w:tentative="1">
+      <w:start w:val="1"/>
+      <w:numFmt w:val="bullet"/>
+      <w:lvlText w:val=""/>
+      <w:lvlJc w:val="left"/>
+      <w:pPr>
+        <w:ind w:left="5040" w:hanging="360"/>
+      </w:pPr>
+      <w:rPr>
+        <w:rFonts w:ascii="Symbol" w:hAnsi="Symbol" w:hint="default"/>
+      </w:rPr>
+    </w:lvl>
+    <w:lvl w:ilvl="7" w:tplc="04100003" w:tentative="1">
+      <w:start w:val="1"/>
+      <w:numFmt w:val="bullet"/>
+      <w:lvlText w:val="o"/>
+      <w:lvlJc w:val="left"/>
+      <w:pPr>
+        <w:ind w:left="5760" w:hanging="360"/>
+      </w:pPr>
+      <w:rPr>
+        <w:rFonts w:ascii="Courier New" w:hAnsi="Courier New" w:cs="Courier New" w:hint="default"/>
+      </w:rPr>
+    </w:lvl>
+    <w:lvl w:ilvl="8" w:tplc="04100005" w:tentative="1">
+      <w:start w:val="1"/>
+      <w:numFmt w:val="bullet"/>
+      <w:lvlText w:val=""/>
+      <w:lvlJc w:val="left"/>
+      <w:pPr>
+        <w:ind w:left="6480" w:hanging="360"/>
+      </w:pPr>
+      <w:rPr>
+        <w:rFonts w:ascii="Wingdings" w:hAnsi="Wingdings" w:hint="default"/>
+      </w:rPr>
+    </w:lvl>
+  </w:abstractNum>
   <w:num w:numId="1" w16cid:durableId="855773469">
     <w:abstractNumId w:val="18"/>
   </w:num>
   <w:num w:numId="2" w16cid:durableId="920525299">
-    <w:abstractNumId w:val="30"/>
+    <w:abstractNumId w:val="32"/>
   </w:num>
   <w:num w:numId="3" w16cid:durableId="1094591169">
     <w:abstractNumId w:val="15"/>
@@ -12601,7 +21733,7 @@
     <w:abstractNumId w:val="25"/>
   </w:num>
   <w:num w:numId="9" w16cid:durableId="1796370015">
-    <w:abstractNumId w:val="31"/>
+    <w:abstractNumId w:val="33"/>
   </w:num>
   <w:num w:numId="10" w16cid:durableId="1967468330">
     <w:abstractNumId w:val="19"/>
@@ -12652,7 +21784,7 @@
     <w:abstractNumId w:val="12"/>
   </w:num>
   <w:num w:numId="26" w16cid:durableId="982344168">
-    <w:abstractNumId w:val="27"/>
+    <w:abstractNumId w:val="28"/>
   </w:num>
   <w:num w:numId="27" w16cid:durableId="1325621874">
     <w:abstractNumId w:val="11"/>
@@ -12667,19 +21799,28 @@
     <w:abstractNumId w:val="23"/>
   </w:num>
   <w:num w:numId="31" w16cid:durableId="1157380375">
-    <w:abstractNumId w:val="28"/>
+    <w:abstractNumId w:val="30"/>
   </w:num>
   <w:num w:numId="32" w16cid:durableId="327487494">
     <w:abstractNumId w:val="26"/>
   </w:num>
   <w:num w:numId="33" w16cid:durableId="804196261">
-    <w:abstractNumId w:val="29"/>
+    <w:abstractNumId w:val="31"/>
   </w:num>
   <w:num w:numId="34" w16cid:durableId="687482946">
     <w:abstractNumId w:val="17"/>
   </w:num>
   <w:num w:numId="35" w16cid:durableId="1487476305">
     <w:abstractNumId w:val="24"/>
+  </w:num>
+  <w:num w:numId="36" w16cid:durableId="1020858277">
+    <w:abstractNumId w:val="29"/>
+  </w:num>
+  <w:num w:numId="37" w16cid:durableId="392854598">
+    <w:abstractNumId w:val="27"/>
+  </w:num>
+  <w:num w:numId="38" w16cid:durableId="209191458">
+    <w:abstractNumId w:val="34"/>
   </w:num>
 </w:numbering>
 </file>
@@ -13104,6 +22245,7 @@
   <w:style w:type="character" w:default="1" w:styleId="Carpredefinitoparagrafo">
     <w:name w:val="Default Paragraph Font"/>
     <w:uiPriority w:val="1"/>
+    <w:semiHidden/>
     <w:unhideWhenUsed/>
   </w:style>
   <w:style w:type="table" w:default="1" w:styleId="Tabellanormale">

--- a/RELAZIONE/relazione.docx
+++ b/RELAZIONE/relazione.docx
@@ -6684,7 +6684,7 @@
         <w:rPr>
           <w:lang w:val="it-IT"/>
         </w:rPr>
-        <w:t xml:space="preserve">iniziarono a crescere tra gli anni 2004-2006 , periodo in cui </w:t>
+        <w:t xml:space="preserve">iniziarono a crescere tra gli anni 2004-2006, periodo in cui </w:t>
       </w:r>
       <w:r>
         <w:rPr>
@@ -6740,7 +6740,7 @@
         <w:rPr>
           <w:lang w:val="it-IT"/>
         </w:rPr>
-        <w:t xml:space="preserve">per riuscire a conquistare e poi difendere </w:t>
+        <w:t xml:space="preserve">per riuscire a conquistare </w:t>
       </w:r>
       <w:r>
         <w:rPr>
@@ -6776,25 +6776,38 @@
         <w:rPr>
           <w:lang w:val="it-IT"/>
         </w:rPr>
-        <w:t xml:space="preserve"> Successivamente tramite l’uso di corruzione </w:t>
-      </w:r>
-      <w:r>
-        <w:rPr>
-          <w:lang w:val="it-IT"/>
-        </w:rPr>
-        <w:t>intimidazioni</w:t>
-      </w:r>
-      <w:r>
-        <w:rPr>
-          <w:lang w:val="it-IT"/>
-        </w:rPr>
         <w:t xml:space="preserve"> </w:t>
       </w:r>
       <w:r>
         <w:rPr>
           <w:lang w:val="it-IT"/>
         </w:rPr>
-        <w:t xml:space="preserve">riuscirono ad infiltrarsi in istituzioni politiche, nelle forze dell’ordine e anche in enti internazionali come Interpol. </w:t>
+        <w:t>La forza di questo cartello acc</w:t>
+      </w:r>
+      <w:r>
+        <w:rPr>
+          <w:lang w:val="it-IT"/>
+        </w:rPr>
+        <w:t xml:space="preserve">rebbe tramite la corruzione, l’intimidazione e l’infiltrazione all’interno delle strutture politiche, arrivando anche a </w:t>
+      </w:r>
+      <w:r>
+        <w:rPr>
+          <w:lang w:val="it-IT"/>
+        </w:rPr>
+        <w:t>enti internazionali come Interpol</w:t>
+      </w:r>
+      <w:r>
+        <w:rPr>
+          <w:rStyle w:val="Rimandonotaapidipagina"/>
+          <w:lang w:val="it-IT"/>
+        </w:rPr>
+        <w:footnoteReference w:id="3"/>
+      </w:r>
+      <w:r>
+        <w:rPr>
+          <w:lang w:val="it-IT"/>
+        </w:rPr>
+        <w:t xml:space="preserve">. </w:t>
       </w:r>
     </w:p>
     <w:p>
@@ -7171,20 +7184,42 @@
     </w:p>
     <w:p>
       <w:pPr>
-        <w:pStyle w:val="Titolo2"/>
-        <w:rPr>
-          <w:lang w:val="it-IT"/>
-        </w:rPr>
-      </w:pPr>
-      <w:r>
-        <w:rPr>
-          <w:lang w:val="it-IT"/>
-        </w:rPr>
-        <w:t>Cartello della Familia</w:t>
+        <w:pStyle w:val="Corpotesto"/>
+        <w:ind w:firstLine="0"/>
+        <w:jc w:val="left"/>
+        <w:rPr>
+          <w:lang w:val="it-IT"/>
+        </w:rPr>
+      </w:pPr>
+      <w:r>
+        <w:rPr>
+          <w:lang w:val="it-IT"/>
+        </w:rPr>
+        <w:t>Analizzando</w:t>
+      </w:r>
+      <w:r>
+        <w:rPr>
+          <w:lang w:val="it-IT"/>
+        </w:rPr>
+        <w:t xml:space="preserve"> più nel dettaglio la rete dell’</w:t>
+      </w:r>
+      <w:r>
+        <w:rPr>
+          <w:lang w:val="it-IT"/>
+        </w:rPr>
+        <w:t xml:space="preserve">organizzazione, possiamo andare a studiare i degree degli anni,  </w:t>
+      </w:r>
+      <w:r>
+        <w:rPr>
+          <w:lang w:val="it-IT"/>
+        </w:rPr>
+        <w:t xml:space="preserve">che ci da un’altra prospettiva sulla loro espansione. </w:t>
       </w:r>
     </w:p>
     <w:p>
       <w:pPr>
+        <w:pStyle w:val="Corpotesto"/>
+        <w:ind w:firstLine="0"/>
         <w:jc w:val="left"/>
         <w:rPr>
           <w:lang w:val="it-IT"/>
@@ -7194,6 +7229,453 @@
         <w:rPr>
           <w:lang w:val="it-IT"/>
         </w:rPr>
+        <w:t xml:space="preserve">Sottraendo 1, che rappresenta il collegamento con il cartello, dal valore </w:t>
+      </w:r>
+      <w:r>
+        <w:rPr>
+          <w:b/>
+          <w:bCs/>
+          <w:i/>
+          <w:iCs/>
+          <w:lang w:val="it-IT"/>
+        </w:rPr>
+        <w:t>k</w:t>
+      </w:r>
+      <w:r>
+        <w:rPr>
+          <w:lang w:val="it-IT"/>
+        </w:rPr>
+        <w:t xml:space="preserve"> degli anni, prossimo trovare il numero di stati in cui viene citata l’</w:t>
+      </w:r>
+      <w:r>
+        <w:rPr>
+          <w:lang w:val="it-IT"/>
+        </w:rPr>
+        <w:t>organizzazione in un determinato anno</w:t>
+      </w:r>
+      <w:r>
+        <w:rPr>
+          <w:lang w:val="it-IT"/>
+        </w:rPr>
+        <w:t>.</w:t>
+      </w:r>
+    </w:p>
+    <w:p>
+      <w:pPr>
+        <w:pStyle w:val="Corpotesto"/>
+        <w:ind w:firstLine="0"/>
+        <w:jc w:val="center"/>
+        <w:rPr>
+          <w:lang w:val="it-IT"/>
+        </w:rPr>
+      </w:pPr>
+      <m:oMathPara>
+        <m:oMath>
+          <m:r>
+            <m:rPr>
+              <m:sty m:val="b"/>
+            </m:rPr>
+            <w:rPr>
+              <w:rFonts w:ascii="Cambria Math" w:hAnsi="Cambria Math"/>
+              <w:lang w:val="it-IT"/>
+            </w:rPr>
+            <m:t xml:space="preserve">Numero di stati </m:t>
+          </m:r>
+          <m:r>
+            <m:rPr>
+              <m:sty m:val="b"/>
+            </m:rPr>
+            <w:rPr>
+              <w:rFonts w:ascii="Cambria Math" w:hAnsi="Cambria Math"/>
+              <w:lang w:val="it-IT"/>
+            </w:rPr>
+            <m:t>apparizione</m:t>
+          </m:r>
+          <m:r>
+            <m:rPr>
+              <m:sty m:val="b"/>
+            </m:rPr>
+            <w:rPr>
+              <w:rFonts w:ascii="Cambria Math" w:hAnsi="Cambria Math"/>
+              <w:lang w:val="it-IT"/>
+            </w:rPr>
+            <m:t xml:space="preserve"> DTO =</m:t>
+          </m:r>
+          <m:r>
+            <m:rPr>
+              <m:sty m:val="p"/>
+            </m:rPr>
+            <w:rPr>
+              <w:rFonts w:ascii="Cambria Math" w:hAnsi="Cambria Math"/>
+              <w:lang w:val="it-IT"/>
+            </w:rPr>
+            <m:t xml:space="preserve"> </m:t>
+          </m:r>
+          <m:sSub>
+            <m:sSubPr>
+              <m:ctrlPr>
+                <w:rPr>
+                  <w:rFonts w:ascii="Cambria Math" w:hAnsi="Cambria Math"/>
+                  <w:iCs/>
+                  <w:lang w:val="it-IT"/>
+                </w:rPr>
+              </m:ctrlPr>
+            </m:sSubPr>
+            <m:e>
+              <m:r>
+                <m:rPr>
+                  <m:sty m:val="p"/>
+                </m:rPr>
+                <w:rPr>
+                  <w:rFonts w:ascii="Cambria Math" w:hAnsi="Cambria Math"/>
+                  <w:lang w:val="it-IT"/>
+                </w:rPr>
+                <m:t>k</m:t>
+              </m:r>
+            </m:e>
+            <m:sub>
+              <m:r>
+                <w:rPr>
+                  <w:rFonts w:ascii="Cambria Math" w:hAnsi="Cambria Math"/>
+                  <w:lang w:val="it-IT"/>
+                </w:rPr>
+                <m:t>ANNO</m:t>
+              </m:r>
+            </m:sub>
+          </m:sSub>
+          <m:r>
+            <m:rPr>
+              <m:sty m:val="p"/>
+            </m:rPr>
+            <w:rPr>
+              <w:rFonts w:ascii="Cambria Math" w:hAnsi="Cambria Math"/>
+              <w:vertAlign w:val="subscript"/>
+              <w:lang w:val="it-IT"/>
+            </w:rPr>
+            <m:t xml:space="preserve"> </m:t>
+          </m:r>
+          <m:r>
+            <m:rPr>
+              <m:sty m:val="p"/>
+            </m:rPr>
+            <w:rPr>
+              <w:rFonts w:ascii="Cambria Math" w:hAnsi="Cambria Math"/>
+              <w:lang w:val="it-IT"/>
+            </w:rPr>
+            <m:t>– 1</m:t>
+          </m:r>
+        </m:oMath>
+      </m:oMathPara>
+    </w:p>
+    <w:p>
+      <w:pPr>
+        <w:pStyle w:val="Corpotesto"/>
+        <w:ind w:firstLine="0"/>
+        <w:jc w:val="left"/>
+        <w:rPr>
+          <w:lang w:val="it-IT"/>
+        </w:rPr>
+      </w:pPr>
+      <w:r>
+        <w:rPr>
+          <w:lang w:val="it-IT"/>
+        </w:rPr>
+        <w:t xml:space="preserve">Prendendo a dettaglio gli anni dal 2005 fino al 2010, vediamo che la DTO, dall’apparire nel primo anno in soli 20 stati, cresce fino ad arrivare a 27, nel ultimo. </w:t>
+      </w:r>
+    </w:p>
+    <w:p>
+      <w:pPr>
+        <w:pStyle w:val="Corpotesto"/>
+        <w:ind w:firstLine="0"/>
+        <w:jc w:val="left"/>
+        <w:rPr>
+          <w:lang w:val="it-IT"/>
+        </w:rPr>
+      </w:pPr>
+      <w:r>
+        <w:rPr>
+          <w:lang w:val="it-IT"/>
+        </w:rPr>
+        <w:t>Spostando la nostra attenzione sugli stati, possiamo, in base al loro grado, individuare quali siano pi</w:t>
+      </w:r>
+      <w:r>
+        <w:rPr>
+          <w:lang w:val="it-IT"/>
+        </w:rPr>
+        <w:t xml:space="preserve">ù citati negli anni, ma ciò comporta una maggiore presenza del cartello in quelle determinate aree. Ci possiamo, ovviamente, aspettare di trovare gli stati in cui il dominio dei Beltran Leyva è accertato, sia dai numeri, che dalle fonti informazionali. </w:t>
+      </w:r>
+      <w:r>
+        <w:rPr>
+          <w:lang w:val="it-IT"/>
+        </w:rPr>
+        <w:t xml:space="preserve">I luoghi dove il cartello ha avuto maggiori apparizioni nel tempo sono: </w:t>
+      </w:r>
+      <w:r>
+        <w:rPr>
+          <w:lang w:val="it-IT"/>
+        </w:rPr>
+        <w:t>Chihuahua</w:t>
+      </w:r>
+      <w:r>
+        <w:rPr>
+          <w:lang w:val="it-IT"/>
+        </w:rPr>
+        <w:t xml:space="preserve"> (INEGI 08)</w:t>
+      </w:r>
+      <w:r>
+        <w:rPr>
+          <w:lang w:val="it-IT"/>
+        </w:rPr>
+        <w:t>, Guerrero</w:t>
+      </w:r>
+      <w:r>
+        <w:rPr>
+          <w:lang w:val="it-IT"/>
+        </w:rPr>
+        <w:t xml:space="preserve"> </w:t>
+      </w:r>
+      <w:r>
+        <w:rPr>
+          <w:lang w:val="it-IT"/>
+        </w:rPr>
+        <w:t xml:space="preserve">(INEGI </w:t>
+      </w:r>
+      <w:r>
+        <w:rPr>
+          <w:lang w:val="it-IT"/>
+        </w:rPr>
+        <w:t>12</w:t>
+      </w:r>
+      <w:r>
+        <w:rPr>
+          <w:lang w:val="it-IT"/>
+        </w:rPr>
+        <w:t>)</w:t>
+      </w:r>
+      <w:r>
+        <w:rPr>
+          <w:lang w:val="it-IT"/>
+        </w:rPr>
+        <w:t>, Mexico</w:t>
+      </w:r>
+      <w:r>
+        <w:rPr>
+          <w:lang w:val="it-IT"/>
+        </w:rPr>
+        <w:t xml:space="preserve"> </w:t>
+      </w:r>
+      <w:r>
+        <w:rPr>
+          <w:lang w:val="it-IT"/>
+        </w:rPr>
+        <w:t xml:space="preserve">(INEGI </w:t>
+      </w:r>
+      <w:r>
+        <w:rPr>
+          <w:lang w:val="it-IT"/>
+        </w:rPr>
+        <w:t>15</w:t>
+      </w:r>
+      <w:r>
+        <w:rPr>
+          <w:lang w:val="it-IT"/>
+        </w:rPr>
+        <w:t>)</w:t>
+      </w:r>
+      <w:r>
+        <w:rPr>
+          <w:lang w:val="it-IT"/>
+        </w:rPr>
+        <w:t xml:space="preserve">, </w:t>
+      </w:r>
+      <w:proofErr w:type="spellStart"/>
+      <w:r>
+        <w:rPr>
+          <w:lang w:val="it-IT"/>
+        </w:rPr>
+        <w:t>Michoacan</w:t>
+      </w:r>
+      <w:proofErr w:type="spellEnd"/>
+      <w:r>
+        <w:rPr>
+          <w:lang w:val="it-IT"/>
+        </w:rPr>
+        <w:t xml:space="preserve"> </w:t>
+      </w:r>
+      <w:r>
+        <w:rPr>
+          <w:lang w:val="it-IT"/>
+        </w:rPr>
+        <w:t xml:space="preserve">(INEGI </w:t>
+      </w:r>
+      <w:r>
+        <w:rPr>
+          <w:lang w:val="it-IT"/>
+        </w:rPr>
+        <w:t>16</w:t>
+      </w:r>
+      <w:r>
+        <w:rPr>
+          <w:lang w:val="it-IT"/>
+        </w:rPr>
+        <w:t>)</w:t>
+      </w:r>
+      <w:r>
+        <w:rPr>
+          <w:lang w:val="it-IT"/>
+        </w:rPr>
+        <w:t xml:space="preserve">, </w:t>
+      </w:r>
+      <w:proofErr w:type="spellStart"/>
+      <w:r>
+        <w:rPr>
+          <w:lang w:val="it-IT"/>
+        </w:rPr>
+        <w:t>Nuevo</w:t>
+      </w:r>
+      <w:proofErr w:type="spellEnd"/>
+      <w:r>
+        <w:rPr>
+          <w:lang w:val="it-IT"/>
+        </w:rPr>
+        <w:t xml:space="preserve"> Leon</w:t>
+      </w:r>
+      <w:r>
+        <w:rPr>
+          <w:lang w:val="it-IT"/>
+        </w:rPr>
+        <w:t xml:space="preserve"> </w:t>
+      </w:r>
+      <w:r>
+        <w:rPr>
+          <w:lang w:val="it-IT"/>
+        </w:rPr>
+        <w:t xml:space="preserve">(INEGI </w:t>
+      </w:r>
+      <w:r>
+        <w:rPr>
+          <w:lang w:val="it-IT"/>
+        </w:rPr>
+        <w:t>19</w:t>
+      </w:r>
+      <w:r>
+        <w:rPr>
+          <w:lang w:val="it-IT"/>
+        </w:rPr>
+        <w:t>)</w:t>
+      </w:r>
+      <w:r>
+        <w:rPr>
+          <w:lang w:val="it-IT"/>
+        </w:rPr>
+        <w:t>, Sinaloa</w:t>
+      </w:r>
+      <w:r>
+        <w:rPr>
+          <w:lang w:val="it-IT"/>
+        </w:rPr>
+        <w:t xml:space="preserve"> </w:t>
+      </w:r>
+      <w:r>
+        <w:rPr>
+          <w:lang w:val="it-IT"/>
+        </w:rPr>
+        <w:t xml:space="preserve">(INEGI </w:t>
+      </w:r>
+      <w:r>
+        <w:rPr>
+          <w:lang w:val="it-IT"/>
+        </w:rPr>
+        <w:t>25</w:t>
+      </w:r>
+      <w:r>
+        <w:rPr>
+          <w:lang w:val="it-IT"/>
+        </w:rPr>
+        <w:t>)</w:t>
+      </w:r>
+      <w:r>
+        <w:rPr>
+          <w:lang w:val="it-IT"/>
+        </w:rPr>
+        <w:t xml:space="preserve">, </w:t>
+      </w:r>
+      <w:proofErr w:type="spellStart"/>
+      <w:r>
+        <w:rPr>
+          <w:lang w:val="it-IT"/>
+        </w:rPr>
+        <w:t>Tamaulipas</w:t>
+      </w:r>
+      <w:proofErr w:type="spellEnd"/>
+      <w:r>
+        <w:rPr>
+          <w:lang w:val="it-IT"/>
+        </w:rPr>
+        <w:t xml:space="preserve"> </w:t>
+      </w:r>
+      <w:r>
+        <w:rPr>
+          <w:lang w:val="it-IT"/>
+        </w:rPr>
+        <w:t xml:space="preserve">(INEGI </w:t>
+      </w:r>
+      <w:r>
+        <w:rPr>
+          <w:lang w:val="it-IT"/>
+        </w:rPr>
+        <w:t>28</w:t>
+      </w:r>
+      <w:r>
+        <w:rPr>
+          <w:lang w:val="it-IT"/>
+        </w:rPr>
+        <w:t>)</w:t>
+      </w:r>
+      <w:r>
+        <w:rPr>
+          <w:lang w:val="it-IT"/>
+        </w:rPr>
+        <w:t>.</w:t>
+      </w:r>
+      <w:r>
+        <w:rPr>
+          <w:lang w:val="it-IT"/>
+        </w:rPr>
+        <w:t xml:space="preserve"> </w:t>
+      </w:r>
+      <w:r>
+        <w:rPr>
+          <w:lang w:val="it-IT"/>
+        </w:rPr>
+        <w:t xml:space="preserve"> Questi stati si dividono in due categorie: da una parte abbiamo gli stati dove il cartello ha il controllo, dall’altra vi sono gli stati che hanno degli “hot spots” del contrabbando. </w:t>
+      </w:r>
+    </w:p>
+    <w:p>
+      <w:pPr>
+        <w:pStyle w:val="Titolo2"/>
+        <w:rPr>
+          <w:lang w:val="it-IT"/>
+        </w:rPr>
+      </w:pPr>
+      <w:r>
+        <w:rPr>
+          <w:lang w:val="it-IT"/>
+        </w:rPr>
+        <w:t>Cartello della Familia</w:t>
+      </w:r>
+    </w:p>
+    <w:p>
+      <w:pPr>
+        <w:jc w:val="left"/>
+        <w:rPr>
+          <w:lang w:val="it-IT"/>
+        </w:rPr>
+      </w:pPr>
+      <w:r>
+        <w:rPr>
+          <w:lang w:val="it-IT"/>
+        </w:rPr>
         <w:t>Come la precedente organizzazione</w:t>
       </w:r>
       <w:r>
@@ -7260,13 +7742,25 @@
         <w:rPr>
           <w:lang w:val="it-IT"/>
         </w:rPr>
-        <w:t>‘</w:t>
-      </w:r>
-      <w:r>
-        <w:rPr>
-          <w:lang w:val="it-IT"/>
-        </w:rPr>
-        <w:t xml:space="preserve">90 poiché svolgeva operazioni per conto del cartello del Golfo. </w:t>
+        <w:t>’</w:t>
+      </w:r>
+      <w:r>
+        <w:rPr>
+          <w:lang w:val="it-IT"/>
+        </w:rPr>
+        <w:t>90</w:t>
+      </w:r>
+      <w:r>
+        <w:rPr>
+          <w:lang w:val="it-IT"/>
+        </w:rPr>
+        <w:t>,</w:t>
+      </w:r>
+      <w:r>
+        <w:rPr>
+          <w:lang w:val="it-IT"/>
+        </w:rPr>
+        <w:t xml:space="preserve"> poiché svolgeva operazioni per conto del cartello del Golfo. </w:t>
       </w:r>
       <w:r>
         <w:rPr>
@@ -7775,6 +8269,7 @@
       <w:pPr>
         <w:pStyle w:val="Corpotesto"/>
         <w:ind w:firstLine="0"/>
+        <w:jc w:val="left"/>
         <w:rPr>
           <w:lang w:val="it-IT"/>
         </w:rPr>
@@ -7854,6 +8349,22 @@
           <w:lang w:val="it-IT"/>
         </w:rPr>
         <w:t>.</w:t>
+      </w:r>
+    </w:p>
+    <w:p>
+      <w:pPr>
+        <w:pStyle w:val="Corpotesto"/>
+        <w:ind w:firstLine="0"/>
+        <w:jc w:val="left"/>
+        <w:rPr>
+          <w:lang w:val="it-IT"/>
+        </w:rPr>
+      </w:pPr>
+      <w:r>
+        <w:rPr>
+          <w:lang w:val="it-IT"/>
+        </w:rPr>
+        <w:t>Eventi chiave:</w:t>
       </w:r>
     </w:p>
     <w:p>
@@ -7929,14 +8440,7 @@
         <w:rPr>
           <w:lang w:val="it-IT"/>
         </w:rPr>
-        <w:t xml:space="preserve">400 agenti della polizia federale effettuarono una retata durante il battesimo del figlio di un membro del cartello, arrestando 44 </w:t>
-      </w:r>
-      <w:r>
-        <w:rPr>
-          <w:lang w:val="it-IT"/>
-        </w:rPr>
-        <w:lastRenderedPageBreak/>
-        <w:t xml:space="preserve">persone, tra cui </w:t>
+        <w:t xml:space="preserve">400 agenti della polizia federale effettuarono una retata durante il battesimo del figlio di un membro del cartello, arrestando 44 persone, tra cui </w:t>
       </w:r>
       <w:r>
         <w:rPr>
@@ -8037,20 +8541,178 @@
     </w:p>
     <w:p>
       <w:pPr>
-        <w:pStyle w:val="Titolo2"/>
-        <w:rPr>
-          <w:lang w:val="it-IT"/>
-        </w:rPr>
-      </w:pPr>
-      <w:r>
-        <w:rPr>
-          <w:lang w:val="it-IT"/>
-        </w:rPr>
-        <w:t>Cartello dei Juarez</w:t>
+        <w:pStyle w:val="Corpotesto"/>
+        <w:rPr>
+          <w:lang w:val="it-IT"/>
+        </w:rPr>
+      </w:pPr>
+      <w:r>
+        <w:rPr>
+          <w:lang w:val="it-IT"/>
+        </w:rPr>
+        <w:t>Passando ora all’analisi de</w:t>
+      </w:r>
+      <w:r>
+        <w:rPr>
+          <w:lang w:val="it-IT"/>
+        </w:rPr>
+        <w:t>gli anni della rete,</w:t>
+      </w:r>
+      <w:r>
+        <w:rPr>
+          <w:lang w:val="it-IT"/>
+        </w:rPr>
+        <w:t xml:space="preserve"> troviamo </w:t>
+      </w:r>
+      <w:r>
+        <w:rPr>
+          <w:lang w:val="it-IT"/>
+        </w:rPr>
+        <w:t xml:space="preserve">che la DTO passa da essere presente in 17 stati nel 2005, all’essere citata in 27 stati nel 2010. </w:t>
+      </w:r>
+      <w:r>
+        <w:rPr>
+          <w:lang w:val="it-IT"/>
+        </w:rPr>
+        <w:t xml:space="preserve">Per quanto riguarda le zone in cui è stata più presente negli anni sono: </w:t>
+      </w:r>
+      <w:proofErr w:type="spellStart"/>
+      <w:r>
+        <w:rPr>
+          <w:lang w:val="it-IT"/>
+        </w:rPr>
+        <w:t>Michoacan</w:t>
+      </w:r>
+      <w:proofErr w:type="spellEnd"/>
+      <w:r>
+        <w:rPr>
+          <w:lang w:val="it-IT"/>
+        </w:rPr>
+        <w:t xml:space="preserve"> (INEGI 16)</w:t>
+      </w:r>
+      <w:r>
+        <w:rPr>
+          <w:lang w:val="it-IT"/>
+        </w:rPr>
+        <w:t>,</w:t>
+      </w:r>
+      <w:r>
+        <w:rPr>
+          <w:lang w:val="it-IT"/>
+        </w:rPr>
+        <w:t xml:space="preserve"> </w:t>
+      </w:r>
+      <w:r>
+        <w:rPr>
+          <w:lang w:val="it-IT"/>
+        </w:rPr>
+        <w:t>l</w:t>
+      </w:r>
+      <w:r>
+        <w:rPr>
+          <w:lang w:val="it-IT"/>
+        </w:rPr>
+        <w:t>a</w:t>
+      </w:r>
+      <w:r>
+        <w:rPr>
+          <w:lang w:val="it-IT"/>
+        </w:rPr>
+        <w:t xml:space="preserve"> zon</w:t>
+      </w:r>
+      <w:r>
+        <w:rPr>
+          <w:lang w:val="it-IT"/>
+        </w:rPr>
+        <w:t>a</w:t>
+      </w:r>
+      <w:r>
+        <w:rPr>
+          <w:lang w:val="it-IT"/>
+        </w:rPr>
+        <w:t xml:space="preserve"> dove la </w:t>
+      </w:r>
+      <w:proofErr w:type="spellStart"/>
+      <w:r>
+        <w:rPr>
+          <w:lang w:val="it-IT"/>
+        </w:rPr>
+        <w:t>Familia</w:t>
+      </w:r>
+      <w:proofErr w:type="spellEnd"/>
+      <w:r>
+        <w:rPr>
+          <w:lang w:val="it-IT"/>
+        </w:rPr>
+        <w:t xml:space="preserve"> svolge</w:t>
+      </w:r>
+      <w:r>
+        <w:rPr>
+          <w:lang w:val="it-IT"/>
+        </w:rPr>
+        <w:t>va</w:t>
+      </w:r>
+      <w:r>
+        <w:rPr>
+          <w:lang w:val="it-IT"/>
+        </w:rPr>
+        <w:t xml:space="preserve"> i sui affari</w:t>
+      </w:r>
+      <w:r>
+        <w:rPr>
+          <w:lang w:val="it-IT"/>
+        </w:rPr>
+        <w:t xml:space="preserve"> e </w:t>
+      </w:r>
+      <w:proofErr w:type="spellStart"/>
+      <w:r>
+        <w:rPr>
+          <w:lang w:val="it-IT"/>
+        </w:rPr>
+        <w:t>Tamaulipas</w:t>
+      </w:r>
+      <w:proofErr w:type="spellEnd"/>
+      <w:r>
+        <w:rPr>
+          <w:lang w:val="it-IT"/>
+        </w:rPr>
+        <w:t xml:space="preserve"> (INEGI 28)</w:t>
+      </w:r>
+      <w:r>
+        <w:rPr>
+          <w:lang w:val="it-IT"/>
+        </w:rPr>
+        <w:t xml:space="preserve">, </w:t>
+      </w:r>
+      <w:r>
+        <w:rPr>
+          <w:lang w:val="it-IT"/>
+        </w:rPr>
+        <w:t>zona chiave per il traffico di narcotici vero gli Stati Uniti</w:t>
+      </w:r>
+      <w:r>
+        <w:rPr>
+          <w:lang w:val="it-IT"/>
+        </w:rPr>
+        <w:t>.</w:t>
       </w:r>
     </w:p>
     <w:p>
       <w:pPr>
+        <w:pStyle w:val="Titolo2"/>
+        <w:rPr>
+          <w:lang w:val="it-IT"/>
+        </w:rPr>
+      </w:pPr>
+      <w:r>
+        <w:rPr>
+          <w:lang w:val="it-IT"/>
+        </w:rPr>
+        <w:t>Cartello dei Juarez</w:t>
+      </w:r>
+    </w:p>
+    <w:p>
+      <w:pPr>
         <w:jc w:val="left"/>
         <w:rPr>
           <w:lang w:val="it-IT"/>
@@ -8084,7 +8746,55 @@
         <w:rPr>
           <w:lang w:val="it-IT"/>
         </w:rPr>
-        <w:t>decapitare i loro rivali, mutilare i loro cadaveri e scaricarli in luoghi pubblici per instillare paura non solo nel pubblico in generale, ma anche nelle forze dell'ordine locali</w:t>
+        <w:t>decapitare</w:t>
+      </w:r>
+      <w:r>
+        <w:rPr>
+          <w:lang w:val="it-IT"/>
+        </w:rPr>
+        <w:t xml:space="preserve"> e</w:t>
+      </w:r>
+      <w:r>
+        <w:rPr>
+          <w:lang w:val="it-IT"/>
+        </w:rPr>
+        <w:t xml:space="preserve"> mutilare i cadaveri</w:t>
+      </w:r>
+      <w:r>
+        <w:rPr>
+          <w:lang w:val="it-IT"/>
+        </w:rPr>
+        <w:t xml:space="preserve"> dei loro rivali</w:t>
+      </w:r>
+      <w:r>
+        <w:rPr>
+          <w:lang w:val="it-IT"/>
+        </w:rPr>
+        <w:t xml:space="preserve"> </w:t>
+      </w:r>
+      <w:r>
+        <w:rPr>
+          <w:lang w:val="it-IT"/>
+        </w:rPr>
+        <w:t xml:space="preserve">per poi </w:t>
+      </w:r>
+      <w:r>
+        <w:rPr>
+          <w:lang w:val="it-IT"/>
+        </w:rPr>
+        <w:t xml:space="preserve"> scaricarli in luoghi pubblici per instillare paura</w:t>
+      </w:r>
+      <w:r>
+        <w:rPr>
+          <w:lang w:val="it-IT"/>
+        </w:rPr>
+        <w:t>,</w:t>
+      </w:r>
+      <w:r>
+        <w:rPr>
+          <w:lang w:val="it-IT"/>
+        </w:rPr>
+        <w:t xml:space="preserve"> non solo nel pubblico in generale, ma anche nelle forze dell'ordine locali</w:t>
       </w:r>
       <w:r>
         <w:rPr>
@@ -9710,7 +10420,19 @@
         <w:rPr>
           <w:lang w:val="it-IT"/>
         </w:rPr>
-        <w:t xml:space="preserve"> la sempre più imponente presenza del clan Sinaloa</w:t>
+        <w:t xml:space="preserve"> la sempre più imponente presenza del clan </w:t>
+      </w:r>
+      <w:r>
+        <w:rPr>
+          <w:lang w:val="it-IT"/>
+        </w:rPr>
+        <w:t xml:space="preserve">dei </w:t>
+      </w:r>
+      <w:r>
+        <w:rPr>
+          <w:lang w:val="it-IT"/>
+        </w:rPr>
+        <w:t>Sinaloa</w:t>
       </w:r>
       <w:r>
         <w:rPr>
@@ -9749,13 +10471,37 @@
         <w:rPr>
           <w:lang w:val="it-IT"/>
         </w:rPr>
-        <w:t xml:space="preserve">Ciudad di Juarez contro il cartello dei Sinaloa, infatti anche le sue apparizioni iniziano a </w:t>
-      </w:r>
-      <w:r>
-        <w:rPr>
-          <w:lang w:val="it-IT"/>
-        </w:rPr>
-        <w:t>crescere</w:t>
+        <w:t xml:space="preserve">Ciudad di Juarez contro il cartello dei Sinaloa, </w:t>
+      </w:r>
+      <w:r>
+        <w:rPr>
+          <w:lang w:val="it-IT"/>
+        </w:rPr>
+        <w:t xml:space="preserve">come possiamo notare, </w:t>
+      </w:r>
+      <w:r>
+        <w:rPr>
+          <w:lang w:val="it-IT"/>
+        </w:rPr>
+        <w:t>infatti</w:t>
+      </w:r>
+      <w:r>
+        <w:rPr>
+          <w:lang w:val="it-IT"/>
+        </w:rPr>
+        <w:t>,</w:t>
+      </w:r>
+      <w:r>
+        <w:rPr>
+          <w:lang w:val="it-IT"/>
+        </w:rPr>
+        <w:t xml:space="preserve"> anche le sue apparizioni</w:t>
+      </w:r>
+      <w:r>
+        <w:rPr>
+          <w:lang w:val="it-IT"/>
+        </w:rPr>
+        <w:t xml:space="preserve"> aumenta da quel anno in poi</w:t>
       </w:r>
       <w:r>
         <w:rPr>
@@ -9766,6 +10512,7 @@
     </w:p>
     <w:p>
       <w:pPr>
+        <w:spacing w:after="115"/>
         <w:jc w:val="left"/>
         <w:rPr>
           <w:lang w:val="it-IT"/>
@@ -9775,7 +10522,31 @@
         <w:rPr>
           <w:lang w:val="it-IT"/>
         </w:rPr>
-        <w:t>Nel città che ospitava il campo di battaglia</w:t>
+        <w:t>Nella c</w:t>
+      </w:r>
+      <w:r>
+        <w:rPr>
+          <w:lang w:val="it-IT"/>
+        </w:rPr>
+        <w:t xml:space="preserve">ittà che </w:t>
+      </w:r>
+      <w:r>
+        <w:rPr>
+          <w:lang w:val="it-IT"/>
+        </w:rPr>
+        <w:t>ospitò</w:t>
+      </w:r>
+      <w:r>
+        <w:rPr>
+          <w:lang w:val="it-IT"/>
+        </w:rPr>
+        <w:t xml:space="preserve"> il campo di battaglia</w:t>
+      </w:r>
+      <w:r>
+        <w:rPr>
+          <w:lang w:val="it-IT"/>
+        </w:rPr>
+        <w:t>,</w:t>
       </w:r>
       <w:r>
         <w:rPr>
@@ -9835,13 +10606,19 @@
         <w:rPr>
           <w:lang w:val="it-IT"/>
         </w:rPr>
-        <w:t xml:space="preserve"> l'esercito. In un </w:t>
-      </w:r>
-      <w:r>
-        <w:rPr>
-          <w:lang w:val="it-IT"/>
-        </w:rPr>
-        <w:t>anno e mezzo sono arrivati ​​più di 10.000 soldati, la più grande operazione dell'intero Paese. Tuttavia, nel 2010 il numero degli omicidi è salito a 3.111, quasi una dozzina al giorno, in una città di 1,2 milioni di abitanti.</w:t>
+        <w:t xml:space="preserve"> l'esercito. In un anno e mezzo sono arrivati ​​più di 10.000 soldati, la più grande operazione dell'intero Paese. Tuttavia, nel 2010 il numero degli omicidi è salito a 3.111, quasi una dozzina al giorno, in una città di 1</w:t>
+      </w:r>
+      <w:r>
+        <w:rPr>
+          <w:lang w:val="it-IT"/>
+        </w:rPr>
+        <w:t>.</w:t>
+      </w:r>
+      <w:r>
+        <w:rPr>
+          <w:lang w:val="it-IT"/>
+        </w:rPr>
+        <w:t>2 milioni di abitanti.</w:t>
       </w:r>
     </w:p>
     <w:p>
@@ -9851,9 +10628,296 @@
           <w:lang w:val="it-IT"/>
         </w:rPr>
       </w:pPr>
+      <w:r>
+        <w:rPr>
+          <w:lang w:val="it-IT"/>
+        </w:rPr>
+        <w:t>Per quanto riguarda gli anni ’90, gli Juarez hanno avuto una media di apparizioni in 8 stati per ogni anno. Per quanto riguarda le apparizioni negli stati</w:t>
+      </w:r>
+      <w:r>
+        <w:rPr>
+          <w:lang w:val="it-IT"/>
+        </w:rPr>
+        <w:t xml:space="preserve"> </w:t>
+      </w:r>
+      <w:r>
+        <w:rPr>
+          <w:lang w:val="it-IT"/>
+        </w:rPr>
+        <w:t xml:space="preserve">nel tempo, troviamo </w:t>
+      </w:r>
+      <w:r>
+        <w:rPr>
+          <w:lang w:val="it-IT"/>
+        </w:rPr>
+        <w:t>Chihuahua (INEGI 8)</w:t>
+      </w:r>
+      <w:r>
+        <w:rPr>
+          <w:lang w:val="it-IT"/>
+        </w:rPr>
+        <w:t xml:space="preserve">, </w:t>
+      </w:r>
+      <w:r>
+        <w:rPr>
+          <w:lang w:val="it-IT"/>
+        </w:rPr>
+        <w:t xml:space="preserve">dove è presente la </w:t>
+      </w:r>
+      <w:r>
+        <w:rPr>
+          <w:lang w:val="it-IT"/>
+        </w:rPr>
+        <w:t>Ciudad di Juarez</w:t>
+      </w:r>
+      <w:r>
+        <w:rPr>
+          <w:lang w:val="it-IT"/>
+        </w:rPr>
+        <w:t>, sede principale del cartello,</w:t>
+      </w:r>
+      <w:r>
+        <w:rPr>
+          <w:lang w:val="it-IT"/>
+        </w:rPr>
+        <w:t xml:space="preserve"> e Veracruz (INEGI 30)</w:t>
+      </w:r>
+      <w:r>
+        <w:rPr>
+          <w:lang w:val="it-IT"/>
+        </w:rPr>
+        <w:t>.</w:t>
+      </w:r>
     </w:p>
     <w:p>
       <w:pPr>
+        <w:spacing w:after="115"/>
+        <w:jc w:val="left"/>
+        <w:rPr>
+          <w:lang w:val="it-IT"/>
+        </w:rPr>
+      </w:pPr>
+      <w:r>
+        <w:rPr>
+          <w:lang w:val="it-IT"/>
+        </w:rPr>
+        <w:t>Quest ultimo ospita una delle</w:t>
+      </w:r>
+      <w:r>
+        <w:rPr>
+          <w:lang w:val="it-IT"/>
+        </w:rPr>
+        <w:t xml:space="preserve"> città portuali messicane della baia di Campeche del Golfo del Messico</w:t>
+      </w:r>
+      <w:r>
+        <w:rPr>
+          <w:lang w:val="it-IT"/>
+        </w:rPr>
+        <w:t xml:space="preserve">.  </w:t>
+      </w:r>
+      <w:r>
+        <w:rPr>
+          <w:lang w:val="it-IT"/>
+        </w:rPr>
+        <w:t>Lo stato di Veracruz</w:t>
+      </w:r>
+      <w:r>
+        <w:rPr>
+          <w:lang w:val="it-IT"/>
+        </w:rPr>
+        <w:t xml:space="preserve"> è noto </w:t>
+      </w:r>
+      <w:r>
+        <w:rPr>
+          <w:lang w:val="it-IT"/>
+        </w:rPr>
+        <w:t>come il principale punto di radicamento dei gruppi criminali, che si combattono per il controllo della droga e delle reti di contrabbando,</w:t>
+      </w:r>
+      <w:r>
+        <w:rPr>
+          <w:lang w:val="it-IT"/>
+        </w:rPr>
+        <w:t xml:space="preserve"> secondo</w:t>
+      </w:r>
+      <w:r>
+        <w:rPr>
+          <w:lang w:val="it-IT"/>
+        </w:rPr>
+        <w:t xml:space="preserve"> l’International Business Times</w:t>
+      </w:r>
+      <w:r>
+        <w:rPr>
+          <w:lang w:val="it-IT"/>
+        </w:rPr>
+        <w:t>.</w:t>
+      </w:r>
+    </w:p>
+    <w:p>
+      <w:pPr>
+        <w:jc w:val="left"/>
+        <w:rPr>
+          <w:lang w:val="it-IT"/>
+        </w:rPr>
+      </w:pPr>
+      <w:r>
+        <w:rPr>
+          <w:lang w:val="it-IT"/>
+        </w:rPr>
+        <w:t xml:space="preserve">Procedendo con il secondo decennio, il cartello arrivò ad essere citato, nel 2010, in 21 stati. A confronto con gli anni novanta, nel nuovo decennio, il cartello </w:t>
+      </w:r>
+      <w:r>
+        <w:rPr>
+          <w:lang w:val="it-IT"/>
+        </w:rPr>
+        <w:t xml:space="preserve">viene nominato più spesso negli articoli in diversi stati, oltre a quelli detti prima, aggiungiamo: </w:t>
+      </w:r>
+      <w:r>
+        <w:rPr>
+          <w:lang w:val="it-IT"/>
+        </w:rPr>
+        <w:t>Coahuila (INEGI 5</w:t>
+      </w:r>
+      <w:r>
+        <w:rPr>
+          <w:lang w:val="it-IT"/>
+        </w:rPr>
+        <w:t xml:space="preserve">), </w:t>
+      </w:r>
+      <w:r>
+        <w:rPr>
+          <w:lang w:val="it-IT"/>
+        </w:rPr>
+        <w:t>Sonora (INEGI 26)</w:t>
+      </w:r>
+      <w:r>
+        <w:rPr>
+          <w:lang w:val="it-IT"/>
+        </w:rPr>
+        <w:t xml:space="preserve"> e</w:t>
+      </w:r>
+      <w:r>
+        <w:rPr>
+          <w:lang w:val="it-IT"/>
+        </w:rPr>
+        <w:t xml:space="preserve"> </w:t>
+      </w:r>
+      <w:proofErr w:type="spellStart"/>
+      <w:r>
+        <w:rPr>
+          <w:lang w:val="it-IT"/>
+        </w:rPr>
+        <w:t>Tamaulipas</w:t>
+      </w:r>
+      <w:proofErr w:type="spellEnd"/>
+      <w:r>
+        <w:rPr>
+          <w:lang w:val="it-IT"/>
+        </w:rPr>
+        <w:t xml:space="preserve"> (INEGI 28) </w:t>
+      </w:r>
+      <w:r>
+        <w:rPr>
+          <w:lang w:val="it-IT"/>
+        </w:rPr>
+        <w:t>.</w:t>
+      </w:r>
+    </w:p>
+    <w:p>
+      <w:pPr>
+        <w:jc w:val="left"/>
+        <w:rPr>
+          <w:lang w:val="it-IT"/>
+        </w:rPr>
+      </w:pPr>
+      <w:r>
+        <w:rPr>
+          <w:lang w:val="it-IT"/>
+        </w:rPr>
+        <w:t xml:space="preserve">Notiamo che: </w:t>
+      </w:r>
+      <w:r>
+        <w:rPr>
+          <w:lang w:val="it-IT"/>
+        </w:rPr>
+        <w:t xml:space="preserve">Coahuila </w:t>
+      </w:r>
+      <w:r>
+        <w:rPr>
+          <w:lang w:val="it-IT"/>
+        </w:rPr>
+        <w:t xml:space="preserve">e Sonora </w:t>
+      </w:r>
+      <w:r>
+        <w:rPr>
+          <w:lang w:val="it-IT"/>
+        </w:rPr>
+        <w:t>occupa</w:t>
+      </w:r>
+      <w:r>
+        <w:rPr>
+          <w:lang w:val="it-IT"/>
+        </w:rPr>
+        <w:t>no</w:t>
+      </w:r>
+      <w:r>
+        <w:rPr>
+          <w:lang w:val="it-IT"/>
+        </w:rPr>
+        <w:t xml:space="preserve"> una posizion</w:t>
+      </w:r>
+      <w:r>
+        <w:rPr>
+          <w:lang w:val="it-IT"/>
+        </w:rPr>
+        <w:t>i</w:t>
+      </w:r>
+      <w:r>
+        <w:rPr>
+          <w:lang w:val="it-IT"/>
+        </w:rPr>
+        <w:t xml:space="preserve"> strategica nella mappa del narcotraffico in </w:t>
+      </w:r>
+      <w:r>
+        <w:rPr>
+          <w:lang w:val="it-IT"/>
+        </w:rPr>
+        <w:t>Messico</w:t>
+      </w:r>
+      <w:r>
+        <w:rPr>
+          <w:lang w:val="it-IT"/>
+        </w:rPr>
+        <w:t xml:space="preserve"> in quanto situat</w:t>
+      </w:r>
+      <w:r>
+        <w:rPr>
+          <w:lang w:val="it-IT"/>
+        </w:rPr>
+        <w:t>e</w:t>
+      </w:r>
+      <w:r>
+        <w:rPr>
+          <w:lang w:val="it-IT"/>
+        </w:rPr>
+        <w:t xml:space="preserve"> nella parte settentrionale del paese al confine con </w:t>
+      </w:r>
+      <w:r>
+        <w:rPr>
+          <w:lang w:val="it-IT"/>
+        </w:rPr>
+        <w:t>gli Stati Uniti.</w:t>
+      </w:r>
+    </w:p>
+    <w:p>
+      <w:pPr>
+        <w:jc w:val="left"/>
+        <w:rPr>
+          <w:lang w:val="it-IT"/>
+        </w:rPr>
+      </w:pPr>
+    </w:p>
+    <w:p>
+      <w:pPr>
         <w:pStyle w:val="Titolo2"/>
         <w:rPr>
           <w:lang w:val="it-IT"/>
@@ -9863,6 +10927,7 @@
         <w:rPr>
           <w:lang w:val="it-IT"/>
         </w:rPr>
+        <w:lastRenderedPageBreak/>
         <w:t>Cartello dei Golfo</w:t>
       </w:r>
     </w:p>
@@ -10227,16 +11292,7 @@
                 <w:i/>
                 <w:iCs/>
               </w:rPr>
-              <w:t>199</w:t>
-            </w:r>
-            <w:r>
-              <w:rPr>
-                <w:b/>
-                <w:bCs/>
-                <w:i/>
-                <w:iCs/>
-              </w:rPr>
-              <w:t>2</w:t>
+              <w:t>1992</w:t>
             </w:r>
           </w:p>
         </w:tc>
@@ -11838,19 +12894,7 @@
         <w:rPr>
           <w:lang w:val="it-IT"/>
         </w:rPr>
-        <w:t xml:space="preserve">econdo la </w:t>
-      </w:r>
-      <w:r>
-        <w:rPr>
-          <w:lang w:val="it-IT"/>
-        </w:rPr>
-        <w:t xml:space="preserve">United States Intelligence Community </w:t>
-      </w:r>
-      <w:r>
-        <w:rPr>
-          <w:lang w:val="it-IT"/>
-        </w:rPr>
-        <w:t xml:space="preserve">si tratta dell'organizzazione più </w:t>
+        <w:t xml:space="preserve">econdo la United States Intelligence Community si tratta dell'organizzazione più </w:t>
       </w:r>
       <w:r>
         <w:rPr>
@@ -11975,7 +13019,7 @@
           <w:rStyle w:val="Rimandonotaapidipagina"/>
           <w:lang w:val="it-IT"/>
         </w:rPr>
-        <w:footnoteReference w:id="3"/>
+        <w:footnoteReference w:id="4"/>
       </w:r>
       <w:r>
         <w:rPr>
@@ -12149,16 +13193,7 @@
                 <w:i/>
                 <w:iCs/>
               </w:rPr>
-              <w:t>199</w:t>
-            </w:r>
-            <w:r>
-              <w:rPr>
-                <w:b/>
-                <w:bCs/>
-                <w:i/>
-                <w:iCs/>
-              </w:rPr>
-              <w:t>1</w:t>
+              <w:t>1991</w:t>
             </w:r>
           </w:p>
         </w:tc>
@@ -12423,7 +13458,6 @@
                 <w:i/>
                 <w:iCs/>
               </w:rPr>
-              <w:lastRenderedPageBreak/>
               <w:t>199</w:t>
             </w:r>
             <w:r>
@@ -14217,7 +15251,7 @@
           <w:rStyle w:val="Rimandonotaapidipagina"/>
           <w:lang w:val="it-IT"/>
         </w:rPr>
-        <w:footnoteReference w:id="4"/>
+        <w:footnoteReference w:id="5"/>
       </w:r>
       <w:r>
         <w:rPr>
@@ -14518,16 +15552,7 @@
                 <w:i/>
                 <w:iCs/>
               </w:rPr>
-              <w:t>199</w:t>
-            </w:r>
-            <w:r>
-              <w:rPr>
-                <w:b/>
-                <w:bCs/>
-                <w:i/>
-                <w:iCs/>
-              </w:rPr>
-              <w:t>2</w:t>
+              <w:t>1992</w:t>
             </w:r>
           </w:p>
         </w:tc>
@@ -15445,6 +16470,7 @@
                 <w:i/>
                 <w:iCs/>
               </w:rPr>
+              <w:lastRenderedPageBreak/>
               <w:t>1999</w:t>
             </w:r>
           </w:p>
@@ -16295,7 +17321,7 @@
           <w:rStyle w:val="Rimandonotaapidipagina"/>
           <w:lang w:val="it-IT"/>
         </w:rPr>
-        <w:footnoteReference w:id="5"/>
+        <w:footnoteReference w:id="6"/>
       </w:r>
       <w:r>
         <w:rPr>
@@ -16315,26 +17341,14 @@
         <w:rPr>
           <w:lang w:val="it-IT"/>
         </w:rPr>
-        <w:t xml:space="preserve"> </w:t>
-      </w:r>
-      <w:r>
-        <w:rPr>
-          <w:lang w:val="it-IT"/>
-        </w:rPr>
-        <w:t xml:space="preserve">del </w:t>
-      </w:r>
-      <w:r>
-        <w:rPr>
-          <w:lang w:val="it-IT"/>
-        </w:rPr>
-        <w:t>Guatemala</w:t>
+        <w:t xml:space="preserve"> del Guatemala</w:t>
       </w:r>
       <w:r>
         <w:rPr>
           <w:rStyle w:val="Rimandonotaapidipagina"/>
           <w:lang w:val="it-IT"/>
         </w:rPr>
-        <w:footnoteReference w:id="6"/>
+        <w:footnoteReference w:id="7"/>
       </w:r>
       <w:r>
         <w:rPr>
@@ -17944,7 +18958,7 @@
           <w:rStyle w:val="Rimandonotaapidipagina"/>
           <w:lang w:val="it-IT"/>
         </w:rPr>
-        <w:footnoteReference w:id="7"/>
+        <w:footnoteReference w:id="8"/>
       </w:r>
       <w:r>
         <w:rPr>
@@ -18170,7 +19184,7 @@
           <w:rStyle w:val="Rimandonotaapidipagina"/>
           <w:lang w:val="it-IT"/>
         </w:rPr>
-        <w:footnoteReference w:id="8"/>
+        <w:footnoteReference w:id="9"/>
       </w:r>
       <w:r>
         <w:rPr>
@@ -18183,7 +19197,7 @@
           <w:rStyle w:val="Rimandonotaapidipagina"/>
           <w:lang w:val="it-IT"/>
         </w:rPr>
-        <w:footnoteReference w:id="9"/>
+        <w:footnoteReference w:id="10"/>
       </w:r>
       <w:r>
         <w:rPr>
@@ -18554,25 +19568,7 @@
           <w:szCs w:val="16"/>
           <w:lang w:val="it-IT"/>
         </w:rPr>
-        <w:t xml:space="preserve">Il </w:t>
-      </w:r>
-      <w:proofErr w:type="spellStart"/>
-      <w:r>
-        <w:rPr>
-          <w:sz w:val="16"/>
-          <w:szCs w:val="16"/>
-          <w:lang w:val="it-IT"/>
-        </w:rPr>
-        <w:t>fentanyl</w:t>
-      </w:r>
-      <w:proofErr w:type="spellEnd"/>
-      <w:r>
-        <w:rPr>
-          <w:sz w:val="16"/>
-          <w:szCs w:val="16"/>
-          <w:lang w:val="it-IT"/>
-        </w:rPr>
-        <w:t xml:space="preserve"> è un potentissimo analgesico oppioide, sintetico, appartenente alla classe delle 4-anilidopiperidine</w:t>
+        <w:t>Organizzazione internazionale della polizia criminale</w:t>
       </w:r>
       <w:r>
         <w:rPr>
@@ -18607,7 +19603,33 @@
           <w:szCs w:val="16"/>
           <w:lang w:val="it-IT"/>
         </w:rPr>
-        <w:t>Drug Enforcement Administration statunitense</w:t>
+        <w:t xml:space="preserve">Il </w:t>
+      </w:r>
+      <w:proofErr w:type="spellStart"/>
+      <w:r>
+        <w:rPr>
+          <w:sz w:val="16"/>
+          <w:szCs w:val="16"/>
+          <w:lang w:val="it-IT"/>
+        </w:rPr>
+        <w:t>fentanyl</w:t>
+      </w:r>
+      <w:proofErr w:type="spellEnd"/>
+      <w:r>
+        <w:rPr>
+          <w:sz w:val="16"/>
+          <w:szCs w:val="16"/>
+          <w:lang w:val="it-IT"/>
+        </w:rPr>
+        <w:t xml:space="preserve"> è un potentissimo analgesico oppioide, sintetico, appartenente alla classe delle 4-anilidopiperidine</w:t>
+      </w:r>
+      <w:r>
+        <w:rPr>
+          <w:sz w:val="16"/>
+          <w:szCs w:val="16"/>
+          <w:lang w:val="it-IT"/>
+        </w:rPr>
+        <w:t>.</w:t>
       </w:r>
     </w:p>
   </w:footnote>
@@ -18632,56 +19654,9 @@
         <w:rPr>
           <w:sz w:val="16"/>
           <w:szCs w:val="16"/>
-        </w:rPr>
-        <w:t xml:space="preserve">Grupo </w:t>
-      </w:r>
-      <w:proofErr w:type="spellStart"/>
-      <w:r>
-        <w:rPr>
-          <w:sz w:val="16"/>
-          <w:szCs w:val="16"/>
-        </w:rPr>
-        <w:t>Aeromóvil</w:t>
-      </w:r>
-      <w:proofErr w:type="spellEnd"/>
-      <w:r>
-        <w:rPr>
-          <w:sz w:val="16"/>
-          <w:szCs w:val="16"/>
-        </w:rPr>
-        <w:t xml:space="preserve"> de </w:t>
-      </w:r>
-      <w:proofErr w:type="spellStart"/>
-      <w:r>
-        <w:rPr>
-          <w:sz w:val="16"/>
-          <w:szCs w:val="16"/>
-        </w:rPr>
-        <w:t>Fuerzas</w:t>
-      </w:r>
-      <w:proofErr w:type="spellEnd"/>
-      <w:r>
-        <w:rPr>
-          <w:sz w:val="16"/>
-          <w:szCs w:val="16"/>
-        </w:rPr>
-        <w:t xml:space="preserve"> </w:t>
-      </w:r>
-      <w:proofErr w:type="spellStart"/>
-      <w:r>
-        <w:rPr>
-          <w:sz w:val="16"/>
-          <w:szCs w:val="16"/>
-        </w:rPr>
-        <w:t>Especiales</w:t>
-      </w:r>
-      <w:proofErr w:type="spellEnd"/>
-      <w:r>
-        <w:rPr>
-          <w:sz w:val="16"/>
-          <w:szCs w:val="16"/>
-        </w:rPr>
-        <w:t>.</w:t>
+          <w:lang w:val="it-IT"/>
+        </w:rPr>
+        <w:t>Drug Enforcement Administration statunitense</w:t>
       </w:r>
     </w:p>
   </w:footnote>
@@ -18706,17 +19681,56 @@
         <w:rPr>
           <w:sz w:val="16"/>
           <w:szCs w:val="16"/>
-          <w:lang w:val="it-IT"/>
-        </w:rPr>
-        <w:t>S</w:t>
-      </w:r>
+        </w:rPr>
+        <w:t xml:space="preserve">Grupo </w:t>
+      </w:r>
+      <w:proofErr w:type="spellStart"/>
       <w:r>
         <w:rPr>
           <w:sz w:val="16"/>
           <w:szCs w:val="16"/>
-          <w:lang w:val="it-IT"/>
-        </w:rPr>
-        <w:t>oldati di élite dell'esercito del Guatemala, addestrati per condurre operazioni speciali.</w:t>
+        </w:rPr>
+        <w:t>Aeromóvil</w:t>
+      </w:r>
+      <w:proofErr w:type="spellEnd"/>
+      <w:r>
+        <w:rPr>
+          <w:sz w:val="16"/>
+          <w:szCs w:val="16"/>
+        </w:rPr>
+        <w:t xml:space="preserve"> de </w:t>
+      </w:r>
+      <w:proofErr w:type="spellStart"/>
+      <w:r>
+        <w:rPr>
+          <w:sz w:val="16"/>
+          <w:szCs w:val="16"/>
+        </w:rPr>
+        <w:t>Fuerzas</w:t>
+      </w:r>
+      <w:proofErr w:type="spellEnd"/>
+      <w:r>
+        <w:rPr>
+          <w:sz w:val="16"/>
+          <w:szCs w:val="16"/>
+        </w:rPr>
+        <w:t xml:space="preserve"> </w:t>
+      </w:r>
+      <w:proofErr w:type="spellStart"/>
+      <w:r>
+        <w:rPr>
+          <w:sz w:val="16"/>
+          <w:szCs w:val="16"/>
+        </w:rPr>
+        <w:t>Especiales</w:t>
+      </w:r>
+      <w:proofErr w:type="spellEnd"/>
+      <w:r>
+        <w:rPr>
+          <w:sz w:val="16"/>
+          <w:szCs w:val="16"/>
+        </w:rPr>
+        <w:t>.</w:t>
       </w:r>
     </w:p>
   </w:footnote>
@@ -18725,27 +19739,25 @@
       <w:pPr>
         <w:pStyle w:val="Testonotaapidipagina"/>
         <w:rPr>
+          <w:lang w:val="it-IT"/>
+        </w:rPr>
+      </w:pPr>
+      <w:r>
+        <w:rPr>
+          <w:rStyle w:val="Rimandonotaapidipagina"/>
+        </w:rPr>
+        <w:footnoteRef/>
+      </w:r>
+      <w:r>
+        <w:t xml:space="preserve"> </w:t>
+      </w:r>
+      <w:r>
+        <w:rPr>
           <w:sz w:val="16"/>
           <w:szCs w:val="16"/>
           <w:lang w:val="it-IT"/>
         </w:rPr>
-      </w:pPr>
-      <w:r>
-        <w:rPr>
-          <w:rStyle w:val="Rimandonotaapidipagina"/>
-        </w:rPr>
-        <w:footnoteRef/>
-      </w:r>
-      <w:r>
-        <w:t xml:space="preserve"> </w:t>
-      </w:r>
-      <w:r>
-        <w:rPr>
-          <w:sz w:val="16"/>
-          <w:szCs w:val="16"/>
-          <w:lang w:val="it-IT"/>
-        </w:rPr>
-        <w:t>La strage di viale Lazio, avvenuta a Palermo il 10 dicembre 1969, fu uno dei più cruenti regolamenti di conti della storia di Cosa nostra.</w:t>
+        <w:t>Soldati di élite dell'esercito del Guatemala, addestrati per condurre operazioni speciali.</w:t>
       </w:r>
     </w:p>
   </w:footnote>
@@ -18753,33 +19765,62 @@
     <w:p>
       <w:pPr>
         <w:pStyle w:val="Testonotaapidipagina"/>
-      </w:pPr>
-      <w:r>
-        <w:rPr>
-          <w:rStyle w:val="Rimandonotaapidipagina"/>
-        </w:rPr>
-        <w:footnoteRef/>
-      </w:r>
-      <w:r>
-        <w:t xml:space="preserve"> </w:t>
-      </w:r>
-      <w:r>
         <w:rPr>
           <w:sz w:val="16"/>
           <w:szCs w:val="16"/>
-        </w:rPr>
-        <w:t>Immigration and Customs Enforcement</w:t>
+          <w:lang w:val="it-IT"/>
+        </w:rPr>
+      </w:pPr>
+      <w:r>
+        <w:rPr>
+          <w:rStyle w:val="Rimandonotaapidipagina"/>
+        </w:rPr>
+        <w:footnoteRef/>
+      </w:r>
+      <w:r>
+        <w:t xml:space="preserve"> </w:t>
       </w:r>
       <w:r>
         <w:rPr>
           <w:sz w:val="16"/>
           <w:szCs w:val="16"/>
-        </w:rPr>
-        <w:t>.</w:t>
+          <w:lang w:val="it-IT"/>
+        </w:rPr>
+        <w:t>La strage di viale Lazio, avvenuta a Palermo il 10 dicembre 1969, fu uno dei più cruenti regolamenti di conti della storia di Cosa nostra.</w:t>
       </w:r>
     </w:p>
   </w:footnote>
   <w:footnote w:id="9">
+    <w:p>
+      <w:pPr>
+        <w:pStyle w:val="Testonotaapidipagina"/>
+      </w:pPr>
+      <w:r>
+        <w:rPr>
+          <w:rStyle w:val="Rimandonotaapidipagina"/>
+        </w:rPr>
+        <w:footnoteRef/>
+      </w:r>
+      <w:r>
+        <w:t xml:space="preserve"> </w:t>
+      </w:r>
+      <w:r>
+        <w:rPr>
+          <w:sz w:val="16"/>
+          <w:szCs w:val="16"/>
+        </w:rPr>
+        <w:t>Immigration and Customs Enforcement</w:t>
+      </w:r>
+      <w:r>
+        <w:rPr>
+          <w:sz w:val="16"/>
+          <w:szCs w:val="16"/>
+        </w:rPr>
+        <w:t>.</w:t>
+      </w:r>
+    </w:p>
+  </w:footnote>
+  <w:footnote w:id="10">
     <w:p>
       <w:pPr>
         <w:pStyle w:val="Testonotaapidipagina"/>

--- a/RELAZIONE/relazione.docx
+++ b/RELAZIONE/relazione.docx
@@ -5957,6 +5957,94 @@
     </w:p>
     <w:p>
       <w:pPr>
+        <w:pStyle w:val="Corpotesto"/>
+        <w:ind w:firstLine="0"/>
+        <w:jc w:val="left"/>
+        <w:rPr>
+          <w:lang w:val="it-IT"/>
+        </w:rPr>
+      </w:pPr>
+      <w:r>
+        <w:rPr>
+          <w:lang w:val="it-IT"/>
+        </w:rPr>
+        <w:t>Per facilitare la lettura e l’interpretazione delle informazioni che saranno descritte tra poco, illustriamo la mappa degli stati messicani tramite il loro codice INEGI.</w:t>
+      </w:r>
+    </w:p>
+    <w:p>
+      <w:pPr>
+        <w:pStyle w:val="Corpotesto"/>
+        <w:ind w:firstLine="0"/>
+        <w:jc w:val="left"/>
+        <w:rPr>
+          <w:lang w:val="it-IT"/>
+        </w:rPr>
+      </w:pPr>
+      <w:r>
+        <w:rPr>
+          <w:noProof/>
+          <w:lang w:val="it-IT"/>
+        </w:rPr>
+        <w:drawing>
+          <wp:inline distT="0" distB="0" distL="0" distR="0" wp14:anchorId="43B9D48E" wp14:editId="51E3B72D">
+            <wp:extent cx="3089910" cy="2019300"/>
+            <wp:effectExtent l="12700" t="12700" r="8890" b="12700"/>
+            <wp:docPr id="7" name="Immagine 7" descr="Immagine che contiene mappa&#10;&#10;Descrizione generata automaticamente"/>
+            <wp:cNvGraphicFramePr>
+              <a:graphicFrameLocks xmlns:a="http://schemas.openxmlformats.org/drawingml/2006/main" noChangeAspect="1"/>
+            </wp:cNvGraphicFramePr>
+            <a:graphic xmlns:a="http://schemas.openxmlformats.org/drawingml/2006/main">
+              <a:graphicData uri="http://schemas.openxmlformats.org/drawingml/2006/picture">
+                <pic:pic xmlns:pic="http://schemas.openxmlformats.org/drawingml/2006/picture">
+                  <pic:nvPicPr>
+                    <pic:cNvPr id="7" name="Immagine 7" descr="Immagine che contiene mappa&#10;&#10;Descrizione generata automaticamente"/>
+                    <pic:cNvPicPr/>
+                  </pic:nvPicPr>
+                  <pic:blipFill>
+                    <a:blip r:embed="rId15" cstate="print">
+                      <a:extLst>
+                        <a:ext uri="{28A0092B-C50C-407E-A947-70E740481C1C}">
+                          <a14:useLocalDpi xmlns:a14="http://schemas.microsoft.com/office/drawing/2010/main" val="0"/>
+                        </a:ext>
+                      </a:extLst>
+                    </a:blip>
+                    <a:stretch>
+                      <a:fillRect/>
+                    </a:stretch>
+                  </pic:blipFill>
+                  <pic:spPr>
+                    <a:xfrm>
+                      <a:off x="0" y="0"/>
+                      <a:ext cx="3089910" cy="2019300"/>
+                    </a:xfrm>
+                    <a:prstGeom prst="rect">
+                      <a:avLst/>
+                    </a:prstGeom>
+                    <a:ln>
+                      <a:solidFill>
+                        <a:schemeClr val="tx1"/>
+                      </a:solidFill>
+                    </a:ln>
+                  </pic:spPr>
+                </pic:pic>
+              </a:graphicData>
+            </a:graphic>
+          </wp:inline>
+        </w:drawing>
+      </w:r>
+    </w:p>
+    <w:p>
+      <w:pPr>
+        <w:pStyle w:val="Corpotesto"/>
+        <w:ind w:firstLine="0"/>
+        <w:jc w:val="left"/>
+        <w:rPr>
+          <w:lang w:val="it-IT"/>
+        </w:rPr>
+      </w:pPr>
+    </w:p>
+    <w:p>
+      <w:pPr>
         <w:pStyle w:val="Titolo2"/>
         <w:rPr>
           <w:lang w:val="it-IT"/>
@@ -6740,13 +6828,43 @@
         <w:rPr>
           <w:lang w:val="it-IT"/>
         </w:rPr>
-        <w:t xml:space="preserve">per riuscire a conquistare </w:t>
-      </w:r>
-      <w:r>
-        <w:rPr>
-          <w:lang w:val="it-IT"/>
-        </w:rPr>
-        <w:t xml:space="preserve">le rotte commerciali nel nord-est del Messico per conto del </w:t>
+        <w:t>nell’intento</w:t>
+      </w:r>
+      <w:r>
+        <w:rPr>
+          <w:lang w:val="it-IT"/>
+        </w:rPr>
+        <w:t xml:space="preserve"> </w:t>
+      </w:r>
+      <w:r>
+        <w:rPr>
+          <w:lang w:val="it-IT"/>
+        </w:rPr>
+        <w:t>di</w:t>
+      </w:r>
+      <w:r>
+        <w:rPr>
+          <w:lang w:val="it-IT"/>
+        </w:rPr>
+        <w:t xml:space="preserve"> conquistare </w:t>
+      </w:r>
+      <w:r>
+        <w:rPr>
+          <w:lang w:val="it-IT"/>
+        </w:rPr>
+        <w:t>le rotte commerciali nel nord-est del Messico</w:t>
+      </w:r>
+      <w:r>
+        <w:rPr>
+          <w:lang w:val="it-IT"/>
+        </w:rPr>
+        <w:t>,</w:t>
+      </w:r>
+      <w:r>
+        <w:rPr>
+          <w:lang w:val="it-IT"/>
+        </w:rPr>
+        <w:t xml:space="preserve"> per conto del </w:t>
       </w:r>
       <w:r>
         <w:rPr>
@@ -7279,27 +7397,7 @@
               <w:rFonts w:ascii="Cambria Math" w:hAnsi="Cambria Math"/>
               <w:lang w:val="it-IT"/>
             </w:rPr>
-            <m:t xml:space="preserve">Numero di stati </m:t>
-          </m:r>
-          <m:r>
-            <m:rPr>
-              <m:sty m:val="b"/>
-            </m:rPr>
-            <w:rPr>
-              <w:rFonts w:ascii="Cambria Math" w:hAnsi="Cambria Math"/>
-              <w:lang w:val="it-IT"/>
-            </w:rPr>
-            <m:t>apparizione</m:t>
-          </m:r>
-          <m:r>
-            <m:rPr>
-              <m:sty m:val="b"/>
-            </m:rPr>
-            <w:rPr>
-              <w:rFonts w:ascii="Cambria Math" w:hAnsi="Cambria Math"/>
-              <w:lang w:val="it-IT"/>
-            </w:rPr>
-            <m:t xml:space="preserve"> DTO =</m:t>
+            <m:t>Numero di stati apparizione DTO =</m:t>
           </m:r>
           <m:r>
             <m:rPr>
@@ -7380,7 +7478,32 @@
         <w:rPr>
           <w:lang w:val="it-IT"/>
         </w:rPr>
-        <w:t xml:space="preserve">Prendendo a dettaglio gli anni dal 2005 fino al 2010, vediamo che la DTO, dall’apparire nel primo anno in soli 20 stati, cresce fino ad arrivare a 27, nel ultimo. </w:t>
+        <w:lastRenderedPageBreak/>
+        <w:t>Prendendo a dettaglio gli anni dal 2005 fino al 2010, vediamo che la DTO, dall’apparire</w:t>
+      </w:r>
+      <w:r>
+        <w:rPr>
+          <w:lang w:val="it-IT"/>
+        </w:rPr>
+        <w:t>,</w:t>
+      </w:r>
+      <w:r>
+        <w:rPr>
+          <w:lang w:val="it-IT"/>
+        </w:rPr>
+        <w:t xml:space="preserve"> nel primo anno</w:t>
+      </w:r>
+      <w:r>
+        <w:rPr>
+          <w:lang w:val="it-IT"/>
+        </w:rPr>
+        <w:t>,</w:t>
+      </w:r>
+      <w:r>
+        <w:rPr>
+          <w:lang w:val="it-IT"/>
+        </w:rPr>
+        <w:t xml:space="preserve"> in soli 20 stati, cresce fino ad arrivare a 27, nel ultimo. </w:t>
       </w:r>
     </w:p>
     <w:p>
@@ -7432,25 +7555,7 @@
         <w:rPr>
           <w:lang w:val="it-IT"/>
         </w:rPr>
-        <w:t xml:space="preserve"> </w:t>
-      </w:r>
-      <w:r>
-        <w:rPr>
-          <w:lang w:val="it-IT"/>
-        </w:rPr>
-        <w:t xml:space="preserve">(INEGI </w:t>
-      </w:r>
-      <w:r>
-        <w:rPr>
-          <w:lang w:val="it-IT"/>
-        </w:rPr>
-        <w:t>12</w:t>
-      </w:r>
-      <w:r>
-        <w:rPr>
-          <w:lang w:val="it-IT"/>
-        </w:rPr>
-        <w:t>)</w:t>
+        <w:t xml:space="preserve"> (INEGI 12)</w:t>
       </w:r>
       <w:r>
         <w:rPr>
@@ -7462,25 +7567,7 @@
         <w:rPr>
           <w:lang w:val="it-IT"/>
         </w:rPr>
-        <w:t xml:space="preserve"> </w:t>
-      </w:r>
-      <w:r>
-        <w:rPr>
-          <w:lang w:val="it-IT"/>
-        </w:rPr>
-        <w:t xml:space="preserve">(INEGI </w:t>
-      </w:r>
-      <w:r>
-        <w:rPr>
-          <w:lang w:val="it-IT"/>
-        </w:rPr>
-        <w:t>15</w:t>
-      </w:r>
-      <w:r>
-        <w:rPr>
-          <w:lang w:val="it-IT"/>
-        </w:rPr>
-        <w:t>)</w:t>
+        <w:t xml:space="preserve"> (INEGI 15)</w:t>
       </w:r>
       <w:r>
         <w:rPr>
@@ -7500,25 +7587,7 @@
         <w:rPr>
           <w:lang w:val="it-IT"/>
         </w:rPr>
-        <w:t xml:space="preserve"> </w:t>
-      </w:r>
-      <w:r>
-        <w:rPr>
-          <w:lang w:val="it-IT"/>
-        </w:rPr>
-        <w:t xml:space="preserve">(INEGI </w:t>
-      </w:r>
-      <w:r>
-        <w:rPr>
-          <w:lang w:val="it-IT"/>
-        </w:rPr>
-        <w:t>16</w:t>
-      </w:r>
-      <w:r>
-        <w:rPr>
-          <w:lang w:val="it-IT"/>
-        </w:rPr>
-        <w:t>)</w:t>
+        <w:t xml:space="preserve"> (INEGI 16)</w:t>
       </w:r>
       <w:r>
         <w:rPr>
@@ -7544,25 +7613,7 @@
         <w:rPr>
           <w:lang w:val="it-IT"/>
         </w:rPr>
-        <w:t xml:space="preserve"> </w:t>
-      </w:r>
-      <w:r>
-        <w:rPr>
-          <w:lang w:val="it-IT"/>
-        </w:rPr>
-        <w:t xml:space="preserve">(INEGI </w:t>
-      </w:r>
-      <w:r>
-        <w:rPr>
-          <w:lang w:val="it-IT"/>
-        </w:rPr>
-        <w:t>19</w:t>
-      </w:r>
-      <w:r>
-        <w:rPr>
-          <w:lang w:val="it-IT"/>
-        </w:rPr>
-        <w:t>)</w:t>
+        <w:t xml:space="preserve"> (INEGI 19)</w:t>
       </w:r>
       <w:r>
         <w:rPr>
@@ -7574,25 +7625,7 @@
         <w:rPr>
           <w:lang w:val="it-IT"/>
         </w:rPr>
-        <w:t xml:space="preserve"> </w:t>
-      </w:r>
-      <w:r>
-        <w:rPr>
-          <w:lang w:val="it-IT"/>
-        </w:rPr>
-        <w:t xml:space="preserve">(INEGI </w:t>
-      </w:r>
-      <w:r>
-        <w:rPr>
-          <w:lang w:val="it-IT"/>
-        </w:rPr>
-        <w:t>25</w:t>
-      </w:r>
-      <w:r>
-        <w:rPr>
-          <w:lang w:val="it-IT"/>
-        </w:rPr>
-        <w:t>)</w:t>
+        <w:t xml:space="preserve"> (INEGI 25)</w:t>
       </w:r>
       <w:r>
         <w:rPr>
@@ -7612,31 +7645,7 @@
         <w:rPr>
           <w:lang w:val="it-IT"/>
         </w:rPr>
-        <w:t xml:space="preserve"> </w:t>
-      </w:r>
-      <w:r>
-        <w:rPr>
-          <w:lang w:val="it-IT"/>
-        </w:rPr>
-        <w:t xml:space="preserve">(INEGI </w:t>
-      </w:r>
-      <w:r>
-        <w:rPr>
-          <w:lang w:val="it-IT"/>
-        </w:rPr>
-        <w:t>28</w:t>
-      </w:r>
-      <w:r>
-        <w:rPr>
-          <w:lang w:val="it-IT"/>
-        </w:rPr>
-        <w:t>)</w:t>
-      </w:r>
-      <w:r>
-        <w:rPr>
-          <w:lang w:val="it-IT"/>
-        </w:rPr>
-        <w:t>.</w:t>
+        <w:t xml:space="preserve"> (INEGI 28).</w:t>
       </w:r>
       <w:r>
         <w:rPr>
@@ -8522,7 +8531,13 @@
         <w:rPr>
           <w:lang w:val="it-IT"/>
         </w:rPr>
-        <w:t xml:space="preserve">, che però operavano negli stati uniti. Questa indagine portò all’arresto di più di 1100 persone e alla confisca di: 33milioni di dollari, 2.2 tonnellate di cocaina, 1240 chilogrammi di metanfetamina, 13 chilogrammi di eroina, 7430 chilogrammi di </w:t>
+        <w:t xml:space="preserve">, che però operavano negli stati uniti. Questa indagine portò all’arresto di più di 1100 persone e alla confisca di: 33milioni di dollari, 2.2 tonnellate di cocaina, 1240 chilogrammi di </w:t>
+      </w:r>
+      <w:r>
+        <w:rPr>
+          <w:lang w:val="it-IT"/>
+        </w:rPr>
+        <w:t xml:space="preserve">metanfetamina, 13 chilogrammi di eroina, 7430 chilogrammi di </w:t>
       </w:r>
       <w:proofErr w:type="spellStart"/>
       <w:r>
@@ -8606,31 +8621,7 @@
         <w:rPr>
           <w:lang w:val="it-IT"/>
         </w:rPr>
-        <w:t>l</w:t>
-      </w:r>
-      <w:r>
-        <w:rPr>
-          <w:lang w:val="it-IT"/>
-        </w:rPr>
-        <w:t>a</w:t>
-      </w:r>
-      <w:r>
-        <w:rPr>
-          <w:lang w:val="it-IT"/>
-        </w:rPr>
-        <w:t xml:space="preserve"> zon</w:t>
-      </w:r>
-      <w:r>
-        <w:rPr>
-          <w:lang w:val="it-IT"/>
-        </w:rPr>
-        <w:t>a</w:t>
-      </w:r>
-      <w:r>
-        <w:rPr>
-          <w:lang w:val="it-IT"/>
-        </w:rPr>
-        <w:t xml:space="preserve"> dove la </w:t>
+        <w:t xml:space="preserve">la zona dove la </w:t>
       </w:r>
       <w:proofErr w:type="spellStart"/>
       <w:r>
@@ -8644,25 +8635,7 @@
         <w:rPr>
           <w:lang w:val="it-IT"/>
         </w:rPr>
-        <w:t xml:space="preserve"> svolge</w:t>
-      </w:r>
-      <w:r>
-        <w:rPr>
-          <w:lang w:val="it-IT"/>
-        </w:rPr>
-        <w:t>va</w:t>
-      </w:r>
-      <w:r>
-        <w:rPr>
-          <w:lang w:val="it-IT"/>
-        </w:rPr>
-        <w:t xml:space="preserve"> i sui affari</w:t>
-      </w:r>
-      <w:r>
-        <w:rPr>
-          <w:lang w:val="it-IT"/>
-        </w:rPr>
-        <w:t xml:space="preserve"> e </w:t>
+        <w:t xml:space="preserve"> svolgeva i sui affari e </w:t>
       </w:r>
       <w:proofErr w:type="spellStart"/>
       <w:r>
@@ -10632,6 +10605,7 @@
         <w:rPr>
           <w:lang w:val="it-IT"/>
         </w:rPr>
+        <w:lastRenderedPageBreak/>
         <w:t>Per quanto riguarda gli anni ’90, gli Juarez hanno avuto una media di apparizioni in 8 stati per ogni anno. Per quanto riguarda le apparizioni negli stati</w:t>
       </w:r>
       <w:r>
@@ -10662,19 +10636,7 @@
         <w:rPr>
           <w:lang w:val="it-IT"/>
         </w:rPr>
-        <w:t xml:space="preserve">dove è presente la </w:t>
-      </w:r>
-      <w:r>
-        <w:rPr>
-          <w:lang w:val="it-IT"/>
-        </w:rPr>
-        <w:t>Ciudad di Juarez</w:t>
-      </w:r>
-      <w:r>
-        <w:rPr>
-          <w:lang w:val="it-IT"/>
-        </w:rPr>
-        <w:t>, sede principale del cartello,</w:t>
+        <w:t>dove è presente la Ciudad di Juarez, sede principale del cartello,</w:t>
       </w:r>
       <w:r>
         <w:rPr>
@@ -10875,19 +10837,7 @@
         <w:rPr>
           <w:lang w:val="it-IT"/>
         </w:rPr>
-        <w:t xml:space="preserve"> strategica nella mappa del narcotraffico in </w:t>
-      </w:r>
-      <w:r>
-        <w:rPr>
-          <w:lang w:val="it-IT"/>
-        </w:rPr>
-        <w:t>Messico</w:t>
-      </w:r>
-      <w:r>
-        <w:rPr>
-          <w:lang w:val="it-IT"/>
-        </w:rPr>
-        <w:t xml:space="preserve"> in quanto situat</w:t>
+        <w:t xml:space="preserve"> strategica nella mappa del narcotraffico in Messico in quanto situat</w:t>
       </w:r>
       <w:r>
         <w:rPr>
@@ -10927,7 +10877,6 @@
         <w:rPr>
           <w:lang w:val="it-IT"/>
         </w:rPr>
-        <w:lastRenderedPageBreak/>
         <w:t>Cartello dei Golfo</w:t>
       </w:r>
     </w:p>
@@ -12799,7 +12748,13 @@
         <w:rPr>
           <w:lang w:val="it-IT"/>
         </w:rPr>
-        <w:t xml:space="preserve"> Guillén, principale capo, fu estradato negli Stati Uniti =&gt; struttura del cartello rimodellato on a capo due luogotenenti incaricati del controllo condiviso. A essere eletti furono: Jorge Eduardo </w:t>
+        <w:t xml:space="preserve"> Guillén, principale capo, fu estradato negli Stati Uniti =&gt; struttura del cartello rimodellato on a capo due luogotenenti incaricati del controllo condiviso. A </w:t>
+      </w:r>
+      <w:r>
+        <w:rPr>
+          <w:lang w:val="it-IT"/>
+        </w:rPr>
+        <w:t xml:space="preserve">essere eletti furono: Jorge Eduardo </w:t>
       </w:r>
       <w:proofErr w:type="spellStart"/>
       <w:r>
@@ -12861,6 +12816,279 @@
           <w:lang w:val="it-IT"/>
         </w:rPr>
         <w:t>.</w:t>
+      </w:r>
+    </w:p>
+    <w:p>
+      <w:pPr>
+        <w:jc w:val="left"/>
+        <w:rPr>
+          <w:lang w:val="it-IT"/>
+        </w:rPr>
+      </w:pPr>
+      <w:r>
+        <w:rPr>
+          <w:lang w:val="it-IT"/>
+        </w:rPr>
+        <w:t>I</w:t>
+      </w:r>
+      <w:r>
+        <w:rPr>
+          <w:lang w:val="it-IT"/>
+        </w:rPr>
+        <w:t xml:space="preserve">ntorno al 1994 è stato stimato che il cartello del </w:t>
+      </w:r>
+      <w:r>
+        <w:rPr>
+          <w:lang w:val="it-IT"/>
+        </w:rPr>
+        <w:t>G</w:t>
+      </w:r>
+      <w:r>
+        <w:rPr>
+          <w:lang w:val="it-IT"/>
+        </w:rPr>
+        <w:t>olfo stesse gestendo un terzo di tutte le spedizioni di cocaina rivolte verso gli Stati Uniti</w:t>
+      </w:r>
+      <w:r>
+        <w:rPr>
+          <w:lang w:val="it-IT"/>
+        </w:rPr>
+        <w:t>, questo da una motivazione al massimo relativo che otteniamo durante le apparizioni degli anni ’90. Inoltre in quell’anno la degree del nodo risulta essere 10, di gran lunga superiore agli altri anni, ipotizziamo che gestendo un terzo di tutto il traffico verso gli USA, il cartello, appari in tanti stati messicani.</w:t>
+      </w:r>
+    </w:p>
+    <w:p>
+      <w:pPr>
+        <w:jc w:val="left"/>
+        <w:rPr>
+          <w:lang w:val="it-IT"/>
+        </w:rPr>
+      </w:pPr>
+      <w:r>
+        <w:rPr>
+          <w:lang w:val="it-IT"/>
+        </w:rPr>
+        <w:t xml:space="preserve">Passando ai degree degli stati troviamo che, con maggior valore sono: </w:t>
+      </w:r>
+      <w:proofErr w:type="spellStart"/>
+      <w:r>
+        <w:rPr>
+          <w:lang w:val="it-IT"/>
+        </w:rPr>
+        <w:t>Tamaulipas</w:t>
+      </w:r>
+      <w:proofErr w:type="spellEnd"/>
+      <w:r>
+        <w:rPr>
+          <w:lang w:val="it-IT"/>
+        </w:rPr>
+        <w:t xml:space="preserve"> (</w:t>
+      </w:r>
+      <w:r>
+        <w:rPr>
+          <w:lang w:val="it-IT"/>
+        </w:rPr>
+        <w:t xml:space="preserve">INEGI </w:t>
+      </w:r>
+      <w:r>
+        <w:rPr>
+          <w:lang w:val="it-IT"/>
+        </w:rPr>
+        <w:t xml:space="preserve">28) e </w:t>
+      </w:r>
+      <w:proofErr w:type="spellStart"/>
+      <w:r>
+        <w:rPr>
+          <w:lang w:val="it-IT"/>
+        </w:rPr>
+        <w:t>Nuevo</w:t>
+      </w:r>
+      <w:proofErr w:type="spellEnd"/>
+      <w:r>
+        <w:rPr>
+          <w:lang w:val="it-IT"/>
+        </w:rPr>
+        <w:t xml:space="preserve"> León (</w:t>
+      </w:r>
+      <w:r>
+        <w:rPr>
+          <w:lang w:val="it-IT"/>
+        </w:rPr>
+        <w:t xml:space="preserve">INEGI </w:t>
+      </w:r>
+      <w:r>
+        <w:rPr>
+          <w:lang w:val="it-IT"/>
+        </w:rPr>
+        <w:t xml:space="preserve"> </w:t>
+      </w:r>
+      <w:r>
+        <w:rPr>
+          <w:lang w:val="it-IT"/>
+        </w:rPr>
+        <w:t>19)</w:t>
+      </w:r>
+      <w:r>
+        <w:rPr>
+          <w:lang w:val="it-IT"/>
+        </w:rPr>
+        <w:t>.</w:t>
+      </w:r>
+    </w:p>
+    <w:p>
+      <w:pPr>
+        <w:jc w:val="left"/>
+        <w:rPr>
+          <w:lang w:val="it-IT"/>
+        </w:rPr>
+      </w:pPr>
+      <w:r>
+        <w:rPr>
+          <w:lang w:val="it-IT"/>
+        </w:rPr>
+        <w:t xml:space="preserve">Muovendoci verso il decennio </w:t>
+      </w:r>
+      <w:r>
+        <w:rPr>
+          <w:lang w:val="it-IT"/>
+        </w:rPr>
+        <w:t xml:space="preserve">troviamo che </w:t>
+      </w:r>
+      <w:r>
+        <w:rPr>
+          <w:lang w:val="it-IT"/>
+        </w:rPr>
+        <w:t xml:space="preserve">gli stati con maggior numero di </w:t>
+      </w:r>
+      <w:proofErr w:type="spellStart"/>
+      <w:r>
+        <w:rPr>
+          <w:lang w:val="it-IT"/>
+        </w:rPr>
+        <w:t>apparrizioni</w:t>
+      </w:r>
+      <w:proofErr w:type="spellEnd"/>
+      <w:r>
+        <w:rPr>
+          <w:lang w:val="it-IT"/>
+        </w:rPr>
+        <w:t xml:space="preserve"> negli anni sono: </w:t>
+      </w:r>
+      <w:r>
+        <w:rPr>
+          <w:lang w:val="it-IT"/>
+        </w:rPr>
+        <w:t xml:space="preserve">México (INEGI 15), </w:t>
+      </w:r>
+      <w:proofErr w:type="spellStart"/>
+      <w:r>
+        <w:rPr>
+          <w:lang w:val="it-IT"/>
+        </w:rPr>
+        <w:t>Nuevo</w:t>
+      </w:r>
+      <w:proofErr w:type="spellEnd"/>
+      <w:r>
+        <w:rPr>
+          <w:lang w:val="it-IT"/>
+        </w:rPr>
+        <w:t xml:space="preserve"> León (INEGI 19), </w:t>
+      </w:r>
+      <w:proofErr w:type="spellStart"/>
+      <w:r>
+        <w:rPr>
+          <w:lang w:val="it-IT"/>
+        </w:rPr>
+        <w:t>Tamaulipas</w:t>
+      </w:r>
+      <w:proofErr w:type="spellEnd"/>
+      <w:r>
+        <w:rPr>
+          <w:lang w:val="it-IT"/>
+        </w:rPr>
+        <w:t xml:space="preserve"> (INEGI 28), Veracruz (INEGI 30), </w:t>
+      </w:r>
+      <w:proofErr w:type="spellStart"/>
+      <w:r>
+        <w:rPr>
+          <w:lang w:val="it-IT"/>
+        </w:rPr>
+        <w:t>Yucatán</w:t>
+      </w:r>
+      <w:proofErr w:type="spellEnd"/>
+      <w:r>
+        <w:rPr>
+          <w:lang w:val="it-IT"/>
+        </w:rPr>
+        <w:t xml:space="preserve"> (INEGI 31)</w:t>
+      </w:r>
+      <w:r>
+        <w:rPr>
+          <w:lang w:val="it-IT"/>
+        </w:rPr>
+        <w:t>.</w:t>
+      </w:r>
+    </w:p>
+    <w:p>
+      <w:pPr>
+        <w:jc w:val="left"/>
+        <w:rPr>
+          <w:lang w:val="it-IT"/>
+        </w:rPr>
+      </w:pPr>
+      <w:r>
+        <w:rPr>
+          <w:lang w:val="it-IT"/>
+        </w:rPr>
+        <w:t>L’anno con maggiore degree, non che l’anno con maggiori citazioni è il 2008</w:t>
+      </w:r>
+      <w:r>
+        <w:rPr>
+          <w:lang w:val="it-IT"/>
+        </w:rPr>
+        <w:t xml:space="preserve">, dove </w:t>
+      </w:r>
+      <w:r>
+        <w:rPr>
+          <w:lang w:val="it-IT"/>
+        </w:rPr>
+        <w:t xml:space="preserve">Anno di rottura de La </w:t>
+      </w:r>
+      <w:proofErr w:type="spellStart"/>
+      <w:r>
+        <w:rPr>
+          <w:lang w:val="it-IT"/>
+        </w:rPr>
+        <w:t>Compañía</w:t>
+      </w:r>
+      <w:proofErr w:type="spellEnd"/>
+      <w:r>
+        <w:rPr>
+          <w:lang w:val="it-IT"/>
+        </w:rPr>
+        <w:t xml:space="preserve">, alleanza tra Golfo e </w:t>
+      </w:r>
+      <w:proofErr w:type="spellStart"/>
+      <w:r>
+        <w:rPr>
+          <w:lang w:val="it-IT"/>
+        </w:rPr>
+        <w:t>Zetas</w:t>
+      </w:r>
+      <w:proofErr w:type="spellEnd"/>
+      <w:r>
+        <w:rPr>
+          <w:lang w:val="it-IT"/>
+        </w:rPr>
+        <w:t>,</w:t>
+      </w:r>
+      <w:r>
+        <w:t xml:space="preserve"> </w:t>
+      </w:r>
+      <w:r>
+        <w:rPr>
+          <w:lang w:val="it-IT"/>
+        </w:rPr>
+        <w:t>Nello stesso anno, il cartello del Golfo ha ottenuto il controllo del business della contraffazione, che gli ha consentito di produrre e vendere milioni di CD e film falsificati.</w:t>
       </w:r>
     </w:p>
     <w:p>
@@ -14791,7 +15019,14 @@
         <w:rPr>
           <w:lang w:val="it-IT"/>
         </w:rPr>
-        <w:t xml:space="preserve">, concentrandosi principalmente sul cartello di </w:t>
+        <w:t xml:space="preserve">, concentrandosi principalmente </w:t>
+      </w:r>
+      <w:r>
+        <w:rPr>
+          <w:lang w:val="it-IT"/>
+        </w:rPr>
+        <w:lastRenderedPageBreak/>
+        <w:t xml:space="preserve">sul cartello di </w:t>
       </w:r>
       <w:r>
         <w:rPr>
@@ -14890,14 +15125,12 @@
         </w:rPr>
         <w:t xml:space="preserve">2005: </w:t>
       </w:r>
-      <w:proofErr w:type="spellStart"/>
-      <w:r>
-        <w:rPr>
-          <w:lang w:val="it-IT"/>
-        </w:rPr>
-        <w:t>vine</w:t>
-      </w:r>
-      <w:proofErr w:type="spellEnd"/>
+      <w:r>
+        <w:rPr>
+          <w:lang w:val="it-IT"/>
+        </w:rPr>
+        <w:t>viene</w:t>
+      </w:r>
       <w:r>
         <w:rPr>
           <w:lang w:val="it-IT"/>
@@ -15286,6 +15519,157 @@
           <w:lang w:val="it-IT"/>
         </w:rPr>
         <w:t>e Maryland .</w:t>
+      </w:r>
+    </w:p>
+    <w:p>
+      <w:pPr>
+        <w:spacing w:after="115"/>
+        <w:jc w:val="both"/>
+        <w:rPr>
+          <w:lang w:val="it-IT"/>
+        </w:rPr>
+      </w:pPr>
+      <w:r>
+        <w:rPr>
+          <w:lang w:val="it-IT"/>
+        </w:rPr>
+        <w:t xml:space="preserve">Nella prima decade troviamo che il degree maggiore per gli stati sono: </w:t>
+      </w:r>
+      <w:r>
+        <w:rPr>
+          <w:lang w:val="it-IT"/>
+        </w:rPr>
+        <w:t>Jalisco (INEGI 14) e Sinaloa (INEGI 25</w:t>
+      </w:r>
+      <w:r>
+        <w:rPr>
+          <w:lang w:val="it-IT"/>
+        </w:rPr>
+        <w:t>).</w:t>
+      </w:r>
+    </w:p>
+    <w:p>
+      <w:pPr>
+        <w:spacing w:after="115"/>
+        <w:jc w:val="both"/>
+        <w:rPr>
+          <w:lang w:val="it-IT"/>
+        </w:rPr>
+      </w:pPr>
+      <w:r>
+        <w:rPr>
+          <w:lang w:val="it-IT"/>
+        </w:rPr>
+        <w:t xml:space="preserve">Riguardo </w:t>
+      </w:r>
+      <w:proofErr w:type="spellStart"/>
+      <w:r>
+        <w:rPr>
+          <w:lang w:val="it-IT"/>
+        </w:rPr>
+        <w:t>alla’anno</w:t>
+      </w:r>
+      <w:proofErr w:type="spellEnd"/>
+      <w:r>
+        <w:rPr>
+          <w:lang w:val="it-IT"/>
+        </w:rPr>
+        <w:t xml:space="preserve"> con il maggior valore k, risulta essere il 1993, dove ricordiamo due principali eventi a</w:t>
+      </w:r>
+      <w:r>
+        <w:rPr>
+          <w:lang w:val="it-IT"/>
+        </w:rPr>
+        <w:t xml:space="preserve">rresto del </w:t>
+      </w:r>
+      <w:proofErr w:type="spellStart"/>
+      <w:r>
+        <w:rPr>
+          <w:lang w:val="it-IT"/>
+        </w:rPr>
+        <w:t>chapo</w:t>
+      </w:r>
+      <w:proofErr w:type="spellEnd"/>
+      <w:r>
+        <w:rPr>
+          <w:lang w:val="it-IT"/>
+        </w:rPr>
+        <w:t xml:space="preserve"> e scoperta del tunnel  che superava il confine con gli stati uniti e collegava le città di </w:t>
+      </w:r>
+      <w:proofErr w:type="spellStart"/>
+      <w:r>
+        <w:rPr>
+          <w:lang w:val="it-IT"/>
+        </w:rPr>
+        <w:t>tijuana</w:t>
+      </w:r>
+      <w:proofErr w:type="spellEnd"/>
+      <w:r>
+        <w:rPr>
+          <w:lang w:val="it-IT"/>
+        </w:rPr>
+        <w:t xml:space="preserve"> e san </w:t>
+      </w:r>
+      <w:proofErr w:type="spellStart"/>
+      <w:r>
+        <w:rPr>
+          <w:lang w:val="it-IT"/>
+        </w:rPr>
+        <w:t>diego</w:t>
+      </w:r>
+      <w:proofErr w:type="spellEnd"/>
+      <w:r>
+        <w:rPr>
+          <w:lang w:val="it-IT"/>
+        </w:rPr>
+        <w:t>.</w:t>
+      </w:r>
+    </w:p>
+    <w:p>
+      <w:pPr>
+        <w:spacing w:after="115"/>
+        <w:jc w:val="both"/>
+        <w:rPr>
+          <w:lang w:val="it-IT"/>
+        </w:rPr>
+      </w:pPr>
+      <w:r>
+        <w:rPr>
+          <w:lang w:val="it-IT"/>
+        </w:rPr>
+        <w:t xml:space="preserve">Passando al 21nesimo secolo troviamo </w:t>
+      </w:r>
+      <w:r>
+        <w:rPr>
+          <w:lang w:val="it-IT"/>
+        </w:rPr>
+        <w:t xml:space="preserve">gli stati: </w:t>
+      </w:r>
+      <w:r>
+        <w:rPr>
+          <w:lang w:val="it-IT"/>
+        </w:rPr>
+        <w:t xml:space="preserve">Sonora (INEGI 26), Sinaloa (25), </w:t>
+      </w:r>
+      <w:proofErr w:type="spellStart"/>
+      <w:r>
+        <w:rPr>
+          <w:lang w:val="it-IT"/>
+        </w:rPr>
+        <w:t>Nuevo</w:t>
+      </w:r>
+      <w:proofErr w:type="spellEnd"/>
+      <w:r>
+        <w:rPr>
+          <w:lang w:val="it-IT"/>
+        </w:rPr>
+        <w:t xml:space="preserve"> León (INEGI 19), Jalisco (INEGI 14)</w:t>
+      </w:r>
+      <w:r>
+        <w:rPr>
+          <w:lang w:val="it-IT"/>
+        </w:rPr>
+        <w:t>.</w:t>
       </w:r>
     </w:p>
     <w:p>
@@ -16470,7 +16854,6 @@
                 <w:i/>
                 <w:iCs/>
               </w:rPr>
-              <w:lastRenderedPageBreak/>
               <w:t>1999</w:t>
             </w:r>
           </w:p>
@@ -17229,6 +17612,72 @@
           <w:lang w:val="it-IT"/>
         </w:rPr>
         <w:t xml:space="preserve"> truppe dell'esercito messicano sono state inviate in un'operazione per riportare l'ordine nella città di confine e sradicare gli agenti di polizia corrotti, che per lo più stavano cooperando con il cartello di Tijuana</w:t>
+      </w:r>
+      <w:r>
+        <w:rPr>
+          <w:lang w:val="it-IT"/>
+        </w:rPr>
+        <w:t>.</w:t>
+      </w:r>
+    </w:p>
+    <w:p>
+      <w:pPr>
+        <w:spacing w:after="115"/>
+        <w:jc w:val="both"/>
+        <w:rPr>
+          <w:lang w:val="it-IT"/>
+        </w:rPr>
+      </w:pPr>
+      <w:r>
+        <w:rPr>
+          <w:lang w:val="it-IT"/>
+        </w:rPr>
+        <w:t xml:space="preserve">Stati in cui sono presente maggiormente durante il 1900-1999 sono: </w:t>
+      </w:r>
+      <w:r>
+        <w:rPr>
+          <w:lang w:val="it-IT"/>
+        </w:rPr>
+        <w:t>Baja California (INEGI 2), Jalisco (INEGI 14)</w:t>
+      </w:r>
+      <w:r>
+        <w:rPr>
+          <w:lang w:val="it-IT"/>
+        </w:rPr>
+        <w:t>.</w:t>
+      </w:r>
+    </w:p>
+    <w:p>
+      <w:pPr>
+        <w:spacing w:after="115"/>
+        <w:jc w:val="both"/>
+        <w:rPr>
+          <w:lang w:val="it-IT"/>
+        </w:rPr>
+      </w:pPr>
+      <w:r>
+        <w:rPr>
+          <w:lang w:val="it-IT"/>
+        </w:rPr>
+        <w:t xml:space="preserve">Passiamo alla secondo lasso temporale dove i stati con maggior degree sono: </w:t>
+      </w:r>
+      <w:r>
+        <w:rPr>
+          <w:lang w:val="it-IT"/>
+        </w:rPr>
+        <w:t>Baja California (INEGI 2), México (INEGI 15), Sinaloa (</w:t>
+      </w:r>
+      <w:r>
+        <w:rPr>
+          <w:lang w:val="it-IT"/>
+        </w:rPr>
+        <w:t xml:space="preserve">INEGI </w:t>
+      </w:r>
+      <w:r>
+        <w:rPr>
+          <w:lang w:val="it-IT"/>
+        </w:rPr>
+        <w:t>25)</w:t>
       </w:r>
       <w:r>
         <w:rPr>
@@ -19374,6 +19823,66 @@
           <w:lang w:val="it-IT"/>
         </w:rPr>
       </w:pPr>
+      <w:r>
+        <w:rPr>
+          <w:lang w:val="it-IT"/>
+        </w:rPr>
+        <w:t xml:space="preserve">La degree degli stati maggiori sono: </w:t>
+      </w:r>
+      <w:r>
+        <w:rPr>
+          <w:lang w:val="it-IT"/>
+        </w:rPr>
+        <w:t>Baja California (INEGI 2), Sinaloa (INEGI 25)</w:t>
+      </w:r>
+      <w:r>
+        <w:rPr>
+          <w:lang w:val="it-IT"/>
+        </w:rPr>
+        <w:t>.</w:t>
+      </w:r>
+    </w:p>
+    <w:p>
+      <w:pPr>
+        <w:jc w:val="both"/>
+        <w:rPr>
+          <w:lang w:val="it-IT"/>
+        </w:rPr>
+      </w:pPr>
+      <w:r>
+        <w:rPr>
+          <w:lang w:val="it-IT"/>
+        </w:rPr>
+        <w:t xml:space="preserve">Passano alla decade successiva: </w:t>
+      </w:r>
+      <w:proofErr w:type="spellStart"/>
+      <w:r>
+        <w:rPr>
+          <w:lang w:val="it-IT"/>
+        </w:rPr>
+        <w:t>Tamaulipas</w:t>
+      </w:r>
+      <w:proofErr w:type="spellEnd"/>
+      <w:r>
+        <w:rPr>
+          <w:lang w:val="it-IT"/>
+        </w:rPr>
+        <w:t xml:space="preserve"> (INEGI 28), Sinaloa (INEGI 25)</w:t>
+      </w:r>
+      <w:r>
+        <w:rPr>
+          <w:lang w:val="it-IT"/>
+        </w:rPr>
+        <w:t>.</w:t>
+      </w:r>
+    </w:p>
+    <w:p>
+      <w:pPr>
+        <w:jc w:val="both"/>
+        <w:rPr>
+          <w:lang w:val="it-IT"/>
+        </w:rPr>
+      </w:pPr>
     </w:p>
     <w:p>
       <w:pPr>
@@ -19568,15 +20077,7 @@
           <w:szCs w:val="16"/>
           <w:lang w:val="it-IT"/>
         </w:rPr>
-        <w:t>Organizzazione internazionale della polizia criminale</w:t>
-      </w:r>
-      <w:r>
-        <w:rPr>
-          <w:sz w:val="16"/>
-          <w:szCs w:val="16"/>
-          <w:lang w:val="it-IT"/>
-        </w:rPr>
-        <w:t>.</w:t>
+        <w:t>Organizzazione internazionale della polizia criminale.</w:t>
       </w:r>
     </w:p>
   </w:footnote>

--- a/RELAZIONE/relazione.docx
+++ b/RELAZIONE/relazione.docx
@@ -12643,14 +12643,12 @@
         </w:rPr>
         <w:t xml:space="preserve">che causò delle faide interne per il </w:t>
       </w:r>
-      <w:proofErr w:type="spellStart"/>
-      <w:r>
-        <w:rPr>
-          <w:lang w:val="it-IT"/>
-        </w:rPr>
-        <w:t>comdando</w:t>
-      </w:r>
-      <w:proofErr w:type="spellEnd"/>
+      <w:r>
+        <w:rPr>
+          <w:lang w:val="it-IT"/>
+        </w:rPr>
+        <w:t>comando</w:t>
+      </w:r>
       <w:r>
         <w:rPr>
           <w:lang w:val="it-IT"/>
@@ -12913,13 +12911,7 @@
         <w:rPr>
           <w:lang w:val="it-IT"/>
         </w:rPr>
-        <w:t xml:space="preserve">INEGI </w:t>
-      </w:r>
-      <w:r>
-        <w:rPr>
-          <w:lang w:val="it-IT"/>
-        </w:rPr>
-        <w:t xml:space="preserve"> </w:t>
+        <w:t xml:space="preserve">INEGI  </w:t>
       </w:r>
       <w:r>
         <w:rPr>
@@ -19886,16 +19878,398 @@
     </w:p>
     <w:p>
       <w:pPr>
-        <w:jc w:val="both"/>
-        <w:rPr>
-          <w:lang w:val="it-IT"/>
-        </w:rPr>
-      </w:pPr>
+        <w:pStyle w:val="Titolo1"/>
+        <w:rPr>
+          <w:lang w:val="it-IT"/>
+        </w:rPr>
+      </w:pPr>
+      <w:r>
+        <w:rPr>
+          <w:lang w:val="it-IT"/>
+        </w:rPr>
+        <w:t>Analisi degli In</w:t>
+      </w:r>
+      <w:r>
+        <w:rPr>
+          <w:lang w:val="it-IT"/>
+        </w:rPr>
+        <w:t>terazioni</w:t>
+      </w:r>
+      <w:r>
+        <w:rPr>
+          <w:lang w:val="it-IT"/>
+        </w:rPr>
+        <w:t xml:space="preserve"> tra DTO</w:t>
+      </w:r>
     </w:p>
     <w:p>
       <w:pPr>
+        <w:jc w:val="left"/>
+        <w:rPr>
+          <w:lang w:val="it-IT"/>
+        </w:rPr>
+      </w:pPr>
+      <w:r>
+        <w:rPr>
+          <w:lang w:val="it-IT"/>
+        </w:rPr>
+        <w:t>Dopo aver analizzato le network per i singoli cartelli,</w:t>
+      </w:r>
+      <w:r>
+        <w:rPr>
+          <w:lang w:val="it-IT"/>
+        </w:rPr>
+        <w:t xml:space="preserve"> è emerso la presenza di più di una organizzazione in un singolo stato. Il che ci ha portato a presumere, che molto probabilmente, vi fosse una possibile interazione tra diverse DTO.</w:t>
+      </w:r>
+      <w:r>
+        <w:rPr>
+          <w:lang w:val="it-IT"/>
+        </w:rPr>
+        <w:t xml:space="preserve"> Tali incontri potrebbero essere dovuti a collaborazioni o a conflitti, ma data la struttura della nostra rete non potremo differenziarli.</w:t>
+      </w:r>
+    </w:p>
+    <w:p>
+      <w:pPr>
+        <w:jc w:val="left"/>
+        <w:rPr>
+          <w:lang w:val="it-IT"/>
+        </w:rPr>
+      </w:pPr>
+      <w:r>
+        <w:rPr>
+          <w:lang w:val="it-IT"/>
+        </w:rPr>
+        <w:t>A</w:t>
+      </w:r>
+      <w:r>
+        <w:rPr>
+          <w:lang w:val="it-IT"/>
+        </w:rPr>
+        <w:t>bbiamo</w:t>
+      </w:r>
+      <w:r>
+        <w:rPr>
+          <w:lang w:val="it-IT"/>
+        </w:rPr>
+        <w:t xml:space="preserve"> cercato di trasformare la nostra rete</w:t>
+      </w:r>
+      <w:r>
+        <w:rPr>
+          <w:lang w:val="it-IT"/>
+        </w:rPr>
+        <w:t xml:space="preserve"> iniziale</w:t>
+      </w:r>
+      <w:r>
+        <w:rPr>
+          <w:lang w:val="it-IT"/>
+        </w:rPr>
+        <w:t>, dove ogni cartello prima di collegarsi a un altro ha</w:t>
+      </w:r>
+      <w:r>
+        <w:rPr>
+          <w:lang w:val="it-IT"/>
+        </w:rPr>
+        <w:t>, sempre</w:t>
+      </w:r>
+      <w:r>
+        <w:rPr>
+          <w:lang w:val="it-IT"/>
+        </w:rPr>
+        <w:t>,</w:t>
+      </w:r>
+      <w:r>
+        <w:rPr>
+          <w:lang w:val="it-IT"/>
+        </w:rPr>
+        <w:t xml:space="preserve"> una distanza di 4 </w:t>
+      </w:r>
+      <w:proofErr w:type="spellStart"/>
+      <w:r>
+        <w:rPr>
+          <w:lang w:val="it-IT"/>
+        </w:rPr>
+        <w:t>edges</w:t>
+      </w:r>
+      <w:proofErr w:type="spellEnd"/>
+      <w:r>
+        <w:rPr>
+          <w:lang w:val="it-IT"/>
+        </w:rPr>
+        <w:t>, in una rete dove il collegamento si</w:t>
+      </w:r>
+      <w:r>
+        <w:rPr>
+          <w:lang w:val="it-IT"/>
+        </w:rPr>
+        <w:t>a</w:t>
+      </w:r>
+      <w:r>
+        <w:rPr>
+          <w:lang w:val="it-IT"/>
+        </w:rPr>
+        <w:t xml:space="preserve"> diretto tra le DTO.</w:t>
+      </w:r>
+    </w:p>
+    <w:p>
+      <w:pPr>
+        <w:jc w:val="left"/>
+        <w:rPr>
+          <w:lang w:val="it-IT"/>
+        </w:rPr>
+      </w:pPr>
+      <w:r>
+        <w:rPr>
+          <w:lang w:val="it-IT"/>
+        </w:rPr>
+        <w:t xml:space="preserve">Per rendere questo possibile sono state necessarie varie operazioni. Per </w:t>
+      </w:r>
+      <w:r>
+        <w:rPr>
+          <w:lang w:val="it-IT"/>
+        </w:rPr>
+        <w:t>semplificare la situazione</w:t>
+      </w:r>
+      <w:r>
+        <w:rPr>
+          <w:lang w:val="it-IT"/>
+        </w:rPr>
+        <w:t>, siamo partiti con svolgere le operazioni anno per anno, per poi andare a sommare i risultati per decadi.</w:t>
+      </w:r>
+    </w:p>
+    <w:p>
+      <w:pPr>
+        <w:jc w:val="left"/>
+        <w:rPr>
+          <w:lang w:val="it-IT"/>
+        </w:rPr>
+      </w:pPr>
+      <w:r>
+        <w:rPr>
+          <w:lang w:val="it-IT"/>
+        </w:rPr>
+        <w:t xml:space="preserve">Per arrivare a creare una rete composta solo da nodi DTO, abbiamo </w:t>
+      </w:r>
+      <w:r>
+        <w:rPr>
+          <w:lang w:val="it-IT"/>
+        </w:rPr>
+        <w:t>innanzitutto</w:t>
+      </w:r>
+      <w:r>
+        <w:rPr>
+          <w:lang w:val="it-IT"/>
+        </w:rPr>
+        <w:t xml:space="preserve"> </w:t>
+      </w:r>
+      <w:r>
+        <w:rPr>
+          <w:lang w:val="it-IT"/>
+        </w:rPr>
+        <w:t xml:space="preserve">preso in considerazione gli stati come i nostri touch point. </w:t>
+      </w:r>
+      <w:r>
+        <w:rPr>
+          <w:lang w:val="it-IT"/>
+        </w:rPr>
+        <w:t xml:space="preserve">Avendo preso in considerazione solo un anno, abbiamo trasformato il </w:t>
+      </w:r>
+      <w:proofErr w:type="spellStart"/>
+      <w:r>
+        <w:rPr>
+          <w:lang w:val="it-IT"/>
+        </w:rPr>
+        <w:t>colleagamento</w:t>
+      </w:r>
+      <w:proofErr w:type="spellEnd"/>
+      <w:r>
+        <w:rPr>
+          <w:lang w:val="it-IT"/>
+        </w:rPr>
+        <w:t xml:space="preserve"> Stato - DTO diretto, quindi </w:t>
+      </w:r>
+      <w:proofErr w:type="spellStart"/>
+      <w:r>
+        <w:rPr>
+          <w:lang w:val="it-IT"/>
+        </w:rPr>
+        <w:t>sensa</w:t>
+      </w:r>
+      <w:proofErr w:type="spellEnd"/>
+      <w:r>
+        <w:rPr>
+          <w:lang w:val="it-IT"/>
+        </w:rPr>
+        <w:t xml:space="preserve"> dover passare </w:t>
+      </w:r>
+      <w:proofErr w:type="spellStart"/>
+      <w:r>
+        <w:rPr>
+          <w:lang w:val="it-IT"/>
+        </w:rPr>
+        <w:t>necesariamente</w:t>
+      </w:r>
+      <w:proofErr w:type="spellEnd"/>
+      <w:r>
+        <w:rPr>
+          <w:lang w:val="it-IT"/>
+        </w:rPr>
+        <w:t xml:space="preserve"> dall’anno. Arrivati a questa situazione abbiamo creato una lista delle </w:t>
+      </w:r>
+      <w:proofErr w:type="spellStart"/>
+      <w:r>
+        <w:rPr>
+          <w:lang w:val="it-IT"/>
+        </w:rPr>
+        <w:t>organizazioni</w:t>
+      </w:r>
+      <w:proofErr w:type="spellEnd"/>
+      <w:r>
+        <w:rPr>
+          <w:lang w:val="it-IT"/>
+        </w:rPr>
+        <w:t xml:space="preserve"> presenti in quell’anno e siamo </w:t>
+      </w:r>
+      <w:r>
+        <w:rPr>
+          <w:lang w:val="it-IT"/>
+        </w:rPr>
+        <w:t xml:space="preserve">andati a trovare ogni permutazione possibile, ovviamente senza ripetizione e senza tenere conto dell’ordine. </w:t>
+      </w:r>
+    </w:p>
+    <w:p>
+      <w:pPr>
+        <w:jc w:val="both"/>
+        <w:rPr>
+          <w:lang w:val="it-IT"/>
+        </w:rPr>
+      </w:pPr>
+    </w:p>
+    <w:p>
+      <w:pPr>
         <w:spacing w:line="360" w:lineRule="auto"/>
-        <w:jc w:val="left"/>
+        <w:rPr>
+          <w:lang w:val="it-IT"/>
+        </w:rPr>
+      </w:pPr>
+      <w:r>
+        <w:rPr>
+          <w:noProof/>
+          <w:lang w:val="it-IT"/>
+        </w:rPr>
+        <w:drawing>
+          <wp:inline distT="0" distB="0" distL="0" distR="0" wp14:anchorId="35A8C991" wp14:editId="5020D8B1">
+            <wp:extent cx="3089910" cy="3136900"/>
+            <wp:effectExtent l="0" t="0" r="0" b="0"/>
+            <wp:docPr id="9" name="Immagine 9"/>
+            <wp:cNvGraphicFramePr>
+              <a:graphicFrameLocks xmlns:a="http://schemas.openxmlformats.org/drawingml/2006/main" noChangeAspect="1"/>
+            </wp:cNvGraphicFramePr>
+            <a:graphic xmlns:a="http://schemas.openxmlformats.org/drawingml/2006/main">
+              <a:graphicData uri="http://schemas.openxmlformats.org/drawingml/2006/picture">
+                <pic:pic xmlns:pic="http://schemas.openxmlformats.org/drawingml/2006/picture">
+                  <pic:nvPicPr>
+                    <pic:cNvPr id="9" name="Immagine 9"/>
+                    <pic:cNvPicPr/>
+                  </pic:nvPicPr>
+                  <pic:blipFill>
+                    <a:blip r:embed="rId16">
+                      <a:extLst>
+                        <a:ext uri="{28A0092B-C50C-407E-A947-70E740481C1C}">
+                          <a14:useLocalDpi xmlns:a14="http://schemas.microsoft.com/office/drawing/2010/main" val="0"/>
+                        </a:ext>
+                      </a:extLst>
+                    </a:blip>
+                    <a:stretch>
+                      <a:fillRect/>
+                    </a:stretch>
+                  </pic:blipFill>
+                  <pic:spPr>
+                    <a:xfrm>
+                      <a:off x="0" y="0"/>
+                      <a:ext cx="3089910" cy="3136900"/>
+                    </a:xfrm>
+                    <a:prstGeom prst="rect">
+                      <a:avLst/>
+                    </a:prstGeom>
+                  </pic:spPr>
+                </pic:pic>
+              </a:graphicData>
+            </a:graphic>
+          </wp:inline>
+        </w:drawing>
+      </w:r>
+    </w:p>
+    <w:p>
+      <w:pPr>
+        <w:pStyle w:val="Titolo2"/>
+        <w:rPr>
+          <w:lang w:val="it-IT"/>
+        </w:rPr>
+      </w:pPr>
+      <w:r>
+        <w:rPr>
+          <w:lang w:val="it-IT"/>
+        </w:rPr>
+        <w:t>Analisi Network: Prima Decade</w:t>
+      </w:r>
+    </w:p>
+    <w:p>
+      <w:pPr>
+        <w:rPr>
+          <w:lang w:val="it-IT"/>
+        </w:rPr>
+      </w:pPr>
+      <w:r>
+        <w:rPr>
+          <w:noProof/>
+          <w:lang w:val="it-IT"/>
+        </w:rPr>
+        <w:drawing>
+          <wp:inline distT="0" distB="0" distL="0" distR="0" wp14:anchorId="6BF8DF72" wp14:editId="0008FBAF">
+            <wp:extent cx="3089910" cy="2026285"/>
+            <wp:effectExtent l="0" t="0" r="0" b="5715"/>
+            <wp:docPr id="11" name="Immagine 11"/>
+            <wp:cNvGraphicFramePr>
+              <a:graphicFrameLocks xmlns:a="http://schemas.openxmlformats.org/drawingml/2006/main" noChangeAspect="1"/>
+            </wp:cNvGraphicFramePr>
+            <a:graphic xmlns:a="http://schemas.openxmlformats.org/drawingml/2006/main">
+              <a:graphicData uri="http://schemas.openxmlformats.org/drawingml/2006/picture">
+                <pic:pic xmlns:pic="http://schemas.openxmlformats.org/drawingml/2006/picture">
+                  <pic:nvPicPr>
+                    <pic:cNvPr id="11" name="Immagine 11"/>
+                    <pic:cNvPicPr/>
+                  </pic:nvPicPr>
+                  <pic:blipFill>
+                    <a:blip r:embed="rId17" cstate="print">
+                      <a:extLst>
+                        <a:ext uri="{28A0092B-C50C-407E-A947-70E740481C1C}">
+                          <a14:useLocalDpi xmlns:a14="http://schemas.microsoft.com/office/drawing/2010/main" val="0"/>
+                        </a:ext>
+                      </a:extLst>
+                    </a:blip>
+                    <a:stretch>
+                      <a:fillRect/>
+                    </a:stretch>
+                  </pic:blipFill>
+                  <pic:spPr>
+                    <a:xfrm>
+                      <a:off x="0" y="0"/>
+                      <a:ext cx="3089910" cy="2026285"/>
+                    </a:xfrm>
+                    <a:prstGeom prst="rect">
+                      <a:avLst/>
+                    </a:prstGeom>
+                  </pic:spPr>
+                </pic:pic>
+              </a:graphicData>
+            </a:graphic>
+          </wp:inline>
+        </w:drawing>
+      </w:r>
+    </w:p>
+    <w:p>
+      <w:pPr>
+        <w:jc w:val="both"/>
         <w:rPr>
           <w:lang w:val="it-IT"/>
         </w:rPr>

--- a/RELAZIONE/relazione.docx
+++ b/RELAZIONE/relazione.docx
@@ -508,14 +508,138 @@
     <w:p>
       <w:pPr>
         <w:pStyle w:val="Corpotesto"/>
-      </w:pPr>
-      <w:proofErr w:type="spellStart"/>
-      <w:r>
-        <w:t>This</w:t>
-      </w:r>
-      <w:proofErr w:type="spellEnd"/>
-      <w:r>
-        <w:t xml:space="preserve"> template, for the PC, provides authors with most of the formatting specifications needed for preparing electronic versions of their papers. </w:t>
+        <w:rPr>
+          <w:lang w:val="it-IT"/>
+        </w:rPr>
+      </w:pPr>
+      <w:r>
+        <w:rPr>
+          <w:lang w:val="it-IT"/>
+        </w:rPr>
+        <w:t>L’anali</w:t>
+      </w:r>
+      <w:r>
+        <w:rPr>
+          <w:lang w:val="it-IT"/>
+        </w:rPr>
+        <w:t>si</w:t>
+      </w:r>
+      <w:r>
+        <w:rPr>
+          <w:lang w:val="it-IT"/>
+        </w:rPr>
+        <w:t xml:space="preserve"> che andremo ad </w:t>
+      </w:r>
+      <w:r>
+        <w:rPr>
+          <w:lang w:val="it-IT"/>
+        </w:rPr>
+        <w:t>effettuare</w:t>
+      </w:r>
+      <w:r>
+        <w:rPr>
+          <w:lang w:val="it-IT"/>
+        </w:rPr>
+        <w:t xml:space="preserve"> riguarda le citazioni dei cartelli </w:t>
+      </w:r>
+      <w:r>
+        <w:rPr>
+          <w:lang w:val="it-IT"/>
+        </w:rPr>
+        <w:t>messicani</w:t>
+      </w:r>
+      <w:r>
+        <w:rPr>
+          <w:lang w:val="it-IT"/>
+        </w:rPr>
+        <w:t xml:space="preserve"> </w:t>
+      </w:r>
+      <w:r>
+        <w:rPr>
+          <w:lang w:val="it-IT"/>
+        </w:rPr>
+        <w:t>sul motore di ricerca di Google nella sezione delle news</w:t>
+      </w:r>
+      <w:r>
+        <w:rPr>
+          <w:lang w:val="it-IT"/>
+        </w:rPr>
+        <w:t xml:space="preserve"> tra il 1990 e il 2010</w:t>
+      </w:r>
+      <w:r>
+        <w:rPr>
+          <w:lang w:val="it-IT"/>
+        </w:rPr>
+        <w:t xml:space="preserve">. </w:t>
+      </w:r>
+      <w:r>
+        <w:rPr>
+          <w:lang w:val="it-IT"/>
+        </w:rPr>
+        <w:t>Gli obbiettivi dell’indagine sono quelli di comprendere quali dei cartelli</w:t>
+      </w:r>
+      <w:r>
+        <w:rPr>
+          <w:lang w:val="it-IT"/>
+        </w:rPr>
+        <w:t>,</w:t>
+      </w:r>
+      <w:r>
+        <w:rPr>
+          <w:lang w:val="it-IT"/>
+        </w:rPr>
+        <w:t xml:space="preserve"> presi in considerazion</w:t>
+      </w:r>
+      <w:r>
+        <w:rPr>
+          <w:lang w:val="it-IT"/>
+        </w:rPr>
+        <w:t>e,</w:t>
+      </w:r>
+      <w:r>
+        <w:rPr>
+          <w:lang w:val="it-IT"/>
+        </w:rPr>
+        <w:t xml:space="preserve"> sono stati i più attivi durante quel lasso temporale e su quali stati hanno avuto maggior influenza.</w:t>
+      </w:r>
+      <w:r>
+        <w:rPr>
+          <w:lang w:val="it-IT"/>
+        </w:rPr>
+        <w:t xml:space="preserve"> </w:t>
+      </w:r>
+      <w:r>
+        <w:rPr>
+          <w:lang w:val="it-IT"/>
+        </w:rPr>
+        <w:t>Tutte queste analisi saranno accompagnate dalla descrizione dei contesti storici</w:t>
+      </w:r>
+      <w:r>
+        <w:rPr>
+          <w:lang w:val="it-IT"/>
+        </w:rPr>
+        <w:t xml:space="preserve"> per avere una spiegazione globale dei dati presentati.</w:t>
+      </w:r>
+      <w:r>
+        <w:rPr>
+          <w:lang w:val="it-IT"/>
+        </w:rPr>
+        <w:t xml:space="preserve"> </w:t>
+      </w:r>
+    </w:p>
+    <w:p>
+      <w:pPr>
+        <w:pStyle w:val="Corpotesto"/>
+        <w:ind w:firstLine="0"/>
+        <w:rPr>
+          <w:lang w:val="it-IT"/>
+        </w:rPr>
+      </w:pPr>
+      <w:r>
+        <w:rPr>
+          <w:lang w:val="it-IT"/>
+        </w:rPr>
+        <w:t>Infine cercheremo di sfruttare i nostri risultati per ottenere una rete di incontri da i singoli cartelli.</w:t>
       </w:r>
     </w:p>
     <w:p>
@@ -2068,6 +2192,463 @@
     </w:p>
     <w:p>
       <w:pPr>
+        <w:jc w:val="both"/>
+        <w:rPr>
+          <w:lang w:val="it-IT" w:eastAsia="it-IT"/>
+        </w:rPr>
+      </w:pPr>
+      <w:proofErr w:type="spellStart"/>
+      <w:r>
+        <w:rPr>
+          <w:b/>
+          <w:bCs/>
+          <w:lang w:val="it-IT" w:eastAsia="it-IT"/>
+        </w:rPr>
+        <w:lastRenderedPageBreak/>
+        <w:t>Betweenness</w:t>
+      </w:r>
+      <w:proofErr w:type="spellEnd"/>
+      <w:r>
+        <w:rPr>
+          <w:b/>
+          <w:bCs/>
+          <w:lang w:val="it-IT" w:eastAsia="it-IT"/>
+        </w:rPr>
+        <w:t xml:space="preserve"> </w:t>
+      </w:r>
+      <w:proofErr w:type="spellStart"/>
+      <w:r>
+        <w:rPr>
+          <w:b/>
+          <w:bCs/>
+          <w:lang w:val="it-IT" w:eastAsia="it-IT"/>
+        </w:rPr>
+        <w:t>Centrality</w:t>
+      </w:r>
+      <w:proofErr w:type="spellEnd"/>
+      <w:r>
+        <w:rPr>
+          <w:b/>
+          <w:bCs/>
+          <w:lang w:val="it-IT" w:eastAsia="it-IT"/>
+        </w:rPr>
+        <w:t xml:space="preserve"> [</w:t>
+      </w:r>
+      <w:r>
+        <w:rPr>
+          <w:b/>
+          <w:bCs/>
+          <w:lang w:val="it-IT" w:eastAsia="it-IT"/>
+        </w:rPr>
+        <w:t>C</w:t>
+      </w:r>
+      <w:r>
+        <w:rPr>
+          <w:b/>
+          <w:bCs/>
+          <w:vertAlign w:val="subscript"/>
+          <w:lang w:val="it-IT" w:eastAsia="it-IT"/>
+        </w:rPr>
+        <w:t>K</w:t>
+      </w:r>
+      <w:r>
+        <w:rPr>
+          <w:b/>
+          <w:bCs/>
+          <w:vertAlign w:val="superscript"/>
+          <w:lang w:val="it-IT" w:eastAsia="it-IT"/>
+        </w:rPr>
+        <w:t>BET</w:t>
+      </w:r>
+      <w:r>
+        <w:rPr>
+          <w:b/>
+          <w:bCs/>
+          <w:lang w:val="it-IT" w:eastAsia="it-IT"/>
+        </w:rPr>
+        <w:t>]</w:t>
+      </w:r>
+      <w:r>
+        <w:rPr>
+          <w:lang w:val="it-IT" w:eastAsia="it-IT"/>
+        </w:rPr>
+        <w:t xml:space="preserve">: la metrica che misura la capacità </w:t>
+      </w:r>
+      <w:r>
+        <w:rPr>
+          <w:lang w:val="it-IT" w:eastAsia="it-IT"/>
+        </w:rPr>
+        <w:t xml:space="preserve">dei nodi appartenenti agli </w:t>
+      </w:r>
+      <w:proofErr w:type="spellStart"/>
+      <w:r>
+        <w:rPr>
+          <w:lang w:val="it-IT" w:eastAsia="it-IT"/>
+        </w:rPr>
+        <w:t>shortest</w:t>
+      </w:r>
+      <w:proofErr w:type="spellEnd"/>
+      <w:r>
+        <w:rPr>
+          <w:lang w:val="it-IT" w:eastAsia="it-IT"/>
+        </w:rPr>
+        <w:t xml:space="preserve"> </w:t>
+      </w:r>
+      <w:proofErr w:type="spellStart"/>
+      <w:r>
+        <w:rPr>
+          <w:lang w:val="it-IT" w:eastAsia="it-IT"/>
+        </w:rPr>
+        <w:t>path</w:t>
+      </w:r>
+      <w:proofErr w:type="spellEnd"/>
+      <w:r>
+        <w:rPr>
+          <w:lang w:val="it-IT" w:eastAsia="it-IT"/>
+        </w:rPr>
+        <w:t xml:space="preserve"> di essere "in-</w:t>
+      </w:r>
+      <w:proofErr w:type="spellStart"/>
+      <w:r>
+        <w:rPr>
+          <w:lang w:val="it-IT" w:eastAsia="it-IT"/>
+        </w:rPr>
+        <w:t>between</w:t>
+      </w:r>
+      <w:proofErr w:type="spellEnd"/>
+      <w:r>
+        <w:rPr>
+          <w:lang w:val="it-IT" w:eastAsia="it-IT"/>
+        </w:rPr>
+        <w:t>"</w:t>
+      </w:r>
+      <w:r>
+        <w:rPr>
+          <w:lang w:val="it-IT" w:eastAsia="it-IT"/>
+        </w:rPr>
+        <w:t>.</w:t>
+      </w:r>
+      <w:r>
+        <w:rPr>
+          <w:lang w:val="it-IT" w:eastAsia="it-IT"/>
+        </w:rPr>
+        <w:t xml:space="preserve"> </w:t>
+      </w:r>
+      <w:r>
+        <w:rPr>
+          <w:lang w:val="it-IT" w:eastAsia="it-IT"/>
+        </w:rPr>
+        <w:t>I nodi con elevata interconnessione possono avere una notevole influenza all'interno di una rete in virtù del loro controllo sul passaggio di informazioni tra gli altri.</w:t>
+      </w:r>
+    </w:p>
+    <w:p>
+      <w:pPr>
+        <w:jc w:val="both"/>
+        <w:rPr>
+          <w:lang w:val="it-IT" w:eastAsia="it-IT"/>
+        </w:rPr>
+      </w:pPr>
+      <w:proofErr w:type="spellStart"/>
+      <w:r>
+        <w:rPr>
+          <w:b/>
+          <w:bCs/>
+          <w:lang w:val="it-IT" w:eastAsia="it-IT"/>
+        </w:rPr>
+        <w:t>Closness</w:t>
+      </w:r>
+      <w:proofErr w:type="spellEnd"/>
+      <w:r>
+        <w:rPr>
+          <w:b/>
+          <w:bCs/>
+          <w:lang w:val="it-IT" w:eastAsia="it-IT"/>
+        </w:rPr>
+        <w:t xml:space="preserve"> </w:t>
+      </w:r>
+      <w:proofErr w:type="spellStart"/>
+      <w:r>
+        <w:rPr>
+          <w:b/>
+          <w:bCs/>
+          <w:lang w:val="it-IT" w:eastAsia="it-IT"/>
+        </w:rPr>
+        <w:t>Centrality</w:t>
+      </w:r>
+      <w:proofErr w:type="spellEnd"/>
+      <w:r>
+        <w:rPr>
+          <w:b/>
+          <w:bCs/>
+          <w:lang w:val="it-IT" w:eastAsia="it-IT"/>
+        </w:rPr>
+        <w:t xml:space="preserve"> [</w:t>
+      </w:r>
+      <w:proofErr w:type="spellStart"/>
+      <w:r>
+        <w:rPr>
+          <w:b/>
+          <w:bCs/>
+          <w:lang w:val="it-IT" w:eastAsia="it-IT"/>
+        </w:rPr>
+        <w:t>C</w:t>
+      </w:r>
+      <w:r>
+        <w:rPr>
+          <w:b/>
+          <w:bCs/>
+          <w:vertAlign w:val="subscript"/>
+          <w:lang w:val="it-IT" w:eastAsia="it-IT"/>
+        </w:rPr>
+        <w:t>i</w:t>
+      </w:r>
+      <w:r>
+        <w:rPr>
+          <w:b/>
+          <w:bCs/>
+          <w:vertAlign w:val="superscript"/>
+          <w:lang w:val="it-IT" w:eastAsia="it-IT"/>
+        </w:rPr>
+        <w:t>COL</w:t>
+      </w:r>
+      <w:proofErr w:type="spellEnd"/>
+      <w:r>
+        <w:rPr>
+          <w:b/>
+          <w:bCs/>
+          <w:lang w:val="it-IT" w:eastAsia="it-IT"/>
+        </w:rPr>
+        <w:t>]</w:t>
+      </w:r>
+      <w:r>
+        <w:rPr>
+          <w:lang w:val="it-IT" w:eastAsia="it-IT"/>
+        </w:rPr>
+        <w:t xml:space="preserve">: </w:t>
+      </w:r>
+      <w:r>
+        <w:rPr>
+          <w:lang w:val="it-IT" w:eastAsia="it-IT"/>
+        </w:rPr>
+        <w:t xml:space="preserve">la </w:t>
+      </w:r>
+      <w:proofErr w:type="spellStart"/>
+      <w:r>
+        <w:rPr>
+          <w:lang w:val="it-IT" w:eastAsia="it-IT"/>
+        </w:rPr>
+        <w:t>closeness</w:t>
+      </w:r>
+      <w:proofErr w:type="spellEnd"/>
+      <w:r>
+        <w:rPr>
+          <w:lang w:val="it-IT" w:eastAsia="it-IT"/>
+        </w:rPr>
+        <w:t xml:space="preserve"> tra due nodi è l'inverso della distanza dello </w:t>
+      </w:r>
+      <w:proofErr w:type="spellStart"/>
+      <w:r>
+        <w:rPr>
+          <w:lang w:val="it-IT" w:eastAsia="it-IT"/>
+        </w:rPr>
+        <w:t>shortest</w:t>
+      </w:r>
+      <w:proofErr w:type="spellEnd"/>
+      <w:r>
+        <w:rPr>
+          <w:lang w:val="it-IT" w:eastAsia="it-IT"/>
+        </w:rPr>
+        <w:t xml:space="preserve"> </w:t>
+      </w:r>
+      <w:proofErr w:type="spellStart"/>
+      <w:r>
+        <w:rPr>
+          <w:lang w:val="it-IT" w:eastAsia="it-IT"/>
+        </w:rPr>
+        <w:t>path</w:t>
+      </w:r>
+      <w:proofErr w:type="spellEnd"/>
+      <w:r>
+        <w:rPr>
+          <w:lang w:val="it-IT" w:eastAsia="it-IT"/>
+        </w:rPr>
+        <w:t xml:space="preserve"> che li separa</w:t>
+      </w:r>
+    </w:p>
+    <w:p>
+      <w:pPr>
+        <w:jc w:val="both"/>
+        <w:rPr>
+          <w:lang w:val="it-IT" w:eastAsia="it-IT"/>
+        </w:rPr>
+      </w:pPr>
+      <w:r>
+        <w:rPr>
+          <w:lang w:val="it-IT" w:eastAsia="it-IT"/>
+        </w:rPr>
+        <w:t xml:space="preserve">minore è la lunghezza dello </w:t>
+      </w:r>
+      <w:proofErr w:type="spellStart"/>
+      <w:r>
+        <w:rPr>
+          <w:lang w:val="it-IT" w:eastAsia="it-IT"/>
+        </w:rPr>
+        <w:t>shortest</w:t>
+      </w:r>
+      <w:proofErr w:type="spellEnd"/>
+      <w:r>
+        <w:rPr>
+          <w:lang w:val="it-IT" w:eastAsia="it-IT"/>
+        </w:rPr>
+        <w:t xml:space="preserve"> </w:t>
+      </w:r>
+      <w:proofErr w:type="spellStart"/>
+      <w:r>
+        <w:rPr>
+          <w:lang w:val="it-IT" w:eastAsia="it-IT"/>
+        </w:rPr>
+        <w:t>path</w:t>
+      </w:r>
+      <w:proofErr w:type="spellEnd"/>
+      <w:r>
+        <w:rPr>
+          <w:lang w:val="it-IT" w:eastAsia="it-IT"/>
+        </w:rPr>
+        <w:t xml:space="preserve">, più sarà alto il valore della </w:t>
+      </w:r>
+      <w:proofErr w:type="spellStart"/>
+      <w:r>
+        <w:rPr>
+          <w:lang w:val="it-IT" w:eastAsia="it-IT"/>
+        </w:rPr>
+        <w:t>closeness</w:t>
+      </w:r>
+      <w:proofErr w:type="spellEnd"/>
+      <w:r>
+        <w:rPr>
+          <w:lang w:val="it-IT" w:eastAsia="it-IT"/>
+        </w:rPr>
+        <w:t>.</w:t>
+      </w:r>
+    </w:p>
+    <w:p>
+      <w:pPr>
+        <w:jc w:val="both"/>
+        <w:rPr>
+          <w:lang w:val="it-IT" w:eastAsia="it-IT"/>
+        </w:rPr>
+      </w:pPr>
+      <w:proofErr w:type="spellStart"/>
+      <w:r>
+        <w:rPr>
+          <w:b/>
+          <w:bCs/>
+          <w:lang w:val="it-IT" w:eastAsia="it-IT"/>
+        </w:rPr>
+        <w:t>Eigenvector</w:t>
+      </w:r>
+      <w:proofErr w:type="spellEnd"/>
+      <w:r>
+        <w:rPr>
+          <w:b/>
+          <w:bCs/>
+          <w:lang w:val="it-IT" w:eastAsia="it-IT"/>
+        </w:rPr>
+        <w:t xml:space="preserve"> </w:t>
+      </w:r>
+      <w:proofErr w:type="spellStart"/>
+      <w:r>
+        <w:rPr>
+          <w:b/>
+          <w:bCs/>
+          <w:lang w:val="it-IT" w:eastAsia="it-IT"/>
+        </w:rPr>
+        <w:t>Centrality</w:t>
+      </w:r>
+      <w:proofErr w:type="spellEnd"/>
+      <w:r>
+        <w:rPr>
+          <w:lang w:val="it-IT" w:eastAsia="it-IT"/>
+        </w:rPr>
+        <w:t xml:space="preserve">: </w:t>
+      </w:r>
+      <w:r>
+        <w:rPr>
+          <w:lang w:val="it-IT" w:eastAsia="it-IT"/>
+        </w:rPr>
+        <w:t>Calcola la centralità di un nodo in base alla sua centralità vicinato.</w:t>
+      </w:r>
+    </w:p>
+    <w:p>
+      <w:pPr>
+        <w:jc w:val="both"/>
+        <w:rPr>
+          <w:lang w:val="it-IT" w:eastAsia="it-IT"/>
+        </w:rPr>
+      </w:pPr>
+      <w:r>
+        <w:rPr>
+          <w:lang w:val="it-IT" w:eastAsia="it-IT"/>
+        </w:rPr>
+        <w:t>Considerando tutte le connessioni di un nodo, non tutti i vicini sono uguali importante. Ci sono nodi più prestigiosi.</w:t>
+      </w:r>
+    </w:p>
+    <w:p>
+      <w:pPr>
+        <w:jc w:val="both"/>
+        <w:rPr>
+          <w:lang w:val="it-IT" w:eastAsia="it-IT"/>
+        </w:rPr>
+      </w:pPr>
+      <w:proofErr w:type="spellStart"/>
+      <w:r>
+        <w:rPr>
+          <w:b/>
+          <w:bCs/>
+          <w:lang w:val="it-IT" w:eastAsia="it-IT"/>
+        </w:rPr>
+        <w:t>Node</w:t>
+      </w:r>
+      <w:proofErr w:type="spellEnd"/>
+      <w:r>
+        <w:rPr>
+          <w:b/>
+          <w:bCs/>
+          <w:lang w:val="it-IT" w:eastAsia="it-IT"/>
+        </w:rPr>
+        <w:t xml:space="preserve"> </w:t>
+      </w:r>
+      <w:proofErr w:type="spellStart"/>
+      <w:r>
+        <w:rPr>
+          <w:b/>
+          <w:bCs/>
+          <w:lang w:val="it-IT" w:eastAsia="it-IT"/>
+        </w:rPr>
+        <w:t>Strenght</w:t>
+      </w:r>
+      <w:proofErr w:type="spellEnd"/>
+      <w:r>
+        <w:rPr>
+          <w:lang w:val="it-IT" w:eastAsia="it-IT"/>
+        </w:rPr>
+        <w:t>:</w:t>
+      </w:r>
+      <w:r>
+        <w:rPr>
+          <w:lang w:val="it-IT" w:eastAsia="it-IT"/>
+        </w:rPr>
+        <w:t xml:space="preserve"> </w:t>
+      </w:r>
+      <w:r>
+        <w:rPr>
+          <w:lang w:val="it-IT" w:eastAsia="it-IT"/>
+        </w:rPr>
+        <w:t>è la somma dei pesi di tutti i collegamenti incidenti al nodo.</w:t>
+      </w:r>
+    </w:p>
+    <w:p>
+      <w:pPr>
         <w:pStyle w:val="Titolo1"/>
       </w:pPr>
       <w:r>
@@ -2141,7 +2722,6 @@
         <w:rPr>
           <w:lang w:val="it-IT"/>
         </w:rPr>
-        <w:lastRenderedPageBreak/>
         <w:t>citazione del nome di un cartello in base allo stato e all’anno  negli</w:t>
       </w:r>
       <w:r>
@@ -2904,13 +3484,7 @@
         <w:rPr>
           <w:lang w:val="it-IT"/>
         </w:rPr>
-        <w:t xml:space="preserve"> Grazie alle operazioni che ci hanno permesso di concentrare tutte le apparizioni dei vari cartelli </w:t>
-      </w:r>
-      <w:r>
-        <w:rPr>
-          <w:lang w:val="it-IT"/>
-        </w:rPr>
-        <w:t>per stato e anno, otteniamo che il collegamento DTO – Anno risulta essere pesato.</w:t>
+        <w:t xml:space="preserve"> Grazie alle operazioni che ci hanno permesso di concentrare tutte le apparizioni dei vari cartelli per stato e anno, otteniamo che il collegamento DTO – Anno risulta essere pesato.</w:t>
       </w:r>
     </w:p>
     <w:p>
@@ -3275,6 +3849,7 @@
           <w:noProof/>
           <w:lang w:val="it-IT"/>
         </w:rPr>
+        <w:lastRenderedPageBreak/>
         <w:drawing>
           <wp:inline distT="0" distB="0" distL="0" distR="0" wp14:anchorId="33496C6C" wp14:editId="0EE5FED4">
             <wp:extent cx="3089910" cy="2792627"/>
@@ -3618,14 +4193,7 @@
         <w:rPr>
           <w:lang w:val="it-IT"/>
         </w:rPr>
-        <w:t xml:space="preserve">. Questo evento è scaturito dal fatto che, come abbiamo detto </w:t>
-      </w:r>
-      <w:r>
-        <w:rPr>
-          <w:lang w:val="it-IT"/>
-        </w:rPr>
-        <w:lastRenderedPageBreak/>
-        <w:t xml:space="preserve">nell’Introduzione, o sono </w:t>
+        <w:t xml:space="preserve">. Questo evento è scaturito dal fatto che, come abbiamo detto nell’Introduzione, o sono </w:t>
       </w:r>
       <w:r>
         <w:rPr>
@@ -4270,7 +4838,13 @@
         <w:rPr>
           <w:lang w:val="it-IT"/>
         </w:rPr>
-        <w:t>e il 26 (Tabasco) con 8 collegamenti, cadauno; gli altri stati che si distinguono per i collegamenti sono il 25 (Sonora) e il 28 (</w:t>
+        <w:t xml:space="preserve">e il 26 (Tabasco) con 8 collegamenti, cadauno; gli altri stati che si distinguono per i collegamenti </w:t>
+      </w:r>
+      <w:r>
+        <w:rPr>
+          <w:lang w:val="it-IT"/>
+        </w:rPr>
+        <w:t>sono il 25 (Sonora) e il 28 (</w:t>
       </w:r>
       <w:proofErr w:type="spellStart"/>
       <w:r>
@@ -5189,7 +5763,14 @@
         <w:rPr>
           <w:lang w:val="it-IT"/>
         </w:rPr>
-        <w:t xml:space="preserve">8.25% di collegamenti possibili contro il 38.1% </w:t>
+        <w:t xml:space="preserve">8.25% di collegamenti </w:t>
+      </w:r>
+      <w:r>
+        <w:rPr>
+          <w:lang w:val="it-IT"/>
+        </w:rPr>
+        <w:lastRenderedPageBreak/>
+        <w:t xml:space="preserve">possibili contro il 38.1% </w:t>
       </w:r>
       <w:r>
         <w:rPr>
@@ -5567,7 +6148,6 @@
         <w:rPr>
           <w:lang w:val="it-IT"/>
         </w:rPr>
-        <w:lastRenderedPageBreak/>
         <w:t>Spostandoci su un altr</w:t>
       </w:r>
       <w:r>
@@ -6906,7 +7486,14 @@
         <w:rPr>
           <w:lang w:val="it-IT"/>
         </w:rPr>
-        <w:t xml:space="preserve">rebbe tramite la corruzione, l’intimidazione e l’infiltrazione all’interno delle strutture politiche, arrivando anche a </w:t>
+        <w:t xml:space="preserve">rebbe tramite la corruzione, l’intimidazione e l’infiltrazione all’interno delle strutture </w:t>
+      </w:r>
+      <w:r>
+        <w:rPr>
+          <w:lang w:val="it-IT"/>
+        </w:rPr>
+        <w:lastRenderedPageBreak/>
+        <w:t xml:space="preserve">politiche, arrivando anche a </w:t>
       </w:r>
       <w:r>
         <w:rPr>
@@ -7478,7 +8065,6 @@
         <w:rPr>
           <w:lang w:val="it-IT"/>
         </w:rPr>
-        <w:lastRenderedPageBreak/>
         <w:t>Prendendo a dettaglio gli anni dal 2005 fino al 2010, vediamo che la DTO, dall’apparire</w:t>
       </w:r>
       <w:r>
@@ -8531,13 +9117,7 @@
         <w:rPr>
           <w:lang w:val="it-IT"/>
         </w:rPr>
-        <w:t xml:space="preserve">, che però operavano negli stati uniti. Questa indagine portò all’arresto di più di 1100 persone e alla confisca di: 33milioni di dollari, 2.2 tonnellate di cocaina, 1240 chilogrammi di </w:t>
-      </w:r>
-      <w:r>
-        <w:rPr>
-          <w:lang w:val="it-IT"/>
-        </w:rPr>
-        <w:t xml:space="preserve">metanfetamina, 13 chilogrammi di eroina, 7430 chilogrammi di </w:t>
+        <w:t xml:space="preserve">, che però operavano negli stati uniti. Questa indagine portò all’arresto di più di 1100 persone e alla confisca di: 33milioni di dollari, 2.2 tonnellate di cocaina, 1240 chilogrammi di metanfetamina, 13 chilogrammi di eroina, 7430 chilogrammi di </w:t>
       </w:r>
       <w:proofErr w:type="spellStart"/>
       <w:r>
@@ -9343,6 +9923,7 @@
                 <w:i/>
                 <w:iCs/>
               </w:rPr>
+              <w:lastRenderedPageBreak/>
               <w:t>1997</w:t>
             </w:r>
           </w:p>
@@ -10605,7 +11186,6 @@
         <w:rPr>
           <w:lang w:val="it-IT"/>
         </w:rPr>
-        <w:lastRenderedPageBreak/>
         <w:t>Per quanto riguarda gli anni ’90, gli Juarez hanno avuto una media di apparizioni in 8 stati per ogni anno. Per quanto riguarda le apparizioni negli stati</w:t>
       </w:r>
       <w:r>
@@ -10933,7 +11513,13 @@
         <w:rPr>
           <w:lang w:val="it-IT"/>
         </w:rPr>
-        <w:t xml:space="preserve"> magazzini lungo il confine settentrionale del Messico per preservare centinaia di tonnellate di </w:t>
+        <w:t xml:space="preserve"> </w:t>
+      </w:r>
+      <w:r>
+        <w:rPr>
+          <w:lang w:val="it-IT"/>
+        </w:rPr>
+        <w:t xml:space="preserve">magazzini lungo il confine settentrionale del Messico per preservare centinaia di tonnellate di </w:t>
       </w:r>
       <w:r>
         <w:rPr>
@@ -12746,13 +13332,7 @@
         <w:rPr>
           <w:lang w:val="it-IT"/>
         </w:rPr>
-        <w:t xml:space="preserve"> Guillén, principale capo, fu estradato negli Stati Uniti =&gt; struttura del cartello rimodellato on a capo due luogotenenti incaricati del controllo condiviso. A </w:t>
-      </w:r>
-      <w:r>
-        <w:rPr>
-          <w:lang w:val="it-IT"/>
-        </w:rPr>
-        <w:t xml:space="preserve">essere eletti furono: Jorge Eduardo </w:t>
+        <w:t xml:space="preserve"> Guillén, principale capo, fu estradato negli Stati Uniti =&gt; struttura del cartello rimodellato on a capo due luogotenenti incaricati del controllo condiviso. A essere eletti furono: Jorge Eduardo </w:t>
       </w:r>
       <w:proofErr w:type="spellStart"/>
       <w:r>
@@ -13144,6 +13724,7 @@
         <w:rPr>
           <w:lang w:val="it-IT"/>
         </w:rPr>
+        <w:lastRenderedPageBreak/>
         <w:t xml:space="preserve">grazie </w:t>
       </w:r>
       <w:r>
@@ -15011,14 +15592,7 @@
         <w:rPr>
           <w:lang w:val="it-IT"/>
         </w:rPr>
-        <w:t xml:space="preserve">, concentrandosi principalmente </w:t>
-      </w:r>
-      <w:r>
-        <w:rPr>
-          <w:lang w:val="it-IT"/>
-        </w:rPr>
-        <w:lastRenderedPageBreak/>
-        <w:t xml:space="preserve">sul cartello di </w:t>
+        <w:t xml:space="preserve">, concentrandosi principalmente sul cartello di </w:t>
       </w:r>
       <w:r>
         <w:rPr>
@@ -17651,6 +18225,7 @@
         <w:rPr>
           <w:lang w:val="it-IT"/>
         </w:rPr>
+        <w:lastRenderedPageBreak/>
         <w:t xml:space="preserve">Passiamo alla secondo lasso temporale dove i stati con maggior degree sono: </w:t>
       </w:r>
       <w:r>
@@ -20073,67 +20648,53 @@
         </w:rPr>
         <w:t xml:space="preserve">Avendo preso in considerazione solo un anno, abbiamo trasformato il </w:t>
       </w:r>
-      <w:proofErr w:type="spellStart"/>
-      <w:r>
-        <w:rPr>
-          <w:lang w:val="it-IT"/>
-        </w:rPr>
-        <w:t>colleagamento</w:t>
-      </w:r>
-      <w:proofErr w:type="spellEnd"/>
+      <w:r>
+        <w:rPr>
+          <w:lang w:val="it-IT"/>
+        </w:rPr>
+        <w:t>collegamento</w:t>
+      </w:r>
       <w:r>
         <w:rPr>
           <w:lang w:val="it-IT"/>
         </w:rPr>
         <w:t xml:space="preserve"> Stato - DTO diretto, quindi </w:t>
       </w:r>
-      <w:proofErr w:type="spellStart"/>
-      <w:r>
-        <w:rPr>
-          <w:lang w:val="it-IT"/>
-        </w:rPr>
-        <w:t>sensa</w:t>
-      </w:r>
-      <w:proofErr w:type="spellEnd"/>
+      <w:r>
+        <w:rPr>
+          <w:lang w:val="it-IT"/>
+        </w:rPr>
+        <w:t>senza</w:t>
+      </w:r>
       <w:r>
         <w:rPr>
           <w:lang w:val="it-IT"/>
         </w:rPr>
         <w:t xml:space="preserve"> dover passare </w:t>
       </w:r>
-      <w:proofErr w:type="spellStart"/>
-      <w:r>
-        <w:rPr>
-          <w:lang w:val="it-IT"/>
-        </w:rPr>
-        <w:t>necesariamente</w:t>
-      </w:r>
-      <w:proofErr w:type="spellEnd"/>
+      <w:r>
+        <w:rPr>
+          <w:lang w:val="it-IT"/>
+        </w:rPr>
+        <w:t>necessariamente</w:t>
+      </w:r>
       <w:r>
         <w:rPr>
           <w:lang w:val="it-IT"/>
         </w:rPr>
         <w:t xml:space="preserve"> dall’anno. Arrivati a questa situazione abbiamo creato una lista delle </w:t>
       </w:r>
-      <w:proofErr w:type="spellStart"/>
-      <w:r>
-        <w:rPr>
-          <w:lang w:val="it-IT"/>
-        </w:rPr>
-        <w:t>organizazioni</w:t>
-      </w:r>
-      <w:proofErr w:type="spellEnd"/>
-      <w:r>
-        <w:rPr>
-          <w:lang w:val="it-IT"/>
-        </w:rPr>
-        <w:t xml:space="preserve"> presenti in quell’anno e siamo </w:t>
-      </w:r>
-      <w:r>
-        <w:rPr>
-          <w:lang w:val="it-IT"/>
-        </w:rPr>
-        <w:t xml:space="preserve">andati a trovare ogni permutazione possibile, ovviamente senza ripetizione e senza tenere conto dell’ordine. </w:t>
+      <w:r>
+        <w:rPr>
+          <w:lang w:val="it-IT"/>
+        </w:rPr>
+        <w:t>organizzazioni</w:t>
+      </w:r>
+      <w:r>
+        <w:rPr>
+          <w:lang w:val="it-IT"/>
+        </w:rPr>
+        <w:t xml:space="preserve"> presenti in quell’anno e siamo andati a trovare ogni permutazione possibile, ovviamente senza ripetizione e senza tenere conto dell’ordine. </w:t>
       </w:r>
     </w:p>
     <w:p>
@@ -20210,7 +20771,84 @@
         <w:rPr>
           <w:lang w:val="it-IT"/>
         </w:rPr>
+        <w:lastRenderedPageBreak/>
         <w:t>Analisi Network: Prima Decade</w:t>
+      </w:r>
+    </w:p>
+    <w:p>
+      <w:pPr>
+        <w:jc w:val="both"/>
+        <w:rPr>
+          <w:lang w:val="it-IT"/>
+        </w:rPr>
+      </w:pPr>
+      <w:r>
+        <w:rPr>
+          <w:lang w:val="it-IT"/>
+        </w:rPr>
+        <w:t>Durante il periodo di tempo che va dal 1990 al 1999, otteniamo una rete in cui</w:t>
+      </w:r>
+      <w:r>
+        <w:rPr>
+          <w:lang w:val="it-IT"/>
+        </w:rPr>
+        <w:t>:</w:t>
+      </w:r>
+      <w:r>
+        <w:rPr>
+          <w:lang w:val="it-IT"/>
+        </w:rPr>
+        <w:t xml:space="preserve"> </w:t>
+      </w:r>
+    </w:p>
+    <w:p>
+      <w:pPr>
+        <w:pStyle w:val="Paragrafoelenco"/>
+        <w:numPr>
+          <w:ilvl w:val="0"/>
+          <w:numId w:val="39"/>
+        </w:numPr>
+        <w:jc w:val="both"/>
+        <w:rPr>
+          <w:lang w:val="it-IT"/>
+        </w:rPr>
+      </w:pPr>
+      <w:r>
+        <w:rPr>
+          <w:lang w:val="it-IT"/>
+        </w:rPr>
+        <w:t>non tutti i DTO possiedono almeno un collegamento</w:t>
+      </w:r>
+      <w:r>
+        <w:rPr>
+          <w:lang w:val="it-IT"/>
+        </w:rPr>
+        <w:t>;</w:t>
+      </w:r>
+    </w:p>
+    <w:p>
+      <w:pPr>
+        <w:pStyle w:val="Paragrafoelenco"/>
+        <w:numPr>
+          <w:ilvl w:val="0"/>
+          <w:numId w:val="39"/>
+        </w:numPr>
+        <w:jc w:val="both"/>
+        <w:rPr>
+          <w:lang w:val="it-IT"/>
+        </w:rPr>
+      </w:pPr>
+      <w:r>
+        <w:rPr>
+          <w:lang w:val="it-IT"/>
+        </w:rPr>
+        <w:t>alcuni dei cartelli presentano maggiori interazioni con altri</w:t>
+      </w:r>
+      <w:r>
+        <w:rPr>
+          <w:lang w:val="it-IT"/>
+        </w:rPr>
+        <w:t>.</w:t>
       </w:r>
     </w:p>
     <w:p>
@@ -20274,6 +20912,1301 @@
           <w:lang w:val="it-IT"/>
         </w:rPr>
       </w:pPr>
+      <w:r>
+        <w:rPr>
+          <w:lang w:val="it-IT"/>
+        </w:rPr>
+        <w:t xml:space="preserve">Descrivendo i valori di degree della network troviamo che Juarez, Sinaloa e Tijuana hanno i valori maggiori, rispettivamente: 6, 5 e 5. I valore medio di degree risulta essere </w:t>
+      </w:r>
+      <w:r>
+        <w:rPr>
+          <w:lang w:val="it-IT"/>
+        </w:rPr>
+        <w:t xml:space="preserve">2.8. Anche se molti dei nodi </w:t>
+      </w:r>
+      <w:r>
+        <w:rPr>
+          <w:lang w:val="it-IT"/>
+        </w:rPr>
+        <w:t xml:space="preserve"> </w:t>
+      </w:r>
+      <w:r>
+        <w:rPr>
+          <w:lang w:val="it-IT"/>
+        </w:rPr>
+        <w:t>non presentano almeno un collegamento il valore di densità risulta essere di 0.31, ciò ci porta a pensare che, nella rete creata con la successiva decade, tato il maggior numero di apparizioni</w:t>
+      </w:r>
+      <w:r>
+        <w:rPr>
+          <w:lang w:val="it-IT"/>
+        </w:rPr>
+        <w:t>, e quindi di possibili interazioni tra cartelli</w:t>
+      </w:r>
+      <w:r>
+        <w:rPr>
+          <w:lang w:val="it-IT"/>
+        </w:rPr>
+        <w:t xml:space="preserve">, potremmo aspettarci una densità pari a 1. Spostandoci sulle metriche di Centralità, troviamo sempre al primo posto il cartello degli Juarez, che ottiene una </w:t>
+      </w:r>
+      <w:proofErr w:type="spellStart"/>
+      <w:r>
+        <w:rPr>
+          <w:lang w:val="it-IT"/>
+        </w:rPr>
+        <w:t>betweenness</w:t>
+      </w:r>
+      <w:proofErr w:type="spellEnd"/>
+      <w:r>
+        <w:rPr>
+          <w:lang w:val="it-IT"/>
+        </w:rPr>
+        <w:t xml:space="preserve"> di</w:t>
+      </w:r>
+      <w:r>
+        <w:rPr>
+          <w:lang w:val="it-IT"/>
+        </w:rPr>
+        <w:t xml:space="preserve"> 5.67</w:t>
+      </w:r>
+      <w:r>
+        <w:rPr>
+          <w:lang w:val="it-IT"/>
+        </w:rPr>
+        <w:t xml:space="preserve">, una </w:t>
+      </w:r>
+      <w:proofErr w:type="spellStart"/>
+      <w:r>
+        <w:rPr>
+          <w:lang w:val="it-IT"/>
+        </w:rPr>
+        <w:t>clos</w:t>
+      </w:r>
+      <w:r>
+        <w:rPr>
+          <w:lang w:val="it-IT"/>
+        </w:rPr>
+        <w:t>e</w:t>
+      </w:r>
+      <w:r>
+        <w:rPr>
+          <w:lang w:val="it-IT"/>
+        </w:rPr>
+        <w:t>ness</w:t>
+      </w:r>
+      <w:proofErr w:type="spellEnd"/>
+      <w:r>
+        <w:rPr>
+          <w:lang w:val="it-IT"/>
+        </w:rPr>
+        <w:t xml:space="preserve"> di </w:t>
+      </w:r>
+      <w:r>
+        <w:rPr>
+          <w:lang w:val="it-IT"/>
+        </w:rPr>
+        <w:t xml:space="preserve">0.67 e una </w:t>
+      </w:r>
+      <w:proofErr w:type="spellStart"/>
+      <w:r>
+        <w:rPr>
+          <w:lang w:val="it-IT"/>
+        </w:rPr>
+        <w:t>e</w:t>
+      </w:r>
+      <w:r>
+        <w:rPr>
+          <w:lang w:val="it-IT"/>
+        </w:rPr>
+        <w:t>igenvector</w:t>
+      </w:r>
+      <w:proofErr w:type="spellEnd"/>
+      <w:r>
+        <w:rPr>
+          <w:lang w:val="it-IT"/>
+        </w:rPr>
+        <w:t xml:space="preserve"> di 0.46.</w:t>
+      </w:r>
+    </w:p>
+    <w:p>
+      <w:pPr>
+        <w:jc w:val="both"/>
+        <w:rPr>
+          <w:lang w:val="it-IT"/>
+        </w:rPr>
+      </w:pPr>
+      <w:r>
+        <w:rPr>
+          <w:lang w:val="it-IT"/>
+        </w:rPr>
+        <w:t>Dalle informazioni che abbiamo ricavato durante lo svolgersi dell’indagine sappiamo di certo che:</w:t>
+      </w:r>
+    </w:p>
+    <w:p>
+      <w:pPr>
+        <w:pStyle w:val="Paragrafoelenco"/>
+        <w:numPr>
+          <w:ilvl w:val="0"/>
+          <w:numId w:val="40"/>
+        </w:numPr>
+        <w:jc w:val="both"/>
+        <w:rPr>
+          <w:lang w:val="it-IT"/>
+        </w:rPr>
+      </w:pPr>
+      <w:r>
+        <w:rPr>
+          <w:lang w:val="it-IT"/>
+        </w:rPr>
+        <w:t>Sinaloa e Juarez sono rivali. Questa relazione può spiegare il forte collegamento che è presente fra le due;</w:t>
+      </w:r>
+    </w:p>
+    <w:p>
+      <w:pPr>
+        <w:pStyle w:val="Paragrafoelenco"/>
+        <w:numPr>
+          <w:ilvl w:val="0"/>
+          <w:numId w:val="40"/>
+        </w:numPr>
+        <w:jc w:val="both"/>
+        <w:rPr>
+          <w:lang w:val="it-IT"/>
+        </w:rPr>
+      </w:pPr>
+      <w:r>
+        <w:rPr>
+          <w:lang w:val="it-IT"/>
+        </w:rPr>
+        <w:t>Sinaloa e Tijuana sono rivali. Anche qui possiamo spiegare questa forte connessione a causa dei conflitti che li vedevano protagonisti;</w:t>
+      </w:r>
+    </w:p>
+    <w:p>
+      <w:pPr>
+        <w:pStyle w:val="Paragrafoelenco"/>
+        <w:numPr>
+          <w:ilvl w:val="0"/>
+          <w:numId w:val="40"/>
+        </w:numPr>
+        <w:jc w:val="both"/>
+        <w:rPr>
+          <w:lang w:val="it-IT"/>
+        </w:rPr>
+      </w:pPr>
+      <w:r>
+        <w:rPr>
+          <w:lang w:val="it-IT"/>
+        </w:rPr>
+        <w:t xml:space="preserve">Golfo e </w:t>
+      </w:r>
+      <w:proofErr w:type="spellStart"/>
+      <w:r>
+        <w:rPr>
+          <w:lang w:val="it-IT"/>
+        </w:rPr>
+        <w:t>Zetas</w:t>
+      </w:r>
+      <w:proofErr w:type="spellEnd"/>
+      <w:r>
+        <w:rPr>
+          <w:lang w:val="it-IT"/>
+        </w:rPr>
+        <w:t xml:space="preserve"> sono alleati;</w:t>
+      </w:r>
+    </w:p>
+    <w:p>
+      <w:pPr>
+        <w:ind w:left="360"/>
+        <w:jc w:val="both"/>
+        <w:rPr>
+          <w:lang w:val="it-IT"/>
+        </w:rPr>
+      </w:pPr>
+    </w:p>
+    <w:p>
+      <w:pPr>
+        <w:rPr>
+          <w:lang w:val="it-IT"/>
+        </w:rPr>
+      </w:pPr>
+      <w:r>
+        <w:rPr>
+          <w:noProof/>
+          <w:lang w:val="it-IT"/>
+        </w:rPr>
+        <w:drawing>
+          <wp:inline distT="0" distB="0" distL="0" distR="0" wp14:anchorId="01D299C2" wp14:editId="2C4A3276">
+            <wp:extent cx="3089910" cy="2317750"/>
+            <wp:effectExtent l="0" t="0" r="0" b="6350"/>
+            <wp:docPr id="8" name="Immagine 8"/>
+            <wp:cNvGraphicFramePr>
+              <a:graphicFrameLocks xmlns:a="http://schemas.openxmlformats.org/drawingml/2006/main" noChangeAspect="1"/>
+            </wp:cNvGraphicFramePr>
+            <a:graphic xmlns:a="http://schemas.openxmlformats.org/drawingml/2006/main">
+              <a:graphicData uri="http://schemas.openxmlformats.org/drawingml/2006/picture">
+                <pic:pic xmlns:pic="http://schemas.openxmlformats.org/drawingml/2006/picture">
+                  <pic:nvPicPr>
+                    <pic:cNvPr id="8" name="Immagine 8"/>
+                    <pic:cNvPicPr/>
+                  </pic:nvPicPr>
+                  <pic:blipFill>
+                    <a:blip r:embed="rId18" cstate="print">
+                      <a:extLst>
+                        <a:ext uri="{28A0092B-C50C-407E-A947-70E740481C1C}">
+                          <a14:useLocalDpi xmlns:a14="http://schemas.microsoft.com/office/drawing/2010/main" val="0"/>
+                        </a:ext>
+                      </a:extLst>
+                    </a:blip>
+                    <a:stretch>
+                      <a:fillRect/>
+                    </a:stretch>
+                  </pic:blipFill>
+                  <pic:spPr>
+                    <a:xfrm>
+                      <a:off x="0" y="0"/>
+                      <a:ext cx="3089910" cy="2317750"/>
+                    </a:xfrm>
+                    <a:prstGeom prst="rect">
+                      <a:avLst/>
+                    </a:prstGeom>
+                  </pic:spPr>
+                </pic:pic>
+              </a:graphicData>
+            </a:graphic>
+          </wp:inline>
+        </w:drawing>
+      </w:r>
+    </w:p>
+    <w:p>
+      <w:pPr>
+        <w:jc w:val="both"/>
+        <w:rPr>
+          <w:lang w:val="it-IT"/>
+        </w:rPr>
+      </w:pPr>
+    </w:p>
+    <w:p>
+      <w:pPr>
+        <w:pStyle w:val="Paragrafoelenco"/>
+        <w:numPr>
+          <w:ilvl w:val="0"/>
+          <w:numId w:val="41"/>
+        </w:numPr>
+        <w:jc w:val="both"/>
+        <w:rPr>
+          <w:lang w:val="it-IT"/>
+        </w:rPr>
+      </w:pPr>
+      <w:r>
+        <w:rPr>
+          <w:lang w:val="it-IT"/>
+        </w:rPr>
+        <w:t xml:space="preserve">Il forte </w:t>
+      </w:r>
+      <w:r>
+        <w:rPr>
+          <w:lang w:val="it-IT"/>
+        </w:rPr>
+        <w:t>collegamento</w:t>
+      </w:r>
+      <w:r>
+        <w:rPr>
+          <w:lang w:val="it-IT"/>
+        </w:rPr>
+        <w:t xml:space="preserve"> tra Golfo e Juarez potrebbe essere dovuto dalla vicinanza delle loro principali zone di attività.</w:t>
+      </w:r>
+    </w:p>
+    <w:p>
+      <w:pPr>
+        <w:jc w:val="both"/>
+        <w:rPr>
+          <w:lang w:val="it-IT"/>
+        </w:rPr>
+      </w:pPr>
+    </w:p>
+    <w:p>
+      <w:pPr>
+        <w:pStyle w:val="Titolo2"/>
+        <w:rPr>
+          <w:lang w:val="it-IT"/>
+        </w:rPr>
+      </w:pPr>
+      <w:r>
+        <w:rPr>
+          <w:lang w:val="it-IT"/>
+        </w:rPr>
+        <w:t>Analisi Network: Seconda Decade</w:t>
+      </w:r>
+    </w:p>
+    <w:p>
+      <w:pPr>
+        <w:jc w:val="both"/>
+        <w:rPr>
+          <w:lang w:val="it-IT"/>
+        </w:rPr>
+      </w:pPr>
+      <w:r>
+        <w:rPr>
+          <w:lang w:val="it-IT"/>
+        </w:rPr>
+        <w:t>Notiamo subito che la rete che si viene a creare, con le informazioni riguardanti la seconda decade, ha per ogni nodo almeno un collegamento.</w:t>
+      </w:r>
+    </w:p>
+    <w:p>
+      <w:pPr>
+        <w:rPr>
+          <w:lang w:val="it-IT"/>
+        </w:rPr>
+      </w:pPr>
+      <w:r>
+        <w:rPr>
+          <w:noProof/>
+          <w:lang w:val="it-IT"/>
+        </w:rPr>
+        <w:drawing>
+          <wp:inline distT="0" distB="0" distL="0" distR="0" wp14:anchorId="101BF863" wp14:editId="6485825D">
+            <wp:extent cx="3089910" cy="2026285"/>
+            <wp:effectExtent l="0" t="0" r="0" b="5715"/>
+            <wp:docPr id="10" name="Immagine 10"/>
+            <wp:cNvGraphicFramePr>
+              <a:graphicFrameLocks xmlns:a="http://schemas.openxmlformats.org/drawingml/2006/main" noChangeAspect="1"/>
+            </wp:cNvGraphicFramePr>
+            <a:graphic xmlns:a="http://schemas.openxmlformats.org/drawingml/2006/main">
+              <a:graphicData uri="http://schemas.openxmlformats.org/drawingml/2006/picture">
+                <pic:pic xmlns:pic="http://schemas.openxmlformats.org/drawingml/2006/picture">
+                  <pic:nvPicPr>
+                    <pic:cNvPr id="10" name="Immagine 10"/>
+                    <pic:cNvPicPr/>
+                  </pic:nvPicPr>
+                  <pic:blipFill>
+                    <a:blip r:embed="rId19" cstate="print">
+                      <a:extLst>
+                        <a:ext uri="{28A0092B-C50C-407E-A947-70E740481C1C}">
+                          <a14:useLocalDpi xmlns:a14="http://schemas.microsoft.com/office/drawing/2010/main" val="0"/>
+                        </a:ext>
+                      </a:extLst>
+                    </a:blip>
+                    <a:stretch>
+                      <a:fillRect/>
+                    </a:stretch>
+                  </pic:blipFill>
+                  <pic:spPr>
+                    <a:xfrm>
+                      <a:off x="0" y="0"/>
+                      <a:ext cx="3089910" cy="2026285"/>
+                    </a:xfrm>
+                    <a:prstGeom prst="rect">
+                      <a:avLst/>
+                    </a:prstGeom>
+                  </pic:spPr>
+                </pic:pic>
+              </a:graphicData>
+            </a:graphic>
+          </wp:inline>
+        </w:drawing>
+      </w:r>
+    </w:p>
+    <w:p>
+      <w:pPr>
+        <w:jc w:val="both"/>
+        <w:rPr>
+          <w:lang w:val="it-IT"/>
+        </w:rPr>
+      </w:pPr>
+      <w:r>
+        <w:rPr>
+          <w:lang w:val="it-IT"/>
+        </w:rPr>
+        <w:t xml:space="preserve">Per rendere più facile l’interpretazione dei pesi dei collegamenti, abbiamo deciso di assegnare un colore a determinati range di valori: </w:t>
+      </w:r>
+    </w:p>
+    <w:p>
+      <w:pPr>
+        <w:pStyle w:val="Paragrafoelenco"/>
+        <w:numPr>
+          <w:ilvl w:val="0"/>
+          <w:numId w:val="41"/>
+        </w:numPr>
+        <w:jc w:val="both"/>
+        <w:rPr>
+          <w:lang w:val="it-IT"/>
+        </w:rPr>
+      </w:pPr>
+      <w:r>
+        <w:rPr>
+          <w:lang w:val="it-IT"/>
+        </w:rPr>
+        <w:t>Grigio: minore e uguale a 50</w:t>
+      </w:r>
+      <w:r>
+        <w:rPr>
+          <w:lang w:val="it-IT"/>
+        </w:rPr>
+        <w:t>;</w:t>
+      </w:r>
+    </w:p>
+    <w:p>
+      <w:pPr>
+        <w:pStyle w:val="Paragrafoelenco"/>
+        <w:numPr>
+          <w:ilvl w:val="0"/>
+          <w:numId w:val="41"/>
+        </w:numPr>
+        <w:jc w:val="both"/>
+        <w:rPr>
+          <w:lang w:val="it-IT"/>
+        </w:rPr>
+      </w:pPr>
+      <w:r>
+        <w:rPr>
+          <w:lang w:val="it-IT"/>
+        </w:rPr>
+        <w:t>Verde: maggiore di 50 e minore e uguale di 100</w:t>
+      </w:r>
+      <w:r>
+        <w:rPr>
+          <w:lang w:val="it-IT"/>
+        </w:rPr>
+        <w:t>;</w:t>
+      </w:r>
+    </w:p>
+    <w:p>
+      <w:pPr>
+        <w:pStyle w:val="Paragrafoelenco"/>
+        <w:numPr>
+          <w:ilvl w:val="0"/>
+          <w:numId w:val="41"/>
+        </w:numPr>
+        <w:jc w:val="both"/>
+        <w:rPr>
+          <w:lang w:val="it-IT"/>
+        </w:rPr>
+      </w:pPr>
+      <w:r>
+        <w:rPr>
+          <w:lang w:val="it-IT"/>
+        </w:rPr>
+        <w:t>Giallo: compreso tra 101 e 149;</w:t>
+      </w:r>
+    </w:p>
+    <w:p>
+      <w:pPr>
+        <w:pStyle w:val="Paragrafoelenco"/>
+        <w:numPr>
+          <w:ilvl w:val="0"/>
+          <w:numId w:val="41"/>
+        </w:numPr>
+        <w:jc w:val="both"/>
+        <w:rPr>
+          <w:lang w:val="it-IT"/>
+        </w:rPr>
+      </w:pPr>
+      <w:r>
+        <w:rPr>
+          <w:lang w:val="it-IT"/>
+        </w:rPr>
+        <w:t>Rosso: maggiore e uguale di 150.</w:t>
+      </w:r>
+    </w:p>
+    <w:p>
+      <w:pPr>
+        <w:jc w:val="both"/>
+        <w:rPr>
+          <w:lang w:val="it-IT"/>
+        </w:rPr>
+      </w:pPr>
+      <w:r>
+        <w:rPr>
+          <w:lang w:val="it-IT"/>
+        </w:rPr>
+        <w:t>Come si può evincere dalla figura, tutti i nodi sono interconnessi fra di loro</w:t>
+      </w:r>
+      <w:r>
+        <w:rPr>
+          <w:lang w:val="it-IT"/>
+        </w:rPr>
+        <w:t xml:space="preserve">. </w:t>
+      </w:r>
+      <w:r>
+        <w:rPr>
+          <w:lang w:val="it-IT"/>
+        </w:rPr>
+        <w:t xml:space="preserve">Il </w:t>
+      </w:r>
+      <w:r>
+        <w:rPr>
+          <w:lang w:val="it-IT"/>
+        </w:rPr>
+        <w:t>degree di ogni nodo è 9</w:t>
+      </w:r>
+      <w:r>
+        <w:rPr>
+          <w:lang w:val="it-IT"/>
+        </w:rPr>
+        <w:t xml:space="preserve"> (N - 1)</w:t>
+      </w:r>
+      <w:r>
+        <w:rPr>
+          <w:lang w:val="it-IT"/>
+        </w:rPr>
+        <w:t>. Come anticipato nella precedente analisi la densità raggiunge il valore 1.</w:t>
+      </w:r>
+      <w:r>
+        <w:rPr>
+          <w:lang w:val="it-IT"/>
+        </w:rPr>
+        <w:t xml:space="preserve"> Durante la seconda decade molte relazioni tra i clan sono diventate l’opposto di quello che erano in partenza. </w:t>
+      </w:r>
+    </w:p>
+    <w:p>
+      <w:pPr>
+        <w:pStyle w:val="Paragrafoelenco"/>
+        <w:numPr>
+          <w:ilvl w:val="0"/>
+          <w:numId w:val="42"/>
+        </w:numPr>
+        <w:jc w:val="both"/>
+        <w:rPr>
+          <w:lang w:val="it-IT"/>
+        </w:rPr>
+      </w:pPr>
+      <w:r>
+        <w:rPr>
+          <w:lang w:val="it-IT"/>
+        </w:rPr>
+        <w:t xml:space="preserve">Golfo e </w:t>
+      </w:r>
+      <w:proofErr w:type="spellStart"/>
+      <w:r>
+        <w:rPr>
+          <w:lang w:val="it-IT"/>
+        </w:rPr>
+        <w:t>Zetas</w:t>
+      </w:r>
+      <w:proofErr w:type="spellEnd"/>
+    </w:p>
+    <w:p>
+      <w:pPr>
+        <w:pStyle w:val="Paragrafoelenco"/>
+        <w:numPr>
+          <w:ilvl w:val="0"/>
+          <w:numId w:val="42"/>
+        </w:numPr>
+        <w:jc w:val="both"/>
+        <w:rPr>
+          <w:lang w:val="it-IT"/>
+        </w:rPr>
+      </w:pPr>
+      <w:proofErr w:type="spellStart"/>
+      <w:r>
+        <w:rPr>
+          <w:lang w:val="it-IT"/>
+        </w:rPr>
+        <w:t>Beltrean</w:t>
+      </w:r>
+      <w:proofErr w:type="spellEnd"/>
+      <w:r>
+        <w:rPr>
+          <w:lang w:val="it-IT"/>
+        </w:rPr>
+        <w:t xml:space="preserve"> Leyva e Sinaloa</w:t>
+      </w:r>
+    </w:p>
+    <w:p>
+      <w:pPr>
+        <w:pStyle w:val="Paragrafoelenco"/>
+        <w:numPr>
+          <w:ilvl w:val="0"/>
+          <w:numId w:val="42"/>
+        </w:numPr>
+        <w:jc w:val="both"/>
+        <w:rPr>
+          <w:lang w:val="it-IT"/>
+        </w:rPr>
+      </w:pPr>
+      <w:proofErr w:type="spellStart"/>
+      <w:r>
+        <w:rPr>
+          <w:lang w:val="it-IT"/>
+        </w:rPr>
+        <w:t>Tijana</w:t>
+      </w:r>
+      <w:proofErr w:type="spellEnd"/>
+      <w:r>
+        <w:rPr>
+          <w:lang w:val="it-IT"/>
+        </w:rPr>
+        <w:t xml:space="preserve"> </w:t>
+      </w:r>
+      <w:proofErr w:type="spellStart"/>
+      <w:r>
+        <w:rPr>
+          <w:lang w:val="it-IT"/>
+        </w:rPr>
+        <w:t>Zetas</w:t>
+      </w:r>
+      <w:proofErr w:type="spellEnd"/>
+      <w:r>
+        <w:rPr>
+          <w:lang w:val="it-IT"/>
+        </w:rPr>
+        <w:t xml:space="preserve"> alleati</w:t>
+      </w:r>
+    </w:p>
+    <w:p>
+      <w:pPr>
+        <w:pStyle w:val="Paragrafoelenco"/>
+        <w:numPr>
+          <w:ilvl w:val="0"/>
+          <w:numId w:val="42"/>
+        </w:numPr>
+        <w:jc w:val="both"/>
+        <w:rPr>
+          <w:lang w:val="it-IT"/>
+        </w:rPr>
+      </w:pPr>
+      <w:r>
+        <w:rPr>
+          <w:lang w:val="it-IT"/>
+        </w:rPr>
+        <w:t xml:space="preserve">all'inizio del 2010, la separazione tra Los </w:t>
+      </w:r>
+      <w:proofErr w:type="spellStart"/>
+      <w:r>
+        <w:rPr>
+          <w:lang w:val="it-IT"/>
+        </w:rPr>
+        <w:t>Zetas</w:t>
+      </w:r>
+      <w:proofErr w:type="spellEnd"/>
+      <w:r>
+        <w:rPr>
+          <w:lang w:val="it-IT"/>
+        </w:rPr>
+        <w:t xml:space="preserve"> e Golfo, diede vita a un sanguinoso conflitto tra le parti. Con l'inizio delle ostilità, il Golfo unì le forze con i vecchi rivali del cartelli di Sinaloa e </w:t>
+      </w:r>
+      <w:proofErr w:type="spellStart"/>
+      <w:r>
+        <w:rPr>
+          <w:lang w:val="it-IT"/>
+        </w:rPr>
+        <w:t>Familia</w:t>
+      </w:r>
+      <w:proofErr w:type="spellEnd"/>
+      <w:r>
+        <w:rPr>
+          <w:lang w:val="it-IT"/>
+        </w:rPr>
+        <w:t xml:space="preserve">, con lo scopo di eliminare i Los </w:t>
+      </w:r>
+      <w:proofErr w:type="spellStart"/>
+      <w:r>
+        <w:rPr>
+          <w:lang w:val="it-IT"/>
+        </w:rPr>
+        <w:t>Zetas</w:t>
+      </w:r>
+      <w:proofErr w:type="spellEnd"/>
+      <w:r>
+        <w:rPr>
+          <w:lang w:val="it-IT"/>
+        </w:rPr>
+        <w:t>.</w:t>
+      </w:r>
+      <w:r>
+        <w:rPr>
+          <w:lang w:val="it-IT"/>
+        </w:rPr>
+        <w:t xml:space="preserve"> </w:t>
+      </w:r>
+      <w:r>
+        <w:rPr>
+          <w:lang w:val="it-IT"/>
+        </w:rPr>
+        <w:t xml:space="preserve">di conseguenza, parallelamente, i Los </w:t>
+      </w:r>
+      <w:proofErr w:type="spellStart"/>
+      <w:r>
+        <w:rPr>
+          <w:lang w:val="it-IT"/>
+        </w:rPr>
+        <w:t>Zetas</w:t>
+      </w:r>
+      <w:proofErr w:type="spellEnd"/>
+      <w:r>
+        <w:rPr>
+          <w:lang w:val="it-IT"/>
+        </w:rPr>
+        <w:t xml:space="preserve"> si unirono con i cartelli Juarez, Beltran-Leyva e Tijuana</w:t>
+      </w:r>
+      <w:r>
+        <w:rPr>
+          <w:lang w:val="it-IT"/>
+        </w:rPr>
+        <w:t>.</w:t>
+      </w:r>
+    </w:p>
+    <w:p>
+      <w:pPr>
+        <w:pStyle w:val="Paragrafoelenco"/>
+        <w:numPr>
+          <w:ilvl w:val="0"/>
+          <w:numId w:val="42"/>
+        </w:numPr>
+        <w:jc w:val="both"/>
+        <w:rPr>
+          <w:lang w:val="it-IT"/>
+        </w:rPr>
+      </w:pPr>
+      <w:proofErr w:type="spellStart"/>
+      <w:r>
+        <w:rPr>
+          <w:lang w:val="it-IT"/>
+        </w:rPr>
+        <w:t>Familia</w:t>
+      </w:r>
+      <w:proofErr w:type="spellEnd"/>
+      <w:r>
+        <w:rPr>
+          <w:lang w:val="it-IT"/>
+        </w:rPr>
+        <w:t xml:space="preserve"> </w:t>
+      </w:r>
+      <w:proofErr w:type="spellStart"/>
+      <w:r>
+        <w:rPr>
+          <w:lang w:val="it-IT"/>
+        </w:rPr>
+        <w:t>Zetas</w:t>
+      </w:r>
+      <w:proofErr w:type="spellEnd"/>
+    </w:p>
+    <w:p>
+      <w:pPr>
+        <w:jc w:val="both"/>
+        <w:rPr>
+          <w:lang w:val="it-IT"/>
+        </w:rPr>
+      </w:pPr>
+    </w:p>
+    <w:p>
+      <w:pPr>
+        <w:ind w:left="360"/>
+        <w:jc w:val="both"/>
+        <w:rPr>
+          <w:lang w:val="it-IT"/>
+        </w:rPr>
+      </w:pPr>
+    </w:p>
+    <w:tbl>
+      <w:tblPr>
+        <w:tblW w:w="2974" w:type="dxa"/>
+        <w:jc w:val="center"/>
+        <w:tblBorders>
+          <w:top w:val="single" w:sz="2" w:space="0" w:color="auto"/>
+          <w:left w:val="single" w:sz="2" w:space="0" w:color="auto"/>
+          <w:bottom w:val="single" w:sz="2" w:space="0" w:color="auto"/>
+          <w:right w:val="single" w:sz="2" w:space="0" w:color="auto"/>
+          <w:insideH w:val="single" w:sz="2" w:space="0" w:color="auto"/>
+          <w:insideV w:val="single" w:sz="2" w:space="0" w:color="auto"/>
+        </w:tblBorders>
+        <w:tblLayout w:type="fixed"/>
+        <w:tblLook w:val="0000" w:firstRow="0" w:lastRow="0" w:firstColumn="0" w:lastColumn="0" w:noHBand="0" w:noVBand="0"/>
+      </w:tblPr>
+      <w:tblGrid>
+        <w:gridCol w:w="1415"/>
+        <w:gridCol w:w="1559"/>
+      </w:tblGrid>
+      <w:tr>
+        <w:trPr>
+          <w:cantSplit/>
+          <w:trHeight w:val="240"/>
+          <w:tblHeader/>
+          <w:jc w:val="center"/>
+        </w:trPr>
+        <w:tc>
+          <w:tcPr>
+            <w:tcW w:w="1415" w:type="dxa"/>
+            <w:vAlign w:val="center"/>
+          </w:tcPr>
+          <w:p>
+            <w:pPr>
+              <w:pStyle w:val="tablecolhead"/>
+            </w:pPr>
+            <w:r>
+              <w:t>DTO</w:t>
+            </w:r>
+          </w:p>
+        </w:tc>
+        <w:tc>
+          <w:tcPr>
+            <w:tcW w:w="1559" w:type="dxa"/>
+            <w:vAlign w:val="center"/>
+          </w:tcPr>
+          <w:p>
+            <w:pPr>
+              <w:pStyle w:val="tablecolhead"/>
+              <w:rPr>
+                <w:lang w:val="it-IT"/>
+              </w:rPr>
+            </w:pPr>
+            <w:proofErr w:type="spellStart"/>
+            <w:r>
+              <w:rPr>
+                <w:lang w:val="it-IT"/>
+              </w:rPr>
+              <w:t>Strength</w:t>
+            </w:r>
+            <w:proofErr w:type="spellEnd"/>
+          </w:p>
+        </w:tc>
+      </w:tr>
+      <w:tr>
+        <w:trPr>
+          <w:trHeight w:val="300"/>
+          <w:jc w:val="center"/>
+        </w:trPr>
+        <w:tc>
+          <w:tcPr>
+            <w:tcW w:w="1415" w:type="dxa"/>
+            <w:vAlign w:val="center"/>
+          </w:tcPr>
+          <w:p>
+            <w:pPr>
+              <w:pStyle w:val="tablecopy"/>
+              <w:jc w:val="center"/>
+              <w:rPr>
+                <w:b/>
+                <w:bCs/>
+                <w:i/>
+                <w:iCs/>
+              </w:rPr>
+            </w:pPr>
+            <w:r>
+              <w:rPr>
+                <w:b/>
+                <w:bCs/>
+                <w:i/>
+                <w:iCs/>
+              </w:rPr>
+              <w:t>Sinaloa</w:t>
+            </w:r>
+          </w:p>
+        </w:tc>
+        <w:tc>
+          <w:tcPr>
+            <w:tcW w:w="1559" w:type="dxa"/>
+            <w:vAlign w:val="center"/>
+          </w:tcPr>
+          <w:p>
+            <w:pPr>
+              <w:pStyle w:val="tablecopy"/>
+              <w:jc w:val="center"/>
+              <w:rPr>
+                <w:lang w:val="it-IT"/>
+              </w:rPr>
+            </w:pPr>
+            <w:r>
+              <w:rPr>
+                <w:lang w:val="it-IT"/>
+              </w:rPr>
+              <w:t>932</w:t>
+            </w:r>
+          </w:p>
+        </w:tc>
+      </w:tr>
+      <w:tr>
+        <w:trPr>
+          <w:trHeight w:val="300"/>
+          <w:jc w:val="center"/>
+        </w:trPr>
+        <w:tc>
+          <w:tcPr>
+            <w:tcW w:w="1415" w:type="dxa"/>
+            <w:vAlign w:val="center"/>
+          </w:tcPr>
+          <w:p>
+            <w:pPr>
+              <w:pStyle w:val="tablecopy"/>
+              <w:jc w:val="center"/>
+              <w:rPr>
+                <w:b/>
+                <w:bCs/>
+                <w:i/>
+                <w:iCs/>
+              </w:rPr>
+            </w:pPr>
+            <w:r>
+              <w:rPr>
+                <w:b/>
+                <w:bCs/>
+                <w:i/>
+                <w:iCs/>
+              </w:rPr>
+              <w:t>Zetas</w:t>
+            </w:r>
+          </w:p>
+        </w:tc>
+        <w:tc>
+          <w:tcPr>
+            <w:tcW w:w="1559" w:type="dxa"/>
+            <w:vAlign w:val="center"/>
+          </w:tcPr>
+          <w:p>
+            <w:pPr>
+              <w:pStyle w:val="tablecopy"/>
+              <w:jc w:val="center"/>
+              <w:rPr>
+                <w:lang w:val="it-IT"/>
+              </w:rPr>
+            </w:pPr>
+            <w:r>
+              <w:rPr>
+                <w:lang w:val="it-IT"/>
+              </w:rPr>
+              <w:t>922</w:t>
+            </w:r>
+          </w:p>
+        </w:tc>
+      </w:tr>
+      <w:tr>
+        <w:trPr>
+          <w:trHeight w:val="300"/>
+          <w:jc w:val="center"/>
+        </w:trPr>
+        <w:tc>
+          <w:tcPr>
+            <w:tcW w:w="1415" w:type="dxa"/>
+            <w:vAlign w:val="center"/>
+          </w:tcPr>
+          <w:p>
+            <w:pPr>
+              <w:pStyle w:val="tablecopy"/>
+              <w:jc w:val="center"/>
+              <w:rPr>
+                <w:b/>
+                <w:bCs/>
+                <w:i/>
+                <w:iCs/>
+              </w:rPr>
+            </w:pPr>
+            <w:r>
+              <w:rPr>
+                <w:b/>
+                <w:bCs/>
+                <w:i/>
+                <w:iCs/>
+              </w:rPr>
+              <w:t>Golfo</w:t>
+            </w:r>
+          </w:p>
+        </w:tc>
+        <w:tc>
+          <w:tcPr>
+            <w:tcW w:w="1559" w:type="dxa"/>
+            <w:vAlign w:val="center"/>
+          </w:tcPr>
+          <w:p>
+            <w:pPr>
+              <w:pStyle w:val="tablecopy"/>
+              <w:jc w:val="center"/>
+              <w:rPr>
+                <w:lang w:val="it-IT"/>
+              </w:rPr>
+            </w:pPr>
+            <w:r>
+              <w:rPr>
+                <w:lang w:val="it-IT"/>
+              </w:rPr>
+              <w:t>916</w:t>
+            </w:r>
+          </w:p>
+        </w:tc>
+      </w:tr>
+      <w:tr>
+        <w:trPr>
+          <w:trHeight w:val="300"/>
+          <w:jc w:val="center"/>
+        </w:trPr>
+        <w:tc>
+          <w:tcPr>
+            <w:tcW w:w="1415" w:type="dxa"/>
+            <w:vAlign w:val="center"/>
+          </w:tcPr>
+          <w:p>
+            <w:pPr>
+              <w:pStyle w:val="tablecopy"/>
+              <w:jc w:val="center"/>
+              <w:rPr>
+                <w:b/>
+                <w:bCs/>
+                <w:i/>
+                <w:iCs/>
+              </w:rPr>
+            </w:pPr>
+            <w:r>
+              <w:rPr>
+                <w:b/>
+                <w:bCs/>
+                <w:i/>
+                <w:iCs/>
+              </w:rPr>
+              <w:t>Beltran Leyva</w:t>
+            </w:r>
+          </w:p>
+        </w:tc>
+        <w:tc>
+          <w:tcPr>
+            <w:tcW w:w="1559" w:type="dxa"/>
+            <w:vAlign w:val="center"/>
+          </w:tcPr>
+          <w:p>
+            <w:pPr>
+              <w:pStyle w:val="tablecopy"/>
+              <w:jc w:val="center"/>
+              <w:rPr>
+                <w:lang w:val="it-IT"/>
+              </w:rPr>
+            </w:pPr>
+            <w:r>
+              <w:rPr>
+                <w:lang w:val="it-IT"/>
+              </w:rPr>
+              <w:t>806</w:t>
+            </w:r>
+          </w:p>
+        </w:tc>
+      </w:tr>
+      <w:tr>
+        <w:trPr>
+          <w:trHeight w:val="300"/>
+          <w:jc w:val="center"/>
+        </w:trPr>
+        <w:tc>
+          <w:tcPr>
+            <w:tcW w:w="1415" w:type="dxa"/>
+            <w:vAlign w:val="center"/>
+          </w:tcPr>
+          <w:p>
+            <w:pPr>
+              <w:pStyle w:val="tablecopy"/>
+              <w:jc w:val="center"/>
+              <w:rPr>
+                <w:b/>
+                <w:bCs/>
+                <w:i/>
+                <w:iCs/>
+              </w:rPr>
+            </w:pPr>
+            <w:r>
+              <w:rPr>
+                <w:b/>
+                <w:bCs/>
+                <w:i/>
+                <w:iCs/>
+              </w:rPr>
+              <w:t>Juarez</w:t>
+            </w:r>
+          </w:p>
+        </w:tc>
+        <w:tc>
+          <w:tcPr>
+            <w:tcW w:w="1559" w:type="dxa"/>
+            <w:vAlign w:val="center"/>
+          </w:tcPr>
+          <w:p>
+            <w:pPr>
+              <w:pStyle w:val="tablecopy"/>
+              <w:jc w:val="center"/>
+              <w:rPr>
+                <w:lang w:val="it-IT"/>
+              </w:rPr>
+            </w:pPr>
+            <w:r>
+              <w:rPr>
+                <w:lang w:val="it-IT"/>
+              </w:rPr>
+              <w:t>698</w:t>
+            </w:r>
+          </w:p>
+        </w:tc>
+      </w:tr>
+      <w:tr>
+        <w:trPr>
+          <w:trHeight w:val="300"/>
+          <w:jc w:val="center"/>
+        </w:trPr>
+        <w:tc>
+          <w:tcPr>
+            <w:tcW w:w="1415" w:type="dxa"/>
+            <w:vAlign w:val="center"/>
+          </w:tcPr>
+          <w:p>
+            <w:pPr>
+              <w:pStyle w:val="tablecopy"/>
+              <w:jc w:val="center"/>
+              <w:rPr>
+                <w:b/>
+                <w:bCs/>
+                <w:i/>
+                <w:iCs/>
+              </w:rPr>
+            </w:pPr>
+            <w:r>
+              <w:rPr>
+                <w:b/>
+                <w:bCs/>
+                <w:i/>
+                <w:iCs/>
+              </w:rPr>
+              <w:t>Familia</w:t>
+            </w:r>
+          </w:p>
+        </w:tc>
+        <w:tc>
+          <w:tcPr>
+            <w:tcW w:w="1559" w:type="dxa"/>
+            <w:vAlign w:val="center"/>
+          </w:tcPr>
+          <w:p>
+            <w:pPr>
+              <w:pStyle w:val="tablecopy"/>
+              <w:jc w:val="center"/>
+              <w:rPr>
+                <w:lang w:val="it-IT"/>
+              </w:rPr>
+            </w:pPr>
+            <w:r>
+              <w:rPr>
+                <w:lang w:val="it-IT"/>
+              </w:rPr>
+              <w:t>608</w:t>
+            </w:r>
+          </w:p>
+        </w:tc>
+      </w:tr>
+      <w:tr>
+        <w:trPr>
+          <w:trHeight w:val="300"/>
+          <w:jc w:val="center"/>
+        </w:trPr>
+        <w:tc>
+          <w:tcPr>
+            <w:tcW w:w="1415" w:type="dxa"/>
+            <w:vAlign w:val="center"/>
+          </w:tcPr>
+          <w:p>
+            <w:pPr>
+              <w:pStyle w:val="tablecopy"/>
+              <w:jc w:val="center"/>
+              <w:rPr>
+                <w:b/>
+                <w:bCs/>
+                <w:i/>
+                <w:iCs/>
+              </w:rPr>
+            </w:pPr>
+            <w:r>
+              <w:rPr>
+                <w:b/>
+                <w:bCs/>
+                <w:i/>
+                <w:iCs/>
+              </w:rPr>
+              <w:t>Tijuana</w:t>
+            </w:r>
+          </w:p>
+        </w:tc>
+        <w:tc>
+          <w:tcPr>
+            <w:tcW w:w="1559" w:type="dxa"/>
+            <w:vAlign w:val="center"/>
+          </w:tcPr>
+          <w:p>
+            <w:pPr>
+              <w:pStyle w:val="tablecopy"/>
+              <w:jc w:val="center"/>
+              <w:rPr>
+                <w:lang w:val="it-IT"/>
+              </w:rPr>
+            </w:pPr>
+            <w:r>
+              <w:rPr>
+                <w:lang w:val="it-IT"/>
+              </w:rPr>
+              <w:t>585</w:t>
+            </w:r>
+          </w:p>
+        </w:tc>
+      </w:tr>
+      <w:tr>
+        <w:trPr>
+          <w:trHeight w:val="300"/>
+          <w:jc w:val="center"/>
+        </w:trPr>
+        <w:tc>
+          <w:tcPr>
+            <w:tcW w:w="1415" w:type="dxa"/>
+            <w:vAlign w:val="center"/>
+          </w:tcPr>
+          <w:p>
+            <w:pPr>
+              <w:pStyle w:val="tablecopy"/>
+              <w:jc w:val="center"/>
+              <w:rPr>
+                <w:b/>
+                <w:bCs/>
+                <w:i/>
+                <w:iCs/>
+              </w:rPr>
+            </w:pPr>
+            <w:r>
+              <w:rPr>
+                <w:b/>
+                <w:bCs/>
+                <w:i/>
+                <w:iCs/>
+              </w:rPr>
+              <w:t>Otros</w:t>
+            </w:r>
+          </w:p>
+        </w:tc>
+        <w:tc>
+          <w:tcPr>
+            <w:tcW w:w="1559" w:type="dxa"/>
+            <w:vAlign w:val="center"/>
+          </w:tcPr>
+          <w:p>
+            <w:pPr>
+              <w:pStyle w:val="tablecopy"/>
+              <w:jc w:val="center"/>
+              <w:rPr>
+                <w:lang w:val="it-IT"/>
+              </w:rPr>
+            </w:pPr>
+            <w:r>
+              <w:rPr>
+                <w:lang w:val="it-IT"/>
+              </w:rPr>
+              <w:t>484</w:t>
+            </w:r>
+          </w:p>
+        </w:tc>
+      </w:tr>
+    </w:tbl>
+    <w:p>
+      <w:pPr>
+        <w:jc w:val="both"/>
+        <w:rPr>
+          <w:lang w:val="it-IT"/>
+        </w:rPr>
+      </w:pPr>
+    </w:p>
+    <w:p>
+      <w:pPr>
+        <w:jc w:val="both"/>
+        <w:rPr>
+          <w:lang w:val="it-IT"/>
+        </w:rPr>
+      </w:pPr>
     </w:p>
     <w:sectPr>
       <w:type w:val="continuous"/>
@@ -21252,6 +23185,119 @@
     </w:lvl>
   </w:abstractNum>
   <w:abstractNum w:abstractNumId="12" w15:restartNumberingAfterBreak="0">
+    <w:nsid w:val="0AAC2A91"/>
+    <w:multiLevelType w:val="hybridMultilevel"/>
+    <w:tmpl w:val="8DE05DF4"/>
+    <w:lvl w:ilvl="0" w:tplc="04100001">
+      <w:start w:val="1"/>
+      <w:numFmt w:val="bullet"/>
+      <w:lvlText w:val=""/>
+      <w:lvlJc w:val="left"/>
+      <w:pPr>
+        <w:ind w:left="720" w:hanging="360"/>
+      </w:pPr>
+      <w:rPr>
+        <w:rFonts w:ascii="Symbol" w:hAnsi="Symbol" w:hint="default"/>
+      </w:rPr>
+    </w:lvl>
+    <w:lvl w:ilvl="1" w:tplc="04100003" w:tentative="1">
+      <w:start w:val="1"/>
+      <w:numFmt w:val="bullet"/>
+      <w:lvlText w:val="o"/>
+      <w:lvlJc w:val="left"/>
+      <w:pPr>
+        <w:ind w:left="1440" w:hanging="360"/>
+      </w:pPr>
+      <w:rPr>
+        <w:rFonts w:ascii="Courier New" w:hAnsi="Courier New" w:cs="Courier New" w:hint="default"/>
+      </w:rPr>
+    </w:lvl>
+    <w:lvl w:ilvl="2" w:tplc="04100005" w:tentative="1">
+      <w:start w:val="1"/>
+      <w:numFmt w:val="bullet"/>
+      <w:lvlText w:val=""/>
+      <w:lvlJc w:val="left"/>
+      <w:pPr>
+        <w:ind w:left="2160" w:hanging="360"/>
+      </w:pPr>
+      <w:rPr>
+        <w:rFonts w:ascii="Wingdings" w:hAnsi="Wingdings" w:hint="default"/>
+      </w:rPr>
+    </w:lvl>
+    <w:lvl w:ilvl="3" w:tplc="04100001" w:tentative="1">
+      <w:start w:val="1"/>
+      <w:numFmt w:val="bullet"/>
+      <w:lvlText w:val=""/>
+      <w:lvlJc w:val="left"/>
+      <w:pPr>
+        <w:ind w:left="2880" w:hanging="360"/>
+      </w:pPr>
+      <w:rPr>
+        <w:rFonts w:ascii="Symbol" w:hAnsi="Symbol" w:hint="default"/>
+      </w:rPr>
+    </w:lvl>
+    <w:lvl w:ilvl="4" w:tplc="04100003" w:tentative="1">
+      <w:start w:val="1"/>
+      <w:numFmt w:val="bullet"/>
+      <w:lvlText w:val="o"/>
+      <w:lvlJc w:val="left"/>
+      <w:pPr>
+        <w:ind w:left="3600" w:hanging="360"/>
+      </w:pPr>
+      <w:rPr>
+        <w:rFonts w:ascii="Courier New" w:hAnsi="Courier New" w:cs="Courier New" w:hint="default"/>
+      </w:rPr>
+    </w:lvl>
+    <w:lvl w:ilvl="5" w:tplc="04100005" w:tentative="1">
+      <w:start w:val="1"/>
+      <w:numFmt w:val="bullet"/>
+      <w:lvlText w:val=""/>
+      <w:lvlJc w:val="left"/>
+      <w:pPr>
+        <w:ind w:left="4320" w:hanging="360"/>
+      </w:pPr>
+      <w:rPr>
+        <w:rFonts w:ascii="Wingdings" w:hAnsi="Wingdings" w:hint="default"/>
+      </w:rPr>
+    </w:lvl>
+    <w:lvl w:ilvl="6" w:tplc="04100001" w:tentative="1">
+      <w:start w:val="1"/>
+      <w:numFmt w:val="bullet"/>
+      <w:lvlText w:val=""/>
+      <w:lvlJc w:val="left"/>
+      <w:pPr>
+        <w:ind w:left="5040" w:hanging="360"/>
+      </w:pPr>
+      <w:rPr>
+        <w:rFonts w:ascii="Symbol" w:hAnsi="Symbol" w:hint="default"/>
+      </w:rPr>
+    </w:lvl>
+    <w:lvl w:ilvl="7" w:tplc="04100003" w:tentative="1">
+      <w:start w:val="1"/>
+      <w:numFmt w:val="bullet"/>
+      <w:lvlText w:val="o"/>
+      <w:lvlJc w:val="left"/>
+      <w:pPr>
+        <w:ind w:left="5760" w:hanging="360"/>
+      </w:pPr>
+      <w:rPr>
+        <w:rFonts w:ascii="Courier New" w:hAnsi="Courier New" w:cs="Courier New" w:hint="default"/>
+      </w:rPr>
+    </w:lvl>
+    <w:lvl w:ilvl="8" w:tplc="04100005" w:tentative="1">
+      <w:start w:val="1"/>
+      <w:numFmt w:val="bullet"/>
+      <w:lvlText w:val=""/>
+      <w:lvlJc w:val="left"/>
+      <w:pPr>
+        <w:ind w:left="6480" w:hanging="360"/>
+      </w:pPr>
+      <w:rPr>
+        <w:rFonts w:ascii="Wingdings" w:hAnsi="Wingdings" w:hint="default"/>
+      </w:rPr>
+    </w:lvl>
+  </w:abstractNum>
+  <w:abstractNum w:abstractNumId="13" w15:restartNumberingAfterBreak="0">
     <w:nsid w:val="0EAF7F3D"/>
     <w:multiLevelType w:val="multilevel"/>
     <w:tmpl w:val="04100027"/>
@@ -21337,7 +23383,7 @@
       </w:pPr>
     </w:lvl>
   </w:abstractNum>
-  <w:abstractNum w:abstractNumId="13" w15:restartNumberingAfterBreak="0">
+  <w:abstractNum w:abstractNumId="14" w15:restartNumberingAfterBreak="0">
     <w:nsid w:val="1E177E97"/>
     <w:multiLevelType w:val="hybridMultilevel"/>
     <w:tmpl w:val="A6463BCE"/>
@@ -21423,7 +23469,7 @@
       </w:pPr>
     </w:lvl>
   </w:abstractNum>
-  <w:abstractNum w:abstractNumId="14" w15:restartNumberingAfterBreak="0">
+  <w:abstractNum w:abstractNumId="15" w15:restartNumberingAfterBreak="0">
     <w:nsid w:val="20AF0333"/>
     <w:multiLevelType w:val="hybridMultilevel"/>
     <w:tmpl w:val="CB0E7F4E"/>
@@ -21565,7 +23611,7 @@
       </w:rPr>
     </w:lvl>
   </w:abstractNum>
-  <w:abstractNum w:abstractNumId="15" w15:restartNumberingAfterBreak="0">
+  <w:abstractNum w:abstractNumId="16" w15:restartNumberingAfterBreak="0">
     <w:nsid w:val="26FE1FCF"/>
     <w:multiLevelType w:val="hybridMultilevel"/>
     <w:tmpl w:val="33826962"/>
@@ -21720,7 +23766,7 @@
       </w:rPr>
     </w:lvl>
   </w:abstractNum>
-  <w:abstractNum w:abstractNumId="16" w15:restartNumberingAfterBreak="0">
+  <w:abstractNum w:abstractNumId="17" w15:restartNumberingAfterBreak="0">
     <w:nsid w:val="2C131519"/>
     <w:multiLevelType w:val="hybridMultilevel"/>
     <w:tmpl w:val="162CF4CA"/>
@@ -21833,7 +23879,7 @@
       </w:rPr>
     </w:lvl>
   </w:abstractNum>
-  <w:abstractNum w:abstractNumId="17" w15:restartNumberingAfterBreak="0">
+  <w:abstractNum w:abstractNumId="18" w15:restartNumberingAfterBreak="0">
     <w:nsid w:val="2FB6184A"/>
     <w:multiLevelType w:val="hybridMultilevel"/>
     <w:tmpl w:val="F05C9E3C"/>
@@ -21946,7 +23992,7 @@
       </w:rPr>
     </w:lvl>
   </w:abstractNum>
-  <w:abstractNum w:abstractNumId="18" w15:restartNumberingAfterBreak="0">
+  <w:abstractNum w:abstractNumId="19" w15:restartNumberingAfterBreak="0">
     <w:nsid w:val="37660336"/>
     <w:multiLevelType w:val="hybridMultilevel"/>
     <w:tmpl w:val="754EAC84"/>
@@ -22087,7 +24133,7 @@
       </w:rPr>
     </w:lvl>
   </w:abstractNum>
-  <w:abstractNum w:abstractNumId="19" w15:restartNumberingAfterBreak="0">
+  <w:abstractNum w:abstractNumId="20" w15:restartNumberingAfterBreak="0">
     <w:nsid w:val="39E54FC6"/>
     <w:multiLevelType w:val="singleLevel"/>
     <w:tmpl w:val="5B7288D4"/>
@@ -22107,7 +24153,7 @@
       </w:rPr>
     </w:lvl>
   </w:abstractNum>
-  <w:abstractNum w:abstractNumId="20" w15:restartNumberingAfterBreak="0">
+  <w:abstractNum w:abstractNumId="21" w15:restartNumberingAfterBreak="0">
     <w:nsid w:val="3A34262B"/>
     <w:multiLevelType w:val="hybridMultilevel"/>
     <w:tmpl w:val="D6702B3E"/>
@@ -22220,7 +24266,7 @@
       </w:rPr>
     </w:lvl>
   </w:abstractNum>
-  <w:abstractNum w:abstractNumId="21" w15:restartNumberingAfterBreak="0">
+  <w:abstractNum w:abstractNumId="22" w15:restartNumberingAfterBreak="0">
     <w:nsid w:val="4189603E"/>
     <w:multiLevelType w:val="multilevel"/>
     <w:tmpl w:val="0AB06E12"/>
@@ -22409,7 +24455,7 @@
       </w:rPr>
     </w:lvl>
   </w:abstractNum>
-  <w:abstractNum w:abstractNumId="22" w15:restartNumberingAfterBreak="0">
+  <w:abstractNum w:abstractNumId="23" w15:restartNumberingAfterBreak="0">
     <w:nsid w:val="493C3F76"/>
     <w:multiLevelType w:val="hybridMultilevel"/>
     <w:tmpl w:val="9A9E418C"/>
@@ -22517,7 +24563,7 @@
       </w:pPr>
     </w:lvl>
   </w:abstractNum>
-  <w:abstractNum w:abstractNumId="23" w15:restartNumberingAfterBreak="0">
+  <w:abstractNum w:abstractNumId="24" w15:restartNumberingAfterBreak="0">
     <w:nsid w:val="49C72CE0"/>
     <w:multiLevelType w:val="hybridMultilevel"/>
     <w:tmpl w:val="9A983D32"/>
@@ -22603,17 +24649,17 @@
       </w:pPr>
     </w:lvl>
   </w:abstractNum>
-  <w:abstractNum w:abstractNumId="24" w15:restartNumberingAfterBreak="0">
-    <w:nsid w:val="4DDF1C1F"/>
+  <w:abstractNum w:abstractNumId="25" w15:restartNumberingAfterBreak="0">
+    <w:nsid w:val="4A880759"/>
     <w:multiLevelType w:val="hybridMultilevel"/>
-    <w:tmpl w:val="2AF69540"/>
+    <w:tmpl w:val="3D0EC390"/>
     <w:lvl w:ilvl="0" w:tplc="04100001">
       <w:start w:val="1"/>
       <w:numFmt w:val="bullet"/>
       <w:lvlText w:val=""/>
       <w:lvlJc w:val="left"/>
       <w:pPr>
-        <w:ind w:left="785" w:hanging="360"/>
+        <w:ind w:left="720" w:hanging="360"/>
       </w:pPr>
       <w:rPr>
         <w:rFonts w:ascii="Symbol" w:hAnsi="Symbol" w:hint="default"/>
@@ -22625,7 +24671,7 @@
       <w:lvlText w:val="o"/>
       <w:lvlJc w:val="left"/>
       <w:pPr>
-        <w:ind w:left="1505" w:hanging="360"/>
+        <w:ind w:left="1440" w:hanging="360"/>
       </w:pPr>
       <w:rPr>
         <w:rFonts w:ascii="Courier New" w:hAnsi="Courier New" w:cs="Courier New" w:hint="default"/>
@@ -22637,7 +24683,7 @@
       <w:lvlText w:val=""/>
       <w:lvlJc w:val="left"/>
       <w:pPr>
-        <w:ind w:left="2225" w:hanging="360"/>
+        <w:ind w:left="2160" w:hanging="360"/>
       </w:pPr>
       <w:rPr>
         <w:rFonts w:ascii="Wingdings" w:hAnsi="Wingdings" w:hint="default"/>
@@ -22649,7 +24695,7 @@
       <w:lvlText w:val=""/>
       <w:lvlJc w:val="left"/>
       <w:pPr>
-        <w:ind w:left="2945" w:hanging="360"/>
+        <w:ind w:left="2880" w:hanging="360"/>
       </w:pPr>
       <w:rPr>
         <w:rFonts w:ascii="Symbol" w:hAnsi="Symbol" w:hint="default"/>
@@ -22661,7 +24707,7 @@
       <w:lvlText w:val="o"/>
       <w:lvlJc w:val="left"/>
       <w:pPr>
-        <w:ind w:left="3665" w:hanging="360"/>
+        <w:ind w:left="3600" w:hanging="360"/>
       </w:pPr>
       <w:rPr>
         <w:rFonts w:ascii="Courier New" w:hAnsi="Courier New" w:cs="Courier New" w:hint="default"/>
@@ -22673,7 +24719,7 @@
       <w:lvlText w:val=""/>
       <w:lvlJc w:val="left"/>
       <w:pPr>
-        <w:ind w:left="4385" w:hanging="360"/>
+        <w:ind w:left="4320" w:hanging="360"/>
       </w:pPr>
       <w:rPr>
         <w:rFonts w:ascii="Wingdings" w:hAnsi="Wingdings" w:hint="default"/>
@@ -22685,7 +24731,7 @@
       <w:lvlText w:val=""/>
       <w:lvlJc w:val="left"/>
       <w:pPr>
-        <w:ind w:left="5105" w:hanging="360"/>
+        <w:ind w:left="5040" w:hanging="360"/>
       </w:pPr>
       <w:rPr>
         <w:rFonts w:ascii="Symbol" w:hAnsi="Symbol" w:hint="default"/>
@@ -22697,7 +24743,7 @@
       <w:lvlText w:val="o"/>
       <w:lvlJc w:val="left"/>
       <w:pPr>
-        <w:ind w:left="5825" w:hanging="360"/>
+        <w:ind w:left="5760" w:hanging="360"/>
       </w:pPr>
       <w:rPr>
         <w:rFonts w:ascii="Courier New" w:hAnsi="Courier New" w:cs="Courier New" w:hint="default"/>
@@ -22709,14 +24755,240 @@
       <w:lvlText w:val=""/>
       <w:lvlJc w:val="left"/>
       <w:pPr>
-        <w:ind w:left="6545" w:hanging="360"/>
+        <w:ind w:left="6480" w:hanging="360"/>
       </w:pPr>
       <w:rPr>
         <w:rFonts w:ascii="Wingdings" w:hAnsi="Wingdings" w:hint="default"/>
       </w:rPr>
     </w:lvl>
   </w:abstractNum>
-  <w:abstractNum w:abstractNumId="25" w15:restartNumberingAfterBreak="0">
+  <w:abstractNum w:abstractNumId="26" w15:restartNumberingAfterBreak="0">
+    <w:nsid w:val="4DDF1C1F"/>
+    <w:multiLevelType w:val="hybridMultilevel"/>
+    <w:tmpl w:val="2AF69540"/>
+    <w:lvl w:ilvl="0" w:tplc="04100001">
+      <w:start w:val="1"/>
+      <w:numFmt w:val="bullet"/>
+      <w:lvlText w:val=""/>
+      <w:lvlJc w:val="left"/>
+      <w:pPr>
+        <w:ind w:left="785" w:hanging="360"/>
+      </w:pPr>
+      <w:rPr>
+        <w:rFonts w:ascii="Symbol" w:hAnsi="Symbol" w:hint="default"/>
+      </w:rPr>
+    </w:lvl>
+    <w:lvl w:ilvl="1" w:tplc="04100003" w:tentative="1">
+      <w:start w:val="1"/>
+      <w:numFmt w:val="bullet"/>
+      <w:lvlText w:val="o"/>
+      <w:lvlJc w:val="left"/>
+      <w:pPr>
+        <w:ind w:left="1505" w:hanging="360"/>
+      </w:pPr>
+      <w:rPr>
+        <w:rFonts w:ascii="Courier New" w:hAnsi="Courier New" w:cs="Courier New" w:hint="default"/>
+      </w:rPr>
+    </w:lvl>
+    <w:lvl w:ilvl="2" w:tplc="04100005" w:tentative="1">
+      <w:start w:val="1"/>
+      <w:numFmt w:val="bullet"/>
+      <w:lvlText w:val=""/>
+      <w:lvlJc w:val="left"/>
+      <w:pPr>
+        <w:ind w:left="2225" w:hanging="360"/>
+      </w:pPr>
+      <w:rPr>
+        <w:rFonts w:ascii="Wingdings" w:hAnsi="Wingdings" w:hint="default"/>
+      </w:rPr>
+    </w:lvl>
+    <w:lvl w:ilvl="3" w:tplc="04100001" w:tentative="1">
+      <w:start w:val="1"/>
+      <w:numFmt w:val="bullet"/>
+      <w:lvlText w:val=""/>
+      <w:lvlJc w:val="left"/>
+      <w:pPr>
+        <w:ind w:left="2945" w:hanging="360"/>
+      </w:pPr>
+      <w:rPr>
+        <w:rFonts w:ascii="Symbol" w:hAnsi="Symbol" w:hint="default"/>
+      </w:rPr>
+    </w:lvl>
+    <w:lvl w:ilvl="4" w:tplc="04100003" w:tentative="1">
+      <w:start w:val="1"/>
+      <w:numFmt w:val="bullet"/>
+      <w:lvlText w:val="o"/>
+      <w:lvlJc w:val="left"/>
+      <w:pPr>
+        <w:ind w:left="3665" w:hanging="360"/>
+      </w:pPr>
+      <w:rPr>
+        <w:rFonts w:ascii="Courier New" w:hAnsi="Courier New" w:cs="Courier New" w:hint="default"/>
+      </w:rPr>
+    </w:lvl>
+    <w:lvl w:ilvl="5" w:tplc="04100005" w:tentative="1">
+      <w:start w:val="1"/>
+      <w:numFmt w:val="bullet"/>
+      <w:lvlText w:val=""/>
+      <w:lvlJc w:val="left"/>
+      <w:pPr>
+        <w:ind w:left="4385" w:hanging="360"/>
+      </w:pPr>
+      <w:rPr>
+        <w:rFonts w:ascii="Wingdings" w:hAnsi="Wingdings" w:hint="default"/>
+      </w:rPr>
+    </w:lvl>
+    <w:lvl w:ilvl="6" w:tplc="04100001" w:tentative="1">
+      <w:start w:val="1"/>
+      <w:numFmt w:val="bullet"/>
+      <w:lvlText w:val=""/>
+      <w:lvlJc w:val="left"/>
+      <w:pPr>
+        <w:ind w:left="5105" w:hanging="360"/>
+      </w:pPr>
+      <w:rPr>
+        <w:rFonts w:ascii="Symbol" w:hAnsi="Symbol" w:hint="default"/>
+      </w:rPr>
+    </w:lvl>
+    <w:lvl w:ilvl="7" w:tplc="04100003" w:tentative="1">
+      <w:start w:val="1"/>
+      <w:numFmt w:val="bullet"/>
+      <w:lvlText w:val="o"/>
+      <w:lvlJc w:val="left"/>
+      <w:pPr>
+        <w:ind w:left="5825" w:hanging="360"/>
+      </w:pPr>
+      <w:rPr>
+        <w:rFonts w:ascii="Courier New" w:hAnsi="Courier New" w:cs="Courier New" w:hint="default"/>
+      </w:rPr>
+    </w:lvl>
+    <w:lvl w:ilvl="8" w:tplc="04100005" w:tentative="1">
+      <w:start w:val="1"/>
+      <w:numFmt w:val="bullet"/>
+      <w:lvlText w:val=""/>
+      <w:lvlJc w:val="left"/>
+      <w:pPr>
+        <w:ind w:left="6545" w:hanging="360"/>
+      </w:pPr>
+      <w:rPr>
+        <w:rFonts w:ascii="Wingdings" w:hAnsi="Wingdings" w:hint="default"/>
+      </w:rPr>
+    </w:lvl>
+  </w:abstractNum>
+  <w:abstractNum w:abstractNumId="27" w15:restartNumberingAfterBreak="0">
+    <w:nsid w:val="4ED7557F"/>
+    <w:multiLevelType w:val="hybridMultilevel"/>
+    <w:tmpl w:val="89420F02"/>
+    <w:lvl w:ilvl="0" w:tplc="04100001">
+      <w:start w:val="1"/>
+      <w:numFmt w:val="bullet"/>
+      <w:lvlText w:val=""/>
+      <w:lvlJc w:val="left"/>
+      <w:pPr>
+        <w:ind w:left="720" w:hanging="360"/>
+      </w:pPr>
+      <w:rPr>
+        <w:rFonts w:ascii="Symbol" w:hAnsi="Symbol" w:hint="default"/>
+      </w:rPr>
+    </w:lvl>
+    <w:lvl w:ilvl="1" w:tplc="04100003" w:tentative="1">
+      <w:start w:val="1"/>
+      <w:numFmt w:val="bullet"/>
+      <w:lvlText w:val="o"/>
+      <w:lvlJc w:val="left"/>
+      <w:pPr>
+        <w:ind w:left="1440" w:hanging="360"/>
+      </w:pPr>
+      <w:rPr>
+        <w:rFonts w:ascii="Courier New" w:hAnsi="Courier New" w:cs="Courier New" w:hint="default"/>
+      </w:rPr>
+    </w:lvl>
+    <w:lvl w:ilvl="2" w:tplc="04100005" w:tentative="1">
+      <w:start w:val="1"/>
+      <w:numFmt w:val="bullet"/>
+      <w:lvlText w:val=""/>
+      <w:lvlJc w:val="left"/>
+      <w:pPr>
+        <w:ind w:left="2160" w:hanging="360"/>
+      </w:pPr>
+      <w:rPr>
+        <w:rFonts w:ascii="Wingdings" w:hAnsi="Wingdings" w:hint="default"/>
+      </w:rPr>
+    </w:lvl>
+    <w:lvl w:ilvl="3" w:tplc="04100001" w:tentative="1">
+      <w:start w:val="1"/>
+      <w:numFmt w:val="bullet"/>
+      <w:lvlText w:val=""/>
+      <w:lvlJc w:val="left"/>
+      <w:pPr>
+        <w:ind w:left="2880" w:hanging="360"/>
+      </w:pPr>
+      <w:rPr>
+        <w:rFonts w:ascii="Symbol" w:hAnsi="Symbol" w:hint="default"/>
+      </w:rPr>
+    </w:lvl>
+    <w:lvl w:ilvl="4" w:tplc="04100003" w:tentative="1">
+      <w:start w:val="1"/>
+      <w:numFmt w:val="bullet"/>
+      <w:lvlText w:val="o"/>
+      <w:lvlJc w:val="left"/>
+      <w:pPr>
+        <w:ind w:left="3600" w:hanging="360"/>
+      </w:pPr>
+      <w:rPr>
+        <w:rFonts w:ascii="Courier New" w:hAnsi="Courier New" w:cs="Courier New" w:hint="default"/>
+      </w:rPr>
+    </w:lvl>
+    <w:lvl w:ilvl="5" w:tplc="04100005" w:tentative="1">
+      <w:start w:val="1"/>
+      <w:numFmt w:val="bullet"/>
+      <w:lvlText w:val=""/>
+      <w:lvlJc w:val="left"/>
+      <w:pPr>
+        <w:ind w:left="4320" w:hanging="360"/>
+      </w:pPr>
+      <w:rPr>
+        <w:rFonts w:ascii="Wingdings" w:hAnsi="Wingdings" w:hint="default"/>
+      </w:rPr>
+    </w:lvl>
+    <w:lvl w:ilvl="6" w:tplc="04100001" w:tentative="1">
+      <w:start w:val="1"/>
+      <w:numFmt w:val="bullet"/>
+      <w:lvlText w:val=""/>
+      <w:lvlJc w:val="left"/>
+      <w:pPr>
+        <w:ind w:left="5040" w:hanging="360"/>
+      </w:pPr>
+      <w:rPr>
+        <w:rFonts w:ascii="Symbol" w:hAnsi="Symbol" w:hint="default"/>
+      </w:rPr>
+    </w:lvl>
+    <w:lvl w:ilvl="7" w:tplc="04100003" w:tentative="1">
+      <w:start w:val="1"/>
+      <w:numFmt w:val="bullet"/>
+      <w:lvlText w:val="o"/>
+      <w:lvlJc w:val="left"/>
+      <w:pPr>
+        <w:ind w:left="5760" w:hanging="360"/>
+      </w:pPr>
+      <w:rPr>
+        <w:rFonts w:ascii="Courier New" w:hAnsi="Courier New" w:cs="Courier New" w:hint="default"/>
+      </w:rPr>
+    </w:lvl>
+    <w:lvl w:ilvl="8" w:tplc="04100005" w:tentative="1">
+      <w:start w:val="1"/>
+      <w:numFmt w:val="bullet"/>
+      <w:lvlText w:val=""/>
+      <w:lvlJc w:val="left"/>
+      <w:pPr>
+        <w:ind w:left="6480" w:hanging="360"/>
+      </w:pPr>
+      <w:rPr>
+        <w:rFonts w:ascii="Wingdings" w:hAnsi="Wingdings" w:hint="default"/>
+      </w:rPr>
+    </w:lvl>
+  </w:abstractNum>
+  <w:abstractNum w:abstractNumId="28" w15:restartNumberingAfterBreak="0">
     <w:nsid w:val="52CA544A"/>
     <w:multiLevelType w:val="singleLevel"/>
     <w:tmpl w:val="AED6D67E"/>
@@ -22743,7 +25015,7 @@
       </w:rPr>
     </w:lvl>
   </w:abstractNum>
-  <w:abstractNum w:abstractNumId="26" w15:restartNumberingAfterBreak="0">
+  <w:abstractNum w:abstractNumId="29" w15:restartNumberingAfterBreak="0">
     <w:nsid w:val="58DE7B4C"/>
     <w:multiLevelType w:val="hybridMultilevel"/>
     <w:tmpl w:val="F02C55D8"/>
@@ -22829,7 +25101,7 @@
       </w:pPr>
     </w:lvl>
   </w:abstractNum>
-  <w:abstractNum w:abstractNumId="27" w15:restartNumberingAfterBreak="0">
+  <w:abstractNum w:abstractNumId="30" w15:restartNumberingAfterBreak="0">
     <w:nsid w:val="5A843C92"/>
     <w:multiLevelType w:val="hybridMultilevel"/>
     <w:tmpl w:val="D46E3A14"/>
@@ -22942,7 +25214,7 @@
       </w:rPr>
     </w:lvl>
   </w:abstractNum>
-  <w:abstractNum w:abstractNumId="28" w15:restartNumberingAfterBreak="0">
+  <w:abstractNum w:abstractNumId="31" w15:restartNumberingAfterBreak="0">
     <w:nsid w:val="5BE530F7"/>
     <w:multiLevelType w:val="hybridMultilevel"/>
     <w:tmpl w:val="6486D0DE"/>
@@ -23028,7 +25300,7 @@
       </w:pPr>
     </w:lvl>
   </w:abstractNum>
-  <w:abstractNum w:abstractNumId="29" w15:restartNumberingAfterBreak="0">
+  <w:abstractNum w:abstractNumId="32" w15:restartNumberingAfterBreak="0">
     <w:nsid w:val="60B5467B"/>
     <w:multiLevelType w:val="hybridMultilevel"/>
     <w:tmpl w:val="0CB4B02A"/>
@@ -23141,7 +25413,7 @@
       </w:rPr>
     </w:lvl>
   </w:abstractNum>
-  <w:abstractNum w:abstractNumId="30" w15:restartNumberingAfterBreak="0">
+  <w:abstractNum w:abstractNumId="33" w15:restartNumberingAfterBreak="0">
     <w:nsid w:val="64304270"/>
     <w:multiLevelType w:val="hybridMultilevel"/>
     <w:tmpl w:val="0C405CCA"/>
@@ -23254,7 +25526,7 @@
       </w:rPr>
     </w:lvl>
   </w:abstractNum>
-  <w:abstractNum w:abstractNumId="31" w15:restartNumberingAfterBreak="0">
+  <w:abstractNum w:abstractNumId="34" w15:restartNumberingAfterBreak="0">
     <w:nsid w:val="67F57F49"/>
     <w:multiLevelType w:val="hybridMultilevel"/>
     <w:tmpl w:val="3AF0903C"/>
@@ -23340,7 +25612,120 @@
       </w:pPr>
     </w:lvl>
   </w:abstractNum>
-  <w:abstractNum w:abstractNumId="32" w15:restartNumberingAfterBreak="0">
+  <w:abstractNum w:abstractNumId="35" w15:restartNumberingAfterBreak="0">
+    <w:nsid w:val="69A77F5E"/>
+    <w:multiLevelType w:val="hybridMultilevel"/>
+    <w:tmpl w:val="342828BC"/>
+    <w:lvl w:ilvl="0" w:tplc="04100001">
+      <w:start w:val="1"/>
+      <w:numFmt w:val="bullet"/>
+      <w:lvlText w:val=""/>
+      <w:lvlJc w:val="left"/>
+      <w:pPr>
+        <w:ind w:left="720" w:hanging="360"/>
+      </w:pPr>
+      <w:rPr>
+        <w:rFonts w:ascii="Symbol" w:hAnsi="Symbol" w:hint="default"/>
+      </w:rPr>
+    </w:lvl>
+    <w:lvl w:ilvl="1" w:tplc="04100003" w:tentative="1">
+      <w:start w:val="1"/>
+      <w:numFmt w:val="bullet"/>
+      <w:lvlText w:val="o"/>
+      <w:lvlJc w:val="left"/>
+      <w:pPr>
+        <w:ind w:left="1440" w:hanging="360"/>
+      </w:pPr>
+      <w:rPr>
+        <w:rFonts w:ascii="Courier New" w:hAnsi="Courier New" w:cs="Courier New" w:hint="default"/>
+      </w:rPr>
+    </w:lvl>
+    <w:lvl w:ilvl="2" w:tplc="04100005" w:tentative="1">
+      <w:start w:val="1"/>
+      <w:numFmt w:val="bullet"/>
+      <w:lvlText w:val=""/>
+      <w:lvlJc w:val="left"/>
+      <w:pPr>
+        <w:ind w:left="2160" w:hanging="360"/>
+      </w:pPr>
+      <w:rPr>
+        <w:rFonts w:ascii="Wingdings" w:hAnsi="Wingdings" w:hint="default"/>
+      </w:rPr>
+    </w:lvl>
+    <w:lvl w:ilvl="3" w:tplc="04100001" w:tentative="1">
+      <w:start w:val="1"/>
+      <w:numFmt w:val="bullet"/>
+      <w:lvlText w:val=""/>
+      <w:lvlJc w:val="left"/>
+      <w:pPr>
+        <w:ind w:left="2880" w:hanging="360"/>
+      </w:pPr>
+      <w:rPr>
+        <w:rFonts w:ascii="Symbol" w:hAnsi="Symbol" w:hint="default"/>
+      </w:rPr>
+    </w:lvl>
+    <w:lvl w:ilvl="4" w:tplc="04100003" w:tentative="1">
+      <w:start w:val="1"/>
+      <w:numFmt w:val="bullet"/>
+      <w:lvlText w:val="o"/>
+      <w:lvlJc w:val="left"/>
+      <w:pPr>
+        <w:ind w:left="3600" w:hanging="360"/>
+      </w:pPr>
+      <w:rPr>
+        <w:rFonts w:ascii="Courier New" w:hAnsi="Courier New" w:cs="Courier New" w:hint="default"/>
+      </w:rPr>
+    </w:lvl>
+    <w:lvl w:ilvl="5" w:tplc="04100005" w:tentative="1">
+      <w:start w:val="1"/>
+      <w:numFmt w:val="bullet"/>
+      <w:lvlText w:val=""/>
+      <w:lvlJc w:val="left"/>
+      <w:pPr>
+        <w:ind w:left="4320" w:hanging="360"/>
+      </w:pPr>
+      <w:rPr>
+        <w:rFonts w:ascii="Wingdings" w:hAnsi="Wingdings" w:hint="default"/>
+      </w:rPr>
+    </w:lvl>
+    <w:lvl w:ilvl="6" w:tplc="04100001" w:tentative="1">
+      <w:start w:val="1"/>
+      <w:numFmt w:val="bullet"/>
+      <w:lvlText w:val=""/>
+      <w:lvlJc w:val="left"/>
+      <w:pPr>
+        <w:ind w:left="5040" w:hanging="360"/>
+      </w:pPr>
+      <w:rPr>
+        <w:rFonts w:ascii="Symbol" w:hAnsi="Symbol" w:hint="default"/>
+      </w:rPr>
+    </w:lvl>
+    <w:lvl w:ilvl="7" w:tplc="04100003" w:tentative="1">
+      <w:start w:val="1"/>
+      <w:numFmt w:val="bullet"/>
+      <w:lvlText w:val="o"/>
+      <w:lvlJc w:val="left"/>
+      <w:pPr>
+        <w:ind w:left="5760" w:hanging="360"/>
+      </w:pPr>
+      <w:rPr>
+        <w:rFonts w:ascii="Courier New" w:hAnsi="Courier New" w:cs="Courier New" w:hint="default"/>
+      </w:rPr>
+    </w:lvl>
+    <w:lvl w:ilvl="8" w:tplc="04100005" w:tentative="1">
+      <w:start w:val="1"/>
+      <w:numFmt w:val="bullet"/>
+      <w:lvlText w:val=""/>
+      <w:lvlJc w:val="left"/>
+      <w:pPr>
+        <w:ind w:left="6480" w:hanging="360"/>
+      </w:pPr>
+      <w:rPr>
+        <w:rFonts w:ascii="Wingdings" w:hAnsi="Wingdings" w:hint="default"/>
+      </w:rPr>
+    </w:lvl>
+  </w:abstractNum>
+  <w:abstractNum w:abstractNumId="36" w15:restartNumberingAfterBreak="0">
     <w:nsid w:val="6C402C58"/>
     <w:multiLevelType w:val="hybridMultilevel"/>
     <w:tmpl w:val="9A1CA078"/>
@@ -23485,7 +25870,7 @@
       </w:rPr>
     </w:lvl>
   </w:abstractNum>
-  <w:abstractNum w:abstractNumId="33" w15:restartNumberingAfterBreak="0">
+  <w:abstractNum w:abstractNumId="37" w15:restartNumberingAfterBreak="0">
     <w:nsid w:val="6CD32DA8"/>
     <w:multiLevelType w:val="singleLevel"/>
     <w:tmpl w:val="166470C2"/>
@@ -23511,7 +25896,7 @@
       </w:rPr>
     </w:lvl>
   </w:abstractNum>
-  <w:abstractNum w:abstractNumId="34" w15:restartNumberingAfterBreak="0">
+  <w:abstractNum w:abstractNumId="38" w15:restartNumberingAfterBreak="0">
     <w:nsid w:val="7B751231"/>
     <w:multiLevelType w:val="hybridMultilevel"/>
     <w:tmpl w:val="1F928CDC"/>
@@ -23625,40 +26010,40 @@
     </w:lvl>
   </w:abstractNum>
   <w:num w:numId="1" w16cid:durableId="855773469">
-    <w:abstractNumId w:val="18"/>
+    <w:abstractNumId w:val="19"/>
   </w:num>
   <w:num w:numId="2" w16cid:durableId="920525299">
-    <w:abstractNumId w:val="32"/>
+    <w:abstractNumId w:val="36"/>
   </w:num>
   <w:num w:numId="3" w16cid:durableId="1094591169">
+    <w:abstractNumId w:val="16"/>
+  </w:num>
+  <w:num w:numId="4" w16cid:durableId="1822964868">
+    <w:abstractNumId w:val="22"/>
+  </w:num>
+  <w:num w:numId="5" w16cid:durableId="1718820827">
+    <w:abstractNumId w:val="22"/>
+  </w:num>
+  <w:num w:numId="6" w16cid:durableId="1557820149">
+    <w:abstractNumId w:val="22"/>
+  </w:num>
+  <w:num w:numId="7" w16cid:durableId="1634097526">
+    <w:abstractNumId w:val="22"/>
+  </w:num>
+  <w:num w:numId="8" w16cid:durableId="1202398869">
+    <w:abstractNumId w:val="28"/>
+  </w:num>
+  <w:num w:numId="9" w16cid:durableId="1796370015">
+    <w:abstractNumId w:val="37"/>
+  </w:num>
+  <w:num w:numId="10" w16cid:durableId="1967468330">
+    <w:abstractNumId w:val="20"/>
+  </w:num>
+  <w:num w:numId="11" w16cid:durableId="640117565">
     <w:abstractNumId w:val="15"/>
   </w:num>
-  <w:num w:numId="4" w16cid:durableId="1822964868">
-    <w:abstractNumId w:val="21"/>
-  </w:num>
-  <w:num w:numId="5" w16cid:durableId="1718820827">
-    <w:abstractNumId w:val="21"/>
-  </w:num>
-  <w:num w:numId="6" w16cid:durableId="1557820149">
-    <w:abstractNumId w:val="21"/>
-  </w:num>
-  <w:num w:numId="7" w16cid:durableId="1634097526">
-    <w:abstractNumId w:val="21"/>
-  </w:num>
-  <w:num w:numId="8" w16cid:durableId="1202398869">
-    <w:abstractNumId w:val="25"/>
-  </w:num>
-  <w:num w:numId="9" w16cid:durableId="1796370015">
-    <w:abstractNumId w:val="33"/>
-  </w:num>
-  <w:num w:numId="10" w16cid:durableId="1967468330">
-    <w:abstractNumId w:val="19"/>
-  </w:num>
-  <w:num w:numId="11" w16cid:durableId="640117565">
+  <w:num w:numId="12" w16cid:durableId="1340892200">
     <w:abstractNumId w:val="14"/>
-  </w:num>
-  <w:num w:numId="12" w16cid:durableId="1340892200">
-    <w:abstractNumId w:val="13"/>
   </w:num>
   <w:num w:numId="13" w16cid:durableId="212620680">
     <w:abstractNumId w:val="0"/>
@@ -23694,49 +26079,61 @@
     <w:abstractNumId w:val="1"/>
   </w:num>
   <w:num w:numId="24" w16cid:durableId="1172450225">
-    <w:abstractNumId w:val="22"/>
+    <w:abstractNumId w:val="23"/>
   </w:num>
   <w:num w:numId="25" w16cid:durableId="839735932">
-    <w:abstractNumId w:val="12"/>
+    <w:abstractNumId w:val="13"/>
   </w:num>
   <w:num w:numId="26" w16cid:durableId="982344168">
-    <w:abstractNumId w:val="28"/>
+    <w:abstractNumId w:val="31"/>
   </w:num>
   <w:num w:numId="27" w16cid:durableId="1325621874">
     <w:abstractNumId w:val="11"/>
   </w:num>
   <w:num w:numId="28" w16cid:durableId="656956609">
-    <w:abstractNumId w:val="16"/>
+    <w:abstractNumId w:val="17"/>
   </w:num>
   <w:num w:numId="29" w16cid:durableId="694966025">
-    <w:abstractNumId w:val="20"/>
+    <w:abstractNumId w:val="21"/>
   </w:num>
   <w:num w:numId="30" w16cid:durableId="1011567465">
-    <w:abstractNumId w:val="23"/>
+    <w:abstractNumId w:val="24"/>
   </w:num>
   <w:num w:numId="31" w16cid:durableId="1157380375">
+    <w:abstractNumId w:val="33"/>
+  </w:num>
+  <w:num w:numId="32" w16cid:durableId="327487494">
+    <w:abstractNumId w:val="29"/>
+  </w:num>
+  <w:num w:numId="33" w16cid:durableId="804196261">
+    <w:abstractNumId w:val="34"/>
+  </w:num>
+  <w:num w:numId="34" w16cid:durableId="687482946">
+    <w:abstractNumId w:val="18"/>
+  </w:num>
+  <w:num w:numId="35" w16cid:durableId="1487476305">
+    <w:abstractNumId w:val="26"/>
+  </w:num>
+  <w:num w:numId="36" w16cid:durableId="1020858277">
+    <w:abstractNumId w:val="32"/>
+  </w:num>
+  <w:num w:numId="37" w16cid:durableId="392854598">
     <w:abstractNumId w:val="30"/>
   </w:num>
-  <w:num w:numId="32" w16cid:durableId="327487494">
-    <w:abstractNumId w:val="26"/>
+  <w:num w:numId="38" w16cid:durableId="209191458">
+    <w:abstractNumId w:val="38"/>
   </w:num>
-  <w:num w:numId="33" w16cid:durableId="804196261">
-    <w:abstractNumId w:val="31"/>
+  <w:num w:numId="39" w16cid:durableId="1483159502">
+    <w:abstractNumId w:val="12"/>
   </w:num>
-  <w:num w:numId="34" w16cid:durableId="687482946">
-    <w:abstractNumId w:val="17"/>
+  <w:num w:numId="40" w16cid:durableId="2103993496">
+    <w:abstractNumId w:val="35"/>
   </w:num>
-  <w:num w:numId="35" w16cid:durableId="1487476305">
-    <w:abstractNumId w:val="24"/>
-  </w:num>
-  <w:num w:numId="36" w16cid:durableId="1020858277">
-    <w:abstractNumId w:val="29"/>
-  </w:num>
-  <w:num w:numId="37" w16cid:durableId="392854598">
+  <w:num w:numId="41" w16cid:durableId="1662932005">
     <w:abstractNumId w:val="27"/>
   </w:num>
-  <w:num w:numId="38" w16cid:durableId="209191458">
-    <w:abstractNumId w:val="34"/>
+  <w:num w:numId="42" w16cid:durableId="1817256433">
+    <w:abstractNumId w:val="25"/>
   </w:num>
 </w:numbering>
 </file>

--- a/RELAZIONE/relazione.docx
+++ b/RELAZIONE/relazione.docx
@@ -215,7 +215,28 @@
           <w:sz w:val="18"/>
           <w:szCs w:val="18"/>
         </w:rPr>
-        <w:t xml:space="preserve"> - </w:t>
+        <w:t xml:space="preserve"> </w:t>
+      </w:r>
+      <w:r>
+        <w:rPr>
+          <w:sz w:val="18"/>
+          <w:szCs w:val="18"/>
+        </w:rPr>
+        <w:t>–</w:t>
+      </w:r>
+      <w:r>
+        <w:rPr>
+          <w:sz w:val="18"/>
+          <w:szCs w:val="18"/>
+        </w:rPr>
+        <w:t xml:space="preserve"> </w:t>
+      </w:r>
+      <w:r>
+        <w:rPr>
+          <w:sz w:val="18"/>
+          <w:szCs w:val="18"/>
+        </w:rPr>
+        <w:t>27192/410</w:t>
       </w:r>
       <w:r>
         <w:rPr>
@@ -558,7 +579,25 @@
         <w:rPr>
           <w:lang w:val="it-IT"/>
         </w:rPr>
-        <w:t>sul motore di ricerca di Google nella sezione delle news</w:t>
+        <w:t>sul motore di ricerca di Google</w:t>
+      </w:r>
+      <w:r>
+        <w:rPr>
+          <w:lang w:val="it-IT"/>
+        </w:rPr>
+        <w:t>,</w:t>
+      </w:r>
+      <w:r>
+        <w:rPr>
+          <w:lang w:val="it-IT"/>
+        </w:rPr>
+        <w:t xml:space="preserve"> nella sezione delle news</w:t>
+      </w:r>
+      <w:r>
+        <w:rPr>
+          <w:lang w:val="it-IT"/>
+        </w:rPr>
+        <w:t>,</w:t>
       </w:r>
       <w:r>
         <w:rPr>
@@ -576,31 +615,31 @@
         <w:rPr>
           <w:lang w:val="it-IT"/>
         </w:rPr>
-        <w:t>Gli obbiettivi dell’indagine sono quelli di comprendere quali dei cartelli</w:t>
-      </w:r>
-      <w:r>
-        <w:rPr>
-          <w:lang w:val="it-IT"/>
-        </w:rPr>
-        <w:t>,</w:t>
-      </w:r>
-      <w:r>
-        <w:rPr>
-          <w:lang w:val="it-IT"/>
-        </w:rPr>
-        <w:t xml:space="preserve"> presi in considerazion</w:t>
-      </w:r>
-      <w:r>
-        <w:rPr>
-          <w:lang w:val="it-IT"/>
-        </w:rPr>
-        <w:t>e,</w:t>
-      </w:r>
-      <w:r>
-        <w:rPr>
-          <w:lang w:val="it-IT"/>
-        </w:rPr>
-        <w:t xml:space="preserve"> sono stati i più attivi durante quel lasso temporale e su quali stati hanno avuto maggior influenza.</w:t>
+        <w:t>Gli obbiettivi dell’indagine sono quelli di comprendere quali dei cartelli presi in considerazion</w:t>
+      </w:r>
+      <w:r>
+        <w:rPr>
+          <w:lang w:val="it-IT"/>
+        </w:rPr>
+        <w:t>e</w:t>
+      </w:r>
+      <w:r>
+        <w:rPr>
+          <w:lang w:val="it-IT"/>
+        </w:rPr>
+        <w:t xml:space="preserve"> sono stati i più attivi durante quel </w:t>
+      </w:r>
+      <w:r>
+        <w:rPr>
+          <w:lang w:val="it-IT"/>
+        </w:rPr>
+        <w:t>periodo di tempo</w:t>
+      </w:r>
+      <w:r>
+        <w:rPr>
+          <w:lang w:val="it-IT"/>
+        </w:rPr>
+        <w:t xml:space="preserve"> e su quali stati hanno avuto maggior influenza.</w:t>
       </w:r>
       <w:r>
         <w:rPr>
@@ -639,7 +678,31 @@
         <w:rPr>
           <w:lang w:val="it-IT"/>
         </w:rPr>
-        <w:t>Infine cercheremo di sfruttare i nostri risultati per ottenere una rete di incontri da i singoli cartelli.</w:t>
+        <w:t xml:space="preserve">Infine cercheremo di sfruttare i nostri risultati per ottenere una rete di incontri </w:t>
+      </w:r>
+      <w:r>
+        <w:rPr>
+          <w:lang w:val="it-IT"/>
+        </w:rPr>
+        <w:t xml:space="preserve">tra i </w:t>
+      </w:r>
+      <w:r>
+        <w:rPr>
+          <w:lang w:val="it-IT"/>
+        </w:rPr>
+        <w:t>singoli cartelli</w:t>
+      </w:r>
+      <w:r>
+        <w:rPr>
+          <w:lang w:val="it-IT"/>
+        </w:rPr>
+        <w:t>, con lo scopo di individuare una gerarchia d’importanza</w:t>
+      </w:r>
+      <w:r>
+        <w:rPr>
+          <w:lang w:val="it-IT"/>
+        </w:rPr>
+        <w:t>.</w:t>
       </w:r>
     </w:p>
     <w:p>
@@ -685,13 +748,19 @@
         <w:rPr>
           <w:lang w:val="it-IT" w:eastAsia="it-IT"/>
         </w:rPr>
-        <w:t>I cartelli messicani nascono nascondo negli anni 80</w:t>
+        <w:t xml:space="preserve">I cartelli messicani nascono negli anni </w:t>
       </w:r>
       <w:r>
         <w:rPr>
           <w:lang w:val="it-IT" w:eastAsia="it-IT"/>
         </w:rPr>
-        <w:t>’</w:t>
+        <w:t>‘</w:t>
+      </w:r>
+      <w:r>
+        <w:rPr>
+          <w:lang w:val="it-IT" w:eastAsia="it-IT"/>
+        </w:rPr>
+        <w:t>80</w:t>
       </w:r>
     </w:p>
     <w:p>
@@ -746,7 +815,19 @@
         <w:rPr>
           <w:lang w:val="it-IT" w:eastAsia="it-IT"/>
         </w:rPr>
-        <w:t xml:space="preserve">a loro nascita deriva dalla operazioni illecite ex agente di polizia giudiziaria federale messicano, Miguel </w:t>
+        <w:t xml:space="preserve">a loro nascita deriva dalla operazioni illecite </w:t>
+      </w:r>
+      <w:r>
+        <w:rPr>
+          <w:lang w:val="it-IT" w:eastAsia="it-IT"/>
+        </w:rPr>
+        <w:t>dell’</w:t>
+      </w:r>
+      <w:r>
+        <w:rPr>
+          <w:lang w:val="it-IT" w:eastAsia="it-IT"/>
+        </w:rPr>
+        <w:t xml:space="preserve">ex agente di polizia giudiziaria federale messicano, Miguel </w:t>
       </w:r>
       <w:proofErr w:type="spellStart"/>
       <w:r>
@@ -906,7 +987,19 @@
         <w:rPr>
           <w:lang w:val="it-IT" w:eastAsia="it-IT"/>
         </w:rPr>
-        <w:t xml:space="preserve"> la metà degli anni 80’ Félix </w:t>
+        <w:t xml:space="preserve"> la metà degli anni </w:t>
+      </w:r>
+      <w:r>
+        <w:rPr>
+          <w:lang w:val="it-IT" w:eastAsia="it-IT"/>
+        </w:rPr>
+        <w:t>‘</w:t>
+      </w:r>
+      <w:r>
+        <w:rPr>
+          <w:lang w:val="it-IT" w:eastAsia="it-IT"/>
+        </w:rPr>
+        <w:t xml:space="preserve">80 Félix </w:t>
       </w:r>
       <w:r>
         <w:rPr>
@@ -1089,7 +1182,19 @@
         <w:rPr>
           <w:lang w:val="it-IT" w:eastAsia="it-IT"/>
         </w:rPr>
-        <w:t xml:space="preserve">il suo vuoto di potere causo una serie di lotte tra cartelli per accaparrarselo. Dal 1999 avvenne una militarizzazione dei cartelli con l’ingresso in campo di gruppi paramilitari, atti a </w:t>
+        <w:t>il suo vuoto di potere caus</w:t>
+      </w:r>
+      <w:r>
+        <w:rPr>
+          <w:lang w:val="it-IT" w:eastAsia="it-IT"/>
+        </w:rPr>
+        <w:t>ò</w:t>
+      </w:r>
+      <w:r>
+        <w:rPr>
+          <w:lang w:val="it-IT" w:eastAsia="it-IT"/>
+        </w:rPr>
+        <w:t xml:space="preserve"> una serie di lotte tra cartelli per accaparrarselo. Dal 1999 avvenne una militarizzazione dei cartelli con l’ingresso in campo di gruppi paramilitari, atti a </w:t>
       </w:r>
       <w:r>
         <w:rPr>
@@ -1241,7 +1346,13 @@
         <w:rPr>
           <w:lang w:val="it-IT" w:eastAsia="it-IT"/>
         </w:rPr>
-        <w:t> ma non a una diminuzione della violenza. Un'altra conseguenza fu la creazione di nuovi gruppo criminali più piccoli come i </w:t>
+        <w:t xml:space="preserve"> ma non a una diminuzione della violenza. Un'altra conseguenza fu la </w:t>
+      </w:r>
+      <w:r>
+        <w:rPr>
+          <w:lang w:val="it-IT" w:eastAsia="it-IT"/>
+        </w:rPr>
+        <w:t>creazione di nuovi gruppo criminali più piccoli come i </w:t>
       </w:r>
       <w:r>
         <w:rPr>
@@ -2707,7 +2818,19 @@
         <w:rPr>
           <w:lang w:val="it-IT"/>
         </w:rPr>
-        <w:t xml:space="preserve">durante il periodo dal </w:t>
+        <w:t xml:space="preserve">durante il periodo </w:t>
+      </w:r>
+      <w:r>
+        <w:rPr>
+          <w:lang w:val="it-IT"/>
+        </w:rPr>
+        <w:t xml:space="preserve">che va </w:t>
+      </w:r>
+      <w:r>
+        <w:rPr>
+          <w:lang w:val="it-IT"/>
+        </w:rPr>
+        <w:t xml:space="preserve">dal </w:t>
       </w:r>
       <w:r>
         <w:t>1990 al 2010</w:t>
@@ -2743,7 +2866,19 @@
         <w:rPr>
           <w:lang w:val="it-IT"/>
         </w:rPr>
-        <w:t xml:space="preserve"> i dati precedenti al 2004 meno affidabili rispetto ai dati successivi.</w:t>
+        <w:t xml:space="preserve"> i dati precedenti al 2004 </w:t>
+      </w:r>
+      <w:r>
+        <w:rPr>
+          <w:lang w:val="it-IT"/>
+        </w:rPr>
+        <w:t xml:space="preserve">risultano </w:t>
+      </w:r>
+      <w:r>
+        <w:rPr>
+          <w:lang w:val="it-IT"/>
+        </w:rPr>
+        <w:t>meno affidabili rispetto ai dati successivi.</w:t>
       </w:r>
       <w:r>
         <w:rPr>
@@ -2780,7 +2915,16 @@
         <w:t xml:space="preserve"> si presentano sotto forma di matrice</w:t>
       </w:r>
       <w:r>
-        <w:t xml:space="preserve"> contiene </w:t>
+        <w:t xml:space="preserve"> contene</w:t>
+      </w:r>
+      <w:r>
+        <w:rPr>
+          <w:lang w:val="it-IT"/>
+        </w:rPr>
+        <w:t>nte</w:t>
+      </w:r>
+      <w:r>
+        <w:t xml:space="preserve"> </w:t>
       </w:r>
       <w:r>
         <w:rPr>
@@ -3204,7 +3348,7 @@
         <w:rPr>
           <w:lang w:val="it-IT"/>
         </w:rPr>
-        <w:t xml:space="preserve">, mentre invece le colonne </w:t>
+        <w:t xml:space="preserve">, mentre le colonne </w:t>
       </w:r>
       <w:r>
         <w:rPr>
@@ -3232,7 +3376,19 @@
         <w:rPr>
           <w:lang w:val="it-IT"/>
         </w:rPr>
-        <w:t>binarie: presentando 1 quando l’organizzazione è stata citata e 0 quando non lo è stata.</w:t>
+        <w:t>binarie: presentan</w:t>
+      </w:r>
+      <w:r>
+        <w:rPr>
+          <w:lang w:val="it-IT"/>
+        </w:rPr>
+        <w:t>o</w:t>
+      </w:r>
+      <w:r>
+        <w:rPr>
+          <w:lang w:val="it-IT"/>
+        </w:rPr>
+        <w:t xml:space="preserve"> 1 quando l’organizzazione è stata citata e 0 quando non lo è stata.</w:t>
       </w:r>
     </w:p>
     <w:p>
@@ -3254,7 +3410,7 @@
         <w:rPr>
           <w:lang w:val="it-IT"/>
         </w:rPr>
-        <w:t xml:space="preserve">Partendo da un dataset non pronto per le analisi che andremo a svolgere in seguito, abbiamo dovuto eseguire varie operazioni di trasformazione. </w:t>
+        <w:t xml:space="preserve">Partendo da un dataset non pronto per le analisi che andremo a svolgere, abbiamo dovuto eseguire varie operazioni di trasformazione. </w:t>
       </w:r>
     </w:p>
     <w:p>
@@ -3278,7 +3434,19 @@
         <w:rPr>
           <w:lang w:val="it-IT"/>
         </w:rPr>
-        <w:t xml:space="preserve">i nodi composti dalle famiglie e gli anni. </w:t>
+        <w:t xml:space="preserve">i nodi composti </w:t>
+      </w:r>
+      <w:r>
+        <w:rPr>
+          <w:lang w:val="it-IT"/>
+        </w:rPr>
+        <w:t>dai cartelli</w:t>
+      </w:r>
+      <w:r>
+        <w:rPr>
+          <w:lang w:val="it-IT"/>
+        </w:rPr>
+        <w:t xml:space="preserve"> e gli anni. </w:t>
       </w:r>
       <w:r>
         <w:rPr>
@@ -4688,7 +4856,63 @@
         <w:rPr>
           <w:lang w:val="it-IT"/>
         </w:rPr>
-        <w:t xml:space="preserve"> abbiamo visto nella prima parte dei questo capitolo, tutti i nodi anni e stati passano da i nodi delle DTO. I</w:t>
+        <w:t xml:space="preserve"> abbiamo visto nella prima parte di questo capitolo, tutti </w:t>
+      </w:r>
+      <w:r>
+        <w:rPr>
+          <w:lang w:val="it-IT"/>
+        </w:rPr>
+        <w:t xml:space="preserve">i </w:t>
+      </w:r>
+      <w:r>
+        <w:rPr>
+          <w:lang w:val="it-IT"/>
+        </w:rPr>
+        <w:t>nodi</w:t>
+      </w:r>
+      <w:r>
+        <w:rPr>
+          <w:lang w:val="it-IT"/>
+        </w:rPr>
+        <w:t xml:space="preserve"> degl</w:t>
+      </w:r>
+      <w:r>
+        <w:rPr>
+          <w:lang w:val="it-IT"/>
+        </w:rPr>
+        <w:t xml:space="preserve">i anni e </w:t>
+      </w:r>
+      <w:r>
+        <w:rPr>
+          <w:lang w:val="it-IT"/>
+        </w:rPr>
+        <w:t xml:space="preserve">degli </w:t>
+      </w:r>
+      <w:r>
+        <w:rPr>
+          <w:lang w:val="it-IT"/>
+        </w:rPr>
+        <w:t xml:space="preserve">stati passano da i nodi delle </w:t>
+      </w:r>
+      <w:proofErr w:type="spellStart"/>
+      <w:r>
+        <w:rPr>
+          <w:lang w:val="it-IT"/>
+        </w:rPr>
+        <w:t>DTO</w:t>
+      </w:r>
+      <w:r>
+        <w:rPr>
+          <w:lang w:val="it-IT"/>
+        </w:rPr>
+        <w:t>s</w:t>
+      </w:r>
+      <w:proofErr w:type="spellEnd"/>
+      <w:r>
+        <w:rPr>
+          <w:lang w:val="it-IT"/>
+        </w:rPr>
+        <w:t>. I</w:t>
       </w:r>
       <w:r>
         <w:rPr>
@@ -4700,7 +4924,19 @@
         <w:rPr>
           <w:lang w:val="it-IT"/>
         </w:rPr>
-        <w:t xml:space="preserve"> si </w:t>
+        <w:t xml:space="preserve"> </w:t>
+      </w:r>
+      <w:r>
+        <w:rPr>
+          <w:lang w:val="it-IT"/>
+        </w:rPr>
+        <w:t>d</w:t>
+      </w:r>
+      <w:r>
+        <w:rPr>
+          <w:lang w:val="it-IT"/>
+        </w:rPr>
+        <w:t xml:space="preserve">i </w:t>
       </w:r>
       <w:proofErr w:type="spellStart"/>
       <w:r>
@@ -4838,7 +5074,7 @@
         <w:rPr>
           <w:lang w:val="it-IT"/>
         </w:rPr>
-        <w:t xml:space="preserve">e il 26 (Tabasco) con 8 collegamenti, cadauno; gli altri stati che si distinguono per i collegamenti </w:t>
+        <w:t xml:space="preserve">e il 26 (Tabasco) con 8 collegamenti cadauno; gli altri stati che si distinguono per i collegamenti </w:t>
       </w:r>
       <w:r>
         <w:rPr>
@@ -5570,73 +5806,27 @@
         <w:rPr>
           <w:lang w:val="it-IT"/>
         </w:rPr>
-        <w:t>. Ricordiamo che il degree in questo caso</w:t>
-      </w:r>
-      <w:r>
-        <w:rPr>
-          <w:lang w:val="it-IT"/>
-        </w:rPr>
-        <w:t>,</w:t>
-      </w:r>
-      <w:r>
-        <w:rPr>
-          <w:lang w:val="it-IT"/>
-        </w:rPr>
-        <w:t xml:space="preserve"> come nel precedente</w:t>
-      </w:r>
-      <w:r>
-        <w:rPr>
-          <w:lang w:val="it-IT"/>
-        </w:rPr>
-        <w:t>,</w:t>
-      </w:r>
-      <w:r>
-        <w:rPr>
-          <w:lang w:val="it-IT"/>
-        </w:rPr>
-        <w:t xml:space="preserve"> </w:t>
-      </w:r>
-      <w:r>
-        <w:rPr>
-          <w:lang w:val="it-IT"/>
-        </w:rPr>
-        <w:t>equivale</w:t>
-      </w:r>
-      <w:r>
-        <w:rPr>
-          <w:lang w:val="it-IT"/>
-        </w:rPr>
-        <w:t xml:space="preserve"> a 1 </w:t>
-      </w:r>
-      <w:r>
-        <w:rPr>
-          <w:lang w:val="it-IT"/>
-        </w:rPr>
-        <w:t xml:space="preserve">per </w:t>
-      </w:r>
-      <w:r>
-        <w:rPr>
-          <w:lang w:val="it-IT"/>
-        </w:rPr>
-        <w:t xml:space="preserve">ogni anno, distinto per stato, con cui un determinato </w:t>
-      </w:r>
-      <w:r>
-        <w:rPr>
-          <w:lang w:val="it-IT"/>
-        </w:rPr>
-        <w:t>DTO</w:t>
-      </w:r>
-      <w:r>
-        <w:rPr>
-          <w:lang w:val="it-IT"/>
-        </w:rPr>
-        <w:t xml:space="preserve"> si collega</w:t>
-      </w:r>
-      <w:r>
-        <w:rPr>
-          <w:lang w:val="it-IT"/>
-        </w:rPr>
-        <w:t>.</w:t>
+        <w:t xml:space="preserve">. </w:t>
+      </w:r>
+      <w:r>
+        <w:rPr>
+          <w:lang w:val="it-IT"/>
+        </w:rPr>
+        <w:t xml:space="preserve">Ricordiamo che il degree delle </w:t>
+      </w:r>
+      <w:proofErr w:type="spellStart"/>
+      <w:r>
+        <w:rPr>
+          <w:lang w:val="it-IT"/>
+        </w:rPr>
+        <w:t>DTOs</w:t>
+      </w:r>
+      <w:proofErr w:type="spellEnd"/>
+      <w:r>
+        <w:rPr>
+          <w:lang w:val="it-IT"/>
+        </w:rPr>
+        <w:t>, così come nel caso precedente, aumenta di 1 per ogni anno in cui questa è presente.</w:t>
       </w:r>
     </w:p>
     <w:p>
@@ -5757,7 +5947,19 @@
         <w:rPr>
           <w:lang w:val="it-IT"/>
         </w:rPr>
-        <w:t xml:space="preserve"> ad avare solo </w:t>
+        <w:t xml:space="preserve"> ad av</w:t>
+      </w:r>
+      <w:r>
+        <w:rPr>
+          <w:lang w:val="it-IT"/>
+        </w:rPr>
+        <w:t>e</w:t>
+      </w:r>
+      <w:r>
+        <w:rPr>
+          <w:lang w:val="it-IT"/>
+        </w:rPr>
+        <w:t xml:space="preserve">re solo </w:t>
       </w:r>
       <w:r>
         <w:rPr>
@@ -5843,7 +6045,21 @@
         <w:rPr>
           <w:lang w:val="it-IT"/>
         </w:rPr>
-        <w:t xml:space="preserve">, troviamo che il cartello dei Sinaloa raggiunge il valore più alto, con un’ampia differenza dagli altri valori delle </w:t>
+        <w:t xml:space="preserve">, troviamo che il cartello dei </w:t>
+      </w:r>
+      <w:r>
+        <w:rPr>
+          <w:i/>
+          <w:iCs/>
+          <w:lang w:val="it-IT"/>
+        </w:rPr>
+        <w:t>Sinaloa</w:t>
+      </w:r>
+      <w:r>
+        <w:rPr>
+          <w:lang w:val="it-IT"/>
+        </w:rPr>
+        <w:t xml:space="preserve"> raggiunge il valore più alto, con un’ampia differenza dagli altri valori delle </w:t>
       </w:r>
       <w:proofErr w:type="spellStart"/>
       <w:r>
@@ -5909,39 +6125,51 @@
         <w:rPr>
           <w:lang w:val="it-IT"/>
         </w:rPr>
-        <w:t xml:space="preserve">I </w:t>
-      </w:r>
-      <w:r>
-        <w:rPr>
-          <w:i/>
-          <w:iCs/>
-          <w:lang w:val="it-IT"/>
-        </w:rPr>
-        <w:t>Juarez</w:t>
-      </w:r>
-      <w:r>
-        <w:rPr>
-          <w:lang w:val="it-IT"/>
-        </w:rPr>
-        <w:t xml:space="preserve">, che nell’analisi degli anni 1990-1999 </w:t>
-      </w:r>
-      <w:r>
-        <w:rPr>
-          <w:lang w:val="it-IT"/>
-        </w:rPr>
-        <w:t>ottenevano</w:t>
-      </w:r>
-      <w:r>
-        <w:rPr>
-          <w:lang w:val="it-IT"/>
-        </w:rPr>
-        <w:t xml:space="preserve"> il valore maggiore di degree, anche se di poco, nell’analisi che va dal 2000 al 2010</w:t>
-      </w:r>
-      <w:r>
-        <w:rPr>
-          <w:lang w:val="it-IT"/>
-        </w:rPr>
-        <w:t>,</w:t>
+        <w:t>I Juarez nell'analisi 1990-1999 ottenevano il valore maggiore di degree, anche se di poco. Nell'analisi che copre la seconda decade, gli stessi hanno un</w:t>
+      </w:r>
+    </w:p>
+    <w:p>
+      <w:pPr>
+        <w:spacing w:after="115"/>
+        <w:jc w:val="left"/>
+        <w:rPr>
+          <w:lang w:val="it-IT"/>
+        </w:rPr>
+      </w:pPr>
+      <w:r>
+        <w:rPr>
+          <w:lang w:val="it-IT"/>
+        </w:rPr>
+        <w:t>-----------------------------------------###############</w:t>
+      </w:r>
+    </w:p>
+    <w:p>
+      <w:pPr>
+        <w:spacing w:after="115"/>
+        <w:jc w:val="left"/>
+        <w:rPr>
+          <w:lang w:val="it-IT"/>
+        </w:rPr>
+      </w:pPr>
+      <w:r>
+        <w:rPr>
+          <w:lang w:val="it-IT"/>
+        </w:rPr>
+        <w:t xml:space="preserve">grado superiore alla media, ma si distaccano discretamente dalle organizzazioni di Golfo, Sinaloa e Los </w:t>
+      </w:r>
+      <w:proofErr w:type="spellStart"/>
+      <w:r>
+        <w:rPr>
+          <w:lang w:val="it-IT"/>
+        </w:rPr>
+        <w:t>Zetas</w:t>
+      </w:r>
+      <w:proofErr w:type="spellEnd"/>
+      <w:r>
+        <w:rPr>
+          <w:lang w:val="it-IT"/>
+        </w:rPr>
+        <w:t>.</w:t>
       </w:r>
       <w:r>
         <w:rPr>
@@ -5953,63 +6181,7 @@
         <w:rPr>
           <w:lang w:val="it-IT"/>
         </w:rPr>
-        <w:t xml:space="preserve">il suo </w:t>
-      </w:r>
-      <w:r>
-        <w:rPr>
-          <w:lang w:val="it-IT"/>
-        </w:rPr>
-        <w:t>grado</w:t>
-      </w:r>
-      <w:r>
-        <w:rPr>
-          <w:lang w:val="it-IT"/>
-        </w:rPr>
-        <w:t xml:space="preserve"> risulta comunque superiore alla media, ma con un discreto distacco dalle organizzazioni dei </w:t>
-      </w:r>
-      <w:r>
-        <w:rPr>
-          <w:i/>
-          <w:iCs/>
-          <w:lang w:val="it-IT"/>
-        </w:rPr>
-        <w:t>Golfo</w:t>
-      </w:r>
-      <w:r>
-        <w:rPr>
-          <w:lang w:val="it-IT"/>
-        </w:rPr>
-        <w:t xml:space="preserve">, dei </w:t>
-      </w:r>
-      <w:r>
-        <w:rPr>
-          <w:i/>
-          <w:iCs/>
-          <w:lang w:val="it-IT"/>
-        </w:rPr>
-        <w:t>Sinaloa</w:t>
-      </w:r>
-      <w:r>
-        <w:rPr>
-          <w:lang w:val="it-IT"/>
-        </w:rPr>
-        <w:t xml:space="preserve"> e degli </w:t>
-      </w:r>
-      <w:proofErr w:type="spellStart"/>
-      <w:r>
-        <w:rPr>
-          <w:i/>
-          <w:iCs/>
-          <w:lang w:val="it-IT"/>
-        </w:rPr>
-        <w:t>Zetas</w:t>
-      </w:r>
-      <w:proofErr w:type="spellEnd"/>
-      <w:r>
-        <w:rPr>
-          <w:lang w:val="it-IT"/>
-        </w:rPr>
-        <w:t xml:space="preserve">. Questa sua differenza potrebbe essere data dalla vertiginosa predita di potere che ha il suo culmine nel 2007, anno in cui il cartello dei </w:t>
+        <w:t xml:space="preserve">Questa sua differenza potrebbe essere data dalla vertiginosa predita di potere che ha il suo culmine nel 2007, anno in cui il cartello dei </w:t>
       </w:r>
       <w:r>
         <w:rPr>
@@ -21689,12 +21861,45 @@
     </w:p>
     <w:p>
       <w:pPr>
-        <w:ind w:left="360"/>
         <w:jc w:val="both"/>
         <w:rPr>
           <w:lang w:val="it-IT"/>
         </w:rPr>
       </w:pPr>
+      <w:r>
+        <w:rPr>
+          <w:lang w:val="it-IT"/>
+        </w:rPr>
+        <w:t xml:space="preserve">L’ultima analisi che svolgeremo sarà quella di identificare la </w:t>
+      </w:r>
+      <w:proofErr w:type="spellStart"/>
+      <w:r>
+        <w:rPr>
+          <w:lang w:val="it-IT"/>
+        </w:rPr>
+        <w:t>Strength</w:t>
+      </w:r>
+      <w:proofErr w:type="spellEnd"/>
+      <w:r>
+        <w:rPr>
+          <w:lang w:val="it-IT"/>
+        </w:rPr>
+        <w:t xml:space="preserve"> per ogni nodo, per poi unirla con la rete degli incontri per capire quale sia il cartello più influente, in base al valore ottenuto.</w:t>
+      </w:r>
+    </w:p>
+    <w:p>
+      <w:pPr>
+        <w:jc w:val="both"/>
+        <w:rPr>
+          <w:lang w:val="it-IT"/>
+        </w:rPr>
+      </w:pPr>
+      <w:r>
+        <w:rPr>
+          <w:lang w:val="it-IT"/>
+        </w:rPr>
+        <w:t xml:space="preserve"> </w:t>
+      </w:r>
     </w:p>
     <w:tbl>
       <w:tblPr>
@@ -22111,6 +22316,7 @@
                 <w:i/>
                 <w:iCs/>
               </w:rPr>
+              <w:lastRenderedPageBreak/>
               <w:t>Tijuana</w:t>
             </w:r>
           </w:p>
@@ -22199,6 +22405,157 @@
           <w:lang w:val="it-IT"/>
         </w:rPr>
       </w:pPr>
+    </w:p>
+    <w:p>
+      <w:pPr>
+        <w:jc w:val="both"/>
+        <w:rPr>
+          <w:lang w:val="it-IT"/>
+        </w:rPr>
+      </w:pPr>
+      <w:r>
+        <w:rPr>
+          <w:noProof/>
+          <w:lang w:val="it-IT"/>
+        </w:rPr>
+        <w:drawing>
+          <wp:inline distT="0" distB="0" distL="0" distR="0" wp14:anchorId="5D53B0E2" wp14:editId="49D3DC28">
+            <wp:extent cx="3089910" cy="2026285"/>
+            <wp:effectExtent l="0" t="0" r="0" b="5715"/>
+            <wp:docPr id="12" name="Immagine 12"/>
+            <wp:cNvGraphicFramePr>
+              <a:graphicFrameLocks xmlns:a="http://schemas.openxmlformats.org/drawingml/2006/main" noChangeAspect="1"/>
+            </wp:cNvGraphicFramePr>
+            <a:graphic xmlns:a="http://schemas.openxmlformats.org/drawingml/2006/main">
+              <a:graphicData uri="http://schemas.openxmlformats.org/drawingml/2006/picture">
+                <pic:pic xmlns:pic="http://schemas.openxmlformats.org/drawingml/2006/picture">
+                  <pic:nvPicPr>
+                    <pic:cNvPr id="12" name="Immagine 12"/>
+                    <pic:cNvPicPr/>
+                  </pic:nvPicPr>
+                  <pic:blipFill>
+                    <a:blip r:embed="rId20" cstate="print">
+                      <a:extLst>
+                        <a:ext uri="{28A0092B-C50C-407E-A947-70E740481C1C}">
+                          <a14:useLocalDpi xmlns:a14="http://schemas.microsoft.com/office/drawing/2010/main" val="0"/>
+                        </a:ext>
+                      </a:extLst>
+                    </a:blip>
+                    <a:stretch>
+                      <a:fillRect/>
+                    </a:stretch>
+                  </pic:blipFill>
+                  <pic:spPr>
+                    <a:xfrm>
+                      <a:off x="0" y="0"/>
+                      <a:ext cx="3089910" cy="2026285"/>
+                    </a:xfrm>
+                    <a:prstGeom prst="rect">
+                      <a:avLst/>
+                    </a:prstGeom>
+                  </pic:spPr>
+                </pic:pic>
+              </a:graphicData>
+            </a:graphic>
+          </wp:inline>
+        </w:drawing>
+      </w:r>
+    </w:p>
+    <w:p>
+      <w:pPr>
+        <w:jc w:val="both"/>
+        <w:rPr>
+          <w:lang w:val="it-IT"/>
+        </w:rPr>
+      </w:pPr>
+    </w:p>
+    <w:p>
+      <w:pPr>
+        <w:jc w:val="both"/>
+        <w:rPr>
+          <w:lang w:val="it-IT"/>
+        </w:rPr>
+      </w:pPr>
+      <w:r>
+        <w:rPr>
+          <w:lang w:val="it-IT"/>
+        </w:rPr>
+        <w:t xml:space="preserve">A </w:t>
+      </w:r>
+      <w:r>
+        <w:rPr>
+          <w:lang w:val="it-IT"/>
+        </w:rPr>
+        <w:t>conferma di ciò che abbiamo ottenuto precedentemente</w:t>
+      </w:r>
+      <w:r>
+        <w:rPr>
+          <w:lang w:val="it-IT"/>
+        </w:rPr>
+        <w:t>,</w:t>
+      </w:r>
+      <w:r>
+        <w:rPr>
+          <w:lang w:val="it-IT"/>
+        </w:rPr>
+        <w:t xml:space="preserve"> </w:t>
+      </w:r>
+      <w:r>
+        <w:rPr>
+          <w:lang w:val="it-IT"/>
+        </w:rPr>
+        <w:t xml:space="preserve">possiamo vedere come i cartelli più influenti, Golfo, </w:t>
+      </w:r>
+      <w:proofErr w:type="spellStart"/>
+      <w:r>
+        <w:rPr>
+          <w:lang w:val="it-IT"/>
+        </w:rPr>
+        <w:t>Zetas</w:t>
+      </w:r>
+      <w:proofErr w:type="spellEnd"/>
+      <w:r>
+        <w:rPr>
+          <w:lang w:val="it-IT"/>
+        </w:rPr>
+        <w:t xml:space="preserve"> e Sinaloa, siano anche le </w:t>
+      </w:r>
+      <w:proofErr w:type="spellStart"/>
+      <w:r>
+        <w:rPr>
+          <w:lang w:val="it-IT"/>
+        </w:rPr>
+        <w:t>DTOs</w:t>
+      </w:r>
+      <w:proofErr w:type="spellEnd"/>
+      <w:r>
+        <w:rPr>
+          <w:lang w:val="it-IT"/>
+        </w:rPr>
+        <w:t xml:space="preserve"> più centrali nella rete. Invece quelli meno potenti, sono situati nella periferia.</w:t>
+      </w:r>
+    </w:p>
+    <w:p>
+      <w:pPr>
+        <w:jc w:val="both"/>
+        <w:rPr>
+          <w:lang w:val="it-IT"/>
+        </w:rPr>
+      </w:pPr>
+    </w:p>
+    <w:p>
+      <w:pPr>
+        <w:pStyle w:val="Titolo1"/>
+        <w:rPr>
+          <w:lang w:val="it-IT"/>
+        </w:rPr>
+      </w:pPr>
+      <w:r>
+        <w:rPr>
+          <w:lang w:val="it-IT"/>
+        </w:rPr>
+        <w:t>Conclusione</w:t>
+      </w:r>
     </w:p>
     <w:p>
       <w:pPr>
@@ -22339,25 +22696,7 @@
           <w:szCs w:val="16"/>
           <w:lang w:val="it-IT"/>
         </w:rPr>
-        <w:t xml:space="preserve">Drug </w:t>
-      </w:r>
-      <w:proofErr w:type="spellStart"/>
-      <w:r>
-        <w:rPr>
-          <w:sz w:val="16"/>
-          <w:szCs w:val="16"/>
-          <w:lang w:val="it-IT"/>
-        </w:rPr>
-        <w:t>Trafficking</w:t>
-      </w:r>
-      <w:proofErr w:type="spellEnd"/>
-      <w:r>
-        <w:rPr>
-          <w:sz w:val="16"/>
-          <w:szCs w:val="16"/>
-          <w:lang w:val="it-IT"/>
-        </w:rPr>
-        <w:t xml:space="preserve"> Organization</w:t>
+        <w:t>Drug Trafficking Organization</w:t>
       </w:r>
     </w:p>
   </w:footnote>
@@ -22411,25 +22750,7 @@
           <w:szCs w:val="16"/>
           <w:lang w:val="it-IT"/>
         </w:rPr>
-        <w:t xml:space="preserve">Il </w:t>
-      </w:r>
-      <w:proofErr w:type="spellStart"/>
-      <w:r>
-        <w:rPr>
-          <w:sz w:val="16"/>
-          <w:szCs w:val="16"/>
-          <w:lang w:val="it-IT"/>
-        </w:rPr>
-        <w:t>fentanyl</w:t>
-      </w:r>
-      <w:proofErr w:type="spellEnd"/>
-      <w:r>
-        <w:rPr>
-          <w:sz w:val="16"/>
-          <w:szCs w:val="16"/>
-          <w:lang w:val="it-IT"/>
-        </w:rPr>
-        <w:t xml:space="preserve"> è un potentissimo analgesico oppioide, sintetico, appartenente alla classe delle 4-anilidopiperidine</w:t>
+        <w:t>Il fentanyl è un potentissimo analgesico oppioide, sintetico, appartenente alla classe delle 4-anilidopiperidine</w:t>
       </w:r>
       <w:r>
         <w:rPr>
@@ -22490,49 +22811,8 @@
           <w:sz w:val="16"/>
           <w:szCs w:val="16"/>
         </w:rPr>
-        <w:t xml:space="preserve">Grupo </w:t>
-      </w:r>
-      <w:proofErr w:type="spellStart"/>
-      <w:r>
-        <w:rPr>
-          <w:sz w:val="16"/>
-          <w:szCs w:val="16"/>
-        </w:rPr>
-        <w:t>Aeromóvil</w:t>
-      </w:r>
-      <w:proofErr w:type="spellEnd"/>
-      <w:r>
-        <w:rPr>
-          <w:sz w:val="16"/>
-          <w:szCs w:val="16"/>
-        </w:rPr>
-        <w:t xml:space="preserve"> de </w:t>
-      </w:r>
-      <w:proofErr w:type="spellStart"/>
-      <w:r>
-        <w:rPr>
-          <w:sz w:val="16"/>
-          <w:szCs w:val="16"/>
-        </w:rPr>
-        <w:t>Fuerzas</w:t>
-      </w:r>
-      <w:proofErr w:type="spellEnd"/>
-      <w:r>
-        <w:rPr>
-          <w:sz w:val="16"/>
-          <w:szCs w:val="16"/>
-        </w:rPr>
-        <w:t xml:space="preserve"> </w:t>
-      </w:r>
-      <w:proofErr w:type="spellStart"/>
-      <w:r>
-        <w:rPr>
-          <w:sz w:val="16"/>
-          <w:szCs w:val="16"/>
-        </w:rPr>
-        <w:t>Especiales</w:t>
-      </w:r>
-      <w:proofErr w:type="spellEnd"/>
+        <w:t>Grupo Aeromóvil de Fuerzas Especiales</w:t>
+      </w:r>
       <w:r>
         <w:rPr>
           <w:sz w:val="16"/>
@@ -22645,7 +22925,6 @@
       <w:r>
         <w:t xml:space="preserve"> </w:t>
       </w:r>
-      <w:proofErr w:type="spellStart"/>
       <w:r>
         <w:rPr>
           <w:sz w:val="16"/>
@@ -22658,79 +22937,7 @@
           <w:sz w:val="16"/>
           <w:szCs w:val="16"/>
         </w:rPr>
-        <w:t>aggruppamento</w:t>
-      </w:r>
-      <w:proofErr w:type="spellEnd"/>
-      <w:r>
-        <w:rPr>
-          <w:sz w:val="16"/>
-          <w:szCs w:val="16"/>
-        </w:rPr>
-        <w:t xml:space="preserve"> </w:t>
-      </w:r>
-      <w:proofErr w:type="spellStart"/>
-      <w:r>
-        <w:rPr>
-          <w:sz w:val="16"/>
-          <w:szCs w:val="16"/>
-        </w:rPr>
-        <w:t>operativo</w:t>
-      </w:r>
-      <w:proofErr w:type="spellEnd"/>
-      <w:r>
-        <w:rPr>
-          <w:sz w:val="16"/>
-          <w:szCs w:val="16"/>
-        </w:rPr>
-        <w:t xml:space="preserve"> </w:t>
-      </w:r>
-      <w:proofErr w:type="spellStart"/>
-      <w:r>
-        <w:rPr>
-          <w:sz w:val="16"/>
-          <w:szCs w:val="16"/>
-        </w:rPr>
-        <w:t>speciale</w:t>
-      </w:r>
-      <w:proofErr w:type="spellEnd"/>
-      <w:r>
-        <w:rPr>
-          <w:sz w:val="16"/>
-          <w:szCs w:val="16"/>
-        </w:rPr>
-        <w:t xml:space="preserve"> </w:t>
-      </w:r>
-      <w:proofErr w:type="spellStart"/>
-      <w:r>
-        <w:rPr>
-          <w:sz w:val="16"/>
-          <w:szCs w:val="16"/>
-        </w:rPr>
-        <w:t>dell'arma</w:t>
-      </w:r>
-      <w:proofErr w:type="spellEnd"/>
-      <w:r>
-        <w:rPr>
-          <w:sz w:val="16"/>
-          <w:szCs w:val="16"/>
-        </w:rPr>
-        <w:t xml:space="preserve"> </w:t>
-      </w:r>
-      <w:proofErr w:type="spellStart"/>
-      <w:r>
-        <w:rPr>
-          <w:sz w:val="16"/>
-          <w:szCs w:val="16"/>
-        </w:rPr>
-        <w:t>dei</w:t>
-      </w:r>
-      <w:proofErr w:type="spellEnd"/>
-      <w:r>
-        <w:rPr>
-          <w:sz w:val="16"/>
-          <w:szCs w:val="16"/>
-        </w:rPr>
-        <w:t xml:space="preserve"> carabiniere</w:t>
+        <w:t>aggruppamento operativo speciale dell'arma dei carabiniere</w:t>
       </w:r>
       <w:r>
         <w:rPr>
